--- a/Documentation/CDC/Documentation I Shoes.docx
+++ b/Documentation/CDC/Documentation I Shoes.docx
@@ -2,6 +2,6834 @@
 <file path=word/document.xml><?xml version="1.0" encoding="utf-8"?>
 <w:document xmlns:wpc="http://schemas.microsoft.com/office/word/2010/wordprocessingCanvas" xmlns:cx="http://schemas.microsoft.com/office/drawing/2014/chartex" xmlns:cx1="http://schemas.microsoft.com/office/drawing/2015/9/8/chartex" xmlns:mc="http://schemas.openxmlformats.org/markup-compatibility/2006" xmlns:o="urn:schemas-microsoft-com:office:office" xmlns:r="http://schemas.openxmlformats.org/officeDocument/2006/relationships" xmlns:m="http://schemas.openxmlformats.org/officeDocument/2006/math" xmlns:v="urn:schemas-microsoft-com:vml" xmlns:wp14="http://schemas.microsoft.com/office/word/2010/wordprocessingDrawing" xmlns:wp="http://schemas.openxmlformats.org/drawingml/2006/wordprocessingDrawing" xmlns:w10="urn:schemas-microsoft-com:office:word" xmlns:w="http://schemas.openxmlformats.org/wordprocessingml/2006/main" xmlns:w14="http://schemas.microsoft.com/office/word/2010/wordml" xmlns:w15="http://schemas.microsoft.com/office/word/2012/wordml" xmlns:w16se="http://schemas.microsoft.com/office/word/2015/wordml/symex" xmlns:wpg="http://schemas.microsoft.com/office/word/2010/wordprocessingGroup" xmlns:wpi="http://schemas.microsoft.com/office/word/2010/wordprocessingInk" xmlns:wne="http://schemas.microsoft.com/office/word/2006/wordml" xmlns:wps="http://schemas.microsoft.com/office/word/2010/wordprocessingShape" mc:Ignorable="w14 w15 w16se wp14">
   <w:body>
+    <w:p/>
+    <w:p>
+      <w:pPr>
+        <w:pStyle w:val="TM1"/>
+      </w:pPr>
+    </w:p>
+    <w:p>
+      <w:pPr>
+        <w:pStyle w:val="TM1"/>
+      </w:pPr>
+    </w:p>
+    <w:p>
+      <w:pPr>
+        <w:pStyle w:val="TM1"/>
+      </w:pPr>
+    </w:p>
+    <w:p>
+      <w:pPr>
+        <w:pStyle w:val="TM1"/>
+      </w:pPr>
+    </w:p>
+    <w:p>
+      <w:pPr>
+        <w:pStyle w:val="TM1"/>
+      </w:pPr>
+    </w:p>
+    <w:p>
+      <w:pPr>
+        <w:pStyle w:val="TM1"/>
+      </w:pPr>
+    </w:p>
+    <w:tbl>
+      <w:tblPr>
+        <w:tblW w:w="0" w:type="auto"/>
+        <w:tblBorders>
+          <w:top w:val="single" w:sz="4" w:space="0" w:color="auto"/>
+          <w:left w:val="single" w:sz="4" w:space="0" w:color="auto"/>
+          <w:bottom w:val="single" w:sz="4" w:space="0" w:color="auto"/>
+          <w:right w:val="single" w:sz="4" w:space="0" w:color="auto"/>
+          <w:insideH w:val="single" w:sz="4" w:space="0" w:color="auto"/>
+          <w:insideV w:val="single" w:sz="4" w:space="0" w:color="auto"/>
+        </w:tblBorders>
+        <w:tblCellMar>
+          <w:left w:w="70" w:type="dxa"/>
+          <w:right w:w="70" w:type="dxa"/>
+        </w:tblCellMar>
+        <w:tblLook w:val="0000" w:firstRow="0" w:lastRow="0" w:firstColumn="0" w:lastColumn="0" w:noHBand="0" w:noVBand="0"/>
+      </w:tblPr>
+      <w:tblGrid>
+        <w:gridCol w:w="9060"/>
+      </w:tblGrid>
+      <w:tr>
+        <w:tc>
+          <w:tcPr>
+            <w:tcW w:w="9210" w:type="dxa"/>
+          </w:tcPr>
+          <w:p>
+            <w:pPr>
+              <w:jc w:val="center"/>
+              <w:rPr>
+                <w:rFonts w:ascii="Impact" w:hAnsi="Impact"/>
+                <w:sz w:val="96"/>
+              </w:rPr>
+            </w:pPr>
+            <w:r>
+              <w:rPr>
+                <w:rFonts w:ascii="Impact" w:hAnsi="Impact"/>
+                <w:sz w:val="96"/>
+              </w:rPr>
+              <w:t>Projet I-</w:t>
+            </w:r>
+            <w:proofErr w:type="spellStart"/>
+            <w:r>
+              <w:rPr>
+                <w:rFonts w:ascii="Impact" w:hAnsi="Impact"/>
+                <w:sz w:val="96"/>
+              </w:rPr>
+              <w:t>Shoes</w:t>
+            </w:r>
+            <w:proofErr w:type="spellEnd"/>
+          </w:p>
+        </w:tc>
+      </w:tr>
+    </w:tbl>
+    <w:p>
+      <w:pPr>
+        <w:rPr>
+          <w:sz w:val="52"/>
+        </w:rPr>
+      </w:pPr>
+    </w:p>
+    <w:p>
+      <w:pPr>
+        <w:rPr>
+          <w:sz w:val="52"/>
+        </w:rPr>
+      </w:pPr>
+    </w:p>
+    <w:p/>
+    <w:p/>
+    <w:p/>
+    <w:p/>
+    <w:p/>
+    <w:p/>
+    <w:p/>
+    <w:p/>
+    <w:p/>
+    <w:p/>
+    <w:p/>
+    <w:p/>
+    <w:p/>
+    <w:p/>
+    <w:p/>
+    <w:p/>
+    <w:p/>
+    <w:p/>
+    <w:p/>
+    <w:p/>
+    <w:p/>
+    <w:p/>
+    <w:p/>
+    <w:p/>
+    <w:p/>
+    <w:p>
+      <w:pPr>
+        <w:rPr>
+          <w:rFonts w:cs="Arial"/>
+        </w:rPr>
+      </w:pPr>
+      <w:r>
+        <w:br w:type="page"/>
+      </w:r>
+      <w:r>
+        <w:rPr>
+          <w:rFonts w:cs="Arial"/>
+          <w:u w:val="single"/>
+        </w:rPr>
+        <w:lastRenderedPageBreak/>
+        <w:t>Table des matières</w:t>
+      </w:r>
+    </w:p>
+    <w:p>
+      <w:pPr>
+        <w:pStyle w:val="TM1"/>
+        <w:rPr>
+          <w:rFonts w:eastAsiaTheme="minorEastAsia" w:cs="Arial"/>
+          <w:sz w:val="22"/>
+          <w:szCs w:val="22"/>
+          <w:lang w:val="fr-CH" w:eastAsia="fr-CH"/>
+        </w:rPr>
+      </w:pPr>
+      <w:r>
+        <w:rPr>
+          <w:rFonts w:cs="Arial"/>
+        </w:rPr>
+        <w:fldChar w:fldCharType="begin"/>
+      </w:r>
+      <w:r>
+        <w:rPr>
+          <w:rFonts w:cs="Arial"/>
+        </w:rPr>
+        <w:instrText xml:space="preserve"> TOC \o "1-3" \h \z \u </w:instrText>
+      </w:r>
+      <w:r>
+        <w:rPr>
+          <w:rFonts w:cs="Arial"/>
+        </w:rPr>
+        <w:fldChar w:fldCharType="separate"/>
+      </w:r>
+      <w:hyperlink w:anchor="_Toc499021832" w:history="1">
+        <w:r>
+          <w:rPr>
+            <w:rStyle w:val="Lienhypertexte"/>
+            <w:rFonts w:cs="Arial"/>
+          </w:rPr>
+          <w:t>1</w:t>
+        </w:r>
+        <w:r>
+          <w:rPr>
+            <w:rFonts w:eastAsiaTheme="minorEastAsia" w:cs="Arial"/>
+            <w:sz w:val="22"/>
+            <w:szCs w:val="22"/>
+            <w:lang w:val="fr-CH" w:eastAsia="fr-CH"/>
+          </w:rPr>
+          <w:tab/>
+        </w:r>
+        <w:r>
+          <w:rPr>
+            <w:rStyle w:val="Lienhypertexte"/>
+            <w:rFonts w:cs="Arial"/>
+          </w:rPr>
+          <w:t>Analyse préliminaire</w:t>
+        </w:r>
+        <w:r>
+          <w:rPr>
+            <w:rFonts w:cs="Arial"/>
+            <w:webHidden/>
+          </w:rPr>
+          <w:tab/>
+        </w:r>
+        <w:r>
+          <w:rPr>
+            <w:rFonts w:cs="Arial"/>
+            <w:webHidden/>
+          </w:rPr>
+          <w:fldChar w:fldCharType="begin"/>
+        </w:r>
+        <w:r>
+          <w:rPr>
+            <w:rFonts w:cs="Arial"/>
+            <w:webHidden/>
+          </w:rPr>
+          <w:instrText xml:space="preserve"> PAGEREF _Toc499021832 \h </w:instrText>
+        </w:r>
+        <w:r>
+          <w:rPr>
+            <w:rFonts w:cs="Arial"/>
+            <w:webHidden/>
+          </w:rPr>
+        </w:r>
+        <w:r>
+          <w:rPr>
+            <w:rFonts w:cs="Arial"/>
+            <w:webHidden/>
+          </w:rPr>
+          <w:fldChar w:fldCharType="separate"/>
+        </w:r>
+        <w:r>
+          <w:rPr>
+            <w:rFonts w:cs="Arial"/>
+            <w:webHidden/>
+          </w:rPr>
+          <w:t>3</w:t>
+        </w:r>
+        <w:r>
+          <w:rPr>
+            <w:rFonts w:cs="Arial"/>
+            <w:webHidden/>
+          </w:rPr>
+          <w:fldChar w:fldCharType="end"/>
+        </w:r>
+      </w:hyperlink>
+    </w:p>
+    <w:p>
+      <w:pPr>
+        <w:pStyle w:val="TM2"/>
+        <w:tabs>
+          <w:tab w:val="left" w:pos="800"/>
+          <w:tab w:val="right" w:leader="dot" w:pos="9060"/>
+        </w:tabs>
+        <w:rPr>
+          <w:rFonts w:eastAsiaTheme="minorEastAsia" w:cs="Arial"/>
+          <w:noProof/>
+          <w:sz w:val="22"/>
+          <w:szCs w:val="22"/>
+          <w:lang w:val="fr-CH" w:eastAsia="fr-CH"/>
+        </w:rPr>
+      </w:pPr>
+      <w:hyperlink w:anchor="_Toc499021833" w:history="1">
+        <w:r>
+          <w:rPr>
+            <w:rStyle w:val="Lienhypertexte"/>
+            <w:rFonts w:cs="Arial"/>
+            <w:noProof/>
+          </w:rPr>
+          <w:t>1.1</w:t>
+        </w:r>
+        <w:r>
+          <w:rPr>
+            <w:rFonts w:eastAsiaTheme="minorEastAsia" w:cs="Arial"/>
+            <w:noProof/>
+            <w:sz w:val="22"/>
+            <w:szCs w:val="22"/>
+            <w:lang w:val="fr-CH" w:eastAsia="fr-CH"/>
+          </w:rPr>
+          <w:tab/>
+        </w:r>
+        <w:r>
+          <w:rPr>
+            <w:rStyle w:val="Lienhypertexte"/>
+            <w:rFonts w:cs="Arial"/>
+            <w:noProof/>
+          </w:rPr>
+          <w:t>Introduction</w:t>
+        </w:r>
+        <w:r>
+          <w:rPr>
+            <w:rFonts w:cs="Arial"/>
+            <w:noProof/>
+            <w:webHidden/>
+          </w:rPr>
+          <w:tab/>
+        </w:r>
+        <w:r>
+          <w:rPr>
+            <w:rFonts w:cs="Arial"/>
+            <w:noProof/>
+            <w:webHidden/>
+          </w:rPr>
+          <w:fldChar w:fldCharType="begin"/>
+        </w:r>
+        <w:r>
+          <w:rPr>
+            <w:rFonts w:cs="Arial"/>
+            <w:noProof/>
+            <w:webHidden/>
+          </w:rPr>
+          <w:instrText xml:space="preserve"> PAGEREF _Toc499021833 \h </w:instrText>
+        </w:r>
+        <w:r>
+          <w:rPr>
+            <w:rFonts w:cs="Arial"/>
+            <w:noProof/>
+            <w:webHidden/>
+          </w:rPr>
+        </w:r>
+        <w:r>
+          <w:rPr>
+            <w:rFonts w:cs="Arial"/>
+            <w:noProof/>
+            <w:webHidden/>
+          </w:rPr>
+          <w:fldChar w:fldCharType="separate"/>
+        </w:r>
+        <w:r>
+          <w:rPr>
+            <w:rFonts w:cs="Arial"/>
+            <w:noProof/>
+            <w:webHidden/>
+          </w:rPr>
+          <w:t>3</w:t>
+        </w:r>
+        <w:r>
+          <w:rPr>
+            <w:rFonts w:cs="Arial"/>
+            <w:noProof/>
+            <w:webHidden/>
+          </w:rPr>
+          <w:fldChar w:fldCharType="end"/>
+        </w:r>
+      </w:hyperlink>
+    </w:p>
+    <w:p>
+      <w:pPr>
+        <w:pStyle w:val="TM2"/>
+        <w:tabs>
+          <w:tab w:val="left" w:pos="800"/>
+          <w:tab w:val="right" w:leader="dot" w:pos="9060"/>
+        </w:tabs>
+        <w:rPr>
+          <w:rFonts w:eastAsiaTheme="minorEastAsia" w:cs="Arial"/>
+          <w:noProof/>
+          <w:sz w:val="22"/>
+          <w:szCs w:val="22"/>
+          <w:lang w:val="fr-CH" w:eastAsia="fr-CH"/>
+        </w:rPr>
+      </w:pPr>
+      <w:hyperlink w:anchor="_Toc499021834" w:history="1">
+        <w:r>
+          <w:rPr>
+            <w:rStyle w:val="Lienhypertexte"/>
+            <w:rFonts w:cs="Arial"/>
+            <w:noProof/>
+          </w:rPr>
+          <w:t>1.2</w:t>
+        </w:r>
+        <w:r>
+          <w:rPr>
+            <w:rFonts w:eastAsiaTheme="minorEastAsia" w:cs="Arial"/>
+            <w:noProof/>
+            <w:sz w:val="22"/>
+            <w:szCs w:val="22"/>
+            <w:lang w:val="fr-CH" w:eastAsia="fr-CH"/>
+          </w:rPr>
+          <w:tab/>
+        </w:r>
+        <w:r>
+          <w:rPr>
+            <w:rStyle w:val="Lienhypertexte"/>
+            <w:rFonts w:cs="Arial"/>
+            <w:noProof/>
+          </w:rPr>
+          <w:t>Objectifs</w:t>
+        </w:r>
+        <w:r>
+          <w:rPr>
+            <w:rFonts w:cs="Arial"/>
+            <w:noProof/>
+            <w:webHidden/>
+          </w:rPr>
+          <w:tab/>
+        </w:r>
+        <w:r>
+          <w:rPr>
+            <w:rFonts w:cs="Arial"/>
+            <w:noProof/>
+            <w:webHidden/>
+          </w:rPr>
+          <w:fldChar w:fldCharType="begin"/>
+        </w:r>
+        <w:r>
+          <w:rPr>
+            <w:rFonts w:cs="Arial"/>
+            <w:noProof/>
+            <w:webHidden/>
+          </w:rPr>
+          <w:instrText xml:space="preserve"> PAGEREF _Toc499021834 \h </w:instrText>
+        </w:r>
+        <w:r>
+          <w:rPr>
+            <w:rFonts w:cs="Arial"/>
+            <w:noProof/>
+            <w:webHidden/>
+          </w:rPr>
+        </w:r>
+        <w:r>
+          <w:rPr>
+            <w:rFonts w:cs="Arial"/>
+            <w:noProof/>
+            <w:webHidden/>
+          </w:rPr>
+          <w:fldChar w:fldCharType="separate"/>
+        </w:r>
+        <w:r>
+          <w:rPr>
+            <w:rFonts w:cs="Arial"/>
+            <w:noProof/>
+            <w:webHidden/>
+          </w:rPr>
+          <w:t>3</w:t>
+        </w:r>
+        <w:r>
+          <w:rPr>
+            <w:rFonts w:cs="Arial"/>
+            <w:noProof/>
+            <w:webHidden/>
+          </w:rPr>
+          <w:fldChar w:fldCharType="end"/>
+        </w:r>
+      </w:hyperlink>
+    </w:p>
+    <w:p>
+      <w:pPr>
+        <w:pStyle w:val="TM2"/>
+        <w:tabs>
+          <w:tab w:val="left" w:pos="800"/>
+          <w:tab w:val="right" w:leader="dot" w:pos="9060"/>
+        </w:tabs>
+        <w:rPr>
+          <w:rFonts w:eastAsiaTheme="minorEastAsia" w:cs="Arial"/>
+          <w:noProof/>
+          <w:sz w:val="22"/>
+          <w:szCs w:val="22"/>
+          <w:lang w:val="fr-CH" w:eastAsia="fr-CH"/>
+        </w:rPr>
+      </w:pPr>
+      <w:hyperlink w:anchor="_Toc499021835" w:history="1">
+        <w:r>
+          <w:rPr>
+            <w:rStyle w:val="Lienhypertexte"/>
+            <w:rFonts w:cs="Arial"/>
+            <w:noProof/>
+          </w:rPr>
+          <w:t>1.3</w:t>
+        </w:r>
+        <w:r>
+          <w:rPr>
+            <w:rFonts w:eastAsiaTheme="minorEastAsia" w:cs="Arial"/>
+            <w:noProof/>
+            <w:sz w:val="22"/>
+            <w:szCs w:val="22"/>
+            <w:lang w:val="fr-CH" w:eastAsia="fr-CH"/>
+          </w:rPr>
+          <w:tab/>
+        </w:r>
+        <w:r>
+          <w:rPr>
+            <w:rStyle w:val="Lienhypertexte"/>
+            <w:rFonts w:cs="Arial"/>
+            <w:noProof/>
+          </w:rPr>
+          <w:t>Planification initiale</w:t>
+        </w:r>
+        <w:r>
+          <w:rPr>
+            <w:rFonts w:cs="Arial"/>
+            <w:noProof/>
+            <w:webHidden/>
+          </w:rPr>
+          <w:tab/>
+        </w:r>
+        <w:r>
+          <w:rPr>
+            <w:rFonts w:cs="Arial"/>
+            <w:noProof/>
+            <w:webHidden/>
+          </w:rPr>
+          <w:fldChar w:fldCharType="begin"/>
+        </w:r>
+        <w:r>
+          <w:rPr>
+            <w:rFonts w:cs="Arial"/>
+            <w:noProof/>
+            <w:webHidden/>
+          </w:rPr>
+          <w:instrText xml:space="preserve"> PAGEREF _Toc499021835 \h </w:instrText>
+        </w:r>
+        <w:r>
+          <w:rPr>
+            <w:rFonts w:cs="Arial"/>
+            <w:noProof/>
+            <w:webHidden/>
+          </w:rPr>
+        </w:r>
+        <w:r>
+          <w:rPr>
+            <w:rFonts w:cs="Arial"/>
+            <w:noProof/>
+            <w:webHidden/>
+          </w:rPr>
+          <w:fldChar w:fldCharType="separate"/>
+        </w:r>
+        <w:r>
+          <w:rPr>
+            <w:rFonts w:cs="Arial"/>
+            <w:noProof/>
+            <w:webHidden/>
+          </w:rPr>
+          <w:t>4</w:t>
+        </w:r>
+        <w:r>
+          <w:rPr>
+            <w:rFonts w:cs="Arial"/>
+            <w:noProof/>
+            <w:webHidden/>
+          </w:rPr>
+          <w:fldChar w:fldCharType="end"/>
+        </w:r>
+      </w:hyperlink>
+    </w:p>
+    <w:p>
+      <w:pPr>
+        <w:pStyle w:val="TM1"/>
+        <w:rPr>
+          <w:rFonts w:eastAsiaTheme="minorEastAsia" w:cs="Arial"/>
+          <w:sz w:val="22"/>
+          <w:szCs w:val="22"/>
+          <w:lang w:val="fr-CH" w:eastAsia="fr-CH"/>
+        </w:rPr>
+      </w:pPr>
+      <w:hyperlink w:anchor="_Toc499021836" w:history="1">
+        <w:r>
+          <w:rPr>
+            <w:rStyle w:val="Lienhypertexte"/>
+            <w:rFonts w:cs="Arial"/>
+          </w:rPr>
+          <w:t>2</w:t>
+        </w:r>
+        <w:r>
+          <w:rPr>
+            <w:rFonts w:eastAsiaTheme="minorEastAsia" w:cs="Arial"/>
+            <w:sz w:val="22"/>
+            <w:szCs w:val="22"/>
+            <w:lang w:val="fr-CH" w:eastAsia="fr-CH"/>
+          </w:rPr>
+          <w:tab/>
+        </w:r>
+        <w:r>
+          <w:rPr>
+            <w:rStyle w:val="Lienhypertexte"/>
+            <w:rFonts w:cs="Arial"/>
+          </w:rPr>
+          <w:t>Analyse / Conception</w:t>
+        </w:r>
+        <w:r>
+          <w:rPr>
+            <w:rFonts w:cs="Arial"/>
+            <w:webHidden/>
+          </w:rPr>
+          <w:tab/>
+        </w:r>
+        <w:r>
+          <w:rPr>
+            <w:rFonts w:cs="Arial"/>
+            <w:webHidden/>
+          </w:rPr>
+          <w:fldChar w:fldCharType="begin"/>
+        </w:r>
+        <w:r>
+          <w:rPr>
+            <w:rFonts w:cs="Arial"/>
+            <w:webHidden/>
+          </w:rPr>
+          <w:instrText xml:space="preserve"> PAGEREF _Toc499021836 \h </w:instrText>
+        </w:r>
+        <w:r>
+          <w:rPr>
+            <w:rFonts w:cs="Arial"/>
+            <w:webHidden/>
+          </w:rPr>
+        </w:r>
+        <w:r>
+          <w:rPr>
+            <w:rFonts w:cs="Arial"/>
+            <w:webHidden/>
+          </w:rPr>
+          <w:fldChar w:fldCharType="separate"/>
+        </w:r>
+        <w:r>
+          <w:rPr>
+            <w:rFonts w:cs="Arial"/>
+            <w:webHidden/>
+          </w:rPr>
+          <w:t>4</w:t>
+        </w:r>
+        <w:r>
+          <w:rPr>
+            <w:rFonts w:cs="Arial"/>
+            <w:webHidden/>
+          </w:rPr>
+          <w:fldChar w:fldCharType="end"/>
+        </w:r>
+      </w:hyperlink>
+    </w:p>
+    <w:p>
+      <w:pPr>
+        <w:pStyle w:val="TM2"/>
+        <w:tabs>
+          <w:tab w:val="left" w:pos="800"/>
+          <w:tab w:val="right" w:leader="dot" w:pos="9060"/>
+        </w:tabs>
+        <w:rPr>
+          <w:rFonts w:eastAsiaTheme="minorEastAsia" w:cs="Arial"/>
+          <w:noProof/>
+          <w:sz w:val="22"/>
+          <w:szCs w:val="22"/>
+          <w:lang w:val="fr-CH" w:eastAsia="fr-CH"/>
+        </w:rPr>
+      </w:pPr>
+      <w:hyperlink w:anchor="_Toc499021837" w:history="1">
+        <w:r>
+          <w:rPr>
+            <w:rStyle w:val="Lienhypertexte"/>
+            <w:rFonts w:cs="Arial"/>
+            <w:noProof/>
+          </w:rPr>
+          <w:t>2.1</w:t>
+        </w:r>
+        <w:r>
+          <w:rPr>
+            <w:rFonts w:eastAsiaTheme="minorEastAsia" w:cs="Arial"/>
+            <w:noProof/>
+            <w:sz w:val="22"/>
+            <w:szCs w:val="22"/>
+            <w:lang w:val="fr-CH" w:eastAsia="fr-CH"/>
+          </w:rPr>
+          <w:tab/>
+        </w:r>
+        <w:r>
+          <w:rPr>
+            <w:rStyle w:val="Lienhypertexte"/>
+            <w:rFonts w:cs="Arial"/>
+            <w:noProof/>
+          </w:rPr>
+          <w:t>Concept</w:t>
+        </w:r>
+        <w:r>
+          <w:rPr>
+            <w:rFonts w:cs="Arial"/>
+            <w:noProof/>
+            <w:webHidden/>
+          </w:rPr>
+          <w:tab/>
+        </w:r>
+        <w:r>
+          <w:rPr>
+            <w:rFonts w:cs="Arial"/>
+            <w:noProof/>
+            <w:webHidden/>
+          </w:rPr>
+          <w:fldChar w:fldCharType="begin"/>
+        </w:r>
+        <w:r>
+          <w:rPr>
+            <w:rFonts w:cs="Arial"/>
+            <w:noProof/>
+            <w:webHidden/>
+          </w:rPr>
+          <w:instrText xml:space="preserve"> PAGEREF _Toc499021837 \h </w:instrText>
+        </w:r>
+        <w:r>
+          <w:rPr>
+            <w:rFonts w:cs="Arial"/>
+            <w:noProof/>
+            <w:webHidden/>
+          </w:rPr>
+        </w:r>
+        <w:r>
+          <w:rPr>
+            <w:rFonts w:cs="Arial"/>
+            <w:noProof/>
+            <w:webHidden/>
+          </w:rPr>
+          <w:fldChar w:fldCharType="separate"/>
+        </w:r>
+        <w:r>
+          <w:rPr>
+            <w:rFonts w:cs="Arial"/>
+            <w:noProof/>
+            <w:webHidden/>
+          </w:rPr>
+          <w:t>4</w:t>
+        </w:r>
+        <w:r>
+          <w:rPr>
+            <w:rFonts w:cs="Arial"/>
+            <w:noProof/>
+            <w:webHidden/>
+          </w:rPr>
+          <w:fldChar w:fldCharType="end"/>
+        </w:r>
+      </w:hyperlink>
+    </w:p>
+    <w:p>
+      <w:pPr>
+        <w:pStyle w:val="TM2"/>
+        <w:tabs>
+          <w:tab w:val="left" w:pos="800"/>
+          <w:tab w:val="right" w:leader="dot" w:pos="9060"/>
+        </w:tabs>
+        <w:rPr>
+          <w:rFonts w:eastAsiaTheme="minorEastAsia" w:cs="Arial"/>
+          <w:noProof/>
+          <w:sz w:val="22"/>
+          <w:szCs w:val="22"/>
+          <w:lang w:val="fr-CH" w:eastAsia="fr-CH"/>
+        </w:rPr>
+      </w:pPr>
+      <w:hyperlink w:anchor="_Toc499021838" w:history="1">
+        <w:r>
+          <w:rPr>
+            <w:rStyle w:val="Lienhypertexte"/>
+            <w:rFonts w:cs="Arial"/>
+            <w:noProof/>
+          </w:rPr>
+          <w:t>2.2</w:t>
+        </w:r>
+        <w:r>
+          <w:rPr>
+            <w:rFonts w:eastAsiaTheme="minorEastAsia" w:cs="Arial"/>
+            <w:noProof/>
+            <w:sz w:val="22"/>
+            <w:szCs w:val="22"/>
+            <w:lang w:val="fr-CH" w:eastAsia="fr-CH"/>
+          </w:rPr>
+          <w:tab/>
+        </w:r>
+        <w:r>
+          <w:rPr>
+            <w:rStyle w:val="Lienhypertexte"/>
+            <w:rFonts w:cs="Arial"/>
+            <w:noProof/>
+          </w:rPr>
+          <w:t>Stratégie de test</w:t>
+        </w:r>
+        <w:r>
+          <w:rPr>
+            <w:rFonts w:cs="Arial"/>
+            <w:noProof/>
+            <w:webHidden/>
+          </w:rPr>
+          <w:tab/>
+        </w:r>
+        <w:r>
+          <w:rPr>
+            <w:rFonts w:cs="Arial"/>
+            <w:noProof/>
+            <w:webHidden/>
+          </w:rPr>
+          <w:fldChar w:fldCharType="begin"/>
+        </w:r>
+        <w:r>
+          <w:rPr>
+            <w:rFonts w:cs="Arial"/>
+            <w:noProof/>
+            <w:webHidden/>
+          </w:rPr>
+          <w:instrText xml:space="preserve"> PAGEREF _Toc499021838 \h </w:instrText>
+        </w:r>
+        <w:r>
+          <w:rPr>
+            <w:rFonts w:cs="Arial"/>
+            <w:noProof/>
+            <w:webHidden/>
+          </w:rPr>
+        </w:r>
+        <w:r>
+          <w:rPr>
+            <w:rFonts w:cs="Arial"/>
+            <w:noProof/>
+            <w:webHidden/>
+          </w:rPr>
+          <w:fldChar w:fldCharType="separate"/>
+        </w:r>
+        <w:r>
+          <w:rPr>
+            <w:rFonts w:cs="Arial"/>
+            <w:noProof/>
+            <w:webHidden/>
+          </w:rPr>
+          <w:t>4</w:t>
+        </w:r>
+        <w:r>
+          <w:rPr>
+            <w:rFonts w:cs="Arial"/>
+            <w:noProof/>
+            <w:webHidden/>
+          </w:rPr>
+          <w:fldChar w:fldCharType="end"/>
+        </w:r>
+      </w:hyperlink>
+    </w:p>
+    <w:p>
+      <w:pPr>
+        <w:pStyle w:val="TM2"/>
+        <w:tabs>
+          <w:tab w:val="left" w:pos="800"/>
+          <w:tab w:val="right" w:leader="dot" w:pos="9060"/>
+        </w:tabs>
+        <w:rPr>
+          <w:rFonts w:eastAsiaTheme="minorEastAsia" w:cs="Arial"/>
+          <w:noProof/>
+          <w:sz w:val="22"/>
+          <w:szCs w:val="22"/>
+          <w:lang w:val="fr-CH" w:eastAsia="fr-CH"/>
+        </w:rPr>
+      </w:pPr>
+      <w:hyperlink w:anchor="_Toc499021839" w:history="1">
+        <w:r>
+          <w:rPr>
+            <w:rStyle w:val="Lienhypertexte"/>
+            <w:rFonts w:cs="Arial"/>
+            <w:noProof/>
+          </w:rPr>
+          <w:t>2.3</w:t>
+        </w:r>
+        <w:r>
+          <w:rPr>
+            <w:rFonts w:eastAsiaTheme="minorEastAsia" w:cs="Arial"/>
+            <w:noProof/>
+            <w:sz w:val="22"/>
+            <w:szCs w:val="22"/>
+            <w:lang w:val="fr-CH" w:eastAsia="fr-CH"/>
+          </w:rPr>
+          <w:tab/>
+        </w:r>
+        <w:r>
+          <w:rPr>
+            <w:rStyle w:val="Lienhypertexte"/>
+            <w:rFonts w:cs="Arial"/>
+            <w:noProof/>
+          </w:rPr>
+          <w:t>Risques techniques</w:t>
+        </w:r>
+        <w:r>
+          <w:rPr>
+            <w:rFonts w:cs="Arial"/>
+            <w:noProof/>
+            <w:webHidden/>
+          </w:rPr>
+          <w:tab/>
+        </w:r>
+        <w:r>
+          <w:rPr>
+            <w:rFonts w:cs="Arial"/>
+            <w:noProof/>
+            <w:webHidden/>
+          </w:rPr>
+          <w:fldChar w:fldCharType="begin"/>
+        </w:r>
+        <w:r>
+          <w:rPr>
+            <w:rFonts w:cs="Arial"/>
+            <w:noProof/>
+            <w:webHidden/>
+          </w:rPr>
+          <w:instrText xml:space="preserve"> PAGEREF _Toc499021839 \h </w:instrText>
+        </w:r>
+        <w:r>
+          <w:rPr>
+            <w:rFonts w:cs="Arial"/>
+            <w:noProof/>
+            <w:webHidden/>
+          </w:rPr>
+        </w:r>
+        <w:r>
+          <w:rPr>
+            <w:rFonts w:cs="Arial"/>
+            <w:noProof/>
+            <w:webHidden/>
+          </w:rPr>
+          <w:fldChar w:fldCharType="separate"/>
+        </w:r>
+        <w:r>
+          <w:rPr>
+            <w:rFonts w:cs="Arial"/>
+            <w:noProof/>
+            <w:webHidden/>
+          </w:rPr>
+          <w:t>4</w:t>
+        </w:r>
+        <w:r>
+          <w:rPr>
+            <w:rFonts w:cs="Arial"/>
+            <w:noProof/>
+            <w:webHidden/>
+          </w:rPr>
+          <w:fldChar w:fldCharType="end"/>
+        </w:r>
+      </w:hyperlink>
+    </w:p>
+    <w:p>
+      <w:pPr>
+        <w:pStyle w:val="TM2"/>
+        <w:tabs>
+          <w:tab w:val="left" w:pos="800"/>
+          <w:tab w:val="right" w:leader="dot" w:pos="9060"/>
+        </w:tabs>
+        <w:rPr>
+          <w:rFonts w:eastAsiaTheme="minorEastAsia" w:cs="Arial"/>
+          <w:noProof/>
+          <w:sz w:val="22"/>
+          <w:szCs w:val="22"/>
+          <w:lang w:val="fr-CH" w:eastAsia="fr-CH"/>
+        </w:rPr>
+      </w:pPr>
+      <w:hyperlink w:anchor="_Toc499021840" w:history="1">
+        <w:r>
+          <w:rPr>
+            <w:rStyle w:val="Lienhypertexte"/>
+            <w:rFonts w:cs="Arial"/>
+            <w:noProof/>
+          </w:rPr>
+          <w:t>2.4</w:t>
+        </w:r>
+        <w:r>
+          <w:rPr>
+            <w:rFonts w:eastAsiaTheme="minorEastAsia" w:cs="Arial"/>
+            <w:noProof/>
+            <w:sz w:val="22"/>
+            <w:szCs w:val="22"/>
+            <w:lang w:val="fr-CH" w:eastAsia="fr-CH"/>
+          </w:rPr>
+          <w:tab/>
+        </w:r>
+        <w:r>
+          <w:rPr>
+            <w:rStyle w:val="Lienhypertexte"/>
+            <w:rFonts w:cs="Arial"/>
+            <w:noProof/>
+          </w:rPr>
+          <w:t>Planification</w:t>
+        </w:r>
+        <w:r>
+          <w:rPr>
+            <w:rFonts w:cs="Arial"/>
+            <w:noProof/>
+            <w:webHidden/>
+          </w:rPr>
+          <w:tab/>
+        </w:r>
+        <w:r>
+          <w:rPr>
+            <w:rFonts w:cs="Arial"/>
+            <w:noProof/>
+            <w:webHidden/>
+          </w:rPr>
+          <w:fldChar w:fldCharType="begin"/>
+        </w:r>
+        <w:r>
+          <w:rPr>
+            <w:rFonts w:cs="Arial"/>
+            <w:noProof/>
+            <w:webHidden/>
+          </w:rPr>
+          <w:instrText xml:space="preserve"> PAGEREF _Toc499021840 \h </w:instrText>
+        </w:r>
+        <w:r>
+          <w:rPr>
+            <w:rFonts w:cs="Arial"/>
+            <w:noProof/>
+            <w:webHidden/>
+          </w:rPr>
+        </w:r>
+        <w:r>
+          <w:rPr>
+            <w:rFonts w:cs="Arial"/>
+            <w:noProof/>
+            <w:webHidden/>
+          </w:rPr>
+          <w:fldChar w:fldCharType="separate"/>
+        </w:r>
+        <w:r>
+          <w:rPr>
+            <w:rFonts w:cs="Arial"/>
+            <w:noProof/>
+            <w:webHidden/>
+          </w:rPr>
+          <w:t>4</w:t>
+        </w:r>
+        <w:r>
+          <w:rPr>
+            <w:rFonts w:cs="Arial"/>
+            <w:noProof/>
+            <w:webHidden/>
+          </w:rPr>
+          <w:fldChar w:fldCharType="end"/>
+        </w:r>
+      </w:hyperlink>
+    </w:p>
+    <w:p>
+      <w:pPr>
+        <w:pStyle w:val="TM2"/>
+        <w:tabs>
+          <w:tab w:val="left" w:pos="800"/>
+          <w:tab w:val="right" w:leader="dot" w:pos="9060"/>
+        </w:tabs>
+        <w:rPr>
+          <w:rFonts w:eastAsiaTheme="minorEastAsia" w:cs="Arial"/>
+          <w:noProof/>
+          <w:sz w:val="22"/>
+          <w:szCs w:val="22"/>
+          <w:lang w:val="fr-CH" w:eastAsia="fr-CH"/>
+        </w:rPr>
+      </w:pPr>
+      <w:hyperlink w:anchor="_Toc499021841" w:history="1">
+        <w:r>
+          <w:rPr>
+            <w:rStyle w:val="Lienhypertexte"/>
+            <w:rFonts w:cs="Arial"/>
+            <w:noProof/>
+          </w:rPr>
+          <w:t>2.5</w:t>
+        </w:r>
+        <w:r>
+          <w:rPr>
+            <w:rFonts w:eastAsiaTheme="minorEastAsia" w:cs="Arial"/>
+            <w:noProof/>
+            <w:sz w:val="22"/>
+            <w:szCs w:val="22"/>
+            <w:lang w:val="fr-CH" w:eastAsia="fr-CH"/>
+          </w:rPr>
+          <w:tab/>
+        </w:r>
+        <w:r>
+          <w:rPr>
+            <w:rStyle w:val="Lienhypertexte"/>
+            <w:rFonts w:cs="Arial"/>
+            <w:noProof/>
+          </w:rPr>
+          <w:t>Dossier de conception</w:t>
+        </w:r>
+        <w:r>
+          <w:rPr>
+            <w:rFonts w:cs="Arial"/>
+            <w:noProof/>
+            <w:webHidden/>
+          </w:rPr>
+          <w:tab/>
+        </w:r>
+        <w:r>
+          <w:rPr>
+            <w:rFonts w:cs="Arial"/>
+            <w:noProof/>
+            <w:webHidden/>
+          </w:rPr>
+          <w:fldChar w:fldCharType="begin"/>
+        </w:r>
+        <w:r>
+          <w:rPr>
+            <w:rFonts w:cs="Arial"/>
+            <w:noProof/>
+            <w:webHidden/>
+          </w:rPr>
+          <w:instrText xml:space="preserve"> PAGEREF _Toc499021841 \h </w:instrText>
+        </w:r>
+        <w:r>
+          <w:rPr>
+            <w:rFonts w:cs="Arial"/>
+            <w:noProof/>
+            <w:webHidden/>
+          </w:rPr>
+        </w:r>
+        <w:r>
+          <w:rPr>
+            <w:rFonts w:cs="Arial"/>
+            <w:noProof/>
+            <w:webHidden/>
+          </w:rPr>
+          <w:fldChar w:fldCharType="separate"/>
+        </w:r>
+        <w:r>
+          <w:rPr>
+            <w:rFonts w:cs="Arial"/>
+            <w:noProof/>
+            <w:webHidden/>
+          </w:rPr>
+          <w:t>5</w:t>
+        </w:r>
+        <w:r>
+          <w:rPr>
+            <w:rFonts w:cs="Arial"/>
+            <w:noProof/>
+            <w:webHidden/>
+          </w:rPr>
+          <w:fldChar w:fldCharType="end"/>
+        </w:r>
+      </w:hyperlink>
+    </w:p>
+    <w:p>
+      <w:pPr>
+        <w:pStyle w:val="TM1"/>
+        <w:rPr>
+          <w:rFonts w:eastAsiaTheme="minorEastAsia" w:cs="Arial"/>
+          <w:sz w:val="22"/>
+          <w:szCs w:val="22"/>
+          <w:lang w:val="fr-CH" w:eastAsia="fr-CH"/>
+        </w:rPr>
+      </w:pPr>
+      <w:hyperlink w:anchor="_Toc499021842" w:history="1">
+        <w:r>
+          <w:rPr>
+            <w:rStyle w:val="Lienhypertexte"/>
+            <w:rFonts w:cs="Arial"/>
+          </w:rPr>
+          <w:t>3</w:t>
+        </w:r>
+        <w:r>
+          <w:rPr>
+            <w:rFonts w:eastAsiaTheme="minorEastAsia" w:cs="Arial"/>
+            <w:sz w:val="22"/>
+            <w:szCs w:val="22"/>
+            <w:lang w:val="fr-CH" w:eastAsia="fr-CH"/>
+          </w:rPr>
+          <w:tab/>
+        </w:r>
+        <w:r>
+          <w:rPr>
+            <w:rStyle w:val="Lienhypertexte"/>
+            <w:rFonts w:cs="Arial"/>
+          </w:rPr>
+          <w:t>Réalisation</w:t>
+        </w:r>
+        <w:r>
+          <w:rPr>
+            <w:rFonts w:cs="Arial"/>
+            <w:webHidden/>
+          </w:rPr>
+          <w:tab/>
+        </w:r>
+        <w:r>
+          <w:rPr>
+            <w:rFonts w:cs="Arial"/>
+            <w:webHidden/>
+          </w:rPr>
+          <w:fldChar w:fldCharType="begin"/>
+        </w:r>
+        <w:r>
+          <w:rPr>
+            <w:rFonts w:cs="Arial"/>
+            <w:webHidden/>
+          </w:rPr>
+          <w:instrText xml:space="preserve"> PAGEREF _Toc499021842 \h </w:instrText>
+        </w:r>
+        <w:r>
+          <w:rPr>
+            <w:rFonts w:cs="Arial"/>
+            <w:webHidden/>
+          </w:rPr>
+        </w:r>
+        <w:r>
+          <w:rPr>
+            <w:rFonts w:cs="Arial"/>
+            <w:webHidden/>
+          </w:rPr>
+          <w:fldChar w:fldCharType="separate"/>
+        </w:r>
+        <w:r>
+          <w:rPr>
+            <w:rFonts w:cs="Arial"/>
+            <w:webHidden/>
+          </w:rPr>
+          <w:t>5</w:t>
+        </w:r>
+        <w:r>
+          <w:rPr>
+            <w:rFonts w:cs="Arial"/>
+            <w:webHidden/>
+          </w:rPr>
+          <w:fldChar w:fldCharType="end"/>
+        </w:r>
+      </w:hyperlink>
+    </w:p>
+    <w:p>
+      <w:pPr>
+        <w:pStyle w:val="TM2"/>
+        <w:tabs>
+          <w:tab w:val="left" w:pos="800"/>
+          <w:tab w:val="right" w:leader="dot" w:pos="9060"/>
+        </w:tabs>
+        <w:rPr>
+          <w:rFonts w:eastAsiaTheme="minorEastAsia" w:cs="Arial"/>
+          <w:noProof/>
+          <w:sz w:val="22"/>
+          <w:szCs w:val="22"/>
+          <w:lang w:val="fr-CH" w:eastAsia="fr-CH"/>
+        </w:rPr>
+      </w:pPr>
+      <w:hyperlink w:anchor="_Toc499021843" w:history="1">
+        <w:r>
+          <w:rPr>
+            <w:rStyle w:val="Lienhypertexte"/>
+            <w:rFonts w:cs="Arial"/>
+            <w:noProof/>
+          </w:rPr>
+          <w:t>3.1</w:t>
+        </w:r>
+        <w:r>
+          <w:rPr>
+            <w:rFonts w:eastAsiaTheme="minorEastAsia" w:cs="Arial"/>
+            <w:noProof/>
+            <w:sz w:val="22"/>
+            <w:szCs w:val="22"/>
+            <w:lang w:val="fr-CH" w:eastAsia="fr-CH"/>
+          </w:rPr>
+          <w:tab/>
+        </w:r>
+        <w:r>
+          <w:rPr>
+            <w:rStyle w:val="Lienhypertexte"/>
+            <w:rFonts w:cs="Arial"/>
+            <w:noProof/>
+          </w:rPr>
+          <w:t>Dossier de réalisation</w:t>
+        </w:r>
+        <w:r>
+          <w:rPr>
+            <w:rFonts w:cs="Arial"/>
+            <w:noProof/>
+            <w:webHidden/>
+          </w:rPr>
+          <w:tab/>
+        </w:r>
+        <w:r>
+          <w:rPr>
+            <w:rFonts w:cs="Arial"/>
+            <w:noProof/>
+            <w:webHidden/>
+          </w:rPr>
+          <w:fldChar w:fldCharType="begin"/>
+        </w:r>
+        <w:r>
+          <w:rPr>
+            <w:rFonts w:cs="Arial"/>
+            <w:noProof/>
+            <w:webHidden/>
+          </w:rPr>
+          <w:instrText xml:space="preserve"> PAGEREF _Toc499021843 \h </w:instrText>
+        </w:r>
+        <w:r>
+          <w:rPr>
+            <w:rFonts w:cs="Arial"/>
+            <w:noProof/>
+            <w:webHidden/>
+          </w:rPr>
+        </w:r>
+        <w:r>
+          <w:rPr>
+            <w:rFonts w:cs="Arial"/>
+            <w:noProof/>
+            <w:webHidden/>
+          </w:rPr>
+          <w:fldChar w:fldCharType="separate"/>
+        </w:r>
+        <w:r>
+          <w:rPr>
+            <w:rFonts w:cs="Arial"/>
+            <w:noProof/>
+            <w:webHidden/>
+          </w:rPr>
+          <w:t>5</w:t>
+        </w:r>
+        <w:r>
+          <w:rPr>
+            <w:rFonts w:cs="Arial"/>
+            <w:noProof/>
+            <w:webHidden/>
+          </w:rPr>
+          <w:fldChar w:fldCharType="end"/>
+        </w:r>
+      </w:hyperlink>
+    </w:p>
+    <w:p>
+      <w:pPr>
+        <w:pStyle w:val="TM2"/>
+        <w:tabs>
+          <w:tab w:val="left" w:pos="800"/>
+          <w:tab w:val="right" w:leader="dot" w:pos="9060"/>
+        </w:tabs>
+        <w:rPr>
+          <w:rFonts w:eastAsiaTheme="minorEastAsia" w:cs="Arial"/>
+          <w:noProof/>
+          <w:sz w:val="22"/>
+          <w:szCs w:val="22"/>
+          <w:lang w:val="fr-CH" w:eastAsia="fr-CH"/>
+        </w:rPr>
+      </w:pPr>
+      <w:hyperlink w:anchor="_Toc499021844" w:history="1">
+        <w:r>
+          <w:rPr>
+            <w:rStyle w:val="Lienhypertexte"/>
+            <w:rFonts w:cs="Arial"/>
+            <w:noProof/>
+          </w:rPr>
+          <w:t>3.2</w:t>
+        </w:r>
+        <w:r>
+          <w:rPr>
+            <w:rFonts w:eastAsiaTheme="minorEastAsia" w:cs="Arial"/>
+            <w:noProof/>
+            <w:sz w:val="22"/>
+            <w:szCs w:val="22"/>
+            <w:lang w:val="fr-CH" w:eastAsia="fr-CH"/>
+          </w:rPr>
+          <w:tab/>
+        </w:r>
+        <w:r>
+          <w:rPr>
+            <w:rStyle w:val="Lienhypertexte"/>
+            <w:rFonts w:cs="Arial"/>
+            <w:noProof/>
+          </w:rPr>
+          <w:t>Description des tests effectués</w:t>
+        </w:r>
+        <w:r>
+          <w:rPr>
+            <w:rFonts w:cs="Arial"/>
+            <w:noProof/>
+            <w:webHidden/>
+          </w:rPr>
+          <w:tab/>
+        </w:r>
+        <w:r>
+          <w:rPr>
+            <w:rFonts w:cs="Arial"/>
+            <w:noProof/>
+            <w:webHidden/>
+          </w:rPr>
+          <w:fldChar w:fldCharType="begin"/>
+        </w:r>
+        <w:r>
+          <w:rPr>
+            <w:rFonts w:cs="Arial"/>
+            <w:noProof/>
+            <w:webHidden/>
+          </w:rPr>
+          <w:instrText xml:space="preserve"> PAGEREF _Toc499021844 \h </w:instrText>
+        </w:r>
+        <w:r>
+          <w:rPr>
+            <w:rFonts w:cs="Arial"/>
+            <w:noProof/>
+            <w:webHidden/>
+          </w:rPr>
+        </w:r>
+        <w:r>
+          <w:rPr>
+            <w:rFonts w:cs="Arial"/>
+            <w:noProof/>
+            <w:webHidden/>
+          </w:rPr>
+          <w:fldChar w:fldCharType="separate"/>
+        </w:r>
+        <w:r>
+          <w:rPr>
+            <w:rFonts w:cs="Arial"/>
+            <w:noProof/>
+            <w:webHidden/>
+          </w:rPr>
+          <w:t>6</w:t>
+        </w:r>
+        <w:r>
+          <w:rPr>
+            <w:rFonts w:cs="Arial"/>
+            <w:noProof/>
+            <w:webHidden/>
+          </w:rPr>
+          <w:fldChar w:fldCharType="end"/>
+        </w:r>
+      </w:hyperlink>
+    </w:p>
+    <w:p>
+      <w:pPr>
+        <w:pStyle w:val="TM2"/>
+        <w:tabs>
+          <w:tab w:val="left" w:pos="800"/>
+          <w:tab w:val="right" w:leader="dot" w:pos="9060"/>
+        </w:tabs>
+        <w:rPr>
+          <w:rFonts w:eastAsiaTheme="minorEastAsia" w:cs="Arial"/>
+          <w:noProof/>
+          <w:sz w:val="22"/>
+          <w:szCs w:val="22"/>
+          <w:lang w:val="fr-CH" w:eastAsia="fr-CH"/>
+        </w:rPr>
+      </w:pPr>
+      <w:hyperlink w:anchor="_Toc499021845" w:history="1">
+        <w:r>
+          <w:rPr>
+            <w:rStyle w:val="Lienhypertexte"/>
+            <w:rFonts w:cs="Arial"/>
+            <w:noProof/>
+          </w:rPr>
+          <w:t>3.3</w:t>
+        </w:r>
+        <w:r>
+          <w:rPr>
+            <w:rFonts w:eastAsiaTheme="minorEastAsia" w:cs="Arial"/>
+            <w:noProof/>
+            <w:sz w:val="22"/>
+            <w:szCs w:val="22"/>
+            <w:lang w:val="fr-CH" w:eastAsia="fr-CH"/>
+          </w:rPr>
+          <w:tab/>
+        </w:r>
+        <w:r>
+          <w:rPr>
+            <w:rStyle w:val="Lienhypertexte"/>
+            <w:rFonts w:cs="Arial"/>
+            <w:noProof/>
+          </w:rPr>
+          <w:t>Erreurs restantes</w:t>
+        </w:r>
+        <w:r>
+          <w:rPr>
+            <w:rFonts w:cs="Arial"/>
+            <w:noProof/>
+            <w:webHidden/>
+          </w:rPr>
+          <w:tab/>
+        </w:r>
+        <w:r>
+          <w:rPr>
+            <w:rFonts w:cs="Arial"/>
+            <w:noProof/>
+            <w:webHidden/>
+          </w:rPr>
+          <w:fldChar w:fldCharType="begin"/>
+        </w:r>
+        <w:r>
+          <w:rPr>
+            <w:rFonts w:cs="Arial"/>
+            <w:noProof/>
+            <w:webHidden/>
+          </w:rPr>
+          <w:instrText xml:space="preserve"> PAGEREF _Toc499021845 \h </w:instrText>
+        </w:r>
+        <w:r>
+          <w:rPr>
+            <w:rFonts w:cs="Arial"/>
+            <w:noProof/>
+            <w:webHidden/>
+          </w:rPr>
+        </w:r>
+        <w:r>
+          <w:rPr>
+            <w:rFonts w:cs="Arial"/>
+            <w:noProof/>
+            <w:webHidden/>
+          </w:rPr>
+          <w:fldChar w:fldCharType="separate"/>
+        </w:r>
+        <w:r>
+          <w:rPr>
+            <w:rFonts w:cs="Arial"/>
+            <w:noProof/>
+            <w:webHidden/>
+          </w:rPr>
+          <w:t>6</w:t>
+        </w:r>
+        <w:r>
+          <w:rPr>
+            <w:rFonts w:cs="Arial"/>
+            <w:noProof/>
+            <w:webHidden/>
+          </w:rPr>
+          <w:fldChar w:fldCharType="end"/>
+        </w:r>
+      </w:hyperlink>
+    </w:p>
+    <w:p>
+      <w:pPr>
+        <w:pStyle w:val="TM2"/>
+        <w:tabs>
+          <w:tab w:val="left" w:pos="800"/>
+          <w:tab w:val="right" w:leader="dot" w:pos="9060"/>
+        </w:tabs>
+        <w:rPr>
+          <w:rFonts w:eastAsiaTheme="minorEastAsia" w:cs="Arial"/>
+          <w:noProof/>
+          <w:sz w:val="22"/>
+          <w:szCs w:val="22"/>
+          <w:lang w:val="fr-CH" w:eastAsia="fr-CH"/>
+        </w:rPr>
+      </w:pPr>
+      <w:hyperlink w:anchor="_Toc499021846" w:history="1">
+        <w:r>
+          <w:rPr>
+            <w:rStyle w:val="Lienhypertexte"/>
+            <w:rFonts w:cs="Arial"/>
+            <w:noProof/>
+          </w:rPr>
+          <w:t>3.4</w:t>
+        </w:r>
+        <w:r>
+          <w:rPr>
+            <w:rFonts w:eastAsiaTheme="minorEastAsia" w:cs="Arial"/>
+            <w:noProof/>
+            <w:sz w:val="22"/>
+            <w:szCs w:val="22"/>
+            <w:lang w:val="fr-CH" w:eastAsia="fr-CH"/>
+          </w:rPr>
+          <w:tab/>
+        </w:r>
+        <w:r>
+          <w:rPr>
+            <w:rStyle w:val="Lienhypertexte"/>
+            <w:rFonts w:cs="Arial"/>
+            <w:noProof/>
+          </w:rPr>
+          <w:t>Liste des documents fournis</w:t>
+        </w:r>
+        <w:r>
+          <w:rPr>
+            <w:rFonts w:cs="Arial"/>
+            <w:noProof/>
+            <w:webHidden/>
+          </w:rPr>
+          <w:tab/>
+        </w:r>
+        <w:r>
+          <w:rPr>
+            <w:rFonts w:cs="Arial"/>
+            <w:noProof/>
+            <w:webHidden/>
+          </w:rPr>
+          <w:fldChar w:fldCharType="begin"/>
+        </w:r>
+        <w:r>
+          <w:rPr>
+            <w:rFonts w:cs="Arial"/>
+            <w:noProof/>
+            <w:webHidden/>
+          </w:rPr>
+          <w:instrText xml:space="preserve"> PAGEREF _Toc499021846 \h </w:instrText>
+        </w:r>
+        <w:r>
+          <w:rPr>
+            <w:rFonts w:cs="Arial"/>
+            <w:noProof/>
+            <w:webHidden/>
+          </w:rPr>
+        </w:r>
+        <w:r>
+          <w:rPr>
+            <w:rFonts w:cs="Arial"/>
+            <w:noProof/>
+            <w:webHidden/>
+          </w:rPr>
+          <w:fldChar w:fldCharType="separate"/>
+        </w:r>
+        <w:r>
+          <w:rPr>
+            <w:rFonts w:cs="Arial"/>
+            <w:noProof/>
+            <w:webHidden/>
+          </w:rPr>
+          <w:t>6</w:t>
+        </w:r>
+        <w:r>
+          <w:rPr>
+            <w:rFonts w:cs="Arial"/>
+            <w:noProof/>
+            <w:webHidden/>
+          </w:rPr>
+          <w:fldChar w:fldCharType="end"/>
+        </w:r>
+      </w:hyperlink>
+    </w:p>
+    <w:p>
+      <w:pPr>
+        <w:pStyle w:val="TM1"/>
+        <w:rPr>
+          <w:rFonts w:eastAsiaTheme="minorEastAsia" w:cs="Arial"/>
+          <w:sz w:val="22"/>
+          <w:szCs w:val="22"/>
+          <w:lang w:val="fr-CH" w:eastAsia="fr-CH"/>
+        </w:rPr>
+      </w:pPr>
+      <w:hyperlink w:anchor="_Toc499021847" w:history="1">
+        <w:r>
+          <w:rPr>
+            <w:rStyle w:val="Lienhypertexte"/>
+            <w:rFonts w:cs="Arial"/>
+          </w:rPr>
+          <w:t>4</w:t>
+        </w:r>
+        <w:r>
+          <w:rPr>
+            <w:rFonts w:eastAsiaTheme="minorEastAsia" w:cs="Arial"/>
+            <w:sz w:val="22"/>
+            <w:szCs w:val="22"/>
+            <w:lang w:val="fr-CH" w:eastAsia="fr-CH"/>
+          </w:rPr>
+          <w:tab/>
+        </w:r>
+        <w:r>
+          <w:rPr>
+            <w:rStyle w:val="Lienhypertexte"/>
+            <w:rFonts w:cs="Arial"/>
+          </w:rPr>
+          <w:t>Conclusions</w:t>
+        </w:r>
+        <w:r>
+          <w:rPr>
+            <w:rFonts w:cs="Arial"/>
+            <w:webHidden/>
+          </w:rPr>
+          <w:tab/>
+        </w:r>
+        <w:r>
+          <w:rPr>
+            <w:rFonts w:cs="Arial"/>
+            <w:webHidden/>
+          </w:rPr>
+          <w:fldChar w:fldCharType="begin"/>
+        </w:r>
+        <w:r>
+          <w:rPr>
+            <w:rFonts w:cs="Arial"/>
+            <w:webHidden/>
+          </w:rPr>
+          <w:instrText xml:space="preserve"> PAGEREF _Toc499021847 \h </w:instrText>
+        </w:r>
+        <w:r>
+          <w:rPr>
+            <w:rFonts w:cs="Arial"/>
+            <w:webHidden/>
+          </w:rPr>
+        </w:r>
+        <w:r>
+          <w:rPr>
+            <w:rFonts w:cs="Arial"/>
+            <w:webHidden/>
+          </w:rPr>
+          <w:fldChar w:fldCharType="separate"/>
+        </w:r>
+        <w:r>
+          <w:rPr>
+            <w:rFonts w:cs="Arial"/>
+            <w:webHidden/>
+          </w:rPr>
+          <w:t>6</w:t>
+        </w:r>
+        <w:r>
+          <w:rPr>
+            <w:rFonts w:cs="Arial"/>
+            <w:webHidden/>
+          </w:rPr>
+          <w:fldChar w:fldCharType="end"/>
+        </w:r>
+      </w:hyperlink>
+    </w:p>
+    <w:p>
+      <w:pPr>
+        <w:pStyle w:val="TM1"/>
+        <w:rPr>
+          <w:rFonts w:eastAsiaTheme="minorEastAsia" w:cs="Arial"/>
+          <w:sz w:val="22"/>
+          <w:szCs w:val="22"/>
+          <w:lang w:val="fr-CH" w:eastAsia="fr-CH"/>
+        </w:rPr>
+      </w:pPr>
+      <w:hyperlink w:anchor="_Toc499021848" w:history="1">
+        <w:r>
+          <w:rPr>
+            <w:rStyle w:val="Lienhypertexte"/>
+            <w:rFonts w:cs="Arial"/>
+          </w:rPr>
+          <w:t>5</w:t>
+        </w:r>
+        <w:r>
+          <w:rPr>
+            <w:rFonts w:eastAsiaTheme="minorEastAsia" w:cs="Arial"/>
+            <w:sz w:val="22"/>
+            <w:szCs w:val="22"/>
+            <w:lang w:val="fr-CH" w:eastAsia="fr-CH"/>
+          </w:rPr>
+          <w:tab/>
+        </w:r>
+        <w:r>
+          <w:rPr>
+            <w:rStyle w:val="Lienhypertexte"/>
+            <w:rFonts w:cs="Arial"/>
+          </w:rPr>
+          <w:t>Annexes</w:t>
+        </w:r>
+        <w:r>
+          <w:rPr>
+            <w:rFonts w:cs="Arial"/>
+            <w:webHidden/>
+          </w:rPr>
+          <w:tab/>
+        </w:r>
+        <w:r>
+          <w:rPr>
+            <w:rFonts w:cs="Arial"/>
+            <w:webHidden/>
+          </w:rPr>
+          <w:fldChar w:fldCharType="begin"/>
+        </w:r>
+        <w:r>
+          <w:rPr>
+            <w:rFonts w:cs="Arial"/>
+            <w:webHidden/>
+          </w:rPr>
+          <w:instrText xml:space="preserve"> PAGEREF _Toc499021848 \h </w:instrText>
+        </w:r>
+        <w:r>
+          <w:rPr>
+            <w:rFonts w:cs="Arial"/>
+            <w:webHidden/>
+          </w:rPr>
+        </w:r>
+        <w:r>
+          <w:rPr>
+            <w:rFonts w:cs="Arial"/>
+            <w:webHidden/>
+          </w:rPr>
+          <w:fldChar w:fldCharType="separate"/>
+        </w:r>
+        <w:r>
+          <w:rPr>
+            <w:rFonts w:cs="Arial"/>
+            <w:webHidden/>
+          </w:rPr>
+          <w:t>7</w:t>
+        </w:r>
+        <w:r>
+          <w:rPr>
+            <w:rFonts w:cs="Arial"/>
+            <w:webHidden/>
+          </w:rPr>
+          <w:fldChar w:fldCharType="end"/>
+        </w:r>
+      </w:hyperlink>
+    </w:p>
+    <w:p>
+      <w:pPr>
+        <w:pStyle w:val="TM2"/>
+        <w:tabs>
+          <w:tab w:val="left" w:pos="800"/>
+          <w:tab w:val="right" w:leader="dot" w:pos="9060"/>
+        </w:tabs>
+        <w:rPr>
+          <w:rFonts w:eastAsiaTheme="minorEastAsia" w:cs="Arial"/>
+          <w:noProof/>
+          <w:sz w:val="22"/>
+          <w:szCs w:val="22"/>
+          <w:lang w:val="fr-CH" w:eastAsia="fr-CH"/>
+        </w:rPr>
+      </w:pPr>
+      <w:hyperlink w:anchor="_Toc499021849" w:history="1">
+        <w:r>
+          <w:rPr>
+            <w:rStyle w:val="Lienhypertexte"/>
+            <w:rFonts w:cs="Arial"/>
+            <w:noProof/>
+          </w:rPr>
+          <w:t>5.1</w:t>
+        </w:r>
+        <w:r>
+          <w:rPr>
+            <w:rFonts w:eastAsiaTheme="minorEastAsia" w:cs="Arial"/>
+            <w:noProof/>
+            <w:sz w:val="22"/>
+            <w:szCs w:val="22"/>
+            <w:lang w:val="fr-CH" w:eastAsia="fr-CH"/>
+          </w:rPr>
+          <w:tab/>
+        </w:r>
+        <w:r>
+          <w:rPr>
+            <w:rStyle w:val="Lienhypertexte"/>
+            <w:rFonts w:cs="Arial"/>
+            <w:noProof/>
+          </w:rPr>
+          <w:t>Résumé du rapport du TPI / version succincte de la documentation</w:t>
+        </w:r>
+        <w:r>
+          <w:rPr>
+            <w:rFonts w:cs="Arial"/>
+            <w:noProof/>
+            <w:webHidden/>
+          </w:rPr>
+          <w:tab/>
+        </w:r>
+        <w:r>
+          <w:rPr>
+            <w:rFonts w:cs="Arial"/>
+            <w:noProof/>
+            <w:webHidden/>
+          </w:rPr>
+          <w:fldChar w:fldCharType="begin"/>
+        </w:r>
+        <w:r>
+          <w:rPr>
+            <w:rFonts w:cs="Arial"/>
+            <w:noProof/>
+            <w:webHidden/>
+          </w:rPr>
+          <w:instrText xml:space="preserve"> PAGEREF _Toc499021849 \h </w:instrText>
+        </w:r>
+        <w:r>
+          <w:rPr>
+            <w:rFonts w:cs="Arial"/>
+            <w:noProof/>
+            <w:webHidden/>
+          </w:rPr>
+        </w:r>
+        <w:r>
+          <w:rPr>
+            <w:rFonts w:cs="Arial"/>
+            <w:noProof/>
+            <w:webHidden/>
+          </w:rPr>
+          <w:fldChar w:fldCharType="separate"/>
+        </w:r>
+        <w:r>
+          <w:rPr>
+            <w:rFonts w:cs="Arial"/>
+            <w:noProof/>
+            <w:webHidden/>
+          </w:rPr>
+          <w:t>7</w:t>
+        </w:r>
+        <w:r>
+          <w:rPr>
+            <w:rFonts w:cs="Arial"/>
+            <w:noProof/>
+            <w:webHidden/>
+          </w:rPr>
+          <w:fldChar w:fldCharType="end"/>
+        </w:r>
+      </w:hyperlink>
+    </w:p>
+    <w:p>
+      <w:pPr>
+        <w:pStyle w:val="TM2"/>
+        <w:tabs>
+          <w:tab w:val="left" w:pos="800"/>
+          <w:tab w:val="right" w:leader="dot" w:pos="9060"/>
+        </w:tabs>
+        <w:rPr>
+          <w:rFonts w:eastAsiaTheme="minorEastAsia" w:cs="Arial"/>
+          <w:noProof/>
+          <w:sz w:val="22"/>
+          <w:szCs w:val="22"/>
+          <w:lang w:val="fr-CH" w:eastAsia="fr-CH"/>
+        </w:rPr>
+      </w:pPr>
+      <w:hyperlink w:anchor="_Toc499021850" w:history="1">
+        <w:r>
+          <w:rPr>
+            <w:rStyle w:val="Lienhypertexte"/>
+            <w:rFonts w:cs="Arial"/>
+            <w:noProof/>
+          </w:rPr>
+          <w:t>5.2</w:t>
+        </w:r>
+        <w:r>
+          <w:rPr>
+            <w:rFonts w:eastAsiaTheme="minorEastAsia" w:cs="Arial"/>
+            <w:noProof/>
+            <w:sz w:val="22"/>
+            <w:szCs w:val="22"/>
+            <w:lang w:val="fr-CH" w:eastAsia="fr-CH"/>
+          </w:rPr>
+          <w:tab/>
+        </w:r>
+        <w:r>
+          <w:rPr>
+            <w:rStyle w:val="Lienhypertexte"/>
+            <w:rFonts w:cs="Arial"/>
+            <w:noProof/>
+          </w:rPr>
+          <w:t>Sources – Bibliographie</w:t>
+        </w:r>
+        <w:r>
+          <w:rPr>
+            <w:rFonts w:cs="Arial"/>
+            <w:noProof/>
+            <w:webHidden/>
+          </w:rPr>
+          <w:tab/>
+        </w:r>
+        <w:r>
+          <w:rPr>
+            <w:rFonts w:cs="Arial"/>
+            <w:noProof/>
+            <w:webHidden/>
+          </w:rPr>
+          <w:fldChar w:fldCharType="begin"/>
+        </w:r>
+        <w:r>
+          <w:rPr>
+            <w:rFonts w:cs="Arial"/>
+            <w:noProof/>
+            <w:webHidden/>
+          </w:rPr>
+          <w:instrText xml:space="preserve"> PAGEREF _Toc499021850 \h </w:instrText>
+        </w:r>
+        <w:r>
+          <w:rPr>
+            <w:rFonts w:cs="Arial"/>
+            <w:noProof/>
+            <w:webHidden/>
+          </w:rPr>
+        </w:r>
+        <w:r>
+          <w:rPr>
+            <w:rFonts w:cs="Arial"/>
+            <w:noProof/>
+            <w:webHidden/>
+          </w:rPr>
+          <w:fldChar w:fldCharType="separate"/>
+        </w:r>
+        <w:r>
+          <w:rPr>
+            <w:rFonts w:cs="Arial"/>
+            <w:noProof/>
+            <w:webHidden/>
+          </w:rPr>
+          <w:t>7</w:t>
+        </w:r>
+        <w:r>
+          <w:rPr>
+            <w:rFonts w:cs="Arial"/>
+            <w:noProof/>
+            <w:webHidden/>
+          </w:rPr>
+          <w:fldChar w:fldCharType="end"/>
+        </w:r>
+      </w:hyperlink>
+    </w:p>
+    <w:p>
+      <w:pPr>
+        <w:pStyle w:val="TM2"/>
+        <w:tabs>
+          <w:tab w:val="left" w:pos="800"/>
+          <w:tab w:val="right" w:leader="dot" w:pos="9060"/>
+        </w:tabs>
+        <w:rPr>
+          <w:rFonts w:eastAsiaTheme="minorEastAsia" w:cs="Arial"/>
+          <w:noProof/>
+          <w:sz w:val="22"/>
+          <w:szCs w:val="22"/>
+          <w:lang w:val="fr-CH" w:eastAsia="fr-CH"/>
+        </w:rPr>
+      </w:pPr>
+      <w:hyperlink w:anchor="_Toc499021851" w:history="1">
+        <w:r>
+          <w:rPr>
+            <w:rStyle w:val="Lienhypertexte"/>
+            <w:rFonts w:cs="Arial"/>
+            <w:noProof/>
+          </w:rPr>
+          <w:t>5.3</w:t>
+        </w:r>
+        <w:r>
+          <w:rPr>
+            <w:rFonts w:eastAsiaTheme="minorEastAsia" w:cs="Arial"/>
+            <w:noProof/>
+            <w:sz w:val="22"/>
+            <w:szCs w:val="22"/>
+            <w:lang w:val="fr-CH" w:eastAsia="fr-CH"/>
+          </w:rPr>
+          <w:tab/>
+        </w:r>
+        <w:r>
+          <w:rPr>
+            <w:rStyle w:val="Lienhypertexte"/>
+            <w:rFonts w:cs="Arial"/>
+            <w:noProof/>
+          </w:rPr>
+          <w:t>Journal de travail</w:t>
+        </w:r>
+        <w:r>
+          <w:rPr>
+            <w:rFonts w:cs="Arial"/>
+            <w:noProof/>
+            <w:webHidden/>
+          </w:rPr>
+          <w:tab/>
+        </w:r>
+        <w:r>
+          <w:rPr>
+            <w:rFonts w:cs="Arial"/>
+            <w:noProof/>
+            <w:webHidden/>
+          </w:rPr>
+          <w:fldChar w:fldCharType="begin"/>
+        </w:r>
+        <w:r>
+          <w:rPr>
+            <w:rFonts w:cs="Arial"/>
+            <w:noProof/>
+            <w:webHidden/>
+          </w:rPr>
+          <w:instrText xml:space="preserve"> PAGEREF _Toc499021851 \h </w:instrText>
+        </w:r>
+        <w:r>
+          <w:rPr>
+            <w:rFonts w:cs="Arial"/>
+            <w:noProof/>
+            <w:webHidden/>
+          </w:rPr>
+        </w:r>
+        <w:r>
+          <w:rPr>
+            <w:rFonts w:cs="Arial"/>
+            <w:noProof/>
+            <w:webHidden/>
+          </w:rPr>
+          <w:fldChar w:fldCharType="separate"/>
+        </w:r>
+        <w:r>
+          <w:rPr>
+            <w:rFonts w:cs="Arial"/>
+            <w:noProof/>
+            <w:webHidden/>
+          </w:rPr>
+          <w:t>7</w:t>
+        </w:r>
+        <w:r>
+          <w:rPr>
+            <w:rFonts w:cs="Arial"/>
+            <w:noProof/>
+            <w:webHidden/>
+          </w:rPr>
+          <w:fldChar w:fldCharType="end"/>
+        </w:r>
+      </w:hyperlink>
+    </w:p>
+    <w:p>
+      <w:pPr>
+        <w:pStyle w:val="TM2"/>
+        <w:tabs>
+          <w:tab w:val="left" w:pos="800"/>
+          <w:tab w:val="right" w:leader="dot" w:pos="9060"/>
+        </w:tabs>
+        <w:rPr>
+          <w:rFonts w:eastAsiaTheme="minorEastAsia" w:cs="Arial"/>
+          <w:noProof/>
+          <w:sz w:val="22"/>
+          <w:szCs w:val="22"/>
+          <w:lang w:val="fr-CH" w:eastAsia="fr-CH"/>
+        </w:rPr>
+      </w:pPr>
+      <w:hyperlink w:anchor="_Toc499021852" w:history="1">
+        <w:r>
+          <w:rPr>
+            <w:rStyle w:val="Lienhypertexte"/>
+            <w:rFonts w:cs="Arial"/>
+            <w:noProof/>
+          </w:rPr>
+          <w:t>5.4</w:t>
+        </w:r>
+        <w:r>
+          <w:rPr>
+            <w:rFonts w:eastAsiaTheme="minorEastAsia" w:cs="Arial"/>
+            <w:noProof/>
+            <w:sz w:val="22"/>
+            <w:szCs w:val="22"/>
+            <w:lang w:val="fr-CH" w:eastAsia="fr-CH"/>
+          </w:rPr>
+          <w:tab/>
+        </w:r>
+        <w:r>
+          <w:rPr>
+            <w:rStyle w:val="Lienhypertexte"/>
+            <w:rFonts w:cs="Arial"/>
+            <w:noProof/>
+          </w:rPr>
+          <w:t>Manuel d'Installation</w:t>
+        </w:r>
+        <w:r>
+          <w:rPr>
+            <w:rFonts w:cs="Arial"/>
+            <w:noProof/>
+            <w:webHidden/>
+          </w:rPr>
+          <w:tab/>
+        </w:r>
+        <w:r>
+          <w:rPr>
+            <w:rFonts w:cs="Arial"/>
+            <w:noProof/>
+            <w:webHidden/>
+          </w:rPr>
+          <w:fldChar w:fldCharType="begin"/>
+        </w:r>
+        <w:r>
+          <w:rPr>
+            <w:rFonts w:cs="Arial"/>
+            <w:noProof/>
+            <w:webHidden/>
+          </w:rPr>
+          <w:instrText xml:space="preserve"> PAGEREF _Toc499021852 \h </w:instrText>
+        </w:r>
+        <w:r>
+          <w:rPr>
+            <w:rFonts w:cs="Arial"/>
+            <w:noProof/>
+            <w:webHidden/>
+          </w:rPr>
+        </w:r>
+        <w:r>
+          <w:rPr>
+            <w:rFonts w:cs="Arial"/>
+            <w:noProof/>
+            <w:webHidden/>
+          </w:rPr>
+          <w:fldChar w:fldCharType="separate"/>
+        </w:r>
+        <w:r>
+          <w:rPr>
+            <w:rFonts w:cs="Arial"/>
+            <w:noProof/>
+            <w:webHidden/>
+          </w:rPr>
+          <w:t>7</w:t>
+        </w:r>
+        <w:r>
+          <w:rPr>
+            <w:rFonts w:cs="Arial"/>
+            <w:noProof/>
+            <w:webHidden/>
+          </w:rPr>
+          <w:fldChar w:fldCharType="end"/>
+        </w:r>
+      </w:hyperlink>
+    </w:p>
+    <w:p>
+      <w:pPr>
+        <w:pStyle w:val="TM2"/>
+        <w:tabs>
+          <w:tab w:val="left" w:pos="800"/>
+          <w:tab w:val="right" w:leader="dot" w:pos="9060"/>
+        </w:tabs>
+        <w:rPr>
+          <w:rFonts w:eastAsiaTheme="minorEastAsia" w:cs="Arial"/>
+          <w:noProof/>
+          <w:sz w:val="22"/>
+          <w:szCs w:val="22"/>
+          <w:lang w:val="fr-CH" w:eastAsia="fr-CH"/>
+        </w:rPr>
+      </w:pPr>
+      <w:hyperlink w:anchor="_Toc499021853" w:history="1">
+        <w:r>
+          <w:rPr>
+            <w:rStyle w:val="Lienhypertexte"/>
+            <w:rFonts w:cs="Arial"/>
+            <w:noProof/>
+          </w:rPr>
+          <w:t>5.5</w:t>
+        </w:r>
+        <w:r>
+          <w:rPr>
+            <w:rFonts w:eastAsiaTheme="minorEastAsia" w:cs="Arial"/>
+            <w:noProof/>
+            <w:sz w:val="22"/>
+            <w:szCs w:val="22"/>
+            <w:lang w:val="fr-CH" w:eastAsia="fr-CH"/>
+          </w:rPr>
+          <w:tab/>
+        </w:r>
+        <w:r>
+          <w:rPr>
+            <w:rStyle w:val="Lienhypertexte"/>
+            <w:rFonts w:cs="Arial"/>
+            <w:noProof/>
+          </w:rPr>
+          <w:t>Manuel d'Utilisation</w:t>
+        </w:r>
+        <w:r>
+          <w:rPr>
+            <w:rFonts w:cs="Arial"/>
+            <w:noProof/>
+            <w:webHidden/>
+          </w:rPr>
+          <w:tab/>
+        </w:r>
+        <w:r>
+          <w:rPr>
+            <w:rFonts w:cs="Arial"/>
+            <w:noProof/>
+            <w:webHidden/>
+          </w:rPr>
+          <w:fldChar w:fldCharType="begin"/>
+        </w:r>
+        <w:r>
+          <w:rPr>
+            <w:rFonts w:cs="Arial"/>
+            <w:noProof/>
+            <w:webHidden/>
+          </w:rPr>
+          <w:instrText xml:space="preserve"> PAGEREF _Toc499021853 \h </w:instrText>
+        </w:r>
+        <w:r>
+          <w:rPr>
+            <w:rFonts w:cs="Arial"/>
+            <w:noProof/>
+            <w:webHidden/>
+          </w:rPr>
+        </w:r>
+        <w:r>
+          <w:rPr>
+            <w:rFonts w:cs="Arial"/>
+            <w:noProof/>
+            <w:webHidden/>
+          </w:rPr>
+          <w:fldChar w:fldCharType="separate"/>
+        </w:r>
+        <w:r>
+          <w:rPr>
+            <w:rFonts w:cs="Arial"/>
+            <w:noProof/>
+            <w:webHidden/>
+          </w:rPr>
+          <w:t>7</w:t>
+        </w:r>
+        <w:r>
+          <w:rPr>
+            <w:rFonts w:cs="Arial"/>
+            <w:noProof/>
+            <w:webHidden/>
+          </w:rPr>
+          <w:fldChar w:fldCharType="end"/>
+        </w:r>
+      </w:hyperlink>
+    </w:p>
+    <w:p>
+      <w:pPr>
+        <w:pStyle w:val="TM2"/>
+        <w:tabs>
+          <w:tab w:val="left" w:pos="800"/>
+          <w:tab w:val="right" w:leader="dot" w:pos="9060"/>
+        </w:tabs>
+        <w:rPr>
+          <w:rFonts w:eastAsiaTheme="minorEastAsia" w:cs="Arial"/>
+          <w:noProof/>
+          <w:sz w:val="22"/>
+          <w:szCs w:val="22"/>
+          <w:lang w:val="fr-CH" w:eastAsia="fr-CH"/>
+        </w:rPr>
+      </w:pPr>
+      <w:hyperlink w:anchor="_Toc499021854" w:history="1">
+        <w:r>
+          <w:rPr>
+            <w:rStyle w:val="Lienhypertexte"/>
+            <w:rFonts w:cs="Arial"/>
+            <w:noProof/>
+          </w:rPr>
+          <w:t>5.6</w:t>
+        </w:r>
+        <w:r>
+          <w:rPr>
+            <w:rFonts w:eastAsiaTheme="minorEastAsia" w:cs="Arial"/>
+            <w:noProof/>
+            <w:sz w:val="22"/>
+            <w:szCs w:val="22"/>
+            <w:lang w:val="fr-CH" w:eastAsia="fr-CH"/>
+          </w:rPr>
+          <w:tab/>
+        </w:r>
+        <w:r>
+          <w:rPr>
+            <w:rStyle w:val="Lienhypertexte"/>
+            <w:rFonts w:cs="Arial"/>
+            <w:noProof/>
+          </w:rPr>
+          <w:t>Archives du projet</w:t>
+        </w:r>
+        <w:r>
+          <w:rPr>
+            <w:rFonts w:cs="Arial"/>
+            <w:noProof/>
+            <w:webHidden/>
+          </w:rPr>
+          <w:tab/>
+        </w:r>
+        <w:r>
+          <w:rPr>
+            <w:rFonts w:cs="Arial"/>
+            <w:noProof/>
+            <w:webHidden/>
+          </w:rPr>
+          <w:fldChar w:fldCharType="begin"/>
+        </w:r>
+        <w:r>
+          <w:rPr>
+            <w:rFonts w:cs="Arial"/>
+            <w:noProof/>
+            <w:webHidden/>
+          </w:rPr>
+          <w:instrText xml:space="preserve"> PAGEREF _Toc499021854 \h </w:instrText>
+        </w:r>
+        <w:r>
+          <w:rPr>
+            <w:rFonts w:cs="Arial"/>
+            <w:noProof/>
+            <w:webHidden/>
+          </w:rPr>
+        </w:r>
+        <w:r>
+          <w:rPr>
+            <w:rFonts w:cs="Arial"/>
+            <w:noProof/>
+            <w:webHidden/>
+          </w:rPr>
+          <w:fldChar w:fldCharType="separate"/>
+        </w:r>
+        <w:r>
+          <w:rPr>
+            <w:rFonts w:cs="Arial"/>
+            <w:noProof/>
+            <w:webHidden/>
+          </w:rPr>
+          <w:t>7</w:t>
+        </w:r>
+        <w:r>
+          <w:rPr>
+            <w:rFonts w:cs="Arial"/>
+            <w:noProof/>
+            <w:webHidden/>
+          </w:rPr>
+          <w:fldChar w:fldCharType="end"/>
+        </w:r>
+      </w:hyperlink>
+    </w:p>
+    <w:p>
+      <w:pPr>
+        <w:rPr>
+          <w:rFonts w:cs="Arial"/>
+        </w:rPr>
+      </w:pPr>
+      <w:r>
+        <w:rPr>
+          <w:rFonts w:cs="Arial"/>
+        </w:rPr>
+        <w:fldChar w:fldCharType="end"/>
+      </w:r>
+    </w:p>
+    <w:p>
+      <w:pPr>
+        <w:rPr>
+          <w:rFonts w:cs="Arial"/>
+          <w:bCs/>
+          <w:i/>
+          <w:sz w:val="20"/>
+          <w:u w:val="single"/>
+        </w:rPr>
+      </w:pPr>
+    </w:p>
+    <w:p>
+      <w:pPr>
+        <w:rPr>
+          <w:rFonts w:cs="Arial"/>
+          <w:bCs/>
+          <w:i/>
+          <w:sz w:val="20"/>
+        </w:rPr>
+      </w:pPr>
+      <w:r>
+        <w:rPr>
+          <w:rFonts w:cs="Arial"/>
+          <w:bCs/>
+          <w:i/>
+          <w:sz w:val="20"/>
+          <w:u w:val="single"/>
+        </w:rPr>
+        <w:t>NOTE L’INTENTION DES UTILISATEURS DE CE CANEVAS</w:t>
+      </w:r>
+      <w:r>
+        <w:rPr>
+          <w:rFonts w:cs="Arial"/>
+          <w:bCs/>
+          <w:i/>
+          <w:sz w:val="20"/>
+        </w:rPr>
+        <w:t>:</w:t>
+      </w:r>
+      <w:r>
+        <w:rPr>
+          <w:rFonts w:cs="Arial"/>
+          <w:bCs/>
+          <w:i/>
+          <w:sz w:val="20"/>
+        </w:rPr>
+        <w:br/>
+        <w:t>Toutes les parties en italiques sont là pour aider à comprendre ce qu’il faut mettre dans cette partie du document. Elles n’ont donc aucune raison d’être dans le document final.</w:t>
+      </w:r>
+    </w:p>
+    <w:p>
+      <w:pPr>
+        <w:rPr>
+          <w:rFonts w:cs="Arial"/>
+          <w:bCs/>
+          <w:i/>
+          <w:sz w:val="20"/>
+        </w:rPr>
+      </w:pPr>
+      <w:r>
+        <w:rPr>
+          <w:rFonts w:cs="Arial"/>
+          <w:bCs/>
+          <w:i/>
+          <w:sz w:val="20"/>
+        </w:rPr>
+        <w:t xml:space="preserve">De plus, en fonction du type de </w:t>
+      </w:r>
+      <w:proofErr w:type="gramStart"/>
+      <w:r>
+        <w:rPr>
+          <w:rFonts w:cs="Arial"/>
+          <w:bCs/>
+          <w:i/>
+          <w:sz w:val="20"/>
+        </w:rPr>
+        <w:t>projet,  il</w:t>
+      </w:r>
+      <w:proofErr w:type="gramEnd"/>
+      <w:r>
+        <w:rPr>
+          <w:rFonts w:cs="Arial"/>
+          <w:bCs/>
+          <w:i/>
+          <w:sz w:val="20"/>
+        </w:rPr>
+        <w:t xml:space="preserve"> est tout à fait possible que certains chapitres ou paragraphes n’aient aucun sens. Dans ce cas il est recommandé de les retirer du document pour éviter de l’alourdir inutilement.  </w:t>
+      </w:r>
+    </w:p>
+    <w:p>
+      <w:pPr>
+        <w:rPr>
+          <w:rFonts w:cs="Arial"/>
+        </w:rPr>
+      </w:pPr>
+      <w:r>
+        <w:rPr>
+          <w:rFonts w:cs="Arial"/>
+        </w:rPr>
+        <w:br w:type="page"/>
+      </w:r>
+    </w:p>
+    <w:p>
+      <w:pPr>
+        <w:pStyle w:val="Titre1"/>
+        <w:rPr>
+          <w:rFonts w:cs="Arial"/>
+        </w:rPr>
+      </w:pPr>
+      <w:bookmarkStart w:id="0" w:name="_Toc499021832"/>
+      <w:r>
+        <w:rPr>
+          <w:rFonts w:cs="Arial"/>
+        </w:rPr>
+        <w:lastRenderedPageBreak/>
+        <w:t>Analyse préliminaire</w:t>
+      </w:r>
+      <w:bookmarkEnd w:id="0"/>
+    </w:p>
+    <w:p>
+      <w:pPr>
+        <w:pStyle w:val="Titre2"/>
+        <w:rPr>
+          <w:rFonts w:cs="Arial"/>
+          <w:i w:val="0"/>
+          <w:iCs/>
+        </w:rPr>
+      </w:pPr>
+      <w:bookmarkStart w:id="1" w:name="_Toc499021833"/>
+      <w:r>
+        <w:rPr>
+          <w:rFonts w:cs="Arial"/>
+          <w:i w:val="0"/>
+          <w:iCs/>
+        </w:rPr>
+        <w:t>Introduction</w:t>
+      </w:r>
+      <w:bookmarkEnd w:id="1"/>
+      <w:r>
+        <w:rPr>
+          <w:rFonts w:cs="Arial"/>
+          <w:i w:val="0"/>
+          <w:iCs/>
+        </w:rPr>
+        <w:t xml:space="preserve"> </w:t>
+      </w:r>
+    </w:p>
+    <w:p>
+      <w:pPr>
+        <w:rPr>
+          <w:rFonts w:cs="Arial"/>
+        </w:rPr>
+      </w:pPr>
+    </w:p>
+    <w:p>
+      <w:pPr>
+        <w:rPr>
+          <w:rFonts w:cs="Arial"/>
+        </w:rPr>
+      </w:pPr>
+      <w:r>
+        <w:rPr>
+          <w:rFonts w:cs="Arial"/>
+        </w:rPr>
+        <w:t xml:space="preserve">I </w:t>
+      </w:r>
+      <w:proofErr w:type="spellStart"/>
+      <w:r>
+        <w:rPr>
+          <w:rFonts w:cs="Arial"/>
+        </w:rPr>
+        <w:t>Shoes</w:t>
+      </w:r>
+      <w:proofErr w:type="spellEnd"/>
+      <w:r>
+        <w:rPr>
+          <w:rFonts w:cs="Arial"/>
+        </w:rPr>
+        <w:t xml:space="preserve"> est un site d’e-commerce spécialisé dans la vente de chaussure. Il est réalisé dans le cadre d’un projet d’e-commerce pour le cours de Projet Web</w:t>
+      </w:r>
+      <w:r>
+        <w:rPr>
+          <w:rFonts w:cs="Arial"/>
+        </w:rPr>
+        <w:t xml:space="preserve"> </w:t>
+      </w:r>
+      <w:r>
+        <w:rPr>
+          <w:rFonts w:cs="Arial"/>
+        </w:rPr>
+        <w:t>des 2</w:t>
+      </w:r>
+      <w:r>
+        <w:rPr>
+          <w:rFonts w:cs="Arial"/>
+          <w:vertAlign w:val="superscript"/>
+        </w:rPr>
+        <w:t>ème</w:t>
+      </w:r>
+      <w:r>
+        <w:rPr>
+          <w:rFonts w:cs="Arial"/>
+        </w:rPr>
+        <w:t>s années</w:t>
+      </w:r>
+      <w:r>
+        <w:rPr>
+          <w:rFonts w:cs="Arial"/>
+        </w:rPr>
+        <w:t xml:space="preserve"> du CPNV</w:t>
+      </w:r>
+      <w:r>
+        <w:rPr>
+          <w:rFonts w:cs="Arial"/>
+        </w:rPr>
+        <w:t>.</w:t>
+      </w:r>
+      <w:r>
+        <w:rPr>
+          <w:rFonts w:cs="Arial"/>
+        </w:rPr>
+        <w:t xml:space="preserve"> Il comptera pour une note d’examine à la fin du semestre.</w:t>
+      </w:r>
+      <w:r>
+        <w:rPr>
+          <w:rFonts w:cs="Arial"/>
+        </w:rPr>
+        <w:t xml:space="preserve"> Nous avons déjà fait un cahier des charges, un diagramme de flux, un use case, plusieurs maquettes de l’interface du site e</w:t>
+      </w:r>
+      <w:r>
+        <w:rPr>
+          <w:rFonts w:cs="Arial"/>
+        </w:rPr>
+        <w:t>t des journaux de travaux</w:t>
+      </w:r>
+      <w:r>
+        <w:rPr>
+          <w:rFonts w:cs="Arial"/>
+        </w:rPr>
+        <w:t xml:space="preserve"> individuel</w:t>
+      </w:r>
+      <w:r>
+        <w:rPr>
+          <w:rFonts w:cs="Arial"/>
+        </w:rPr>
+        <w:t>.</w:t>
+      </w:r>
+    </w:p>
+    <w:p>
+      <w:pPr>
+        <w:rPr>
+          <w:rFonts w:cs="Arial"/>
+        </w:rPr>
+      </w:pPr>
+    </w:p>
+    <w:p>
+      <w:pPr>
+        <w:rPr>
+          <w:rFonts w:cs="Arial"/>
+          <w:i/>
+          <w:iCs/>
+          <w:color w:val="7F7F7F" w:themeColor="text1" w:themeTint="80"/>
+          <w:szCs w:val="14"/>
+        </w:rPr>
+      </w:pPr>
+      <w:r>
+        <w:rPr>
+          <w:rFonts w:cs="Arial"/>
+          <w:i/>
+          <w:iCs/>
+          <w:color w:val="7F7F7F" w:themeColor="text1" w:themeTint="80"/>
+          <w:szCs w:val="14"/>
+        </w:rPr>
+        <w:t>Ce chapitre décrit brièvement le projet, le cadre dans lequel il est réalisé, les raisons de ce choix et ce qu'il peut apporter à l'élève ou à l'école. Il n'est pas nécessaire de rentrer dans les détails (ceux-ci seront abordés plus loin) mais cela doit être aussi clair et complet que possible (idées de solutions). Ce chapitre contient également l'inventaire et la description des travaux qui auraient déjà été effectués pour ce projet.</w:t>
+      </w:r>
+    </w:p>
+    <w:p>
+      <w:pPr>
+        <w:rPr>
+          <w:rFonts w:cs="Arial"/>
+          <w:color w:val="7F7F7F" w:themeColor="text1" w:themeTint="80"/>
+          <w:szCs w:val="14"/>
+        </w:rPr>
+      </w:pPr>
+    </w:p>
+    <w:p>
+      <w:pPr>
+        <w:rPr>
+          <w:rFonts w:cs="Arial"/>
+          <w:i/>
+          <w:iCs/>
+          <w:color w:val="7F7F7F" w:themeColor="text1" w:themeTint="80"/>
+          <w:szCs w:val="14"/>
+        </w:rPr>
+      </w:pPr>
+      <w:r>
+        <w:rPr>
+          <w:rFonts w:cs="Arial"/>
+          <w:i/>
+          <w:iCs/>
+          <w:color w:val="7F7F7F" w:themeColor="text1" w:themeTint="80"/>
+          <w:szCs w:val="14"/>
+        </w:rPr>
+        <w:t>Ces éléments peuvent être repris des spécifications de départ.</w:t>
+      </w:r>
+    </w:p>
+    <w:p>
+      <w:pPr>
+        <w:rPr>
+          <w:rFonts w:cs="Arial"/>
+          <w:szCs w:val="14"/>
+        </w:rPr>
+      </w:pPr>
+    </w:p>
+    <w:p>
+      <w:pPr>
+        <w:pStyle w:val="Titre2"/>
+        <w:rPr>
+          <w:rFonts w:cs="Arial"/>
+          <w:i w:val="0"/>
+          <w:iCs/>
+        </w:rPr>
+      </w:pPr>
+      <w:bookmarkStart w:id="2" w:name="_Toc499021834"/>
+      <w:r>
+        <w:rPr>
+          <w:rFonts w:cs="Arial"/>
+          <w:i w:val="0"/>
+          <w:iCs/>
+        </w:rPr>
+        <w:t>Objectifs</w:t>
+      </w:r>
+      <w:bookmarkEnd w:id="2"/>
+    </w:p>
+    <w:p>
+      <w:pPr>
+        <w:rPr>
+          <w:rFonts w:cs="Arial"/>
+          <w:szCs w:val="14"/>
+        </w:rPr>
+      </w:pPr>
+    </w:p>
+    <w:p>
+      <w:pPr>
+        <w:rPr>
+          <w:rFonts w:cs="Arial"/>
+          <w:szCs w:val="14"/>
+        </w:rPr>
+      </w:pPr>
+      <w:r>
+        <w:rPr>
+          <w:rFonts w:cs="Arial"/>
+          <w:szCs w:val="14"/>
+        </w:rPr>
+        <w:t>L’objectif du projet est d’avoir les options ci-dessous :</w:t>
+      </w:r>
+    </w:p>
+    <w:p>
+      <w:pPr>
+        <w:pStyle w:val="Paragraphedeliste"/>
+        <w:numPr>
+          <w:ilvl w:val="0"/>
+          <w:numId w:val="18"/>
+        </w:numPr>
+        <w:rPr>
+          <w:rFonts w:cs="Arial"/>
+          <w:szCs w:val="14"/>
+        </w:rPr>
+      </w:pPr>
+      <w:r>
+        <w:rPr>
+          <w:rFonts w:cs="Arial"/>
+          <w:szCs w:val="14"/>
+        </w:rPr>
+        <w:t>Les administrateurs ont accès à une page privée ou ils ont le droit de pouvoir ajouter ou enlever du stock dans les articles.</w:t>
+      </w:r>
+    </w:p>
+    <w:p>
+      <w:pPr>
+        <w:pStyle w:val="Paragraphedeliste"/>
+        <w:numPr>
+          <w:ilvl w:val="0"/>
+          <w:numId w:val="18"/>
+        </w:numPr>
+        <w:rPr>
+          <w:rFonts w:cs="Arial"/>
+          <w:szCs w:val="14"/>
+        </w:rPr>
+      </w:pPr>
+      <w:r>
+        <w:rPr>
+          <w:rFonts w:cs="Arial"/>
+          <w:szCs w:val="14"/>
+        </w:rPr>
+        <w:t>Pouvoir accéder au site</w:t>
+      </w:r>
+    </w:p>
+    <w:p>
+      <w:pPr>
+        <w:pStyle w:val="Paragraphedeliste"/>
+        <w:numPr>
+          <w:ilvl w:val="0"/>
+          <w:numId w:val="18"/>
+        </w:numPr>
+        <w:rPr>
+          <w:rFonts w:cs="Arial"/>
+          <w:szCs w:val="14"/>
+        </w:rPr>
+      </w:pPr>
+      <w:r>
+        <w:rPr>
+          <w:rFonts w:cs="Arial"/>
+          <w:szCs w:val="14"/>
+        </w:rPr>
+        <w:t>Pouvoir créer un compte</w:t>
+      </w:r>
+    </w:p>
+    <w:p>
+      <w:pPr>
+        <w:pStyle w:val="Paragraphedeliste"/>
+        <w:numPr>
+          <w:ilvl w:val="0"/>
+          <w:numId w:val="18"/>
+        </w:numPr>
+        <w:rPr>
+          <w:rFonts w:cs="Arial"/>
+          <w:szCs w:val="14"/>
+        </w:rPr>
+      </w:pPr>
+      <w:r>
+        <w:rPr>
+          <w:rFonts w:cs="Arial"/>
+          <w:szCs w:val="14"/>
+        </w:rPr>
+        <w:t>Pouvoir se connecter à son compte</w:t>
+      </w:r>
+    </w:p>
+    <w:p>
+      <w:pPr>
+        <w:pStyle w:val="Paragraphedeliste"/>
+        <w:numPr>
+          <w:ilvl w:val="0"/>
+          <w:numId w:val="18"/>
+        </w:numPr>
+        <w:rPr>
+          <w:rFonts w:cs="Arial"/>
+          <w:szCs w:val="14"/>
+        </w:rPr>
+      </w:pPr>
+      <w:r>
+        <w:rPr>
+          <w:rFonts w:cs="Arial"/>
+          <w:szCs w:val="14"/>
+        </w:rPr>
+        <w:t>Pouvoir créer un compte utilisateur</w:t>
+      </w:r>
+    </w:p>
+    <w:p>
+      <w:pPr>
+        <w:pStyle w:val="Paragraphedeliste"/>
+        <w:numPr>
+          <w:ilvl w:val="0"/>
+          <w:numId w:val="18"/>
+        </w:numPr>
+        <w:rPr>
+          <w:rFonts w:cs="Arial"/>
+          <w:szCs w:val="14"/>
+        </w:rPr>
+      </w:pPr>
+      <w:r>
+        <w:rPr>
+          <w:rFonts w:cs="Arial"/>
+          <w:szCs w:val="14"/>
+        </w:rPr>
+        <w:t>Si on clique sur un article l’utilisateur se retrouve sur la page de l’objet</w:t>
+      </w:r>
+    </w:p>
+    <w:p>
+      <w:pPr>
+        <w:pStyle w:val="Paragraphedeliste"/>
+        <w:numPr>
+          <w:ilvl w:val="0"/>
+          <w:numId w:val="18"/>
+        </w:numPr>
+        <w:rPr>
+          <w:rFonts w:cs="Arial"/>
+          <w:szCs w:val="14"/>
+        </w:rPr>
+      </w:pPr>
+      <w:r>
+        <w:rPr>
+          <w:rFonts w:cs="Arial"/>
+          <w:szCs w:val="14"/>
+        </w:rPr>
+        <w:t>Si quelqu’un se connecte avec un compte admin il aura accès à la page d’administration</w:t>
+      </w:r>
+    </w:p>
+    <w:p>
+      <w:pPr>
+        <w:rPr>
+          <w:rFonts w:cs="Arial"/>
+          <w:szCs w:val="14"/>
+        </w:rPr>
+      </w:pPr>
+    </w:p>
+    <w:p>
+      <w:pPr>
+        <w:rPr>
+          <w:rFonts w:cs="Arial"/>
+          <w:i/>
+          <w:iCs/>
+          <w:color w:val="7F7F7F" w:themeColor="text1" w:themeTint="80"/>
+          <w:szCs w:val="14"/>
+        </w:rPr>
+      </w:pPr>
+      <w:r>
+        <w:rPr>
+          <w:rFonts w:cs="Arial"/>
+          <w:i/>
+          <w:iCs/>
+          <w:color w:val="7F7F7F" w:themeColor="text1" w:themeTint="80"/>
+          <w:szCs w:val="14"/>
+        </w:rPr>
+        <w:t xml:space="preserve">Ce chapitre énumère les objectifs du projet. L'atteinte ou non de ceux-ci devra pouvoir être contrôlée à la fin du projet. Les objectifs pourront éventuellement être revus après l'analyse. </w:t>
+      </w:r>
+    </w:p>
+    <w:p>
+      <w:pPr>
+        <w:rPr>
+          <w:rFonts w:cs="Arial"/>
+          <w:color w:val="7F7F7F" w:themeColor="text1" w:themeTint="80"/>
+          <w:szCs w:val="14"/>
+        </w:rPr>
+      </w:pPr>
+    </w:p>
+    <w:p>
+      <w:pPr>
+        <w:rPr>
+          <w:rFonts w:cs="Arial"/>
+          <w:i/>
+          <w:iCs/>
+          <w:szCs w:val="14"/>
+        </w:rPr>
+      </w:pPr>
+      <w:r>
+        <w:rPr>
+          <w:rFonts w:cs="Arial"/>
+          <w:i/>
+          <w:iCs/>
+          <w:color w:val="7F7F7F" w:themeColor="text1" w:themeTint="80"/>
+          <w:szCs w:val="14"/>
+        </w:rPr>
+        <w:t>Ces éléments peuvent être repris des spécifications de départ.</w:t>
+      </w:r>
+    </w:p>
+    <w:p>
+      <w:pPr>
+        <w:rPr>
+          <w:rFonts w:cs="Arial"/>
+          <w:szCs w:val="14"/>
+        </w:rPr>
+      </w:pPr>
+    </w:p>
+    <w:p>
+      <w:pPr>
+        <w:pStyle w:val="Titre2"/>
+        <w:rPr>
+          <w:rFonts w:cs="Arial"/>
+          <w:i w:val="0"/>
+          <w:iCs/>
+        </w:rPr>
+      </w:pPr>
+      <w:r>
+        <w:rPr>
+          <w:rFonts w:cs="Arial"/>
+          <w:szCs w:val="14"/>
+        </w:rPr>
+        <w:br w:type="page"/>
+      </w:r>
+      <w:bookmarkStart w:id="3" w:name="_Toc499021835"/>
+      <w:r>
+        <w:rPr>
+          <w:rFonts w:cs="Arial"/>
+          <w:i w:val="0"/>
+          <w:iCs/>
+        </w:rPr>
+        <w:lastRenderedPageBreak/>
+        <w:t>Planification</w:t>
+      </w:r>
+      <w:bookmarkEnd w:id="3"/>
+    </w:p>
+    <w:p>
+      <w:pPr>
+        <w:rPr>
+          <w:rFonts w:cs="Arial"/>
+          <w:szCs w:val="14"/>
+        </w:rPr>
+      </w:pPr>
+    </w:p>
+    <w:p>
+      <w:pPr>
+        <w:rPr>
+          <w:rFonts w:cs="Arial"/>
+          <w:i/>
+          <w:color w:val="0070C0"/>
+          <w:szCs w:val="14"/>
+          <w:u w:val="single"/>
+        </w:rPr>
+      </w:pPr>
+      <w:r>
+        <w:rPr>
+          <w:rFonts w:cs="Arial"/>
+          <w:i/>
+          <w:color w:val="0070C0"/>
+          <w:szCs w:val="14"/>
+          <w:u w:val="single"/>
+        </w:rPr>
+        <w:t>https://icescrum.cpnv.ch/p/PROJWEB202/#/project</w:t>
+      </w:r>
+    </w:p>
+    <w:p>
+      <w:pPr>
+        <w:rPr>
+          <w:rFonts w:cs="Arial"/>
+          <w:szCs w:val="14"/>
+        </w:rPr>
+      </w:pPr>
+    </w:p>
+    <w:p>
+      <w:pPr>
+        <w:pStyle w:val="Titre1"/>
+        <w:rPr>
+          <w:rFonts w:cs="Arial"/>
+        </w:rPr>
+      </w:pPr>
+      <w:bookmarkStart w:id="4" w:name="_Toc499021836"/>
+      <w:r>
+        <w:rPr>
+          <w:rFonts w:cs="Arial"/>
+        </w:rPr>
+        <w:t>Analyse / Conception</w:t>
+      </w:r>
+      <w:bookmarkEnd w:id="4"/>
+    </w:p>
+    <w:p>
+      <w:pPr>
+        <w:pStyle w:val="Titre2"/>
+        <w:rPr>
+          <w:rFonts w:cs="Arial"/>
+          <w:i w:val="0"/>
+          <w:iCs/>
+        </w:rPr>
+      </w:pPr>
+      <w:bookmarkStart w:id="5" w:name="_Toc499021837"/>
+      <w:r>
+        <w:rPr>
+          <w:rFonts w:cs="Arial"/>
+          <w:i w:val="0"/>
+          <w:iCs/>
+        </w:rPr>
+        <w:t>Concept</w:t>
+      </w:r>
+      <w:bookmarkEnd w:id="5"/>
+    </w:p>
+    <w:p>
+      <w:pPr>
+        <w:pStyle w:val="Retraitnormal1"/>
+        <w:numPr>
+          <w:ilvl w:val="0"/>
+          <w:numId w:val="0"/>
+        </w:numPr>
+        <w:ind w:left="360" w:hanging="360"/>
+        <w:rPr>
+          <w:rFonts w:ascii="Arial" w:hAnsi="Arial" w:cs="Arial"/>
+          <w:sz w:val="24"/>
+          <w:szCs w:val="14"/>
+          <w:lang w:eastAsia="fr-FR"/>
+        </w:rPr>
+      </w:pPr>
+    </w:p>
+    <w:p>
+      <w:pPr>
+        <w:pStyle w:val="Retraitnormal1"/>
+        <w:numPr>
+          <w:ilvl w:val="0"/>
+          <w:numId w:val="0"/>
+        </w:numPr>
+        <w:ind w:left="360"/>
+        <w:rPr>
+          <w:rFonts w:ascii="Arial" w:hAnsi="Arial" w:cs="Arial"/>
+          <w:color w:val="000000" w:themeColor="text1"/>
+          <w:sz w:val="24"/>
+          <w:szCs w:val="14"/>
+          <w:lang w:eastAsia="fr-FR"/>
+        </w:rPr>
+      </w:pPr>
+      <w:r>
+        <w:rPr>
+          <w:rFonts w:ascii="Arial" w:hAnsi="Arial" w:cs="Arial"/>
+          <w:color w:val="000000" w:themeColor="text1"/>
+          <w:sz w:val="24"/>
+          <w:szCs w:val="14"/>
+          <w:lang w:eastAsia="fr-FR"/>
+        </w:rPr>
+        <w:t>Concept complet avec toutes les annexes :</w:t>
+      </w:r>
+    </w:p>
+    <w:p>
+      <w:pPr>
+        <w:pStyle w:val="Retraitnormal1"/>
+        <w:numPr>
+          <w:ilvl w:val="0"/>
+          <w:numId w:val="15"/>
+        </w:numPr>
+        <w:rPr>
+          <w:rFonts w:ascii="Arial" w:hAnsi="Arial" w:cs="Arial"/>
+          <w:color w:val="000000" w:themeColor="text1"/>
+          <w:sz w:val="24"/>
+          <w:szCs w:val="14"/>
+          <w:lang w:eastAsia="fr-FR"/>
+        </w:rPr>
+      </w:pPr>
+      <w:r>
+        <w:rPr>
+          <w:rFonts w:ascii="Arial" w:hAnsi="Arial" w:cs="Arial"/>
+          <w:color w:val="000000" w:themeColor="text1"/>
+          <w:sz w:val="24"/>
+          <w:szCs w:val="14"/>
+          <w:lang w:eastAsia="fr-FR"/>
+        </w:rPr>
+        <w:t>…</w:t>
+      </w:r>
+    </w:p>
+    <w:p>
+      <w:pPr>
+        <w:pStyle w:val="Retraitnormal1"/>
+        <w:numPr>
+          <w:ilvl w:val="0"/>
+          <w:numId w:val="0"/>
+        </w:numPr>
+        <w:rPr>
+          <w:rFonts w:ascii="Arial" w:hAnsi="Arial" w:cs="Arial"/>
+          <w:sz w:val="24"/>
+          <w:szCs w:val="14"/>
+          <w:lang w:eastAsia="fr-FR"/>
+        </w:rPr>
+      </w:pPr>
+    </w:p>
+    <w:p>
+      <w:pPr>
+        <w:pStyle w:val="Retraitnormal1"/>
+        <w:numPr>
+          <w:ilvl w:val="0"/>
+          <w:numId w:val="0"/>
+        </w:numPr>
+        <w:ind w:left="360"/>
+        <w:rPr>
+          <w:rFonts w:ascii="Arial" w:hAnsi="Arial" w:cs="Arial"/>
+          <w:i/>
+          <w:iCs/>
+          <w:color w:val="7F7F7F" w:themeColor="text1" w:themeTint="80"/>
+          <w:sz w:val="24"/>
+          <w:szCs w:val="14"/>
+          <w:lang w:eastAsia="fr-FR"/>
+        </w:rPr>
+      </w:pPr>
+      <w:r>
+        <w:rPr>
+          <w:rFonts w:ascii="Arial" w:hAnsi="Arial" w:cs="Arial"/>
+          <w:i/>
+          <w:iCs/>
+          <w:color w:val="7F7F7F" w:themeColor="text1" w:themeTint="80"/>
+          <w:sz w:val="24"/>
+          <w:szCs w:val="14"/>
+          <w:lang w:eastAsia="fr-FR"/>
+        </w:rPr>
+        <w:t xml:space="preserve">Le concept complet avec toutes ses </w:t>
+      </w:r>
+      <w:proofErr w:type="gramStart"/>
+      <w:r>
+        <w:rPr>
+          <w:rFonts w:ascii="Arial" w:hAnsi="Arial" w:cs="Arial"/>
+          <w:i/>
+          <w:iCs/>
+          <w:color w:val="7F7F7F" w:themeColor="text1" w:themeTint="80"/>
+          <w:sz w:val="24"/>
+          <w:szCs w:val="14"/>
+          <w:lang w:eastAsia="fr-FR"/>
+        </w:rPr>
+        <w:t>annexes:</w:t>
+      </w:r>
+      <w:proofErr w:type="gramEnd"/>
+    </w:p>
+    <w:p>
+      <w:pPr>
+        <w:pStyle w:val="Retraitnormal1"/>
+        <w:numPr>
+          <w:ilvl w:val="0"/>
+          <w:numId w:val="0"/>
+        </w:numPr>
+        <w:ind w:left="360"/>
+        <w:rPr>
+          <w:rFonts w:ascii="Arial" w:hAnsi="Arial" w:cs="Arial"/>
+          <w:i/>
+          <w:iCs/>
+          <w:color w:val="7F7F7F" w:themeColor="text1" w:themeTint="80"/>
+          <w:sz w:val="24"/>
+          <w:szCs w:val="14"/>
+          <w:lang w:eastAsia="fr-FR"/>
+        </w:rPr>
+      </w:pPr>
+    </w:p>
+    <w:p>
+      <w:pPr>
+        <w:pStyle w:val="Retraitnormal1"/>
+        <w:numPr>
+          <w:ilvl w:val="0"/>
+          <w:numId w:val="0"/>
+        </w:numPr>
+        <w:ind w:left="360"/>
+        <w:rPr>
+          <w:rFonts w:ascii="Arial" w:hAnsi="Arial" w:cs="Arial"/>
+          <w:i/>
+          <w:iCs/>
+          <w:color w:val="7F7F7F" w:themeColor="text1" w:themeTint="80"/>
+          <w:sz w:val="24"/>
+          <w:szCs w:val="14"/>
+          <w:lang w:eastAsia="fr-FR"/>
+        </w:rPr>
+      </w:pPr>
+      <w:r>
+        <w:rPr>
+          <w:rFonts w:ascii="Arial" w:hAnsi="Arial" w:cs="Arial"/>
+          <w:i/>
+          <w:iCs/>
+          <w:color w:val="7F7F7F" w:themeColor="text1" w:themeTint="80"/>
+          <w:sz w:val="24"/>
+          <w:szCs w:val="14"/>
+          <w:lang w:eastAsia="fr-FR"/>
+        </w:rPr>
+        <w:t xml:space="preserve">Par exemple : </w:t>
+      </w:r>
+    </w:p>
+    <w:p>
+      <w:pPr>
+        <w:pStyle w:val="Retraitnormal1"/>
+        <w:numPr>
+          <w:ilvl w:val="0"/>
+          <w:numId w:val="5"/>
+        </w:numPr>
+        <w:rPr>
+          <w:rFonts w:ascii="Arial" w:hAnsi="Arial" w:cs="Arial"/>
+          <w:i/>
+          <w:iCs/>
+          <w:color w:val="7F7F7F" w:themeColor="text1" w:themeTint="80"/>
+          <w:sz w:val="24"/>
+          <w:szCs w:val="14"/>
+          <w:lang w:eastAsia="fr-FR"/>
+        </w:rPr>
+      </w:pPr>
+      <w:proofErr w:type="gramStart"/>
+      <w:r>
+        <w:rPr>
+          <w:rFonts w:ascii="Arial" w:hAnsi="Arial" w:cs="Arial"/>
+          <w:i/>
+          <w:iCs/>
+          <w:color w:val="7F7F7F" w:themeColor="text1" w:themeTint="80"/>
+          <w:sz w:val="24"/>
+          <w:szCs w:val="14"/>
+          <w:lang w:eastAsia="fr-FR"/>
+        </w:rPr>
+        <w:t>Multimédia:</w:t>
+      </w:r>
+      <w:proofErr w:type="gramEnd"/>
+      <w:r>
+        <w:rPr>
+          <w:rFonts w:ascii="Arial" w:hAnsi="Arial" w:cs="Arial"/>
+          <w:i/>
+          <w:iCs/>
+          <w:color w:val="7F7F7F" w:themeColor="text1" w:themeTint="80"/>
+          <w:sz w:val="24"/>
+          <w:szCs w:val="14"/>
+          <w:lang w:eastAsia="fr-FR"/>
+        </w:rPr>
+        <w:t xml:space="preserve"> carte de site, maquettes papier, story </w:t>
+      </w:r>
+      <w:proofErr w:type="spellStart"/>
+      <w:r>
+        <w:rPr>
+          <w:rFonts w:ascii="Arial" w:hAnsi="Arial" w:cs="Arial"/>
+          <w:i/>
+          <w:iCs/>
+          <w:color w:val="7F7F7F" w:themeColor="text1" w:themeTint="80"/>
+          <w:sz w:val="24"/>
+          <w:szCs w:val="14"/>
+          <w:lang w:eastAsia="fr-FR"/>
+        </w:rPr>
+        <w:t>board</w:t>
+      </w:r>
+      <w:proofErr w:type="spellEnd"/>
+      <w:r>
+        <w:rPr>
+          <w:rFonts w:ascii="Arial" w:hAnsi="Arial" w:cs="Arial"/>
+          <w:i/>
+          <w:iCs/>
+          <w:color w:val="7F7F7F" w:themeColor="text1" w:themeTint="80"/>
+          <w:sz w:val="24"/>
+          <w:szCs w:val="14"/>
+          <w:lang w:eastAsia="fr-FR"/>
+        </w:rPr>
+        <w:t xml:space="preserve"> préliminaire, …</w:t>
+      </w:r>
+    </w:p>
+    <w:p>
+      <w:pPr>
+        <w:pStyle w:val="Retraitnormal1"/>
+        <w:numPr>
+          <w:ilvl w:val="0"/>
+          <w:numId w:val="5"/>
+        </w:numPr>
+        <w:rPr>
+          <w:rFonts w:ascii="Arial" w:hAnsi="Arial" w:cs="Arial"/>
+          <w:i/>
+          <w:iCs/>
+          <w:color w:val="7F7F7F" w:themeColor="text1" w:themeTint="80"/>
+          <w:sz w:val="24"/>
+          <w:szCs w:val="14"/>
+          <w:lang w:eastAsia="fr-FR"/>
+        </w:rPr>
+      </w:pPr>
+      <w:r>
+        <w:rPr>
+          <w:rFonts w:ascii="Arial" w:hAnsi="Arial" w:cs="Arial"/>
+          <w:i/>
+          <w:iCs/>
+          <w:color w:val="7F7F7F" w:themeColor="text1" w:themeTint="80"/>
+          <w:sz w:val="24"/>
+          <w:szCs w:val="14"/>
+          <w:lang w:eastAsia="fr-FR"/>
+        </w:rPr>
+        <w:t xml:space="preserve">Bases de </w:t>
+      </w:r>
+      <w:proofErr w:type="gramStart"/>
+      <w:r>
+        <w:rPr>
+          <w:rFonts w:ascii="Arial" w:hAnsi="Arial" w:cs="Arial"/>
+          <w:i/>
+          <w:iCs/>
+          <w:color w:val="7F7F7F" w:themeColor="text1" w:themeTint="80"/>
+          <w:sz w:val="24"/>
+          <w:szCs w:val="14"/>
+          <w:lang w:eastAsia="fr-FR"/>
+        </w:rPr>
+        <w:t>données:</w:t>
+      </w:r>
+      <w:proofErr w:type="gramEnd"/>
+      <w:r>
+        <w:rPr>
+          <w:rFonts w:ascii="Arial" w:hAnsi="Arial" w:cs="Arial"/>
+          <w:i/>
+          <w:iCs/>
+          <w:color w:val="7F7F7F" w:themeColor="text1" w:themeTint="80"/>
+          <w:sz w:val="24"/>
+          <w:szCs w:val="14"/>
+          <w:lang w:eastAsia="fr-FR"/>
+        </w:rPr>
+        <w:t xml:space="preserve"> interfaces graphiques, modèle conceptuel.</w:t>
+      </w:r>
+    </w:p>
+    <w:p>
+      <w:pPr>
+        <w:pStyle w:val="Retraitnormal1"/>
+        <w:numPr>
+          <w:ilvl w:val="0"/>
+          <w:numId w:val="5"/>
+        </w:numPr>
+        <w:rPr>
+          <w:rFonts w:ascii="Arial" w:hAnsi="Arial" w:cs="Arial"/>
+          <w:i/>
+          <w:iCs/>
+          <w:color w:val="7F7F7F" w:themeColor="text1" w:themeTint="80"/>
+          <w:sz w:val="24"/>
+          <w:szCs w:val="14"/>
+          <w:lang w:eastAsia="fr-FR"/>
+        </w:rPr>
+      </w:pPr>
+      <w:proofErr w:type="gramStart"/>
+      <w:r>
+        <w:rPr>
+          <w:rFonts w:ascii="Arial" w:hAnsi="Arial" w:cs="Arial"/>
+          <w:i/>
+          <w:iCs/>
+          <w:color w:val="7F7F7F" w:themeColor="text1" w:themeTint="80"/>
+          <w:sz w:val="24"/>
+          <w:szCs w:val="14"/>
+          <w:lang w:eastAsia="fr-FR"/>
+        </w:rPr>
+        <w:t>Programmation:</w:t>
+      </w:r>
+      <w:proofErr w:type="gramEnd"/>
+      <w:r>
+        <w:rPr>
+          <w:rFonts w:ascii="Arial" w:hAnsi="Arial" w:cs="Arial"/>
+          <w:i/>
+          <w:iCs/>
+          <w:color w:val="7F7F7F" w:themeColor="text1" w:themeTint="80"/>
+          <w:sz w:val="24"/>
+          <w:szCs w:val="14"/>
+          <w:lang w:eastAsia="fr-FR"/>
+        </w:rPr>
+        <w:t xml:space="preserve"> interfaces graphiques, maquettes, analyse fonctionnelle…</w:t>
+      </w:r>
+    </w:p>
+    <w:p>
+      <w:pPr>
+        <w:pStyle w:val="Retraitnormal1"/>
+        <w:numPr>
+          <w:ilvl w:val="0"/>
+          <w:numId w:val="5"/>
+        </w:numPr>
+        <w:rPr>
+          <w:rFonts w:ascii="Arial" w:hAnsi="Arial" w:cs="Arial"/>
+          <w:i/>
+          <w:iCs/>
+          <w:color w:val="7F7F7F" w:themeColor="text1" w:themeTint="80"/>
+          <w:sz w:val="24"/>
+          <w:szCs w:val="14"/>
+          <w:lang w:eastAsia="fr-FR"/>
+        </w:rPr>
+      </w:pPr>
+      <w:r>
+        <w:rPr>
+          <w:rFonts w:ascii="Arial" w:hAnsi="Arial" w:cs="Arial"/>
+          <w:i/>
+          <w:iCs/>
+          <w:color w:val="7F7F7F" w:themeColor="text1" w:themeTint="80"/>
+          <w:sz w:val="24"/>
+          <w:szCs w:val="14"/>
+          <w:lang w:eastAsia="fr-FR"/>
+        </w:rPr>
+        <w:t>…</w:t>
+      </w:r>
+    </w:p>
+    <w:p>
+      <w:pPr>
+        <w:pStyle w:val="Retraitnormal1"/>
+        <w:numPr>
+          <w:ilvl w:val="0"/>
+          <w:numId w:val="0"/>
+        </w:numPr>
+        <w:ind w:left="720"/>
+        <w:rPr>
+          <w:rFonts w:ascii="Arial" w:hAnsi="Arial" w:cs="Arial"/>
+          <w:sz w:val="24"/>
+          <w:szCs w:val="14"/>
+          <w:lang w:eastAsia="fr-FR"/>
+        </w:rPr>
+      </w:pPr>
+    </w:p>
+    <w:p>
+      <w:pPr>
+        <w:pStyle w:val="Titre2"/>
+        <w:rPr>
+          <w:rFonts w:cs="Arial"/>
+          <w:i w:val="0"/>
+          <w:iCs/>
+        </w:rPr>
+      </w:pPr>
+      <w:bookmarkStart w:id="6" w:name="_Toc71691012"/>
+      <w:bookmarkStart w:id="7" w:name="_Toc499021838"/>
+      <w:r>
+        <w:rPr>
+          <w:rFonts w:cs="Arial"/>
+          <w:i w:val="0"/>
+          <w:iCs/>
+        </w:rPr>
+        <w:t>Stratégie de test</w:t>
+      </w:r>
+      <w:bookmarkEnd w:id="6"/>
+      <w:bookmarkEnd w:id="7"/>
+    </w:p>
+    <w:p>
+      <w:pPr>
+        <w:rPr>
+          <w:rFonts w:cs="Arial"/>
+        </w:rPr>
+      </w:pPr>
+    </w:p>
+    <w:p>
+      <w:pPr>
+        <w:pStyle w:val="Retraitnormal1"/>
+        <w:numPr>
+          <w:ilvl w:val="0"/>
+          <w:numId w:val="0"/>
+        </w:numPr>
+        <w:ind w:left="360"/>
+        <w:rPr>
+          <w:rFonts w:ascii="Arial" w:hAnsi="Arial" w:cs="Arial"/>
+          <w:color w:val="000000" w:themeColor="text1"/>
+          <w:sz w:val="24"/>
+          <w:szCs w:val="14"/>
+          <w:lang w:eastAsia="fr-FR"/>
+        </w:rPr>
+      </w:pPr>
+      <w:r>
+        <w:rPr>
+          <w:rFonts w:ascii="Arial" w:hAnsi="Arial" w:cs="Arial"/>
+          <w:color w:val="000000" w:themeColor="text1"/>
+          <w:sz w:val="24"/>
+          <w:szCs w:val="14"/>
+          <w:lang w:eastAsia="fr-FR"/>
+        </w:rPr>
+        <w:t>Description de la stratégie globale de test :</w:t>
+      </w:r>
+    </w:p>
+    <w:p>
+      <w:pPr>
+        <w:pStyle w:val="Retraitnormal1"/>
+        <w:numPr>
+          <w:ilvl w:val="0"/>
+          <w:numId w:val="15"/>
+        </w:numPr>
+        <w:rPr>
+          <w:rFonts w:ascii="Arial" w:hAnsi="Arial" w:cs="Arial"/>
+          <w:color w:val="000000" w:themeColor="text1"/>
+          <w:sz w:val="24"/>
+          <w:szCs w:val="14"/>
+          <w:lang w:eastAsia="fr-FR"/>
+        </w:rPr>
+      </w:pPr>
+      <w:r>
+        <w:rPr>
+          <w:rFonts w:ascii="Arial" w:hAnsi="Arial" w:cs="Arial"/>
+          <w:color w:val="000000" w:themeColor="text1"/>
+          <w:sz w:val="24"/>
+          <w:szCs w:val="14"/>
+          <w:lang w:eastAsia="fr-FR"/>
+        </w:rPr>
+        <w:t>…</w:t>
+      </w:r>
+    </w:p>
+    <w:p>
+      <w:pPr>
+        <w:rPr>
+          <w:rFonts w:cs="Arial"/>
+        </w:rPr>
+      </w:pPr>
+    </w:p>
+    <w:p>
+      <w:pPr>
+        <w:pStyle w:val="En-tte"/>
+        <w:ind w:firstLine="360"/>
+        <w:rPr>
+          <w:rFonts w:cs="Arial"/>
+          <w:i/>
+          <w:iCs/>
+          <w:color w:val="7F7F7F" w:themeColor="text1" w:themeTint="80"/>
+          <w:szCs w:val="14"/>
+        </w:rPr>
+      </w:pPr>
+      <w:r>
+        <w:rPr>
+          <w:rFonts w:cs="Arial"/>
+          <w:i/>
+          <w:iCs/>
+          <w:color w:val="7F7F7F" w:themeColor="text1" w:themeTint="80"/>
+          <w:szCs w:val="14"/>
+        </w:rPr>
+        <w:t xml:space="preserve">Décrire la stratégie globale de </w:t>
+      </w:r>
+      <w:proofErr w:type="gramStart"/>
+      <w:r>
+        <w:rPr>
+          <w:rFonts w:cs="Arial"/>
+          <w:i/>
+          <w:iCs/>
+          <w:color w:val="7F7F7F" w:themeColor="text1" w:themeTint="80"/>
+          <w:szCs w:val="14"/>
+        </w:rPr>
+        <w:t>test:</w:t>
+      </w:r>
+      <w:proofErr w:type="gramEnd"/>
+      <w:r>
+        <w:rPr>
+          <w:rFonts w:cs="Arial"/>
+          <w:i/>
+          <w:iCs/>
+          <w:color w:val="7F7F7F" w:themeColor="text1" w:themeTint="80"/>
+          <w:szCs w:val="14"/>
+        </w:rPr>
+        <w:t xml:space="preserve"> </w:t>
+      </w:r>
+    </w:p>
+    <w:p>
+      <w:pPr>
+        <w:pStyle w:val="En-tte"/>
+        <w:ind w:firstLine="360"/>
+        <w:rPr>
+          <w:rFonts w:cs="Arial"/>
+          <w:i/>
+          <w:iCs/>
+          <w:color w:val="7F7F7F" w:themeColor="text1" w:themeTint="80"/>
+          <w:szCs w:val="14"/>
+        </w:rPr>
+      </w:pPr>
+    </w:p>
+    <w:p>
+      <w:pPr>
+        <w:pStyle w:val="En-tte"/>
+        <w:numPr>
+          <w:ilvl w:val="0"/>
+          <w:numId w:val="7"/>
+        </w:numPr>
+        <w:tabs>
+          <w:tab w:val="clear" w:pos="4536"/>
+          <w:tab w:val="clear" w:pos="9072"/>
+        </w:tabs>
+        <w:rPr>
+          <w:rFonts w:cs="Arial"/>
+          <w:i/>
+          <w:iCs/>
+          <w:color w:val="7F7F7F" w:themeColor="text1" w:themeTint="80"/>
+          <w:szCs w:val="14"/>
+        </w:rPr>
+      </w:pPr>
+      <w:proofErr w:type="gramStart"/>
+      <w:r>
+        <w:rPr>
+          <w:rFonts w:cs="Arial"/>
+          <w:i/>
+          <w:iCs/>
+          <w:color w:val="7F7F7F" w:themeColor="text1" w:themeTint="80"/>
+          <w:szCs w:val="14"/>
+        </w:rPr>
+        <w:t>types</w:t>
+      </w:r>
+      <w:proofErr w:type="gramEnd"/>
+      <w:r>
+        <w:rPr>
+          <w:rFonts w:cs="Arial"/>
+          <w:i/>
+          <w:iCs/>
+          <w:color w:val="7F7F7F" w:themeColor="text1" w:themeTint="80"/>
+          <w:szCs w:val="14"/>
+        </w:rPr>
+        <w:t xml:space="preserve"> de des tests et ordre dans lequel ils seront effectués.</w:t>
+      </w:r>
+    </w:p>
+    <w:p>
+      <w:pPr>
+        <w:pStyle w:val="En-tte"/>
+        <w:numPr>
+          <w:ilvl w:val="0"/>
+          <w:numId w:val="7"/>
+        </w:numPr>
+        <w:tabs>
+          <w:tab w:val="clear" w:pos="4536"/>
+          <w:tab w:val="clear" w:pos="9072"/>
+        </w:tabs>
+        <w:rPr>
+          <w:rFonts w:cs="Arial"/>
+          <w:i/>
+          <w:iCs/>
+          <w:color w:val="7F7F7F" w:themeColor="text1" w:themeTint="80"/>
+          <w:szCs w:val="14"/>
+        </w:rPr>
+      </w:pPr>
+      <w:proofErr w:type="gramStart"/>
+      <w:r>
+        <w:rPr>
+          <w:rFonts w:cs="Arial"/>
+          <w:i/>
+          <w:iCs/>
+          <w:color w:val="7F7F7F" w:themeColor="text1" w:themeTint="80"/>
+          <w:szCs w:val="14"/>
+        </w:rPr>
+        <w:t>les</w:t>
+      </w:r>
+      <w:proofErr w:type="gramEnd"/>
+      <w:r>
+        <w:rPr>
+          <w:rFonts w:cs="Arial"/>
+          <w:i/>
+          <w:iCs/>
+          <w:color w:val="7F7F7F" w:themeColor="text1" w:themeTint="80"/>
+          <w:szCs w:val="14"/>
+        </w:rPr>
+        <w:t xml:space="preserve"> moyens à mettre en œuvre.</w:t>
+      </w:r>
+    </w:p>
+    <w:p>
+      <w:pPr>
+        <w:pStyle w:val="En-tte"/>
+        <w:numPr>
+          <w:ilvl w:val="0"/>
+          <w:numId w:val="7"/>
+        </w:numPr>
+        <w:tabs>
+          <w:tab w:val="clear" w:pos="4536"/>
+          <w:tab w:val="clear" w:pos="9072"/>
+        </w:tabs>
+        <w:rPr>
+          <w:rFonts w:cs="Arial"/>
+          <w:i/>
+          <w:iCs/>
+          <w:color w:val="7F7F7F" w:themeColor="text1" w:themeTint="80"/>
+          <w:szCs w:val="14"/>
+        </w:rPr>
+      </w:pPr>
+      <w:proofErr w:type="gramStart"/>
+      <w:r>
+        <w:rPr>
+          <w:rFonts w:cs="Arial"/>
+          <w:i/>
+          <w:iCs/>
+          <w:color w:val="7F7F7F" w:themeColor="text1" w:themeTint="80"/>
+          <w:szCs w:val="14"/>
+        </w:rPr>
+        <w:t>couverture</w:t>
+      </w:r>
+      <w:proofErr w:type="gramEnd"/>
+      <w:r>
+        <w:rPr>
+          <w:rFonts w:cs="Arial"/>
+          <w:i/>
+          <w:iCs/>
+          <w:color w:val="7F7F7F" w:themeColor="text1" w:themeTint="80"/>
+          <w:szCs w:val="14"/>
+        </w:rPr>
+        <w:t xml:space="preserve"> des tests (tests exhaustifs ou non, si non, pourquoi ?).</w:t>
+      </w:r>
+    </w:p>
+    <w:p>
+      <w:pPr>
+        <w:pStyle w:val="En-tte"/>
+        <w:numPr>
+          <w:ilvl w:val="0"/>
+          <w:numId w:val="7"/>
+        </w:numPr>
+        <w:tabs>
+          <w:tab w:val="clear" w:pos="4536"/>
+          <w:tab w:val="clear" w:pos="9072"/>
+        </w:tabs>
+        <w:rPr>
+          <w:rFonts w:cs="Arial"/>
+          <w:i/>
+          <w:iCs/>
+          <w:color w:val="7F7F7F" w:themeColor="text1" w:themeTint="80"/>
+          <w:szCs w:val="14"/>
+        </w:rPr>
+      </w:pPr>
+      <w:proofErr w:type="gramStart"/>
+      <w:r>
+        <w:rPr>
+          <w:rFonts w:cs="Arial"/>
+          <w:i/>
+          <w:iCs/>
+          <w:color w:val="7F7F7F" w:themeColor="text1" w:themeTint="80"/>
+          <w:szCs w:val="14"/>
+        </w:rPr>
+        <w:t>données</w:t>
+      </w:r>
+      <w:proofErr w:type="gramEnd"/>
+      <w:r>
+        <w:rPr>
+          <w:rFonts w:cs="Arial"/>
+          <w:i/>
+          <w:iCs/>
+          <w:color w:val="7F7F7F" w:themeColor="text1" w:themeTint="80"/>
+          <w:szCs w:val="14"/>
+        </w:rPr>
+        <w:t xml:space="preserve"> de test à prévoir (données réelles ?).</w:t>
+      </w:r>
+    </w:p>
+    <w:p>
+      <w:pPr>
+        <w:pStyle w:val="En-tte"/>
+        <w:numPr>
+          <w:ilvl w:val="0"/>
+          <w:numId w:val="7"/>
+        </w:numPr>
+        <w:tabs>
+          <w:tab w:val="clear" w:pos="4536"/>
+          <w:tab w:val="clear" w:pos="9072"/>
+        </w:tabs>
+        <w:rPr>
+          <w:rFonts w:cs="Arial"/>
+          <w:i/>
+          <w:iCs/>
+          <w:szCs w:val="14"/>
+        </w:rPr>
+      </w:pPr>
+      <w:proofErr w:type="gramStart"/>
+      <w:r>
+        <w:rPr>
+          <w:rFonts w:cs="Arial"/>
+          <w:i/>
+          <w:iCs/>
+          <w:color w:val="7F7F7F" w:themeColor="text1" w:themeTint="80"/>
+          <w:szCs w:val="14"/>
+        </w:rPr>
+        <w:t>les</w:t>
+      </w:r>
+      <w:proofErr w:type="gramEnd"/>
+      <w:r>
+        <w:rPr>
+          <w:rFonts w:cs="Arial"/>
+          <w:i/>
+          <w:iCs/>
+          <w:color w:val="7F7F7F" w:themeColor="text1" w:themeTint="80"/>
+          <w:szCs w:val="14"/>
+        </w:rPr>
+        <w:t xml:space="preserve"> testeurs extérieurs éventuels.</w:t>
+      </w:r>
+    </w:p>
+    <w:p>
+      <w:pPr>
+        <w:pStyle w:val="En-tte"/>
+        <w:tabs>
+          <w:tab w:val="clear" w:pos="4536"/>
+          <w:tab w:val="clear" w:pos="9072"/>
+        </w:tabs>
+        <w:ind w:left="717"/>
+        <w:rPr>
+          <w:rFonts w:cs="Arial"/>
+          <w:szCs w:val="14"/>
+        </w:rPr>
+      </w:pPr>
+    </w:p>
+    <w:p>
+      <w:pPr>
+        <w:pStyle w:val="Retraitnormal1"/>
+        <w:numPr>
+          <w:ilvl w:val="0"/>
+          <w:numId w:val="0"/>
+        </w:numPr>
+        <w:ind w:left="360"/>
+        <w:rPr>
+          <w:rFonts w:ascii="Arial" w:hAnsi="Arial" w:cs="Arial"/>
+          <w:sz w:val="24"/>
+          <w:szCs w:val="14"/>
+          <w:lang w:eastAsia="fr-FR"/>
+        </w:rPr>
+      </w:pPr>
+    </w:p>
+    <w:p>
+      <w:pPr>
+        <w:pStyle w:val="Titre2"/>
+        <w:rPr>
+          <w:rFonts w:cs="Arial"/>
+          <w:i w:val="0"/>
+          <w:iCs/>
+        </w:rPr>
+      </w:pPr>
+      <w:bookmarkStart w:id="8" w:name="_Toc25553310"/>
+      <w:bookmarkStart w:id="9" w:name="_Toc71691015"/>
+      <w:bookmarkStart w:id="10" w:name="_Toc499021839"/>
+      <w:r>
+        <w:rPr>
+          <w:rFonts w:cs="Arial"/>
+        </w:rPr>
+        <w:t>Risques techniques</w:t>
+      </w:r>
+      <w:bookmarkEnd w:id="8"/>
+      <w:bookmarkEnd w:id="9"/>
+      <w:bookmarkEnd w:id="10"/>
+    </w:p>
+    <w:p>
+      <w:pPr>
+        <w:pStyle w:val="Retraitnormal1"/>
+        <w:numPr>
+          <w:ilvl w:val="0"/>
+          <w:numId w:val="0"/>
+        </w:numPr>
+        <w:ind w:left="360"/>
+        <w:rPr>
+          <w:rFonts w:ascii="Arial" w:hAnsi="Arial" w:cs="Arial"/>
+          <w:iCs/>
+          <w:sz w:val="24"/>
+        </w:rPr>
+      </w:pPr>
+    </w:p>
+    <w:p>
+      <w:pPr>
+        <w:pStyle w:val="Retraitnormal1"/>
+        <w:numPr>
+          <w:ilvl w:val="0"/>
+          <w:numId w:val="15"/>
+        </w:numPr>
+        <w:rPr>
+          <w:rFonts w:ascii="Arial" w:hAnsi="Arial" w:cs="Arial"/>
+          <w:iCs/>
+          <w:sz w:val="24"/>
+        </w:rPr>
+      </w:pPr>
+      <w:r>
+        <w:rPr>
+          <w:rFonts w:ascii="Arial" w:hAnsi="Arial" w:cs="Arial"/>
+          <w:iCs/>
+          <w:sz w:val="24"/>
+        </w:rPr>
+        <w:t>Exploser le PC (Romain)</w:t>
+      </w:r>
+    </w:p>
+    <w:p>
+      <w:pPr>
+        <w:pStyle w:val="Retraitnormal1"/>
+        <w:numPr>
+          <w:ilvl w:val="0"/>
+          <w:numId w:val="15"/>
+        </w:numPr>
+        <w:rPr>
+          <w:rFonts w:ascii="Arial" w:hAnsi="Arial" w:cs="Arial"/>
+          <w:iCs/>
+          <w:sz w:val="24"/>
+        </w:rPr>
+      </w:pPr>
+      <w:r>
+        <w:rPr>
+          <w:rFonts w:ascii="Arial" w:hAnsi="Arial" w:cs="Arial"/>
+          <w:iCs/>
+          <w:sz w:val="24"/>
+        </w:rPr>
+        <w:t>Mauvaise</w:t>
+      </w:r>
+      <w:r>
+        <w:rPr>
+          <w:rFonts w:ascii="Arial" w:hAnsi="Arial" w:cs="Arial"/>
+          <w:iCs/>
+          <w:sz w:val="24"/>
+        </w:rPr>
+        <w:t xml:space="preserve"> gestion du temps de la part de Sacha</w:t>
+      </w:r>
+    </w:p>
+    <w:p>
+      <w:pPr>
+        <w:pStyle w:val="Retraitnormal1"/>
+        <w:numPr>
+          <w:ilvl w:val="0"/>
+          <w:numId w:val="0"/>
+        </w:numPr>
+        <w:ind w:left="360"/>
+        <w:rPr>
+          <w:rFonts w:ascii="Arial" w:hAnsi="Arial" w:cs="Arial"/>
+          <w:iCs/>
+          <w:sz w:val="24"/>
+        </w:rPr>
+      </w:pPr>
+    </w:p>
+    <w:p>
+      <w:pPr>
+        <w:pStyle w:val="Retraitnormal1"/>
+        <w:numPr>
+          <w:ilvl w:val="0"/>
+          <w:numId w:val="6"/>
+        </w:numPr>
+        <w:rPr>
+          <w:rFonts w:ascii="Arial" w:hAnsi="Arial" w:cs="Arial"/>
+          <w:i/>
+          <w:color w:val="7F7F7F" w:themeColor="text1" w:themeTint="80"/>
+          <w:sz w:val="24"/>
+        </w:rPr>
+      </w:pPr>
+      <w:proofErr w:type="gramStart"/>
+      <w:r>
+        <w:rPr>
+          <w:rFonts w:ascii="Arial" w:hAnsi="Arial" w:cs="Arial"/>
+          <w:i/>
+          <w:color w:val="7F7F7F" w:themeColor="text1" w:themeTint="80"/>
+          <w:sz w:val="24"/>
+        </w:rPr>
+        <w:t>risques</w:t>
+      </w:r>
+      <w:proofErr w:type="gramEnd"/>
+      <w:r>
+        <w:rPr>
+          <w:rFonts w:ascii="Arial" w:hAnsi="Arial" w:cs="Arial"/>
+          <w:i/>
+          <w:color w:val="7F7F7F" w:themeColor="text1" w:themeTint="80"/>
+          <w:sz w:val="24"/>
+        </w:rPr>
+        <w:t xml:space="preserve"> techniques (complexité, manque de compétences, …).</w:t>
+      </w:r>
+    </w:p>
+    <w:p>
+      <w:pPr>
+        <w:pStyle w:val="Retraitnormal1"/>
+        <w:numPr>
+          <w:ilvl w:val="0"/>
+          <w:numId w:val="0"/>
+        </w:numPr>
+        <w:ind w:left="360"/>
+        <w:rPr>
+          <w:rFonts w:ascii="Arial" w:hAnsi="Arial" w:cs="Arial"/>
+          <w:i/>
+          <w:color w:val="7F7F7F" w:themeColor="text1" w:themeTint="80"/>
+          <w:sz w:val="24"/>
+        </w:rPr>
+      </w:pPr>
+    </w:p>
+    <w:p>
+      <w:pPr>
+        <w:pStyle w:val="Retraitnormal1"/>
+        <w:numPr>
+          <w:ilvl w:val="0"/>
+          <w:numId w:val="0"/>
+        </w:numPr>
+        <w:ind w:left="360"/>
+        <w:rPr>
+          <w:rFonts w:ascii="Arial" w:hAnsi="Arial" w:cs="Arial"/>
+          <w:i/>
+          <w:color w:val="7F7F7F" w:themeColor="text1" w:themeTint="80"/>
+          <w:sz w:val="24"/>
+        </w:rPr>
+      </w:pPr>
+      <w:r>
+        <w:rPr>
+          <w:rFonts w:ascii="Arial" w:hAnsi="Arial" w:cs="Arial"/>
+          <w:i/>
+          <w:color w:val="7F7F7F" w:themeColor="text1" w:themeTint="80"/>
+          <w:sz w:val="24"/>
+        </w:rPr>
+        <w:t>Décrire aussi quelles solutions ont été appliquées pour réduire les risques (priorités, formation, actions, …).</w:t>
+      </w:r>
+    </w:p>
+    <w:p>
+      <w:pPr>
+        <w:pStyle w:val="Retraitnormal1"/>
+        <w:numPr>
+          <w:ilvl w:val="0"/>
+          <w:numId w:val="0"/>
+        </w:numPr>
+        <w:ind w:left="360"/>
+        <w:rPr>
+          <w:rFonts w:ascii="Arial" w:hAnsi="Arial" w:cs="Arial"/>
+          <w:iCs/>
+          <w:sz w:val="24"/>
+        </w:rPr>
+      </w:pPr>
+    </w:p>
+    <w:p>
+      <w:pPr>
+        <w:pStyle w:val="Titre2"/>
+        <w:rPr>
+          <w:rFonts w:cs="Arial"/>
+          <w:i w:val="0"/>
+          <w:iCs/>
+        </w:rPr>
+      </w:pPr>
+      <w:bookmarkStart w:id="11" w:name="_Toc499021840"/>
+      <w:r>
+        <w:rPr>
+          <w:rFonts w:cs="Arial"/>
+          <w:i w:val="0"/>
+          <w:iCs/>
+        </w:rPr>
+        <w:lastRenderedPageBreak/>
+        <w:t>Planification</w:t>
+      </w:r>
+      <w:bookmarkEnd w:id="11"/>
+    </w:p>
+    <w:p>
+      <w:pPr>
+        <w:rPr>
+          <w:rFonts w:cs="Arial"/>
+        </w:rPr>
+      </w:pPr>
+    </w:p>
+    <w:p>
+      <w:pPr>
+        <w:ind w:firstLine="349"/>
+        <w:rPr>
+          <w:rFonts w:cs="Arial"/>
+        </w:rPr>
+      </w:pPr>
+      <w:r>
+        <w:rPr>
+          <w:rFonts w:cs="Arial"/>
+        </w:rPr>
+        <w:t>Révision de la planification initiale du projet :</w:t>
+      </w:r>
+    </w:p>
+    <w:p>
+      <w:pPr>
+        <w:pStyle w:val="Paragraphedeliste"/>
+        <w:numPr>
+          <w:ilvl w:val="0"/>
+          <w:numId w:val="17"/>
+        </w:numPr>
+        <w:rPr>
+          <w:rFonts w:cs="Arial"/>
+        </w:rPr>
+      </w:pPr>
+      <w:r>
+        <w:rPr>
+          <w:rFonts w:cs="Arial"/>
+        </w:rPr>
+        <w:t xml:space="preserve">Le projet commence le </w:t>
+      </w:r>
+      <w:r>
+        <w:rPr>
+          <w:rFonts w:cs="Arial"/>
+        </w:rPr>
+        <w:t>02.02.2023</w:t>
+      </w:r>
+    </w:p>
+    <w:p>
+      <w:pPr>
+        <w:pStyle w:val="Paragraphedeliste"/>
+        <w:numPr>
+          <w:ilvl w:val="0"/>
+          <w:numId w:val="17"/>
+        </w:numPr>
+        <w:rPr>
+          <w:rFonts w:cs="Arial"/>
+        </w:rPr>
+      </w:pPr>
+      <w:r>
+        <w:rPr>
+          <w:rFonts w:cs="Arial"/>
+        </w:rPr>
+        <w:t xml:space="preserve">Alex est </w:t>
+      </w:r>
+      <w:proofErr w:type="spellStart"/>
+      <w:r>
+        <w:rPr>
+          <w:rFonts w:cs="Arial"/>
+        </w:rPr>
+        <w:t>Scru</w:t>
+      </w:r>
+      <w:r>
+        <w:rPr>
+          <w:rFonts w:cs="Arial"/>
+        </w:rPr>
+        <w:t>m</w:t>
+      </w:r>
+      <w:proofErr w:type="spellEnd"/>
+      <w:r>
+        <w:rPr>
+          <w:rFonts w:cs="Arial"/>
+        </w:rPr>
+        <w:t xml:space="preserve"> master et gè</w:t>
+      </w:r>
+      <w:r>
+        <w:rPr>
+          <w:rFonts w:cs="Arial"/>
+        </w:rPr>
+        <w:t>re le GitHub</w:t>
+      </w:r>
+      <w:r>
+        <w:rPr>
+          <w:rFonts w:cs="Arial"/>
+        </w:rPr>
+        <w:t xml:space="preserve"> du projet</w:t>
+      </w:r>
+    </w:p>
+    <w:p>
+      <w:pPr>
+        <w:pStyle w:val="Paragraphedeliste"/>
+        <w:numPr>
+          <w:ilvl w:val="0"/>
+          <w:numId w:val="17"/>
+        </w:numPr>
+        <w:rPr>
+          <w:rFonts w:cs="Arial"/>
+        </w:rPr>
+      </w:pPr>
+      <w:r>
+        <w:rPr>
+          <w:rFonts w:cs="Arial"/>
+        </w:rPr>
+        <w:t>Romain s’occupe de la partie développement</w:t>
+      </w:r>
+    </w:p>
+    <w:p>
+      <w:pPr>
+        <w:pStyle w:val="Paragraphedeliste"/>
+        <w:numPr>
+          <w:ilvl w:val="0"/>
+          <w:numId w:val="17"/>
+        </w:numPr>
+        <w:rPr>
+          <w:rFonts w:cs="Arial"/>
+        </w:rPr>
+      </w:pPr>
+      <w:r>
+        <w:rPr>
+          <w:rFonts w:cs="Arial"/>
+        </w:rPr>
+        <w:t>Sacha s’occupe de la documentation</w:t>
+      </w:r>
+    </w:p>
+    <w:p>
+      <w:pPr>
+        <w:pStyle w:val="Retraitnormal1"/>
+        <w:numPr>
+          <w:ilvl w:val="0"/>
+          <w:numId w:val="0"/>
+        </w:numPr>
+        <w:ind w:left="360"/>
+        <w:rPr>
+          <w:rFonts w:ascii="Arial" w:hAnsi="Arial" w:cs="Arial"/>
+          <w:iCs/>
+          <w:sz w:val="24"/>
+          <w:szCs w:val="14"/>
+          <w:lang w:eastAsia="fr-FR"/>
+        </w:rPr>
+      </w:pPr>
+    </w:p>
+    <w:p>
+      <w:pPr>
+        <w:pStyle w:val="Titre2"/>
+        <w:rPr>
+          <w:rFonts w:cs="Arial"/>
+          <w:i w:val="0"/>
+          <w:iCs/>
+        </w:rPr>
+      </w:pPr>
+      <w:bookmarkStart w:id="12" w:name="_Toc25553314"/>
+      <w:bookmarkStart w:id="13" w:name="_Toc71691019"/>
+      <w:bookmarkStart w:id="14" w:name="_Toc499021841"/>
+      <w:r>
+        <w:rPr>
+          <w:rFonts w:cs="Arial"/>
+          <w:i w:val="0"/>
+          <w:iCs/>
+        </w:rPr>
+        <w:t>Dossier de conception</w:t>
+      </w:r>
+      <w:bookmarkEnd w:id="12"/>
+      <w:bookmarkEnd w:id="13"/>
+      <w:bookmarkEnd w:id="14"/>
+    </w:p>
+    <w:p>
+      <w:pPr>
+        <w:pStyle w:val="Retraitnormal1"/>
+        <w:numPr>
+          <w:ilvl w:val="0"/>
+          <w:numId w:val="0"/>
+        </w:numPr>
+        <w:ind w:left="360"/>
+        <w:rPr>
+          <w:rFonts w:ascii="Arial" w:hAnsi="Arial" w:cs="Arial"/>
+          <w:sz w:val="24"/>
+        </w:rPr>
+      </w:pPr>
+    </w:p>
+    <w:p>
+      <w:pPr>
+        <w:pStyle w:val="Retraitnormal1"/>
+        <w:numPr>
+          <w:ilvl w:val="0"/>
+          <w:numId w:val="0"/>
+        </w:numPr>
+        <w:ind w:left="360"/>
+        <w:rPr>
+          <w:rFonts w:ascii="Arial" w:hAnsi="Arial" w:cs="Arial"/>
+          <w:sz w:val="24"/>
+        </w:rPr>
+      </w:pPr>
+      <w:r>
+        <w:rPr>
+          <w:rFonts w:ascii="Arial" w:hAnsi="Arial" w:cs="Arial"/>
+          <w:sz w:val="24"/>
+        </w:rPr>
+        <w:t>Fournir tous les documents de conception :</w:t>
+      </w:r>
+    </w:p>
+    <w:p>
+      <w:pPr>
+        <w:pStyle w:val="Retraitnormal1"/>
+        <w:numPr>
+          <w:ilvl w:val="0"/>
+          <w:numId w:val="16"/>
+        </w:numPr>
+        <w:rPr>
+          <w:rFonts w:ascii="Arial" w:hAnsi="Arial" w:cs="Arial"/>
+          <w:sz w:val="24"/>
+        </w:rPr>
+      </w:pPr>
+      <w:r>
+        <w:rPr>
+          <w:rFonts w:ascii="Arial" w:hAnsi="Arial" w:cs="Arial"/>
+          <w:sz w:val="24"/>
+        </w:rPr>
+        <w:t>…</w:t>
+      </w:r>
+    </w:p>
+    <w:p>
+      <w:pPr>
+        <w:pStyle w:val="Retraitnormal1"/>
+        <w:numPr>
+          <w:ilvl w:val="0"/>
+          <w:numId w:val="0"/>
+        </w:numPr>
+        <w:ind w:left="360" w:hanging="360"/>
+        <w:rPr>
+          <w:rFonts w:ascii="Arial" w:hAnsi="Arial" w:cs="Arial"/>
+          <w:sz w:val="24"/>
+        </w:rPr>
+      </w:pPr>
+    </w:p>
+    <w:p>
+      <w:pPr>
+        <w:pStyle w:val="Retraitnormal1"/>
+        <w:numPr>
+          <w:ilvl w:val="0"/>
+          <w:numId w:val="16"/>
+        </w:numPr>
+        <w:rPr>
+          <w:rFonts w:ascii="Arial" w:hAnsi="Arial" w:cs="Arial"/>
+          <w:sz w:val="24"/>
+        </w:rPr>
+      </w:pPr>
+      <w:r>
+        <w:rPr>
+          <w:rFonts w:ascii="Arial" w:hAnsi="Arial" w:cs="Arial"/>
+          <w:sz w:val="24"/>
+        </w:rPr>
+        <w:t>Windows 10</w:t>
+      </w:r>
+    </w:p>
+    <w:p>
+      <w:pPr>
+        <w:pStyle w:val="Paragraphedeliste"/>
+        <w:rPr>
+          <w:rFonts w:cs="Arial"/>
+        </w:rPr>
+      </w:pPr>
+    </w:p>
+    <w:p>
+      <w:pPr>
+        <w:pStyle w:val="Retraitnormal1"/>
+        <w:numPr>
+          <w:ilvl w:val="0"/>
+          <w:numId w:val="0"/>
+        </w:numPr>
+        <w:rPr>
+          <w:rFonts w:ascii="Arial" w:hAnsi="Arial" w:cs="Arial"/>
+          <w:sz w:val="24"/>
+        </w:rPr>
+      </w:pPr>
+    </w:p>
+    <w:p>
+      <w:pPr>
+        <w:pStyle w:val="Retraitnormal1"/>
+        <w:numPr>
+          <w:ilvl w:val="0"/>
+          <w:numId w:val="16"/>
+        </w:numPr>
+        <w:rPr>
+          <w:rFonts w:ascii="Arial" w:hAnsi="Arial" w:cs="Arial"/>
+          <w:sz w:val="24"/>
+        </w:rPr>
+      </w:pPr>
+      <w:proofErr w:type="spellStart"/>
+      <w:r>
+        <w:rPr>
+          <w:rFonts w:ascii="Arial" w:hAnsi="Arial" w:cs="Arial"/>
+          <w:sz w:val="24"/>
+        </w:rPr>
+        <w:t>Balsamiq</w:t>
+      </w:r>
+      <w:proofErr w:type="spellEnd"/>
+    </w:p>
+    <w:p>
+      <w:pPr>
+        <w:pStyle w:val="Retraitnormal1"/>
+        <w:numPr>
+          <w:ilvl w:val="0"/>
+          <w:numId w:val="16"/>
+        </w:numPr>
+        <w:rPr>
+          <w:rFonts w:ascii="Arial" w:hAnsi="Arial" w:cs="Arial"/>
+          <w:sz w:val="24"/>
+        </w:rPr>
+      </w:pPr>
+      <w:r>
+        <w:rPr>
+          <w:rFonts w:ascii="Arial" w:hAnsi="Arial" w:cs="Arial"/>
+          <w:sz w:val="24"/>
+        </w:rPr>
+        <w:t>Draw.io</w:t>
+      </w:r>
+    </w:p>
+    <w:p>
+      <w:pPr>
+        <w:pStyle w:val="Retraitnormal1"/>
+        <w:numPr>
+          <w:ilvl w:val="0"/>
+          <w:numId w:val="16"/>
+        </w:numPr>
+        <w:rPr>
+          <w:rFonts w:ascii="Arial" w:hAnsi="Arial" w:cs="Arial"/>
+          <w:sz w:val="24"/>
+        </w:rPr>
+      </w:pPr>
+      <w:r>
+        <w:rPr>
+          <w:rFonts w:ascii="Arial" w:hAnsi="Arial" w:cs="Arial"/>
+          <w:sz w:val="24"/>
+        </w:rPr>
+        <w:t>Excel</w:t>
+      </w:r>
+    </w:p>
+    <w:p>
+      <w:pPr>
+        <w:pStyle w:val="Retraitnormal1"/>
+        <w:numPr>
+          <w:ilvl w:val="0"/>
+          <w:numId w:val="16"/>
+        </w:numPr>
+        <w:rPr>
+          <w:rFonts w:ascii="Arial" w:hAnsi="Arial" w:cs="Arial"/>
+          <w:sz w:val="24"/>
+        </w:rPr>
+      </w:pPr>
+      <w:r>
+        <w:rPr>
+          <w:rFonts w:ascii="Arial" w:hAnsi="Arial" w:cs="Arial"/>
+          <w:sz w:val="24"/>
+        </w:rPr>
+        <w:t>PHP</w:t>
+      </w:r>
+    </w:p>
+    <w:p>
+      <w:pPr>
+        <w:pStyle w:val="Retraitnormal1"/>
+        <w:numPr>
+          <w:ilvl w:val="0"/>
+          <w:numId w:val="16"/>
+        </w:numPr>
+        <w:rPr>
+          <w:rFonts w:ascii="Arial" w:hAnsi="Arial" w:cs="Arial"/>
+          <w:sz w:val="24"/>
+        </w:rPr>
+      </w:pPr>
+      <w:r>
+        <w:rPr>
+          <w:rFonts w:ascii="Arial" w:hAnsi="Arial" w:cs="Arial"/>
+          <w:sz w:val="24"/>
+        </w:rPr>
+        <w:t>Word</w:t>
+      </w:r>
+    </w:p>
+    <w:p>
+      <w:pPr>
+        <w:pStyle w:val="Retraitnormal1"/>
+        <w:numPr>
+          <w:ilvl w:val="0"/>
+          <w:numId w:val="0"/>
+        </w:numPr>
+        <w:ind w:left="360" w:hanging="360"/>
+        <w:rPr>
+          <w:rFonts w:ascii="Arial" w:hAnsi="Arial" w:cs="Arial"/>
+          <w:sz w:val="24"/>
+        </w:rPr>
+      </w:pPr>
+    </w:p>
+    <w:p>
+      <w:pPr>
+        <w:pStyle w:val="Retraitnormal1"/>
+        <w:numPr>
+          <w:ilvl w:val="0"/>
+          <w:numId w:val="16"/>
+        </w:numPr>
+        <w:rPr>
+          <w:rFonts w:ascii="Arial" w:hAnsi="Arial" w:cs="Arial"/>
+          <w:sz w:val="24"/>
+        </w:rPr>
+      </w:pPr>
+      <w:r>
+        <w:rPr>
+          <w:rFonts w:ascii="Arial" w:hAnsi="Arial" w:cs="Arial"/>
+          <w:sz w:val="24"/>
+        </w:rPr>
+        <w:t>…</w:t>
+      </w:r>
+    </w:p>
+    <w:p>
+      <w:pPr>
+        <w:pStyle w:val="Retraitnormal1"/>
+        <w:numPr>
+          <w:ilvl w:val="0"/>
+          <w:numId w:val="0"/>
+        </w:numPr>
+        <w:ind w:left="360" w:hanging="360"/>
+        <w:rPr>
+          <w:rFonts w:ascii="Arial" w:hAnsi="Arial" w:cs="Arial"/>
+          <w:sz w:val="24"/>
+        </w:rPr>
+      </w:pPr>
+    </w:p>
+    <w:p>
+      <w:pPr>
+        <w:pStyle w:val="Retraitnormal1"/>
+        <w:numPr>
+          <w:ilvl w:val="0"/>
+          <w:numId w:val="16"/>
+        </w:numPr>
+        <w:rPr>
+          <w:rFonts w:ascii="Arial" w:hAnsi="Arial" w:cs="Arial"/>
+          <w:sz w:val="24"/>
+        </w:rPr>
+      </w:pPr>
+      <w:r>
+        <w:rPr>
+          <w:rFonts w:ascii="Arial" w:hAnsi="Arial" w:cs="Arial"/>
+          <w:sz w:val="24"/>
+        </w:rPr>
+        <w:t>…</w:t>
+      </w:r>
+    </w:p>
+    <w:p>
+      <w:pPr>
+        <w:pStyle w:val="Retraitnormal1"/>
+        <w:numPr>
+          <w:ilvl w:val="0"/>
+          <w:numId w:val="0"/>
+        </w:numPr>
+        <w:rPr>
+          <w:rFonts w:ascii="Arial" w:hAnsi="Arial" w:cs="Arial"/>
+          <w:sz w:val="24"/>
+        </w:rPr>
+      </w:pPr>
+    </w:p>
+    <w:p>
+      <w:pPr>
+        <w:pStyle w:val="Retraitnormal1"/>
+        <w:numPr>
+          <w:ilvl w:val="0"/>
+          <w:numId w:val="16"/>
+        </w:numPr>
+        <w:rPr>
+          <w:rFonts w:ascii="Arial" w:hAnsi="Arial" w:cs="Arial"/>
+          <w:sz w:val="24"/>
+        </w:rPr>
+      </w:pPr>
+      <w:r>
+        <w:rPr>
+          <w:rFonts w:ascii="Arial" w:hAnsi="Arial" w:cs="Arial"/>
+          <w:sz w:val="24"/>
+        </w:rPr>
+        <w:t>…</w:t>
+      </w:r>
+      <w:bookmarkStart w:id="15" w:name="_GoBack"/>
+      <w:bookmarkEnd w:id="15"/>
+    </w:p>
+    <w:p>
+      <w:pPr>
+        <w:pStyle w:val="Retraitnormal1"/>
+        <w:numPr>
+          <w:ilvl w:val="0"/>
+          <w:numId w:val="0"/>
+        </w:numPr>
+        <w:ind w:left="360"/>
+        <w:rPr>
+          <w:rFonts w:ascii="Arial" w:hAnsi="Arial" w:cs="Arial"/>
+          <w:sz w:val="24"/>
+        </w:rPr>
+      </w:pPr>
+    </w:p>
+    <w:p>
+      <w:pPr>
+        <w:pStyle w:val="Retraitnormal1"/>
+        <w:numPr>
+          <w:ilvl w:val="0"/>
+          <w:numId w:val="0"/>
+        </w:numPr>
+        <w:ind w:left="360"/>
+        <w:rPr>
+          <w:rFonts w:ascii="Arial" w:hAnsi="Arial" w:cs="Arial"/>
+          <w:i/>
+          <w:color w:val="7F7F7F" w:themeColor="text1" w:themeTint="80"/>
+          <w:sz w:val="24"/>
+        </w:rPr>
+      </w:pPr>
+      <w:r>
+        <w:rPr>
+          <w:rFonts w:ascii="Arial" w:hAnsi="Arial" w:cs="Arial"/>
+          <w:i/>
+          <w:color w:val="7F7F7F" w:themeColor="text1" w:themeTint="80"/>
+          <w:sz w:val="24"/>
+        </w:rPr>
+        <w:t xml:space="preserve">Fournir tous les document de </w:t>
+      </w:r>
+      <w:proofErr w:type="gramStart"/>
+      <w:r>
+        <w:rPr>
+          <w:rFonts w:ascii="Arial" w:hAnsi="Arial" w:cs="Arial"/>
+          <w:i/>
+          <w:color w:val="7F7F7F" w:themeColor="text1" w:themeTint="80"/>
+          <w:sz w:val="24"/>
+        </w:rPr>
+        <w:t>conception:</w:t>
+      </w:r>
+      <w:proofErr w:type="gramEnd"/>
+    </w:p>
+    <w:p>
+      <w:pPr>
+        <w:pStyle w:val="Retraitnormal1"/>
+        <w:numPr>
+          <w:ilvl w:val="0"/>
+          <w:numId w:val="0"/>
+        </w:numPr>
+        <w:ind w:left="360"/>
+        <w:rPr>
+          <w:rFonts w:ascii="Arial" w:hAnsi="Arial" w:cs="Arial"/>
+          <w:i/>
+          <w:color w:val="7F7F7F" w:themeColor="text1" w:themeTint="80"/>
+          <w:sz w:val="24"/>
+        </w:rPr>
+      </w:pPr>
+    </w:p>
+    <w:p>
+      <w:pPr>
+        <w:pStyle w:val="Retraitnormal1"/>
+        <w:numPr>
+          <w:ilvl w:val="0"/>
+          <w:numId w:val="9"/>
+        </w:numPr>
+        <w:rPr>
+          <w:rFonts w:ascii="Arial" w:hAnsi="Arial" w:cs="Arial"/>
+          <w:i/>
+          <w:color w:val="7F7F7F" w:themeColor="text1" w:themeTint="80"/>
+          <w:sz w:val="24"/>
+        </w:rPr>
+      </w:pPr>
+      <w:proofErr w:type="gramStart"/>
+      <w:r>
+        <w:rPr>
+          <w:rFonts w:ascii="Arial" w:hAnsi="Arial" w:cs="Arial"/>
+          <w:i/>
+          <w:color w:val="7F7F7F" w:themeColor="text1" w:themeTint="80"/>
+          <w:sz w:val="24"/>
+        </w:rPr>
+        <w:t>le</w:t>
+      </w:r>
+      <w:proofErr w:type="gramEnd"/>
+      <w:r>
+        <w:rPr>
+          <w:rFonts w:ascii="Arial" w:hAnsi="Arial" w:cs="Arial"/>
+          <w:i/>
+          <w:color w:val="7F7F7F" w:themeColor="text1" w:themeTint="80"/>
+          <w:sz w:val="24"/>
+        </w:rPr>
+        <w:t xml:space="preserve"> choix du matériel HW</w:t>
+      </w:r>
+    </w:p>
+    <w:p>
+      <w:pPr>
+        <w:pStyle w:val="Retraitnormal1"/>
+        <w:numPr>
+          <w:ilvl w:val="0"/>
+          <w:numId w:val="9"/>
+        </w:numPr>
+        <w:rPr>
+          <w:rFonts w:ascii="Arial" w:hAnsi="Arial" w:cs="Arial"/>
+          <w:i/>
+          <w:color w:val="7F7F7F" w:themeColor="text1" w:themeTint="80"/>
+          <w:sz w:val="24"/>
+        </w:rPr>
+      </w:pPr>
+      <w:proofErr w:type="gramStart"/>
+      <w:r>
+        <w:rPr>
+          <w:rFonts w:ascii="Arial" w:hAnsi="Arial" w:cs="Arial"/>
+          <w:i/>
+          <w:color w:val="7F7F7F" w:themeColor="text1" w:themeTint="80"/>
+          <w:sz w:val="24"/>
+        </w:rPr>
+        <w:t>le</w:t>
+      </w:r>
+      <w:proofErr w:type="gramEnd"/>
+      <w:r>
+        <w:rPr>
+          <w:rFonts w:ascii="Arial" w:hAnsi="Arial" w:cs="Arial"/>
+          <w:i/>
+          <w:color w:val="7F7F7F" w:themeColor="text1" w:themeTint="80"/>
+          <w:sz w:val="24"/>
+        </w:rPr>
+        <w:t xml:space="preserve"> choix des systèmes d'exploitation pour la réalisation </w:t>
+      </w:r>
+      <w:r>
+        <w:rPr>
+          <w:rFonts w:ascii="Arial" w:hAnsi="Arial" w:cs="Arial"/>
+          <w:i/>
+          <w:color w:val="7F7F7F" w:themeColor="text1" w:themeTint="80"/>
+          <w:sz w:val="24"/>
+          <w:u w:val="single"/>
+        </w:rPr>
+        <w:t>et</w:t>
+      </w:r>
+      <w:r>
+        <w:rPr>
+          <w:rFonts w:ascii="Arial" w:hAnsi="Arial" w:cs="Arial"/>
+          <w:i/>
+          <w:color w:val="7F7F7F" w:themeColor="text1" w:themeTint="80"/>
+          <w:sz w:val="24"/>
+        </w:rPr>
+        <w:t xml:space="preserve"> l'utilisation</w:t>
+      </w:r>
+    </w:p>
+    <w:p>
+      <w:pPr>
+        <w:pStyle w:val="Retraitnormal1"/>
+        <w:numPr>
+          <w:ilvl w:val="0"/>
+          <w:numId w:val="9"/>
+        </w:numPr>
+        <w:rPr>
+          <w:rFonts w:ascii="Arial" w:hAnsi="Arial" w:cs="Arial"/>
+          <w:i/>
+          <w:color w:val="7F7F7F" w:themeColor="text1" w:themeTint="80"/>
+          <w:sz w:val="24"/>
+        </w:rPr>
+      </w:pPr>
+      <w:proofErr w:type="gramStart"/>
+      <w:r>
+        <w:rPr>
+          <w:rFonts w:ascii="Arial" w:hAnsi="Arial" w:cs="Arial"/>
+          <w:i/>
+          <w:color w:val="7F7F7F" w:themeColor="text1" w:themeTint="80"/>
+          <w:sz w:val="24"/>
+        </w:rPr>
+        <w:t>le</w:t>
+      </w:r>
+      <w:proofErr w:type="gramEnd"/>
+      <w:r>
+        <w:rPr>
+          <w:rFonts w:ascii="Arial" w:hAnsi="Arial" w:cs="Arial"/>
+          <w:i/>
+          <w:color w:val="7F7F7F" w:themeColor="text1" w:themeTint="80"/>
+          <w:sz w:val="24"/>
+        </w:rPr>
+        <w:t xml:space="preserve"> choix des outils logiciels pour la réalisation </w:t>
+      </w:r>
+      <w:r>
+        <w:rPr>
+          <w:rFonts w:ascii="Arial" w:hAnsi="Arial" w:cs="Arial"/>
+          <w:i/>
+          <w:color w:val="7F7F7F" w:themeColor="text1" w:themeTint="80"/>
+          <w:sz w:val="24"/>
+          <w:u w:val="single"/>
+        </w:rPr>
+        <w:t>et</w:t>
+      </w:r>
+      <w:r>
+        <w:rPr>
+          <w:rFonts w:ascii="Arial" w:hAnsi="Arial" w:cs="Arial"/>
+          <w:i/>
+          <w:color w:val="7F7F7F" w:themeColor="text1" w:themeTint="80"/>
+          <w:sz w:val="24"/>
+        </w:rPr>
+        <w:t xml:space="preserve"> l'utilisation</w:t>
+      </w:r>
+    </w:p>
+    <w:p>
+      <w:pPr>
+        <w:pStyle w:val="Retraitnormal1"/>
+        <w:numPr>
+          <w:ilvl w:val="0"/>
+          <w:numId w:val="9"/>
+        </w:numPr>
+        <w:rPr>
+          <w:rFonts w:ascii="Arial" w:hAnsi="Arial" w:cs="Arial"/>
+          <w:i/>
+          <w:color w:val="7F7F7F" w:themeColor="text1" w:themeTint="80"/>
+          <w:sz w:val="24"/>
+        </w:rPr>
+      </w:pPr>
+      <w:proofErr w:type="gramStart"/>
+      <w:r>
+        <w:rPr>
+          <w:rFonts w:ascii="Arial" w:hAnsi="Arial" w:cs="Arial"/>
+          <w:i/>
+          <w:color w:val="7F7F7F" w:themeColor="text1" w:themeTint="80"/>
+          <w:sz w:val="24"/>
+        </w:rPr>
+        <w:t>site</w:t>
+      </w:r>
+      <w:proofErr w:type="gramEnd"/>
+      <w:r>
+        <w:rPr>
+          <w:rFonts w:ascii="Arial" w:hAnsi="Arial" w:cs="Arial"/>
+          <w:i/>
+          <w:color w:val="7F7F7F" w:themeColor="text1" w:themeTint="80"/>
+          <w:sz w:val="24"/>
+        </w:rPr>
+        <w:t xml:space="preserve"> web: réaliser les maquettes avec un logiciel, décrire toutes les animations sur papier, définir les mots-clés, choisir une formule d'hébergement, définir la méthode de mise à jour, …</w:t>
+      </w:r>
+    </w:p>
+    <w:p>
+      <w:pPr>
+        <w:pStyle w:val="Retraitnormal1"/>
+        <w:numPr>
+          <w:ilvl w:val="0"/>
+          <w:numId w:val="5"/>
+        </w:numPr>
+        <w:rPr>
+          <w:rFonts w:ascii="Arial" w:hAnsi="Arial" w:cs="Arial"/>
+          <w:i/>
+          <w:color w:val="7F7F7F" w:themeColor="text1" w:themeTint="80"/>
+          <w:sz w:val="24"/>
+        </w:rPr>
+      </w:pPr>
+      <w:proofErr w:type="gramStart"/>
+      <w:r>
+        <w:rPr>
+          <w:rFonts w:ascii="Arial" w:hAnsi="Arial" w:cs="Arial"/>
+          <w:i/>
+          <w:color w:val="7F7F7F" w:themeColor="text1" w:themeTint="80"/>
+          <w:sz w:val="24"/>
+        </w:rPr>
+        <w:t>bases</w:t>
+      </w:r>
+      <w:proofErr w:type="gramEnd"/>
+      <w:r>
+        <w:rPr>
+          <w:rFonts w:ascii="Arial" w:hAnsi="Arial" w:cs="Arial"/>
+          <w:i/>
+          <w:color w:val="7F7F7F" w:themeColor="text1" w:themeTint="80"/>
+          <w:sz w:val="24"/>
+        </w:rPr>
+        <w:t xml:space="preserve"> de données: décrire le modèle relationnel, le contenu détaillé des tables (caractéristiques de chaque champs) et les requêtes.</w:t>
+      </w:r>
+    </w:p>
+    <w:p>
+      <w:pPr>
+        <w:pStyle w:val="Retraitnormal1"/>
+        <w:numPr>
+          <w:ilvl w:val="0"/>
+          <w:numId w:val="5"/>
+        </w:numPr>
+        <w:rPr>
+          <w:rFonts w:ascii="Arial" w:hAnsi="Arial" w:cs="Arial"/>
+          <w:i/>
+          <w:color w:val="7F7F7F" w:themeColor="text1" w:themeTint="80"/>
+          <w:sz w:val="24"/>
+        </w:rPr>
+      </w:pPr>
+      <w:proofErr w:type="gramStart"/>
+      <w:r>
+        <w:rPr>
+          <w:rFonts w:ascii="Arial" w:hAnsi="Arial" w:cs="Arial"/>
+          <w:i/>
+          <w:color w:val="7F7F7F" w:themeColor="text1" w:themeTint="80"/>
+          <w:sz w:val="24"/>
+        </w:rPr>
+        <w:t>programmation</w:t>
+      </w:r>
+      <w:proofErr w:type="gramEnd"/>
+      <w:r>
+        <w:rPr>
+          <w:rFonts w:ascii="Arial" w:hAnsi="Arial" w:cs="Arial"/>
+          <w:i/>
+          <w:color w:val="7F7F7F" w:themeColor="text1" w:themeTint="80"/>
+          <w:sz w:val="24"/>
+        </w:rPr>
+        <w:t xml:space="preserve"> et scripts: organigramme, architecture du programme, découpage modulaire, entrées-sorties des modules, </w:t>
+      </w:r>
+      <w:proofErr w:type="spellStart"/>
+      <w:r>
+        <w:rPr>
+          <w:rFonts w:ascii="Arial" w:hAnsi="Arial" w:cs="Arial"/>
+          <w:i/>
+          <w:color w:val="7F7F7F" w:themeColor="text1" w:themeTint="80"/>
+          <w:sz w:val="24"/>
+        </w:rPr>
+        <w:t>pseudo-code</w:t>
+      </w:r>
+      <w:proofErr w:type="spellEnd"/>
+      <w:r>
+        <w:rPr>
+          <w:rFonts w:ascii="Arial" w:hAnsi="Arial" w:cs="Arial"/>
+          <w:i/>
+          <w:color w:val="7F7F7F" w:themeColor="text1" w:themeTint="80"/>
+          <w:sz w:val="24"/>
+        </w:rPr>
+        <w:t xml:space="preserve"> / </w:t>
+      </w:r>
+      <w:proofErr w:type="spellStart"/>
+      <w:r>
+        <w:rPr>
+          <w:rFonts w:ascii="Arial" w:hAnsi="Arial" w:cs="Arial"/>
+          <w:i/>
+          <w:color w:val="7F7F7F" w:themeColor="text1" w:themeTint="80"/>
+          <w:sz w:val="24"/>
+        </w:rPr>
+        <w:t>structogramme</w:t>
+      </w:r>
+      <w:proofErr w:type="spellEnd"/>
+      <w:r>
+        <w:rPr>
+          <w:rFonts w:ascii="Arial" w:hAnsi="Arial" w:cs="Arial"/>
+          <w:i/>
+          <w:color w:val="7F7F7F" w:themeColor="text1" w:themeTint="80"/>
+          <w:sz w:val="24"/>
+        </w:rPr>
+        <w:t>…</w:t>
+      </w:r>
+    </w:p>
+    <w:p>
+      <w:pPr>
+        <w:pStyle w:val="Retraitnormal1"/>
+        <w:numPr>
+          <w:ilvl w:val="0"/>
+          <w:numId w:val="0"/>
+        </w:numPr>
+        <w:ind w:left="720"/>
+        <w:rPr>
+          <w:rFonts w:ascii="Arial" w:hAnsi="Arial" w:cs="Arial"/>
+          <w:i/>
+          <w:color w:val="7F7F7F" w:themeColor="text1" w:themeTint="80"/>
+          <w:sz w:val="24"/>
+        </w:rPr>
+      </w:pPr>
+    </w:p>
+    <w:p>
+      <w:pPr>
+        <w:pStyle w:val="Retraitnormal1"/>
+        <w:numPr>
+          <w:ilvl w:val="0"/>
+          <w:numId w:val="0"/>
+        </w:numPr>
+        <w:ind w:left="360"/>
+        <w:rPr>
+          <w:rFonts w:ascii="Arial" w:hAnsi="Arial" w:cs="Arial"/>
+          <w:b/>
+          <w:bCs/>
+          <w:i/>
+          <w:color w:val="7F7F7F" w:themeColor="text1" w:themeTint="80"/>
+          <w:sz w:val="24"/>
+        </w:rPr>
+      </w:pPr>
+      <w:r>
+        <w:rPr>
+          <w:rFonts w:ascii="Arial" w:hAnsi="Arial" w:cs="Arial"/>
+          <w:b/>
+          <w:bCs/>
+          <w:i/>
+          <w:color w:val="7F7F7F" w:themeColor="text1" w:themeTint="80"/>
+          <w:sz w:val="24"/>
+        </w:rPr>
+        <w:t xml:space="preserve">Le </w:t>
+      </w:r>
+      <w:smartTag w:uri="urn:schemas-microsoft-com:office:smarttags" w:element="PersonName">
+        <w:r>
+          <w:rPr>
+            <w:rFonts w:ascii="Arial" w:hAnsi="Arial" w:cs="Arial"/>
+            <w:b/>
+            <w:bCs/>
+            <w:i/>
+            <w:color w:val="7F7F7F" w:themeColor="text1" w:themeTint="80"/>
+            <w:sz w:val="24"/>
+          </w:rPr>
+          <w:t>dos</w:t>
+        </w:r>
+      </w:smartTag>
+      <w:r>
+        <w:rPr>
+          <w:rFonts w:ascii="Arial" w:hAnsi="Arial" w:cs="Arial"/>
+          <w:b/>
+          <w:bCs/>
+          <w:i/>
+          <w:color w:val="7F7F7F" w:themeColor="text1" w:themeTint="80"/>
+          <w:sz w:val="24"/>
+        </w:rPr>
+        <w:t>sier de conception devrait permettre de sous-traiter la réalisation du projet !</w:t>
+      </w:r>
+    </w:p>
+    <w:p>
+      <w:pPr>
+        <w:rPr>
+          <w:rFonts w:cs="Arial"/>
+        </w:rPr>
+      </w:pPr>
+    </w:p>
+    <w:p>
+      <w:pPr>
+        <w:spacing w:after="160" w:line="259" w:lineRule="auto"/>
+        <w:rPr>
+          <w:rFonts w:cs="Arial"/>
+          <w:b/>
+          <w:kern w:val="28"/>
+          <w:sz w:val="28"/>
+          <w:u w:val="single"/>
+        </w:rPr>
+      </w:pPr>
+      <w:bookmarkStart w:id="16" w:name="_Toc71703259"/>
+      <w:bookmarkStart w:id="17" w:name="_Toc499021842"/>
+      <w:r>
+        <w:rPr>
+          <w:rFonts w:cs="Arial"/>
+        </w:rPr>
+        <w:br w:type="page"/>
+      </w:r>
+    </w:p>
+    <w:p>
+      <w:pPr>
+        <w:pStyle w:val="Titre1"/>
+        <w:tabs>
+          <w:tab w:val="num" w:pos="360"/>
+        </w:tabs>
+        <w:rPr>
+          <w:rFonts w:cs="Arial"/>
+        </w:rPr>
+      </w:pPr>
+      <w:r>
+        <w:rPr>
+          <w:rFonts w:cs="Arial"/>
+        </w:rPr>
+        <w:lastRenderedPageBreak/>
+        <w:t>R</w:t>
+      </w:r>
+      <w:bookmarkEnd w:id="16"/>
+      <w:r>
+        <w:rPr>
+          <w:rFonts w:cs="Arial"/>
+        </w:rPr>
+        <w:t>éalisation</w:t>
+      </w:r>
+      <w:bookmarkEnd w:id="17"/>
+    </w:p>
+    <w:p>
+      <w:pPr>
+        <w:pStyle w:val="Titre2"/>
+        <w:rPr>
+          <w:rFonts w:cs="Arial"/>
+          <w:i w:val="0"/>
+          <w:iCs/>
+        </w:rPr>
+      </w:pPr>
+      <w:bookmarkStart w:id="18" w:name="_Toc25553317"/>
+      <w:bookmarkStart w:id="19" w:name="_Toc71691022"/>
+      <w:bookmarkStart w:id="20" w:name="_Toc499021843"/>
+      <w:r>
+        <w:rPr>
+          <w:rFonts w:cs="Arial"/>
+          <w:i w:val="0"/>
+          <w:iCs/>
+        </w:rPr>
+        <w:t>Dossier de réalisation</w:t>
+      </w:r>
+      <w:bookmarkStart w:id="21" w:name="_Toc25553318"/>
+      <w:bookmarkEnd w:id="18"/>
+      <w:bookmarkEnd w:id="19"/>
+      <w:bookmarkEnd w:id="20"/>
+    </w:p>
+    <w:bookmarkEnd w:id="21"/>
+    <w:p>
+      <w:pPr>
+        <w:ind w:firstLine="360"/>
+        <w:rPr>
+          <w:rFonts w:cs="Arial"/>
+          <w:iCs/>
+        </w:rPr>
+      </w:pPr>
+    </w:p>
+    <w:p>
+      <w:pPr>
+        <w:ind w:firstLine="360"/>
+        <w:rPr>
+          <w:rFonts w:cs="Arial"/>
+          <w:iCs/>
+        </w:rPr>
+      </w:pPr>
+      <w:r>
+        <w:rPr>
+          <w:rFonts w:cs="Arial"/>
+          <w:iCs/>
+        </w:rPr>
+        <w:t>…</w:t>
+      </w:r>
+    </w:p>
+    <w:p>
+      <w:pPr>
+        <w:ind w:firstLine="360"/>
+        <w:rPr>
+          <w:rFonts w:cs="Arial"/>
+          <w:iCs/>
+        </w:rPr>
+      </w:pPr>
+    </w:p>
+    <w:p>
+      <w:pPr>
+        <w:ind w:firstLine="360"/>
+        <w:rPr>
+          <w:rFonts w:cs="Arial"/>
+          <w:i/>
+          <w:iCs/>
+          <w:color w:val="7F7F7F" w:themeColor="text1" w:themeTint="80"/>
+        </w:rPr>
+      </w:pPr>
+      <w:r>
+        <w:rPr>
+          <w:rFonts w:cs="Arial"/>
+          <w:i/>
+          <w:iCs/>
+          <w:color w:val="7F7F7F" w:themeColor="text1" w:themeTint="80"/>
+        </w:rPr>
+        <w:t>Décrire la réalisation "physique" de votre projet</w:t>
+      </w:r>
+    </w:p>
+    <w:p>
+      <w:pPr>
+        <w:ind w:firstLine="360"/>
+        <w:rPr>
+          <w:rFonts w:cs="Arial"/>
+          <w:i/>
+          <w:iCs/>
+          <w:color w:val="7F7F7F" w:themeColor="text1" w:themeTint="80"/>
+        </w:rPr>
+      </w:pPr>
+    </w:p>
+    <w:p>
+      <w:pPr>
+        <w:numPr>
+          <w:ilvl w:val="0"/>
+          <w:numId w:val="11"/>
+        </w:numPr>
+        <w:tabs>
+          <w:tab w:val="clear" w:pos="720"/>
+          <w:tab w:val="num" w:pos="927"/>
+        </w:tabs>
+        <w:ind w:left="927"/>
+        <w:rPr>
+          <w:rFonts w:cs="Arial"/>
+          <w:i/>
+          <w:iCs/>
+          <w:color w:val="7F7F7F" w:themeColor="text1" w:themeTint="80"/>
+        </w:rPr>
+      </w:pPr>
+      <w:proofErr w:type="gramStart"/>
+      <w:r>
+        <w:rPr>
+          <w:rFonts w:cs="Arial"/>
+          <w:i/>
+          <w:iCs/>
+          <w:color w:val="7F7F7F" w:themeColor="text1" w:themeTint="80"/>
+        </w:rPr>
+        <w:t>les</w:t>
+      </w:r>
+      <w:proofErr w:type="gramEnd"/>
+      <w:r>
+        <w:rPr>
+          <w:rFonts w:cs="Arial"/>
+          <w:i/>
+          <w:iCs/>
+          <w:color w:val="7F7F7F" w:themeColor="text1" w:themeTint="80"/>
+        </w:rPr>
+        <w:t xml:space="preserve"> répertoires où le logiciel est installé</w:t>
+      </w:r>
+    </w:p>
+    <w:p>
+      <w:pPr>
+        <w:numPr>
+          <w:ilvl w:val="0"/>
+          <w:numId w:val="10"/>
+        </w:numPr>
+        <w:tabs>
+          <w:tab w:val="clear" w:pos="720"/>
+          <w:tab w:val="num" w:pos="927"/>
+        </w:tabs>
+        <w:ind w:left="927"/>
+        <w:rPr>
+          <w:rFonts w:cs="Arial"/>
+          <w:i/>
+          <w:iCs/>
+          <w:color w:val="7F7F7F" w:themeColor="text1" w:themeTint="80"/>
+        </w:rPr>
+      </w:pPr>
+      <w:proofErr w:type="gramStart"/>
+      <w:r>
+        <w:rPr>
+          <w:rFonts w:cs="Arial"/>
+          <w:i/>
+          <w:iCs/>
+          <w:color w:val="7F7F7F" w:themeColor="text1" w:themeTint="80"/>
+        </w:rPr>
+        <w:t>la</w:t>
+      </w:r>
+      <w:proofErr w:type="gramEnd"/>
+      <w:r>
+        <w:rPr>
+          <w:rFonts w:cs="Arial"/>
+          <w:i/>
+          <w:iCs/>
+          <w:color w:val="7F7F7F" w:themeColor="text1" w:themeTint="80"/>
+        </w:rPr>
+        <w:t xml:space="preserve"> liste de tous les fichiers et une rapide description de leur contenu (des noms qui parlent !)</w:t>
+      </w:r>
+    </w:p>
+    <w:p>
+      <w:pPr>
+        <w:numPr>
+          <w:ilvl w:val="0"/>
+          <w:numId w:val="10"/>
+        </w:numPr>
+        <w:tabs>
+          <w:tab w:val="clear" w:pos="720"/>
+          <w:tab w:val="num" w:pos="927"/>
+        </w:tabs>
+        <w:ind w:left="927"/>
+        <w:rPr>
+          <w:rFonts w:cs="Arial"/>
+          <w:i/>
+          <w:iCs/>
+          <w:color w:val="7F7F7F" w:themeColor="text1" w:themeTint="80"/>
+        </w:rPr>
+      </w:pPr>
+      <w:proofErr w:type="gramStart"/>
+      <w:r>
+        <w:rPr>
+          <w:rFonts w:cs="Arial"/>
+          <w:i/>
+          <w:iCs/>
+          <w:color w:val="7F7F7F" w:themeColor="text1" w:themeTint="80"/>
+        </w:rPr>
+        <w:t>les</w:t>
+      </w:r>
+      <w:proofErr w:type="gramEnd"/>
+      <w:r>
+        <w:rPr>
+          <w:rFonts w:cs="Arial"/>
+          <w:i/>
+          <w:iCs/>
+          <w:color w:val="7F7F7F" w:themeColor="text1" w:themeTint="80"/>
+        </w:rPr>
+        <w:t xml:space="preserve"> versions des systèmes d'exploitation et des outils logiciels</w:t>
+      </w:r>
+    </w:p>
+    <w:p>
+      <w:pPr>
+        <w:numPr>
+          <w:ilvl w:val="0"/>
+          <w:numId w:val="10"/>
+        </w:numPr>
+        <w:tabs>
+          <w:tab w:val="clear" w:pos="720"/>
+          <w:tab w:val="num" w:pos="927"/>
+        </w:tabs>
+        <w:ind w:left="927"/>
+        <w:rPr>
+          <w:rFonts w:cs="Arial"/>
+          <w:i/>
+          <w:iCs/>
+          <w:color w:val="7F7F7F" w:themeColor="text1" w:themeTint="80"/>
+        </w:rPr>
+      </w:pPr>
+      <w:proofErr w:type="gramStart"/>
+      <w:r>
+        <w:rPr>
+          <w:rFonts w:cs="Arial"/>
+          <w:i/>
+          <w:iCs/>
+          <w:color w:val="7F7F7F" w:themeColor="text1" w:themeTint="80"/>
+        </w:rPr>
+        <w:t>la</w:t>
+      </w:r>
+      <w:proofErr w:type="gramEnd"/>
+      <w:r>
+        <w:rPr>
+          <w:rFonts w:cs="Arial"/>
+          <w:i/>
+          <w:iCs/>
+          <w:color w:val="7F7F7F" w:themeColor="text1" w:themeTint="80"/>
+        </w:rPr>
+        <w:t xml:space="preserve"> description exacte du matériel</w:t>
+      </w:r>
+    </w:p>
+    <w:p>
+      <w:pPr>
+        <w:numPr>
+          <w:ilvl w:val="0"/>
+          <w:numId w:val="10"/>
+        </w:numPr>
+        <w:tabs>
+          <w:tab w:val="clear" w:pos="720"/>
+          <w:tab w:val="num" w:pos="927"/>
+        </w:tabs>
+        <w:ind w:left="927"/>
+        <w:rPr>
+          <w:rFonts w:cs="Arial"/>
+          <w:i/>
+          <w:iCs/>
+          <w:color w:val="7F7F7F" w:themeColor="text1" w:themeTint="80"/>
+        </w:rPr>
+      </w:pPr>
+      <w:proofErr w:type="gramStart"/>
+      <w:r>
+        <w:rPr>
+          <w:rFonts w:cs="Arial"/>
+          <w:i/>
+          <w:iCs/>
+          <w:color w:val="7F7F7F" w:themeColor="text1" w:themeTint="80"/>
+        </w:rPr>
+        <w:t>le</w:t>
+      </w:r>
+      <w:proofErr w:type="gramEnd"/>
+      <w:r>
+        <w:rPr>
+          <w:rFonts w:cs="Arial"/>
+          <w:i/>
+          <w:iCs/>
+          <w:color w:val="7F7F7F" w:themeColor="text1" w:themeTint="80"/>
+        </w:rPr>
+        <w:t xml:space="preserve"> numéro de version de votre produit !</w:t>
+      </w:r>
+    </w:p>
+    <w:p>
+      <w:pPr>
+        <w:numPr>
+          <w:ilvl w:val="0"/>
+          <w:numId w:val="10"/>
+        </w:numPr>
+        <w:tabs>
+          <w:tab w:val="clear" w:pos="720"/>
+          <w:tab w:val="num" w:pos="927"/>
+        </w:tabs>
+        <w:ind w:left="927"/>
+        <w:rPr>
+          <w:rFonts w:cs="Arial"/>
+          <w:i/>
+          <w:iCs/>
+          <w:color w:val="7F7F7F" w:themeColor="text1" w:themeTint="80"/>
+          <w:u w:val="single"/>
+        </w:rPr>
+      </w:pPr>
+      <w:proofErr w:type="gramStart"/>
+      <w:r>
+        <w:rPr>
+          <w:rFonts w:cs="Arial"/>
+          <w:i/>
+          <w:iCs/>
+          <w:color w:val="7F7F7F" w:themeColor="text1" w:themeTint="80"/>
+        </w:rPr>
+        <w:t>programmation</w:t>
+      </w:r>
+      <w:proofErr w:type="gramEnd"/>
+      <w:r>
+        <w:rPr>
+          <w:rFonts w:cs="Arial"/>
+          <w:i/>
+          <w:iCs/>
+          <w:color w:val="7F7F7F" w:themeColor="text1" w:themeTint="80"/>
+        </w:rPr>
+        <w:t xml:space="preserve"> et scripts: librairies externes, dictionnaire des données, reconstruction du logiciel - cible à partir des sources.</w:t>
+      </w:r>
+    </w:p>
+    <w:p>
+      <w:pPr>
+        <w:ind w:left="567"/>
+        <w:rPr>
+          <w:rFonts w:cs="Arial"/>
+          <w:i/>
+          <w:iCs/>
+          <w:color w:val="7F7F7F" w:themeColor="text1" w:themeTint="80"/>
+          <w:u w:val="single"/>
+        </w:rPr>
+      </w:pPr>
+    </w:p>
+    <w:p>
+      <w:pPr>
+        <w:ind w:left="1134" w:hanging="774"/>
+        <w:rPr>
+          <w:rFonts w:cs="Arial"/>
+          <w:i/>
+          <w:iCs/>
+          <w:color w:val="7F7F7F" w:themeColor="text1" w:themeTint="80"/>
+        </w:rPr>
+      </w:pPr>
+      <w:r>
+        <w:rPr>
+          <w:rFonts w:cs="Arial"/>
+          <w:i/>
+          <w:iCs/>
+          <w:color w:val="7F7F7F" w:themeColor="text1" w:themeTint="80"/>
+        </w:rPr>
+        <w:t xml:space="preserve">NOTE : </w:t>
+      </w:r>
+      <w:r>
+        <w:rPr>
+          <w:rFonts w:cs="Arial"/>
+          <w:i/>
+          <w:iCs/>
+          <w:color w:val="7F7F7F" w:themeColor="text1" w:themeTint="80"/>
+          <w:u w:val="single"/>
+        </w:rPr>
+        <w:t>Evitez d’inclure les listings des sources</w:t>
+      </w:r>
+      <w:r>
+        <w:rPr>
+          <w:rFonts w:cs="Arial"/>
+          <w:i/>
+          <w:iCs/>
+          <w:color w:val="7F7F7F" w:themeColor="text1" w:themeTint="80"/>
+        </w:rPr>
+        <w:t>, à moins que vous ne désiriez en expliquer une partie vous paraissant importante. Dans ce cas n’incluez que cette partie…</w:t>
+      </w:r>
+    </w:p>
+    <w:p>
+      <w:pPr>
+        <w:pStyle w:val="Titre2"/>
+        <w:rPr>
+          <w:rFonts w:cs="Arial"/>
+          <w:i w:val="0"/>
+          <w:iCs/>
+        </w:rPr>
+      </w:pPr>
+      <w:bookmarkStart w:id="22" w:name="_Toc25553321"/>
+      <w:bookmarkStart w:id="23" w:name="_Toc71691025"/>
+      <w:bookmarkStart w:id="24" w:name="_Toc499021844"/>
+      <w:r>
+        <w:rPr>
+          <w:rFonts w:cs="Arial"/>
+          <w:i w:val="0"/>
+          <w:iCs/>
+        </w:rPr>
+        <w:t>Description des test</w:t>
+      </w:r>
+      <w:bookmarkEnd w:id="22"/>
+      <w:r>
+        <w:rPr>
+          <w:rFonts w:cs="Arial"/>
+          <w:i w:val="0"/>
+          <w:iCs/>
+        </w:rPr>
+        <w:t>s effectués</w:t>
+      </w:r>
+      <w:bookmarkEnd w:id="23"/>
+      <w:bookmarkEnd w:id="24"/>
+    </w:p>
+    <w:p>
+      <w:pPr>
+        <w:pStyle w:val="En-tte"/>
+        <w:ind w:left="357"/>
+        <w:rPr>
+          <w:rFonts w:cs="Arial"/>
+        </w:rPr>
+      </w:pPr>
+    </w:p>
+    <w:p>
+      <w:pPr>
+        <w:pStyle w:val="En-tte"/>
+        <w:ind w:left="357"/>
+        <w:rPr>
+          <w:rFonts w:cs="Arial"/>
+        </w:rPr>
+      </w:pPr>
+      <w:r>
+        <w:rPr>
+          <w:rFonts w:cs="Arial"/>
+        </w:rPr>
+        <w:t>…</w:t>
+      </w:r>
+    </w:p>
+    <w:p>
+      <w:pPr>
+        <w:pStyle w:val="En-tte"/>
+        <w:ind w:left="357"/>
+        <w:rPr>
+          <w:rFonts w:cs="Arial"/>
+        </w:rPr>
+      </w:pPr>
+    </w:p>
+    <w:p>
+      <w:pPr>
+        <w:pStyle w:val="En-tte"/>
+        <w:ind w:left="357"/>
+        <w:rPr>
+          <w:rFonts w:cs="Arial"/>
+          <w:i/>
+          <w:color w:val="7F7F7F" w:themeColor="text1" w:themeTint="80"/>
+        </w:rPr>
+      </w:pPr>
+      <w:r>
+        <w:rPr>
+          <w:rFonts w:cs="Arial"/>
+          <w:i/>
+          <w:color w:val="7F7F7F" w:themeColor="text1" w:themeTint="80"/>
+        </w:rPr>
+        <w:t xml:space="preserve">Pour chaque partie testée de votre projet, il faut </w:t>
+      </w:r>
+      <w:proofErr w:type="gramStart"/>
+      <w:r>
+        <w:rPr>
+          <w:rFonts w:cs="Arial"/>
+          <w:i/>
+          <w:color w:val="7F7F7F" w:themeColor="text1" w:themeTint="80"/>
+        </w:rPr>
+        <w:t>décrire:</w:t>
+      </w:r>
+      <w:proofErr w:type="gramEnd"/>
+    </w:p>
+    <w:p>
+      <w:pPr>
+        <w:pStyle w:val="En-tte"/>
+        <w:ind w:left="357"/>
+        <w:rPr>
+          <w:rFonts w:cs="Arial"/>
+          <w:i/>
+          <w:color w:val="7F7F7F" w:themeColor="text1" w:themeTint="80"/>
+        </w:rPr>
+      </w:pPr>
+    </w:p>
+    <w:p>
+      <w:pPr>
+        <w:numPr>
+          <w:ilvl w:val="0"/>
+          <w:numId w:val="13"/>
+        </w:numPr>
+        <w:suppressAutoHyphens/>
+        <w:rPr>
+          <w:rFonts w:cs="Arial"/>
+          <w:i/>
+          <w:color w:val="7F7F7F" w:themeColor="text1" w:themeTint="80"/>
+        </w:rPr>
+      </w:pPr>
+      <w:proofErr w:type="gramStart"/>
+      <w:r>
+        <w:rPr>
+          <w:rFonts w:cs="Arial"/>
+          <w:i/>
+          <w:color w:val="7F7F7F" w:themeColor="text1" w:themeTint="80"/>
+        </w:rPr>
+        <w:t>les</w:t>
+      </w:r>
+      <w:proofErr w:type="gramEnd"/>
+      <w:r>
+        <w:rPr>
+          <w:rFonts w:cs="Arial"/>
+          <w:i/>
+          <w:color w:val="7F7F7F" w:themeColor="text1" w:themeTint="80"/>
+        </w:rPr>
+        <w:t xml:space="preserve"> conditions exactes de chaque test</w:t>
+      </w:r>
+    </w:p>
+    <w:p>
+      <w:pPr>
+        <w:numPr>
+          <w:ilvl w:val="0"/>
+          <w:numId w:val="12"/>
+        </w:numPr>
+        <w:rPr>
+          <w:rFonts w:cs="Arial"/>
+          <w:i/>
+          <w:color w:val="7F7F7F" w:themeColor="text1" w:themeTint="80"/>
+        </w:rPr>
+      </w:pPr>
+      <w:proofErr w:type="gramStart"/>
+      <w:r>
+        <w:rPr>
+          <w:rFonts w:cs="Arial"/>
+          <w:i/>
+          <w:color w:val="7F7F7F" w:themeColor="text1" w:themeTint="80"/>
+        </w:rPr>
+        <w:t>les</w:t>
+      </w:r>
+      <w:proofErr w:type="gramEnd"/>
+      <w:r>
+        <w:rPr>
+          <w:rFonts w:cs="Arial"/>
+          <w:i/>
+          <w:color w:val="7F7F7F" w:themeColor="text1" w:themeTint="80"/>
+        </w:rPr>
+        <w:t xml:space="preserve"> preuves de test (papier ou fichier)</w:t>
+      </w:r>
+    </w:p>
+    <w:p>
+      <w:pPr>
+        <w:numPr>
+          <w:ilvl w:val="0"/>
+          <w:numId w:val="12"/>
+        </w:numPr>
+        <w:rPr>
+          <w:rFonts w:cs="Arial"/>
+          <w:i/>
+          <w:color w:val="7F7F7F" w:themeColor="text1" w:themeTint="80"/>
+        </w:rPr>
+      </w:pPr>
+      <w:proofErr w:type="gramStart"/>
+      <w:r>
+        <w:rPr>
+          <w:rFonts w:cs="Arial"/>
+          <w:i/>
+          <w:color w:val="7F7F7F" w:themeColor="text1" w:themeTint="80"/>
+        </w:rPr>
+        <w:t>tests</w:t>
+      </w:r>
+      <w:proofErr w:type="gramEnd"/>
+      <w:r>
+        <w:rPr>
+          <w:rFonts w:cs="Arial"/>
+          <w:i/>
+          <w:color w:val="7F7F7F" w:themeColor="text1" w:themeTint="80"/>
+        </w:rPr>
+        <w:t xml:space="preserve"> sans preuve: fournir au moins une description </w:t>
+      </w:r>
+    </w:p>
+    <w:p>
+      <w:pPr>
+        <w:pStyle w:val="Titre2"/>
+        <w:rPr>
+          <w:rFonts w:cs="Arial"/>
+          <w:i w:val="0"/>
+          <w:iCs/>
+        </w:rPr>
+      </w:pPr>
+      <w:bookmarkStart w:id="25" w:name="_Toc25553322"/>
+      <w:bookmarkStart w:id="26" w:name="_Toc71691026"/>
+      <w:bookmarkStart w:id="27" w:name="_Toc499021845"/>
+      <w:r>
+        <w:rPr>
+          <w:rFonts w:cs="Arial"/>
+          <w:i w:val="0"/>
+          <w:iCs/>
+        </w:rPr>
+        <w:t xml:space="preserve">Erreurs </w:t>
+      </w:r>
+      <w:bookmarkEnd w:id="25"/>
+      <w:r>
+        <w:rPr>
+          <w:rFonts w:cs="Arial"/>
+          <w:i w:val="0"/>
+          <w:iCs/>
+        </w:rPr>
+        <w:t>restantes</w:t>
+      </w:r>
+      <w:bookmarkEnd w:id="26"/>
+      <w:bookmarkEnd w:id="27"/>
+      <w:r>
+        <w:rPr>
+          <w:rFonts w:cs="Arial"/>
+          <w:i w:val="0"/>
+          <w:iCs/>
+        </w:rPr>
+        <w:t xml:space="preserve">  </w:t>
+      </w:r>
+    </w:p>
+    <w:p>
+      <w:pPr>
+        <w:ind w:left="426"/>
+        <w:rPr>
+          <w:rFonts w:cs="Arial"/>
+        </w:rPr>
+      </w:pPr>
+      <w:bookmarkStart w:id="28" w:name="_Toc25553323"/>
+    </w:p>
+    <w:p>
+      <w:pPr>
+        <w:ind w:left="426"/>
+        <w:rPr>
+          <w:rFonts w:cs="Arial"/>
+        </w:rPr>
+      </w:pPr>
+      <w:r>
+        <w:rPr>
+          <w:rFonts w:cs="Arial"/>
+        </w:rPr>
+        <w:t>…</w:t>
+      </w:r>
+    </w:p>
+    <w:p>
+      <w:pPr>
+        <w:ind w:left="426"/>
+        <w:rPr>
+          <w:rFonts w:cs="Arial"/>
+        </w:rPr>
+      </w:pPr>
+    </w:p>
+    <w:p>
+      <w:pPr>
+        <w:ind w:left="426"/>
+        <w:rPr>
+          <w:rFonts w:cs="Arial"/>
+          <w:i/>
+          <w:color w:val="7F7F7F" w:themeColor="text1" w:themeTint="80"/>
+        </w:rPr>
+      </w:pPr>
+      <w:r>
+        <w:rPr>
+          <w:rFonts w:cs="Arial"/>
+          <w:i/>
+          <w:color w:val="7F7F7F" w:themeColor="text1" w:themeTint="80"/>
+        </w:rPr>
+        <w:t xml:space="preserve">S'il reste encore des </w:t>
+      </w:r>
+      <w:proofErr w:type="gramStart"/>
+      <w:r>
+        <w:rPr>
+          <w:rFonts w:cs="Arial"/>
+          <w:i/>
+          <w:color w:val="7F7F7F" w:themeColor="text1" w:themeTint="80"/>
+        </w:rPr>
+        <w:t>erreurs:</w:t>
+      </w:r>
+      <w:proofErr w:type="gramEnd"/>
+      <w:r>
+        <w:rPr>
+          <w:rFonts w:cs="Arial"/>
+          <w:i/>
+          <w:color w:val="7F7F7F" w:themeColor="text1" w:themeTint="80"/>
+        </w:rPr>
+        <w:t xml:space="preserve"> </w:t>
+      </w:r>
+    </w:p>
+    <w:p>
+      <w:pPr>
+        <w:ind w:left="426"/>
+        <w:rPr>
+          <w:rFonts w:cs="Arial"/>
+          <w:i/>
+          <w:color w:val="7F7F7F" w:themeColor="text1" w:themeTint="80"/>
+        </w:rPr>
+      </w:pPr>
+    </w:p>
+    <w:p>
+      <w:pPr>
+        <w:numPr>
+          <w:ilvl w:val="0"/>
+          <w:numId w:val="4"/>
+        </w:numPr>
+        <w:rPr>
+          <w:rFonts w:cs="Arial"/>
+          <w:i/>
+          <w:color w:val="7F7F7F" w:themeColor="text1" w:themeTint="80"/>
+        </w:rPr>
+      </w:pPr>
+      <w:r>
+        <w:rPr>
+          <w:rFonts w:cs="Arial"/>
+          <w:i/>
+          <w:color w:val="7F7F7F" w:themeColor="text1" w:themeTint="80"/>
+        </w:rPr>
+        <w:t>Description détaillée</w:t>
+      </w:r>
+    </w:p>
+    <w:p>
+      <w:pPr>
+        <w:numPr>
+          <w:ilvl w:val="0"/>
+          <w:numId w:val="4"/>
+        </w:numPr>
+        <w:rPr>
+          <w:rFonts w:cs="Arial"/>
+          <w:i/>
+          <w:color w:val="7F7F7F" w:themeColor="text1" w:themeTint="80"/>
+        </w:rPr>
+      </w:pPr>
+      <w:r>
+        <w:rPr>
+          <w:rFonts w:cs="Arial"/>
+          <w:i/>
+          <w:color w:val="7F7F7F" w:themeColor="text1" w:themeTint="80"/>
+        </w:rPr>
+        <w:t>Conséquences sur l'utilisation du produit</w:t>
+      </w:r>
+      <w:bookmarkEnd w:id="28"/>
+    </w:p>
+    <w:p>
+      <w:pPr>
+        <w:numPr>
+          <w:ilvl w:val="0"/>
+          <w:numId w:val="4"/>
+        </w:numPr>
+        <w:rPr>
+          <w:rFonts w:cs="Arial"/>
+          <w:i/>
+        </w:rPr>
+      </w:pPr>
+      <w:r>
+        <w:rPr>
+          <w:rFonts w:cs="Arial"/>
+          <w:i/>
+          <w:color w:val="7F7F7F" w:themeColor="text1" w:themeTint="80"/>
+        </w:rPr>
+        <w:t>Actions envisagées ou possibles</w:t>
+      </w:r>
+    </w:p>
+    <w:p>
+      <w:pPr>
+        <w:pStyle w:val="En-tte"/>
+        <w:rPr>
+          <w:rFonts w:cs="Arial"/>
+          <w:iCs/>
+        </w:rPr>
+      </w:pPr>
+    </w:p>
+    <w:p>
+      <w:pPr>
+        <w:spacing w:after="160" w:line="259" w:lineRule="auto"/>
+        <w:rPr>
+          <w:rFonts w:cs="Arial"/>
+          <w:b/>
+          <w:iCs/>
+          <w:u w:val="single"/>
+        </w:rPr>
+      </w:pPr>
+      <w:bookmarkStart w:id="29" w:name="_Toc25553326"/>
+      <w:bookmarkStart w:id="30" w:name="_Toc71691029"/>
+      <w:bookmarkStart w:id="31" w:name="_Toc499021846"/>
+      <w:r>
+        <w:rPr>
+          <w:rFonts w:cs="Arial"/>
+          <w:i/>
+          <w:iCs/>
+        </w:rPr>
+        <w:br w:type="page"/>
+      </w:r>
+    </w:p>
+    <w:p>
+      <w:pPr>
+        <w:pStyle w:val="Titre2"/>
+        <w:rPr>
+          <w:rFonts w:cs="Arial"/>
+          <w:i w:val="0"/>
+          <w:iCs/>
+        </w:rPr>
+      </w:pPr>
+      <w:r>
+        <w:rPr>
+          <w:rFonts w:cs="Arial"/>
+          <w:i w:val="0"/>
+          <w:iCs/>
+        </w:rPr>
+        <w:lastRenderedPageBreak/>
+        <w:t>Liste des documents</w:t>
+      </w:r>
+      <w:bookmarkEnd w:id="29"/>
+      <w:r>
+        <w:rPr>
+          <w:rFonts w:cs="Arial"/>
+          <w:i w:val="0"/>
+          <w:iCs/>
+        </w:rPr>
+        <w:t xml:space="preserve"> fournis</w:t>
+      </w:r>
+      <w:bookmarkEnd w:id="30"/>
+      <w:bookmarkEnd w:id="31"/>
+    </w:p>
+    <w:p>
+      <w:pPr>
+        <w:ind w:left="426"/>
+        <w:rPr>
+          <w:rFonts w:cs="Arial"/>
+          <w:iCs/>
+        </w:rPr>
+      </w:pPr>
+    </w:p>
+    <w:p>
+      <w:pPr>
+        <w:ind w:left="426"/>
+        <w:rPr>
+          <w:rFonts w:cs="Arial"/>
+          <w:iCs/>
+        </w:rPr>
+      </w:pPr>
+      <w:r>
+        <w:rPr>
+          <w:rFonts w:cs="Arial"/>
+          <w:iCs/>
+        </w:rPr>
+        <w:t>…</w:t>
+      </w:r>
+    </w:p>
+    <w:p>
+      <w:pPr>
+        <w:ind w:left="426"/>
+        <w:rPr>
+          <w:rFonts w:cs="Arial"/>
+          <w:iCs/>
+        </w:rPr>
+      </w:pPr>
+    </w:p>
+    <w:p>
+      <w:pPr>
+        <w:ind w:left="426"/>
+        <w:rPr>
+          <w:rFonts w:cs="Arial"/>
+          <w:i/>
+          <w:color w:val="7F7F7F" w:themeColor="text1" w:themeTint="80"/>
+        </w:rPr>
+      </w:pPr>
+      <w:r>
+        <w:rPr>
+          <w:rFonts w:cs="Arial"/>
+          <w:i/>
+          <w:color w:val="7F7F7F" w:themeColor="text1" w:themeTint="80"/>
+        </w:rPr>
+        <w:t xml:space="preserve">Lister les documents fournis au client avec votre produit, en indiquant les numéros de versions </w:t>
+      </w:r>
+    </w:p>
+    <w:p>
+      <w:pPr>
+        <w:ind w:left="426"/>
+        <w:rPr>
+          <w:rFonts w:cs="Arial"/>
+          <w:i/>
+          <w:color w:val="7F7F7F" w:themeColor="text1" w:themeTint="80"/>
+        </w:rPr>
+      </w:pPr>
+    </w:p>
+    <w:p>
+      <w:pPr>
+        <w:numPr>
+          <w:ilvl w:val="0"/>
+          <w:numId w:val="4"/>
+        </w:numPr>
+        <w:rPr>
+          <w:rFonts w:cs="Arial"/>
+          <w:i/>
+          <w:color w:val="7F7F7F" w:themeColor="text1" w:themeTint="80"/>
+        </w:rPr>
+      </w:pPr>
+      <w:proofErr w:type="gramStart"/>
+      <w:r>
+        <w:rPr>
+          <w:rFonts w:cs="Arial"/>
+          <w:i/>
+          <w:color w:val="7F7F7F" w:themeColor="text1" w:themeTint="80"/>
+        </w:rPr>
+        <w:t>le</w:t>
+      </w:r>
+      <w:proofErr w:type="gramEnd"/>
+      <w:r>
+        <w:rPr>
+          <w:rFonts w:cs="Arial"/>
+          <w:i/>
+          <w:color w:val="7F7F7F" w:themeColor="text1" w:themeTint="80"/>
+        </w:rPr>
+        <w:t xml:space="preserve"> rapport de projet</w:t>
+      </w:r>
+    </w:p>
+    <w:p>
+      <w:pPr>
+        <w:numPr>
+          <w:ilvl w:val="0"/>
+          <w:numId w:val="4"/>
+        </w:numPr>
+        <w:rPr>
+          <w:rFonts w:cs="Arial"/>
+          <w:i/>
+          <w:color w:val="7F7F7F" w:themeColor="text1" w:themeTint="80"/>
+        </w:rPr>
+      </w:pPr>
+      <w:proofErr w:type="gramStart"/>
+      <w:r>
+        <w:rPr>
+          <w:rFonts w:cs="Arial"/>
+          <w:i/>
+          <w:color w:val="7F7F7F" w:themeColor="text1" w:themeTint="80"/>
+        </w:rPr>
+        <w:t>le</w:t>
+      </w:r>
+      <w:proofErr w:type="gramEnd"/>
+      <w:r>
+        <w:rPr>
+          <w:rFonts w:cs="Arial"/>
+          <w:i/>
+          <w:color w:val="7F7F7F" w:themeColor="text1" w:themeTint="80"/>
+        </w:rPr>
+        <w:t xml:space="preserve"> manuel d'Installation (en annexe)</w:t>
+      </w:r>
+    </w:p>
+    <w:p>
+      <w:pPr>
+        <w:numPr>
+          <w:ilvl w:val="0"/>
+          <w:numId w:val="4"/>
+        </w:numPr>
+        <w:rPr>
+          <w:rFonts w:cs="Arial"/>
+          <w:i/>
+          <w:color w:val="7F7F7F" w:themeColor="text1" w:themeTint="80"/>
+        </w:rPr>
+      </w:pPr>
+      <w:proofErr w:type="gramStart"/>
+      <w:r>
+        <w:rPr>
+          <w:rFonts w:cs="Arial"/>
+          <w:i/>
+          <w:color w:val="7F7F7F" w:themeColor="text1" w:themeTint="80"/>
+        </w:rPr>
+        <w:t>le</w:t>
+      </w:r>
+      <w:proofErr w:type="gramEnd"/>
+      <w:r>
+        <w:rPr>
+          <w:rFonts w:cs="Arial"/>
+          <w:i/>
+          <w:color w:val="7F7F7F" w:themeColor="text1" w:themeTint="80"/>
+        </w:rPr>
+        <w:t xml:space="preserve"> manuel d'Utilisation avec des exemples graphiques (en annexe)</w:t>
+      </w:r>
+    </w:p>
+    <w:p>
+      <w:pPr>
+        <w:numPr>
+          <w:ilvl w:val="0"/>
+          <w:numId w:val="4"/>
+        </w:numPr>
+        <w:rPr>
+          <w:rFonts w:cs="Arial"/>
+          <w:i/>
+          <w:color w:val="7F7F7F" w:themeColor="text1" w:themeTint="80"/>
+        </w:rPr>
+      </w:pPr>
+      <w:proofErr w:type="gramStart"/>
+      <w:r>
+        <w:rPr>
+          <w:rFonts w:cs="Arial"/>
+          <w:i/>
+          <w:color w:val="7F7F7F" w:themeColor="text1" w:themeTint="80"/>
+        </w:rPr>
+        <w:t>autres</w:t>
+      </w:r>
+      <w:proofErr w:type="gramEnd"/>
+      <w:r>
+        <w:rPr>
+          <w:rFonts w:cs="Arial"/>
+          <w:i/>
+          <w:color w:val="7F7F7F" w:themeColor="text1" w:themeTint="80"/>
+        </w:rPr>
+        <w:t>…</w:t>
+      </w:r>
+    </w:p>
+    <w:p>
+      <w:pPr>
+        <w:rPr>
+          <w:rFonts w:cs="Arial"/>
+          <w:szCs w:val="14"/>
+        </w:rPr>
+      </w:pPr>
+    </w:p>
+    <w:p>
+      <w:pPr>
+        <w:rPr>
+          <w:rFonts w:cs="Arial"/>
+          <w:szCs w:val="14"/>
+        </w:rPr>
+      </w:pPr>
+    </w:p>
+    <w:p>
+      <w:pPr>
+        <w:rPr>
+          <w:rFonts w:cs="Arial"/>
+          <w:szCs w:val="14"/>
+        </w:rPr>
+      </w:pPr>
+    </w:p>
+    <w:p>
+      <w:pPr>
+        <w:pStyle w:val="Titre1"/>
+        <w:tabs>
+          <w:tab w:val="num" w:pos="360"/>
+        </w:tabs>
+        <w:rPr>
+          <w:rFonts w:cs="Arial"/>
+        </w:rPr>
+      </w:pPr>
+      <w:bookmarkStart w:id="32" w:name="_Toc25553328"/>
+      <w:bookmarkStart w:id="33" w:name="_Toc71703263"/>
+      <w:bookmarkStart w:id="34" w:name="_Toc499021847"/>
+      <w:r>
+        <w:rPr>
+          <w:rFonts w:cs="Arial"/>
+        </w:rPr>
+        <w:t>C</w:t>
+      </w:r>
+      <w:bookmarkEnd w:id="32"/>
+      <w:bookmarkEnd w:id="33"/>
+      <w:r>
+        <w:rPr>
+          <w:rFonts w:cs="Arial"/>
+        </w:rPr>
+        <w:t>onclusions</w:t>
+      </w:r>
+      <w:bookmarkEnd w:id="34"/>
+    </w:p>
+    <w:p>
+      <w:pPr>
+        <w:pStyle w:val="En-tte"/>
+        <w:ind w:left="357"/>
+        <w:rPr>
+          <w:rFonts w:cs="Arial"/>
+        </w:rPr>
+      </w:pPr>
+    </w:p>
+    <w:p>
+      <w:pPr>
+        <w:pStyle w:val="En-tte"/>
+        <w:ind w:left="357"/>
+        <w:rPr>
+          <w:rFonts w:cs="Arial"/>
+        </w:rPr>
+      </w:pPr>
+      <w:r>
+        <w:rPr>
+          <w:rFonts w:cs="Arial"/>
+        </w:rPr>
+        <w:t>…</w:t>
+      </w:r>
+    </w:p>
+    <w:p>
+      <w:pPr>
+        <w:pStyle w:val="En-tte"/>
+        <w:ind w:left="357"/>
+        <w:rPr>
+          <w:rFonts w:cs="Arial"/>
+        </w:rPr>
+      </w:pPr>
+    </w:p>
+    <w:p>
+      <w:pPr>
+        <w:pStyle w:val="Retraitnormal1"/>
+        <w:numPr>
+          <w:ilvl w:val="0"/>
+          <w:numId w:val="0"/>
+        </w:numPr>
+        <w:ind w:left="357"/>
+        <w:rPr>
+          <w:rFonts w:ascii="Arial" w:hAnsi="Arial" w:cs="Arial"/>
+          <w:i/>
+          <w:color w:val="7F7F7F" w:themeColor="text1" w:themeTint="80"/>
+          <w:sz w:val="24"/>
+        </w:rPr>
+      </w:pPr>
+      <w:r>
+        <w:rPr>
+          <w:rFonts w:ascii="Arial" w:hAnsi="Arial" w:cs="Arial"/>
+          <w:i/>
+          <w:color w:val="7F7F7F" w:themeColor="text1" w:themeTint="80"/>
+          <w:sz w:val="24"/>
+        </w:rPr>
+        <w:t xml:space="preserve">Développez en tous cas les points </w:t>
+      </w:r>
+      <w:proofErr w:type="gramStart"/>
+      <w:r>
+        <w:rPr>
+          <w:rFonts w:ascii="Arial" w:hAnsi="Arial" w:cs="Arial"/>
+          <w:i/>
+          <w:color w:val="7F7F7F" w:themeColor="text1" w:themeTint="80"/>
+          <w:sz w:val="24"/>
+        </w:rPr>
+        <w:t>suivants:</w:t>
+      </w:r>
+      <w:proofErr w:type="gramEnd"/>
+    </w:p>
+    <w:p>
+      <w:pPr>
+        <w:pStyle w:val="Retraitnormal1"/>
+        <w:numPr>
+          <w:ilvl w:val="0"/>
+          <w:numId w:val="0"/>
+        </w:numPr>
+        <w:ind w:left="357"/>
+        <w:rPr>
+          <w:rFonts w:ascii="Arial" w:hAnsi="Arial" w:cs="Arial"/>
+          <w:i/>
+          <w:color w:val="7F7F7F" w:themeColor="text1" w:themeTint="80"/>
+          <w:sz w:val="24"/>
+        </w:rPr>
+      </w:pPr>
+    </w:p>
+    <w:p>
+      <w:pPr>
+        <w:numPr>
+          <w:ilvl w:val="0"/>
+          <w:numId w:val="4"/>
+        </w:numPr>
+        <w:rPr>
+          <w:rFonts w:cs="Arial"/>
+          <w:i/>
+          <w:color w:val="7F7F7F" w:themeColor="text1" w:themeTint="80"/>
+        </w:rPr>
+      </w:pPr>
+      <w:r>
+        <w:rPr>
+          <w:rFonts w:cs="Arial"/>
+          <w:i/>
+          <w:color w:val="7F7F7F" w:themeColor="text1" w:themeTint="80"/>
+        </w:rPr>
+        <w:t>Objectifs atteints / non-atteints</w:t>
+      </w:r>
+    </w:p>
+    <w:p>
+      <w:pPr>
+        <w:numPr>
+          <w:ilvl w:val="0"/>
+          <w:numId w:val="4"/>
+        </w:numPr>
+        <w:rPr>
+          <w:rFonts w:cs="Arial"/>
+          <w:i/>
+          <w:color w:val="7F7F7F" w:themeColor="text1" w:themeTint="80"/>
+        </w:rPr>
+      </w:pPr>
+      <w:r>
+        <w:rPr>
+          <w:rFonts w:cs="Arial"/>
+          <w:i/>
+          <w:color w:val="7F7F7F" w:themeColor="text1" w:themeTint="80"/>
+        </w:rPr>
+        <w:t>Points positifs / négatifs</w:t>
+      </w:r>
+    </w:p>
+    <w:p>
+      <w:pPr>
+        <w:numPr>
+          <w:ilvl w:val="0"/>
+          <w:numId w:val="4"/>
+        </w:numPr>
+        <w:rPr>
+          <w:rFonts w:cs="Arial"/>
+          <w:i/>
+          <w:color w:val="7F7F7F" w:themeColor="text1" w:themeTint="80"/>
+        </w:rPr>
+      </w:pPr>
+      <w:r>
+        <w:rPr>
+          <w:rFonts w:cs="Arial"/>
+          <w:i/>
+          <w:color w:val="7F7F7F" w:themeColor="text1" w:themeTint="80"/>
+        </w:rPr>
+        <w:t>Difficultés particulières</w:t>
+      </w:r>
+    </w:p>
+    <w:p>
+      <w:pPr>
+        <w:numPr>
+          <w:ilvl w:val="0"/>
+          <w:numId w:val="4"/>
+        </w:numPr>
+        <w:rPr>
+          <w:rFonts w:cs="Arial"/>
+          <w:i/>
+          <w:color w:val="7F7F7F" w:themeColor="text1" w:themeTint="80"/>
+        </w:rPr>
+      </w:pPr>
+      <w:r>
+        <w:rPr>
+          <w:rFonts w:cs="Arial"/>
+          <w:i/>
+          <w:color w:val="7F7F7F" w:themeColor="text1" w:themeTint="80"/>
+        </w:rPr>
+        <w:t>Suites possibles pour le projet (évolutions &amp; améliorations)</w:t>
+      </w:r>
+    </w:p>
+    <w:p>
+      <w:pPr>
+        <w:rPr>
+          <w:rFonts w:cs="Arial"/>
+          <w:i/>
+          <w:color w:val="7F7F7F" w:themeColor="text1" w:themeTint="80"/>
+        </w:rPr>
+      </w:pPr>
+    </w:p>
+    <w:p>
+      <w:pPr>
+        <w:pStyle w:val="Titre1"/>
+        <w:tabs>
+          <w:tab w:val="num" w:pos="360"/>
+        </w:tabs>
+        <w:rPr>
+          <w:rFonts w:cs="Arial"/>
+        </w:rPr>
+      </w:pPr>
+      <w:bookmarkStart w:id="35" w:name="_Toc71703264"/>
+      <w:bookmarkStart w:id="36" w:name="_Toc499021848"/>
+      <w:r>
+        <w:rPr>
+          <w:rFonts w:cs="Arial"/>
+        </w:rPr>
+        <w:t>A</w:t>
+      </w:r>
+      <w:bookmarkEnd w:id="35"/>
+      <w:r>
+        <w:rPr>
+          <w:rFonts w:cs="Arial"/>
+        </w:rPr>
+        <w:t>nnexes</w:t>
+      </w:r>
+      <w:bookmarkEnd w:id="36"/>
+    </w:p>
+    <w:p>
+      <w:pPr>
+        <w:rPr>
+          <w:rFonts w:cs="Arial"/>
+        </w:rPr>
+      </w:pPr>
+    </w:p>
+    <w:p>
+      <w:pPr>
+        <w:pStyle w:val="Titre2"/>
+        <w:rPr>
+          <w:rFonts w:cs="Arial"/>
+          <w:i w:val="0"/>
+          <w:iCs/>
+        </w:rPr>
+      </w:pPr>
+      <w:bookmarkStart w:id="37" w:name="_Toc499021849"/>
+      <w:r>
+        <w:rPr>
+          <w:rFonts w:cs="Arial"/>
+          <w:i w:val="0"/>
+          <w:iCs/>
+        </w:rPr>
+        <w:t>Résumé du rapport du TPI / version succincte de la documentation</w:t>
+      </w:r>
+      <w:bookmarkEnd w:id="37"/>
+    </w:p>
+    <w:p>
+      <w:pPr>
+        <w:rPr>
+          <w:rFonts w:cs="Arial"/>
+        </w:rPr>
+      </w:pPr>
+    </w:p>
+    <w:p>
+      <w:pPr>
+        <w:ind w:left="576"/>
+        <w:rPr>
+          <w:rFonts w:cs="Arial"/>
+        </w:rPr>
+      </w:pPr>
+      <w:r>
+        <w:rPr>
+          <w:rFonts w:cs="Arial"/>
+        </w:rPr>
+        <w:t>…</w:t>
+      </w:r>
+    </w:p>
+    <w:p>
+      <w:pPr>
+        <w:rPr>
+          <w:rFonts w:cs="Arial"/>
+        </w:rPr>
+      </w:pPr>
+    </w:p>
+    <w:p>
+      <w:pPr>
+        <w:pStyle w:val="Titre2"/>
+        <w:rPr>
+          <w:rFonts w:cs="Arial"/>
+          <w:i w:val="0"/>
+          <w:iCs/>
+        </w:rPr>
+      </w:pPr>
+      <w:bookmarkStart w:id="38" w:name="_Toc71703265"/>
+      <w:bookmarkStart w:id="39" w:name="_Toc499021850"/>
+      <w:r>
+        <w:rPr>
+          <w:rFonts w:cs="Arial"/>
+          <w:i w:val="0"/>
+          <w:iCs/>
+        </w:rPr>
+        <w:t>Sources – Bibliographie</w:t>
+      </w:r>
+      <w:bookmarkEnd w:id="38"/>
+      <w:bookmarkEnd w:id="39"/>
+    </w:p>
+    <w:p>
+      <w:pPr>
+        <w:ind w:left="426"/>
+        <w:rPr>
+          <w:rFonts w:cs="Arial"/>
+          <w:iCs/>
+        </w:rPr>
+      </w:pPr>
+    </w:p>
+    <w:p>
+      <w:pPr>
+        <w:ind w:left="426"/>
+        <w:rPr>
+          <w:rFonts w:cs="Arial"/>
+          <w:i/>
+        </w:rPr>
+      </w:pPr>
+      <w:r>
+        <w:rPr>
+          <w:rFonts w:cs="Arial"/>
+          <w:i/>
+        </w:rPr>
+        <w:t xml:space="preserve">Liste des livres utilisés (Titre, auteur, date), des sites Internet (URL) consultés, des articles (Revue, date, titre, </w:t>
+      </w:r>
+      <w:proofErr w:type="gramStart"/>
+      <w:r>
+        <w:rPr>
+          <w:rFonts w:cs="Arial"/>
+          <w:i/>
+        </w:rPr>
+        <w:t>auteur)…</w:t>
+      </w:r>
+      <w:proofErr w:type="gramEnd"/>
+      <w:r>
+        <w:rPr>
+          <w:rFonts w:cs="Arial"/>
+          <w:i/>
+        </w:rPr>
+        <w:t xml:space="preserve"> Et de toutes les aides externes (noms)   </w:t>
+      </w:r>
+    </w:p>
+    <w:p>
+      <w:pPr>
+        <w:pStyle w:val="Titre2"/>
+        <w:rPr>
+          <w:rFonts w:cs="Arial"/>
+          <w:i w:val="0"/>
+          <w:iCs/>
+        </w:rPr>
+      </w:pPr>
+      <w:bookmarkStart w:id="40" w:name="_Toc25553330"/>
+      <w:bookmarkStart w:id="41" w:name="_Toc71703266"/>
+      <w:bookmarkStart w:id="42" w:name="_Toc499021851"/>
+      <w:r>
+        <w:rPr>
+          <w:rFonts w:cs="Arial"/>
+          <w:i w:val="0"/>
+          <w:iCs/>
+        </w:rPr>
+        <w:t xml:space="preserve">Journal de </w:t>
+      </w:r>
+      <w:bookmarkEnd w:id="40"/>
+      <w:bookmarkEnd w:id="41"/>
+      <w:r>
+        <w:rPr>
+          <w:rFonts w:cs="Arial"/>
+          <w:i w:val="0"/>
+          <w:iCs/>
+        </w:rPr>
+        <w:t>travail</w:t>
+      </w:r>
+      <w:bookmarkEnd w:id="42"/>
+    </w:p>
+    <w:p>
+      <w:pPr>
+        <w:rPr>
+          <w:rFonts w:cs="Arial"/>
+        </w:rPr>
+      </w:pPr>
+    </w:p>
+    <w:tbl>
+      <w:tblPr>
+        <w:tblW w:w="9072" w:type="dxa"/>
+        <w:tblInd w:w="534" w:type="dxa"/>
+        <w:tblBorders>
+          <w:top w:val="single" w:sz="4" w:space="0" w:color="auto"/>
+          <w:left w:val="single" w:sz="4" w:space="0" w:color="auto"/>
+          <w:bottom w:val="single" w:sz="4" w:space="0" w:color="auto"/>
+          <w:right w:val="single" w:sz="4" w:space="0" w:color="auto"/>
+          <w:insideH w:val="single" w:sz="4" w:space="0" w:color="auto"/>
+          <w:insideV w:val="single" w:sz="4" w:space="0" w:color="auto"/>
+        </w:tblBorders>
+        <w:tblLook w:val="00A0" w:firstRow="1" w:lastRow="0" w:firstColumn="1" w:lastColumn="0" w:noHBand="0" w:noVBand="0"/>
+      </w:tblPr>
+      <w:tblGrid>
+        <w:gridCol w:w="820"/>
+        <w:gridCol w:w="897"/>
+        <w:gridCol w:w="4236"/>
+        <w:gridCol w:w="3119"/>
+      </w:tblGrid>
+      <w:tr>
+        <w:tc>
+          <w:tcPr>
+            <w:tcW w:w="820" w:type="dxa"/>
+          </w:tcPr>
+          <w:p>
+            <w:pPr>
+              <w:rPr>
+                <w:rFonts w:cs="Arial"/>
+                <w:b/>
+              </w:rPr>
+            </w:pPr>
+            <w:r>
+              <w:rPr>
+                <w:rFonts w:cs="Arial"/>
+                <w:b/>
+              </w:rPr>
+              <w:t>Date</w:t>
+            </w:r>
+          </w:p>
+        </w:tc>
+        <w:tc>
+          <w:tcPr>
+            <w:tcW w:w="897" w:type="dxa"/>
+          </w:tcPr>
+          <w:p>
+            <w:pPr>
+              <w:rPr>
+                <w:rFonts w:cs="Arial"/>
+                <w:b/>
+              </w:rPr>
+            </w:pPr>
+            <w:r>
+              <w:rPr>
+                <w:rFonts w:cs="Arial"/>
+                <w:b/>
+              </w:rPr>
+              <w:t>Durée</w:t>
+            </w:r>
+          </w:p>
+        </w:tc>
+        <w:tc>
+          <w:tcPr>
+            <w:tcW w:w="4236" w:type="dxa"/>
+          </w:tcPr>
+          <w:p>
+            <w:pPr>
+              <w:rPr>
+                <w:rFonts w:cs="Arial"/>
+                <w:b/>
+              </w:rPr>
+            </w:pPr>
+            <w:r>
+              <w:rPr>
+                <w:rFonts w:cs="Arial"/>
+                <w:b/>
+              </w:rPr>
+              <w:t>Activité</w:t>
+            </w:r>
+          </w:p>
+        </w:tc>
+        <w:tc>
+          <w:tcPr>
+            <w:tcW w:w="3119" w:type="dxa"/>
+          </w:tcPr>
+          <w:p>
+            <w:pPr>
+              <w:rPr>
+                <w:rFonts w:cs="Arial"/>
+                <w:b/>
+              </w:rPr>
+            </w:pPr>
+            <w:r>
+              <w:rPr>
+                <w:rFonts w:cs="Arial"/>
+                <w:b/>
+              </w:rPr>
+              <w:t>Remarques</w:t>
+            </w:r>
+          </w:p>
+        </w:tc>
+      </w:tr>
+      <w:tr>
+        <w:tc>
+          <w:tcPr>
+            <w:tcW w:w="820" w:type="dxa"/>
+          </w:tcPr>
+          <w:p>
+            <w:pPr>
+              <w:rPr>
+                <w:rFonts w:cs="Arial"/>
+              </w:rPr>
+            </w:pPr>
+          </w:p>
+        </w:tc>
+        <w:tc>
+          <w:tcPr>
+            <w:tcW w:w="897" w:type="dxa"/>
+          </w:tcPr>
+          <w:p>
+            <w:pPr>
+              <w:rPr>
+                <w:rFonts w:cs="Arial"/>
+              </w:rPr>
+            </w:pPr>
+          </w:p>
+        </w:tc>
+        <w:tc>
+          <w:tcPr>
+            <w:tcW w:w="4236" w:type="dxa"/>
+          </w:tcPr>
+          <w:p>
+            <w:pPr>
+              <w:rPr>
+                <w:rFonts w:cs="Arial"/>
+              </w:rPr>
+            </w:pPr>
+          </w:p>
+        </w:tc>
+        <w:tc>
+          <w:tcPr>
+            <w:tcW w:w="3119" w:type="dxa"/>
+          </w:tcPr>
+          <w:p>
+            <w:pPr>
+              <w:rPr>
+                <w:rFonts w:cs="Arial"/>
+              </w:rPr>
+            </w:pPr>
+          </w:p>
+        </w:tc>
+      </w:tr>
+      <w:tr>
+        <w:tc>
+          <w:tcPr>
+            <w:tcW w:w="820" w:type="dxa"/>
+          </w:tcPr>
+          <w:p>
+            <w:pPr>
+              <w:rPr>
+                <w:rFonts w:cs="Arial"/>
+              </w:rPr>
+            </w:pPr>
+          </w:p>
+        </w:tc>
+        <w:tc>
+          <w:tcPr>
+            <w:tcW w:w="897" w:type="dxa"/>
+          </w:tcPr>
+          <w:p>
+            <w:pPr>
+              <w:rPr>
+                <w:rFonts w:cs="Arial"/>
+              </w:rPr>
+            </w:pPr>
+          </w:p>
+        </w:tc>
+        <w:tc>
+          <w:tcPr>
+            <w:tcW w:w="4236" w:type="dxa"/>
+          </w:tcPr>
+          <w:p>
+            <w:pPr>
+              <w:rPr>
+                <w:rFonts w:cs="Arial"/>
+              </w:rPr>
+            </w:pPr>
+          </w:p>
+        </w:tc>
+        <w:tc>
+          <w:tcPr>
+            <w:tcW w:w="3119" w:type="dxa"/>
+          </w:tcPr>
+          <w:p>
+            <w:pPr>
+              <w:rPr>
+                <w:rFonts w:cs="Arial"/>
+              </w:rPr>
+            </w:pPr>
+          </w:p>
+        </w:tc>
+      </w:tr>
+    </w:tbl>
+    <w:p>
+      <w:pPr>
+        <w:pStyle w:val="Titre2"/>
+        <w:numPr>
+          <w:ilvl w:val="0"/>
+          <w:numId w:val="0"/>
+        </w:numPr>
+        <w:tabs>
+          <w:tab w:val="left" w:pos="3047"/>
+        </w:tabs>
+        <w:rPr>
+          <w:rFonts w:cs="Arial"/>
+          <w:b w:val="0"/>
+          <w:bCs/>
+          <w:i w:val="0"/>
+          <w:iCs/>
+        </w:rPr>
+      </w:pPr>
+      <w:bookmarkStart w:id="43" w:name="_Toc25553331"/>
+    </w:p>
+    <w:p>
+      <w:pPr>
+        <w:pStyle w:val="Titre2"/>
+        <w:rPr>
+          <w:rFonts w:cs="Arial"/>
+          <w:i w:val="0"/>
+          <w:iCs/>
+        </w:rPr>
+      </w:pPr>
+      <w:bookmarkStart w:id="44" w:name="_Toc71703267"/>
+      <w:bookmarkStart w:id="45" w:name="_Toc499021852"/>
+      <w:r>
+        <w:rPr>
+          <w:rFonts w:cs="Arial"/>
+          <w:i w:val="0"/>
+          <w:iCs/>
+        </w:rPr>
+        <w:t>Manuel d'Installation</w:t>
+      </w:r>
+      <w:bookmarkEnd w:id="43"/>
+      <w:bookmarkEnd w:id="44"/>
+      <w:bookmarkEnd w:id="45"/>
+    </w:p>
+    <w:p>
+      <w:pPr>
+        <w:rPr>
+          <w:rFonts w:cs="Arial"/>
+        </w:rPr>
+      </w:pPr>
+    </w:p>
+    <w:p>
+      <w:pPr>
+        <w:ind w:left="576"/>
+        <w:rPr>
+          <w:rFonts w:cs="Arial"/>
+        </w:rPr>
+      </w:pPr>
+      <w:r>
+        <w:rPr>
+          <w:rFonts w:cs="Arial"/>
+        </w:rPr>
+        <w:t>…</w:t>
+      </w:r>
+    </w:p>
+    <w:p>
+      <w:pPr>
+        <w:rPr>
+          <w:rFonts w:cs="Arial"/>
+        </w:rPr>
+      </w:pPr>
+    </w:p>
+    <w:p>
+      <w:pPr>
+        <w:pStyle w:val="Titre2"/>
+        <w:rPr>
+          <w:rFonts w:cs="Arial"/>
+          <w:i w:val="0"/>
+          <w:iCs/>
+        </w:rPr>
+      </w:pPr>
+      <w:bookmarkStart w:id="46" w:name="_Toc25553332"/>
+      <w:bookmarkStart w:id="47" w:name="_Toc71703268"/>
+      <w:bookmarkStart w:id="48" w:name="_Toc499021853"/>
+      <w:r>
+        <w:rPr>
+          <w:rFonts w:cs="Arial"/>
+          <w:i w:val="0"/>
+          <w:iCs/>
+        </w:rPr>
+        <w:t>Manuel d'Utilisation</w:t>
+      </w:r>
+      <w:bookmarkEnd w:id="46"/>
+      <w:bookmarkEnd w:id="47"/>
+      <w:bookmarkEnd w:id="48"/>
+    </w:p>
+    <w:p>
+      <w:pPr>
+        <w:rPr>
+          <w:rFonts w:cs="Arial"/>
+        </w:rPr>
+      </w:pPr>
+    </w:p>
+    <w:p>
+      <w:pPr>
+        <w:ind w:left="576"/>
+        <w:rPr>
+          <w:rFonts w:cs="Arial"/>
+        </w:rPr>
+      </w:pPr>
+      <w:r>
+        <w:rPr>
+          <w:rFonts w:cs="Arial"/>
+        </w:rPr>
+        <w:t>…</w:t>
+      </w:r>
+    </w:p>
+    <w:p>
+      <w:pPr>
+        <w:rPr>
+          <w:rFonts w:cs="Arial"/>
+        </w:rPr>
+      </w:pPr>
+    </w:p>
+    <w:p>
+      <w:pPr>
+        <w:pStyle w:val="Titre2"/>
+        <w:rPr>
+          <w:rFonts w:cs="Arial"/>
+          <w:i w:val="0"/>
+          <w:iCs/>
+        </w:rPr>
+      </w:pPr>
+      <w:bookmarkStart w:id="49" w:name="_Toc71703270"/>
+      <w:bookmarkStart w:id="50" w:name="_Toc499021854"/>
+      <w:bookmarkStart w:id="51" w:name="_Toc25553334"/>
+      <w:r>
+        <w:rPr>
+          <w:rFonts w:cs="Arial"/>
+          <w:i w:val="0"/>
+          <w:iCs/>
+        </w:rPr>
+        <w:t>Archives du projet</w:t>
+      </w:r>
+      <w:bookmarkEnd w:id="49"/>
+      <w:bookmarkEnd w:id="50"/>
+      <w:r>
+        <w:rPr>
+          <w:rFonts w:cs="Arial"/>
+          <w:i w:val="0"/>
+          <w:iCs/>
+        </w:rPr>
+        <w:t xml:space="preserve"> </w:t>
+      </w:r>
+      <w:bookmarkEnd w:id="51"/>
+    </w:p>
+    <w:p>
+      <w:pPr>
+        <w:rPr>
+          <w:rFonts w:cs="Arial"/>
+        </w:rPr>
+      </w:pPr>
+    </w:p>
+    <w:p>
+      <w:pPr>
+        <w:ind w:left="426"/>
+        <w:rPr>
+          <w:rFonts w:cs="Arial"/>
+          <w:i/>
+        </w:rPr>
+      </w:pPr>
+      <w:r>
+        <w:rPr>
+          <w:rFonts w:cs="Arial"/>
+          <w:i/>
+        </w:rPr>
+        <w:t xml:space="preserve">Media, … dans une fourre en plastique </w:t>
+      </w:r>
+    </w:p>
+    <w:p/>
+    <w:p>
+      <w:pPr>
+        <w:rPr>
+          <w:szCs w:val="14"/>
+        </w:rPr>
+      </w:pPr>
+    </w:p>
+    <w:p>
+      <w:pPr>
+        <w:spacing w:after="160" w:line="259" w:lineRule="auto"/>
+        <w:rPr>
+          <w:noProof/>
+        </w:rPr>
+      </w:pPr>
+      <w:r>
+        <w:br w:type="page"/>
+      </w:r>
+    </w:p>
+    <w:p>
+      <w:pPr>
+        <w:spacing w:after="160" w:line="259" w:lineRule="auto"/>
+        <w:rPr>
+          <w:noProof/>
+        </w:rPr>
+      </w:pPr>
+      <w:r>
+        <w:lastRenderedPageBreak/>
+        <w:br w:type="page"/>
+      </w:r>
+    </w:p>
     <w:p>
       <w:pPr>
         <w:pStyle w:val="TM1"/>
@@ -75,14 +6903,7 @@
                 <w:rFonts w:ascii="Impact" w:hAnsi="Impact"/>
                 <w:sz w:val="96"/>
               </w:rPr>
-              <w:t>Documentation</w:t>
-            </w:r>
-            <w:r>
-              <w:rPr>
-                <w:rFonts w:ascii="Impact" w:hAnsi="Impact"/>
-                <w:sz w:val="96"/>
-              </w:rPr>
-              <w:t xml:space="preserve"> </w:t>
+              <w:t xml:space="preserve">Documentation </w:t>
             </w:r>
           </w:p>
           <w:p>
@@ -150,7 +6971,7 @@
                           </pic:cNvPicPr>
                         </pic:nvPicPr>
                         <pic:blipFill>
-                          <a:blip r:embed="rId7">
+                          <a:blip r:embed="rId8">
                             <a:extLst>
                               <a:ext uri="{28A0092B-C50C-407E-A947-70E740481C1C}">
                                 <a14:useLocalDpi xmlns:a14="http://schemas.microsoft.com/office/drawing/2010/main" val="0"/>
@@ -549,9 +7370,7 @@
         <w:t>User case</w:t>
       </w:r>
     </w:p>
-    <w:p>
-      <w:bookmarkStart w:id="0" w:name="_GoBack"/>
-    </w:p>
+    <w:p/>
     <w:p>
       <w:pPr>
         <w:jc w:val="center"/>
@@ -577,14 +7396,13 @@
             <v:path o:extrusionok="f" gradientshapeok="t" o:connecttype="rect"/>
             <o:lock v:ext="edit" aspectratio="t"/>
           </v:shapetype>
-          <v:shape id="_x0000_i1029" type="#_x0000_t75" style="width:453.5pt;height:422.65pt">
-            <v:imagedata r:id="rId8" o:title="Capture d’écran 2023-02-22 163354"/>
+          <v:shape id="_x0000_i1025" type="#_x0000_t75" style="width:453.75pt;height:423pt">
+            <v:imagedata r:id="rId9" o:title="Capture d’écran 2023-02-22 163354"/>
           </v:shape>
         </w:pict>
       </w:r>
     </w:p>
     <w:p/>
-    <w:bookmarkEnd w:id="0"/>
     <w:p>
       <w:pPr>
         <w:pStyle w:val="Titre2"/>
@@ -646,44 +7464,30 @@
           <w:i w:val="0"/>
           <w:iCs/>
         </w:rPr>
-        <w:t>J</w:t>
-      </w:r>
-      <w:r>
+        <w:t>Journal d’Alex</w:t>
+      </w:r>
+    </w:p>
+    <w:p/>
+    <w:p>
+      <w:r>
+        <w:t>…</w:t>
+      </w:r>
+    </w:p>
+    <w:p/>
+    <w:p>
+      <w:pPr>
+        <w:pStyle w:val="Titre2"/>
         <w:rPr>
           <w:i w:val="0"/>
           <w:iCs/>
         </w:rPr>
-        <w:t>ournal d’Alex</w:t>
-      </w:r>
-    </w:p>
-    <w:p/>
-    <w:p>
-      <w:r>
-        <w:t>…</w:t>
-      </w:r>
-    </w:p>
-    <w:p/>
-    <w:p>
-      <w:pPr>
-        <w:pStyle w:val="Titre2"/>
+      </w:pPr>
+      <w:r>
         <w:rPr>
           <w:i w:val="0"/>
           <w:iCs/>
         </w:rPr>
-      </w:pPr>
-      <w:r>
-        <w:rPr>
-          <w:i w:val="0"/>
-          <w:iCs/>
-        </w:rPr>
-        <w:t>Journal d</w:t>
-      </w:r>
-      <w:r>
-        <w:rPr>
-          <w:i w:val="0"/>
-          <w:iCs/>
-        </w:rPr>
-        <w:t>e Romain</w:t>
+        <w:t>Journal de Romain</w:t>
       </w:r>
     </w:p>
     <w:p/>
@@ -717,9 +7521,9 @@
     </w:p>
     <w:p/>
     <w:sectPr>
-      <w:headerReference w:type="default" r:id="rId9"/>
-      <w:footerReference w:type="default" r:id="rId10"/>
-      <w:headerReference w:type="first" r:id="rId11"/>
+      <w:headerReference w:type="default" r:id="rId10"/>
+      <w:footerReference w:type="default" r:id="rId11"/>
+      <w:headerReference w:type="first" r:id="rId12"/>
       <w:pgSz w:w="11906" w:h="16838" w:code="9"/>
       <w:pgMar w:top="1418" w:right="1418" w:bottom="1418" w:left="1418" w:header="720" w:footer="720" w:gutter="0"/>
       <w:cols w:space="720"/>
@@ -806,7 +7610,7 @@
         <w:sz w:val="16"/>
         <w:szCs w:val="16"/>
       </w:rPr>
-      <w:t>4</w:t>
+      <w:t>13</w:t>
     </w:r>
     <w:r>
       <w:rPr>
@@ -964,6 +7768,140 @@
 <file path=word/numbering.xml><?xml version="1.0" encoding="utf-8"?>
 <w:numbering xmlns:wpc="http://schemas.microsoft.com/office/word/2010/wordprocessingCanvas" xmlns:cx="http://schemas.microsoft.com/office/drawing/2014/chartex" xmlns:cx1="http://schemas.microsoft.com/office/drawing/2015/9/8/chartex" xmlns:mc="http://schemas.openxmlformats.org/markup-compatibility/2006" xmlns:o="urn:schemas-microsoft-com:office:office" xmlns:r="http://schemas.openxmlformats.org/officeDocument/2006/relationships" xmlns:m="http://schemas.openxmlformats.org/officeDocument/2006/math" xmlns:v="urn:schemas-microsoft-com:vml" xmlns:wp14="http://schemas.microsoft.com/office/word/2010/wordprocessingDrawing" xmlns:wp="http://schemas.openxmlformats.org/drawingml/2006/wordprocessingDrawing" xmlns:w10="urn:schemas-microsoft-com:office:word" xmlns:w="http://schemas.openxmlformats.org/wordprocessingml/2006/main" xmlns:w14="http://schemas.microsoft.com/office/word/2010/wordml" xmlns:w15="http://schemas.microsoft.com/office/word/2012/wordml" xmlns:w16se="http://schemas.microsoft.com/office/word/2015/wordml/symex" xmlns:wpg="http://schemas.microsoft.com/office/word/2010/wordprocessingGroup" xmlns:wpi="http://schemas.microsoft.com/office/word/2010/wordprocessingInk" xmlns:wne="http://schemas.microsoft.com/office/word/2006/wordml" xmlns:wps="http://schemas.microsoft.com/office/word/2010/wordprocessingShape" mc:Ignorable="w14 w15 w16se wp14">
   <w:abstractNum w:abstractNumId="0" w15:restartNumberingAfterBreak="0">
+    <w:nsid w:val="0A7C7405"/>
+    <w:multiLevelType w:val="singleLevel"/>
+    <w:tmpl w:val="92869324"/>
+    <w:lvl w:ilvl="0">
+      <w:start w:val="1"/>
+      <w:numFmt w:val="bullet"/>
+      <w:pStyle w:val="Retraitnormal1"/>
+      <w:lvlText w:val=""/>
+      <w:lvlJc w:val="left"/>
+      <w:pPr>
+        <w:tabs>
+          <w:tab w:val="num" w:pos="360"/>
+        </w:tabs>
+        <w:ind w:left="360" w:hanging="360"/>
+      </w:pPr>
+      <w:rPr>
+        <w:rFonts w:ascii="Symbol" w:hAnsi="Symbol" w:hint="default"/>
+      </w:rPr>
+    </w:lvl>
+  </w:abstractNum>
+  <w:abstractNum w:abstractNumId="1" w15:restartNumberingAfterBreak="0">
+    <w:nsid w:val="0D413AAE"/>
+    <w:multiLevelType w:val="hybridMultilevel"/>
+    <w:tmpl w:val="3C6EA27C"/>
+    <w:lvl w:ilvl="0" w:tplc="100C0001">
+      <w:start w:val="1"/>
+      <w:numFmt w:val="bullet"/>
+      <w:lvlText w:val=""/>
+      <w:lvlJc w:val="left"/>
+      <w:pPr>
+        <w:ind w:left="720" w:hanging="360"/>
+      </w:pPr>
+      <w:rPr>
+        <w:rFonts w:ascii="Symbol" w:hAnsi="Symbol" w:hint="default"/>
+      </w:rPr>
+    </w:lvl>
+    <w:lvl w:ilvl="1" w:tplc="100C0003" w:tentative="1">
+      <w:start w:val="1"/>
+      <w:numFmt w:val="bullet"/>
+      <w:lvlText w:val="o"/>
+      <w:lvlJc w:val="left"/>
+      <w:pPr>
+        <w:ind w:left="1440" w:hanging="360"/>
+      </w:pPr>
+      <w:rPr>
+        <w:rFonts w:ascii="Courier New" w:hAnsi="Courier New" w:cs="Courier New" w:hint="default"/>
+      </w:rPr>
+    </w:lvl>
+    <w:lvl w:ilvl="2" w:tplc="100C0005" w:tentative="1">
+      <w:start w:val="1"/>
+      <w:numFmt w:val="bullet"/>
+      <w:lvlText w:val=""/>
+      <w:lvlJc w:val="left"/>
+      <w:pPr>
+        <w:ind w:left="2160" w:hanging="360"/>
+      </w:pPr>
+      <w:rPr>
+        <w:rFonts w:ascii="Wingdings" w:hAnsi="Wingdings" w:hint="default"/>
+      </w:rPr>
+    </w:lvl>
+    <w:lvl w:ilvl="3" w:tplc="100C0001" w:tentative="1">
+      <w:start w:val="1"/>
+      <w:numFmt w:val="bullet"/>
+      <w:lvlText w:val=""/>
+      <w:lvlJc w:val="left"/>
+      <w:pPr>
+        <w:ind w:left="2880" w:hanging="360"/>
+      </w:pPr>
+      <w:rPr>
+        <w:rFonts w:ascii="Symbol" w:hAnsi="Symbol" w:hint="default"/>
+      </w:rPr>
+    </w:lvl>
+    <w:lvl w:ilvl="4" w:tplc="100C0003" w:tentative="1">
+      <w:start w:val="1"/>
+      <w:numFmt w:val="bullet"/>
+      <w:lvlText w:val="o"/>
+      <w:lvlJc w:val="left"/>
+      <w:pPr>
+        <w:ind w:left="3600" w:hanging="360"/>
+      </w:pPr>
+      <w:rPr>
+        <w:rFonts w:ascii="Courier New" w:hAnsi="Courier New" w:cs="Courier New" w:hint="default"/>
+      </w:rPr>
+    </w:lvl>
+    <w:lvl w:ilvl="5" w:tplc="100C0005" w:tentative="1">
+      <w:start w:val="1"/>
+      <w:numFmt w:val="bullet"/>
+      <w:lvlText w:val=""/>
+      <w:lvlJc w:val="left"/>
+      <w:pPr>
+        <w:ind w:left="4320" w:hanging="360"/>
+      </w:pPr>
+      <w:rPr>
+        <w:rFonts w:ascii="Wingdings" w:hAnsi="Wingdings" w:hint="default"/>
+      </w:rPr>
+    </w:lvl>
+    <w:lvl w:ilvl="6" w:tplc="100C0001" w:tentative="1">
+      <w:start w:val="1"/>
+      <w:numFmt w:val="bullet"/>
+      <w:lvlText w:val=""/>
+      <w:lvlJc w:val="left"/>
+      <w:pPr>
+        <w:ind w:left="5040" w:hanging="360"/>
+      </w:pPr>
+      <w:rPr>
+        <w:rFonts w:ascii="Symbol" w:hAnsi="Symbol" w:hint="default"/>
+      </w:rPr>
+    </w:lvl>
+    <w:lvl w:ilvl="7" w:tplc="100C0003" w:tentative="1">
+      <w:start w:val="1"/>
+      <w:numFmt w:val="bullet"/>
+      <w:lvlText w:val="o"/>
+      <w:lvlJc w:val="left"/>
+      <w:pPr>
+        <w:ind w:left="5760" w:hanging="360"/>
+      </w:pPr>
+      <w:rPr>
+        <w:rFonts w:ascii="Courier New" w:hAnsi="Courier New" w:cs="Courier New" w:hint="default"/>
+      </w:rPr>
+    </w:lvl>
+    <w:lvl w:ilvl="8" w:tplc="100C0005" w:tentative="1">
+      <w:start w:val="1"/>
+      <w:numFmt w:val="bullet"/>
+      <w:lvlText w:val=""/>
+      <w:lvlJc w:val="left"/>
+      <w:pPr>
+        <w:ind w:left="6480" w:hanging="360"/>
+      </w:pPr>
+      <w:rPr>
+        <w:rFonts w:ascii="Wingdings" w:hAnsi="Wingdings" w:hint="default"/>
+      </w:rPr>
+    </w:lvl>
+  </w:abstractNum>
+  <w:abstractNum w:abstractNumId="2" w15:restartNumberingAfterBreak="0">
     <w:nsid w:val="136D76D3"/>
     <w:multiLevelType w:val="hybridMultilevel"/>
     <w:tmpl w:val="60FAC44E"/>
@@ -1076,7 +8014,1855 @@
       </w:rPr>
     </w:lvl>
   </w:abstractNum>
-  <w:abstractNum w:abstractNumId="1" w15:restartNumberingAfterBreak="0">
+  <w:abstractNum w:abstractNumId="3" w15:restartNumberingAfterBreak="0">
+    <w:nsid w:val="16794E2B"/>
+    <w:multiLevelType w:val="hybridMultilevel"/>
+    <w:tmpl w:val="641AD2C2"/>
+    <w:lvl w:ilvl="0" w:tplc="040C0001">
+      <w:start w:val="1"/>
+      <w:numFmt w:val="bullet"/>
+      <w:lvlText w:val=""/>
+      <w:lvlJc w:val="left"/>
+      <w:pPr>
+        <w:tabs>
+          <w:tab w:val="num" w:pos="1080"/>
+        </w:tabs>
+        <w:ind w:left="1080" w:hanging="360"/>
+      </w:pPr>
+      <w:rPr>
+        <w:rFonts w:ascii="Symbol" w:hAnsi="Symbol" w:hint="default"/>
+      </w:rPr>
+    </w:lvl>
+    <w:lvl w:ilvl="1" w:tplc="040C0003" w:tentative="1">
+      <w:start w:val="1"/>
+      <w:numFmt w:val="bullet"/>
+      <w:lvlText w:val="o"/>
+      <w:lvlJc w:val="left"/>
+      <w:pPr>
+        <w:tabs>
+          <w:tab w:val="num" w:pos="1800"/>
+        </w:tabs>
+        <w:ind w:left="1800" w:hanging="360"/>
+      </w:pPr>
+      <w:rPr>
+        <w:rFonts w:ascii="Courier New" w:hAnsi="Courier New" w:hint="default"/>
+      </w:rPr>
+    </w:lvl>
+    <w:lvl w:ilvl="2" w:tplc="040C0005" w:tentative="1">
+      <w:start w:val="1"/>
+      <w:numFmt w:val="bullet"/>
+      <w:lvlText w:val=""/>
+      <w:lvlJc w:val="left"/>
+      <w:pPr>
+        <w:tabs>
+          <w:tab w:val="num" w:pos="2520"/>
+        </w:tabs>
+        <w:ind w:left="2520" w:hanging="360"/>
+      </w:pPr>
+      <w:rPr>
+        <w:rFonts w:ascii="Wingdings" w:hAnsi="Wingdings" w:hint="default"/>
+      </w:rPr>
+    </w:lvl>
+    <w:lvl w:ilvl="3" w:tplc="040C0001" w:tentative="1">
+      <w:start w:val="1"/>
+      <w:numFmt w:val="bullet"/>
+      <w:lvlText w:val=""/>
+      <w:lvlJc w:val="left"/>
+      <w:pPr>
+        <w:tabs>
+          <w:tab w:val="num" w:pos="3240"/>
+        </w:tabs>
+        <w:ind w:left="3240" w:hanging="360"/>
+      </w:pPr>
+      <w:rPr>
+        <w:rFonts w:ascii="Symbol" w:hAnsi="Symbol" w:hint="default"/>
+      </w:rPr>
+    </w:lvl>
+    <w:lvl w:ilvl="4" w:tplc="040C0003" w:tentative="1">
+      <w:start w:val="1"/>
+      <w:numFmt w:val="bullet"/>
+      <w:lvlText w:val="o"/>
+      <w:lvlJc w:val="left"/>
+      <w:pPr>
+        <w:tabs>
+          <w:tab w:val="num" w:pos="3960"/>
+        </w:tabs>
+        <w:ind w:left="3960" w:hanging="360"/>
+      </w:pPr>
+      <w:rPr>
+        <w:rFonts w:ascii="Courier New" w:hAnsi="Courier New" w:hint="default"/>
+      </w:rPr>
+    </w:lvl>
+    <w:lvl w:ilvl="5" w:tplc="040C0005" w:tentative="1">
+      <w:start w:val="1"/>
+      <w:numFmt w:val="bullet"/>
+      <w:lvlText w:val=""/>
+      <w:lvlJc w:val="left"/>
+      <w:pPr>
+        <w:tabs>
+          <w:tab w:val="num" w:pos="4680"/>
+        </w:tabs>
+        <w:ind w:left="4680" w:hanging="360"/>
+      </w:pPr>
+      <w:rPr>
+        <w:rFonts w:ascii="Wingdings" w:hAnsi="Wingdings" w:hint="default"/>
+      </w:rPr>
+    </w:lvl>
+    <w:lvl w:ilvl="6" w:tplc="040C0001" w:tentative="1">
+      <w:start w:val="1"/>
+      <w:numFmt w:val="bullet"/>
+      <w:lvlText w:val=""/>
+      <w:lvlJc w:val="left"/>
+      <w:pPr>
+        <w:tabs>
+          <w:tab w:val="num" w:pos="5400"/>
+        </w:tabs>
+        <w:ind w:left="5400" w:hanging="360"/>
+      </w:pPr>
+      <w:rPr>
+        <w:rFonts w:ascii="Symbol" w:hAnsi="Symbol" w:hint="default"/>
+      </w:rPr>
+    </w:lvl>
+    <w:lvl w:ilvl="7" w:tplc="040C0003" w:tentative="1">
+      <w:start w:val="1"/>
+      <w:numFmt w:val="bullet"/>
+      <w:lvlText w:val="o"/>
+      <w:lvlJc w:val="left"/>
+      <w:pPr>
+        <w:tabs>
+          <w:tab w:val="num" w:pos="6120"/>
+        </w:tabs>
+        <w:ind w:left="6120" w:hanging="360"/>
+      </w:pPr>
+      <w:rPr>
+        <w:rFonts w:ascii="Courier New" w:hAnsi="Courier New" w:hint="default"/>
+      </w:rPr>
+    </w:lvl>
+    <w:lvl w:ilvl="8" w:tplc="040C0005" w:tentative="1">
+      <w:start w:val="1"/>
+      <w:numFmt w:val="bullet"/>
+      <w:lvlText w:val=""/>
+      <w:lvlJc w:val="left"/>
+      <w:pPr>
+        <w:tabs>
+          <w:tab w:val="num" w:pos="6840"/>
+        </w:tabs>
+        <w:ind w:left="6840" w:hanging="360"/>
+      </w:pPr>
+      <w:rPr>
+        <w:rFonts w:ascii="Wingdings" w:hAnsi="Wingdings" w:hint="default"/>
+      </w:rPr>
+    </w:lvl>
+  </w:abstractNum>
+  <w:abstractNum w:abstractNumId="4" w15:restartNumberingAfterBreak="0">
+    <w:nsid w:val="19FF01AE"/>
+    <w:multiLevelType w:val="hybridMultilevel"/>
+    <w:tmpl w:val="EC6A3956"/>
+    <w:lvl w:ilvl="0" w:tplc="040C0001">
+      <w:start w:val="1"/>
+      <w:numFmt w:val="bullet"/>
+      <w:lvlText w:val=""/>
+      <w:lvlJc w:val="left"/>
+      <w:pPr>
+        <w:tabs>
+          <w:tab w:val="num" w:pos="1146"/>
+        </w:tabs>
+        <w:ind w:left="1146" w:hanging="360"/>
+      </w:pPr>
+      <w:rPr>
+        <w:rFonts w:ascii="Symbol" w:hAnsi="Symbol" w:hint="default"/>
+      </w:rPr>
+    </w:lvl>
+    <w:lvl w:ilvl="1" w:tplc="040C0003" w:tentative="1">
+      <w:start w:val="1"/>
+      <w:numFmt w:val="bullet"/>
+      <w:lvlText w:val="o"/>
+      <w:lvlJc w:val="left"/>
+      <w:pPr>
+        <w:tabs>
+          <w:tab w:val="num" w:pos="1866"/>
+        </w:tabs>
+        <w:ind w:left="1866" w:hanging="360"/>
+      </w:pPr>
+      <w:rPr>
+        <w:rFonts w:ascii="Courier New" w:hAnsi="Courier New" w:hint="default"/>
+      </w:rPr>
+    </w:lvl>
+    <w:lvl w:ilvl="2" w:tplc="040C0005" w:tentative="1">
+      <w:start w:val="1"/>
+      <w:numFmt w:val="bullet"/>
+      <w:lvlText w:val=""/>
+      <w:lvlJc w:val="left"/>
+      <w:pPr>
+        <w:tabs>
+          <w:tab w:val="num" w:pos="2586"/>
+        </w:tabs>
+        <w:ind w:left="2586" w:hanging="360"/>
+      </w:pPr>
+      <w:rPr>
+        <w:rFonts w:ascii="Wingdings" w:hAnsi="Wingdings" w:hint="default"/>
+      </w:rPr>
+    </w:lvl>
+    <w:lvl w:ilvl="3" w:tplc="040C0001" w:tentative="1">
+      <w:start w:val="1"/>
+      <w:numFmt w:val="bullet"/>
+      <w:lvlText w:val=""/>
+      <w:lvlJc w:val="left"/>
+      <w:pPr>
+        <w:tabs>
+          <w:tab w:val="num" w:pos="3306"/>
+        </w:tabs>
+        <w:ind w:left="3306" w:hanging="360"/>
+      </w:pPr>
+      <w:rPr>
+        <w:rFonts w:ascii="Symbol" w:hAnsi="Symbol" w:hint="default"/>
+      </w:rPr>
+    </w:lvl>
+    <w:lvl w:ilvl="4" w:tplc="040C0003" w:tentative="1">
+      <w:start w:val="1"/>
+      <w:numFmt w:val="bullet"/>
+      <w:lvlText w:val="o"/>
+      <w:lvlJc w:val="left"/>
+      <w:pPr>
+        <w:tabs>
+          <w:tab w:val="num" w:pos="4026"/>
+        </w:tabs>
+        <w:ind w:left="4026" w:hanging="360"/>
+      </w:pPr>
+      <w:rPr>
+        <w:rFonts w:ascii="Courier New" w:hAnsi="Courier New" w:hint="default"/>
+      </w:rPr>
+    </w:lvl>
+    <w:lvl w:ilvl="5" w:tplc="040C0005" w:tentative="1">
+      <w:start w:val="1"/>
+      <w:numFmt w:val="bullet"/>
+      <w:lvlText w:val=""/>
+      <w:lvlJc w:val="left"/>
+      <w:pPr>
+        <w:tabs>
+          <w:tab w:val="num" w:pos="4746"/>
+        </w:tabs>
+        <w:ind w:left="4746" w:hanging="360"/>
+      </w:pPr>
+      <w:rPr>
+        <w:rFonts w:ascii="Wingdings" w:hAnsi="Wingdings" w:hint="default"/>
+      </w:rPr>
+    </w:lvl>
+    <w:lvl w:ilvl="6" w:tplc="040C0001" w:tentative="1">
+      <w:start w:val="1"/>
+      <w:numFmt w:val="bullet"/>
+      <w:lvlText w:val=""/>
+      <w:lvlJc w:val="left"/>
+      <w:pPr>
+        <w:tabs>
+          <w:tab w:val="num" w:pos="5466"/>
+        </w:tabs>
+        <w:ind w:left="5466" w:hanging="360"/>
+      </w:pPr>
+      <w:rPr>
+        <w:rFonts w:ascii="Symbol" w:hAnsi="Symbol" w:hint="default"/>
+      </w:rPr>
+    </w:lvl>
+    <w:lvl w:ilvl="7" w:tplc="040C0003" w:tentative="1">
+      <w:start w:val="1"/>
+      <w:numFmt w:val="bullet"/>
+      <w:lvlText w:val="o"/>
+      <w:lvlJc w:val="left"/>
+      <w:pPr>
+        <w:tabs>
+          <w:tab w:val="num" w:pos="6186"/>
+        </w:tabs>
+        <w:ind w:left="6186" w:hanging="360"/>
+      </w:pPr>
+      <w:rPr>
+        <w:rFonts w:ascii="Courier New" w:hAnsi="Courier New" w:hint="default"/>
+      </w:rPr>
+    </w:lvl>
+    <w:lvl w:ilvl="8" w:tplc="040C0005" w:tentative="1">
+      <w:start w:val="1"/>
+      <w:numFmt w:val="bullet"/>
+      <w:lvlText w:val=""/>
+      <w:lvlJc w:val="left"/>
+      <w:pPr>
+        <w:tabs>
+          <w:tab w:val="num" w:pos="6906"/>
+        </w:tabs>
+        <w:ind w:left="6906" w:hanging="360"/>
+      </w:pPr>
+      <w:rPr>
+        <w:rFonts w:ascii="Wingdings" w:hAnsi="Wingdings" w:hint="default"/>
+      </w:rPr>
+    </w:lvl>
+  </w:abstractNum>
+  <w:abstractNum w:abstractNumId="5" w15:restartNumberingAfterBreak="0">
+    <w:nsid w:val="27A404D8"/>
+    <w:multiLevelType w:val="hybridMultilevel"/>
+    <w:tmpl w:val="E4483B56"/>
+    <w:lvl w:ilvl="0" w:tplc="040C0001">
+      <w:start w:val="1"/>
+      <w:numFmt w:val="bullet"/>
+      <w:lvlText w:val=""/>
+      <w:lvlJc w:val="left"/>
+      <w:pPr>
+        <w:tabs>
+          <w:tab w:val="num" w:pos="1077"/>
+        </w:tabs>
+        <w:ind w:left="1077" w:hanging="360"/>
+      </w:pPr>
+      <w:rPr>
+        <w:rFonts w:ascii="Symbol" w:hAnsi="Symbol" w:hint="default"/>
+      </w:rPr>
+    </w:lvl>
+    <w:lvl w:ilvl="1" w:tplc="040C0003" w:tentative="1">
+      <w:start w:val="1"/>
+      <w:numFmt w:val="bullet"/>
+      <w:lvlText w:val="o"/>
+      <w:lvlJc w:val="left"/>
+      <w:pPr>
+        <w:tabs>
+          <w:tab w:val="num" w:pos="1797"/>
+        </w:tabs>
+        <w:ind w:left="1797" w:hanging="360"/>
+      </w:pPr>
+      <w:rPr>
+        <w:rFonts w:ascii="Courier New" w:hAnsi="Courier New" w:hint="default"/>
+      </w:rPr>
+    </w:lvl>
+    <w:lvl w:ilvl="2" w:tplc="040C0005" w:tentative="1">
+      <w:start w:val="1"/>
+      <w:numFmt w:val="bullet"/>
+      <w:lvlText w:val=""/>
+      <w:lvlJc w:val="left"/>
+      <w:pPr>
+        <w:tabs>
+          <w:tab w:val="num" w:pos="2517"/>
+        </w:tabs>
+        <w:ind w:left="2517" w:hanging="360"/>
+      </w:pPr>
+      <w:rPr>
+        <w:rFonts w:ascii="Wingdings" w:hAnsi="Wingdings" w:hint="default"/>
+      </w:rPr>
+    </w:lvl>
+    <w:lvl w:ilvl="3" w:tplc="040C0001" w:tentative="1">
+      <w:start w:val="1"/>
+      <w:numFmt w:val="bullet"/>
+      <w:lvlText w:val=""/>
+      <w:lvlJc w:val="left"/>
+      <w:pPr>
+        <w:tabs>
+          <w:tab w:val="num" w:pos="3237"/>
+        </w:tabs>
+        <w:ind w:left="3237" w:hanging="360"/>
+      </w:pPr>
+      <w:rPr>
+        <w:rFonts w:ascii="Symbol" w:hAnsi="Symbol" w:hint="default"/>
+      </w:rPr>
+    </w:lvl>
+    <w:lvl w:ilvl="4" w:tplc="040C0003" w:tentative="1">
+      <w:start w:val="1"/>
+      <w:numFmt w:val="bullet"/>
+      <w:lvlText w:val="o"/>
+      <w:lvlJc w:val="left"/>
+      <w:pPr>
+        <w:tabs>
+          <w:tab w:val="num" w:pos="3957"/>
+        </w:tabs>
+        <w:ind w:left="3957" w:hanging="360"/>
+      </w:pPr>
+      <w:rPr>
+        <w:rFonts w:ascii="Courier New" w:hAnsi="Courier New" w:hint="default"/>
+      </w:rPr>
+    </w:lvl>
+    <w:lvl w:ilvl="5" w:tplc="040C0005" w:tentative="1">
+      <w:start w:val="1"/>
+      <w:numFmt w:val="bullet"/>
+      <w:lvlText w:val=""/>
+      <w:lvlJc w:val="left"/>
+      <w:pPr>
+        <w:tabs>
+          <w:tab w:val="num" w:pos="4677"/>
+        </w:tabs>
+        <w:ind w:left="4677" w:hanging="360"/>
+      </w:pPr>
+      <w:rPr>
+        <w:rFonts w:ascii="Wingdings" w:hAnsi="Wingdings" w:hint="default"/>
+      </w:rPr>
+    </w:lvl>
+    <w:lvl w:ilvl="6" w:tplc="040C0001" w:tentative="1">
+      <w:start w:val="1"/>
+      <w:numFmt w:val="bullet"/>
+      <w:lvlText w:val=""/>
+      <w:lvlJc w:val="left"/>
+      <w:pPr>
+        <w:tabs>
+          <w:tab w:val="num" w:pos="5397"/>
+        </w:tabs>
+        <w:ind w:left="5397" w:hanging="360"/>
+      </w:pPr>
+      <w:rPr>
+        <w:rFonts w:ascii="Symbol" w:hAnsi="Symbol" w:hint="default"/>
+      </w:rPr>
+    </w:lvl>
+    <w:lvl w:ilvl="7" w:tplc="040C0003" w:tentative="1">
+      <w:start w:val="1"/>
+      <w:numFmt w:val="bullet"/>
+      <w:lvlText w:val="o"/>
+      <w:lvlJc w:val="left"/>
+      <w:pPr>
+        <w:tabs>
+          <w:tab w:val="num" w:pos="6117"/>
+        </w:tabs>
+        <w:ind w:left="6117" w:hanging="360"/>
+      </w:pPr>
+      <w:rPr>
+        <w:rFonts w:ascii="Courier New" w:hAnsi="Courier New" w:hint="default"/>
+      </w:rPr>
+    </w:lvl>
+    <w:lvl w:ilvl="8" w:tplc="040C0005" w:tentative="1">
+      <w:start w:val="1"/>
+      <w:numFmt w:val="bullet"/>
+      <w:lvlText w:val=""/>
+      <w:lvlJc w:val="left"/>
+      <w:pPr>
+        <w:tabs>
+          <w:tab w:val="num" w:pos="6837"/>
+        </w:tabs>
+        <w:ind w:left="6837" w:hanging="360"/>
+      </w:pPr>
+      <w:rPr>
+        <w:rFonts w:ascii="Wingdings" w:hAnsi="Wingdings" w:hint="default"/>
+      </w:rPr>
+    </w:lvl>
+  </w:abstractNum>
+  <w:abstractNum w:abstractNumId="6" w15:restartNumberingAfterBreak="0">
+    <w:nsid w:val="338C47B8"/>
+    <w:multiLevelType w:val="hybridMultilevel"/>
+    <w:tmpl w:val="126870A0"/>
+    <w:lvl w:ilvl="0" w:tplc="36D4C690">
+      <w:numFmt w:val="bullet"/>
+      <w:lvlText w:val="-"/>
+      <w:lvlJc w:val="left"/>
+      <w:pPr>
+        <w:ind w:left="720" w:hanging="360"/>
+      </w:pPr>
+      <w:rPr>
+        <w:rFonts w:ascii="Arial" w:eastAsia="Times New Roman" w:hAnsi="Arial" w:cs="Arial" w:hint="default"/>
+      </w:rPr>
+    </w:lvl>
+    <w:lvl w:ilvl="1" w:tplc="100C0003">
+      <w:start w:val="1"/>
+      <w:numFmt w:val="bullet"/>
+      <w:lvlText w:val="o"/>
+      <w:lvlJc w:val="left"/>
+      <w:pPr>
+        <w:ind w:left="1440" w:hanging="360"/>
+      </w:pPr>
+      <w:rPr>
+        <w:rFonts w:ascii="Courier New" w:hAnsi="Courier New" w:cs="Courier New" w:hint="default"/>
+      </w:rPr>
+    </w:lvl>
+    <w:lvl w:ilvl="2" w:tplc="100C0005" w:tentative="1">
+      <w:start w:val="1"/>
+      <w:numFmt w:val="bullet"/>
+      <w:lvlText w:val=""/>
+      <w:lvlJc w:val="left"/>
+      <w:pPr>
+        <w:ind w:left="2160" w:hanging="360"/>
+      </w:pPr>
+      <w:rPr>
+        <w:rFonts w:ascii="Wingdings" w:hAnsi="Wingdings" w:hint="default"/>
+      </w:rPr>
+    </w:lvl>
+    <w:lvl w:ilvl="3" w:tplc="100C0001" w:tentative="1">
+      <w:start w:val="1"/>
+      <w:numFmt w:val="bullet"/>
+      <w:lvlText w:val=""/>
+      <w:lvlJc w:val="left"/>
+      <w:pPr>
+        <w:ind w:left="2880" w:hanging="360"/>
+      </w:pPr>
+      <w:rPr>
+        <w:rFonts w:ascii="Symbol" w:hAnsi="Symbol" w:hint="default"/>
+      </w:rPr>
+    </w:lvl>
+    <w:lvl w:ilvl="4" w:tplc="100C0003" w:tentative="1">
+      <w:start w:val="1"/>
+      <w:numFmt w:val="bullet"/>
+      <w:lvlText w:val="o"/>
+      <w:lvlJc w:val="left"/>
+      <w:pPr>
+        <w:ind w:left="3600" w:hanging="360"/>
+      </w:pPr>
+      <w:rPr>
+        <w:rFonts w:ascii="Courier New" w:hAnsi="Courier New" w:cs="Courier New" w:hint="default"/>
+      </w:rPr>
+    </w:lvl>
+    <w:lvl w:ilvl="5" w:tplc="100C0005" w:tentative="1">
+      <w:start w:val="1"/>
+      <w:numFmt w:val="bullet"/>
+      <w:lvlText w:val=""/>
+      <w:lvlJc w:val="left"/>
+      <w:pPr>
+        <w:ind w:left="4320" w:hanging="360"/>
+      </w:pPr>
+      <w:rPr>
+        <w:rFonts w:ascii="Wingdings" w:hAnsi="Wingdings" w:hint="default"/>
+      </w:rPr>
+    </w:lvl>
+    <w:lvl w:ilvl="6" w:tplc="100C0001" w:tentative="1">
+      <w:start w:val="1"/>
+      <w:numFmt w:val="bullet"/>
+      <w:lvlText w:val=""/>
+      <w:lvlJc w:val="left"/>
+      <w:pPr>
+        <w:ind w:left="5040" w:hanging="360"/>
+      </w:pPr>
+      <w:rPr>
+        <w:rFonts w:ascii="Symbol" w:hAnsi="Symbol" w:hint="default"/>
+      </w:rPr>
+    </w:lvl>
+    <w:lvl w:ilvl="7" w:tplc="100C0003" w:tentative="1">
+      <w:start w:val="1"/>
+      <w:numFmt w:val="bullet"/>
+      <w:lvlText w:val="o"/>
+      <w:lvlJc w:val="left"/>
+      <w:pPr>
+        <w:ind w:left="5760" w:hanging="360"/>
+      </w:pPr>
+      <w:rPr>
+        <w:rFonts w:ascii="Courier New" w:hAnsi="Courier New" w:cs="Courier New" w:hint="default"/>
+      </w:rPr>
+    </w:lvl>
+    <w:lvl w:ilvl="8" w:tplc="100C0005" w:tentative="1">
+      <w:start w:val="1"/>
+      <w:numFmt w:val="bullet"/>
+      <w:lvlText w:val=""/>
+      <w:lvlJc w:val="left"/>
+      <w:pPr>
+        <w:ind w:left="6480" w:hanging="360"/>
+      </w:pPr>
+      <w:rPr>
+        <w:rFonts w:ascii="Wingdings" w:hAnsi="Wingdings" w:hint="default"/>
+      </w:rPr>
+    </w:lvl>
+  </w:abstractNum>
+  <w:abstractNum w:abstractNumId="7" w15:restartNumberingAfterBreak="0">
+    <w:nsid w:val="3A0E60F4"/>
+    <w:multiLevelType w:val="hybridMultilevel"/>
+    <w:tmpl w:val="E9E238A8"/>
+    <w:lvl w:ilvl="0" w:tplc="100C0001">
+      <w:start w:val="1"/>
+      <w:numFmt w:val="bullet"/>
+      <w:lvlText w:val=""/>
+      <w:lvlJc w:val="left"/>
+      <w:pPr>
+        <w:ind w:left="1080" w:hanging="360"/>
+      </w:pPr>
+      <w:rPr>
+        <w:rFonts w:ascii="Symbol" w:hAnsi="Symbol" w:hint="default"/>
+      </w:rPr>
+    </w:lvl>
+    <w:lvl w:ilvl="1" w:tplc="100C0003" w:tentative="1">
+      <w:start w:val="1"/>
+      <w:numFmt w:val="bullet"/>
+      <w:lvlText w:val="o"/>
+      <w:lvlJc w:val="left"/>
+      <w:pPr>
+        <w:ind w:left="1800" w:hanging="360"/>
+      </w:pPr>
+      <w:rPr>
+        <w:rFonts w:ascii="Courier New" w:hAnsi="Courier New" w:cs="Courier New" w:hint="default"/>
+      </w:rPr>
+    </w:lvl>
+    <w:lvl w:ilvl="2" w:tplc="100C0005" w:tentative="1">
+      <w:start w:val="1"/>
+      <w:numFmt w:val="bullet"/>
+      <w:lvlText w:val=""/>
+      <w:lvlJc w:val="left"/>
+      <w:pPr>
+        <w:ind w:left="2520" w:hanging="360"/>
+      </w:pPr>
+      <w:rPr>
+        <w:rFonts w:ascii="Wingdings" w:hAnsi="Wingdings" w:hint="default"/>
+      </w:rPr>
+    </w:lvl>
+    <w:lvl w:ilvl="3" w:tplc="100C0001" w:tentative="1">
+      <w:start w:val="1"/>
+      <w:numFmt w:val="bullet"/>
+      <w:lvlText w:val=""/>
+      <w:lvlJc w:val="left"/>
+      <w:pPr>
+        <w:ind w:left="3240" w:hanging="360"/>
+      </w:pPr>
+      <w:rPr>
+        <w:rFonts w:ascii="Symbol" w:hAnsi="Symbol" w:hint="default"/>
+      </w:rPr>
+    </w:lvl>
+    <w:lvl w:ilvl="4" w:tplc="100C0003" w:tentative="1">
+      <w:start w:val="1"/>
+      <w:numFmt w:val="bullet"/>
+      <w:lvlText w:val="o"/>
+      <w:lvlJc w:val="left"/>
+      <w:pPr>
+        <w:ind w:left="3960" w:hanging="360"/>
+      </w:pPr>
+      <w:rPr>
+        <w:rFonts w:ascii="Courier New" w:hAnsi="Courier New" w:cs="Courier New" w:hint="default"/>
+      </w:rPr>
+    </w:lvl>
+    <w:lvl w:ilvl="5" w:tplc="100C0005" w:tentative="1">
+      <w:start w:val="1"/>
+      <w:numFmt w:val="bullet"/>
+      <w:lvlText w:val=""/>
+      <w:lvlJc w:val="left"/>
+      <w:pPr>
+        <w:ind w:left="4680" w:hanging="360"/>
+      </w:pPr>
+      <w:rPr>
+        <w:rFonts w:ascii="Wingdings" w:hAnsi="Wingdings" w:hint="default"/>
+      </w:rPr>
+    </w:lvl>
+    <w:lvl w:ilvl="6" w:tplc="100C0001" w:tentative="1">
+      <w:start w:val="1"/>
+      <w:numFmt w:val="bullet"/>
+      <w:lvlText w:val=""/>
+      <w:lvlJc w:val="left"/>
+      <w:pPr>
+        <w:ind w:left="5400" w:hanging="360"/>
+      </w:pPr>
+      <w:rPr>
+        <w:rFonts w:ascii="Symbol" w:hAnsi="Symbol" w:hint="default"/>
+      </w:rPr>
+    </w:lvl>
+    <w:lvl w:ilvl="7" w:tplc="100C0003" w:tentative="1">
+      <w:start w:val="1"/>
+      <w:numFmt w:val="bullet"/>
+      <w:lvlText w:val="o"/>
+      <w:lvlJc w:val="left"/>
+      <w:pPr>
+        <w:ind w:left="6120" w:hanging="360"/>
+      </w:pPr>
+      <w:rPr>
+        <w:rFonts w:ascii="Courier New" w:hAnsi="Courier New" w:cs="Courier New" w:hint="default"/>
+      </w:rPr>
+    </w:lvl>
+    <w:lvl w:ilvl="8" w:tplc="100C0005" w:tentative="1">
+      <w:start w:val="1"/>
+      <w:numFmt w:val="bullet"/>
+      <w:lvlText w:val=""/>
+      <w:lvlJc w:val="left"/>
+      <w:pPr>
+        <w:ind w:left="6840" w:hanging="360"/>
+      </w:pPr>
+      <w:rPr>
+        <w:rFonts w:ascii="Wingdings" w:hAnsi="Wingdings" w:hint="default"/>
+      </w:rPr>
+    </w:lvl>
+  </w:abstractNum>
+  <w:abstractNum w:abstractNumId="8" w15:restartNumberingAfterBreak="0">
+    <w:nsid w:val="408C02FF"/>
+    <w:multiLevelType w:val="hybridMultilevel"/>
+    <w:tmpl w:val="1C925AC4"/>
+    <w:lvl w:ilvl="0" w:tplc="040C0001">
+      <w:start w:val="1"/>
+      <w:numFmt w:val="bullet"/>
+      <w:lvlText w:val=""/>
+      <w:lvlJc w:val="left"/>
+      <w:pPr>
+        <w:tabs>
+          <w:tab w:val="num" w:pos="720"/>
+        </w:tabs>
+        <w:ind w:left="720" w:hanging="360"/>
+      </w:pPr>
+      <w:rPr>
+        <w:rFonts w:ascii="Symbol" w:hAnsi="Symbol" w:hint="default"/>
+      </w:rPr>
+    </w:lvl>
+    <w:lvl w:ilvl="1" w:tplc="040C000F">
+      <w:start w:val="1"/>
+      <w:numFmt w:val="decimal"/>
+      <w:lvlText w:val="%2."/>
+      <w:lvlJc w:val="left"/>
+      <w:pPr>
+        <w:tabs>
+          <w:tab w:val="num" w:pos="1440"/>
+        </w:tabs>
+        <w:ind w:left="1440" w:hanging="360"/>
+      </w:pPr>
+    </w:lvl>
+    <w:lvl w:ilvl="2" w:tplc="040C0005" w:tentative="1">
+      <w:start w:val="1"/>
+      <w:numFmt w:val="bullet"/>
+      <w:lvlText w:val=""/>
+      <w:lvlJc w:val="left"/>
+      <w:pPr>
+        <w:tabs>
+          <w:tab w:val="num" w:pos="2160"/>
+        </w:tabs>
+        <w:ind w:left="2160" w:hanging="360"/>
+      </w:pPr>
+      <w:rPr>
+        <w:rFonts w:ascii="Wingdings" w:hAnsi="Wingdings" w:hint="default"/>
+      </w:rPr>
+    </w:lvl>
+    <w:lvl w:ilvl="3" w:tplc="040C0001" w:tentative="1">
+      <w:start w:val="1"/>
+      <w:numFmt w:val="bullet"/>
+      <w:lvlText w:val=""/>
+      <w:lvlJc w:val="left"/>
+      <w:pPr>
+        <w:tabs>
+          <w:tab w:val="num" w:pos="2880"/>
+        </w:tabs>
+        <w:ind w:left="2880" w:hanging="360"/>
+      </w:pPr>
+      <w:rPr>
+        <w:rFonts w:ascii="Symbol" w:hAnsi="Symbol" w:hint="default"/>
+      </w:rPr>
+    </w:lvl>
+    <w:lvl w:ilvl="4" w:tplc="040C0003" w:tentative="1">
+      <w:start w:val="1"/>
+      <w:numFmt w:val="bullet"/>
+      <w:lvlText w:val="o"/>
+      <w:lvlJc w:val="left"/>
+      <w:pPr>
+        <w:tabs>
+          <w:tab w:val="num" w:pos="3600"/>
+        </w:tabs>
+        <w:ind w:left="3600" w:hanging="360"/>
+      </w:pPr>
+      <w:rPr>
+        <w:rFonts w:ascii="Courier New" w:hAnsi="Courier New" w:hint="default"/>
+      </w:rPr>
+    </w:lvl>
+    <w:lvl w:ilvl="5" w:tplc="040C0005" w:tentative="1">
+      <w:start w:val="1"/>
+      <w:numFmt w:val="bullet"/>
+      <w:lvlText w:val=""/>
+      <w:lvlJc w:val="left"/>
+      <w:pPr>
+        <w:tabs>
+          <w:tab w:val="num" w:pos="4320"/>
+        </w:tabs>
+        <w:ind w:left="4320" w:hanging="360"/>
+      </w:pPr>
+      <w:rPr>
+        <w:rFonts w:ascii="Wingdings" w:hAnsi="Wingdings" w:hint="default"/>
+      </w:rPr>
+    </w:lvl>
+    <w:lvl w:ilvl="6" w:tplc="040C0001" w:tentative="1">
+      <w:start w:val="1"/>
+      <w:numFmt w:val="bullet"/>
+      <w:lvlText w:val=""/>
+      <w:lvlJc w:val="left"/>
+      <w:pPr>
+        <w:tabs>
+          <w:tab w:val="num" w:pos="5040"/>
+        </w:tabs>
+        <w:ind w:left="5040" w:hanging="360"/>
+      </w:pPr>
+      <w:rPr>
+        <w:rFonts w:ascii="Symbol" w:hAnsi="Symbol" w:hint="default"/>
+      </w:rPr>
+    </w:lvl>
+    <w:lvl w:ilvl="7" w:tplc="040C0003" w:tentative="1">
+      <w:start w:val="1"/>
+      <w:numFmt w:val="bullet"/>
+      <w:lvlText w:val="o"/>
+      <w:lvlJc w:val="left"/>
+      <w:pPr>
+        <w:tabs>
+          <w:tab w:val="num" w:pos="5760"/>
+        </w:tabs>
+        <w:ind w:left="5760" w:hanging="360"/>
+      </w:pPr>
+      <w:rPr>
+        <w:rFonts w:ascii="Courier New" w:hAnsi="Courier New" w:hint="default"/>
+      </w:rPr>
+    </w:lvl>
+    <w:lvl w:ilvl="8" w:tplc="040C0005" w:tentative="1">
+      <w:start w:val="1"/>
+      <w:numFmt w:val="bullet"/>
+      <w:lvlText w:val=""/>
+      <w:lvlJc w:val="left"/>
+      <w:pPr>
+        <w:tabs>
+          <w:tab w:val="num" w:pos="6480"/>
+        </w:tabs>
+        <w:ind w:left="6480" w:hanging="360"/>
+      </w:pPr>
+      <w:rPr>
+        <w:rFonts w:ascii="Wingdings" w:hAnsi="Wingdings" w:hint="default"/>
+      </w:rPr>
+    </w:lvl>
+  </w:abstractNum>
+  <w:abstractNum w:abstractNumId="9" w15:restartNumberingAfterBreak="0">
+    <w:nsid w:val="42F31DAB"/>
+    <w:multiLevelType w:val="hybridMultilevel"/>
+    <w:tmpl w:val="A46C5D1C"/>
+    <w:lvl w:ilvl="0" w:tplc="040C0001">
+      <w:start w:val="1"/>
+      <w:numFmt w:val="bullet"/>
+      <w:lvlText w:val=""/>
+      <w:lvlJc w:val="left"/>
+      <w:pPr>
+        <w:tabs>
+          <w:tab w:val="num" w:pos="1077"/>
+        </w:tabs>
+        <w:ind w:left="1077" w:hanging="360"/>
+      </w:pPr>
+      <w:rPr>
+        <w:rFonts w:ascii="Symbol" w:hAnsi="Symbol" w:hint="default"/>
+      </w:rPr>
+    </w:lvl>
+    <w:lvl w:ilvl="1" w:tplc="040C0003" w:tentative="1">
+      <w:start w:val="1"/>
+      <w:numFmt w:val="bullet"/>
+      <w:lvlText w:val="o"/>
+      <w:lvlJc w:val="left"/>
+      <w:pPr>
+        <w:tabs>
+          <w:tab w:val="num" w:pos="1797"/>
+        </w:tabs>
+        <w:ind w:left="1797" w:hanging="360"/>
+      </w:pPr>
+      <w:rPr>
+        <w:rFonts w:ascii="Courier New" w:hAnsi="Courier New" w:hint="default"/>
+      </w:rPr>
+    </w:lvl>
+    <w:lvl w:ilvl="2" w:tplc="040C0005" w:tentative="1">
+      <w:start w:val="1"/>
+      <w:numFmt w:val="bullet"/>
+      <w:lvlText w:val=""/>
+      <w:lvlJc w:val="left"/>
+      <w:pPr>
+        <w:tabs>
+          <w:tab w:val="num" w:pos="2517"/>
+        </w:tabs>
+        <w:ind w:left="2517" w:hanging="360"/>
+      </w:pPr>
+      <w:rPr>
+        <w:rFonts w:ascii="Wingdings" w:hAnsi="Wingdings" w:hint="default"/>
+      </w:rPr>
+    </w:lvl>
+    <w:lvl w:ilvl="3" w:tplc="040C0001" w:tentative="1">
+      <w:start w:val="1"/>
+      <w:numFmt w:val="bullet"/>
+      <w:lvlText w:val=""/>
+      <w:lvlJc w:val="left"/>
+      <w:pPr>
+        <w:tabs>
+          <w:tab w:val="num" w:pos="3237"/>
+        </w:tabs>
+        <w:ind w:left="3237" w:hanging="360"/>
+      </w:pPr>
+      <w:rPr>
+        <w:rFonts w:ascii="Symbol" w:hAnsi="Symbol" w:hint="default"/>
+      </w:rPr>
+    </w:lvl>
+    <w:lvl w:ilvl="4" w:tplc="040C0003" w:tentative="1">
+      <w:start w:val="1"/>
+      <w:numFmt w:val="bullet"/>
+      <w:lvlText w:val="o"/>
+      <w:lvlJc w:val="left"/>
+      <w:pPr>
+        <w:tabs>
+          <w:tab w:val="num" w:pos="3957"/>
+        </w:tabs>
+        <w:ind w:left="3957" w:hanging="360"/>
+      </w:pPr>
+      <w:rPr>
+        <w:rFonts w:ascii="Courier New" w:hAnsi="Courier New" w:hint="default"/>
+      </w:rPr>
+    </w:lvl>
+    <w:lvl w:ilvl="5" w:tplc="040C0005" w:tentative="1">
+      <w:start w:val="1"/>
+      <w:numFmt w:val="bullet"/>
+      <w:lvlText w:val=""/>
+      <w:lvlJc w:val="left"/>
+      <w:pPr>
+        <w:tabs>
+          <w:tab w:val="num" w:pos="4677"/>
+        </w:tabs>
+        <w:ind w:left="4677" w:hanging="360"/>
+      </w:pPr>
+      <w:rPr>
+        <w:rFonts w:ascii="Wingdings" w:hAnsi="Wingdings" w:hint="default"/>
+      </w:rPr>
+    </w:lvl>
+    <w:lvl w:ilvl="6" w:tplc="040C0001" w:tentative="1">
+      <w:start w:val="1"/>
+      <w:numFmt w:val="bullet"/>
+      <w:lvlText w:val=""/>
+      <w:lvlJc w:val="left"/>
+      <w:pPr>
+        <w:tabs>
+          <w:tab w:val="num" w:pos="5397"/>
+        </w:tabs>
+        <w:ind w:left="5397" w:hanging="360"/>
+      </w:pPr>
+      <w:rPr>
+        <w:rFonts w:ascii="Symbol" w:hAnsi="Symbol" w:hint="default"/>
+      </w:rPr>
+    </w:lvl>
+    <w:lvl w:ilvl="7" w:tplc="040C0003" w:tentative="1">
+      <w:start w:val="1"/>
+      <w:numFmt w:val="bullet"/>
+      <w:lvlText w:val="o"/>
+      <w:lvlJc w:val="left"/>
+      <w:pPr>
+        <w:tabs>
+          <w:tab w:val="num" w:pos="6117"/>
+        </w:tabs>
+        <w:ind w:left="6117" w:hanging="360"/>
+      </w:pPr>
+      <w:rPr>
+        <w:rFonts w:ascii="Courier New" w:hAnsi="Courier New" w:hint="default"/>
+      </w:rPr>
+    </w:lvl>
+    <w:lvl w:ilvl="8" w:tplc="040C0005" w:tentative="1">
+      <w:start w:val="1"/>
+      <w:numFmt w:val="bullet"/>
+      <w:lvlText w:val=""/>
+      <w:lvlJc w:val="left"/>
+      <w:pPr>
+        <w:tabs>
+          <w:tab w:val="num" w:pos="6837"/>
+        </w:tabs>
+        <w:ind w:left="6837" w:hanging="360"/>
+      </w:pPr>
+      <w:rPr>
+        <w:rFonts w:ascii="Wingdings" w:hAnsi="Wingdings" w:hint="default"/>
+      </w:rPr>
+    </w:lvl>
+  </w:abstractNum>
+  <w:abstractNum w:abstractNumId="10" w15:restartNumberingAfterBreak="0">
+    <w:nsid w:val="5082572C"/>
+    <w:multiLevelType w:val="hybridMultilevel"/>
+    <w:tmpl w:val="ED4ACFA4"/>
+    <w:lvl w:ilvl="0" w:tplc="040C0001">
+      <w:start w:val="1"/>
+      <w:numFmt w:val="bullet"/>
+      <w:lvlText w:val=""/>
+      <w:lvlJc w:val="left"/>
+      <w:pPr>
+        <w:tabs>
+          <w:tab w:val="num" w:pos="720"/>
+        </w:tabs>
+        <w:ind w:left="720" w:hanging="360"/>
+      </w:pPr>
+      <w:rPr>
+        <w:rFonts w:ascii="Symbol" w:hAnsi="Symbol" w:hint="default"/>
+      </w:rPr>
+    </w:lvl>
+    <w:lvl w:ilvl="1" w:tplc="040C0003" w:tentative="1">
+      <w:start w:val="1"/>
+      <w:numFmt w:val="bullet"/>
+      <w:lvlText w:val="o"/>
+      <w:lvlJc w:val="left"/>
+      <w:pPr>
+        <w:tabs>
+          <w:tab w:val="num" w:pos="1440"/>
+        </w:tabs>
+        <w:ind w:left="1440" w:hanging="360"/>
+      </w:pPr>
+      <w:rPr>
+        <w:rFonts w:ascii="Courier New" w:hAnsi="Courier New" w:hint="default"/>
+      </w:rPr>
+    </w:lvl>
+    <w:lvl w:ilvl="2" w:tplc="040C0005" w:tentative="1">
+      <w:start w:val="1"/>
+      <w:numFmt w:val="bullet"/>
+      <w:lvlText w:val=""/>
+      <w:lvlJc w:val="left"/>
+      <w:pPr>
+        <w:tabs>
+          <w:tab w:val="num" w:pos="2160"/>
+        </w:tabs>
+        <w:ind w:left="2160" w:hanging="360"/>
+      </w:pPr>
+      <w:rPr>
+        <w:rFonts w:ascii="Wingdings" w:hAnsi="Wingdings" w:hint="default"/>
+      </w:rPr>
+    </w:lvl>
+    <w:lvl w:ilvl="3" w:tplc="040C0001" w:tentative="1">
+      <w:start w:val="1"/>
+      <w:numFmt w:val="bullet"/>
+      <w:lvlText w:val=""/>
+      <w:lvlJc w:val="left"/>
+      <w:pPr>
+        <w:tabs>
+          <w:tab w:val="num" w:pos="2880"/>
+        </w:tabs>
+        <w:ind w:left="2880" w:hanging="360"/>
+      </w:pPr>
+      <w:rPr>
+        <w:rFonts w:ascii="Symbol" w:hAnsi="Symbol" w:hint="default"/>
+      </w:rPr>
+    </w:lvl>
+    <w:lvl w:ilvl="4" w:tplc="040C0003" w:tentative="1">
+      <w:start w:val="1"/>
+      <w:numFmt w:val="bullet"/>
+      <w:lvlText w:val="o"/>
+      <w:lvlJc w:val="left"/>
+      <w:pPr>
+        <w:tabs>
+          <w:tab w:val="num" w:pos="3600"/>
+        </w:tabs>
+        <w:ind w:left="3600" w:hanging="360"/>
+      </w:pPr>
+      <w:rPr>
+        <w:rFonts w:ascii="Courier New" w:hAnsi="Courier New" w:hint="default"/>
+      </w:rPr>
+    </w:lvl>
+    <w:lvl w:ilvl="5" w:tplc="040C0005" w:tentative="1">
+      <w:start w:val="1"/>
+      <w:numFmt w:val="bullet"/>
+      <w:lvlText w:val=""/>
+      <w:lvlJc w:val="left"/>
+      <w:pPr>
+        <w:tabs>
+          <w:tab w:val="num" w:pos="4320"/>
+        </w:tabs>
+        <w:ind w:left="4320" w:hanging="360"/>
+      </w:pPr>
+      <w:rPr>
+        <w:rFonts w:ascii="Wingdings" w:hAnsi="Wingdings" w:hint="default"/>
+      </w:rPr>
+    </w:lvl>
+    <w:lvl w:ilvl="6" w:tplc="040C0001" w:tentative="1">
+      <w:start w:val="1"/>
+      <w:numFmt w:val="bullet"/>
+      <w:lvlText w:val=""/>
+      <w:lvlJc w:val="left"/>
+      <w:pPr>
+        <w:tabs>
+          <w:tab w:val="num" w:pos="5040"/>
+        </w:tabs>
+        <w:ind w:left="5040" w:hanging="360"/>
+      </w:pPr>
+      <w:rPr>
+        <w:rFonts w:ascii="Symbol" w:hAnsi="Symbol" w:hint="default"/>
+      </w:rPr>
+    </w:lvl>
+    <w:lvl w:ilvl="7" w:tplc="040C0003" w:tentative="1">
+      <w:start w:val="1"/>
+      <w:numFmt w:val="bullet"/>
+      <w:lvlText w:val="o"/>
+      <w:lvlJc w:val="left"/>
+      <w:pPr>
+        <w:tabs>
+          <w:tab w:val="num" w:pos="5760"/>
+        </w:tabs>
+        <w:ind w:left="5760" w:hanging="360"/>
+      </w:pPr>
+      <w:rPr>
+        <w:rFonts w:ascii="Courier New" w:hAnsi="Courier New" w:hint="default"/>
+      </w:rPr>
+    </w:lvl>
+    <w:lvl w:ilvl="8" w:tplc="040C0005" w:tentative="1">
+      <w:start w:val="1"/>
+      <w:numFmt w:val="bullet"/>
+      <w:lvlText w:val=""/>
+      <w:lvlJc w:val="left"/>
+      <w:pPr>
+        <w:tabs>
+          <w:tab w:val="num" w:pos="6480"/>
+        </w:tabs>
+        <w:ind w:left="6480" w:hanging="360"/>
+      </w:pPr>
+      <w:rPr>
+        <w:rFonts w:ascii="Wingdings" w:hAnsi="Wingdings" w:hint="default"/>
+      </w:rPr>
+    </w:lvl>
+  </w:abstractNum>
+  <w:abstractNum w:abstractNumId="11" w15:restartNumberingAfterBreak="0">
+    <w:nsid w:val="52B247CA"/>
+    <w:multiLevelType w:val="hybridMultilevel"/>
+    <w:tmpl w:val="B7D4D45A"/>
+    <w:lvl w:ilvl="0" w:tplc="040C0001">
+      <w:start w:val="1"/>
+      <w:numFmt w:val="bullet"/>
+      <w:lvlText w:val=""/>
+      <w:lvlJc w:val="left"/>
+      <w:pPr>
+        <w:tabs>
+          <w:tab w:val="num" w:pos="1080"/>
+        </w:tabs>
+        <w:ind w:left="1080" w:hanging="360"/>
+      </w:pPr>
+      <w:rPr>
+        <w:rFonts w:ascii="Symbol" w:hAnsi="Symbol" w:hint="default"/>
+      </w:rPr>
+    </w:lvl>
+    <w:lvl w:ilvl="1" w:tplc="040C0003" w:tentative="1">
+      <w:start w:val="1"/>
+      <w:numFmt w:val="bullet"/>
+      <w:lvlText w:val="o"/>
+      <w:lvlJc w:val="left"/>
+      <w:pPr>
+        <w:tabs>
+          <w:tab w:val="num" w:pos="1800"/>
+        </w:tabs>
+        <w:ind w:left="1800" w:hanging="360"/>
+      </w:pPr>
+      <w:rPr>
+        <w:rFonts w:ascii="Courier New" w:hAnsi="Courier New" w:hint="default"/>
+      </w:rPr>
+    </w:lvl>
+    <w:lvl w:ilvl="2" w:tplc="040C0005" w:tentative="1">
+      <w:start w:val="1"/>
+      <w:numFmt w:val="bullet"/>
+      <w:lvlText w:val=""/>
+      <w:lvlJc w:val="left"/>
+      <w:pPr>
+        <w:tabs>
+          <w:tab w:val="num" w:pos="2520"/>
+        </w:tabs>
+        <w:ind w:left="2520" w:hanging="360"/>
+      </w:pPr>
+      <w:rPr>
+        <w:rFonts w:ascii="Wingdings" w:hAnsi="Wingdings" w:hint="default"/>
+      </w:rPr>
+    </w:lvl>
+    <w:lvl w:ilvl="3" w:tplc="040C0001" w:tentative="1">
+      <w:start w:val="1"/>
+      <w:numFmt w:val="bullet"/>
+      <w:lvlText w:val=""/>
+      <w:lvlJc w:val="left"/>
+      <w:pPr>
+        <w:tabs>
+          <w:tab w:val="num" w:pos="3240"/>
+        </w:tabs>
+        <w:ind w:left="3240" w:hanging="360"/>
+      </w:pPr>
+      <w:rPr>
+        <w:rFonts w:ascii="Symbol" w:hAnsi="Symbol" w:hint="default"/>
+      </w:rPr>
+    </w:lvl>
+    <w:lvl w:ilvl="4" w:tplc="040C0003" w:tentative="1">
+      <w:start w:val="1"/>
+      <w:numFmt w:val="bullet"/>
+      <w:lvlText w:val="o"/>
+      <w:lvlJc w:val="left"/>
+      <w:pPr>
+        <w:tabs>
+          <w:tab w:val="num" w:pos="3960"/>
+        </w:tabs>
+        <w:ind w:left="3960" w:hanging="360"/>
+      </w:pPr>
+      <w:rPr>
+        <w:rFonts w:ascii="Courier New" w:hAnsi="Courier New" w:hint="default"/>
+      </w:rPr>
+    </w:lvl>
+    <w:lvl w:ilvl="5" w:tplc="040C0005" w:tentative="1">
+      <w:start w:val="1"/>
+      <w:numFmt w:val="bullet"/>
+      <w:lvlText w:val=""/>
+      <w:lvlJc w:val="left"/>
+      <w:pPr>
+        <w:tabs>
+          <w:tab w:val="num" w:pos="4680"/>
+        </w:tabs>
+        <w:ind w:left="4680" w:hanging="360"/>
+      </w:pPr>
+      <w:rPr>
+        <w:rFonts w:ascii="Wingdings" w:hAnsi="Wingdings" w:hint="default"/>
+      </w:rPr>
+    </w:lvl>
+    <w:lvl w:ilvl="6" w:tplc="040C0001" w:tentative="1">
+      <w:start w:val="1"/>
+      <w:numFmt w:val="bullet"/>
+      <w:lvlText w:val=""/>
+      <w:lvlJc w:val="left"/>
+      <w:pPr>
+        <w:tabs>
+          <w:tab w:val="num" w:pos="5400"/>
+        </w:tabs>
+        <w:ind w:left="5400" w:hanging="360"/>
+      </w:pPr>
+      <w:rPr>
+        <w:rFonts w:ascii="Symbol" w:hAnsi="Symbol" w:hint="default"/>
+      </w:rPr>
+    </w:lvl>
+    <w:lvl w:ilvl="7" w:tplc="040C0003" w:tentative="1">
+      <w:start w:val="1"/>
+      <w:numFmt w:val="bullet"/>
+      <w:lvlText w:val="o"/>
+      <w:lvlJc w:val="left"/>
+      <w:pPr>
+        <w:tabs>
+          <w:tab w:val="num" w:pos="6120"/>
+        </w:tabs>
+        <w:ind w:left="6120" w:hanging="360"/>
+      </w:pPr>
+      <w:rPr>
+        <w:rFonts w:ascii="Courier New" w:hAnsi="Courier New" w:hint="default"/>
+      </w:rPr>
+    </w:lvl>
+    <w:lvl w:ilvl="8" w:tplc="040C0005" w:tentative="1">
+      <w:start w:val="1"/>
+      <w:numFmt w:val="bullet"/>
+      <w:lvlText w:val=""/>
+      <w:lvlJc w:val="left"/>
+      <w:pPr>
+        <w:tabs>
+          <w:tab w:val="num" w:pos="6840"/>
+        </w:tabs>
+        <w:ind w:left="6840" w:hanging="360"/>
+      </w:pPr>
+      <w:rPr>
+        <w:rFonts w:ascii="Wingdings" w:hAnsi="Wingdings" w:hint="default"/>
+      </w:rPr>
+    </w:lvl>
+  </w:abstractNum>
+  <w:abstractNum w:abstractNumId="12" w15:restartNumberingAfterBreak="0">
+    <w:nsid w:val="53D970CD"/>
+    <w:multiLevelType w:val="hybridMultilevel"/>
+    <w:tmpl w:val="6B8A289C"/>
+    <w:lvl w:ilvl="0" w:tplc="100C0001">
+      <w:start w:val="1"/>
+      <w:numFmt w:val="bullet"/>
+      <w:lvlText w:val=""/>
+      <w:lvlJc w:val="left"/>
+      <w:pPr>
+        <w:ind w:left="1069" w:hanging="360"/>
+      </w:pPr>
+      <w:rPr>
+        <w:rFonts w:ascii="Symbol" w:hAnsi="Symbol" w:hint="default"/>
+      </w:rPr>
+    </w:lvl>
+    <w:lvl w:ilvl="1" w:tplc="100C0003" w:tentative="1">
+      <w:start w:val="1"/>
+      <w:numFmt w:val="bullet"/>
+      <w:lvlText w:val="o"/>
+      <w:lvlJc w:val="left"/>
+      <w:pPr>
+        <w:ind w:left="1789" w:hanging="360"/>
+      </w:pPr>
+      <w:rPr>
+        <w:rFonts w:ascii="Courier New" w:hAnsi="Courier New" w:cs="Courier New" w:hint="default"/>
+      </w:rPr>
+    </w:lvl>
+    <w:lvl w:ilvl="2" w:tplc="100C0005" w:tentative="1">
+      <w:start w:val="1"/>
+      <w:numFmt w:val="bullet"/>
+      <w:lvlText w:val=""/>
+      <w:lvlJc w:val="left"/>
+      <w:pPr>
+        <w:ind w:left="2509" w:hanging="360"/>
+      </w:pPr>
+      <w:rPr>
+        <w:rFonts w:ascii="Wingdings" w:hAnsi="Wingdings" w:hint="default"/>
+      </w:rPr>
+    </w:lvl>
+    <w:lvl w:ilvl="3" w:tplc="100C0001" w:tentative="1">
+      <w:start w:val="1"/>
+      <w:numFmt w:val="bullet"/>
+      <w:lvlText w:val=""/>
+      <w:lvlJc w:val="left"/>
+      <w:pPr>
+        <w:ind w:left="3229" w:hanging="360"/>
+      </w:pPr>
+      <w:rPr>
+        <w:rFonts w:ascii="Symbol" w:hAnsi="Symbol" w:hint="default"/>
+      </w:rPr>
+    </w:lvl>
+    <w:lvl w:ilvl="4" w:tplc="100C0003" w:tentative="1">
+      <w:start w:val="1"/>
+      <w:numFmt w:val="bullet"/>
+      <w:lvlText w:val="o"/>
+      <w:lvlJc w:val="left"/>
+      <w:pPr>
+        <w:ind w:left="3949" w:hanging="360"/>
+      </w:pPr>
+      <w:rPr>
+        <w:rFonts w:ascii="Courier New" w:hAnsi="Courier New" w:cs="Courier New" w:hint="default"/>
+      </w:rPr>
+    </w:lvl>
+    <w:lvl w:ilvl="5" w:tplc="100C0005" w:tentative="1">
+      <w:start w:val="1"/>
+      <w:numFmt w:val="bullet"/>
+      <w:lvlText w:val=""/>
+      <w:lvlJc w:val="left"/>
+      <w:pPr>
+        <w:ind w:left="4669" w:hanging="360"/>
+      </w:pPr>
+      <w:rPr>
+        <w:rFonts w:ascii="Wingdings" w:hAnsi="Wingdings" w:hint="default"/>
+      </w:rPr>
+    </w:lvl>
+    <w:lvl w:ilvl="6" w:tplc="100C0001" w:tentative="1">
+      <w:start w:val="1"/>
+      <w:numFmt w:val="bullet"/>
+      <w:lvlText w:val=""/>
+      <w:lvlJc w:val="left"/>
+      <w:pPr>
+        <w:ind w:left="5389" w:hanging="360"/>
+      </w:pPr>
+      <w:rPr>
+        <w:rFonts w:ascii="Symbol" w:hAnsi="Symbol" w:hint="default"/>
+      </w:rPr>
+    </w:lvl>
+    <w:lvl w:ilvl="7" w:tplc="100C0003" w:tentative="1">
+      <w:start w:val="1"/>
+      <w:numFmt w:val="bullet"/>
+      <w:lvlText w:val="o"/>
+      <w:lvlJc w:val="left"/>
+      <w:pPr>
+        <w:ind w:left="6109" w:hanging="360"/>
+      </w:pPr>
+      <w:rPr>
+        <w:rFonts w:ascii="Courier New" w:hAnsi="Courier New" w:cs="Courier New" w:hint="default"/>
+      </w:rPr>
+    </w:lvl>
+    <w:lvl w:ilvl="8" w:tplc="100C0005" w:tentative="1">
+      <w:start w:val="1"/>
+      <w:numFmt w:val="bullet"/>
+      <w:lvlText w:val=""/>
+      <w:lvlJc w:val="left"/>
+      <w:pPr>
+        <w:ind w:left="6829" w:hanging="360"/>
+      </w:pPr>
+      <w:rPr>
+        <w:rFonts w:ascii="Wingdings" w:hAnsi="Wingdings" w:hint="default"/>
+      </w:rPr>
+    </w:lvl>
+  </w:abstractNum>
+  <w:abstractNum w:abstractNumId="13" w15:restartNumberingAfterBreak="0">
+    <w:nsid w:val="556C631F"/>
+    <w:multiLevelType w:val="hybridMultilevel"/>
+    <w:tmpl w:val="C90EC388"/>
+    <w:lvl w:ilvl="0" w:tplc="100C0001">
+      <w:start w:val="1"/>
+      <w:numFmt w:val="bullet"/>
+      <w:lvlText w:val=""/>
+      <w:lvlJc w:val="left"/>
+      <w:pPr>
+        <w:ind w:left="1080" w:hanging="360"/>
+      </w:pPr>
+      <w:rPr>
+        <w:rFonts w:ascii="Symbol" w:hAnsi="Symbol" w:hint="default"/>
+      </w:rPr>
+    </w:lvl>
+    <w:lvl w:ilvl="1" w:tplc="100C0003" w:tentative="1">
+      <w:start w:val="1"/>
+      <w:numFmt w:val="bullet"/>
+      <w:lvlText w:val="o"/>
+      <w:lvlJc w:val="left"/>
+      <w:pPr>
+        <w:ind w:left="1800" w:hanging="360"/>
+      </w:pPr>
+      <w:rPr>
+        <w:rFonts w:ascii="Courier New" w:hAnsi="Courier New" w:cs="Courier New" w:hint="default"/>
+      </w:rPr>
+    </w:lvl>
+    <w:lvl w:ilvl="2" w:tplc="100C0005" w:tentative="1">
+      <w:start w:val="1"/>
+      <w:numFmt w:val="bullet"/>
+      <w:lvlText w:val=""/>
+      <w:lvlJc w:val="left"/>
+      <w:pPr>
+        <w:ind w:left="2520" w:hanging="360"/>
+      </w:pPr>
+      <w:rPr>
+        <w:rFonts w:ascii="Wingdings" w:hAnsi="Wingdings" w:hint="default"/>
+      </w:rPr>
+    </w:lvl>
+    <w:lvl w:ilvl="3" w:tplc="100C0001" w:tentative="1">
+      <w:start w:val="1"/>
+      <w:numFmt w:val="bullet"/>
+      <w:lvlText w:val=""/>
+      <w:lvlJc w:val="left"/>
+      <w:pPr>
+        <w:ind w:left="3240" w:hanging="360"/>
+      </w:pPr>
+      <w:rPr>
+        <w:rFonts w:ascii="Symbol" w:hAnsi="Symbol" w:hint="default"/>
+      </w:rPr>
+    </w:lvl>
+    <w:lvl w:ilvl="4" w:tplc="100C0003" w:tentative="1">
+      <w:start w:val="1"/>
+      <w:numFmt w:val="bullet"/>
+      <w:lvlText w:val="o"/>
+      <w:lvlJc w:val="left"/>
+      <w:pPr>
+        <w:ind w:left="3960" w:hanging="360"/>
+      </w:pPr>
+      <w:rPr>
+        <w:rFonts w:ascii="Courier New" w:hAnsi="Courier New" w:cs="Courier New" w:hint="default"/>
+      </w:rPr>
+    </w:lvl>
+    <w:lvl w:ilvl="5" w:tplc="100C0005" w:tentative="1">
+      <w:start w:val="1"/>
+      <w:numFmt w:val="bullet"/>
+      <w:lvlText w:val=""/>
+      <w:lvlJc w:val="left"/>
+      <w:pPr>
+        <w:ind w:left="4680" w:hanging="360"/>
+      </w:pPr>
+      <w:rPr>
+        <w:rFonts w:ascii="Wingdings" w:hAnsi="Wingdings" w:hint="default"/>
+      </w:rPr>
+    </w:lvl>
+    <w:lvl w:ilvl="6" w:tplc="100C0001" w:tentative="1">
+      <w:start w:val="1"/>
+      <w:numFmt w:val="bullet"/>
+      <w:lvlText w:val=""/>
+      <w:lvlJc w:val="left"/>
+      <w:pPr>
+        <w:ind w:left="5400" w:hanging="360"/>
+      </w:pPr>
+      <w:rPr>
+        <w:rFonts w:ascii="Symbol" w:hAnsi="Symbol" w:hint="default"/>
+      </w:rPr>
+    </w:lvl>
+    <w:lvl w:ilvl="7" w:tplc="100C0003" w:tentative="1">
+      <w:start w:val="1"/>
+      <w:numFmt w:val="bullet"/>
+      <w:lvlText w:val="o"/>
+      <w:lvlJc w:val="left"/>
+      <w:pPr>
+        <w:ind w:left="6120" w:hanging="360"/>
+      </w:pPr>
+      <w:rPr>
+        <w:rFonts w:ascii="Courier New" w:hAnsi="Courier New" w:cs="Courier New" w:hint="default"/>
+      </w:rPr>
+    </w:lvl>
+    <w:lvl w:ilvl="8" w:tplc="100C0005" w:tentative="1">
+      <w:start w:val="1"/>
+      <w:numFmt w:val="bullet"/>
+      <w:lvlText w:val=""/>
+      <w:lvlJc w:val="left"/>
+      <w:pPr>
+        <w:ind w:left="6840" w:hanging="360"/>
+      </w:pPr>
+      <w:rPr>
+        <w:rFonts w:ascii="Wingdings" w:hAnsi="Wingdings" w:hint="default"/>
+      </w:rPr>
+    </w:lvl>
+  </w:abstractNum>
+  <w:abstractNum w:abstractNumId="14" w15:restartNumberingAfterBreak="0">
+    <w:nsid w:val="594C1361"/>
+    <w:multiLevelType w:val="hybridMultilevel"/>
+    <w:tmpl w:val="5C243628"/>
+    <w:lvl w:ilvl="0" w:tplc="040C0001">
+      <w:start w:val="1"/>
+      <w:numFmt w:val="bullet"/>
+      <w:lvlText w:val=""/>
+      <w:lvlJc w:val="left"/>
+      <w:pPr>
+        <w:tabs>
+          <w:tab w:val="num" w:pos="1080"/>
+        </w:tabs>
+        <w:ind w:left="1080" w:hanging="360"/>
+      </w:pPr>
+      <w:rPr>
+        <w:rFonts w:ascii="Symbol" w:hAnsi="Symbol" w:hint="default"/>
+      </w:rPr>
+    </w:lvl>
+    <w:lvl w:ilvl="1" w:tplc="040C0003" w:tentative="1">
+      <w:start w:val="1"/>
+      <w:numFmt w:val="bullet"/>
+      <w:lvlText w:val="o"/>
+      <w:lvlJc w:val="left"/>
+      <w:pPr>
+        <w:tabs>
+          <w:tab w:val="num" w:pos="1800"/>
+        </w:tabs>
+        <w:ind w:left="1800" w:hanging="360"/>
+      </w:pPr>
+      <w:rPr>
+        <w:rFonts w:ascii="Courier New" w:hAnsi="Courier New" w:hint="default"/>
+      </w:rPr>
+    </w:lvl>
+    <w:lvl w:ilvl="2" w:tplc="040C0005" w:tentative="1">
+      <w:start w:val="1"/>
+      <w:numFmt w:val="bullet"/>
+      <w:lvlText w:val=""/>
+      <w:lvlJc w:val="left"/>
+      <w:pPr>
+        <w:tabs>
+          <w:tab w:val="num" w:pos="2520"/>
+        </w:tabs>
+        <w:ind w:left="2520" w:hanging="360"/>
+      </w:pPr>
+      <w:rPr>
+        <w:rFonts w:ascii="Wingdings" w:hAnsi="Wingdings" w:hint="default"/>
+      </w:rPr>
+    </w:lvl>
+    <w:lvl w:ilvl="3" w:tplc="040C0001" w:tentative="1">
+      <w:start w:val="1"/>
+      <w:numFmt w:val="bullet"/>
+      <w:lvlText w:val=""/>
+      <w:lvlJc w:val="left"/>
+      <w:pPr>
+        <w:tabs>
+          <w:tab w:val="num" w:pos="3240"/>
+        </w:tabs>
+        <w:ind w:left="3240" w:hanging="360"/>
+      </w:pPr>
+      <w:rPr>
+        <w:rFonts w:ascii="Symbol" w:hAnsi="Symbol" w:hint="default"/>
+      </w:rPr>
+    </w:lvl>
+    <w:lvl w:ilvl="4" w:tplc="040C0003" w:tentative="1">
+      <w:start w:val="1"/>
+      <w:numFmt w:val="bullet"/>
+      <w:lvlText w:val="o"/>
+      <w:lvlJc w:val="left"/>
+      <w:pPr>
+        <w:tabs>
+          <w:tab w:val="num" w:pos="3960"/>
+        </w:tabs>
+        <w:ind w:left="3960" w:hanging="360"/>
+      </w:pPr>
+      <w:rPr>
+        <w:rFonts w:ascii="Courier New" w:hAnsi="Courier New" w:hint="default"/>
+      </w:rPr>
+    </w:lvl>
+    <w:lvl w:ilvl="5" w:tplc="040C0005" w:tentative="1">
+      <w:start w:val="1"/>
+      <w:numFmt w:val="bullet"/>
+      <w:lvlText w:val=""/>
+      <w:lvlJc w:val="left"/>
+      <w:pPr>
+        <w:tabs>
+          <w:tab w:val="num" w:pos="4680"/>
+        </w:tabs>
+        <w:ind w:left="4680" w:hanging="360"/>
+      </w:pPr>
+      <w:rPr>
+        <w:rFonts w:ascii="Wingdings" w:hAnsi="Wingdings" w:hint="default"/>
+      </w:rPr>
+    </w:lvl>
+    <w:lvl w:ilvl="6" w:tplc="040C0001" w:tentative="1">
+      <w:start w:val="1"/>
+      <w:numFmt w:val="bullet"/>
+      <w:lvlText w:val=""/>
+      <w:lvlJc w:val="left"/>
+      <w:pPr>
+        <w:tabs>
+          <w:tab w:val="num" w:pos="5400"/>
+        </w:tabs>
+        <w:ind w:left="5400" w:hanging="360"/>
+      </w:pPr>
+      <w:rPr>
+        <w:rFonts w:ascii="Symbol" w:hAnsi="Symbol" w:hint="default"/>
+      </w:rPr>
+    </w:lvl>
+    <w:lvl w:ilvl="7" w:tplc="040C0003" w:tentative="1">
+      <w:start w:val="1"/>
+      <w:numFmt w:val="bullet"/>
+      <w:lvlText w:val="o"/>
+      <w:lvlJc w:val="left"/>
+      <w:pPr>
+        <w:tabs>
+          <w:tab w:val="num" w:pos="6120"/>
+        </w:tabs>
+        <w:ind w:left="6120" w:hanging="360"/>
+      </w:pPr>
+      <w:rPr>
+        <w:rFonts w:ascii="Courier New" w:hAnsi="Courier New" w:hint="default"/>
+      </w:rPr>
+    </w:lvl>
+    <w:lvl w:ilvl="8" w:tplc="040C0005" w:tentative="1">
+      <w:start w:val="1"/>
+      <w:numFmt w:val="bullet"/>
+      <w:lvlText w:val=""/>
+      <w:lvlJc w:val="left"/>
+      <w:pPr>
+        <w:tabs>
+          <w:tab w:val="num" w:pos="6840"/>
+        </w:tabs>
+        <w:ind w:left="6840" w:hanging="360"/>
+      </w:pPr>
+      <w:rPr>
+        <w:rFonts w:ascii="Wingdings" w:hAnsi="Wingdings" w:hint="default"/>
+      </w:rPr>
+    </w:lvl>
+  </w:abstractNum>
+  <w:abstractNum w:abstractNumId="15" w15:restartNumberingAfterBreak="0">
+    <w:nsid w:val="71E06583"/>
+    <w:multiLevelType w:val="hybridMultilevel"/>
+    <w:tmpl w:val="26C81FCE"/>
+    <w:lvl w:ilvl="0" w:tplc="040C0001">
+      <w:start w:val="1"/>
+      <w:numFmt w:val="bullet"/>
+      <w:lvlText w:val=""/>
+      <w:lvlJc w:val="left"/>
+      <w:pPr>
+        <w:tabs>
+          <w:tab w:val="num" w:pos="1077"/>
+        </w:tabs>
+        <w:ind w:left="1077" w:hanging="360"/>
+      </w:pPr>
+      <w:rPr>
+        <w:rFonts w:ascii="Symbol" w:hAnsi="Symbol" w:hint="default"/>
+      </w:rPr>
+    </w:lvl>
+    <w:lvl w:ilvl="1" w:tplc="040C0003" w:tentative="1">
+      <w:start w:val="1"/>
+      <w:numFmt w:val="bullet"/>
+      <w:lvlText w:val="o"/>
+      <w:lvlJc w:val="left"/>
+      <w:pPr>
+        <w:tabs>
+          <w:tab w:val="num" w:pos="1797"/>
+        </w:tabs>
+        <w:ind w:left="1797" w:hanging="360"/>
+      </w:pPr>
+      <w:rPr>
+        <w:rFonts w:ascii="Courier New" w:hAnsi="Courier New" w:hint="default"/>
+      </w:rPr>
+    </w:lvl>
+    <w:lvl w:ilvl="2" w:tplc="040C0005" w:tentative="1">
+      <w:start w:val="1"/>
+      <w:numFmt w:val="bullet"/>
+      <w:lvlText w:val=""/>
+      <w:lvlJc w:val="left"/>
+      <w:pPr>
+        <w:tabs>
+          <w:tab w:val="num" w:pos="2517"/>
+        </w:tabs>
+        <w:ind w:left="2517" w:hanging="360"/>
+      </w:pPr>
+      <w:rPr>
+        <w:rFonts w:ascii="Wingdings" w:hAnsi="Wingdings" w:hint="default"/>
+      </w:rPr>
+    </w:lvl>
+    <w:lvl w:ilvl="3" w:tplc="040C0001" w:tentative="1">
+      <w:start w:val="1"/>
+      <w:numFmt w:val="bullet"/>
+      <w:lvlText w:val=""/>
+      <w:lvlJc w:val="left"/>
+      <w:pPr>
+        <w:tabs>
+          <w:tab w:val="num" w:pos="3237"/>
+        </w:tabs>
+        <w:ind w:left="3237" w:hanging="360"/>
+      </w:pPr>
+      <w:rPr>
+        <w:rFonts w:ascii="Symbol" w:hAnsi="Symbol" w:hint="default"/>
+      </w:rPr>
+    </w:lvl>
+    <w:lvl w:ilvl="4" w:tplc="040C0003" w:tentative="1">
+      <w:start w:val="1"/>
+      <w:numFmt w:val="bullet"/>
+      <w:lvlText w:val="o"/>
+      <w:lvlJc w:val="left"/>
+      <w:pPr>
+        <w:tabs>
+          <w:tab w:val="num" w:pos="3957"/>
+        </w:tabs>
+        <w:ind w:left="3957" w:hanging="360"/>
+      </w:pPr>
+      <w:rPr>
+        <w:rFonts w:ascii="Courier New" w:hAnsi="Courier New" w:hint="default"/>
+      </w:rPr>
+    </w:lvl>
+    <w:lvl w:ilvl="5" w:tplc="040C0005" w:tentative="1">
+      <w:start w:val="1"/>
+      <w:numFmt w:val="bullet"/>
+      <w:lvlText w:val=""/>
+      <w:lvlJc w:val="left"/>
+      <w:pPr>
+        <w:tabs>
+          <w:tab w:val="num" w:pos="4677"/>
+        </w:tabs>
+        <w:ind w:left="4677" w:hanging="360"/>
+      </w:pPr>
+      <w:rPr>
+        <w:rFonts w:ascii="Wingdings" w:hAnsi="Wingdings" w:hint="default"/>
+      </w:rPr>
+    </w:lvl>
+    <w:lvl w:ilvl="6" w:tplc="040C0001" w:tentative="1">
+      <w:start w:val="1"/>
+      <w:numFmt w:val="bullet"/>
+      <w:lvlText w:val=""/>
+      <w:lvlJc w:val="left"/>
+      <w:pPr>
+        <w:tabs>
+          <w:tab w:val="num" w:pos="5397"/>
+        </w:tabs>
+        <w:ind w:left="5397" w:hanging="360"/>
+      </w:pPr>
+      <w:rPr>
+        <w:rFonts w:ascii="Symbol" w:hAnsi="Symbol" w:hint="default"/>
+      </w:rPr>
+    </w:lvl>
+    <w:lvl w:ilvl="7" w:tplc="040C0003" w:tentative="1">
+      <w:start w:val="1"/>
+      <w:numFmt w:val="bullet"/>
+      <w:lvlText w:val="o"/>
+      <w:lvlJc w:val="left"/>
+      <w:pPr>
+        <w:tabs>
+          <w:tab w:val="num" w:pos="6117"/>
+        </w:tabs>
+        <w:ind w:left="6117" w:hanging="360"/>
+      </w:pPr>
+      <w:rPr>
+        <w:rFonts w:ascii="Courier New" w:hAnsi="Courier New" w:hint="default"/>
+      </w:rPr>
+    </w:lvl>
+    <w:lvl w:ilvl="8" w:tplc="040C0005" w:tentative="1">
+      <w:start w:val="1"/>
+      <w:numFmt w:val="bullet"/>
+      <w:lvlText w:val=""/>
+      <w:lvlJc w:val="left"/>
+      <w:pPr>
+        <w:tabs>
+          <w:tab w:val="num" w:pos="6837"/>
+        </w:tabs>
+        <w:ind w:left="6837" w:hanging="360"/>
+      </w:pPr>
+      <w:rPr>
+        <w:rFonts w:ascii="Wingdings" w:hAnsi="Wingdings" w:hint="default"/>
+      </w:rPr>
+    </w:lvl>
+  </w:abstractNum>
+  <w:abstractNum w:abstractNumId="16" w15:restartNumberingAfterBreak="0">
+    <w:nsid w:val="75A3529B"/>
+    <w:multiLevelType w:val="hybridMultilevel"/>
+    <w:tmpl w:val="819EEA64"/>
+    <w:lvl w:ilvl="0" w:tplc="90AA5250">
+      <w:start w:val="1"/>
+      <w:numFmt w:val="bullet"/>
+      <w:lvlText w:val=""/>
+      <w:lvlJc w:val="left"/>
+      <w:pPr>
+        <w:tabs>
+          <w:tab w:val="num" w:pos="1080"/>
+        </w:tabs>
+        <w:ind w:left="1080" w:hanging="360"/>
+      </w:pPr>
+      <w:rPr>
+        <w:rFonts w:ascii="Symbol" w:hAnsi="Symbol" w:hint="default"/>
+      </w:rPr>
+    </w:lvl>
+    <w:lvl w:ilvl="1" w:tplc="39ACDF64" w:tentative="1">
+      <w:start w:val="1"/>
+      <w:numFmt w:val="bullet"/>
+      <w:lvlText w:val="o"/>
+      <w:lvlJc w:val="left"/>
+      <w:pPr>
+        <w:tabs>
+          <w:tab w:val="num" w:pos="1800"/>
+        </w:tabs>
+        <w:ind w:left="1800" w:hanging="360"/>
+      </w:pPr>
+      <w:rPr>
+        <w:rFonts w:ascii="Courier New" w:hAnsi="Courier New" w:hint="default"/>
+      </w:rPr>
+    </w:lvl>
+    <w:lvl w:ilvl="2" w:tplc="78747108" w:tentative="1">
+      <w:start w:val="1"/>
+      <w:numFmt w:val="bullet"/>
+      <w:lvlText w:val=""/>
+      <w:lvlJc w:val="left"/>
+      <w:pPr>
+        <w:tabs>
+          <w:tab w:val="num" w:pos="2520"/>
+        </w:tabs>
+        <w:ind w:left="2520" w:hanging="360"/>
+      </w:pPr>
+      <w:rPr>
+        <w:rFonts w:ascii="Wingdings" w:hAnsi="Wingdings" w:hint="default"/>
+      </w:rPr>
+    </w:lvl>
+    <w:lvl w:ilvl="3" w:tplc="ACFA5E66" w:tentative="1">
+      <w:start w:val="1"/>
+      <w:numFmt w:val="bullet"/>
+      <w:lvlText w:val=""/>
+      <w:lvlJc w:val="left"/>
+      <w:pPr>
+        <w:tabs>
+          <w:tab w:val="num" w:pos="3240"/>
+        </w:tabs>
+        <w:ind w:left="3240" w:hanging="360"/>
+      </w:pPr>
+      <w:rPr>
+        <w:rFonts w:ascii="Symbol" w:hAnsi="Symbol" w:hint="default"/>
+      </w:rPr>
+    </w:lvl>
+    <w:lvl w:ilvl="4" w:tplc="ECA29DFA" w:tentative="1">
+      <w:start w:val="1"/>
+      <w:numFmt w:val="bullet"/>
+      <w:lvlText w:val="o"/>
+      <w:lvlJc w:val="left"/>
+      <w:pPr>
+        <w:tabs>
+          <w:tab w:val="num" w:pos="3960"/>
+        </w:tabs>
+        <w:ind w:left="3960" w:hanging="360"/>
+      </w:pPr>
+      <w:rPr>
+        <w:rFonts w:ascii="Courier New" w:hAnsi="Courier New" w:hint="default"/>
+      </w:rPr>
+    </w:lvl>
+    <w:lvl w:ilvl="5" w:tplc="2F72877A" w:tentative="1">
+      <w:start w:val="1"/>
+      <w:numFmt w:val="bullet"/>
+      <w:lvlText w:val=""/>
+      <w:lvlJc w:val="left"/>
+      <w:pPr>
+        <w:tabs>
+          <w:tab w:val="num" w:pos="4680"/>
+        </w:tabs>
+        <w:ind w:left="4680" w:hanging="360"/>
+      </w:pPr>
+      <w:rPr>
+        <w:rFonts w:ascii="Wingdings" w:hAnsi="Wingdings" w:hint="default"/>
+      </w:rPr>
+    </w:lvl>
+    <w:lvl w:ilvl="6" w:tplc="C96A8960" w:tentative="1">
+      <w:start w:val="1"/>
+      <w:numFmt w:val="bullet"/>
+      <w:lvlText w:val=""/>
+      <w:lvlJc w:val="left"/>
+      <w:pPr>
+        <w:tabs>
+          <w:tab w:val="num" w:pos="5400"/>
+        </w:tabs>
+        <w:ind w:left="5400" w:hanging="360"/>
+      </w:pPr>
+      <w:rPr>
+        <w:rFonts w:ascii="Symbol" w:hAnsi="Symbol" w:hint="default"/>
+      </w:rPr>
+    </w:lvl>
+    <w:lvl w:ilvl="7" w:tplc="C28AC582" w:tentative="1">
+      <w:start w:val="1"/>
+      <w:numFmt w:val="bullet"/>
+      <w:lvlText w:val="o"/>
+      <w:lvlJc w:val="left"/>
+      <w:pPr>
+        <w:tabs>
+          <w:tab w:val="num" w:pos="6120"/>
+        </w:tabs>
+        <w:ind w:left="6120" w:hanging="360"/>
+      </w:pPr>
+      <w:rPr>
+        <w:rFonts w:ascii="Courier New" w:hAnsi="Courier New" w:hint="default"/>
+      </w:rPr>
+    </w:lvl>
+    <w:lvl w:ilvl="8" w:tplc="7E006C5C" w:tentative="1">
+      <w:start w:val="1"/>
+      <w:numFmt w:val="bullet"/>
+      <w:lvlText w:val=""/>
+      <w:lvlJc w:val="left"/>
+      <w:pPr>
+        <w:tabs>
+          <w:tab w:val="num" w:pos="6840"/>
+        </w:tabs>
+        <w:ind w:left="6840" w:hanging="360"/>
+      </w:pPr>
+      <w:rPr>
+        <w:rFonts w:ascii="Wingdings" w:hAnsi="Wingdings" w:hint="default"/>
+      </w:rPr>
+    </w:lvl>
+  </w:abstractNum>
+  <w:abstractNum w:abstractNumId="17" w15:restartNumberingAfterBreak="0">
     <w:nsid w:val="7B193736"/>
     <w:multiLevelType w:val="multilevel"/>
     <w:tmpl w:val="3E0A631E"/>
@@ -1199,10 +9985,58 @@
     </w:lvl>
   </w:abstractNum>
   <w:num w:numId="1">
-    <w:abstractNumId w:val="1"/>
+    <w:abstractNumId w:val="17"/>
   </w:num>
   <w:num w:numId="2">
+    <w:abstractNumId w:val="2"/>
+  </w:num>
+  <w:num w:numId="3">
     <w:abstractNumId w:val="0"/>
+  </w:num>
+  <w:num w:numId="4">
+    <w:abstractNumId w:val="4"/>
+  </w:num>
+  <w:num w:numId="5">
+    <w:abstractNumId w:val="16"/>
+  </w:num>
+  <w:num w:numId="6">
+    <w:abstractNumId w:val="11"/>
+  </w:num>
+  <w:num w:numId="7">
+    <w:abstractNumId w:val="5"/>
+  </w:num>
+  <w:num w:numId="8">
+    <w:abstractNumId w:val="14"/>
+  </w:num>
+  <w:num w:numId="9">
+    <w:abstractNumId w:val="3"/>
+  </w:num>
+  <w:num w:numId="10">
+    <w:abstractNumId w:val="8"/>
+  </w:num>
+  <w:num w:numId="11">
+    <w:abstractNumId w:val="10"/>
+  </w:num>
+  <w:num w:numId="12">
+    <w:abstractNumId w:val="9"/>
+  </w:num>
+  <w:num w:numId="13">
+    <w:abstractNumId w:val="15"/>
+  </w:num>
+  <w:num w:numId="14">
+    <w:abstractNumId w:val="6"/>
+  </w:num>
+  <w:num w:numId="15">
+    <w:abstractNumId w:val="7"/>
+  </w:num>
+  <w:num w:numId="16">
+    <w:abstractNumId w:val="13"/>
+  </w:num>
+  <w:num w:numId="17">
+    <w:abstractNumId w:val="12"/>
+  </w:num>
+  <w:num w:numId="18">
+    <w:abstractNumId w:val="1"/>
   </w:num>
 </w:numbering>
 </file>
@@ -2025,6 +10859,46 @@
       <w:contextualSpacing/>
     </w:pPr>
   </w:style>
+  <w:style w:type="paragraph" w:styleId="TM2">
+    <w:name w:val="toc 2"/>
+    <w:basedOn w:val="Normal"/>
+    <w:next w:val="Normal"/>
+    <w:autoRedefine/>
+    <w:uiPriority w:val="39"/>
+    <w:semiHidden/>
+    <w:unhideWhenUsed/>
+    <w:rsid w:val="008454C0"/>
+    <w:pPr>
+      <w:spacing w:after="100"/>
+      <w:ind w:left="240"/>
+    </w:pPr>
+  </w:style>
+  <w:style w:type="character" w:styleId="Lienhypertexte">
+    <w:name w:val="Hyperlink"/>
+    <w:basedOn w:val="Policepardfaut"/>
+    <w:uiPriority w:val="99"/>
+    <w:rsid w:val="008454C0"/>
+    <w:rPr>
+      <w:color w:val="0000FF"/>
+      <w:u w:val="single"/>
+    </w:rPr>
+  </w:style>
+  <w:style w:type="paragraph" w:customStyle="1" w:styleId="Retraitnormal1">
+    <w:name w:val="Retrait normal1"/>
+    <w:basedOn w:val="Normal"/>
+    <w:rsid w:val="008454C0"/>
+    <w:pPr>
+      <w:numPr>
+        <w:numId w:val="3"/>
+      </w:numPr>
+    </w:pPr>
+    <w:rPr>
+      <w:rFonts w:ascii="Times New Roman" w:hAnsi="Times New Roman"/>
+      <w:sz w:val="18"/>
+      <w:szCs w:val="18"/>
+      <w:lang w:eastAsia="fr-CH"/>
+    </w:rPr>
+  </w:style>
 </w:styles>
 </file>
 
@@ -2287,4 +11161,16 @@
     </a:ext>
   </a:extLst>
 </a:theme>
+</file>
+
+<file path=customXml/item1.xml><?xml version="1.0" encoding="utf-8"?>
+<b:Sources xmlns:b="http://schemas.openxmlformats.org/officeDocument/2006/bibliography" xmlns="http://schemas.openxmlformats.org/officeDocument/2006/bibliography" SelectedStyle="\APASixthEditionOfficeOnline.xsl" StyleName="APA" Version="6"/>
+</file>
+
+<file path=customXml/itemProps1.xml><?xml version="1.0" encoding="utf-8"?>
+<ds:datastoreItem xmlns:ds="http://schemas.openxmlformats.org/officeDocument/2006/customXml" ds:itemID="{CF70A98E-8894-4967-8197-9A5E439F5600}">
+  <ds:schemaRefs>
+    <ds:schemaRef ds:uri="http://schemas.openxmlformats.org/officeDocument/2006/bibliography"/>
+  </ds:schemaRefs>
+</ds:datastoreItem>
 </file>
--- a/Documentation/CDC/Documentation I Shoes.docx
+++ b/Documentation/CDC/Documentation I Shoes.docx
@@ -4521,8 +4521,6 @@
         </w:rPr>
         <w:t>…</w:t>
       </w:r>
-      <w:bookmarkStart w:id="15" w:name="_GoBack"/>
-      <w:bookmarkEnd w:id="15"/>
     </w:p>
     <w:p>
       <w:pPr>
@@ -4965,8 +4963,8 @@
           <w:u w:val="single"/>
         </w:rPr>
       </w:pPr>
-      <w:bookmarkStart w:id="16" w:name="_Toc71703259"/>
-      <w:bookmarkStart w:id="17" w:name="_Toc499021842"/>
+      <w:bookmarkStart w:id="15" w:name="_Toc71703259"/>
+      <w:bookmarkStart w:id="16" w:name="_Toc499021842"/>
       <w:r>
         <w:rPr>
           <w:rFonts w:cs="Arial"/>
@@ -4991,41 +4989,41 @@
         <w:lastRenderedPageBreak/>
         <w:t>R</w:t>
       </w:r>
+      <w:bookmarkEnd w:id="15"/>
+      <w:r>
+        <w:rPr>
+          <w:rFonts w:cs="Arial"/>
+        </w:rPr>
+        <w:t>éalisation</w:t>
+      </w:r>
       <w:bookmarkEnd w:id="16"/>
-      <w:r>
-        <w:rPr>
-          <w:rFonts w:cs="Arial"/>
-        </w:rPr>
-        <w:t>éalisation</w:t>
-      </w:r>
+    </w:p>
+    <w:p>
+      <w:pPr>
+        <w:pStyle w:val="Titre2"/>
+        <w:rPr>
+          <w:rFonts w:cs="Arial"/>
+          <w:i w:val="0"/>
+          <w:iCs/>
+        </w:rPr>
+      </w:pPr>
+      <w:bookmarkStart w:id="17" w:name="_Toc25553317"/>
+      <w:bookmarkStart w:id="18" w:name="_Toc71691022"/>
+      <w:bookmarkStart w:id="19" w:name="_Toc499021843"/>
+      <w:r>
+        <w:rPr>
+          <w:rFonts w:cs="Arial"/>
+          <w:i w:val="0"/>
+          <w:iCs/>
+        </w:rPr>
+        <w:t>Dossier de réalisation</w:t>
+      </w:r>
+      <w:bookmarkStart w:id="20" w:name="_Toc25553318"/>
       <w:bookmarkEnd w:id="17"/>
-    </w:p>
-    <w:p>
-      <w:pPr>
-        <w:pStyle w:val="Titre2"/>
-        <w:rPr>
-          <w:rFonts w:cs="Arial"/>
-          <w:i w:val="0"/>
-          <w:iCs/>
-        </w:rPr>
-      </w:pPr>
-      <w:bookmarkStart w:id="18" w:name="_Toc25553317"/>
-      <w:bookmarkStart w:id="19" w:name="_Toc71691022"/>
-      <w:bookmarkStart w:id="20" w:name="_Toc499021843"/>
-      <w:r>
-        <w:rPr>
-          <w:rFonts w:cs="Arial"/>
-          <w:i w:val="0"/>
-          <w:iCs/>
-        </w:rPr>
-        <w:t>Dossier de réalisation</w:t>
-      </w:r>
-      <w:bookmarkStart w:id="21" w:name="_Toc25553318"/>
       <w:bookmarkEnd w:id="18"/>
       <w:bookmarkEnd w:id="19"/>
-      <w:bookmarkEnd w:id="20"/>
-    </w:p>
-    <w:bookmarkEnd w:id="21"/>
+    </w:p>
+    <w:bookmarkEnd w:id="20"/>
     <w:p>
       <w:pPr>
         <w:ind w:firstLine="360"/>
@@ -5376,6 +5374,82 @@
         </w:rPr>
         <w:t>, à moins que vous ne désiriez en expliquer une partie vous paraissant importante. Dans ce cas n’incluez que cette partie…</w:t>
       </w:r>
+    </w:p>
+    <w:p>
+      <w:pPr>
+        <w:ind w:left="1134" w:hanging="774"/>
+        <w:rPr>
+          <w:rFonts w:cs="Arial"/>
+          <w:i/>
+          <w:iCs/>
+        </w:rPr>
+      </w:pPr>
+    </w:p>
+    <w:p>
+      <w:pPr>
+        <w:pStyle w:val="Titre2"/>
+        <w:rPr>
+          <w:rFonts w:cs="Arial"/>
+          <w:i w:val="0"/>
+          <w:iCs/>
+        </w:rPr>
+      </w:pPr>
+      <w:r>
+        <w:rPr>
+          <w:rFonts w:cs="Arial"/>
+          <w:i w:val="0"/>
+          <w:iCs/>
+        </w:rPr>
+        <w:t>Modifications</w:t>
+      </w:r>
+    </w:p>
+    <w:p>
+      <w:pPr>
+        <w:rPr>
+          <w:rFonts w:cs="Arial"/>
+          <w:iCs/>
+        </w:rPr>
+      </w:pPr>
+    </w:p>
+    <w:p>
+      <w:pPr>
+        <w:pStyle w:val="Paragraphedeliste"/>
+        <w:numPr>
+          <w:ilvl w:val="0"/>
+          <w:numId w:val="21"/>
+        </w:numPr>
+        <w:rPr>
+          <w:rFonts w:cs="Arial"/>
+          <w:iCs/>
+        </w:rPr>
+      </w:pPr>
+      <w:r>
+        <w:rPr>
+          <w:rFonts w:cs="Arial"/>
+          <w:iCs/>
+        </w:rPr>
+        <w:t xml:space="preserve">Page d’administration différente du </w:t>
+      </w:r>
+      <w:proofErr w:type="spellStart"/>
+      <w:r>
+        <w:rPr>
+          <w:rFonts w:cs="Arial"/>
+          <w:iCs/>
+        </w:rPr>
+        <w:t>Wireframe</w:t>
+      </w:r>
+      <w:bookmarkStart w:id="21" w:name="_GoBack"/>
+      <w:bookmarkEnd w:id="21"/>
+      <w:proofErr w:type="spellEnd"/>
+    </w:p>
+    <w:p>
+      <w:pPr>
+        <w:rPr>
+          <w:rFonts w:cs="Arial"/>
+          <w:i/>
+          <w:iCs/>
+        </w:rPr>
+      </w:pPr>
     </w:p>
     <w:p>
       <w:pPr>
@@ -5784,6 +5858,7 @@
           <w:i/>
           <w:iCs/>
         </w:rPr>
+        <w:lastRenderedPageBreak/>
         <w:br w:type="page"/>
       </w:r>
     </w:p>
@@ -7610,7 +7685,7 @@
         <w:sz w:val="16"/>
         <w:szCs w:val="16"/>
       </w:rPr>
-      <w:t>13</w:t>
+      <w:t>8</w:t>
     </w:r>
     <w:r>
       <w:rPr>
@@ -7768,6 +7843,118 @@
 <file path=word/numbering.xml><?xml version="1.0" encoding="utf-8"?>
 <w:numbering xmlns:wpc="http://schemas.microsoft.com/office/word/2010/wordprocessingCanvas" xmlns:cx="http://schemas.microsoft.com/office/drawing/2014/chartex" xmlns:cx1="http://schemas.microsoft.com/office/drawing/2015/9/8/chartex" xmlns:mc="http://schemas.openxmlformats.org/markup-compatibility/2006" xmlns:o="urn:schemas-microsoft-com:office:office" xmlns:r="http://schemas.openxmlformats.org/officeDocument/2006/relationships" xmlns:m="http://schemas.openxmlformats.org/officeDocument/2006/math" xmlns:v="urn:schemas-microsoft-com:vml" xmlns:wp14="http://schemas.microsoft.com/office/word/2010/wordprocessingDrawing" xmlns:wp="http://schemas.openxmlformats.org/drawingml/2006/wordprocessingDrawing" xmlns:w10="urn:schemas-microsoft-com:office:word" xmlns:w="http://schemas.openxmlformats.org/wordprocessingml/2006/main" xmlns:w14="http://schemas.microsoft.com/office/word/2010/wordml" xmlns:w15="http://schemas.microsoft.com/office/word/2012/wordml" xmlns:w16se="http://schemas.microsoft.com/office/word/2015/wordml/symex" xmlns:wpg="http://schemas.microsoft.com/office/word/2010/wordprocessingGroup" xmlns:wpi="http://schemas.microsoft.com/office/word/2010/wordprocessingInk" xmlns:wne="http://schemas.microsoft.com/office/word/2006/wordml" xmlns:wps="http://schemas.microsoft.com/office/word/2010/wordprocessingShape" mc:Ignorable="w14 w15 w16se wp14">
   <w:abstractNum w:abstractNumId="0" w15:restartNumberingAfterBreak="0">
+    <w:nsid w:val="01AE2766"/>
+    <w:multiLevelType w:val="hybridMultilevel"/>
+    <w:tmpl w:val="5D8A0128"/>
+    <w:lvl w:ilvl="0" w:tplc="AE8815D8">
+      <w:numFmt w:val="bullet"/>
+      <w:lvlText w:val="-"/>
+      <w:lvlJc w:val="left"/>
+      <w:pPr>
+        <w:ind w:left="1080" w:hanging="360"/>
+      </w:pPr>
+      <w:rPr>
+        <w:rFonts w:ascii="Arial" w:eastAsia="Times New Roman" w:hAnsi="Arial" w:cs="Arial" w:hint="default"/>
+      </w:rPr>
+    </w:lvl>
+    <w:lvl w:ilvl="1" w:tplc="100C0003" w:tentative="1">
+      <w:start w:val="1"/>
+      <w:numFmt w:val="bullet"/>
+      <w:lvlText w:val="o"/>
+      <w:lvlJc w:val="left"/>
+      <w:pPr>
+        <w:ind w:left="1800" w:hanging="360"/>
+      </w:pPr>
+      <w:rPr>
+        <w:rFonts w:ascii="Courier New" w:hAnsi="Courier New" w:cs="Courier New" w:hint="default"/>
+      </w:rPr>
+    </w:lvl>
+    <w:lvl w:ilvl="2" w:tplc="100C0005" w:tentative="1">
+      <w:start w:val="1"/>
+      <w:numFmt w:val="bullet"/>
+      <w:lvlText w:val=""/>
+      <w:lvlJc w:val="left"/>
+      <w:pPr>
+        <w:ind w:left="2520" w:hanging="360"/>
+      </w:pPr>
+      <w:rPr>
+        <w:rFonts w:ascii="Wingdings" w:hAnsi="Wingdings" w:hint="default"/>
+      </w:rPr>
+    </w:lvl>
+    <w:lvl w:ilvl="3" w:tplc="100C0001" w:tentative="1">
+      <w:start w:val="1"/>
+      <w:numFmt w:val="bullet"/>
+      <w:lvlText w:val=""/>
+      <w:lvlJc w:val="left"/>
+      <w:pPr>
+        <w:ind w:left="3240" w:hanging="360"/>
+      </w:pPr>
+      <w:rPr>
+        <w:rFonts w:ascii="Symbol" w:hAnsi="Symbol" w:hint="default"/>
+      </w:rPr>
+    </w:lvl>
+    <w:lvl w:ilvl="4" w:tplc="100C0003" w:tentative="1">
+      <w:start w:val="1"/>
+      <w:numFmt w:val="bullet"/>
+      <w:lvlText w:val="o"/>
+      <w:lvlJc w:val="left"/>
+      <w:pPr>
+        <w:ind w:left="3960" w:hanging="360"/>
+      </w:pPr>
+      <w:rPr>
+        <w:rFonts w:ascii="Courier New" w:hAnsi="Courier New" w:cs="Courier New" w:hint="default"/>
+      </w:rPr>
+    </w:lvl>
+    <w:lvl w:ilvl="5" w:tplc="100C0005" w:tentative="1">
+      <w:start w:val="1"/>
+      <w:numFmt w:val="bullet"/>
+      <w:lvlText w:val=""/>
+      <w:lvlJc w:val="left"/>
+      <w:pPr>
+        <w:ind w:left="4680" w:hanging="360"/>
+      </w:pPr>
+      <w:rPr>
+        <w:rFonts w:ascii="Wingdings" w:hAnsi="Wingdings" w:hint="default"/>
+      </w:rPr>
+    </w:lvl>
+    <w:lvl w:ilvl="6" w:tplc="100C0001" w:tentative="1">
+      <w:start w:val="1"/>
+      <w:numFmt w:val="bullet"/>
+      <w:lvlText w:val=""/>
+      <w:lvlJc w:val="left"/>
+      <w:pPr>
+        <w:ind w:left="5400" w:hanging="360"/>
+      </w:pPr>
+      <w:rPr>
+        <w:rFonts w:ascii="Symbol" w:hAnsi="Symbol" w:hint="default"/>
+      </w:rPr>
+    </w:lvl>
+    <w:lvl w:ilvl="7" w:tplc="100C0003" w:tentative="1">
+      <w:start w:val="1"/>
+      <w:numFmt w:val="bullet"/>
+      <w:lvlText w:val="o"/>
+      <w:lvlJc w:val="left"/>
+      <w:pPr>
+        <w:ind w:left="6120" w:hanging="360"/>
+      </w:pPr>
+      <w:rPr>
+        <w:rFonts w:ascii="Courier New" w:hAnsi="Courier New" w:cs="Courier New" w:hint="default"/>
+      </w:rPr>
+    </w:lvl>
+    <w:lvl w:ilvl="8" w:tplc="100C0005" w:tentative="1">
+      <w:start w:val="1"/>
+      <w:numFmt w:val="bullet"/>
+      <w:lvlText w:val=""/>
+      <w:lvlJc w:val="left"/>
+      <w:pPr>
+        <w:ind w:left="6840" w:hanging="360"/>
+      </w:pPr>
+      <w:rPr>
+        <w:rFonts w:ascii="Wingdings" w:hAnsi="Wingdings" w:hint="default"/>
+      </w:rPr>
+    </w:lvl>
+  </w:abstractNum>
+  <w:abstractNum w:abstractNumId="1" w15:restartNumberingAfterBreak="0">
     <w:nsid w:val="0A7C7405"/>
     <w:multiLevelType w:val="singleLevel"/>
     <w:tmpl w:val="92869324"/>
@@ -7788,7 +7975,7 @@
       </w:rPr>
     </w:lvl>
   </w:abstractNum>
-  <w:abstractNum w:abstractNumId="1" w15:restartNumberingAfterBreak="0">
+  <w:abstractNum w:abstractNumId="2" w15:restartNumberingAfterBreak="0">
     <w:nsid w:val="0D413AAE"/>
     <w:multiLevelType w:val="hybridMultilevel"/>
     <w:tmpl w:val="3C6EA27C"/>
@@ -7901,7 +8088,119 @@
       </w:rPr>
     </w:lvl>
   </w:abstractNum>
-  <w:abstractNum w:abstractNumId="2" w15:restartNumberingAfterBreak="0">
+  <w:abstractNum w:abstractNumId="3" w15:restartNumberingAfterBreak="0">
+    <w:nsid w:val="12626C5C"/>
+    <w:multiLevelType w:val="hybridMultilevel"/>
+    <w:tmpl w:val="5F4A179C"/>
+    <w:lvl w:ilvl="0" w:tplc="AE8815D8">
+      <w:numFmt w:val="bullet"/>
+      <w:lvlText w:val="-"/>
+      <w:lvlJc w:val="left"/>
+      <w:pPr>
+        <w:ind w:left="720" w:hanging="360"/>
+      </w:pPr>
+      <w:rPr>
+        <w:rFonts w:ascii="Arial" w:eastAsia="Times New Roman" w:hAnsi="Arial" w:cs="Arial" w:hint="default"/>
+      </w:rPr>
+    </w:lvl>
+    <w:lvl w:ilvl="1" w:tplc="100C0003" w:tentative="1">
+      <w:start w:val="1"/>
+      <w:numFmt w:val="bullet"/>
+      <w:lvlText w:val="o"/>
+      <w:lvlJc w:val="left"/>
+      <w:pPr>
+        <w:ind w:left="1440" w:hanging="360"/>
+      </w:pPr>
+      <w:rPr>
+        <w:rFonts w:ascii="Courier New" w:hAnsi="Courier New" w:cs="Courier New" w:hint="default"/>
+      </w:rPr>
+    </w:lvl>
+    <w:lvl w:ilvl="2" w:tplc="100C0005" w:tentative="1">
+      <w:start w:val="1"/>
+      <w:numFmt w:val="bullet"/>
+      <w:lvlText w:val=""/>
+      <w:lvlJc w:val="left"/>
+      <w:pPr>
+        <w:ind w:left="2160" w:hanging="360"/>
+      </w:pPr>
+      <w:rPr>
+        <w:rFonts w:ascii="Wingdings" w:hAnsi="Wingdings" w:hint="default"/>
+      </w:rPr>
+    </w:lvl>
+    <w:lvl w:ilvl="3" w:tplc="100C0001" w:tentative="1">
+      <w:start w:val="1"/>
+      <w:numFmt w:val="bullet"/>
+      <w:lvlText w:val=""/>
+      <w:lvlJc w:val="left"/>
+      <w:pPr>
+        <w:ind w:left="2880" w:hanging="360"/>
+      </w:pPr>
+      <w:rPr>
+        <w:rFonts w:ascii="Symbol" w:hAnsi="Symbol" w:hint="default"/>
+      </w:rPr>
+    </w:lvl>
+    <w:lvl w:ilvl="4" w:tplc="100C0003" w:tentative="1">
+      <w:start w:val="1"/>
+      <w:numFmt w:val="bullet"/>
+      <w:lvlText w:val="o"/>
+      <w:lvlJc w:val="left"/>
+      <w:pPr>
+        <w:ind w:left="3600" w:hanging="360"/>
+      </w:pPr>
+      <w:rPr>
+        <w:rFonts w:ascii="Courier New" w:hAnsi="Courier New" w:cs="Courier New" w:hint="default"/>
+      </w:rPr>
+    </w:lvl>
+    <w:lvl w:ilvl="5" w:tplc="100C0005" w:tentative="1">
+      <w:start w:val="1"/>
+      <w:numFmt w:val="bullet"/>
+      <w:lvlText w:val=""/>
+      <w:lvlJc w:val="left"/>
+      <w:pPr>
+        <w:ind w:left="4320" w:hanging="360"/>
+      </w:pPr>
+      <w:rPr>
+        <w:rFonts w:ascii="Wingdings" w:hAnsi="Wingdings" w:hint="default"/>
+      </w:rPr>
+    </w:lvl>
+    <w:lvl w:ilvl="6" w:tplc="100C0001" w:tentative="1">
+      <w:start w:val="1"/>
+      <w:numFmt w:val="bullet"/>
+      <w:lvlText w:val=""/>
+      <w:lvlJc w:val="left"/>
+      <w:pPr>
+        <w:ind w:left="5040" w:hanging="360"/>
+      </w:pPr>
+      <w:rPr>
+        <w:rFonts w:ascii="Symbol" w:hAnsi="Symbol" w:hint="default"/>
+      </w:rPr>
+    </w:lvl>
+    <w:lvl w:ilvl="7" w:tplc="100C0003" w:tentative="1">
+      <w:start w:val="1"/>
+      <w:numFmt w:val="bullet"/>
+      <w:lvlText w:val="o"/>
+      <w:lvlJc w:val="left"/>
+      <w:pPr>
+        <w:ind w:left="5760" w:hanging="360"/>
+      </w:pPr>
+      <w:rPr>
+        <w:rFonts w:ascii="Courier New" w:hAnsi="Courier New" w:cs="Courier New" w:hint="default"/>
+      </w:rPr>
+    </w:lvl>
+    <w:lvl w:ilvl="8" w:tplc="100C0005" w:tentative="1">
+      <w:start w:val="1"/>
+      <w:numFmt w:val="bullet"/>
+      <w:lvlText w:val=""/>
+      <w:lvlJc w:val="left"/>
+      <w:pPr>
+        <w:ind w:left="6480" w:hanging="360"/>
+      </w:pPr>
+      <w:rPr>
+        <w:rFonts w:ascii="Wingdings" w:hAnsi="Wingdings" w:hint="default"/>
+      </w:rPr>
+    </w:lvl>
+  </w:abstractNum>
+  <w:abstractNum w:abstractNumId="4" w15:restartNumberingAfterBreak="0">
     <w:nsid w:val="136D76D3"/>
     <w:multiLevelType w:val="hybridMultilevel"/>
     <w:tmpl w:val="60FAC44E"/>
@@ -8014,7 +8313,7 @@
       </w:rPr>
     </w:lvl>
   </w:abstractNum>
-  <w:abstractNum w:abstractNumId="3" w15:restartNumberingAfterBreak="0">
+  <w:abstractNum w:abstractNumId="5" w15:restartNumberingAfterBreak="0">
     <w:nsid w:val="16794E2B"/>
     <w:multiLevelType w:val="hybridMultilevel"/>
     <w:tmpl w:val="641AD2C2"/>
@@ -8154,7 +8453,7 @@
       </w:rPr>
     </w:lvl>
   </w:abstractNum>
-  <w:abstractNum w:abstractNumId="4" w15:restartNumberingAfterBreak="0">
+  <w:abstractNum w:abstractNumId="6" w15:restartNumberingAfterBreak="0">
     <w:nsid w:val="19FF01AE"/>
     <w:multiLevelType w:val="hybridMultilevel"/>
     <w:tmpl w:val="EC6A3956"/>
@@ -8294,7 +8593,7 @@
       </w:rPr>
     </w:lvl>
   </w:abstractNum>
-  <w:abstractNum w:abstractNumId="5" w15:restartNumberingAfterBreak="0">
+  <w:abstractNum w:abstractNumId="7" w15:restartNumberingAfterBreak="0">
     <w:nsid w:val="27A404D8"/>
     <w:multiLevelType w:val="hybridMultilevel"/>
     <w:tmpl w:val="E4483B56"/>
@@ -8434,7 +8733,7 @@
       </w:rPr>
     </w:lvl>
   </w:abstractNum>
-  <w:abstractNum w:abstractNumId="6" w15:restartNumberingAfterBreak="0">
+  <w:abstractNum w:abstractNumId="8" w15:restartNumberingAfterBreak="0">
     <w:nsid w:val="338C47B8"/>
     <w:multiLevelType w:val="hybridMultilevel"/>
     <w:tmpl w:val="126870A0"/>
@@ -8546,7 +8845,120 @@
       </w:rPr>
     </w:lvl>
   </w:abstractNum>
-  <w:abstractNum w:abstractNumId="7" w15:restartNumberingAfterBreak="0">
+  <w:abstractNum w:abstractNumId="9" w15:restartNumberingAfterBreak="0">
+    <w:nsid w:val="356804F2"/>
+    <w:multiLevelType w:val="hybridMultilevel"/>
+    <w:tmpl w:val="18061C06"/>
+    <w:lvl w:ilvl="0" w:tplc="100C0001">
+      <w:start w:val="1"/>
+      <w:numFmt w:val="bullet"/>
+      <w:lvlText w:val=""/>
+      <w:lvlJc w:val="left"/>
+      <w:pPr>
+        <w:ind w:left="720" w:hanging="360"/>
+      </w:pPr>
+      <w:rPr>
+        <w:rFonts w:ascii="Symbol" w:hAnsi="Symbol" w:hint="default"/>
+      </w:rPr>
+    </w:lvl>
+    <w:lvl w:ilvl="1" w:tplc="100C0003" w:tentative="1">
+      <w:start w:val="1"/>
+      <w:numFmt w:val="bullet"/>
+      <w:lvlText w:val="o"/>
+      <w:lvlJc w:val="left"/>
+      <w:pPr>
+        <w:ind w:left="1440" w:hanging="360"/>
+      </w:pPr>
+      <w:rPr>
+        <w:rFonts w:ascii="Courier New" w:hAnsi="Courier New" w:cs="Courier New" w:hint="default"/>
+      </w:rPr>
+    </w:lvl>
+    <w:lvl w:ilvl="2" w:tplc="100C0005" w:tentative="1">
+      <w:start w:val="1"/>
+      <w:numFmt w:val="bullet"/>
+      <w:lvlText w:val=""/>
+      <w:lvlJc w:val="left"/>
+      <w:pPr>
+        <w:ind w:left="2160" w:hanging="360"/>
+      </w:pPr>
+      <w:rPr>
+        <w:rFonts w:ascii="Wingdings" w:hAnsi="Wingdings" w:hint="default"/>
+      </w:rPr>
+    </w:lvl>
+    <w:lvl w:ilvl="3" w:tplc="100C0001" w:tentative="1">
+      <w:start w:val="1"/>
+      <w:numFmt w:val="bullet"/>
+      <w:lvlText w:val=""/>
+      <w:lvlJc w:val="left"/>
+      <w:pPr>
+        <w:ind w:left="2880" w:hanging="360"/>
+      </w:pPr>
+      <w:rPr>
+        <w:rFonts w:ascii="Symbol" w:hAnsi="Symbol" w:hint="default"/>
+      </w:rPr>
+    </w:lvl>
+    <w:lvl w:ilvl="4" w:tplc="100C0003" w:tentative="1">
+      <w:start w:val="1"/>
+      <w:numFmt w:val="bullet"/>
+      <w:lvlText w:val="o"/>
+      <w:lvlJc w:val="left"/>
+      <w:pPr>
+        <w:ind w:left="3600" w:hanging="360"/>
+      </w:pPr>
+      <w:rPr>
+        <w:rFonts w:ascii="Courier New" w:hAnsi="Courier New" w:cs="Courier New" w:hint="default"/>
+      </w:rPr>
+    </w:lvl>
+    <w:lvl w:ilvl="5" w:tplc="100C0005" w:tentative="1">
+      <w:start w:val="1"/>
+      <w:numFmt w:val="bullet"/>
+      <w:lvlText w:val=""/>
+      <w:lvlJc w:val="left"/>
+      <w:pPr>
+        <w:ind w:left="4320" w:hanging="360"/>
+      </w:pPr>
+      <w:rPr>
+        <w:rFonts w:ascii="Wingdings" w:hAnsi="Wingdings" w:hint="default"/>
+      </w:rPr>
+    </w:lvl>
+    <w:lvl w:ilvl="6" w:tplc="100C0001" w:tentative="1">
+      <w:start w:val="1"/>
+      <w:numFmt w:val="bullet"/>
+      <w:lvlText w:val=""/>
+      <w:lvlJc w:val="left"/>
+      <w:pPr>
+        <w:ind w:left="5040" w:hanging="360"/>
+      </w:pPr>
+      <w:rPr>
+        <w:rFonts w:ascii="Symbol" w:hAnsi="Symbol" w:hint="default"/>
+      </w:rPr>
+    </w:lvl>
+    <w:lvl w:ilvl="7" w:tplc="100C0003" w:tentative="1">
+      <w:start w:val="1"/>
+      <w:numFmt w:val="bullet"/>
+      <w:lvlText w:val="o"/>
+      <w:lvlJc w:val="left"/>
+      <w:pPr>
+        <w:ind w:left="5760" w:hanging="360"/>
+      </w:pPr>
+      <w:rPr>
+        <w:rFonts w:ascii="Courier New" w:hAnsi="Courier New" w:cs="Courier New" w:hint="default"/>
+      </w:rPr>
+    </w:lvl>
+    <w:lvl w:ilvl="8" w:tplc="100C0005" w:tentative="1">
+      <w:start w:val="1"/>
+      <w:numFmt w:val="bullet"/>
+      <w:lvlText w:val=""/>
+      <w:lvlJc w:val="left"/>
+      <w:pPr>
+        <w:ind w:left="6480" w:hanging="360"/>
+      </w:pPr>
+      <w:rPr>
+        <w:rFonts w:ascii="Wingdings" w:hAnsi="Wingdings" w:hint="default"/>
+      </w:rPr>
+    </w:lvl>
+  </w:abstractNum>
+  <w:abstractNum w:abstractNumId="10" w15:restartNumberingAfterBreak="0">
     <w:nsid w:val="3A0E60F4"/>
     <w:multiLevelType w:val="hybridMultilevel"/>
     <w:tmpl w:val="E9E238A8"/>
@@ -8659,7 +9071,7 @@
       </w:rPr>
     </w:lvl>
   </w:abstractNum>
-  <w:abstractNum w:abstractNumId="8" w15:restartNumberingAfterBreak="0">
+  <w:abstractNum w:abstractNumId="11" w15:restartNumberingAfterBreak="0">
     <w:nsid w:val="408C02FF"/>
     <w:multiLevelType w:val="hybridMultilevel"/>
     <w:tmpl w:val="1C925AC4"/>
@@ -8796,7 +9208,7 @@
       </w:rPr>
     </w:lvl>
   </w:abstractNum>
-  <w:abstractNum w:abstractNumId="9" w15:restartNumberingAfterBreak="0">
+  <w:abstractNum w:abstractNumId="12" w15:restartNumberingAfterBreak="0">
     <w:nsid w:val="42F31DAB"/>
     <w:multiLevelType w:val="hybridMultilevel"/>
     <w:tmpl w:val="A46C5D1C"/>
@@ -8936,7 +9348,7 @@
       </w:rPr>
     </w:lvl>
   </w:abstractNum>
-  <w:abstractNum w:abstractNumId="10" w15:restartNumberingAfterBreak="0">
+  <w:abstractNum w:abstractNumId="13" w15:restartNumberingAfterBreak="0">
     <w:nsid w:val="5082572C"/>
     <w:multiLevelType w:val="hybridMultilevel"/>
     <w:tmpl w:val="ED4ACFA4"/>
@@ -9076,7 +9488,7 @@
       </w:rPr>
     </w:lvl>
   </w:abstractNum>
-  <w:abstractNum w:abstractNumId="11" w15:restartNumberingAfterBreak="0">
+  <w:abstractNum w:abstractNumId="14" w15:restartNumberingAfterBreak="0">
     <w:nsid w:val="52B247CA"/>
     <w:multiLevelType w:val="hybridMultilevel"/>
     <w:tmpl w:val="B7D4D45A"/>
@@ -9216,7 +9628,7 @@
       </w:rPr>
     </w:lvl>
   </w:abstractNum>
-  <w:abstractNum w:abstractNumId="12" w15:restartNumberingAfterBreak="0">
+  <w:abstractNum w:abstractNumId="15" w15:restartNumberingAfterBreak="0">
     <w:nsid w:val="53D970CD"/>
     <w:multiLevelType w:val="hybridMultilevel"/>
     <w:tmpl w:val="6B8A289C"/>
@@ -9329,7 +9741,7 @@
       </w:rPr>
     </w:lvl>
   </w:abstractNum>
-  <w:abstractNum w:abstractNumId="13" w15:restartNumberingAfterBreak="0">
+  <w:abstractNum w:abstractNumId="16" w15:restartNumberingAfterBreak="0">
     <w:nsid w:val="556C631F"/>
     <w:multiLevelType w:val="hybridMultilevel"/>
     <w:tmpl w:val="C90EC388"/>
@@ -9442,7 +9854,7 @@
       </w:rPr>
     </w:lvl>
   </w:abstractNum>
-  <w:abstractNum w:abstractNumId="14" w15:restartNumberingAfterBreak="0">
+  <w:abstractNum w:abstractNumId="17" w15:restartNumberingAfterBreak="0">
     <w:nsid w:val="594C1361"/>
     <w:multiLevelType w:val="hybridMultilevel"/>
     <w:tmpl w:val="5C243628"/>
@@ -9582,7 +9994,7 @@
       </w:rPr>
     </w:lvl>
   </w:abstractNum>
-  <w:abstractNum w:abstractNumId="15" w15:restartNumberingAfterBreak="0">
+  <w:abstractNum w:abstractNumId="18" w15:restartNumberingAfterBreak="0">
     <w:nsid w:val="71E06583"/>
     <w:multiLevelType w:val="hybridMultilevel"/>
     <w:tmpl w:val="26C81FCE"/>
@@ -9722,7 +10134,7 @@
       </w:rPr>
     </w:lvl>
   </w:abstractNum>
-  <w:abstractNum w:abstractNumId="16" w15:restartNumberingAfterBreak="0">
+  <w:abstractNum w:abstractNumId="19" w15:restartNumberingAfterBreak="0">
     <w:nsid w:val="75A3529B"/>
     <w:multiLevelType w:val="hybridMultilevel"/>
     <w:tmpl w:val="819EEA64"/>
@@ -9862,7 +10274,7 @@
       </w:rPr>
     </w:lvl>
   </w:abstractNum>
-  <w:abstractNum w:abstractNumId="17" w15:restartNumberingAfterBreak="0">
+  <w:abstractNum w:abstractNumId="20" w15:restartNumberingAfterBreak="0">
     <w:nsid w:val="7B193736"/>
     <w:multiLevelType w:val="multilevel"/>
     <w:tmpl w:val="3E0A631E"/>
@@ -9985,58 +10397,67 @@
     </w:lvl>
   </w:abstractNum>
   <w:num w:numId="1">
+    <w:abstractNumId w:val="20"/>
+  </w:num>
+  <w:num w:numId="2">
+    <w:abstractNumId w:val="4"/>
+  </w:num>
+  <w:num w:numId="3">
+    <w:abstractNumId w:val="1"/>
+  </w:num>
+  <w:num w:numId="4">
+    <w:abstractNumId w:val="6"/>
+  </w:num>
+  <w:num w:numId="5">
+    <w:abstractNumId w:val="19"/>
+  </w:num>
+  <w:num w:numId="6">
+    <w:abstractNumId w:val="14"/>
+  </w:num>
+  <w:num w:numId="7">
+    <w:abstractNumId w:val="7"/>
+  </w:num>
+  <w:num w:numId="8">
     <w:abstractNumId w:val="17"/>
   </w:num>
-  <w:num w:numId="2">
+  <w:num w:numId="9">
+    <w:abstractNumId w:val="5"/>
+  </w:num>
+  <w:num w:numId="10">
+    <w:abstractNumId w:val="11"/>
+  </w:num>
+  <w:num w:numId="11">
+    <w:abstractNumId w:val="13"/>
+  </w:num>
+  <w:num w:numId="12">
+    <w:abstractNumId w:val="12"/>
+  </w:num>
+  <w:num w:numId="13">
+    <w:abstractNumId w:val="18"/>
+  </w:num>
+  <w:num w:numId="14">
+    <w:abstractNumId w:val="8"/>
+  </w:num>
+  <w:num w:numId="15">
+    <w:abstractNumId w:val="10"/>
+  </w:num>
+  <w:num w:numId="16">
+    <w:abstractNumId w:val="16"/>
+  </w:num>
+  <w:num w:numId="17">
+    <w:abstractNumId w:val="15"/>
+  </w:num>
+  <w:num w:numId="18">
     <w:abstractNumId w:val="2"/>
   </w:num>
-  <w:num w:numId="3">
+  <w:num w:numId="19">
+    <w:abstractNumId w:val="3"/>
+  </w:num>
+  <w:num w:numId="20">
     <w:abstractNumId w:val="0"/>
   </w:num>
-  <w:num w:numId="4">
-    <w:abstractNumId w:val="4"/>
-  </w:num>
-  <w:num w:numId="5">
-    <w:abstractNumId w:val="16"/>
-  </w:num>
-  <w:num w:numId="6">
-    <w:abstractNumId w:val="11"/>
-  </w:num>
-  <w:num w:numId="7">
-    <w:abstractNumId w:val="5"/>
-  </w:num>
-  <w:num w:numId="8">
-    <w:abstractNumId w:val="14"/>
-  </w:num>
-  <w:num w:numId="9">
-    <w:abstractNumId w:val="3"/>
-  </w:num>
-  <w:num w:numId="10">
-    <w:abstractNumId w:val="8"/>
-  </w:num>
-  <w:num w:numId="11">
-    <w:abstractNumId w:val="10"/>
-  </w:num>
-  <w:num w:numId="12">
+  <w:num w:numId="21">
     <w:abstractNumId w:val="9"/>
-  </w:num>
-  <w:num w:numId="13">
-    <w:abstractNumId w:val="15"/>
-  </w:num>
-  <w:num w:numId="14">
-    <w:abstractNumId w:val="6"/>
-  </w:num>
-  <w:num w:numId="15">
-    <w:abstractNumId w:val="7"/>
-  </w:num>
-  <w:num w:numId="16">
-    <w:abstractNumId w:val="13"/>
-  </w:num>
-  <w:num w:numId="17">
-    <w:abstractNumId w:val="12"/>
-  </w:num>
-  <w:num w:numId="18">
-    <w:abstractNumId w:val="1"/>
   </w:num>
 </w:numbering>
 </file>
@@ -11168,7 +11589,7 @@
 </file>
 
 <file path=customXml/itemProps1.xml><?xml version="1.0" encoding="utf-8"?>
-<ds:datastoreItem xmlns:ds="http://schemas.openxmlformats.org/officeDocument/2006/customXml" ds:itemID="{CF70A98E-8894-4967-8197-9A5E439F5600}">
+<ds:datastoreItem xmlns:ds="http://schemas.openxmlformats.org/officeDocument/2006/customXml" ds:itemID="{D83C3E11-3486-4F92-947A-04194B97F8CF}">
   <ds:schemaRefs>
     <ds:schemaRef ds:uri="http://schemas.openxmlformats.org/officeDocument/2006/bibliography"/>
   </ds:schemaRefs>

--- a/Documentation/CDC/Documentation I Shoes.docx
+++ b/Documentation/CDC/Documentation I Shoes.docx
@@ -2633,65 +2633,6 @@
     </w:p>
     <w:p>
       <w:pPr>
-        <w:rPr>
-          <w:rFonts w:cs="Arial"/>
-          <w:i/>
-          <w:iCs/>
-          <w:color w:val="7F7F7F" w:themeColor="text1" w:themeTint="80"/>
-          <w:szCs w:val="14"/>
-        </w:rPr>
-      </w:pPr>
-      <w:r>
-        <w:rPr>
-          <w:rFonts w:cs="Arial"/>
-          <w:i/>
-          <w:iCs/>
-          <w:color w:val="7F7F7F" w:themeColor="text1" w:themeTint="80"/>
-          <w:szCs w:val="14"/>
-        </w:rPr>
-        <w:t>Ce chapitre décrit brièvement le projet, le cadre dans lequel il est réalisé, les raisons de ce choix et ce qu'il peut apporter à l'élève ou à l'école. Il n'est pas nécessaire de rentrer dans les détails (ceux-ci seront abordés plus loin) mais cela doit être aussi clair et complet que possible (idées de solutions). Ce chapitre contient également l'inventaire et la description des travaux qui auraient déjà été effectués pour ce projet.</w:t>
-      </w:r>
-    </w:p>
-    <w:p>
-      <w:pPr>
-        <w:rPr>
-          <w:rFonts w:cs="Arial"/>
-          <w:color w:val="7F7F7F" w:themeColor="text1" w:themeTint="80"/>
-          <w:szCs w:val="14"/>
-        </w:rPr>
-      </w:pPr>
-    </w:p>
-    <w:p>
-      <w:pPr>
-        <w:rPr>
-          <w:rFonts w:cs="Arial"/>
-          <w:i/>
-          <w:iCs/>
-          <w:color w:val="7F7F7F" w:themeColor="text1" w:themeTint="80"/>
-          <w:szCs w:val="14"/>
-        </w:rPr>
-      </w:pPr>
-      <w:r>
-        <w:rPr>
-          <w:rFonts w:cs="Arial"/>
-          <w:i/>
-          <w:iCs/>
-          <w:color w:val="7F7F7F" w:themeColor="text1" w:themeTint="80"/>
-          <w:szCs w:val="14"/>
-        </w:rPr>
-        <w:t>Ces éléments peuvent être repris des spécifications de départ.</w:t>
-      </w:r>
-    </w:p>
-    <w:p>
-      <w:pPr>
-        <w:rPr>
-          <w:rFonts w:cs="Arial"/>
-          <w:szCs w:val="14"/>
-        </w:rPr>
-      </w:pPr>
-    </w:p>
-    <w:p>
-      <w:pPr>
         <w:pStyle w:val="Titre2"/>
         <w:rPr>
           <w:rFonts w:cs="Arial"/>
@@ -2850,7 +2791,21 @@
           <w:rFonts w:cs="Arial"/>
           <w:szCs w:val="14"/>
         </w:rPr>
-        <w:t>Si on clique sur un article l’utilisateur se retrouve sur la page de l’objet</w:t>
+        <w:t xml:space="preserve">Quand quelqu’un </w:t>
+      </w:r>
+      <w:r>
+        <w:rPr>
+          <w:rFonts w:cs="Arial"/>
+          <w:szCs w:val="14"/>
+        </w:rPr>
+        <w:t>met</w:t>
+      </w:r>
+      <w:r>
+        <w:rPr>
+          <w:rFonts w:cs="Arial"/>
+          <w:szCs w:val="14"/>
+        </w:rPr>
+        <w:t xml:space="preserve"> une paire dans son panier le stock perd une paire de chaussure dans son inventaire.</w:t>
       </w:r>
     </w:p>
     <w:p>
@@ -2870,92 +2825,68 @@
           <w:rFonts w:cs="Arial"/>
           <w:szCs w:val="14"/>
         </w:rPr>
+        <w:t>Si on clique sur un article l’utilisateur se retrouve sur la page de l’objet</w:t>
+      </w:r>
+    </w:p>
+    <w:p>
+      <w:pPr>
+        <w:pStyle w:val="Paragraphedeliste"/>
+        <w:numPr>
+          <w:ilvl w:val="0"/>
+          <w:numId w:val="18"/>
+        </w:numPr>
+        <w:rPr>
+          <w:rFonts w:cs="Arial"/>
+          <w:szCs w:val="14"/>
+        </w:rPr>
+      </w:pPr>
+      <w:r>
+        <w:rPr>
+          <w:rFonts w:cs="Arial"/>
+          <w:szCs w:val="14"/>
+        </w:rPr>
         <w:t>Si quelqu’un se connecte avec un compte admin il aura accès à la page d’administration</w:t>
       </w:r>
     </w:p>
     <w:p>
       <w:pPr>
+        <w:pStyle w:val="Paragraphedeliste"/>
+        <w:numPr>
+          <w:ilvl w:val="0"/>
+          <w:numId w:val="18"/>
+        </w:numPr>
         <w:rPr>
           <w:rFonts w:cs="Arial"/>
           <w:szCs w:val="14"/>
         </w:rPr>
       </w:pPr>
-    </w:p>
-    <w:p>
-      <w:pPr>
-        <w:rPr>
-          <w:rFonts w:cs="Arial"/>
-          <w:i/>
-          <w:iCs/>
-          <w:color w:val="7F7F7F" w:themeColor="text1" w:themeTint="80"/>
+      <w:r>
+        <w:rPr>
+          <w:rFonts w:cs="Arial"/>
           <w:szCs w:val="14"/>
         </w:rPr>
-      </w:pPr>
-      <w:r>
-        <w:rPr>
-          <w:rFonts w:cs="Arial"/>
-          <w:i/>
-          <w:iCs/>
-          <w:color w:val="7F7F7F" w:themeColor="text1" w:themeTint="80"/>
+        <w:t>Si une paire de chaussure n’a pas de stock l’afficher dans le catalogue.</w:t>
+      </w:r>
+      <w:bookmarkStart w:id="3" w:name="_GoBack"/>
+      <w:bookmarkEnd w:id="3"/>
+    </w:p>
+    <w:p>
+      <w:pPr>
+        <w:pStyle w:val="Titre2"/>
+        <w:rPr>
+          <w:rFonts w:cs="Arial"/>
+          <w:i w:val="0"/>
+          <w:iCs/>
+        </w:rPr>
+      </w:pPr>
+      <w:r>
+        <w:rPr>
+          <w:rFonts w:cs="Arial"/>
           <w:szCs w:val="14"/>
         </w:rPr>
-        <w:t xml:space="preserve">Ce chapitre énumère les objectifs du projet. L'atteinte ou non de ceux-ci devra pouvoir être contrôlée à la fin du projet. Les objectifs pourront éventuellement être revus après l'analyse. </w:t>
-      </w:r>
-    </w:p>
-    <w:p>
-      <w:pPr>
-        <w:rPr>
-          <w:rFonts w:cs="Arial"/>
-          <w:color w:val="7F7F7F" w:themeColor="text1" w:themeTint="80"/>
-          <w:szCs w:val="14"/>
-        </w:rPr>
-      </w:pPr>
-    </w:p>
-    <w:p>
-      <w:pPr>
-        <w:rPr>
-          <w:rFonts w:cs="Arial"/>
-          <w:i/>
-          <w:iCs/>
-          <w:szCs w:val="14"/>
-        </w:rPr>
-      </w:pPr>
-      <w:r>
-        <w:rPr>
-          <w:rFonts w:cs="Arial"/>
-          <w:i/>
-          <w:iCs/>
-          <w:color w:val="7F7F7F" w:themeColor="text1" w:themeTint="80"/>
-          <w:szCs w:val="14"/>
-        </w:rPr>
-        <w:t>Ces éléments peuvent être repris des spécifications de départ.</w:t>
-      </w:r>
-    </w:p>
-    <w:p>
-      <w:pPr>
-        <w:rPr>
-          <w:rFonts w:cs="Arial"/>
-          <w:szCs w:val="14"/>
-        </w:rPr>
-      </w:pPr>
-    </w:p>
-    <w:p>
-      <w:pPr>
-        <w:pStyle w:val="Titre2"/>
-        <w:rPr>
-          <w:rFonts w:cs="Arial"/>
-          <w:i w:val="0"/>
-          <w:iCs/>
-        </w:rPr>
-      </w:pPr>
-      <w:r>
-        <w:rPr>
-          <w:rFonts w:cs="Arial"/>
-          <w:szCs w:val="14"/>
-        </w:rPr>
         <w:br w:type="page"/>
       </w:r>
-      <w:bookmarkStart w:id="3" w:name="_Toc499021835"/>
+      <w:bookmarkStart w:id="4" w:name="_Toc499021835"/>
       <w:r>
         <w:rPr>
           <w:rFonts w:cs="Arial"/>
@@ -2965,7 +2896,7 @@
         <w:lastRenderedPageBreak/>
         <w:t>Planification</w:t>
       </w:r>
-      <w:bookmarkEnd w:id="3"/>
+      <w:bookmarkEnd w:id="4"/>
     </w:p>
     <w:p>
       <w:pPr>
@@ -3011,14 +2942,14 @@
           <w:rFonts w:cs="Arial"/>
         </w:rPr>
       </w:pPr>
-      <w:bookmarkStart w:id="4" w:name="_Toc499021836"/>
+      <w:bookmarkStart w:id="5" w:name="_Toc499021836"/>
       <w:r>
         <w:rPr>
           <w:rFonts w:cs="Arial"/>
         </w:rPr>
         <w:t>Analyse / Conception</w:t>
       </w:r>
-      <w:bookmarkEnd w:id="4"/>
+      <w:bookmarkEnd w:id="5"/>
     </w:p>
     <w:p>
       <w:pPr>
@@ -3029,7 +2960,7 @@
           <w:iCs/>
         </w:rPr>
       </w:pPr>
-      <w:bookmarkStart w:id="5" w:name="_Toc499021837"/>
+      <w:bookmarkStart w:id="6" w:name="_Toc499021837"/>
       <w:r>
         <w:rPr>
           <w:rFonts w:cs="Arial"/>
@@ -3038,7 +2969,7 @@
         </w:rPr>
         <w:t>Concept</w:t>
       </w:r>
-      <w:bookmarkEnd w:id="5"/>
+      <w:bookmarkEnd w:id="6"/>
     </w:p>
     <w:p>
       <w:pPr>
@@ -3088,8 +3019,9 @@
         <w:pStyle w:val="Retraitnormal1"/>
         <w:numPr>
           <w:ilvl w:val="0"/>
-          <w:numId w:val="15"/>
-        </w:numPr>
+          <w:numId w:val="0"/>
+        </w:numPr>
+        <w:ind w:left="360"/>
         <w:rPr>
           <w:rFonts w:ascii="Arial" w:hAnsi="Arial" w:cs="Arial"/>
           <w:color w:val="000000" w:themeColor="text1"/>
@@ -3098,15 +3030,98 @@
           <w:lang w:eastAsia="fr-FR"/>
         </w:rPr>
       </w:pPr>
-      <w:r>
+    </w:p>
+    <w:p>
+      <w:pPr>
+        <w:pStyle w:val="Retraitnormal1"/>
+        <w:numPr>
+          <w:ilvl w:val="0"/>
+          <w:numId w:val="0"/>
+        </w:numPr>
+        <w:ind w:left="360"/>
+        <w:rPr>
+          <w:rFonts w:ascii="Arial" w:hAnsi="Arial" w:cs="Arial"/>
+          <w:b/>
+          <w:color w:val="000000" w:themeColor="text1"/>
+          <w:sz w:val="24"/>
+          <w:szCs w:val="14"/>
+          <w:lang w:eastAsia="fr-FR"/>
+        </w:rPr>
+      </w:pPr>
+      <w:proofErr w:type="spellStart"/>
+      <w:r>
+        <w:rPr>
+          <w:rFonts w:ascii="Arial" w:hAnsi="Arial" w:cs="Arial"/>
+          <w:b/>
+          <w:color w:val="000000" w:themeColor="text1"/>
+          <w:sz w:val="24"/>
+          <w:szCs w:val="14"/>
+          <w:lang w:eastAsia="fr-FR"/>
+        </w:rPr>
+        <w:t>W</w:t>
+      </w:r>
+      <w:r>
+        <w:rPr>
+          <w:rFonts w:ascii="Arial" w:hAnsi="Arial" w:cs="Arial"/>
+          <w:b/>
+          <w:color w:val="000000" w:themeColor="text1"/>
+          <w:sz w:val="24"/>
+          <w:szCs w:val="14"/>
+          <w:lang w:eastAsia="fr-FR"/>
+        </w:rPr>
+        <w:t>ireframes</w:t>
+      </w:r>
+      <w:proofErr w:type="spellEnd"/>
+    </w:p>
+    <w:p>
+      <w:pPr>
+        <w:pStyle w:val="Retraitnormal1"/>
+        <w:numPr>
+          <w:ilvl w:val="0"/>
+          <w:numId w:val="0"/>
+        </w:numPr>
+        <w:ind w:left="360"/>
+        <w:jc w:val="center"/>
         <w:rPr>
           <w:rFonts w:ascii="Arial" w:hAnsi="Arial" w:cs="Arial"/>
           <w:color w:val="000000" w:themeColor="text1"/>
           <w:sz w:val="24"/>
           <w:szCs w:val="14"/>
-          <w:lang w:eastAsia="fr-FR"/>
-        </w:rPr>
-        <w:t>…</w:t>
+          <w:lang w:val="de-CH" w:eastAsia="fr-FR"/>
+        </w:rPr>
+      </w:pPr>
+      <w:r>
+        <w:rPr>
+          <w:rFonts w:ascii="Arial" w:hAnsi="Arial" w:cs="Arial"/>
+          <w:color w:val="000000" w:themeColor="text1"/>
+          <w:sz w:val="24"/>
+          <w:szCs w:val="14"/>
+          <w:lang w:val="de-CH" w:eastAsia="fr-FR"/>
+        </w:rPr>
+        <w:pict>
+          <v:shapetype id="_x0000_t75" coordsize="21600,21600" o:spt="75" o:preferrelative="t" path="m@4@5l@4@11@9@11@9@5xe" filled="f" stroked="f">
+            <v:stroke joinstyle="miter"/>
+            <v:formulas>
+              <v:f eqn="if lineDrawn pixelLineWidth 0"/>
+              <v:f eqn="sum @0 1 0"/>
+              <v:f eqn="sum 0 0 @1"/>
+              <v:f eqn="prod @2 1 2"/>
+              <v:f eqn="prod @3 21600 pixelWidth"/>
+              <v:f eqn="prod @3 21600 pixelHeight"/>
+              <v:f eqn="sum @0 0 1"/>
+              <v:f eqn="prod @6 1 2"/>
+              <v:f eqn="prod @7 21600 pixelWidth"/>
+              <v:f eqn="sum @8 21600 0"/>
+              <v:f eqn="prod @7 21600 pixelHeight"/>
+              <v:f eqn="sum @10 21600 0"/>
+            </v:formulas>
+            <v:path o:extrusionok="f" gradientshapeok="t" o:connecttype="rect"/>
+            <o:lock v:ext="edit" aspectratio="t"/>
+          </v:shapetype>
+          <v:shape id="_x0000_i1026" type="#_x0000_t75" style="width:453.3pt;height:366.9pt">
+            <v:imagedata r:id="rId8" o:title="Capture d’écran 2023-03-15 155521"/>
+          </v:shape>
+        </w:pict>
       </w:r>
     </w:p>
     <w:p>
@@ -3116,6 +3131,40 @@
           <w:ilvl w:val="0"/>
           <w:numId w:val="0"/>
         </w:numPr>
+        <w:ind w:left="360"/>
+        <w:jc w:val="center"/>
+        <w:rPr>
+          <w:rFonts w:ascii="Arial" w:hAnsi="Arial" w:cs="Arial"/>
+          <w:color w:val="000000" w:themeColor="text1"/>
+          <w:sz w:val="24"/>
+          <w:szCs w:val="14"/>
+          <w:lang w:val="de-CH" w:eastAsia="fr-FR"/>
+        </w:rPr>
+      </w:pPr>
+      <w:r>
+        <w:rPr>
+          <w:rFonts w:ascii="Arial" w:hAnsi="Arial" w:cs="Arial"/>
+          <w:color w:val="000000" w:themeColor="text1"/>
+          <w:sz w:val="24"/>
+          <w:szCs w:val="14"/>
+          <w:lang w:val="de-CH" w:eastAsia="fr-FR"/>
+        </w:rPr>
+        <w:lastRenderedPageBreak/>
+        <w:pict>
+          <v:shape id="_x0000_i1027" type="#_x0000_t75" style="width:453.3pt;height:532.15pt">
+            <v:imagedata r:id="rId9" o:title="Capture d’écran 2023-03-15 155540"/>
+          </v:shape>
+        </w:pict>
+      </w:r>
+    </w:p>
+    <w:p>
+      <w:pPr>
+        <w:pStyle w:val="Retraitnormal1"/>
+        <w:numPr>
+          <w:ilvl w:val="0"/>
+          <w:numId w:val="0"/>
+        </w:numPr>
+        <w:jc w:val="center"/>
         <w:rPr>
           <w:rFonts w:ascii="Arial" w:hAnsi="Arial" w:cs="Arial"/>
           <w:sz w:val="24"/>
@@ -3123,317 +3172,222 @@
           <w:lang w:eastAsia="fr-FR"/>
         </w:rPr>
       </w:pPr>
-    </w:p>
-    <w:p>
-      <w:pPr>
-        <w:pStyle w:val="Retraitnormal1"/>
-        <w:numPr>
-          <w:ilvl w:val="0"/>
-          <w:numId w:val="0"/>
-        </w:numPr>
-        <w:ind w:left="360"/>
-        <w:rPr>
-          <w:rFonts w:ascii="Arial" w:hAnsi="Arial" w:cs="Arial"/>
-          <w:i/>
-          <w:iCs/>
-          <w:color w:val="7F7F7F" w:themeColor="text1" w:themeTint="80"/>
-          <w:sz w:val="24"/>
-          <w:szCs w:val="14"/>
-          <w:lang w:eastAsia="fr-FR"/>
-        </w:rPr>
-      </w:pPr>
-      <w:r>
-        <w:rPr>
-          <w:rFonts w:ascii="Arial" w:hAnsi="Arial" w:cs="Arial"/>
-          <w:i/>
-          <w:iCs/>
-          <w:color w:val="7F7F7F" w:themeColor="text1" w:themeTint="80"/>
-          <w:sz w:val="24"/>
-          <w:szCs w:val="14"/>
-          <w:lang w:eastAsia="fr-FR"/>
-        </w:rPr>
-        <w:t xml:space="preserve">Le concept complet avec toutes ses </w:t>
-      </w:r>
-      <w:proofErr w:type="gramStart"/>
-      <w:r>
-        <w:rPr>
-          <w:rFonts w:ascii="Arial" w:hAnsi="Arial" w:cs="Arial"/>
-          <w:i/>
-          <w:iCs/>
-          <w:color w:val="7F7F7F" w:themeColor="text1" w:themeTint="80"/>
-          <w:sz w:val="24"/>
-          <w:szCs w:val="14"/>
-          <w:lang w:eastAsia="fr-FR"/>
-        </w:rPr>
-        <w:t>annexes:</w:t>
-      </w:r>
-      <w:proofErr w:type="gramEnd"/>
-    </w:p>
-    <w:p>
-      <w:pPr>
-        <w:pStyle w:val="Retraitnormal1"/>
-        <w:numPr>
-          <w:ilvl w:val="0"/>
-          <w:numId w:val="0"/>
-        </w:numPr>
-        <w:ind w:left="360"/>
-        <w:rPr>
-          <w:rFonts w:ascii="Arial" w:hAnsi="Arial" w:cs="Arial"/>
-          <w:i/>
-          <w:iCs/>
-          <w:color w:val="7F7F7F" w:themeColor="text1" w:themeTint="80"/>
-          <w:sz w:val="24"/>
-          <w:szCs w:val="14"/>
-          <w:lang w:eastAsia="fr-FR"/>
-        </w:rPr>
-      </w:pPr>
-    </w:p>
-    <w:p>
-      <w:pPr>
-        <w:pStyle w:val="Retraitnormal1"/>
-        <w:numPr>
-          <w:ilvl w:val="0"/>
-          <w:numId w:val="0"/>
-        </w:numPr>
-        <w:ind w:left="360"/>
-        <w:rPr>
-          <w:rFonts w:ascii="Arial" w:hAnsi="Arial" w:cs="Arial"/>
-          <w:i/>
-          <w:iCs/>
-          <w:color w:val="7F7F7F" w:themeColor="text1" w:themeTint="80"/>
-          <w:sz w:val="24"/>
-          <w:szCs w:val="14"/>
-          <w:lang w:eastAsia="fr-FR"/>
-        </w:rPr>
-      </w:pPr>
-      <w:r>
-        <w:rPr>
-          <w:rFonts w:ascii="Arial" w:hAnsi="Arial" w:cs="Arial"/>
-          <w:i/>
-          <w:iCs/>
-          <w:color w:val="7F7F7F" w:themeColor="text1" w:themeTint="80"/>
-          <w:sz w:val="24"/>
-          <w:szCs w:val="14"/>
-          <w:lang w:eastAsia="fr-FR"/>
-        </w:rPr>
-        <w:t xml:space="preserve">Par exemple : </w:t>
-      </w:r>
-    </w:p>
-    <w:p>
-      <w:pPr>
-        <w:pStyle w:val="Retraitnormal1"/>
-        <w:numPr>
-          <w:ilvl w:val="0"/>
-          <w:numId w:val="5"/>
-        </w:numPr>
-        <w:rPr>
-          <w:rFonts w:ascii="Arial" w:hAnsi="Arial" w:cs="Arial"/>
-          <w:i/>
-          <w:iCs/>
-          <w:color w:val="7F7F7F" w:themeColor="text1" w:themeTint="80"/>
-          <w:sz w:val="24"/>
-          <w:szCs w:val="14"/>
-          <w:lang w:eastAsia="fr-FR"/>
-        </w:rPr>
-      </w:pPr>
-      <w:proofErr w:type="gramStart"/>
-      <w:r>
-        <w:rPr>
-          <w:rFonts w:ascii="Arial" w:hAnsi="Arial" w:cs="Arial"/>
-          <w:i/>
-          <w:iCs/>
-          <w:color w:val="7F7F7F" w:themeColor="text1" w:themeTint="80"/>
-          <w:sz w:val="24"/>
-          <w:szCs w:val="14"/>
-          <w:lang w:eastAsia="fr-FR"/>
-        </w:rPr>
-        <w:t>Multimédia:</w:t>
-      </w:r>
-      <w:proofErr w:type="gramEnd"/>
-      <w:r>
-        <w:rPr>
-          <w:rFonts w:ascii="Arial" w:hAnsi="Arial" w:cs="Arial"/>
-          <w:i/>
-          <w:iCs/>
-          <w:color w:val="7F7F7F" w:themeColor="text1" w:themeTint="80"/>
-          <w:sz w:val="24"/>
-          <w:szCs w:val="14"/>
-          <w:lang w:eastAsia="fr-FR"/>
-        </w:rPr>
-        <w:t xml:space="preserve"> carte de site, maquettes papier, story </w:t>
-      </w:r>
-      <w:proofErr w:type="spellStart"/>
-      <w:r>
-        <w:rPr>
-          <w:rFonts w:ascii="Arial" w:hAnsi="Arial" w:cs="Arial"/>
-          <w:i/>
-          <w:iCs/>
-          <w:color w:val="7F7F7F" w:themeColor="text1" w:themeTint="80"/>
-          <w:sz w:val="24"/>
-          <w:szCs w:val="14"/>
-          <w:lang w:eastAsia="fr-FR"/>
-        </w:rPr>
-        <w:t>board</w:t>
-      </w:r>
-      <w:proofErr w:type="spellEnd"/>
-      <w:r>
-        <w:rPr>
-          <w:rFonts w:ascii="Arial" w:hAnsi="Arial" w:cs="Arial"/>
-          <w:i/>
-          <w:iCs/>
-          <w:color w:val="7F7F7F" w:themeColor="text1" w:themeTint="80"/>
-          <w:sz w:val="24"/>
-          <w:szCs w:val="14"/>
-          <w:lang w:eastAsia="fr-FR"/>
-        </w:rPr>
-        <w:t xml:space="preserve"> préliminaire, …</w:t>
-      </w:r>
-    </w:p>
-    <w:p>
-      <w:pPr>
-        <w:pStyle w:val="Retraitnormal1"/>
-        <w:numPr>
-          <w:ilvl w:val="0"/>
-          <w:numId w:val="5"/>
-        </w:numPr>
-        <w:rPr>
-          <w:rFonts w:ascii="Arial" w:hAnsi="Arial" w:cs="Arial"/>
-          <w:i/>
-          <w:iCs/>
-          <w:color w:val="7F7F7F" w:themeColor="text1" w:themeTint="80"/>
-          <w:sz w:val="24"/>
-          <w:szCs w:val="14"/>
-          <w:lang w:eastAsia="fr-FR"/>
-        </w:rPr>
-      </w:pPr>
-      <w:r>
-        <w:rPr>
-          <w:rFonts w:ascii="Arial" w:hAnsi="Arial" w:cs="Arial"/>
-          <w:i/>
-          <w:iCs/>
-          <w:color w:val="7F7F7F" w:themeColor="text1" w:themeTint="80"/>
-          <w:sz w:val="24"/>
-          <w:szCs w:val="14"/>
-          <w:lang w:eastAsia="fr-FR"/>
-        </w:rPr>
-        <w:t xml:space="preserve">Bases de </w:t>
-      </w:r>
-      <w:proofErr w:type="gramStart"/>
-      <w:r>
-        <w:rPr>
-          <w:rFonts w:ascii="Arial" w:hAnsi="Arial" w:cs="Arial"/>
-          <w:i/>
-          <w:iCs/>
-          <w:color w:val="7F7F7F" w:themeColor="text1" w:themeTint="80"/>
-          <w:sz w:val="24"/>
-          <w:szCs w:val="14"/>
-          <w:lang w:eastAsia="fr-FR"/>
-        </w:rPr>
-        <w:t>données:</w:t>
-      </w:r>
-      <w:proofErr w:type="gramEnd"/>
-      <w:r>
-        <w:rPr>
-          <w:rFonts w:ascii="Arial" w:hAnsi="Arial" w:cs="Arial"/>
-          <w:i/>
-          <w:iCs/>
-          <w:color w:val="7F7F7F" w:themeColor="text1" w:themeTint="80"/>
-          <w:sz w:val="24"/>
-          <w:szCs w:val="14"/>
-          <w:lang w:eastAsia="fr-FR"/>
-        </w:rPr>
-        <w:t xml:space="preserve"> interfaces graphiques, modèle conceptuel.</w:t>
-      </w:r>
-    </w:p>
-    <w:p>
-      <w:pPr>
-        <w:pStyle w:val="Retraitnormal1"/>
-        <w:numPr>
-          <w:ilvl w:val="0"/>
-          <w:numId w:val="5"/>
-        </w:numPr>
-        <w:rPr>
-          <w:rFonts w:ascii="Arial" w:hAnsi="Arial" w:cs="Arial"/>
-          <w:i/>
-          <w:iCs/>
-          <w:color w:val="7F7F7F" w:themeColor="text1" w:themeTint="80"/>
-          <w:sz w:val="24"/>
-          <w:szCs w:val="14"/>
-          <w:lang w:eastAsia="fr-FR"/>
-        </w:rPr>
-      </w:pPr>
-      <w:proofErr w:type="gramStart"/>
-      <w:r>
-        <w:rPr>
-          <w:rFonts w:ascii="Arial" w:hAnsi="Arial" w:cs="Arial"/>
-          <w:i/>
-          <w:iCs/>
-          <w:color w:val="7F7F7F" w:themeColor="text1" w:themeTint="80"/>
-          <w:sz w:val="24"/>
-          <w:szCs w:val="14"/>
-          <w:lang w:eastAsia="fr-FR"/>
-        </w:rPr>
-        <w:t>Programmation:</w:t>
-      </w:r>
-      <w:proofErr w:type="gramEnd"/>
-      <w:r>
-        <w:rPr>
-          <w:rFonts w:ascii="Arial" w:hAnsi="Arial" w:cs="Arial"/>
-          <w:i/>
-          <w:iCs/>
-          <w:color w:val="7F7F7F" w:themeColor="text1" w:themeTint="80"/>
-          <w:sz w:val="24"/>
-          <w:szCs w:val="14"/>
-          <w:lang w:eastAsia="fr-FR"/>
-        </w:rPr>
-        <w:t xml:space="preserve"> interfaces graphiques, maquettes, analyse fonctionnelle…</w:t>
-      </w:r>
-    </w:p>
-    <w:p>
-      <w:pPr>
-        <w:pStyle w:val="Retraitnormal1"/>
-        <w:numPr>
-          <w:ilvl w:val="0"/>
-          <w:numId w:val="5"/>
-        </w:numPr>
-        <w:rPr>
-          <w:rFonts w:ascii="Arial" w:hAnsi="Arial" w:cs="Arial"/>
-          <w:i/>
-          <w:iCs/>
-          <w:color w:val="7F7F7F" w:themeColor="text1" w:themeTint="80"/>
-          <w:sz w:val="24"/>
-          <w:szCs w:val="14"/>
-          <w:lang w:eastAsia="fr-FR"/>
-        </w:rPr>
-      </w:pPr>
-      <w:r>
-        <w:rPr>
-          <w:rFonts w:ascii="Arial" w:hAnsi="Arial" w:cs="Arial"/>
-          <w:i/>
-          <w:iCs/>
-          <w:color w:val="7F7F7F" w:themeColor="text1" w:themeTint="80"/>
-          <w:sz w:val="24"/>
-          <w:szCs w:val="14"/>
-          <w:lang w:eastAsia="fr-FR"/>
-        </w:rPr>
-        <w:t>…</w:t>
-      </w:r>
-    </w:p>
-    <w:p>
-      <w:pPr>
-        <w:pStyle w:val="Retraitnormal1"/>
-        <w:numPr>
-          <w:ilvl w:val="0"/>
-          <w:numId w:val="0"/>
-        </w:numPr>
-        <w:ind w:left="720"/>
+      <w:r>
         <w:rPr>
           <w:rFonts w:ascii="Arial" w:hAnsi="Arial" w:cs="Arial"/>
           <w:sz w:val="24"/>
           <w:szCs w:val="14"/>
           <w:lang w:eastAsia="fr-FR"/>
         </w:rPr>
-      </w:pPr>
+        <w:lastRenderedPageBreak/>
+        <w:pict>
+          <v:shape id="_x0000_i1028" type="#_x0000_t75" style="width:453.3pt;height:427.6pt">
+            <v:imagedata r:id="rId10" o:title="Capture d’écran 2023-03-15 155600"/>
+          </v:shape>
+        </w:pict>
+      </w:r>
+    </w:p>
+    <w:p>
+      <w:pPr>
+        <w:pStyle w:val="Retraitnormal1"/>
+        <w:numPr>
+          <w:ilvl w:val="0"/>
+          <w:numId w:val="0"/>
+        </w:numPr>
+        <w:jc w:val="center"/>
+        <w:rPr>
+          <w:rFonts w:ascii="Arial" w:hAnsi="Arial" w:cs="Arial"/>
+          <w:sz w:val="24"/>
+          <w:szCs w:val="14"/>
+          <w:lang w:eastAsia="fr-FR"/>
+        </w:rPr>
+      </w:pPr>
+      <w:r>
+        <w:rPr>
+          <w:rFonts w:ascii="Arial" w:hAnsi="Arial" w:cs="Arial"/>
+          <w:sz w:val="24"/>
+          <w:szCs w:val="14"/>
+          <w:lang w:eastAsia="fr-FR"/>
+        </w:rPr>
+        <w:lastRenderedPageBreak/>
+        <w:pict>
+          <v:shape id="_x0000_i1029" type="#_x0000_t75" style="width:315.55pt;height:565.35pt">
+            <v:imagedata r:id="rId11" o:title="Capture d’écran 2023-03-15 155643"/>
+          </v:shape>
+        </w:pict>
+      </w:r>
+    </w:p>
+    <w:p>
+      <w:pPr>
+        <w:spacing w:after="160" w:line="259" w:lineRule="auto"/>
+        <w:rPr>
+          <w:rFonts w:cs="Arial"/>
+          <w:szCs w:val="14"/>
+        </w:rPr>
+      </w:pPr>
+      <w:r>
+        <w:rPr>
+          <w:rFonts w:cs="Arial"/>
+          <w:szCs w:val="14"/>
+        </w:rPr>
+        <w:br w:type="page"/>
+      </w:r>
+    </w:p>
+    <w:p>
+      <w:pPr>
+        <w:pStyle w:val="Retraitnormal1"/>
+        <w:numPr>
+          <w:ilvl w:val="0"/>
+          <w:numId w:val="0"/>
+        </w:numPr>
+        <w:rPr>
+          <w:rFonts w:ascii="Arial" w:hAnsi="Arial" w:cs="Arial"/>
+          <w:b/>
+          <w:sz w:val="24"/>
+          <w:szCs w:val="14"/>
+          <w:lang w:eastAsia="fr-FR"/>
+        </w:rPr>
+      </w:pPr>
+      <w:r>
+        <w:rPr>
+          <w:rFonts w:ascii="Arial" w:hAnsi="Arial" w:cs="Arial"/>
+          <w:b/>
+          <w:sz w:val="24"/>
+          <w:szCs w:val="14"/>
+          <w:lang w:eastAsia="fr-FR"/>
+        </w:rPr>
+        <w:lastRenderedPageBreak/>
+        <w:t>Use case</w:t>
+      </w:r>
+    </w:p>
+    <w:p>
+      <w:pPr>
+        <w:pStyle w:val="Retraitnormal1"/>
+        <w:numPr>
+          <w:ilvl w:val="0"/>
+          <w:numId w:val="0"/>
+        </w:numPr>
+        <w:jc w:val="center"/>
+        <w:rPr>
+          <w:rFonts w:ascii="Arial" w:hAnsi="Arial" w:cs="Arial"/>
+          <w:sz w:val="24"/>
+          <w:szCs w:val="14"/>
+          <w:lang w:eastAsia="fr-FR"/>
+        </w:rPr>
+      </w:pPr>
+      <w:r>
+        <w:rPr>
+          <w:rFonts w:ascii="Arial" w:hAnsi="Arial" w:cs="Arial"/>
+          <w:sz w:val="24"/>
+          <w:szCs w:val="14"/>
+          <w:lang w:eastAsia="fr-FR"/>
+        </w:rPr>
+        <w:pict>
+          <v:shape id="_x0000_i1030" type="#_x0000_t75" style="width:453.3pt;height:390.05pt">
+            <v:imagedata r:id="rId12" o:title="Capture d’écran 2023-03-15 155828"/>
+          </v:shape>
+        </w:pict>
+      </w:r>
+    </w:p>
+    <w:p>
+      <w:pPr>
+        <w:spacing w:after="160" w:line="259" w:lineRule="auto"/>
+        <w:rPr>
+          <w:rFonts w:cs="Arial"/>
+          <w:szCs w:val="14"/>
+        </w:rPr>
+      </w:pPr>
+      <w:r>
+        <w:rPr>
+          <w:rFonts w:cs="Arial"/>
+          <w:szCs w:val="14"/>
+        </w:rPr>
+        <w:br w:type="page"/>
+      </w:r>
+    </w:p>
+    <w:p>
+      <w:pPr>
+        <w:pStyle w:val="Retraitnormal1"/>
+        <w:numPr>
+          <w:ilvl w:val="0"/>
+          <w:numId w:val="0"/>
+        </w:numPr>
+        <w:rPr>
+          <w:rFonts w:ascii="Arial" w:hAnsi="Arial" w:cs="Arial"/>
+          <w:b/>
+          <w:sz w:val="24"/>
+          <w:szCs w:val="14"/>
+          <w:lang w:eastAsia="fr-FR"/>
+        </w:rPr>
+      </w:pPr>
+      <w:r>
+        <w:rPr>
+          <w:rFonts w:ascii="Arial" w:hAnsi="Arial" w:cs="Arial"/>
+          <w:b/>
+          <w:sz w:val="24"/>
+          <w:szCs w:val="14"/>
+          <w:lang w:eastAsia="fr-FR"/>
+        </w:rPr>
+        <w:lastRenderedPageBreak/>
+        <w:t>Diagramme de flux</w:t>
+      </w:r>
+    </w:p>
+    <w:p>
+      <w:pPr>
+        <w:pStyle w:val="Retraitnormal1"/>
+        <w:numPr>
+          <w:ilvl w:val="0"/>
+          <w:numId w:val="0"/>
+        </w:numPr>
+        <w:ind w:left="360"/>
+        <w:jc w:val="center"/>
+        <w:rPr>
+          <w:rFonts w:ascii="Arial" w:hAnsi="Arial" w:cs="Arial"/>
+          <w:i/>
+          <w:iCs/>
+          <w:color w:val="7F7F7F" w:themeColor="text1" w:themeTint="80"/>
+          <w:sz w:val="24"/>
+          <w:szCs w:val="14"/>
+          <w:lang w:eastAsia="fr-FR"/>
+        </w:rPr>
+      </w:pPr>
+      <w:r>
+        <w:rPr>
+          <w:rFonts w:ascii="Arial" w:hAnsi="Arial" w:cs="Arial"/>
+          <w:i/>
+          <w:iCs/>
+          <w:color w:val="7F7F7F" w:themeColor="text1" w:themeTint="80"/>
+          <w:sz w:val="24"/>
+          <w:szCs w:val="14"/>
+          <w:lang w:eastAsia="fr-FR"/>
+        </w:rPr>
+        <w:pict>
+          <v:shape id="_x0000_i1031" type="#_x0000_t75" style="width:346.85pt;height:572.85pt">
+            <v:imagedata r:id="rId13" o:title="Capture d’écran 2023-03-15 155949"/>
+          </v:shape>
+        </w:pict>
+      </w:r>
+      <w:bookmarkStart w:id="7" w:name="_Toc71691012"/>
+      <w:bookmarkStart w:id="8" w:name="_Toc499021838"/>
+    </w:p>
+    <w:p>
+      <w:pPr>
+        <w:spacing w:after="160" w:line="259" w:lineRule="auto"/>
+        <w:rPr>
+          <w:rFonts w:cs="Arial"/>
+          <w:b/>
+          <w:iCs/>
+          <w:u w:val="single"/>
+        </w:rPr>
+      </w:pPr>
+      <w:r>
+        <w:rPr>
+          <w:rFonts w:cs="Arial"/>
+          <w:i/>
+          <w:iCs/>
+        </w:rPr>
+        <w:br w:type="page"/>
+      </w:r>
     </w:p>
     <w:p>
       <w:pPr>
@@ -3444,18 +3398,17 @@
           <w:iCs/>
         </w:rPr>
       </w:pPr>
-      <w:bookmarkStart w:id="6" w:name="_Toc71691012"/>
-      <w:bookmarkStart w:id="7" w:name="_Toc499021838"/>
       <w:r>
         <w:rPr>
           <w:rFonts w:cs="Arial"/>
           <w:i w:val="0"/>
           <w:iCs/>
         </w:rPr>
+        <w:lastRenderedPageBreak/>
         <w:t>Stratégie de test</w:t>
       </w:r>
-      <w:bookmarkEnd w:id="6"/>
       <w:bookmarkEnd w:id="7"/>
+      <w:bookmarkEnd w:id="8"/>
     </w:p>
     <w:p>
       <w:pPr>
@@ -3830,18 +3783,18 @@
           <w:iCs/>
         </w:rPr>
       </w:pPr>
-      <w:bookmarkStart w:id="8" w:name="_Toc25553310"/>
-      <w:bookmarkStart w:id="9" w:name="_Toc71691015"/>
-      <w:bookmarkStart w:id="10" w:name="_Toc499021839"/>
+      <w:bookmarkStart w:id="9" w:name="_Toc25553310"/>
+      <w:bookmarkStart w:id="10" w:name="_Toc71691015"/>
+      <w:bookmarkStart w:id="11" w:name="_Toc499021839"/>
       <w:r>
         <w:rPr>
           <w:rFonts w:cs="Arial"/>
         </w:rPr>
         <w:t>Risques techniques</w:t>
       </w:r>
-      <w:bookmarkEnd w:id="8"/>
       <w:bookmarkEnd w:id="9"/>
       <w:bookmarkEnd w:id="10"/>
+      <w:bookmarkEnd w:id="11"/>
     </w:p>
     <w:p>
       <w:pPr>
@@ -4025,17 +3978,16 @@
           <w:iCs/>
         </w:rPr>
       </w:pPr>
-      <w:bookmarkStart w:id="11" w:name="_Toc499021840"/>
+      <w:bookmarkStart w:id="12" w:name="_Toc499021840"/>
       <w:r>
         <w:rPr>
           <w:rFonts w:cs="Arial"/>
           <w:i w:val="0"/>
           <w:iCs/>
         </w:rPr>
-        <w:lastRenderedPageBreak/>
         <w:t>Planification</w:t>
       </w:r>
-      <w:bookmarkEnd w:id="11"/>
+      <w:bookmarkEnd w:id="12"/>
     </w:p>
     <w:p>
       <w:pPr>
@@ -4194,9 +4146,9 @@
           <w:iCs/>
         </w:rPr>
       </w:pPr>
-      <w:bookmarkStart w:id="12" w:name="_Toc25553314"/>
-      <w:bookmarkStart w:id="13" w:name="_Toc71691019"/>
-      <w:bookmarkStart w:id="14" w:name="_Toc499021841"/>
+      <w:bookmarkStart w:id="13" w:name="_Toc25553314"/>
+      <w:bookmarkStart w:id="14" w:name="_Toc71691019"/>
+      <w:bookmarkStart w:id="15" w:name="_Toc499021841"/>
       <w:r>
         <w:rPr>
           <w:rFonts w:cs="Arial"/>
@@ -4205,9 +4157,9 @@
         </w:rPr>
         <w:t>Dossier de conception</w:t>
       </w:r>
-      <w:bookmarkEnd w:id="12"/>
       <w:bookmarkEnd w:id="13"/>
       <w:bookmarkEnd w:id="14"/>
+      <w:bookmarkEnd w:id="15"/>
     </w:p>
     <w:p>
       <w:pPr>
@@ -4297,14 +4249,6 @@
         </w:rPr>
         <w:t>Windows 10</w:t>
       </w:r>
-    </w:p>
-    <w:p>
-      <w:pPr>
-        <w:pStyle w:val="Paragraphedeliste"/>
-        <w:rPr>
-          <w:rFonts w:cs="Arial"/>
-        </w:rPr>
-      </w:pPr>
     </w:p>
     <w:p>
       <w:pPr>
@@ -4963,8 +4907,8 @@
           <w:u w:val="single"/>
         </w:rPr>
       </w:pPr>
-      <w:bookmarkStart w:id="15" w:name="_Toc71703259"/>
-      <w:bookmarkStart w:id="16" w:name="_Toc499021842"/>
+      <w:bookmarkStart w:id="16" w:name="_Toc71703259"/>
+      <w:bookmarkStart w:id="17" w:name="_Toc499021842"/>
       <w:r>
         <w:rPr>
           <w:rFonts w:cs="Arial"/>
@@ -4989,14 +4933,14 @@
         <w:lastRenderedPageBreak/>
         <w:t>R</w:t>
       </w:r>
-      <w:bookmarkEnd w:id="15"/>
+      <w:bookmarkEnd w:id="16"/>
       <w:r>
         <w:rPr>
           <w:rFonts w:cs="Arial"/>
         </w:rPr>
         <w:t>éalisation</w:t>
       </w:r>
-      <w:bookmarkEnd w:id="16"/>
+      <w:bookmarkEnd w:id="17"/>
     </w:p>
     <w:p>
       <w:pPr>
@@ -5007,9 +4951,9 @@
           <w:iCs/>
         </w:rPr>
       </w:pPr>
-      <w:bookmarkStart w:id="17" w:name="_Toc25553317"/>
-      <w:bookmarkStart w:id="18" w:name="_Toc71691022"/>
-      <w:bookmarkStart w:id="19" w:name="_Toc499021843"/>
+      <w:bookmarkStart w:id="18" w:name="_Toc25553317"/>
+      <w:bookmarkStart w:id="19" w:name="_Toc71691022"/>
+      <w:bookmarkStart w:id="20" w:name="_Toc499021843"/>
       <w:r>
         <w:rPr>
           <w:rFonts w:cs="Arial"/>
@@ -5018,12 +4962,12 @@
         </w:rPr>
         <w:t>Dossier de réalisation</w:t>
       </w:r>
-      <w:bookmarkStart w:id="20" w:name="_Toc25553318"/>
-      <w:bookmarkEnd w:id="17"/>
+      <w:bookmarkStart w:id="21" w:name="_Toc25553318"/>
       <w:bookmarkEnd w:id="18"/>
       <w:bookmarkEnd w:id="19"/>
-    </w:p>
-    <w:bookmarkEnd w:id="20"/>
+      <w:bookmarkEnd w:id="20"/>
+    </w:p>
+    <w:bookmarkEnd w:id="21"/>
     <w:p>
       <w:pPr>
         <w:ind w:firstLine="360"/>
@@ -5046,12 +4990,1875 @@
           <w:rFonts w:cs="Arial"/>
           <w:iCs/>
         </w:rPr>
+        <w:t>Réalisation « physique » du projet</w:t>
+      </w:r>
+    </w:p>
+    <w:p>
+      <w:pPr>
+        <w:ind w:firstLine="708"/>
+        <w:rPr>
+          <w:rFonts w:cs="Arial"/>
+          <w:iCs/>
+        </w:rPr>
+      </w:pPr>
+      <w:r>
+        <w:rPr>
+          <w:rFonts w:cs="Arial"/>
+          <w:iCs/>
+        </w:rPr>
+        <w:t>Répertoires</w:t>
+      </w:r>
+    </w:p>
+    <w:p>
+      <w:pPr>
+        <w:pStyle w:val="Paragraphedeliste"/>
+        <w:numPr>
+          <w:ilvl w:val="0"/>
+          <w:numId w:val="24"/>
+        </w:numPr>
+        <w:rPr>
+          <w:rFonts w:cs="Arial"/>
+          <w:iCs/>
+        </w:rPr>
+      </w:pPr>
+      <w:proofErr w:type="gramStart"/>
+      <w:r>
+        <w:rPr>
+          <w:rFonts w:cs="Arial"/>
+          <w:iCs/>
+        </w:rPr>
+        <w:t>.</w:t>
+      </w:r>
+      <w:proofErr w:type="spellStart"/>
+      <w:r>
+        <w:rPr>
+          <w:rFonts w:cs="Arial"/>
+          <w:iCs/>
+        </w:rPr>
+        <w:t>idea</w:t>
+      </w:r>
+      <w:proofErr w:type="spellEnd"/>
+      <w:proofErr w:type="gramEnd"/>
+    </w:p>
+    <w:p>
+      <w:pPr>
+        <w:pStyle w:val="Paragraphedeliste"/>
+        <w:numPr>
+          <w:ilvl w:val="1"/>
+          <w:numId w:val="24"/>
+        </w:numPr>
+        <w:rPr>
+          <w:rFonts w:cs="Arial"/>
+          <w:iCs/>
+        </w:rPr>
+      </w:pPr>
+      <w:proofErr w:type="gramStart"/>
+      <w:r>
+        <w:rPr>
+          <w:rFonts w:cs="Arial"/>
+          <w:iCs/>
+        </w:rPr>
+        <w:t>.</w:t>
+      </w:r>
+      <w:proofErr w:type="spellStart"/>
+      <w:r>
+        <w:rPr>
+          <w:rFonts w:cs="Arial"/>
+          <w:iCs/>
+        </w:rPr>
+        <w:t>gitignore</w:t>
+      </w:r>
+      <w:proofErr w:type="spellEnd"/>
+      <w:proofErr w:type="gramEnd"/>
+    </w:p>
+    <w:p>
+      <w:pPr>
+        <w:pStyle w:val="Paragraphedeliste"/>
+        <w:numPr>
+          <w:ilvl w:val="1"/>
+          <w:numId w:val="24"/>
+        </w:numPr>
+        <w:rPr>
+          <w:rFonts w:cs="Arial"/>
+          <w:iCs/>
+        </w:rPr>
+      </w:pPr>
+      <w:r>
+        <w:rPr>
+          <w:rFonts w:cs="Arial"/>
+          <w:iCs/>
+        </w:rPr>
+        <w:t>.</w:t>
+      </w:r>
+      <w:proofErr w:type="spellStart"/>
+      <w:r>
+        <w:rPr>
+          <w:rFonts w:cs="Arial"/>
+          <w:iCs/>
+        </w:rPr>
+        <w:t>name</w:t>
+      </w:r>
+      <w:proofErr w:type="spellEnd"/>
+    </w:p>
+    <w:p>
+      <w:pPr>
+        <w:pStyle w:val="Paragraphedeliste"/>
+        <w:numPr>
+          <w:ilvl w:val="1"/>
+          <w:numId w:val="24"/>
+        </w:numPr>
+        <w:rPr>
+          <w:rFonts w:cs="Arial"/>
+          <w:iCs/>
+        </w:rPr>
+      </w:pPr>
+      <w:proofErr w:type="spellStart"/>
+      <w:r>
+        <w:rPr>
+          <w:rFonts w:cs="Arial"/>
+          <w:iCs/>
+        </w:rPr>
+        <w:t>I_Shoes.iml</w:t>
+      </w:r>
+      <w:proofErr w:type="spellEnd"/>
+    </w:p>
+    <w:p>
+      <w:pPr>
+        <w:pStyle w:val="Paragraphedeliste"/>
+        <w:numPr>
+          <w:ilvl w:val="1"/>
+          <w:numId w:val="24"/>
+        </w:numPr>
+        <w:rPr>
+          <w:rFonts w:cs="Arial"/>
+          <w:iCs/>
+        </w:rPr>
+      </w:pPr>
+      <w:r>
+        <w:rPr>
+          <w:rFonts w:cs="Arial"/>
+          <w:iCs/>
+        </w:rPr>
+        <w:t>modules.xml</w:t>
+      </w:r>
+    </w:p>
+    <w:p>
+      <w:pPr>
+        <w:pStyle w:val="Paragraphedeliste"/>
+        <w:numPr>
+          <w:ilvl w:val="1"/>
+          <w:numId w:val="24"/>
+        </w:numPr>
+        <w:rPr>
+          <w:rFonts w:cs="Arial"/>
+          <w:iCs/>
+        </w:rPr>
+      </w:pPr>
+      <w:r>
+        <w:rPr>
+          <w:rFonts w:cs="Arial"/>
+          <w:iCs/>
+        </w:rPr>
+        <w:t>php.xml</w:t>
+      </w:r>
+    </w:p>
+    <w:p>
+      <w:pPr>
+        <w:pStyle w:val="Paragraphedeliste"/>
+        <w:numPr>
+          <w:ilvl w:val="1"/>
+          <w:numId w:val="24"/>
+        </w:numPr>
+        <w:rPr>
+          <w:rFonts w:cs="Arial"/>
+          <w:iCs/>
+        </w:rPr>
+      </w:pPr>
+      <w:r>
+        <w:rPr>
+          <w:rFonts w:cs="Arial"/>
+          <w:iCs/>
+        </w:rPr>
+        <w:t>vcs.xml</w:t>
+      </w:r>
+    </w:p>
+    <w:p>
+      <w:pPr>
+        <w:pStyle w:val="Paragraphedeliste"/>
+        <w:numPr>
+          <w:ilvl w:val="1"/>
+          <w:numId w:val="24"/>
+        </w:numPr>
+        <w:rPr>
+          <w:rFonts w:cs="Arial"/>
+          <w:iCs/>
+        </w:rPr>
+      </w:pPr>
+      <w:r>
+        <w:rPr>
+          <w:rFonts w:cs="Arial"/>
+          <w:iCs/>
+        </w:rPr>
+        <w:t>watcherTasks.xml</w:t>
+      </w:r>
+    </w:p>
+    <w:p>
+      <w:pPr>
+        <w:pStyle w:val="Paragraphedeliste"/>
+        <w:numPr>
+          <w:ilvl w:val="0"/>
+          <w:numId w:val="24"/>
+        </w:numPr>
+        <w:rPr>
+          <w:rFonts w:cs="Arial"/>
+          <w:iCs/>
+        </w:rPr>
+      </w:pPr>
+      <w:r>
+        <w:rPr>
+          <w:rFonts w:cs="Arial"/>
+          <w:iCs/>
+        </w:rPr>
+        <w:t>Code</w:t>
+      </w:r>
+    </w:p>
+    <w:p>
+      <w:pPr>
+        <w:pStyle w:val="Paragraphedeliste"/>
+        <w:numPr>
+          <w:ilvl w:val="1"/>
+          <w:numId w:val="24"/>
+        </w:numPr>
+        <w:rPr>
+          <w:rFonts w:cs="Arial"/>
+          <w:iCs/>
+        </w:rPr>
+      </w:pPr>
+      <w:proofErr w:type="gramStart"/>
+      <w:r>
+        <w:rPr>
+          <w:rFonts w:cs="Arial"/>
+          <w:iCs/>
+        </w:rPr>
+        <w:t>.</w:t>
+      </w:r>
+      <w:proofErr w:type="spellStart"/>
+      <w:r>
+        <w:rPr>
+          <w:rFonts w:cs="Arial"/>
+          <w:iCs/>
+        </w:rPr>
+        <w:t>idea</w:t>
+      </w:r>
+      <w:proofErr w:type="spellEnd"/>
+      <w:proofErr w:type="gramEnd"/>
+    </w:p>
+    <w:p>
+      <w:pPr>
+        <w:pStyle w:val="Paragraphedeliste"/>
+        <w:numPr>
+          <w:ilvl w:val="2"/>
+          <w:numId w:val="24"/>
+        </w:numPr>
+        <w:rPr>
+          <w:rFonts w:cs="Arial"/>
+          <w:iCs/>
+        </w:rPr>
+      </w:pPr>
+      <w:r>
+        <w:rPr>
+          <w:rFonts w:cs="Arial"/>
+          <w:iCs/>
+        </w:rPr>
+        <w:t>.</w:t>
+      </w:r>
+      <w:proofErr w:type="spellStart"/>
+      <w:r>
+        <w:rPr>
+          <w:rFonts w:cs="Arial"/>
+          <w:iCs/>
+        </w:rPr>
+        <w:t>name</w:t>
+      </w:r>
+      <w:proofErr w:type="spellEnd"/>
+    </w:p>
+    <w:p>
+      <w:pPr>
+        <w:pStyle w:val="Paragraphedeliste"/>
+        <w:numPr>
+          <w:ilvl w:val="2"/>
+          <w:numId w:val="24"/>
+        </w:numPr>
+        <w:rPr>
+          <w:rFonts w:cs="Arial"/>
+          <w:iCs/>
+        </w:rPr>
+      </w:pPr>
+      <w:proofErr w:type="spellStart"/>
+      <w:r>
+        <w:rPr>
+          <w:rFonts w:cs="Arial"/>
+          <w:iCs/>
+        </w:rPr>
+        <w:t>Code.iml</w:t>
+      </w:r>
+      <w:proofErr w:type="spellEnd"/>
+    </w:p>
+    <w:p>
+      <w:pPr>
+        <w:pStyle w:val="Paragraphedeliste"/>
+        <w:numPr>
+          <w:ilvl w:val="2"/>
+          <w:numId w:val="24"/>
+        </w:numPr>
+        <w:rPr>
+          <w:rFonts w:cs="Arial"/>
+          <w:iCs/>
+        </w:rPr>
+      </w:pPr>
+      <w:r>
+        <w:rPr>
+          <w:rFonts w:cs="Arial"/>
+          <w:iCs/>
+        </w:rPr>
+        <w:t>modules.xml</w:t>
+      </w:r>
+    </w:p>
+    <w:p>
+      <w:pPr>
+        <w:pStyle w:val="Paragraphedeliste"/>
+        <w:numPr>
+          <w:ilvl w:val="2"/>
+          <w:numId w:val="24"/>
+        </w:numPr>
+        <w:rPr>
+          <w:rFonts w:cs="Arial"/>
+          <w:iCs/>
+        </w:rPr>
+      </w:pPr>
+      <w:r>
+        <w:rPr>
+          <w:rFonts w:cs="Arial"/>
+          <w:iCs/>
+        </w:rPr>
+        <w:t>vcs.xml</w:t>
+      </w:r>
+    </w:p>
+    <w:p>
+      <w:pPr>
+        <w:pStyle w:val="Paragraphedeliste"/>
+        <w:numPr>
+          <w:ilvl w:val="2"/>
+          <w:numId w:val="24"/>
+        </w:numPr>
+        <w:rPr>
+          <w:rFonts w:cs="Arial"/>
+          <w:iCs/>
+        </w:rPr>
+      </w:pPr>
+      <w:r>
+        <w:rPr>
+          <w:rFonts w:cs="Arial"/>
+          <w:iCs/>
+        </w:rPr>
+        <w:t>workspace.xml</w:t>
+      </w:r>
+    </w:p>
+    <w:p>
+      <w:pPr>
+        <w:pStyle w:val="Paragraphedeliste"/>
+        <w:numPr>
+          <w:ilvl w:val="1"/>
+          <w:numId w:val="24"/>
+        </w:numPr>
+        <w:rPr>
+          <w:rFonts w:cs="Arial"/>
+          <w:iCs/>
+        </w:rPr>
+      </w:pPr>
+      <w:proofErr w:type="spellStart"/>
+      <w:proofErr w:type="gramStart"/>
+      <w:r>
+        <w:rPr>
+          <w:rFonts w:cs="Arial"/>
+          <w:iCs/>
+        </w:rPr>
+        <w:t>controllers</w:t>
+      </w:r>
+      <w:proofErr w:type="spellEnd"/>
+      <w:proofErr w:type="gramEnd"/>
+    </w:p>
+    <w:p>
+      <w:pPr>
+        <w:pStyle w:val="Paragraphedeliste"/>
+        <w:numPr>
+          <w:ilvl w:val="2"/>
+          <w:numId w:val="24"/>
+        </w:numPr>
+        <w:rPr>
+          <w:rFonts w:cs="Arial"/>
+          <w:iCs/>
+        </w:rPr>
+      </w:pPr>
+      <w:proofErr w:type="spellStart"/>
+      <w:r>
+        <w:rPr>
+          <w:rFonts w:cs="Arial"/>
+          <w:iCs/>
+        </w:rPr>
+        <w:t>navigation.php</w:t>
+      </w:r>
+      <w:proofErr w:type="spellEnd"/>
+    </w:p>
+    <w:p>
+      <w:pPr>
+        <w:pStyle w:val="Paragraphedeliste"/>
+        <w:numPr>
+          <w:ilvl w:val="1"/>
+          <w:numId w:val="24"/>
+        </w:numPr>
+        <w:rPr>
+          <w:rFonts w:cs="Arial"/>
+          <w:iCs/>
+        </w:rPr>
+      </w:pPr>
+      <w:proofErr w:type="gramStart"/>
+      <w:r>
+        <w:rPr>
+          <w:rFonts w:cs="Arial"/>
+          <w:iCs/>
+        </w:rPr>
+        <w:t>data</w:t>
+      </w:r>
+      <w:proofErr w:type="gramEnd"/>
+    </w:p>
+    <w:p>
+      <w:pPr>
+        <w:pStyle w:val="Paragraphedeliste"/>
+        <w:numPr>
+          <w:ilvl w:val="2"/>
+          <w:numId w:val="24"/>
+        </w:numPr>
+        <w:rPr>
+          <w:rFonts w:cs="Arial"/>
+          <w:iCs/>
+        </w:rPr>
+      </w:pPr>
+      <w:proofErr w:type="spellStart"/>
+      <w:r>
+        <w:rPr>
+          <w:rFonts w:cs="Arial"/>
+          <w:iCs/>
+        </w:rPr>
+        <w:t>dataArticles.json</w:t>
+      </w:r>
+      <w:proofErr w:type="spellEnd"/>
+    </w:p>
+    <w:p>
+      <w:pPr>
+        <w:pStyle w:val="Paragraphedeliste"/>
+        <w:numPr>
+          <w:ilvl w:val="2"/>
+          <w:numId w:val="24"/>
+        </w:numPr>
+        <w:rPr>
+          <w:rFonts w:cs="Arial"/>
+          <w:iCs/>
+        </w:rPr>
+      </w:pPr>
+      <w:proofErr w:type="spellStart"/>
+      <w:r>
+        <w:rPr>
+          <w:rFonts w:cs="Arial"/>
+          <w:iCs/>
+        </w:rPr>
+        <w:t>dataUser.json</w:t>
+      </w:r>
+      <w:proofErr w:type="spellEnd"/>
+    </w:p>
+    <w:p>
+      <w:pPr>
+        <w:pStyle w:val="Paragraphedeliste"/>
+        <w:numPr>
+          <w:ilvl w:val="1"/>
+          <w:numId w:val="24"/>
+        </w:numPr>
+        <w:rPr>
+          <w:rFonts w:cs="Arial"/>
+          <w:iCs/>
+        </w:rPr>
+      </w:pPr>
+      <w:proofErr w:type="gramStart"/>
+      <w:r>
+        <w:rPr>
+          <w:rFonts w:cs="Arial"/>
+          <w:iCs/>
+        </w:rPr>
+        <w:t>media</w:t>
+      </w:r>
+      <w:proofErr w:type="gramEnd"/>
+    </w:p>
+    <w:p>
+      <w:pPr>
+        <w:pStyle w:val="Paragraphedeliste"/>
+        <w:numPr>
+          <w:ilvl w:val="2"/>
+          <w:numId w:val="24"/>
+        </w:numPr>
+        <w:rPr>
+          <w:rFonts w:cs="Arial"/>
+          <w:iCs/>
+        </w:rPr>
+      </w:pPr>
+      <w:proofErr w:type="spellStart"/>
+      <w:proofErr w:type="gramStart"/>
+      <w:r>
+        <w:rPr>
+          <w:rFonts w:cs="Arial"/>
+          <w:iCs/>
+        </w:rPr>
+        <w:t>img</w:t>
+      </w:r>
+      <w:proofErr w:type="spellEnd"/>
+      <w:proofErr w:type="gramEnd"/>
+    </w:p>
+    <w:p>
+      <w:pPr>
+        <w:pStyle w:val="Paragraphedeliste"/>
+        <w:numPr>
+          <w:ilvl w:val="3"/>
+          <w:numId w:val="24"/>
+        </w:numPr>
+        <w:rPr>
+          <w:rFonts w:cs="Arial"/>
+          <w:iCs/>
+        </w:rPr>
+      </w:pPr>
+      <w:proofErr w:type="gramStart"/>
+      <w:r>
+        <w:rPr>
+          <w:rFonts w:cs="Arial"/>
+          <w:iCs/>
+        </w:rPr>
+        <w:t>articles</w:t>
+      </w:r>
+      <w:proofErr w:type="gramEnd"/>
+    </w:p>
+    <w:p>
+      <w:pPr>
+        <w:pStyle w:val="Paragraphedeliste"/>
+        <w:numPr>
+          <w:ilvl w:val="4"/>
+          <w:numId w:val="24"/>
+        </w:numPr>
+        <w:rPr>
+          <w:rFonts w:cs="Arial"/>
+          <w:iCs/>
+        </w:rPr>
+      </w:pPr>
+      <w:r>
+        <w:rPr>
+          <w:rFonts w:cs="Arial"/>
+          <w:iCs/>
+        </w:rPr>
+        <w:t>{Images des articles}</w:t>
+      </w:r>
+    </w:p>
+    <w:p>
+      <w:pPr>
+        <w:pStyle w:val="Paragraphedeliste"/>
+        <w:numPr>
+          <w:ilvl w:val="3"/>
+          <w:numId w:val="24"/>
+        </w:numPr>
+        <w:rPr>
+          <w:rFonts w:cs="Arial"/>
+          <w:iCs/>
+        </w:rPr>
+      </w:pPr>
+      <w:r>
+        <w:rPr>
+          <w:rFonts w:cs="Arial"/>
+          <w:iCs/>
+        </w:rPr>
+        <w:t>{Images du site}</w:t>
+      </w:r>
+    </w:p>
+    <w:p>
+      <w:pPr>
+        <w:pStyle w:val="Paragraphedeliste"/>
+        <w:numPr>
+          <w:ilvl w:val="2"/>
+          <w:numId w:val="24"/>
+        </w:numPr>
+        <w:rPr>
+          <w:rFonts w:cs="Arial"/>
+          <w:iCs/>
+        </w:rPr>
+      </w:pPr>
+      <w:proofErr w:type="gramStart"/>
+      <w:r>
+        <w:rPr>
+          <w:rFonts w:cs="Arial"/>
+          <w:iCs/>
+        </w:rPr>
+        <w:t>s</w:t>
+      </w:r>
+      <w:r>
+        <w:rPr>
+          <w:rFonts w:cs="Arial"/>
+          <w:iCs/>
+        </w:rPr>
+        <w:t>cripts</w:t>
+      </w:r>
+      <w:proofErr w:type="gramEnd"/>
+    </w:p>
+    <w:p>
+      <w:pPr>
+        <w:pStyle w:val="Paragraphedeliste"/>
+        <w:numPr>
+          <w:ilvl w:val="3"/>
+          <w:numId w:val="24"/>
+        </w:numPr>
+        <w:rPr>
+          <w:rFonts w:cs="Arial"/>
+          <w:iCs/>
+        </w:rPr>
+      </w:pPr>
+      <w:r>
+        <w:rPr>
+          <w:rFonts w:cs="Arial"/>
+          <w:iCs/>
+        </w:rPr>
+        <w:t>slider.js</w:t>
+      </w:r>
+    </w:p>
+    <w:p>
+      <w:pPr>
+        <w:pStyle w:val="Paragraphedeliste"/>
+        <w:numPr>
+          <w:ilvl w:val="2"/>
+          <w:numId w:val="24"/>
+        </w:numPr>
+        <w:rPr>
+          <w:rFonts w:cs="Arial"/>
+          <w:iCs/>
+        </w:rPr>
+      </w:pPr>
+      <w:proofErr w:type="spellStart"/>
+      <w:proofErr w:type="gramStart"/>
+      <w:r>
+        <w:rPr>
+          <w:rFonts w:cs="Arial"/>
+          <w:iCs/>
+        </w:rPr>
+        <w:t>stylesheet</w:t>
+      </w:r>
+      <w:proofErr w:type="spellEnd"/>
+      <w:proofErr w:type="gramEnd"/>
+    </w:p>
+    <w:p>
+      <w:pPr>
+        <w:pStyle w:val="Paragraphedeliste"/>
+        <w:numPr>
+          <w:ilvl w:val="3"/>
+          <w:numId w:val="24"/>
+        </w:numPr>
+        <w:rPr>
+          <w:rFonts w:cs="Arial"/>
+          <w:iCs/>
+        </w:rPr>
+      </w:pPr>
+      <w:r>
+        <w:rPr>
+          <w:rFonts w:cs="Arial"/>
+          <w:iCs/>
+        </w:rPr>
+        <w:t>style.css</w:t>
+      </w:r>
+    </w:p>
+    <w:p>
+      <w:pPr>
+        <w:pStyle w:val="Paragraphedeliste"/>
+        <w:numPr>
+          <w:ilvl w:val="1"/>
+          <w:numId w:val="24"/>
+        </w:numPr>
+        <w:rPr>
+          <w:rFonts w:cs="Arial"/>
+          <w:iCs/>
+        </w:rPr>
+      </w:pPr>
+      <w:proofErr w:type="spellStart"/>
+      <w:proofErr w:type="gramStart"/>
+      <w:r>
+        <w:rPr>
+          <w:rFonts w:cs="Arial"/>
+          <w:iCs/>
+        </w:rPr>
+        <w:t>models</w:t>
+      </w:r>
+      <w:proofErr w:type="spellEnd"/>
+      <w:proofErr w:type="gramEnd"/>
+    </w:p>
+    <w:p>
+      <w:pPr>
+        <w:pStyle w:val="Paragraphedeliste"/>
+        <w:numPr>
+          <w:ilvl w:val="2"/>
+          <w:numId w:val="24"/>
+        </w:numPr>
+        <w:rPr>
+          <w:rFonts w:cs="Arial"/>
+          <w:iCs/>
+        </w:rPr>
+      </w:pPr>
+      <w:proofErr w:type="spellStart"/>
+      <w:r>
+        <w:rPr>
+          <w:rFonts w:cs="Arial"/>
+          <w:iCs/>
+        </w:rPr>
+        <w:t>model.php</w:t>
+      </w:r>
+      <w:proofErr w:type="spellEnd"/>
+    </w:p>
+    <w:p>
+      <w:pPr>
+        <w:pStyle w:val="Paragraphedeliste"/>
+        <w:numPr>
+          <w:ilvl w:val="1"/>
+          <w:numId w:val="24"/>
+        </w:numPr>
+        <w:rPr>
+          <w:rFonts w:cs="Arial"/>
+          <w:iCs/>
+        </w:rPr>
+      </w:pPr>
+      <w:proofErr w:type="spellStart"/>
+      <w:proofErr w:type="gramStart"/>
+      <w:r>
+        <w:rPr>
+          <w:rFonts w:cs="Arial"/>
+          <w:iCs/>
+        </w:rPr>
+        <w:t>temp</w:t>
+      </w:r>
+      <w:proofErr w:type="spellEnd"/>
+      <w:proofErr w:type="gramEnd"/>
+    </w:p>
+    <w:p>
+      <w:pPr>
+        <w:pStyle w:val="Paragraphedeliste"/>
+        <w:numPr>
+          <w:ilvl w:val="2"/>
+          <w:numId w:val="24"/>
+        </w:numPr>
+        <w:rPr>
+          <w:rFonts w:cs="Arial"/>
+          <w:iCs/>
+        </w:rPr>
+      </w:pPr>
+      <w:proofErr w:type="spellStart"/>
+      <w:r>
+        <w:rPr>
+          <w:rFonts w:cs="Arial"/>
+          <w:iCs/>
+        </w:rPr>
+        <w:t>phpinfos.php</w:t>
+      </w:r>
+      <w:proofErr w:type="spellEnd"/>
+    </w:p>
+    <w:p>
+      <w:pPr>
+        <w:pStyle w:val="Paragraphedeliste"/>
+        <w:numPr>
+          <w:ilvl w:val="1"/>
+          <w:numId w:val="24"/>
+        </w:numPr>
+        <w:rPr>
+          <w:rFonts w:cs="Arial"/>
+          <w:iCs/>
+        </w:rPr>
+      </w:pPr>
+      <w:proofErr w:type="spellStart"/>
+      <w:proofErr w:type="gramStart"/>
+      <w:r>
+        <w:rPr>
+          <w:rFonts w:cs="Arial"/>
+          <w:iCs/>
+        </w:rPr>
+        <w:t>views</w:t>
+      </w:r>
+      <w:proofErr w:type="spellEnd"/>
+      <w:proofErr w:type="gramEnd"/>
+    </w:p>
+    <w:p>
+      <w:pPr>
+        <w:pStyle w:val="Paragraphedeliste"/>
+        <w:numPr>
+          <w:ilvl w:val="2"/>
+          <w:numId w:val="24"/>
+        </w:numPr>
+        <w:rPr>
+          <w:rFonts w:cs="Arial"/>
+          <w:iCs/>
+        </w:rPr>
+      </w:pPr>
+      <w:proofErr w:type="spellStart"/>
+      <w:r>
+        <w:rPr>
+          <w:rFonts w:cs="Arial"/>
+          <w:iCs/>
+        </w:rPr>
+        <w:t>admin.php</w:t>
+      </w:r>
+      <w:proofErr w:type="spellEnd"/>
+    </w:p>
+    <w:p>
+      <w:pPr>
+        <w:pStyle w:val="Paragraphedeliste"/>
+        <w:numPr>
+          <w:ilvl w:val="2"/>
+          <w:numId w:val="24"/>
+        </w:numPr>
+        <w:rPr>
+          <w:rFonts w:cs="Arial"/>
+          <w:iCs/>
+        </w:rPr>
+      </w:pPr>
+      <w:proofErr w:type="spellStart"/>
+      <w:r>
+        <w:rPr>
+          <w:rFonts w:cs="Arial"/>
+          <w:iCs/>
+        </w:rPr>
+        <w:t>basket.php</w:t>
+      </w:r>
+      <w:proofErr w:type="spellEnd"/>
+    </w:p>
+    <w:p>
+      <w:pPr>
+        <w:pStyle w:val="Paragraphedeliste"/>
+        <w:numPr>
+          <w:ilvl w:val="2"/>
+          <w:numId w:val="24"/>
+        </w:numPr>
+        <w:rPr>
+          <w:rFonts w:cs="Arial"/>
+          <w:iCs/>
+        </w:rPr>
+      </w:pPr>
+      <w:proofErr w:type="spellStart"/>
+      <w:r>
+        <w:rPr>
+          <w:rFonts w:cs="Arial"/>
+          <w:iCs/>
+        </w:rPr>
+        <w:t>gabarit.php</w:t>
+      </w:r>
+      <w:proofErr w:type="spellEnd"/>
+    </w:p>
+    <w:p>
+      <w:pPr>
+        <w:pStyle w:val="Paragraphedeliste"/>
+        <w:numPr>
+          <w:ilvl w:val="2"/>
+          <w:numId w:val="24"/>
+        </w:numPr>
+        <w:rPr>
+          <w:rFonts w:cs="Arial"/>
+          <w:iCs/>
+        </w:rPr>
+      </w:pPr>
+      <w:proofErr w:type="spellStart"/>
+      <w:r>
+        <w:rPr>
+          <w:rFonts w:cs="Arial"/>
+          <w:iCs/>
+        </w:rPr>
+        <w:t>Home.php</w:t>
+      </w:r>
+      <w:proofErr w:type="spellEnd"/>
+    </w:p>
+    <w:p>
+      <w:pPr>
+        <w:pStyle w:val="Paragraphedeliste"/>
+        <w:numPr>
+          <w:ilvl w:val="2"/>
+          <w:numId w:val="24"/>
+        </w:numPr>
+        <w:rPr>
+          <w:rFonts w:cs="Arial"/>
+          <w:iCs/>
+        </w:rPr>
+      </w:pPr>
+      <w:proofErr w:type="spellStart"/>
+      <w:r>
+        <w:rPr>
+          <w:rFonts w:cs="Arial"/>
+          <w:iCs/>
+        </w:rPr>
+        <w:t>login.php</w:t>
+      </w:r>
+      <w:proofErr w:type="spellEnd"/>
+    </w:p>
+    <w:p>
+      <w:pPr>
+        <w:pStyle w:val="Paragraphedeliste"/>
+        <w:numPr>
+          <w:ilvl w:val="2"/>
+          <w:numId w:val="24"/>
+        </w:numPr>
+        <w:rPr>
+          <w:rFonts w:cs="Arial"/>
+          <w:iCs/>
+        </w:rPr>
+      </w:pPr>
+      <w:proofErr w:type="spellStart"/>
+      <w:r>
+        <w:rPr>
+          <w:rFonts w:cs="Arial"/>
+          <w:iCs/>
+        </w:rPr>
+        <w:t>main.php</w:t>
+      </w:r>
+      <w:proofErr w:type="spellEnd"/>
+    </w:p>
+    <w:p>
+      <w:pPr>
+        <w:pStyle w:val="Paragraphedeliste"/>
+        <w:numPr>
+          <w:ilvl w:val="2"/>
+          <w:numId w:val="24"/>
+        </w:numPr>
+        <w:rPr>
+          <w:rFonts w:cs="Arial"/>
+          <w:iCs/>
+        </w:rPr>
+      </w:pPr>
+      <w:proofErr w:type="spellStart"/>
+      <w:r>
+        <w:rPr>
+          <w:rFonts w:cs="Arial"/>
+          <w:iCs/>
+        </w:rPr>
+        <w:t>new_user.php</w:t>
+      </w:r>
+      <w:proofErr w:type="spellEnd"/>
+    </w:p>
+    <w:p>
+      <w:pPr>
+        <w:pStyle w:val="Paragraphedeliste"/>
+        <w:numPr>
+          <w:ilvl w:val="2"/>
+          <w:numId w:val="24"/>
+        </w:numPr>
+        <w:rPr>
+          <w:rFonts w:cs="Arial"/>
+          <w:iCs/>
+        </w:rPr>
+      </w:pPr>
+      <w:proofErr w:type="spellStart"/>
+      <w:r>
+        <w:rPr>
+          <w:rFonts w:cs="Arial"/>
+          <w:iCs/>
+        </w:rPr>
+        <w:t>TDC_admin.php</w:t>
+      </w:r>
+      <w:proofErr w:type="spellEnd"/>
+    </w:p>
+    <w:p>
+      <w:pPr>
+        <w:pStyle w:val="Paragraphedeliste"/>
+        <w:numPr>
+          <w:ilvl w:val="1"/>
+          <w:numId w:val="24"/>
+        </w:numPr>
+        <w:rPr>
+          <w:rFonts w:cs="Arial"/>
+          <w:iCs/>
+        </w:rPr>
+      </w:pPr>
+      <w:proofErr w:type="spellStart"/>
+      <w:r>
+        <w:rPr>
+          <w:rFonts w:cs="Arial"/>
+          <w:iCs/>
+        </w:rPr>
+        <w:lastRenderedPageBreak/>
+        <w:t>index.php</w:t>
+      </w:r>
+      <w:proofErr w:type="spellEnd"/>
+    </w:p>
+    <w:p>
+      <w:pPr>
+        <w:pStyle w:val="Paragraphedeliste"/>
+        <w:numPr>
+          <w:ilvl w:val="0"/>
+          <w:numId w:val="24"/>
+        </w:numPr>
+        <w:rPr>
+          <w:rFonts w:cs="Arial"/>
+          <w:iCs/>
+        </w:rPr>
+      </w:pPr>
+      <w:r>
+        <w:rPr>
+          <w:rFonts w:cs="Arial"/>
+          <w:iCs/>
+        </w:rPr>
+        <w:t>Documentation</w:t>
+      </w:r>
+    </w:p>
+    <w:p>
+      <w:pPr>
+        <w:pStyle w:val="Paragraphedeliste"/>
+        <w:numPr>
+          <w:ilvl w:val="1"/>
+          <w:numId w:val="24"/>
+        </w:numPr>
+        <w:rPr>
+          <w:rFonts w:cs="Arial"/>
+          <w:iCs/>
+        </w:rPr>
+      </w:pPr>
+      <w:r>
+        <w:rPr>
+          <w:rFonts w:cs="Arial"/>
+          <w:iCs/>
+        </w:rPr>
+        <w:t>CDC</w:t>
+      </w:r>
+    </w:p>
+    <w:p>
+      <w:pPr>
+        <w:pStyle w:val="Paragraphedeliste"/>
+        <w:numPr>
+          <w:ilvl w:val="2"/>
+          <w:numId w:val="24"/>
+        </w:numPr>
+        <w:rPr>
+          <w:rFonts w:cs="Arial"/>
+          <w:iCs/>
+        </w:rPr>
+      </w:pPr>
+      <w:proofErr w:type="gramStart"/>
+      <w:r>
+        <w:rPr>
+          <w:rFonts w:cs="Arial"/>
+          <w:iCs/>
+        </w:rPr>
+        <w:t>.$</w:t>
+      </w:r>
+      <w:proofErr w:type="gramEnd"/>
+      <w:r>
+        <w:rPr>
+          <w:rFonts w:cs="Arial"/>
+          <w:iCs/>
+        </w:rPr>
+        <w:t>Diagramme de flux I-</w:t>
+      </w:r>
+      <w:proofErr w:type="spellStart"/>
+      <w:r>
+        <w:rPr>
+          <w:rFonts w:cs="Arial"/>
+          <w:iCs/>
+        </w:rPr>
+        <w:t>Shoes.drawio.bkp</w:t>
+      </w:r>
+      <w:proofErr w:type="spellEnd"/>
+    </w:p>
+    <w:p>
+      <w:pPr>
+        <w:pStyle w:val="Paragraphedeliste"/>
+        <w:numPr>
+          <w:ilvl w:val="2"/>
+          <w:numId w:val="24"/>
+        </w:numPr>
+        <w:rPr>
+          <w:rFonts w:cs="Arial"/>
+          <w:iCs/>
+        </w:rPr>
+      </w:pPr>
+      <w:r>
+        <w:rPr>
+          <w:rFonts w:cs="Arial"/>
+          <w:iCs/>
+        </w:rPr>
+        <w:t>Cahier des charges Projet I Shoes.docx</w:t>
+      </w:r>
+    </w:p>
+    <w:p>
+      <w:pPr>
+        <w:pStyle w:val="Paragraphedeliste"/>
+        <w:numPr>
+          <w:ilvl w:val="2"/>
+          <w:numId w:val="24"/>
+        </w:numPr>
+        <w:rPr>
+          <w:rFonts w:cs="Arial"/>
+          <w:iCs/>
+        </w:rPr>
+      </w:pPr>
+      <w:r>
+        <w:rPr>
+          <w:rFonts w:cs="Arial"/>
+          <w:iCs/>
+        </w:rPr>
+        <w:t>Documentation I Shoes.docx</w:t>
+      </w:r>
+    </w:p>
+    <w:p>
+      <w:pPr>
+        <w:pStyle w:val="Paragraphedeliste"/>
+        <w:numPr>
+          <w:ilvl w:val="1"/>
+          <w:numId w:val="24"/>
+        </w:numPr>
+        <w:rPr>
+          <w:rFonts w:cs="Arial"/>
+          <w:iCs/>
+        </w:rPr>
+      </w:pPr>
+      <w:proofErr w:type="spellStart"/>
+      <w:r>
+        <w:rPr>
+          <w:rFonts w:cs="Arial"/>
+          <w:iCs/>
+        </w:rPr>
+        <w:t>Journal_de_travail</w:t>
+      </w:r>
+      <w:proofErr w:type="spellEnd"/>
+    </w:p>
+    <w:p>
+      <w:pPr>
+        <w:pStyle w:val="Paragraphedeliste"/>
+        <w:numPr>
+          <w:ilvl w:val="2"/>
+          <w:numId w:val="24"/>
+        </w:numPr>
+        <w:rPr>
+          <w:rFonts w:cs="Arial"/>
+          <w:iCs/>
+        </w:rPr>
+      </w:pPr>
+      <w:proofErr w:type="spellStart"/>
+      <w:r>
+        <w:rPr>
+          <w:rFonts w:cs="Arial"/>
+          <w:iCs/>
+        </w:rPr>
+        <w:t>JournalTravailAlex</w:t>
+      </w:r>
+      <w:proofErr w:type="spellEnd"/>
+    </w:p>
+    <w:p>
+      <w:pPr>
+        <w:pStyle w:val="Paragraphedeliste"/>
+        <w:numPr>
+          <w:ilvl w:val="3"/>
+          <w:numId w:val="24"/>
+        </w:numPr>
+        <w:rPr>
+          <w:rFonts w:cs="Arial"/>
+          <w:iCs/>
+        </w:rPr>
+      </w:pPr>
+      <w:r>
+        <w:rPr>
+          <w:rFonts w:cs="Arial"/>
+          <w:iCs/>
+        </w:rPr>
+        <w:t>Journal_de_travail_I_Shoes_ALEX.xlsx</w:t>
+      </w:r>
+    </w:p>
+    <w:p>
+      <w:pPr>
+        <w:pStyle w:val="Paragraphedeliste"/>
+        <w:numPr>
+          <w:ilvl w:val="2"/>
+          <w:numId w:val="24"/>
+        </w:numPr>
+        <w:rPr>
+          <w:rFonts w:cs="Arial"/>
+          <w:iCs/>
+        </w:rPr>
+      </w:pPr>
+      <w:r>
+        <w:rPr>
+          <w:rFonts w:cs="Arial"/>
+          <w:iCs/>
+        </w:rPr>
+        <w:t>Romain Lenoir</w:t>
+      </w:r>
+    </w:p>
+    <w:p>
+      <w:pPr>
+        <w:pStyle w:val="Paragraphedeliste"/>
+        <w:numPr>
+          <w:ilvl w:val="3"/>
+          <w:numId w:val="24"/>
+        </w:numPr>
+        <w:rPr>
+          <w:rFonts w:cs="Arial"/>
+          <w:iCs/>
+        </w:rPr>
+      </w:pPr>
+      <w:r>
+        <w:rPr>
+          <w:rFonts w:cs="Arial"/>
+          <w:iCs/>
+        </w:rPr>
+        <w:t>Journal_de_travail_I_Shoes.xlsx</w:t>
+      </w:r>
+    </w:p>
+    <w:p>
+      <w:pPr>
+        <w:pStyle w:val="Paragraphedeliste"/>
+        <w:numPr>
+          <w:ilvl w:val="2"/>
+          <w:numId w:val="24"/>
+        </w:numPr>
+        <w:rPr>
+          <w:rFonts w:cs="Arial"/>
+          <w:iCs/>
+        </w:rPr>
+      </w:pPr>
+      <w:r>
+        <w:rPr>
+          <w:rFonts w:cs="Arial"/>
+          <w:iCs/>
+        </w:rPr>
+        <w:t>Sacha Jaccard</w:t>
+      </w:r>
+    </w:p>
+    <w:p>
+      <w:pPr>
+        <w:pStyle w:val="Paragraphedeliste"/>
+        <w:numPr>
+          <w:ilvl w:val="3"/>
+          <w:numId w:val="24"/>
+        </w:numPr>
+        <w:rPr>
+          <w:rFonts w:cs="Arial"/>
+          <w:iCs/>
+        </w:rPr>
+      </w:pPr>
+      <w:r>
+        <w:rPr>
+          <w:rFonts w:cs="Arial"/>
+          <w:iCs/>
+        </w:rPr>
+        <w:t>Journal de travail Sacha.xlsx</w:t>
+      </w:r>
+    </w:p>
+    <w:p>
+      <w:pPr>
+        <w:pStyle w:val="Paragraphedeliste"/>
+        <w:numPr>
+          <w:ilvl w:val="1"/>
+          <w:numId w:val="24"/>
+        </w:numPr>
+        <w:rPr>
+          <w:rFonts w:cs="Arial"/>
+          <w:iCs/>
+        </w:rPr>
+      </w:pPr>
+      <w:r>
+        <w:rPr>
+          <w:rFonts w:cs="Arial"/>
+          <w:iCs/>
+        </w:rPr>
+        <w:t>Maquettes</w:t>
+      </w:r>
+    </w:p>
+    <w:p>
+      <w:pPr>
+        <w:pStyle w:val="Paragraphedeliste"/>
+        <w:numPr>
+          <w:ilvl w:val="2"/>
+          <w:numId w:val="24"/>
+        </w:numPr>
+        <w:rPr>
+          <w:rFonts w:cs="Arial"/>
+          <w:iCs/>
+        </w:rPr>
+      </w:pPr>
+      <w:proofErr w:type="gramStart"/>
+      <w:r>
+        <w:rPr>
+          <w:rFonts w:cs="Arial"/>
+          <w:iCs/>
+        </w:rPr>
+        <w:t>.$</w:t>
+      </w:r>
+      <w:proofErr w:type="gramEnd"/>
+      <w:r>
+        <w:rPr>
+          <w:rFonts w:cs="Arial"/>
+          <w:iCs/>
+        </w:rPr>
+        <w:t xml:space="preserve">Use </w:t>
+      </w:r>
+      <w:proofErr w:type="spellStart"/>
+      <w:r>
+        <w:rPr>
+          <w:rFonts w:cs="Arial"/>
+          <w:iCs/>
+        </w:rPr>
+        <w:t>case.drawio.bkp</w:t>
+      </w:r>
+      <w:proofErr w:type="spellEnd"/>
+    </w:p>
+    <w:p>
+      <w:pPr>
+        <w:pStyle w:val="Paragraphedeliste"/>
+        <w:numPr>
+          <w:ilvl w:val="2"/>
+          <w:numId w:val="24"/>
+        </w:numPr>
+        <w:rPr>
+          <w:rFonts w:cs="Arial"/>
+          <w:iCs/>
+        </w:rPr>
+      </w:pPr>
+      <w:proofErr w:type="spellStart"/>
+      <w:r>
+        <w:rPr>
+          <w:rFonts w:cs="Arial"/>
+          <w:iCs/>
+        </w:rPr>
+        <w:t>AccueilMaquette.bmpr</w:t>
+      </w:r>
+      <w:proofErr w:type="spellEnd"/>
+    </w:p>
+    <w:p>
+      <w:pPr>
+        <w:pStyle w:val="Paragraphedeliste"/>
+        <w:numPr>
+          <w:ilvl w:val="2"/>
+          <w:numId w:val="24"/>
+        </w:numPr>
+        <w:rPr>
+          <w:rFonts w:cs="Arial"/>
+          <w:iCs/>
+        </w:rPr>
+      </w:pPr>
+      <w:r>
+        <w:rPr>
+          <w:rFonts w:cs="Arial"/>
+          <w:iCs/>
+        </w:rPr>
+        <w:t>Diagramme de flux I-</w:t>
+      </w:r>
+      <w:proofErr w:type="spellStart"/>
+      <w:r>
+        <w:rPr>
+          <w:rFonts w:cs="Arial"/>
+          <w:iCs/>
+        </w:rPr>
+        <w:t>Shoes.drawio</w:t>
+      </w:r>
+      <w:proofErr w:type="spellEnd"/>
+    </w:p>
+    <w:p>
+      <w:pPr>
+        <w:pStyle w:val="Paragraphedeliste"/>
+        <w:numPr>
+          <w:ilvl w:val="2"/>
+          <w:numId w:val="24"/>
+        </w:numPr>
+        <w:rPr>
+          <w:rFonts w:cs="Arial"/>
+          <w:iCs/>
+        </w:rPr>
+      </w:pPr>
+      <w:r>
+        <w:rPr>
+          <w:rFonts w:cs="Arial"/>
+          <w:iCs/>
+        </w:rPr>
+        <w:t xml:space="preserve">I </w:t>
+      </w:r>
+      <w:proofErr w:type="spellStart"/>
+      <w:r>
+        <w:rPr>
+          <w:rFonts w:cs="Arial"/>
+          <w:iCs/>
+        </w:rPr>
+        <w:t>Shoes</w:t>
+      </w:r>
+      <w:proofErr w:type="spellEnd"/>
+      <w:r>
+        <w:rPr>
+          <w:rFonts w:cs="Arial"/>
+          <w:iCs/>
+        </w:rPr>
+        <w:t xml:space="preserve"> </w:t>
+      </w:r>
+      <w:proofErr w:type="spellStart"/>
+      <w:r>
+        <w:rPr>
+          <w:rFonts w:cs="Arial"/>
+          <w:iCs/>
+        </w:rPr>
+        <w:t>Wireframe.bmpr</w:t>
+      </w:r>
+      <w:proofErr w:type="spellEnd"/>
+    </w:p>
+    <w:p>
+      <w:pPr>
+        <w:pStyle w:val="Paragraphedeliste"/>
+        <w:numPr>
+          <w:ilvl w:val="2"/>
+          <w:numId w:val="24"/>
+        </w:numPr>
+        <w:rPr>
+          <w:rFonts w:cs="Arial"/>
+          <w:iCs/>
+        </w:rPr>
+      </w:pPr>
+      <w:r>
+        <w:rPr>
+          <w:rFonts w:cs="Arial"/>
+          <w:iCs/>
+        </w:rPr>
+        <w:t xml:space="preserve">Use </w:t>
+      </w:r>
+      <w:proofErr w:type="spellStart"/>
+      <w:proofErr w:type="gramStart"/>
+      <w:r>
+        <w:rPr>
+          <w:rFonts w:cs="Arial"/>
+          <w:iCs/>
+        </w:rPr>
+        <w:t>case.drawio</w:t>
+      </w:r>
+      <w:proofErr w:type="spellEnd"/>
+      <w:proofErr w:type="gramEnd"/>
+    </w:p>
+    <w:p>
+      <w:pPr>
+        <w:pStyle w:val="Paragraphedeliste"/>
+        <w:numPr>
+          <w:ilvl w:val="2"/>
+          <w:numId w:val="24"/>
+        </w:numPr>
+        <w:rPr>
+          <w:rFonts w:cs="Arial"/>
+          <w:iCs/>
+        </w:rPr>
+      </w:pPr>
+      <w:r>
+        <w:rPr>
+          <w:rFonts w:cs="Arial"/>
+          <w:iCs/>
+        </w:rPr>
+        <w:t>Use case.drawio.pdf</w:t>
+      </w:r>
+    </w:p>
+    <w:p>
+      <w:pPr>
+        <w:pStyle w:val="Paragraphedeliste"/>
+        <w:numPr>
+          <w:ilvl w:val="2"/>
+          <w:numId w:val="24"/>
+        </w:numPr>
+        <w:rPr>
+          <w:rFonts w:cs="Arial"/>
+          <w:iCs/>
+        </w:rPr>
+      </w:pPr>
+      <w:r>
+        <w:rPr>
+          <w:rFonts w:cs="Arial"/>
+          <w:iCs/>
+        </w:rPr>
+        <w:t>Wireframe.pdf</w:t>
+      </w:r>
+    </w:p>
+    <w:p>
+      <w:pPr>
+        <w:pStyle w:val="Paragraphedeliste"/>
+        <w:numPr>
+          <w:ilvl w:val="1"/>
+          <w:numId w:val="24"/>
+        </w:numPr>
+        <w:rPr>
+          <w:rFonts w:cs="Arial"/>
+          <w:iCs/>
+        </w:rPr>
+      </w:pPr>
+      <w:r>
+        <w:rPr>
+          <w:rFonts w:cs="Arial"/>
+          <w:iCs/>
+        </w:rPr>
+        <w:t>Cahier des charges Projet I Shoes.pdf</w:t>
+      </w:r>
+    </w:p>
+    <w:p>
+      <w:pPr>
+        <w:pStyle w:val="Paragraphedeliste"/>
+        <w:numPr>
+          <w:ilvl w:val="0"/>
+          <w:numId w:val="24"/>
+        </w:numPr>
+        <w:rPr>
+          <w:rFonts w:cs="Arial"/>
+          <w:iCs/>
+        </w:rPr>
+      </w:pPr>
+      <w:proofErr w:type="spellStart"/>
+      <w:proofErr w:type="gramStart"/>
+      <w:r>
+        <w:rPr>
+          <w:rFonts w:cs="Arial"/>
+          <w:iCs/>
+        </w:rPr>
+        <w:t>php</w:t>
+      </w:r>
+      <w:proofErr w:type="spellEnd"/>
+      <w:proofErr w:type="gramEnd"/>
+    </w:p>
+    <w:p>
+      <w:pPr>
+        <w:pStyle w:val="Paragraphedeliste"/>
+        <w:numPr>
+          <w:ilvl w:val="1"/>
+          <w:numId w:val="24"/>
+        </w:numPr>
+        <w:rPr>
+          <w:rFonts w:cs="Arial"/>
+          <w:iCs/>
+        </w:rPr>
+      </w:pPr>
+      <w:r>
+        <w:rPr>
+          <w:rFonts w:cs="Arial"/>
+          <w:iCs/>
+        </w:rPr>
+        <w:t>{…}</w:t>
+      </w:r>
+    </w:p>
+    <w:p>
+      <w:pPr>
+        <w:pStyle w:val="Paragraphedeliste"/>
+        <w:numPr>
+          <w:ilvl w:val="0"/>
+          <w:numId w:val="24"/>
+        </w:numPr>
+        <w:rPr>
+          <w:rFonts w:cs="Arial"/>
+          <w:iCs/>
+        </w:rPr>
+      </w:pPr>
+      <w:r>
+        <w:rPr>
+          <w:rFonts w:cs="Arial"/>
+          <w:iCs/>
+        </w:rPr>
+        <w:t>.</w:t>
+      </w:r>
+      <w:proofErr w:type="spellStart"/>
+      <w:r>
+        <w:rPr>
+          <w:rFonts w:cs="Arial"/>
+          <w:iCs/>
+        </w:rPr>
+        <w:t>gitattributes</w:t>
+      </w:r>
+      <w:proofErr w:type="spellEnd"/>
+    </w:p>
+    <w:p>
+      <w:pPr>
+        <w:pStyle w:val="Paragraphedeliste"/>
+        <w:numPr>
+          <w:ilvl w:val="0"/>
+          <w:numId w:val="24"/>
+        </w:numPr>
+        <w:rPr>
+          <w:rFonts w:cs="Arial"/>
+          <w:iCs/>
+        </w:rPr>
+      </w:pPr>
+      <w:r>
+        <w:rPr>
+          <w:rFonts w:cs="Arial"/>
+          <w:iCs/>
+        </w:rPr>
+        <w:t>README.md</w:t>
+      </w:r>
+    </w:p>
+    <w:p>
+      <w:pPr>
+        <w:ind w:left="360"/>
+        <w:rPr>
+          <w:rFonts w:cs="Arial"/>
+          <w:iCs/>
+        </w:rPr>
+      </w:pPr>
+    </w:p>
+    <w:p>
+      <w:pPr>
+        <w:ind w:left="360"/>
+        <w:rPr>
+          <w:rFonts w:cs="Arial"/>
+          <w:iCs/>
+        </w:rPr>
+      </w:pPr>
+      <w:r>
+        <w:rPr>
+          <w:rFonts w:cs="Arial"/>
+          <w:iCs/>
+        </w:rPr>
+        <w:t>Versions des systèmes d’exploitation</w:t>
+      </w:r>
+    </w:p>
+    <w:p>
+      <w:pPr>
+        <w:pStyle w:val="Paragraphedeliste"/>
+        <w:numPr>
+          <w:ilvl w:val="0"/>
+          <w:numId w:val="25"/>
+        </w:numPr>
+        <w:rPr>
+          <w:rFonts w:cs="Arial"/>
+          <w:iCs/>
+        </w:rPr>
+      </w:pPr>
+      <w:proofErr w:type="spellStart"/>
+      <w:r>
+        <w:rPr>
+          <w:rFonts w:cs="Arial"/>
+          <w:iCs/>
+        </w:rPr>
+        <w:t>Balsamiq</w:t>
+      </w:r>
+      <w:proofErr w:type="spellEnd"/>
+      <w:r>
+        <w:rPr>
+          <w:rFonts w:cs="Arial"/>
+          <w:iCs/>
+        </w:rPr>
+        <w:t xml:space="preserve"> </w:t>
+      </w:r>
+      <w:proofErr w:type="spellStart"/>
+      <w:r>
+        <w:rPr>
+          <w:rFonts w:cs="Arial"/>
+          <w:iCs/>
+        </w:rPr>
+        <w:t>Wireframes</w:t>
+      </w:r>
+      <w:proofErr w:type="spellEnd"/>
+      <w:r>
+        <w:rPr>
+          <w:rFonts w:cs="Arial"/>
+          <w:iCs/>
+        </w:rPr>
+        <w:t xml:space="preserve"> </w:t>
+      </w:r>
+      <w:proofErr w:type="gramStart"/>
+      <w:r>
+        <w:rPr>
+          <w:rFonts w:cs="Arial"/>
+          <w:iCs/>
+        </w:rPr>
+        <w:t>version:</w:t>
+      </w:r>
+      <w:proofErr w:type="gramEnd"/>
+      <w:r>
+        <w:rPr>
+          <w:rFonts w:cs="Arial"/>
+          <w:iCs/>
+        </w:rPr>
+        <w:t xml:space="preserve"> 4.7.1</w:t>
+      </w:r>
+    </w:p>
+    <w:p>
+      <w:pPr>
+        <w:pStyle w:val="Paragraphedeliste"/>
+        <w:numPr>
+          <w:ilvl w:val="0"/>
+          <w:numId w:val="25"/>
+        </w:numPr>
+        <w:rPr>
+          <w:rFonts w:cs="Arial"/>
+          <w:iCs/>
+        </w:rPr>
+      </w:pPr>
+      <w:r>
+        <w:rPr>
+          <w:rFonts w:cs="Arial"/>
+          <w:iCs/>
+        </w:rPr>
+        <w:t xml:space="preserve">Excel 2016 </w:t>
+      </w:r>
+      <w:proofErr w:type="gramStart"/>
+      <w:r>
+        <w:rPr>
+          <w:rFonts w:cs="Arial"/>
+          <w:iCs/>
+        </w:rPr>
+        <w:t>version:</w:t>
+      </w:r>
+      <w:proofErr w:type="gramEnd"/>
+      <w:r>
+        <w:rPr>
+          <w:rFonts w:cs="Arial"/>
+          <w:iCs/>
+        </w:rPr>
+        <w:t xml:space="preserve"> …</w:t>
+      </w:r>
+    </w:p>
+    <w:p>
+      <w:pPr>
+        <w:pStyle w:val="Paragraphedeliste"/>
+        <w:numPr>
+          <w:ilvl w:val="0"/>
+          <w:numId w:val="25"/>
+        </w:numPr>
+        <w:rPr>
+          <w:rFonts w:cs="Arial"/>
+          <w:iCs/>
+        </w:rPr>
+      </w:pPr>
+      <w:r>
+        <w:rPr>
+          <w:rFonts w:cs="Arial"/>
+          <w:iCs/>
+        </w:rPr>
+        <w:t>GitHub Desktop version : …</w:t>
+      </w:r>
+    </w:p>
+    <w:p>
+      <w:pPr>
+        <w:pStyle w:val="Paragraphedeliste"/>
+        <w:numPr>
+          <w:ilvl w:val="0"/>
+          <w:numId w:val="25"/>
+        </w:numPr>
+        <w:rPr>
+          <w:rFonts w:cs="Arial"/>
+          <w:iCs/>
+        </w:rPr>
+      </w:pPr>
+      <w:proofErr w:type="spellStart"/>
+      <w:r>
+        <w:rPr>
+          <w:rFonts w:cs="Arial"/>
+          <w:iCs/>
+        </w:rPr>
+        <w:t>PhpStorm</w:t>
+      </w:r>
+      <w:proofErr w:type="spellEnd"/>
+      <w:r>
+        <w:rPr>
+          <w:rFonts w:cs="Arial"/>
+          <w:iCs/>
+        </w:rPr>
+        <w:t xml:space="preserve"> 2022.2.1</w:t>
+      </w:r>
+      <w:r>
+        <w:rPr>
+          <w:rFonts w:cs="Arial"/>
+          <w:iCs/>
+        </w:rPr>
+        <w:t xml:space="preserve"> </w:t>
+      </w:r>
+      <w:proofErr w:type="gramStart"/>
+      <w:r>
+        <w:rPr>
+          <w:rFonts w:cs="Arial"/>
+          <w:iCs/>
+        </w:rPr>
+        <w:t>version</w:t>
+      </w:r>
+      <w:r>
+        <w:rPr>
+          <w:rFonts w:cs="Arial"/>
+          <w:iCs/>
+        </w:rPr>
+        <w:t>:</w:t>
+      </w:r>
+      <w:proofErr w:type="gramEnd"/>
+      <w:r>
+        <w:rPr>
+          <w:rFonts w:cs="Arial"/>
+          <w:iCs/>
+        </w:rPr>
+        <w:t xml:space="preserve"> PHP: 5.6</w:t>
+      </w:r>
+    </w:p>
+    <w:p>
+      <w:pPr>
+        <w:pStyle w:val="Paragraphedeliste"/>
+        <w:numPr>
+          <w:ilvl w:val="0"/>
+          <w:numId w:val="25"/>
+        </w:numPr>
+        <w:rPr>
+          <w:rFonts w:cs="Arial"/>
+          <w:iCs/>
+        </w:rPr>
+      </w:pPr>
+      <w:r>
+        <w:rPr>
+          <w:rFonts w:cs="Arial"/>
+          <w:iCs/>
+        </w:rPr>
+        <w:t>Word 2016 version : …</w:t>
+      </w:r>
+    </w:p>
+    <w:p>
+      <w:pPr>
+        <w:rPr>
+          <w:rFonts w:cs="Arial"/>
+          <w:iCs/>
+        </w:rPr>
+      </w:pPr>
+    </w:p>
+    <w:p>
+      <w:pPr>
+        <w:ind w:left="360"/>
+        <w:rPr>
+          <w:rFonts w:cs="Arial"/>
+          <w:iCs/>
+        </w:rPr>
+      </w:pPr>
+      <w:r>
+        <w:rPr>
+          <w:rFonts w:cs="Arial"/>
+          <w:iCs/>
+        </w:rPr>
+        <w:t>Programmation et scripts</w:t>
+      </w:r>
+    </w:p>
+    <w:p>
+      <w:pPr>
+        <w:pStyle w:val="Paragraphedeliste"/>
+        <w:numPr>
+          <w:ilvl w:val="0"/>
+          <w:numId w:val="26"/>
+        </w:numPr>
+        <w:rPr>
+          <w:rFonts w:cs="Arial"/>
+          <w:iCs/>
+        </w:rPr>
+      </w:pPr>
+      <w:r>
+        <w:rPr>
+          <w:rFonts w:cs="Arial"/>
+          <w:iCs/>
+        </w:rPr>
         <w:t>…</w:t>
       </w:r>
     </w:p>
     <w:p>
       <w:pPr>
-        <w:ind w:firstLine="360"/>
         <w:rPr>
           <w:rFonts w:cs="Arial"/>
           <w:iCs/>
@@ -5353,6 +7160,7 @@
           <w:iCs/>
           <w:color w:val="7F7F7F" w:themeColor="text1" w:themeTint="80"/>
         </w:rPr>
+        <w:lastRenderedPageBreak/>
         <w:t xml:space="preserve">NOTE : </w:t>
       </w:r>
       <w:r>
@@ -5381,6 +7189,576 @@
         <w:rPr>
           <w:rFonts w:cs="Arial"/>
           <w:i/>
+          <w:iCs/>
+          <w:color w:val="7F7F7F" w:themeColor="text1" w:themeTint="80"/>
+        </w:rPr>
+      </w:pPr>
+    </w:p>
+    <w:p>
+      <w:pPr>
+        <w:spacing w:after="160" w:line="259" w:lineRule="auto"/>
+        <w:rPr>
+          <w:rFonts w:cs="Arial"/>
+          <w:b/>
+          <w:iCs/>
+          <w:u w:val="single"/>
+        </w:rPr>
+      </w:pPr>
+      <w:r>
+        <w:rPr>
+          <w:rFonts w:cs="Arial"/>
+          <w:i/>
+          <w:iCs/>
+        </w:rPr>
+        <w:br w:type="page"/>
+      </w:r>
+    </w:p>
+    <w:p>
+      <w:pPr>
+        <w:pStyle w:val="Titre2"/>
+        <w:rPr>
+          <w:rFonts w:cs="Arial"/>
+          <w:i w:val="0"/>
+          <w:iCs/>
+        </w:rPr>
+      </w:pPr>
+      <w:r>
+        <w:rPr>
+          <w:rFonts w:cs="Arial"/>
+          <w:i w:val="0"/>
+          <w:iCs/>
+        </w:rPr>
+        <w:lastRenderedPageBreak/>
+        <w:t>Analyse des sprints</w:t>
+      </w:r>
+    </w:p>
+    <w:p>
+      <w:pPr>
+        <w:ind w:left="1134" w:hanging="774"/>
+        <w:rPr>
+          <w:rFonts w:cs="Arial"/>
+          <w:iCs/>
+        </w:rPr>
+      </w:pPr>
+    </w:p>
+    <w:p>
+      <w:pPr>
+        <w:ind w:left="1134" w:hanging="774"/>
+        <w:rPr>
+          <w:rFonts w:cs="Arial"/>
+          <w:iCs/>
+        </w:rPr>
+      </w:pPr>
+      <w:r>
+        <w:rPr>
+          <w:rFonts w:cs="Arial"/>
+          <w:iCs/>
+        </w:rPr>
+        <w:t>Sprint 1</w:t>
+      </w:r>
+    </w:p>
+    <w:p>
+      <w:pPr>
+        <w:pStyle w:val="Paragraphedeliste"/>
+        <w:numPr>
+          <w:ilvl w:val="0"/>
+          <w:numId w:val="22"/>
+        </w:numPr>
+        <w:rPr>
+          <w:rFonts w:cs="Arial"/>
+          <w:iCs/>
+        </w:rPr>
+      </w:pPr>
+      <w:r>
+        <w:rPr>
+          <w:rFonts w:cs="Arial"/>
+        </w:rPr>
+        <w:t>…</w:t>
+      </w:r>
+    </w:p>
+    <w:p>
+      <w:pPr>
+        <w:ind w:left="1134" w:hanging="774"/>
+        <w:rPr>
+          <w:rFonts w:cs="Arial"/>
+          <w:iCs/>
+        </w:rPr>
+      </w:pPr>
+    </w:p>
+    <w:p>
+      <w:pPr>
+        <w:ind w:left="1134" w:hanging="774"/>
+        <w:rPr>
+          <w:rFonts w:cs="Arial"/>
+          <w:iCs/>
+        </w:rPr>
+      </w:pPr>
+      <w:r>
+        <w:rPr>
+          <w:rFonts w:cs="Arial"/>
+          <w:iCs/>
+        </w:rPr>
+        <w:t>S</w:t>
+      </w:r>
+      <w:r>
+        <w:rPr>
+          <w:rFonts w:cs="Arial"/>
+          <w:iCs/>
+        </w:rPr>
+        <w:t>print 2</w:t>
+      </w:r>
+    </w:p>
+    <w:p>
+      <w:pPr>
+        <w:pStyle w:val="Paragraphedeliste"/>
+        <w:numPr>
+          <w:ilvl w:val="0"/>
+          <w:numId w:val="22"/>
+        </w:numPr>
+        <w:rPr>
+          <w:rFonts w:cs="Arial"/>
+          <w:iCs/>
+        </w:rPr>
+      </w:pPr>
+      <w:r>
+        <w:rPr>
+          <w:rFonts w:cs="Arial"/>
+        </w:rPr>
+        <w:t>…</w:t>
+      </w:r>
+    </w:p>
+    <w:p>
+      <w:pPr>
+        <w:ind w:left="1134" w:hanging="774"/>
+        <w:rPr>
+          <w:rFonts w:cs="Arial"/>
+          <w:iCs/>
+        </w:rPr>
+      </w:pPr>
+    </w:p>
+    <w:p>
+      <w:pPr>
+        <w:ind w:left="1134" w:hanging="774"/>
+        <w:rPr>
+          <w:rFonts w:cs="Arial"/>
+          <w:iCs/>
+        </w:rPr>
+      </w:pPr>
+      <w:r>
+        <w:rPr>
+          <w:rFonts w:cs="Arial"/>
+          <w:iCs/>
+        </w:rPr>
+        <w:t>S</w:t>
+      </w:r>
+      <w:r>
+        <w:rPr>
+          <w:rFonts w:cs="Arial"/>
+          <w:iCs/>
+        </w:rPr>
+        <w:t>print 3</w:t>
+      </w:r>
+    </w:p>
+    <w:p>
+      <w:pPr>
+        <w:pStyle w:val="Paragraphedeliste"/>
+        <w:numPr>
+          <w:ilvl w:val="0"/>
+          <w:numId w:val="22"/>
+        </w:numPr>
+        <w:rPr>
+          <w:rFonts w:cs="Arial"/>
+          <w:iCs/>
+        </w:rPr>
+      </w:pPr>
+      <w:r>
+        <w:rPr>
+          <w:rFonts w:cs="Arial"/>
+        </w:rPr>
+        <w:t>…</w:t>
+      </w:r>
+    </w:p>
+    <w:p>
+      <w:pPr>
+        <w:ind w:left="1134" w:hanging="774"/>
+        <w:rPr>
+          <w:rFonts w:cs="Arial"/>
+          <w:iCs/>
+        </w:rPr>
+      </w:pPr>
+    </w:p>
+    <w:p>
+      <w:pPr>
+        <w:ind w:left="1134" w:hanging="774"/>
+        <w:rPr>
+          <w:rFonts w:cs="Arial"/>
+          <w:iCs/>
+        </w:rPr>
+      </w:pPr>
+      <w:r>
+        <w:rPr>
+          <w:rFonts w:cs="Arial"/>
+          <w:iCs/>
+        </w:rPr>
+        <w:t>S</w:t>
+      </w:r>
+      <w:r>
+        <w:rPr>
+          <w:rFonts w:cs="Arial"/>
+          <w:iCs/>
+        </w:rPr>
+        <w:t>print 4</w:t>
+      </w:r>
+    </w:p>
+    <w:p>
+      <w:pPr>
+        <w:pStyle w:val="Paragraphedeliste"/>
+        <w:numPr>
+          <w:ilvl w:val="0"/>
+          <w:numId w:val="22"/>
+        </w:numPr>
+        <w:rPr>
+          <w:rFonts w:cs="Arial"/>
+          <w:iCs/>
+        </w:rPr>
+      </w:pPr>
+      <w:r>
+        <w:rPr>
+          <w:rFonts w:cs="Arial"/>
+        </w:rPr>
+        <w:t>Création de la page d’accueil</w:t>
+      </w:r>
+    </w:p>
+    <w:p>
+      <w:pPr>
+        <w:pStyle w:val="Paragraphedeliste"/>
+        <w:numPr>
+          <w:ilvl w:val="0"/>
+          <w:numId w:val="22"/>
+        </w:numPr>
+        <w:rPr>
+          <w:rFonts w:cs="Arial"/>
+          <w:iCs/>
+        </w:rPr>
+      </w:pPr>
+      <w:r>
+        <w:rPr>
+          <w:rFonts w:cs="Arial"/>
+        </w:rPr>
+        <w:t>Création du model de conception MVC</w:t>
+      </w:r>
+    </w:p>
+    <w:p>
+      <w:pPr>
+        <w:pStyle w:val="Paragraphedeliste"/>
+        <w:numPr>
+          <w:ilvl w:val="1"/>
+          <w:numId w:val="22"/>
+        </w:numPr>
+        <w:rPr>
+          <w:rFonts w:cs="Arial"/>
+          <w:iCs/>
+        </w:rPr>
+      </w:pPr>
+      <w:r>
+        <w:rPr>
+          <w:rFonts w:cs="Arial"/>
+        </w:rPr>
+        <w:t>Création du Model dans le code</w:t>
+      </w:r>
+    </w:p>
+    <w:p>
+      <w:pPr>
+        <w:pStyle w:val="Paragraphedeliste"/>
+        <w:numPr>
+          <w:ilvl w:val="1"/>
+          <w:numId w:val="22"/>
+        </w:numPr>
+        <w:rPr>
+          <w:rFonts w:cs="Arial"/>
+          <w:iCs/>
+        </w:rPr>
+      </w:pPr>
+      <w:r>
+        <w:rPr>
+          <w:rFonts w:cs="Arial"/>
+        </w:rPr>
+        <w:t xml:space="preserve">Création du </w:t>
+      </w:r>
+      <w:proofErr w:type="spellStart"/>
+      <w:r>
+        <w:rPr>
+          <w:rFonts w:cs="Arial"/>
+        </w:rPr>
+        <w:t>View</w:t>
+      </w:r>
+      <w:proofErr w:type="spellEnd"/>
+      <w:r>
+        <w:rPr>
+          <w:rFonts w:cs="Arial"/>
+        </w:rPr>
+        <w:t xml:space="preserve"> dans le code</w:t>
+      </w:r>
+    </w:p>
+    <w:p>
+      <w:pPr>
+        <w:ind w:left="1134" w:hanging="774"/>
+        <w:rPr>
+          <w:rFonts w:cs="Arial"/>
+          <w:iCs/>
+        </w:rPr>
+      </w:pPr>
+    </w:p>
+    <w:p>
+      <w:pPr>
+        <w:ind w:left="1134" w:hanging="774"/>
+        <w:rPr>
+          <w:rFonts w:cs="Arial"/>
+          <w:iCs/>
+        </w:rPr>
+      </w:pPr>
+      <w:r>
+        <w:rPr>
+          <w:rFonts w:cs="Arial"/>
+          <w:iCs/>
+        </w:rPr>
+        <w:t>S</w:t>
+      </w:r>
+      <w:r>
+        <w:rPr>
+          <w:rFonts w:cs="Arial"/>
+          <w:iCs/>
+        </w:rPr>
+        <w:t>print 5</w:t>
+      </w:r>
+    </w:p>
+    <w:p>
+      <w:pPr>
+        <w:pStyle w:val="Paragraphedeliste"/>
+        <w:numPr>
+          <w:ilvl w:val="0"/>
+          <w:numId w:val="22"/>
+        </w:numPr>
+        <w:rPr>
+          <w:rFonts w:cs="Arial"/>
+          <w:iCs/>
+        </w:rPr>
+      </w:pPr>
+      <w:r>
+        <w:rPr>
+          <w:rFonts w:cs="Arial"/>
+        </w:rPr>
+        <w:t>…</w:t>
+      </w:r>
+    </w:p>
+    <w:p>
+      <w:pPr>
+        <w:ind w:left="1134" w:hanging="774"/>
+        <w:rPr>
+          <w:rFonts w:cs="Arial"/>
+          <w:iCs/>
+        </w:rPr>
+      </w:pPr>
+    </w:p>
+    <w:p>
+      <w:pPr>
+        <w:ind w:left="1134" w:hanging="774"/>
+        <w:rPr>
+          <w:rFonts w:cs="Arial"/>
+          <w:iCs/>
+        </w:rPr>
+      </w:pPr>
+      <w:r>
+        <w:rPr>
+          <w:rFonts w:cs="Arial"/>
+          <w:iCs/>
+        </w:rPr>
+        <w:t>S</w:t>
+      </w:r>
+      <w:r>
+        <w:rPr>
+          <w:rFonts w:cs="Arial"/>
+          <w:iCs/>
+        </w:rPr>
+        <w:t>print 6</w:t>
+      </w:r>
+    </w:p>
+    <w:p>
+      <w:pPr>
+        <w:pStyle w:val="Paragraphedeliste"/>
+        <w:numPr>
+          <w:ilvl w:val="0"/>
+          <w:numId w:val="22"/>
+        </w:numPr>
+        <w:rPr>
+          <w:rFonts w:cs="Arial"/>
+          <w:iCs/>
+        </w:rPr>
+      </w:pPr>
+      <w:r>
+        <w:rPr>
+          <w:rFonts w:cs="Arial"/>
+        </w:rPr>
+        <w:t>…</w:t>
+      </w:r>
+    </w:p>
+    <w:p>
+      <w:pPr>
+        <w:ind w:left="1134" w:hanging="774"/>
+        <w:rPr>
+          <w:rFonts w:cs="Arial"/>
+          <w:iCs/>
+        </w:rPr>
+      </w:pPr>
+    </w:p>
+    <w:p>
+      <w:pPr>
+        <w:ind w:left="1134" w:hanging="774"/>
+        <w:rPr>
+          <w:rFonts w:cs="Arial"/>
+          <w:iCs/>
+        </w:rPr>
+      </w:pPr>
+      <w:r>
+        <w:rPr>
+          <w:rFonts w:cs="Arial"/>
+          <w:iCs/>
+        </w:rPr>
+        <w:t>S</w:t>
+      </w:r>
+      <w:r>
+        <w:rPr>
+          <w:rFonts w:cs="Arial"/>
+          <w:iCs/>
+        </w:rPr>
+        <w:t>print 7</w:t>
+      </w:r>
+    </w:p>
+    <w:p>
+      <w:pPr>
+        <w:pStyle w:val="Paragraphedeliste"/>
+        <w:numPr>
+          <w:ilvl w:val="0"/>
+          <w:numId w:val="22"/>
+        </w:numPr>
+        <w:rPr>
+          <w:rFonts w:cs="Arial"/>
+          <w:iCs/>
+        </w:rPr>
+      </w:pPr>
+      <w:r>
+        <w:rPr>
+          <w:rFonts w:cs="Arial"/>
+        </w:rPr>
+        <w:t>…</w:t>
+      </w:r>
+    </w:p>
+    <w:p>
+      <w:pPr>
+        <w:ind w:left="1134" w:hanging="774"/>
+        <w:rPr>
+          <w:rFonts w:cs="Arial"/>
+          <w:iCs/>
+        </w:rPr>
+      </w:pPr>
+    </w:p>
+    <w:p>
+      <w:pPr>
+        <w:ind w:left="1134" w:hanging="774"/>
+        <w:rPr>
+          <w:rFonts w:cs="Arial"/>
+          <w:iCs/>
+        </w:rPr>
+      </w:pPr>
+      <w:r>
+        <w:rPr>
+          <w:rFonts w:cs="Arial"/>
+          <w:iCs/>
+        </w:rPr>
+        <w:t>S</w:t>
+      </w:r>
+      <w:r>
+        <w:rPr>
+          <w:rFonts w:cs="Arial"/>
+          <w:iCs/>
+        </w:rPr>
+        <w:t>print 8</w:t>
+      </w:r>
+    </w:p>
+    <w:p>
+      <w:pPr>
+        <w:pStyle w:val="Paragraphedeliste"/>
+        <w:numPr>
+          <w:ilvl w:val="0"/>
+          <w:numId w:val="22"/>
+        </w:numPr>
+        <w:rPr>
+          <w:rFonts w:cs="Arial"/>
+          <w:iCs/>
+        </w:rPr>
+      </w:pPr>
+      <w:r>
+        <w:rPr>
+          <w:rFonts w:cs="Arial"/>
+        </w:rPr>
+        <w:t>…</w:t>
+      </w:r>
+    </w:p>
+    <w:p>
+      <w:pPr>
+        <w:ind w:left="1134" w:hanging="774"/>
+        <w:rPr>
+          <w:rFonts w:cs="Arial"/>
+          <w:iCs/>
+        </w:rPr>
+      </w:pPr>
+    </w:p>
+    <w:p>
+      <w:pPr>
+        <w:ind w:left="1134" w:hanging="774"/>
+        <w:rPr>
+          <w:rFonts w:cs="Arial"/>
+          <w:iCs/>
+        </w:rPr>
+      </w:pPr>
+      <w:r>
+        <w:rPr>
+          <w:rFonts w:cs="Arial"/>
+          <w:iCs/>
+        </w:rPr>
+        <w:t>S</w:t>
+      </w:r>
+      <w:r>
+        <w:rPr>
+          <w:rFonts w:cs="Arial"/>
+          <w:iCs/>
+        </w:rPr>
+        <w:t>print 9</w:t>
+      </w:r>
+    </w:p>
+    <w:p>
+      <w:pPr>
+        <w:pStyle w:val="Paragraphedeliste"/>
+        <w:numPr>
+          <w:ilvl w:val="0"/>
+          <w:numId w:val="22"/>
+        </w:numPr>
+        <w:rPr>
+          <w:rFonts w:cs="Arial"/>
+          <w:iCs/>
+        </w:rPr>
+      </w:pPr>
+      <w:r>
+        <w:rPr>
+          <w:rFonts w:cs="Arial"/>
+        </w:rPr>
+        <w:t>…</w:t>
+      </w:r>
+    </w:p>
+    <w:p>
+      <w:pPr>
+        <w:rPr>
+          <w:rFonts w:cs="Arial"/>
           <w:iCs/>
         </w:rPr>
       </w:pPr>
@@ -5438,8 +7816,6 @@
         </w:rPr>
         <w:t>Wireframe</w:t>
       </w:r>
-      <w:bookmarkStart w:id="21" w:name="_GoBack"/>
-      <w:bookmarkEnd w:id="21"/>
       <w:proofErr w:type="spellEnd"/>
     </w:p>
     <w:p>
@@ -5668,6 +8044,7 @@
           <w:i w:val="0"/>
           <w:iCs/>
         </w:rPr>
+        <w:lastRenderedPageBreak/>
         <w:t xml:space="preserve">Erreurs </w:t>
       </w:r>
       <w:bookmarkEnd w:id="25"/>
@@ -5819,6 +8196,7 @@
         <w:rPr>
           <w:rFonts w:cs="Arial"/>
           <w:i/>
+          <w:color w:val="7F7F7F" w:themeColor="text1" w:themeTint="80"/>
         </w:rPr>
       </w:pPr>
       <w:r>
@@ -5829,15 +8207,6 @@
         </w:rPr>
         <w:t>Actions envisagées ou possibles</w:t>
       </w:r>
-    </w:p>
-    <w:p>
-      <w:pPr>
-        <w:pStyle w:val="En-tte"/>
-        <w:rPr>
-          <w:rFonts w:cs="Arial"/>
-          <w:iCs/>
-        </w:rPr>
-      </w:pPr>
     </w:p>
     <w:p>
       <w:pPr>
@@ -5852,15 +8221,6 @@
       <w:bookmarkStart w:id="29" w:name="_Toc25553326"/>
       <w:bookmarkStart w:id="30" w:name="_Toc71691029"/>
       <w:bookmarkStart w:id="31" w:name="_Toc499021846"/>
-      <w:r>
-        <w:rPr>
-          <w:rFonts w:cs="Arial"/>
-          <w:i/>
-          <w:iCs/>
-        </w:rPr>
-        <w:lastRenderedPageBreak/>
-        <w:br w:type="page"/>
-      </w:r>
     </w:p>
     <w:p>
       <w:pPr>
@@ -5877,7 +8237,6 @@
           <w:i w:val="0"/>
           <w:iCs/>
         </w:rPr>
-        <w:lastRenderedPageBreak/>
         <w:t>Liste des documents</w:t>
       </w:r>
       <w:bookmarkEnd w:id="29"/>
@@ -6408,6 +8767,7 @@
           <w:i w:val="0"/>
           <w:iCs/>
         </w:rPr>
+        <w:lastRenderedPageBreak/>
         <w:t>Sources – Bibliographie</w:t>
       </w:r>
       <w:bookmarkEnd w:id="38"/>
@@ -6434,6 +8794,7 @@
         <w:rPr>
           <w:rFonts w:cs="Arial"/>
           <w:i/>
+          <w:color w:val="7F7F7F" w:themeColor="text1" w:themeTint="80"/>
         </w:rPr>
         <w:t xml:space="preserve">Liste des livres utilisés (Titre, auteur, date), des sites Internet (URL) consultés, des articles (Revue, date, titre, </w:t>
       </w:r>
@@ -6442,16 +8803,41 @@
         <w:rPr>
           <w:rFonts w:cs="Arial"/>
           <w:i/>
-        </w:rPr>
-        <w:t>auteur)…</w:t>
+          <w:color w:val="7F7F7F" w:themeColor="text1" w:themeTint="80"/>
+        </w:rPr>
+        <w:t>auteur)</w:t>
+      </w:r>
+      <w:r>
+        <w:rPr>
+          <w:rFonts w:cs="Arial"/>
+          <w:i/>
+          <w:color w:val="7F7F7F" w:themeColor="text1" w:themeTint="80"/>
+        </w:rPr>
+        <w:t>…</w:t>
       </w:r>
       <w:proofErr w:type="gramEnd"/>
       <w:r>
         <w:rPr>
           <w:rFonts w:cs="Arial"/>
           <w:i/>
-        </w:rPr>
-        <w:t xml:space="preserve"> Et de toutes les aides externes (noms)   </w:t>
+          <w:color w:val="7F7F7F" w:themeColor="text1" w:themeTint="80"/>
+        </w:rPr>
+        <w:t xml:space="preserve"> Et de toutes les aides externes (noms)</w:t>
+      </w:r>
+    </w:p>
+    <w:p>
+      <w:pPr>
+        <w:rPr>
+          <w:rFonts w:cs="Arial"/>
+          <w:i/>
+        </w:rPr>
+      </w:pPr>
+      <w:r>
+        <w:rPr>
+          <w:rFonts w:cs="Arial"/>
+          <w:i/>
+        </w:rPr>
+        <w:t xml:space="preserve">   </w:t>
       </w:r>
     </w:p>
     <w:p>
@@ -6864,741 +9250,30 @@
         <w:rPr>
           <w:rFonts w:cs="Arial"/>
           <w:i/>
-        </w:rPr>
-      </w:pPr>
-      <w:r>
-        <w:rPr>
-          <w:rFonts w:cs="Arial"/>
-          <w:i/>
-        </w:rPr>
-        <w:t xml:space="preserve">Media, … dans une fourre en plastique </w:t>
-      </w:r>
-    </w:p>
-    <w:p/>
-    <w:p>
-      <w:pPr>
-        <w:rPr>
-          <w:szCs w:val="14"/>
-        </w:rPr>
-      </w:pPr>
-    </w:p>
-    <w:p>
-      <w:pPr>
-        <w:spacing w:after="160" w:line="259" w:lineRule="auto"/>
-        <w:rPr>
-          <w:noProof/>
-        </w:rPr>
-      </w:pPr>
-      <w:r>
-        <w:br w:type="page"/>
-      </w:r>
-    </w:p>
-    <w:p>
-      <w:pPr>
-        <w:spacing w:after="160" w:line="259" w:lineRule="auto"/>
-        <w:rPr>
-          <w:noProof/>
-        </w:rPr>
-      </w:pPr>
-      <w:r>
-        <w:lastRenderedPageBreak/>
-        <w:br w:type="page"/>
-      </w:r>
-    </w:p>
-    <w:p>
-      <w:pPr>
-        <w:pStyle w:val="TM1"/>
-      </w:pPr>
-    </w:p>
-    <w:p>
-      <w:pPr>
-        <w:pStyle w:val="TM1"/>
-      </w:pPr>
-    </w:p>
-    <w:p>
-      <w:pPr>
-        <w:pStyle w:val="TM1"/>
-      </w:pPr>
-    </w:p>
-    <w:p>
-      <w:pPr>
-        <w:pStyle w:val="TM1"/>
-      </w:pPr>
-    </w:p>
-    <w:p>
-      <w:pPr>
-        <w:pStyle w:val="TM1"/>
-      </w:pPr>
-    </w:p>
-    <w:p>
-      <w:pPr>
-        <w:pStyle w:val="TM1"/>
-      </w:pPr>
-    </w:p>
-    <w:p>
-      <w:pPr>
-        <w:pStyle w:val="TM1"/>
-      </w:pPr>
-    </w:p>
-    <w:tbl>
-      <w:tblPr>
-        <w:tblW w:w="0" w:type="auto"/>
-        <w:tblBorders>
-          <w:top w:val="single" w:sz="4" w:space="0" w:color="auto"/>
-          <w:left w:val="single" w:sz="4" w:space="0" w:color="auto"/>
-          <w:bottom w:val="single" w:sz="4" w:space="0" w:color="auto"/>
-          <w:right w:val="single" w:sz="4" w:space="0" w:color="auto"/>
-          <w:insideH w:val="single" w:sz="4" w:space="0" w:color="auto"/>
-          <w:insideV w:val="single" w:sz="4" w:space="0" w:color="auto"/>
-        </w:tblBorders>
-        <w:tblCellMar>
-          <w:left w:w="70" w:type="dxa"/>
-          <w:right w:w="70" w:type="dxa"/>
-        </w:tblCellMar>
-        <w:tblLook w:val="0000" w:firstRow="0" w:lastRow="0" w:firstColumn="0" w:lastColumn="0" w:noHBand="0" w:noVBand="0"/>
-      </w:tblPr>
-      <w:tblGrid>
-        <w:gridCol w:w="9060"/>
-      </w:tblGrid>
-      <w:tr>
-        <w:tc>
-          <w:tcPr>
-            <w:tcW w:w="9060" w:type="dxa"/>
-          </w:tcPr>
-          <w:p>
-            <w:pPr>
-              <w:jc w:val="center"/>
-              <w:rPr>
-                <w:rFonts w:ascii="Impact" w:hAnsi="Impact"/>
-                <w:sz w:val="96"/>
-              </w:rPr>
-            </w:pPr>
-            <w:r>
-              <w:rPr>
-                <w:rFonts w:ascii="Impact" w:hAnsi="Impact"/>
-                <w:sz w:val="96"/>
-              </w:rPr>
-              <w:t xml:space="preserve">Documentation </w:t>
-            </w:r>
-          </w:p>
-          <w:p>
-            <w:pPr>
-              <w:jc w:val="center"/>
-              <w:rPr>
-                <w:rFonts w:ascii="Impact" w:hAnsi="Impact"/>
-                <w:sz w:val="96"/>
-              </w:rPr>
-            </w:pPr>
-            <w:r>
-              <w:rPr>
-                <w:rFonts w:ascii="Impact" w:hAnsi="Impact"/>
-                <w:sz w:val="96"/>
-              </w:rPr>
-              <w:t xml:space="preserve">Projet I </w:t>
-            </w:r>
-            <w:proofErr w:type="spellStart"/>
-            <w:r>
-              <w:rPr>
-                <w:rFonts w:ascii="Impact" w:hAnsi="Impact"/>
-                <w:sz w:val="96"/>
-              </w:rPr>
-              <w:t>Shoes</w:t>
-            </w:r>
-            <w:proofErr w:type="spellEnd"/>
-          </w:p>
-        </w:tc>
-      </w:tr>
-      <w:tr>
-        <w:tc>
-          <w:tcPr>
-            <w:tcW w:w="9060" w:type="dxa"/>
-          </w:tcPr>
-          <w:p>
-            <w:pPr>
-              <w:jc w:val="center"/>
-              <w:rPr>
-                <w:rFonts w:ascii="Impact" w:hAnsi="Impact"/>
-                <w:sz w:val="96"/>
-              </w:rPr>
-            </w:pPr>
-            <w:r>
-              <w:rPr>
-                <w:rFonts w:ascii="Impact" w:hAnsi="Impact"/>
-                <w:noProof/>
-                <w:sz w:val="96"/>
-                <w:lang w:val="fr-CH" w:eastAsia="fr-CH"/>
-              </w:rPr>
-              <w:drawing>
-                <wp:inline distT="0" distB="0" distL="0" distR="0" wp14:anchorId="3ABB6C9C" wp14:editId="43426ABF">
-                  <wp:extent cx="5650230" cy="2312035"/>
-                  <wp:effectExtent l="0" t="0" r="7620" b="0"/>
-                  <wp:docPr id="6" name="Image 6" descr="C:\Users\Sacha.JACCARD\AppData\Local\Microsoft\Windows\INetCache\Content.Word\logo IShoes.png"/>
-                  <wp:cNvGraphicFramePr>
-                    <a:graphicFrameLocks xmlns:a="http://schemas.openxmlformats.org/drawingml/2006/main" noChangeAspect="1"/>
-                  </wp:cNvGraphicFramePr>
-                  <a:graphic xmlns:a="http://schemas.openxmlformats.org/drawingml/2006/main">
-                    <a:graphicData uri="http://schemas.openxmlformats.org/drawingml/2006/picture">
-                      <pic:pic xmlns:pic="http://schemas.openxmlformats.org/drawingml/2006/picture">
-                        <pic:nvPicPr>
-                          <pic:cNvPr id="0" name="Picture 5" descr="C:\Users\Sacha.JACCARD\AppData\Local\Microsoft\Windows\INetCache\Content.Word\logo IShoes.png"/>
-                          <pic:cNvPicPr>
-                            <a:picLocks noChangeAspect="1" noChangeArrowheads="1"/>
-                          </pic:cNvPicPr>
-                        </pic:nvPicPr>
-                        <pic:blipFill>
-                          <a:blip r:embed="rId8">
-                            <a:extLst>
-                              <a:ext uri="{28A0092B-C50C-407E-A947-70E740481C1C}">
-                                <a14:useLocalDpi xmlns:a14="http://schemas.microsoft.com/office/drawing/2010/main" val="0"/>
-                              </a:ext>
-                            </a:extLst>
-                          </a:blip>
-                          <a:srcRect/>
-                          <a:stretch>
-                            <a:fillRect/>
-                          </a:stretch>
-                        </pic:blipFill>
-                        <pic:spPr bwMode="auto">
-                          <a:xfrm>
-                            <a:off x="0" y="0"/>
-                            <a:ext cx="5650230" cy="2312035"/>
-                          </a:xfrm>
-                          <a:prstGeom prst="rect">
-                            <a:avLst/>
-                          </a:prstGeom>
-                          <a:noFill/>
-                          <a:ln>
-                            <a:noFill/>
-                          </a:ln>
-                        </pic:spPr>
-                      </pic:pic>
-                    </a:graphicData>
-                  </a:graphic>
-                </wp:inline>
-              </w:drawing>
-            </w:r>
-          </w:p>
-        </w:tc>
-      </w:tr>
-    </w:tbl>
-    <w:p>
-      <w:r>
-        <w:t xml:space="preserve">Auteurs : Alex </w:t>
-      </w:r>
-      <w:proofErr w:type="spellStart"/>
-      <w:r>
-        <w:t>Barreira</w:t>
-      </w:r>
-      <w:proofErr w:type="spellEnd"/>
-      <w:r>
-        <w:t xml:space="preserve"> </w:t>
-      </w:r>
-      <w:proofErr w:type="spellStart"/>
-      <w:r>
-        <w:t>Videira</w:t>
-      </w:r>
-      <w:proofErr w:type="spellEnd"/>
-      <w:r>
-        <w:t>, Romain Lenoir et Sacha Jaccard</w:t>
-      </w:r>
-    </w:p>
-    <w:p/>
-    <w:p/>
-    <w:p/>
-    <w:p/>
-    <w:p/>
-    <w:p/>
-    <w:p/>
-    <w:p/>
-    <w:p/>
-    <w:p>
-      <w:pPr>
-        <w:rPr>
-          <w:bCs/>
-          <w:i/>
-          <w:color w:val="808080" w:themeColor="background1" w:themeShade="80"/>
-          <w:sz w:val="20"/>
-        </w:rPr>
-      </w:pPr>
-      <w:r>
-        <w:rPr>
-          <w:bCs/>
-          <w:i/>
-          <w:color w:val="808080" w:themeColor="background1" w:themeShade="80"/>
-          <w:sz w:val="20"/>
-        </w:rPr>
-        <w:t xml:space="preserve">.  </w:t>
-      </w:r>
-      <w:r>
-        <w:rPr>
-          <w:color w:val="808080" w:themeColor="background1" w:themeShade="80"/>
-        </w:rPr>
-        <w:br w:type="page"/>
-      </w:r>
-    </w:p>
-    <w:p>
-      <w:pPr>
-        <w:pStyle w:val="Titre1"/>
-      </w:pPr>
-      <w:r>
-        <w:lastRenderedPageBreak/>
-        <w:t>Description</w:t>
-      </w:r>
-    </w:p>
-    <w:p>
-      <w:pPr>
-        <w:pStyle w:val="Titre2"/>
-        <w:rPr>
-          <w:i w:val="0"/>
-          <w:iCs/>
-        </w:rPr>
-      </w:pPr>
-      <w:r>
-        <w:rPr>
-          <w:i w:val="0"/>
-          <w:iCs/>
-        </w:rPr>
-        <w:t>Paragraphe</w:t>
-      </w:r>
-    </w:p>
-    <w:p/>
-    <w:p>
-      <w:r>
-        <w:t xml:space="preserve">Un site d’e-commerce spécialisé dans la vente de chaussures. I </w:t>
-      </w:r>
-      <w:proofErr w:type="spellStart"/>
-      <w:r>
-        <w:t>Shoes</w:t>
-      </w:r>
-      <w:proofErr w:type="spellEnd"/>
-      <w:r>
-        <w:t xml:space="preserve"> vous permettra de rechercher parmi un large catalogue de choix de toutes sortes.</w:t>
-      </w:r>
-    </w:p>
-    <w:p>
-      <w:r>
-        <w:t>(Chaussures de ville de sport etc…). Affichage des différents produits, pouvoir trier par catégories, pouvoir commander et recevoir sa commande chez soi.</w:t>
-      </w:r>
-    </w:p>
-    <w:p/>
-    <w:p>
-      <w:pPr>
-        <w:pStyle w:val="Titre2"/>
-        <w:rPr>
-          <w:i w:val="0"/>
-          <w:iCs/>
-        </w:rPr>
-      </w:pPr>
-      <w:r>
-        <w:rPr>
-          <w:i w:val="0"/>
-          <w:iCs/>
-        </w:rPr>
-        <w:t>Fonctionnalités / buts</w:t>
-      </w:r>
-      <w:r>
-        <w:rPr>
-          <w:i w:val="0"/>
-          <w:iCs/>
-        </w:rPr>
-        <w:t xml:space="preserve"> </w:t>
-      </w:r>
-    </w:p>
-    <w:p/>
-    <w:p>
-      <w:pPr>
-        <w:pStyle w:val="Paragraphedeliste"/>
-        <w:numPr>
-          <w:ilvl w:val="0"/>
-          <w:numId w:val="2"/>
-        </w:numPr>
-        <w:rPr>
-          <w:szCs w:val="14"/>
-        </w:rPr>
-      </w:pPr>
-      <w:r>
-        <w:rPr>
-          <w:szCs w:val="14"/>
-        </w:rPr>
-        <w:t xml:space="preserve">Pouvoir créer un compte utilisateur sur le site I </w:t>
-      </w:r>
-      <w:proofErr w:type="spellStart"/>
-      <w:r>
-        <w:rPr>
-          <w:szCs w:val="14"/>
-        </w:rPr>
-        <w:t>Shoes</w:t>
-      </w:r>
-      <w:proofErr w:type="spellEnd"/>
-      <w:r>
-        <w:rPr>
-          <w:szCs w:val="14"/>
-        </w:rPr>
-        <w:t>.</w:t>
-      </w:r>
-    </w:p>
-    <w:p>
-      <w:pPr>
-        <w:pStyle w:val="Paragraphedeliste"/>
-        <w:numPr>
-          <w:ilvl w:val="0"/>
-          <w:numId w:val="2"/>
-        </w:numPr>
-        <w:rPr>
-          <w:szCs w:val="14"/>
-        </w:rPr>
-      </w:pPr>
-      <w:r>
-        <w:rPr>
-          <w:szCs w:val="14"/>
-        </w:rPr>
-        <w:t>Pouvoir cliquer sur les articles et les ajouter à leur panier ou ajouter à la liste des souhaits.</w:t>
-      </w:r>
-    </w:p>
-    <w:p>
-      <w:pPr>
-        <w:pStyle w:val="Paragraphedeliste"/>
-        <w:numPr>
-          <w:ilvl w:val="0"/>
-          <w:numId w:val="2"/>
-        </w:numPr>
-        <w:rPr>
-          <w:szCs w:val="14"/>
-        </w:rPr>
-      </w:pPr>
-      <w:r>
-        <w:rPr>
-          <w:szCs w:val="14"/>
-        </w:rPr>
-        <w:t>Pouvoir passer dans l’option panier et pouvoir entrer ses informations personnelles pour passer commande.</w:t>
-      </w:r>
-    </w:p>
-    <w:p>
-      <w:pPr>
-        <w:pStyle w:val="Paragraphedeliste"/>
-        <w:numPr>
-          <w:ilvl w:val="0"/>
-          <w:numId w:val="2"/>
-        </w:numPr>
-        <w:rPr>
-          <w:szCs w:val="14"/>
-        </w:rPr>
-      </w:pPr>
-      <w:r>
-        <w:rPr>
-          <w:szCs w:val="14"/>
-        </w:rPr>
-        <w:t>Avoir une interface administrateur semblable à celle de l’utilisateur lambda avec pour exception la capacité de pouvoir ajouter des articles sur le site.</w:t>
-      </w:r>
-    </w:p>
-    <w:p/>
-    <w:p>
-      <w:pPr>
-        <w:ind w:left="576"/>
-      </w:pPr>
-    </w:p>
-    <w:p>
-      <w:pPr>
-        <w:pStyle w:val="Titre1"/>
-      </w:pPr>
-      <w:r>
-        <w:t>Technologies utilisés</w:t>
-      </w:r>
-    </w:p>
-    <w:p>
-      <w:pPr>
-        <w:pStyle w:val="Titre2"/>
-        <w:rPr>
-          <w:i w:val="0"/>
-          <w:iCs/>
-        </w:rPr>
-      </w:pPr>
-      <w:r>
-        <w:rPr>
-          <w:i w:val="0"/>
-          <w:iCs/>
-        </w:rPr>
-        <w:t>JSON</w:t>
-      </w:r>
-    </w:p>
-    <w:p/>
-    <w:p>
-      <w:r>
-        <w:t>Pour la conservation des données.</w:t>
-      </w:r>
-    </w:p>
-    <w:p/>
-    <w:p>
-      <w:pPr>
-        <w:pStyle w:val="Titre2"/>
-        <w:rPr>
-          <w:i w:val="0"/>
-          <w:iCs/>
-        </w:rPr>
-      </w:pPr>
-      <w:r>
-        <w:rPr>
-          <w:i w:val="0"/>
-          <w:iCs/>
-        </w:rPr>
-        <w:t>PHP</w:t>
-      </w:r>
-    </w:p>
-    <w:p/>
-    <w:p>
-      <w:r>
-        <w:t>Pour le traitement des données.</w:t>
-      </w:r>
-    </w:p>
-    <w:p/>
-    <w:p>
-      <w:pPr>
-        <w:pStyle w:val="Titre2"/>
-        <w:rPr>
-          <w:i w:val="0"/>
-          <w:iCs/>
-        </w:rPr>
-      </w:pPr>
-      <w:r>
-        <w:rPr>
-          <w:i w:val="0"/>
-          <w:iCs/>
-        </w:rPr>
-        <w:t>HTML</w:t>
-      </w:r>
-    </w:p>
-    <w:p/>
-    <w:p>
-      <w:r>
-        <w:t>Pour la création du site.</w:t>
-      </w:r>
-    </w:p>
-    <w:p/>
-    <w:p>
-      <w:pPr>
-        <w:pStyle w:val="Titre2"/>
-        <w:rPr>
-          <w:i w:val="0"/>
-          <w:iCs/>
-        </w:rPr>
-      </w:pPr>
-      <w:r>
-        <w:rPr>
-          <w:i w:val="0"/>
-          <w:iCs/>
-        </w:rPr>
-        <w:t>CSS</w:t>
-      </w:r>
-    </w:p>
-    <w:p/>
-    <w:p/>
-    <w:p>
-      <w:r>
-        <w:t>Pour l’interface du site.</w:t>
-      </w:r>
-    </w:p>
-    <w:p>
-      <w:pPr>
-        <w:spacing w:after="160" w:line="259" w:lineRule="auto"/>
-      </w:pPr>
-      <w:r>
-        <w:br w:type="page"/>
-      </w:r>
-    </w:p>
-    <w:p>
-      <w:pPr>
-        <w:pStyle w:val="Titre1"/>
-      </w:pPr>
-      <w:r>
-        <w:lastRenderedPageBreak/>
-        <w:t>Délai</w:t>
-      </w:r>
-    </w:p>
-    <w:p/>
-    <w:p>
-      <w:r>
-        <w:t>Le 6 avril 2023 pour 1 sprint par semaine.</w:t>
-      </w:r>
-    </w:p>
-    <w:p/>
-    <w:p>
-      <w:pPr>
-        <w:pStyle w:val="Titre1"/>
-      </w:pPr>
-      <w:r>
-        <w:t>Maquettes</w:t>
-      </w:r>
-    </w:p>
-    <w:p>
-      <w:pPr>
-        <w:pStyle w:val="Titre2"/>
-        <w:rPr>
-          <w:i w:val="0"/>
-          <w:iCs/>
-        </w:rPr>
-      </w:pPr>
-      <w:r>
-        <w:rPr>
-          <w:i w:val="0"/>
-          <w:iCs/>
-        </w:rPr>
-        <w:t>User case</w:t>
-      </w:r>
-    </w:p>
-    <w:p/>
-    <w:p>
-      <w:pPr>
-        <w:jc w:val="center"/>
-      </w:pPr>
-      <w:r>
-        <w:pict>
-          <v:shapetype id="_x0000_t75" coordsize="21600,21600" o:spt="75" o:preferrelative="t" path="m@4@5l@4@11@9@11@9@5xe" filled="f" stroked="f">
-            <v:stroke joinstyle="miter"/>
-            <v:formulas>
-              <v:f eqn="if lineDrawn pixelLineWidth 0"/>
-              <v:f eqn="sum @0 1 0"/>
-              <v:f eqn="sum 0 0 @1"/>
-              <v:f eqn="prod @2 1 2"/>
-              <v:f eqn="prod @3 21600 pixelWidth"/>
-              <v:f eqn="prod @3 21600 pixelHeight"/>
-              <v:f eqn="sum @0 0 1"/>
-              <v:f eqn="prod @6 1 2"/>
-              <v:f eqn="prod @7 21600 pixelWidth"/>
-              <v:f eqn="sum @8 21600 0"/>
-              <v:f eqn="prod @7 21600 pixelHeight"/>
-              <v:f eqn="sum @10 21600 0"/>
-            </v:formulas>
-            <v:path o:extrusionok="f" gradientshapeok="t" o:connecttype="rect"/>
-            <o:lock v:ext="edit" aspectratio="t"/>
-          </v:shapetype>
-          <v:shape id="_x0000_i1025" type="#_x0000_t75" style="width:453.75pt;height:423pt">
-            <v:imagedata r:id="rId9" o:title="Capture d’écran 2023-02-22 163354"/>
-          </v:shape>
-        </w:pict>
-      </w:r>
-    </w:p>
-    <w:p/>
-    <w:p>
-      <w:pPr>
-        <w:pStyle w:val="Titre2"/>
-        <w:rPr>
-          <w:i w:val="0"/>
-          <w:iCs/>
-        </w:rPr>
-      </w:pPr>
-      <w:proofErr w:type="spellStart"/>
-      <w:r>
-        <w:rPr>
-          <w:i w:val="0"/>
-          <w:iCs/>
-        </w:rPr>
-        <w:t>Wireframes</w:t>
-      </w:r>
-      <w:proofErr w:type="spellEnd"/>
-    </w:p>
-    <w:p/>
-    <w:p>
-      <w:r>
-        <w:t>…</w:t>
-      </w:r>
-    </w:p>
-    <w:p>
-      <w:r>
-        <w:t>…</w:t>
-      </w:r>
-    </w:p>
-    <w:p>
-      <w:r>
-        <w:t>…</w:t>
-      </w:r>
-    </w:p>
-    <w:p>
-      <w:r>
-        <w:t>…</w:t>
-      </w:r>
-    </w:p>
-    <w:p>
-      <w:pPr>
-        <w:pStyle w:val="Titre1"/>
-      </w:pPr>
-      <w:r>
-        <w:lastRenderedPageBreak/>
-        <w:t>Journaux de travail</w:t>
-      </w:r>
-    </w:p>
-    <w:p>
-      <w:pPr>
-        <w:pStyle w:val="Titre2"/>
-        <w:rPr>
-          <w:i w:val="0"/>
-          <w:iCs/>
-        </w:rPr>
-      </w:pPr>
-      <w:r>
-        <w:rPr>
-          <w:i w:val="0"/>
-          <w:iCs/>
-        </w:rPr>
-        <w:t>Journal d’Alex</w:t>
-      </w:r>
-    </w:p>
-    <w:p/>
-    <w:p>
-      <w:r>
-        <w:t>…</w:t>
-      </w:r>
-    </w:p>
-    <w:p/>
-    <w:p>
-      <w:pPr>
-        <w:pStyle w:val="Titre2"/>
-        <w:rPr>
-          <w:i w:val="0"/>
-          <w:iCs/>
-        </w:rPr>
-      </w:pPr>
-      <w:r>
-        <w:rPr>
-          <w:i w:val="0"/>
-          <w:iCs/>
-        </w:rPr>
-        <w:t>Journal de Romain</w:t>
-      </w:r>
-    </w:p>
-    <w:p/>
-    <w:p>
-      <w:r>
-        <w:t>…</w:t>
-      </w:r>
-    </w:p>
-    <w:p/>
-    <w:p>
-      <w:pPr>
-        <w:pStyle w:val="Titre2"/>
-        <w:rPr>
-          <w:i w:val="0"/>
-          <w:iCs/>
-        </w:rPr>
-      </w:pPr>
-      <w:r>
-        <w:rPr>
-          <w:i w:val="0"/>
-          <w:iCs/>
-        </w:rPr>
-        <w:t>Journal de Sacha</w:t>
-      </w:r>
-    </w:p>
-    <w:p/>
-    <w:p>
-      <w:r>
-        <w:t>…</w:t>
-      </w:r>
-    </w:p>
-    <w:p/>
+          <w:color w:val="7F7F7F" w:themeColor="text1" w:themeTint="80"/>
+        </w:rPr>
+      </w:pPr>
+      <w:r>
+        <w:rPr>
+          <w:rFonts w:cs="Arial"/>
+          <w:i/>
+          <w:color w:val="7F7F7F" w:themeColor="text1" w:themeTint="80"/>
+        </w:rPr>
+        <w:t>Media,</w:t>
+      </w:r>
+      <w:r>
+        <w:rPr>
+          <w:rFonts w:cs="Arial"/>
+          <w:i/>
+          <w:color w:val="7F7F7F" w:themeColor="text1" w:themeTint="80"/>
+        </w:rPr>
+        <w:t xml:space="preserve"> … dans une fourre en plastique</w:t>
+      </w:r>
+    </w:p>
     <w:sectPr>
-      <w:headerReference w:type="default" r:id="rId10"/>
-      <w:footerReference w:type="default" r:id="rId11"/>
-      <w:headerReference w:type="first" r:id="rId12"/>
+      <w:headerReference w:type="default" r:id="rId14"/>
+      <w:footerReference w:type="default" r:id="rId15"/>
+      <w:headerReference w:type="first" r:id="rId16"/>
       <w:pgSz w:w="11906" w:h="16838" w:code="9"/>
       <w:pgMar w:top="1418" w:right="1418" w:bottom="1418" w:left="1418" w:header="720" w:footer="720" w:gutter="0"/>
       <w:cols w:space="720"/>
@@ -7685,7 +9360,7 @@
         <w:sz w:val="16"/>
         <w:szCs w:val="16"/>
       </w:rPr>
-      <w:t>8</w:t>
+      <w:t>4</w:t>
     </w:r>
     <w:r>
       <w:rPr>
@@ -8454,6 +10129,119 @@
     </w:lvl>
   </w:abstractNum>
   <w:abstractNum w:abstractNumId="6" w15:restartNumberingAfterBreak="0">
+    <w:nsid w:val="19AD2D88"/>
+    <w:multiLevelType w:val="hybridMultilevel"/>
+    <w:tmpl w:val="CE203A20"/>
+    <w:lvl w:ilvl="0" w:tplc="100C0001">
+      <w:start w:val="1"/>
+      <w:numFmt w:val="bullet"/>
+      <w:lvlText w:val=""/>
+      <w:lvlJc w:val="left"/>
+      <w:pPr>
+        <w:ind w:left="1080" w:hanging="360"/>
+      </w:pPr>
+      <w:rPr>
+        <w:rFonts w:ascii="Symbol" w:hAnsi="Symbol" w:hint="default"/>
+      </w:rPr>
+    </w:lvl>
+    <w:lvl w:ilvl="1" w:tplc="100C0003" w:tentative="1">
+      <w:start w:val="1"/>
+      <w:numFmt w:val="bullet"/>
+      <w:lvlText w:val="o"/>
+      <w:lvlJc w:val="left"/>
+      <w:pPr>
+        <w:ind w:left="1800" w:hanging="360"/>
+      </w:pPr>
+      <w:rPr>
+        <w:rFonts w:ascii="Courier New" w:hAnsi="Courier New" w:cs="Courier New" w:hint="default"/>
+      </w:rPr>
+    </w:lvl>
+    <w:lvl w:ilvl="2" w:tplc="100C0005" w:tentative="1">
+      <w:start w:val="1"/>
+      <w:numFmt w:val="bullet"/>
+      <w:lvlText w:val=""/>
+      <w:lvlJc w:val="left"/>
+      <w:pPr>
+        <w:ind w:left="2520" w:hanging="360"/>
+      </w:pPr>
+      <w:rPr>
+        <w:rFonts w:ascii="Wingdings" w:hAnsi="Wingdings" w:hint="default"/>
+      </w:rPr>
+    </w:lvl>
+    <w:lvl w:ilvl="3" w:tplc="100C0001" w:tentative="1">
+      <w:start w:val="1"/>
+      <w:numFmt w:val="bullet"/>
+      <w:lvlText w:val=""/>
+      <w:lvlJc w:val="left"/>
+      <w:pPr>
+        <w:ind w:left="3240" w:hanging="360"/>
+      </w:pPr>
+      <w:rPr>
+        <w:rFonts w:ascii="Symbol" w:hAnsi="Symbol" w:hint="default"/>
+      </w:rPr>
+    </w:lvl>
+    <w:lvl w:ilvl="4" w:tplc="100C0003" w:tentative="1">
+      <w:start w:val="1"/>
+      <w:numFmt w:val="bullet"/>
+      <w:lvlText w:val="o"/>
+      <w:lvlJc w:val="left"/>
+      <w:pPr>
+        <w:ind w:left="3960" w:hanging="360"/>
+      </w:pPr>
+      <w:rPr>
+        <w:rFonts w:ascii="Courier New" w:hAnsi="Courier New" w:cs="Courier New" w:hint="default"/>
+      </w:rPr>
+    </w:lvl>
+    <w:lvl w:ilvl="5" w:tplc="100C0005" w:tentative="1">
+      <w:start w:val="1"/>
+      <w:numFmt w:val="bullet"/>
+      <w:lvlText w:val=""/>
+      <w:lvlJc w:val="left"/>
+      <w:pPr>
+        <w:ind w:left="4680" w:hanging="360"/>
+      </w:pPr>
+      <w:rPr>
+        <w:rFonts w:ascii="Wingdings" w:hAnsi="Wingdings" w:hint="default"/>
+      </w:rPr>
+    </w:lvl>
+    <w:lvl w:ilvl="6" w:tplc="100C0001" w:tentative="1">
+      <w:start w:val="1"/>
+      <w:numFmt w:val="bullet"/>
+      <w:lvlText w:val=""/>
+      <w:lvlJc w:val="left"/>
+      <w:pPr>
+        <w:ind w:left="5400" w:hanging="360"/>
+      </w:pPr>
+      <w:rPr>
+        <w:rFonts w:ascii="Symbol" w:hAnsi="Symbol" w:hint="default"/>
+      </w:rPr>
+    </w:lvl>
+    <w:lvl w:ilvl="7" w:tplc="100C0003" w:tentative="1">
+      <w:start w:val="1"/>
+      <w:numFmt w:val="bullet"/>
+      <w:lvlText w:val="o"/>
+      <w:lvlJc w:val="left"/>
+      <w:pPr>
+        <w:ind w:left="6120" w:hanging="360"/>
+      </w:pPr>
+      <w:rPr>
+        <w:rFonts w:ascii="Courier New" w:hAnsi="Courier New" w:cs="Courier New" w:hint="default"/>
+      </w:rPr>
+    </w:lvl>
+    <w:lvl w:ilvl="8" w:tplc="100C0005" w:tentative="1">
+      <w:start w:val="1"/>
+      <w:numFmt w:val="bullet"/>
+      <w:lvlText w:val=""/>
+      <w:lvlJc w:val="left"/>
+      <w:pPr>
+        <w:ind w:left="6840" w:hanging="360"/>
+      </w:pPr>
+      <w:rPr>
+        <w:rFonts w:ascii="Wingdings" w:hAnsi="Wingdings" w:hint="default"/>
+      </w:rPr>
+    </w:lvl>
+  </w:abstractNum>
+  <w:abstractNum w:abstractNumId="7" w15:restartNumberingAfterBreak="0">
     <w:nsid w:val="19FF01AE"/>
     <w:multiLevelType w:val="hybridMultilevel"/>
     <w:tmpl w:val="EC6A3956"/>
@@ -8593,7 +10381,7 @@
       </w:rPr>
     </w:lvl>
   </w:abstractNum>
-  <w:abstractNum w:abstractNumId="7" w15:restartNumberingAfterBreak="0">
+  <w:abstractNum w:abstractNumId="8" w15:restartNumberingAfterBreak="0">
     <w:nsid w:val="27A404D8"/>
     <w:multiLevelType w:val="hybridMultilevel"/>
     <w:tmpl w:val="E4483B56"/>
@@ -8733,7 +10521,7 @@
       </w:rPr>
     </w:lvl>
   </w:abstractNum>
-  <w:abstractNum w:abstractNumId="8" w15:restartNumberingAfterBreak="0">
+  <w:abstractNum w:abstractNumId="9" w15:restartNumberingAfterBreak="0">
     <w:nsid w:val="338C47B8"/>
     <w:multiLevelType w:val="hybridMultilevel"/>
     <w:tmpl w:val="126870A0"/>
@@ -8845,7 +10633,7 @@
       </w:rPr>
     </w:lvl>
   </w:abstractNum>
-  <w:abstractNum w:abstractNumId="9" w15:restartNumberingAfterBreak="0">
+  <w:abstractNum w:abstractNumId="10" w15:restartNumberingAfterBreak="0">
     <w:nsid w:val="356804F2"/>
     <w:multiLevelType w:val="hybridMultilevel"/>
     <w:tmpl w:val="18061C06"/>
@@ -8958,7 +10746,7 @@
       </w:rPr>
     </w:lvl>
   </w:abstractNum>
-  <w:abstractNum w:abstractNumId="10" w15:restartNumberingAfterBreak="0">
+  <w:abstractNum w:abstractNumId="11" w15:restartNumberingAfterBreak="0">
     <w:nsid w:val="3A0E60F4"/>
     <w:multiLevelType w:val="hybridMultilevel"/>
     <w:tmpl w:val="E9E238A8"/>
@@ -9071,7 +10859,7 @@
       </w:rPr>
     </w:lvl>
   </w:abstractNum>
-  <w:abstractNum w:abstractNumId="11" w15:restartNumberingAfterBreak="0">
+  <w:abstractNum w:abstractNumId="12" w15:restartNumberingAfterBreak="0">
     <w:nsid w:val="408C02FF"/>
     <w:multiLevelType w:val="hybridMultilevel"/>
     <w:tmpl w:val="1C925AC4"/>
@@ -9208,7 +10996,7 @@
       </w:rPr>
     </w:lvl>
   </w:abstractNum>
-  <w:abstractNum w:abstractNumId="12" w15:restartNumberingAfterBreak="0">
+  <w:abstractNum w:abstractNumId="13" w15:restartNumberingAfterBreak="0">
     <w:nsid w:val="42F31DAB"/>
     <w:multiLevelType w:val="hybridMultilevel"/>
     <w:tmpl w:val="A46C5D1C"/>
@@ -9348,7 +11136,7 @@
       </w:rPr>
     </w:lvl>
   </w:abstractNum>
-  <w:abstractNum w:abstractNumId="13" w15:restartNumberingAfterBreak="0">
+  <w:abstractNum w:abstractNumId="14" w15:restartNumberingAfterBreak="0">
     <w:nsid w:val="5082572C"/>
     <w:multiLevelType w:val="hybridMultilevel"/>
     <w:tmpl w:val="ED4ACFA4"/>
@@ -9488,7 +11276,120 @@
       </w:rPr>
     </w:lvl>
   </w:abstractNum>
-  <w:abstractNum w:abstractNumId="14" w15:restartNumberingAfterBreak="0">
+  <w:abstractNum w:abstractNumId="15" w15:restartNumberingAfterBreak="0">
+    <w:nsid w:val="519A359B"/>
+    <w:multiLevelType w:val="hybridMultilevel"/>
+    <w:tmpl w:val="4EDEF4C0"/>
+    <w:lvl w:ilvl="0" w:tplc="100C0001">
+      <w:start w:val="1"/>
+      <w:numFmt w:val="bullet"/>
+      <w:lvlText w:val=""/>
+      <w:lvlJc w:val="left"/>
+      <w:pPr>
+        <w:ind w:left="1080" w:hanging="360"/>
+      </w:pPr>
+      <w:rPr>
+        <w:rFonts w:ascii="Symbol" w:hAnsi="Symbol" w:hint="default"/>
+      </w:rPr>
+    </w:lvl>
+    <w:lvl w:ilvl="1" w:tplc="100C0003">
+      <w:start w:val="1"/>
+      <w:numFmt w:val="bullet"/>
+      <w:lvlText w:val="o"/>
+      <w:lvlJc w:val="left"/>
+      <w:pPr>
+        <w:ind w:left="1800" w:hanging="360"/>
+      </w:pPr>
+      <w:rPr>
+        <w:rFonts w:ascii="Courier New" w:hAnsi="Courier New" w:cs="Courier New" w:hint="default"/>
+      </w:rPr>
+    </w:lvl>
+    <w:lvl w:ilvl="2" w:tplc="100C0005" w:tentative="1">
+      <w:start w:val="1"/>
+      <w:numFmt w:val="bullet"/>
+      <w:lvlText w:val=""/>
+      <w:lvlJc w:val="left"/>
+      <w:pPr>
+        <w:ind w:left="2520" w:hanging="360"/>
+      </w:pPr>
+      <w:rPr>
+        <w:rFonts w:ascii="Wingdings" w:hAnsi="Wingdings" w:hint="default"/>
+      </w:rPr>
+    </w:lvl>
+    <w:lvl w:ilvl="3" w:tplc="100C0001" w:tentative="1">
+      <w:start w:val="1"/>
+      <w:numFmt w:val="bullet"/>
+      <w:lvlText w:val=""/>
+      <w:lvlJc w:val="left"/>
+      <w:pPr>
+        <w:ind w:left="3240" w:hanging="360"/>
+      </w:pPr>
+      <w:rPr>
+        <w:rFonts w:ascii="Symbol" w:hAnsi="Symbol" w:hint="default"/>
+      </w:rPr>
+    </w:lvl>
+    <w:lvl w:ilvl="4" w:tplc="100C0003" w:tentative="1">
+      <w:start w:val="1"/>
+      <w:numFmt w:val="bullet"/>
+      <w:lvlText w:val="o"/>
+      <w:lvlJc w:val="left"/>
+      <w:pPr>
+        <w:ind w:left="3960" w:hanging="360"/>
+      </w:pPr>
+      <w:rPr>
+        <w:rFonts w:ascii="Courier New" w:hAnsi="Courier New" w:cs="Courier New" w:hint="default"/>
+      </w:rPr>
+    </w:lvl>
+    <w:lvl w:ilvl="5" w:tplc="100C0005" w:tentative="1">
+      <w:start w:val="1"/>
+      <w:numFmt w:val="bullet"/>
+      <w:lvlText w:val=""/>
+      <w:lvlJc w:val="left"/>
+      <w:pPr>
+        <w:ind w:left="4680" w:hanging="360"/>
+      </w:pPr>
+      <w:rPr>
+        <w:rFonts w:ascii="Wingdings" w:hAnsi="Wingdings" w:hint="default"/>
+      </w:rPr>
+    </w:lvl>
+    <w:lvl w:ilvl="6" w:tplc="100C0001" w:tentative="1">
+      <w:start w:val="1"/>
+      <w:numFmt w:val="bullet"/>
+      <w:lvlText w:val=""/>
+      <w:lvlJc w:val="left"/>
+      <w:pPr>
+        <w:ind w:left="5400" w:hanging="360"/>
+      </w:pPr>
+      <w:rPr>
+        <w:rFonts w:ascii="Symbol" w:hAnsi="Symbol" w:hint="default"/>
+      </w:rPr>
+    </w:lvl>
+    <w:lvl w:ilvl="7" w:tplc="100C0003" w:tentative="1">
+      <w:start w:val="1"/>
+      <w:numFmt w:val="bullet"/>
+      <w:lvlText w:val="o"/>
+      <w:lvlJc w:val="left"/>
+      <w:pPr>
+        <w:ind w:left="6120" w:hanging="360"/>
+      </w:pPr>
+      <w:rPr>
+        <w:rFonts w:ascii="Courier New" w:hAnsi="Courier New" w:cs="Courier New" w:hint="default"/>
+      </w:rPr>
+    </w:lvl>
+    <w:lvl w:ilvl="8" w:tplc="100C0005" w:tentative="1">
+      <w:start w:val="1"/>
+      <w:numFmt w:val="bullet"/>
+      <w:lvlText w:val=""/>
+      <w:lvlJc w:val="left"/>
+      <w:pPr>
+        <w:ind w:left="6840" w:hanging="360"/>
+      </w:pPr>
+      <w:rPr>
+        <w:rFonts w:ascii="Wingdings" w:hAnsi="Wingdings" w:hint="default"/>
+      </w:rPr>
+    </w:lvl>
+  </w:abstractNum>
+  <w:abstractNum w:abstractNumId="16" w15:restartNumberingAfterBreak="0">
     <w:nsid w:val="52B247CA"/>
     <w:multiLevelType w:val="hybridMultilevel"/>
     <w:tmpl w:val="B7D4D45A"/>
@@ -9628,7 +11529,7 @@
       </w:rPr>
     </w:lvl>
   </w:abstractNum>
-  <w:abstractNum w:abstractNumId="15" w15:restartNumberingAfterBreak="0">
+  <w:abstractNum w:abstractNumId="17" w15:restartNumberingAfterBreak="0">
     <w:nsid w:val="53D970CD"/>
     <w:multiLevelType w:val="hybridMultilevel"/>
     <w:tmpl w:val="6B8A289C"/>
@@ -9741,7 +11642,7 @@
       </w:rPr>
     </w:lvl>
   </w:abstractNum>
-  <w:abstractNum w:abstractNumId="16" w15:restartNumberingAfterBreak="0">
+  <w:abstractNum w:abstractNumId="18" w15:restartNumberingAfterBreak="0">
     <w:nsid w:val="556C631F"/>
     <w:multiLevelType w:val="hybridMultilevel"/>
     <w:tmpl w:val="C90EC388"/>
@@ -9854,7 +11755,120 @@
       </w:rPr>
     </w:lvl>
   </w:abstractNum>
-  <w:abstractNum w:abstractNumId="17" w15:restartNumberingAfterBreak="0">
+  <w:abstractNum w:abstractNumId="19" w15:restartNumberingAfterBreak="0">
+    <w:nsid w:val="584E633A"/>
+    <w:multiLevelType w:val="hybridMultilevel"/>
+    <w:tmpl w:val="E56883D6"/>
+    <w:lvl w:ilvl="0" w:tplc="100C0001">
+      <w:start w:val="1"/>
+      <w:numFmt w:val="bullet"/>
+      <w:lvlText w:val=""/>
+      <w:lvlJc w:val="left"/>
+      <w:pPr>
+        <w:ind w:left="1080" w:hanging="360"/>
+      </w:pPr>
+      <w:rPr>
+        <w:rFonts w:ascii="Symbol" w:hAnsi="Symbol" w:hint="default"/>
+      </w:rPr>
+    </w:lvl>
+    <w:lvl w:ilvl="1" w:tplc="100C0003">
+      <w:start w:val="1"/>
+      <w:numFmt w:val="bullet"/>
+      <w:lvlText w:val="o"/>
+      <w:lvlJc w:val="left"/>
+      <w:pPr>
+        <w:ind w:left="1800" w:hanging="360"/>
+      </w:pPr>
+      <w:rPr>
+        <w:rFonts w:ascii="Courier New" w:hAnsi="Courier New" w:cs="Courier New" w:hint="default"/>
+      </w:rPr>
+    </w:lvl>
+    <w:lvl w:ilvl="2" w:tplc="100C0005" w:tentative="1">
+      <w:start w:val="1"/>
+      <w:numFmt w:val="bullet"/>
+      <w:lvlText w:val=""/>
+      <w:lvlJc w:val="left"/>
+      <w:pPr>
+        <w:ind w:left="2520" w:hanging="360"/>
+      </w:pPr>
+      <w:rPr>
+        <w:rFonts w:ascii="Wingdings" w:hAnsi="Wingdings" w:hint="default"/>
+      </w:rPr>
+    </w:lvl>
+    <w:lvl w:ilvl="3" w:tplc="100C0001" w:tentative="1">
+      <w:start w:val="1"/>
+      <w:numFmt w:val="bullet"/>
+      <w:lvlText w:val=""/>
+      <w:lvlJc w:val="left"/>
+      <w:pPr>
+        <w:ind w:left="3240" w:hanging="360"/>
+      </w:pPr>
+      <w:rPr>
+        <w:rFonts w:ascii="Symbol" w:hAnsi="Symbol" w:hint="default"/>
+      </w:rPr>
+    </w:lvl>
+    <w:lvl w:ilvl="4" w:tplc="100C0003" w:tentative="1">
+      <w:start w:val="1"/>
+      <w:numFmt w:val="bullet"/>
+      <w:lvlText w:val="o"/>
+      <w:lvlJc w:val="left"/>
+      <w:pPr>
+        <w:ind w:left="3960" w:hanging="360"/>
+      </w:pPr>
+      <w:rPr>
+        <w:rFonts w:ascii="Courier New" w:hAnsi="Courier New" w:cs="Courier New" w:hint="default"/>
+      </w:rPr>
+    </w:lvl>
+    <w:lvl w:ilvl="5" w:tplc="100C0005" w:tentative="1">
+      <w:start w:val="1"/>
+      <w:numFmt w:val="bullet"/>
+      <w:lvlText w:val=""/>
+      <w:lvlJc w:val="left"/>
+      <w:pPr>
+        <w:ind w:left="4680" w:hanging="360"/>
+      </w:pPr>
+      <w:rPr>
+        <w:rFonts w:ascii="Wingdings" w:hAnsi="Wingdings" w:hint="default"/>
+      </w:rPr>
+    </w:lvl>
+    <w:lvl w:ilvl="6" w:tplc="100C0001" w:tentative="1">
+      <w:start w:val="1"/>
+      <w:numFmt w:val="bullet"/>
+      <w:lvlText w:val=""/>
+      <w:lvlJc w:val="left"/>
+      <w:pPr>
+        <w:ind w:left="5400" w:hanging="360"/>
+      </w:pPr>
+      <w:rPr>
+        <w:rFonts w:ascii="Symbol" w:hAnsi="Symbol" w:hint="default"/>
+      </w:rPr>
+    </w:lvl>
+    <w:lvl w:ilvl="7" w:tplc="100C0003" w:tentative="1">
+      <w:start w:val="1"/>
+      <w:numFmt w:val="bullet"/>
+      <w:lvlText w:val="o"/>
+      <w:lvlJc w:val="left"/>
+      <w:pPr>
+        <w:ind w:left="6120" w:hanging="360"/>
+      </w:pPr>
+      <w:rPr>
+        <w:rFonts w:ascii="Courier New" w:hAnsi="Courier New" w:cs="Courier New" w:hint="default"/>
+      </w:rPr>
+    </w:lvl>
+    <w:lvl w:ilvl="8" w:tplc="100C0005" w:tentative="1">
+      <w:start w:val="1"/>
+      <w:numFmt w:val="bullet"/>
+      <w:lvlText w:val=""/>
+      <w:lvlJc w:val="left"/>
+      <w:pPr>
+        <w:ind w:left="6840" w:hanging="360"/>
+      </w:pPr>
+      <w:rPr>
+        <w:rFonts w:ascii="Wingdings" w:hAnsi="Wingdings" w:hint="default"/>
+      </w:rPr>
+    </w:lvl>
+  </w:abstractNum>
+  <w:abstractNum w:abstractNumId="20" w15:restartNumberingAfterBreak="0">
     <w:nsid w:val="594C1361"/>
     <w:multiLevelType w:val="hybridMultilevel"/>
     <w:tmpl w:val="5C243628"/>
@@ -9994,7 +12008,120 @@
       </w:rPr>
     </w:lvl>
   </w:abstractNum>
-  <w:abstractNum w:abstractNumId="18" w15:restartNumberingAfterBreak="0">
+  <w:abstractNum w:abstractNumId="21" w15:restartNumberingAfterBreak="0">
+    <w:nsid w:val="6BBD74D9"/>
+    <w:multiLevelType w:val="hybridMultilevel"/>
+    <w:tmpl w:val="D29070BA"/>
+    <w:lvl w:ilvl="0" w:tplc="100C0001">
+      <w:start w:val="1"/>
+      <w:numFmt w:val="bullet"/>
+      <w:lvlText w:val=""/>
+      <w:lvlJc w:val="left"/>
+      <w:pPr>
+        <w:ind w:left="1080" w:hanging="360"/>
+      </w:pPr>
+      <w:rPr>
+        <w:rFonts w:ascii="Symbol" w:hAnsi="Symbol" w:hint="default"/>
+      </w:rPr>
+    </w:lvl>
+    <w:lvl w:ilvl="1" w:tplc="100C0003" w:tentative="1">
+      <w:start w:val="1"/>
+      <w:numFmt w:val="bullet"/>
+      <w:lvlText w:val="o"/>
+      <w:lvlJc w:val="left"/>
+      <w:pPr>
+        <w:ind w:left="1800" w:hanging="360"/>
+      </w:pPr>
+      <w:rPr>
+        <w:rFonts w:ascii="Courier New" w:hAnsi="Courier New" w:cs="Courier New" w:hint="default"/>
+      </w:rPr>
+    </w:lvl>
+    <w:lvl w:ilvl="2" w:tplc="100C0005" w:tentative="1">
+      <w:start w:val="1"/>
+      <w:numFmt w:val="bullet"/>
+      <w:lvlText w:val=""/>
+      <w:lvlJc w:val="left"/>
+      <w:pPr>
+        <w:ind w:left="2520" w:hanging="360"/>
+      </w:pPr>
+      <w:rPr>
+        <w:rFonts w:ascii="Wingdings" w:hAnsi="Wingdings" w:hint="default"/>
+      </w:rPr>
+    </w:lvl>
+    <w:lvl w:ilvl="3" w:tplc="100C0001" w:tentative="1">
+      <w:start w:val="1"/>
+      <w:numFmt w:val="bullet"/>
+      <w:lvlText w:val=""/>
+      <w:lvlJc w:val="left"/>
+      <w:pPr>
+        <w:ind w:left="3240" w:hanging="360"/>
+      </w:pPr>
+      <w:rPr>
+        <w:rFonts w:ascii="Symbol" w:hAnsi="Symbol" w:hint="default"/>
+      </w:rPr>
+    </w:lvl>
+    <w:lvl w:ilvl="4" w:tplc="100C0003" w:tentative="1">
+      <w:start w:val="1"/>
+      <w:numFmt w:val="bullet"/>
+      <w:lvlText w:val="o"/>
+      <w:lvlJc w:val="left"/>
+      <w:pPr>
+        <w:ind w:left="3960" w:hanging="360"/>
+      </w:pPr>
+      <w:rPr>
+        <w:rFonts w:ascii="Courier New" w:hAnsi="Courier New" w:cs="Courier New" w:hint="default"/>
+      </w:rPr>
+    </w:lvl>
+    <w:lvl w:ilvl="5" w:tplc="100C0005" w:tentative="1">
+      <w:start w:val="1"/>
+      <w:numFmt w:val="bullet"/>
+      <w:lvlText w:val=""/>
+      <w:lvlJc w:val="left"/>
+      <w:pPr>
+        <w:ind w:left="4680" w:hanging="360"/>
+      </w:pPr>
+      <w:rPr>
+        <w:rFonts w:ascii="Wingdings" w:hAnsi="Wingdings" w:hint="default"/>
+      </w:rPr>
+    </w:lvl>
+    <w:lvl w:ilvl="6" w:tplc="100C0001" w:tentative="1">
+      <w:start w:val="1"/>
+      <w:numFmt w:val="bullet"/>
+      <w:lvlText w:val=""/>
+      <w:lvlJc w:val="left"/>
+      <w:pPr>
+        <w:ind w:left="5400" w:hanging="360"/>
+      </w:pPr>
+      <w:rPr>
+        <w:rFonts w:ascii="Symbol" w:hAnsi="Symbol" w:hint="default"/>
+      </w:rPr>
+    </w:lvl>
+    <w:lvl w:ilvl="7" w:tplc="100C0003" w:tentative="1">
+      <w:start w:val="1"/>
+      <w:numFmt w:val="bullet"/>
+      <w:lvlText w:val="o"/>
+      <w:lvlJc w:val="left"/>
+      <w:pPr>
+        <w:ind w:left="6120" w:hanging="360"/>
+      </w:pPr>
+      <w:rPr>
+        <w:rFonts w:ascii="Courier New" w:hAnsi="Courier New" w:cs="Courier New" w:hint="default"/>
+      </w:rPr>
+    </w:lvl>
+    <w:lvl w:ilvl="8" w:tplc="100C0005" w:tentative="1">
+      <w:start w:val="1"/>
+      <w:numFmt w:val="bullet"/>
+      <w:lvlText w:val=""/>
+      <w:lvlJc w:val="left"/>
+      <w:pPr>
+        <w:ind w:left="6840" w:hanging="360"/>
+      </w:pPr>
+      <w:rPr>
+        <w:rFonts w:ascii="Wingdings" w:hAnsi="Wingdings" w:hint="default"/>
+      </w:rPr>
+    </w:lvl>
+  </w:abstractNum>
+  <w:abstractNum w:abstractNumId="22" w15:restartNumberingAfterBreak="0">
     <w:nsid w:val="71E06583"/>
     <w:multiLevelType w:val="hybridMultilevel"/>
     <w:tmpl w:val="26C81FCE"/>
@@ -10134,7 +12261,120 @@
       </w:rPr>
     </w:lvl>
   </w:abstractNum>
-  <w:abstractNum w:abstractNumId="19" w15:restartNumberingAfterBreak="0">
+  <w:abstractNum w:abstractNumId="23" w15:restartNumberingAfterBreak="0">
+    <w:nsid w:val="74C91FA4"/>
+    <w:multiLevelType w:val="hybridMultilevel"/>
+    <w:tmpl w:val="05C6EECE"/>
+    <w:lvl w:ilvl="0" w:tplc="100C0001">
+      <w:start w:val="1"/>
+      <w:numFmt w:val="bullet"/>
+      <w:lvlText w:val=""/>
+      <w:lvlJc w:val="left"/>
+      <w:pPr>
+        <w:ind w:left="1428" w:hanging="360"/>
+      </w:pPr>
+      <w:rPr>
+        <w:rFonts w:ascii="Symbol" w:hAnsi="Symbol" w:hint="default"/>
+      </w:rPr>
+    </w:lvl>
+    <w:lvl w:ilvl="1" w:tplc="100C0003">
+      <w:start w:val="1"/>
+      <w:numFmt w:val="bullet"/>
+      <w:lvlText w:val="o"/>
+      <w:lvlJc w:val="left"/>
+      <w:pPr>
+        <w:ind w:left="2148" w:hanging="360"/>
+      </w:pPr>
+      <w:rPr>
+        <w:rFonts w:ascii="Courier New" w:hAnsi="Courier New" w:cs="Courier New" w:hint="default"/>
+      </w:rPr>
+    </w:lvl>
+    <w:lvl w:ilvl="2" w:tplc="100C0005">
+      <w:start w:val="1"/>
+      <w:numFmt w:val="bullet"/>
+      <w:lvlText w:val=""/>
+      <w:lvlJc w:val="left"/>
+      <w:pPr>
+        <w:ind w:left="2868" w:hanging="360"/>
+      </w:pPr>
+      <w:rPr>
+        <w:rFonts w:ascii="Wingdings" w:hAnsi="Wingdings" w:hint="default"/>
+      </w:rPr>
+    </w:lvl>
+    <w:lvl w:ilvl="3" w:tplc="100C0001">
+      <w:start w:val="1"/>
+      <w:numFmt w:val="bullet"/>
+      <w:lvlText w:val=""/>
+      <w:lvlJc w:val="left"/>
+      <w:pPr>
+        <w:ind w:left="3588" w:hanging="360"/>
+      </w:pPr>
+      <w:rPr>
+        <w:rFonts w:ascii="Symbol" w:hAnsi="Symbol" w:hint="default"/>
+      </w:rPr>
+    </w:lvl>
+    <w:lvl w:ilvl="4" w:tplc="100C0003">
+      <w:start w:val="1"/>
+      <w:numFmt w:val="bullet"/>
+      <w:lvlText w:val="o"/>
+      <w:lvlJc w:val="left"/>
+      <w:pPr>
+        <w:ind w:left="4308" w:hanging="360"/>
+      </w:pPr>
+      <w:rPr>
+        <w:rFonts w:ascii="Courier New" w:hAnsi="Courier New" w:cs="Courier New" w:hint="default"/>
+      </w:rPr>
+    </w:lvl>
+    <w:lvl w:ilvl="5" w:tplc="100C0005" w:tentative="1">
+      <w:start w:val="1"/>
+      <w:numFmt w:val="bullet"/>
+      <w:lvlText w:val=""/>
+      <w:lvlJc w:val="left"/>
+      <w:pPr>
+        <w:ind w:left="5028" w:hanging="360"/>
+      </w:pPr>
+      <w:rPr>
+        <w:rFonts w:ascii="Wingdings" w:hAnsi="Wingdings" w:hint="default"/>
+      </w:rPr>
+    </w:lvl>
+    <w:lvl w:ilvl="6" w:tplc="100C0001" w:tentative="1">
+      <w:start w:val="1"/>
+      <w:numFmt w:val="bullet"/>
+      <w:lvlText w:val=""/>
+      <w:lvlJc w:val="left"/>
+      <w:pPr>
+        <w:ind w:left="5748" w:hanging="360"/>
+      </w:pPr>
+      <w:rPr>
+        <w:rFonts w:ascii="Symbol" w:hAnsi="Symbol" w:hint="default"/>
+      </w:rPr>
+    </w:lvl>
+    <w:lvl w:ilvl="7" w:tplc="100C0003" w:tentative="1">
+      <w:start w:val="1"/>
+      <w:numFmt w:val="bullet"/>
+      <w:lvlText w:val="o"/>
+      <w:lvlJc w:val="left"/>
+      <w:pPr>
+        <w:ind w:left="6468" w:hanging="360"/>
+      </w:pPr>
+      <w:rPr>
+        <w:rFonts w:ascii="Courier New" w:hAnsi="Courier New" w:cs="Courier New" w:hint="default"/>
+      </w:rPr>
+    </w:lvl>
+    <w:lvl w:ilvl="8" w:tplc="100C0005" w:tentative="1">
+      <w:start w:val="1"/>
+      <w:numFmt w:val="bullet"/>
+      <w:lvlText w:val=""/>
+      <w:lvlJc w:val="left"/>
+      <w:pPr>
+        <w:ind w:left="7188" w:hanging="360"/>
+      </w:pPr>
+      <w:rPr>
+        <w:rFonts w:ascii="Wingdings" w:hAnsi="Wingdings" w:hint="default"/>
+      </w:rPr>
+    </w:lvl>
+  </w:abstractNum>
+  <w:abstractNum w:abstractNumId="24" w15:restartNumberingAfterBreak="0">
     <w:nsid w:val="75A3529B"/>
     <w:multiLevelType w:val="hybridMultilevel"/>
     <w:tmpl w:val="819EEA64"/>
@@ -10274,7 +12514,7 @@
       </w:rPr>
     </w:lvl>
   </w:abstractNum>
-  <w:abstractNum w:abstractNumId="20" w15:restartNumberingAfterBreak="0">
+  <w:abstractNum w:abstractNumId="25" w15:restartNumberingAfterBreak="0">
     <w:nsid w:val="7B193736"/>
     <w:multiLevelType w:val="multilevel"/>
     <w:tmpl w:val="3E0A631E"/>
@@ -10397,7 +12637,7 @@
     </w:lvl>
   </w:abstractNum>
   <w:num w:numId="1">
-    <w:abstractNumId w:val="20"/>
+    <w:abstractNumId w:val="25"/>
   </w:num>
   <w:num w:numId="2">
     <w:abstractNumId w:val="4"/>
@@ -10406,46 +12646,46 @@
     <w:abstractNumId w:val="1"/>
   </w:num>
   <w:num w:numId="4">
-    <w:abstractNumId w:val="6"/>
+    <w:abstractNumId w:val="7"/>
   </w:num>
   <w:num w:numId="5">
-    <w:abstractNumId w:val="19"/>
+    <w:abstractNumId w:val="24"/>
   </w:num>
   <w:num w:numId="6">
-    <w:abstractNumId w:val="14"/>
+    <w:abstractNumId w:val="16"/>
   </w:num>
   <w:num w:numId="7">
-    <w:abstractNumId w:val="7"/>
+    <w:abstractNumId w:val="8"/>
   </w:num>
   <w:num w:numId="8">
-    <w:abstractNumId w:val="17"/>
+    <w:abstractNumId w:val="20"/>
   </w:num>
   <w:num w:numId="9">
     <w:abstractNumId w:val="5"/>
   </w:num>
   <w:num w:numId="10">
+    <w:abstractNumId w:val="12"/>
+  </w:num>
+  <w:num w:numId="11">
+    <w:abstractNumId w:val="14"/>
+  </w:num>
+  <w:num w:numId="12">
+    <w:abstractNumId w:val="13"/>
+  </w:num>
+  <w:num w:numId="13">
+    <w:abstractNumId w:val="22"/>
+  </w:num>
+  <w:num w:numId="14">
+    <w:abstractNumId w:val="9"/>
+  </w:num>
+  <w:num w:numId="15">
     <w:abstractNumId w:val="11"/>
   </w:num>
-  <w:num w:numId="11">
-    <w:abstractNumId w:val="13"/>
-  </w:num>
-  <w:num w:numId="12">
-    <w:abstractNumId w:val="12"/>
-  </w:num>
-  <w:num w:numId="13">
+  <w:num w:numId="16">
     <w:abstractNumId w:val="18"/>
   </w:num>
-  <w:num w:numId="14">
-    <w:abstractNumId w:val="8"/>
-  </w:num>
-  <w:num w:numId="15">
-    <w:abstractNumId w:val="10"/>
-  </w:num>
-  <w:num w:numId="16">
-    <w:abstractNumId w:val="16"/>
-  </w:num>
   <w:num w:numId="17">
-    <w:abstractNumId w:val="15"/>
+    <w:abstractNumId w:val="17"/>
   </w:num>
   <w:num w:numId="18">
     <w:abstractNumId w:val="2"/>
@@ -10457,7 +12697,22 @@
     <w:abstractNumId w:val="0"/>
   </w:num>
   <w:num w:numId="21">
-    <w:abstractNumId w:val="9"/>
+    <w:abstractNumId w:val="10"/>
+  </w:num>
+  <w:num w:numId="22">
+    <w:abstractNumId w:val="19"/>
+  </w:num>
+  <w:num w:numId="23">
+    <w:abstractNumId w:val="15"/>
+  </w:num>
+  <w:num w:numId="24">
+    <w:abstractNumId w:val="23"/>
+  </w:num>
+  <w:num w:numId="25">
+    <w:abstractNumId w:val="21"/>
+  </w:num>
+  <w:num w:numId="26">
+    <w:abstractNumId w:val="6"/>
   </w:num>
 </w:numbering>
 </file>
@@ -11589,7 +13844,7 @@
 </file>
 
 <file path=customXml/itemProps1.xml><?xml version="1.0" encoding="utf-8"?>
-<ds:datastoreItem xmlns:ds="http://schemas.openxmlformats.org/officeDocument/2006/customXml" ds:itemID="{D83C3E11-3486-4F92-947A-04194B97F8CF}">
+<ds:datastoreItem xmlns:ds="http://schemas.openxmlformats.org/officeDocument/2006/customXml" ds:itemID="{0E6486C3-420D-45F3-90E2-EBD9C2EB3284}">
   <ds:schemaRefs>
     <ds:schemaRef ds:uri="http://schemas.openxmlformats.org/officeDocument/2006/bibliography"/>
   </ds:schemaRefs>

--- a/Documentation/CDC/Documentation I Shoes.docx
+++ b/Documentation/CDC/Documentation I Shoes.docx
@@ -99,6 +99,154 @@
           <w:sz w:val="52"/>
         </w:rPr>
       </w:pPr>
+      <w:r>
+        <w:rPr>
+          <w:noProof/>
+          <w:sz w:val="52"/>
+          <w:lang w:val="fr-CH" w:eastAsia="fr-CH"/>
+        </w:rPr>
+        <w:drawing>
+          <wp:inline distT="0" distB="0" distL="0" distR="0" wp14:anchorId="56F3BE31" wp14:editId="5FD449EC">
+            <wp:extent cx="5753100" cy="2314575"/>
+            <wp:effectExtent l="0" t="0" r="0" b="9525"/>
+            <wp:docPr id="3" name="Image 3"/>
+            <wp:cNvGraphicFramePr>
+              <a:graphicFrameLocks xmlns:a="http://schemas.openxmlformats.org/drawingml/2006/main" noChangeAspect="1"/>
+            </wp:cNvGraphicFramePr>
+            <a:graphic xmlns:a="http://schemas.openxmlformats.org/drawingml/2006/main">
+              <a:graphicData uri="http://schemas.openxmlformats.org/drawingml/2006/picture">
+                <pic:pic xmlns:pic="http://schemas.openxmlformats.org/drawingml/2006/picture">
+                  <pic:nvPicPr>
+                    <pic:cNvPr id="0" name="Picture 5"/>
+                    <pic:cNvPicPr>
+                      <a:picLocks noChangeAspect="1" noChangeArrowheads="1"/>
+                    </pic:cNvPicPr>
+                  </pic:nvPicPr>
+                  <pic:blipFill>
+                    <a:blip r:embed="rId8">
+                      <a:extLst>
+                        <a:ext uri="{28A0092B-C50C-407E-A947-70E740481C1C}">
+                          <a14:useLocalDpi xmlns:a14="http://schemas.microsoft.com/office/drawing/2010/main" val="0"/>
+                        </a:ext>
+                      </a:extLst>
+                    </a:blip>
+                    <a:srcRect/>
+                    <a:stretch>
+                      <a:fillRect/>
+                    </a:stretch>
+                  </pic:blipFill>
+                  <pic:spPr bwMode="auto">
+                    <a:xfrm>
+                      <a:off x="0" y="0"/>
+                      <a:ext cx="5753100" cy="2314575"/>
+                    </a:xfrm>
+                    <a:prstGeom prst="rect">
+                      <a:avLst/>
+                    </a:prstGeom>
+                    <a:noFill/>
+                    <a:ln>
+                      <a:noFill/>
+                    </a:ln>
+                  </pic:spPr>
+                </pic:pic>
+              </a:graphicData>
+            </a:graphic>
+          </wp:inline>
+        </w:drawing>
+      </w:r>
+    </w:p>
+    <w:p>
+      <w:pPr>
+        <w:rPr>
+          <w:sz w:val="26"/>
+          <w:szCs w:val="26"/>
+        </w:rPr>
+      </w:pPr>
+      <w:r>
+        <w:rPr>
+          <w:sz w:val="26"/>
+          <w:szCs w:val="26"/>
+        </w:rPr>
+        <w:t xml:space="preserve">Alex </w:t>
+      </w:r>
+      <w:proofErr w:type="spellStart"/>
+      <w:r>
+        <w:rPr>
+          <w:sz w:val="26"/>
+          <w:szCs w:val="26"/>
+        </w:rPr>
+        <w:t>Barreira</w:t>
+      </w:r>
+      <w:proofErr w:type="spellEnd"/>
+      <w:r>
+        <w:rPr>
+          <w:sz w:val="26"/>
+          <w:szCs w:val="26"/>
+        </w:rPr>
+        <w:t xml:space="preserve">-videra – </w:t>
+      </w:r>
+      <w:proofErr w:type="spellStart"/>
+      <w:r>
+        <w:rPr>
+          <w:sz w:val="26"/>
+          <w:szCs w:val="26"/>
+        </w:rPr>
+        <w:t>Scrum</w:t>
+      </w:r>
+      <w:proofErr w:type="spellEnd"/>
+      <w:r>
+        <w:rPr>
+          <w:sz w:val="26"/>
+          <w:szCs w:val="26"/>
+        </w:rPr>
+        <w:t xml:space="preserve"> master</w:t>
+      </w:r>
+    </w:p>
+    <w:p>
+      <w:pPr>
+        <w:rPr>
+          <w:sz w:val="26"/>
+          <w:szCs w:val="26"/>
+        </w:rPr>
+      </w:pPr>
+      <w:r>
+        <w:rPr>
+          <w:sz w:val="26"/>
+          <w:szCs w:val="26"/>
+        </w:rPr>
+        <w:t>Romain Lenoir – Responsable développement</w:t>
+      </w:r>
+    </w:p>
+    <w:p>
+      <w:pPr>
+        <w:rPr>
+          <w:sz w:val="26"/>
+          <w:szCs w:val="26"/>
+        </w:rPr>
+      </w:pPr>
+      <w:r>
+        <w:rPr>
+          <w:sz w:val="26"/>
+          <w:szCs w:val="26"/>
+        </w:rPr>
+        <w:t xml:space="preserve">Sacha Jaccard – </w:t>
+      </w:r>
+      <w:proofErr w:type="spellStart"/>
+      <w:r>
+        <w:rPr>
+          <w:sz w:val="26"/>
+          <w:szCs w:val="26"/>
+        </w:rPr>
+        <w:t>Responssable</w:t>
+      </w:r>
+      <w:proofErr w:type="spellEnd"/>
+      <w:r>
+        <w:rPr>
+          <w:sz w:val="26"/>
+          <w:szCs w:val="26"/>
+        </w:rPr>
+        <w:t xml:space="preserve"> maquettes et documentation</w:t>
+      </w:r>
     </w:p>
     <w:p/>
     <w:p/>
@@ -2554,38 +2702,25 @@
         <w:rPr>
           <w:rFonts w:cs="Arial"/>
         </w:rPr>
-        <w:t xml:space="preserve"> est un site d’e-commerce spécialisé dans la vente de chaussure. Il est réalisé dans le cadre d’un projet d’e-commerce pour le cours de Projet Web</w:t>
-      </w:r>
-      <w:r>
-        <w:rPr>
-          <w:rFonts w:cs="Arial"/>
-        </w:rPr>
-        <w:t xml:space="preserve"> </w:t>
-      </w:r>
-      <w:r>
-        <w:rPr>
-          <w:rFonts w:cs="Arial"/>
-        </w:rPr>
-        <w:t>des 2</w:t>
-      </w:r>
-      <w:r>
-        <w:rPr>
-          <w:rFonts w:cs="Arial"/>
-          <w:vertAlign w:val="superscript"/>
-        </w:rPr>
-        <w:t>ème</w:t>
-      </w:r>
-      <w:r>
-        <w:rPr>
-          <w:rFonts w:cs="Arial"/>
-        </w:rPr>
-        <w:t>s années</w:t>
-      </w:r>
-      <w:r>
-        <w:rPr>
-          <w:rFonts w:cs="Arial"/>
-        </w:rPr>
-        <w:t xml:space="preserve"> du CPNV</w:t>
+        <w:t xml:space="preserve"> est un site d’e-commerce spécialisé dans la vente de chaussure. Il est réalisé dans le cadre d’un projet d’e-commerce pour le cours de Projet Web des </w:t>
+      </w:r>
+      <w:r>
+        <w:rPr>
+          <w:rFonts w:cs="Arial"/>
+        </w:rPr>
+        <w:t>deuxièmes</w:t>
+      </w:r>
+      <w:r>
+        <w:rPr>
+          <w:rFonts w:cs="Arial"/>
+        </w:rPr>
+        <w:t xml:space="preserve"> années du CPNV. </w:t>
+      </w:r>
+      <w:r>
+        <w:rPr>
+          <w:rFonts w:cs="Arial"/>
+        </w:rPr>
+        <w:t>Ce site permettra aux utilisateurs d’entretenir un compte avec son propre panier et sa propre empreinte d’achat. Il sera ainsi possible de naviguer sur tout le site afin d’y rencontrer nos derniers articles. Un compte administrateur est également propice où l’utilisateur pourra créer un nouvel article, y rajouter son stock et à en plus de cela accès à un historique d’achat. Une vue ‘utilisateur’ est également mis pour l’administrateur du site</w:t>
       </w:r>
       <w:r>
         <w:rPr>
@@ -2593,43 +2728,6 @@
         </w:rPr>
         <w:t>.</w:t>
       </w:r>
-      <w:r>
-        <w:rPr>
-          <w:rFonts w:cs="Arial"/>
-        </w:rPr>
-        <w:t xml:space="preserve"> Il comptera pour une note d’examine à la fin du semestre.</w:t>
-      </w:r>
-      <w:r>
-        <w:rPr>
-          <w:rFonts w:cs="Arial"/>
-        </w:rPr>
-        <w:t xml:space="preserve"> Nous avons déjà fait un cahier des charges, un diagramme de flux, un use case, plusieurs maquettes de l’interface du site e</w:t>
-      </w:r>
-      <w:r>
-        <w:rPr>
-          <w:rFonts w:cs="Arial"/>
-        </w:rPr>
-        <w:t>t des journaux de travaux</w:t>
-      </w:r>
-      <w:r>
-        <w:rPr>
-          <w:rFonts w:cs="Arial"/>
-        </w:rPr>
-        <w:t xml:space="preserve"> individuel</w:t>
-      </w:r>
-      <w:r>
-        <w:rPr>
-          <w:rFonts w:cs="Arial"/>
-        </w:rPr>
-        <w:t>.</w:t>
-      </w:r>
-    </w:p>
-    <w:p>
-      <w:pPr>
-        <w:rPr>
-          <w:rFonts w:cs="Arial"/>
-        </w:rPr>
-      </w:pPr>
     </w:p>
     <w:p>
       <w:pPr>
@@ -2661,6 +2759,7 @@
     </w:p>
     <w:p>
       <w:pPr>
+        <w:jc w:val="both"/>
         <w:rPr>
           <w:rFonts w:cs="Arial"/>
           <w:szCs w:val="14"/>
@@ -2681,6 +2780,7 @@
           <w:ilvl w:val="0"/>
           <w:numId w:val="18"/>
         </w:numPr>
+        <w:jc w:val="both"/>
         <w:rPr>
           <w:rFonts w:cs="Arial"/>
           <w:szCs w:val="14"/>
@@ -2691,7 +2791,14 @@
           <w:rFonts w:cs="Arial"/>
           <w:szCs w:val="14"/>
         </w:rPr>
-        <w:t>Les administrateurs ont accès à une page privée ou ils ont le droit de pouvoir ajouter ou enlever du stock dans les articles.</w:t>
+        <w:t>Pouvoir accéder au site</w:t>
+      </w:r>
+      <w:r>
+        <w:rPr>
+          <w:rFonts w:cs="Arial"/>
+          <w:szCs w:val="14"/>
+        </w:rPr>
+        <w:t>.</w:t>
       </w:r>
     </w:p>
     <w:p>
@@ -2701,6 +2808,7 @@
           <w:ilvl w:val="0"/>
           <w:numId w:val="18"/>
         </w:numPr>
+        <w:jc w:val="both"/>
         <w:rPr>
           <w:rFonts w:cs="Arial"/>
           <w:szCs w:val="14"/>
@@ -2711,7 +2819,28 @@
           <w:rFonts w:cs="Arial"/>
           <w:szCs w:val="14"/>
         </w:rPr>
-        <w:t>Pouvoir accéder au site</w:t>
+        <w:t xml:space="preserve">Pouvoir créer un </w:t>
+      </w:r>
+      <w:r>
+        <w:rPr>
+          <w:rFonts w:cs="Arial"/>
+          <w:szCs w:val="14"/>
+        </w:rPr>
+        <w:t xml:space="preserve">nouveau </w:t>
+      </w:r>
+      <w:r>
+        <w:rPr>
+          <w:rFonts w:cs="Arial"/>
+          <w:szCs w:val="14"/>
+        </w:rPr>
+        <w:t>compte</w:t>
+      </w:r>
+      <w:r>
+        <w:rPr>
+          <w:rFonts w:cs="Arial"/>
+          <w:szCs w:val="14"/>
+        </w:rPr>
+        <w:t xml:space="preserve"> utilisateur.</w:t>
       </w:r>
     </w:p>
     <w:p>
@@ -2721,6 +2850,7 @@
           <w:ilvl w:val="0"/>
           <w:numId w:val="18"/>
         </w:numPr>
+        <w:jc w:val="both"/>
         <w:rPr>
           <w:rFonts w:cs="Arial"/>
           <w:szCs w:val="14"/>
@@ -2731,7 +2861,14 @@
           <w:rFonts w:cs="Arial"/>
           <w:szCs w:val="14"/>
         </w:rPr>
-        <w:t>Pouvoir créer un compte</w:t>
+        <w:t>Pouvoir se connecter</w:t>
+      </w:r>
+      <w:r>
+        <w:rPr>
+          <w:rFonts w:cs="Arial"/>
+          <w:szCs w:val="14"/>
+        </w:rPr>
+        <w:t xml:space="preserve"> aux comptes utilisateurs précédemment créer.</w:t>
       </w:r>
     </w:p>
     <w:p>
@@ -2741,6 +2878,7 @@
           <w:ilvl w:val="0"/>
           <w:numId w:val="18"/>
         </w:numPr>
+        <w:jc w:val="both"/>
         <w:rPr>
           <w:rFonts w:cs="Arial"/>
           <w:szCs w:val="14"/>
@@ -2751,7 +2889,21 @@
           <w:rFonts w:cs="Arial"/>
           <w:szCs w:val="14"/>
         </w:rPr>
-        <w:t>Pouvoir se connecter à son compte</w:t>
+        <w:t xml:space="preserve">Avoir un page de descriptif entre chaque </w:t>
+      </w:r>
+      <w:r>
+        <w:rPr>
+          <w:rFonts w:cs="Arial"/>
+          <w:szCs w:val="14"/>
+        </w:rPr>
+        <w:t>article</w:t>
+      </w:r>
+      <w:r>
+        <w:rPr>
+          <w:rFonts w:cs="Arial"/>
+          <w:szCs w:val="14"/>
+        </w:rPr>
+        <w:t>.</w:t>
       </w:r>
     </w:p>
     <w:p>
@@ -2761,6 +2913,7 @@
           <w:ilvl w:val="0"/>
           <w:numId w:val="18"/>
         </w:numPr>
+        <w:jc w:val="both"/>
         <w:rPr>
           <w:rFonts w:cs="Arial"/>
           <w:szCs w:val="14"/>
@@ -2771,7 +2924,7 @@
           <w:rFonts w:cs="Arial"/>
           <w:szCs w:val="14"/>
         </w:rPr>
-        <w:t>Pouvoir créer un compte utilisateur</w:t>
+        <w:t>Concevoir une page administrateur pour l’administration des articles et d’informations sur le site.</w:t>
       </w:r>
     </w:p>
     <w:p>
@@ -2781,6 +2934,7 @@
           <w:ilvl w:val="0"/>
           <w:numId w:val="18"/>
         </w:numPr>
+        <w:jc w:val="both"/>
         <w:rPr>
           <w:rFonts w:cs="Arial"/>
           <w:szCs w:val="14"/>
@@ -2791,102 +2945,26 @@
           <w:rFonts w:cs="Arial"/>
           <w:szCs w:val="14"/>
         </w:rPr>
-        <w:t xml:space="preserve">Quand quelqu’un </w:t>
-      </w:r>
+        <w:t>Avoir un historique d’achat des utilisateurs pour l’administrateur lui-même.</w:t>
+      </w:r>
+    </w:p>
+    <w:p>
+      <w:pPr>
+        <w:pStyle w:val="Titre2"/>
+        <w:rPr>
+          <w:rFonts w:cs="Arial"/>
+          <w:i w:val="0"/>
+          <w:iCs/>
+        </w:rPr>
+      </w:pPr>
       <w:r>
         <w:rPr>
           <w:rFonts w:cs="Arial"/>
           <w:szCs w:val="14"/>
         </w:rPr>
-        <w:t>met</w:t>
-      </w:r>
-      <w:r>
-        <w:rPr>
-          <w:rFonts w:cs="Arial"/>
-          <w:szCs w:val="14"/>
-        </w:rPr>
-        <w:t xml:space="preserve"> une paire dans son panier le stock perd une paire de chaussure dans son inventaire.</w:t>
-      </w:r>
-    </w:p>
-    <w:p>
-      <w:pPr>
-        <w:pStyle w:val="Paragraphedeliste"/>
-        <w:numPr>
-          <w:ilvl w:val="0"/>
-          <w:numId w:val="18"/>
-        </w:numPr>
-        <w:rPr>
-          <w:rFonts w:cs="Arial"/>
-          <w:szCs w:val="14"/>
-        </w:rPr>
-      </w:pPr>
-      <w:r>
-        <w:rPr>
-          <w:rFonts w:cs="Arial"/>
-          <w:szCs w:val="14"/>
-        </w:rPr>
-        <w:t>Si on clique sur un article l’utilisateur se retrouve sur la page de l’objet</w:t>
-      </w:r>
-    </w:p>
-    <w:p>
-      <w:pPr>
-        <w:pStyle w:val="Paragraphedeliste"/>
-        <w:numPr>
-          <w:ilvl w:val="0"/>
-          <w:numId w:val="18"/>
-        </w:numPr>
-        <w:rPr>
-          <w:rFonts w:cs="Arial"/>
-          <w:szCs w:val="14"/>
-        </w:rPr>
-      </w:pPr>
-      <w:r>
-        <w:rPr>
-          <w:rFonts w:cs="Arial"/>
-          <w:szCs w:val="14"/>
-        </w:rPr>
-        <w:t>Si quelqu’un se connecte avec un compte admin il aura accès à la page d’administration</w:t>
-      </w:r>
-    </w:p>
-    <w:p>
-      <w:pPr>
-        <w:pStyle w:val="Paragraphedeliste"/>
-        <w:numPr>
-          <w:ilvl w:val="0"/>
-          <w:numId w:val="18"/>
-        </w:numPr>
-        <w:rPr>
-          <w:rFonts w:cs="Arial"/>
-          <w:szCs w:val="14"/>
-        </w:rPr>
-      </w:pPr>
-      <w:r>
-        <w:rPr>
-          <w:rFonts w:cs="Arial"/>
-          <w:szCs w:val="14"/>
-        </w:rPr>
-        <w:t>Si une paire de chaussure n’a pas de stock l’afficher dans le catalogue.</w:t>
-      </w:r>
-      <w:bookmarkStart w:id="3" w:name="_GoBack"/>
-      <w:bookmarkEnd w:id="3"/>
-    </w:p>
-    <w:p>
-      <w:pPr>
-        <w:pStyle w:val="Titre2"/>
-        <w:rPr>
-          <w:rFonts w:cs="Arial"/>
-          <w:i w:val="0"/>
-          <w:iCs/>
-        </w:rPr>
-      </w:pPr>
-      <w:r>
-        <w:rPr>
-          <w:rFonts w:cs="Arial"/>
-          <w:szCs w:val="14"/>
-        </w:rPr>
         <w:br w:type="page"/>
       </w:r>
-      <w:bookmarkStart w:id="4" w:name="_Toc499021835"/>
+      <w:bookmarkStart w:id="3" w:name="_Toc499021835"/>
       <w:r>
         <w:rPr>
           <w:rFonts w:cs="Arial"/>
@@ -2896,7 +2974,90 @@
         <w:lastRenderedPageBreak/>
         <w:t>Planification</w:t>
       </w:r>
-      <w:bookmarkEnd w:id="4"/>
+      <w:bookmarkEnd w:id="3"/>
+    </w:p>
+    <w:p>
+      <w:pPr>
+        <w:rPr>
+          <w:rFonts w:cs="Arial"/>
+          <w:szCs w:val="14"/>
+        </w:rPr>
+      </w:pPr>
+    </w:p>
+    <w:p>
+      <w:pPr>
+        <w:rPr>
+          <w:rFonts w:cs="Arial"/>
+          <w:szCs w:val="14"/>
+        </w:rPr>
+      </w:pPr>
+      <w:r>
+        <w:rPr>
+          <w:rFonts w:cs="Arial"/>
+          <w:szCs w:val="14"/>
+        </w:rPr>
+        <w:t xml:space="preserve">La planification du projet a été </w:t>
+      </w:r>
+      <w:r>
+        <w:rPr>
+          <w:rFonts w:cs="Arial"/>
+          <w:szCs w:val="14"/>
+        </w:rPr>
+        <w:t>conçue</w:t>
+      </w:r>
+      <w:r>
+        <w:rPr>
+          <w:rFonts w:cs="Arial"/>
+          <w:szCs w:val="14"/>
+        </w:rPr>
+        <w:t xml:space="preserve"> et planifié avec l’aide du site </w:t>
+      </w:r>
+      <w:proofErr w:type="spellStart"/>
+      <w:r>
+        <w:rPr>
+          <w:rFonts w:cs="Arial"/>
+          <w:szCs w:val="14"/>
+        </w:rPr>
+        <w:t>ice</w:t>
+      </w:r>
+      <w:r>
+        <w:rPr>
+          <w:rFonts w:cs="Arial"/>
+          <w:szCs w:val="14"/>
+        </w:rPr>
+        <w:t>Scrum</w:t>
+      </w:r>
+      <w:proofErr w:type="spellEnd"/>
+      <w:r>
+        <w:rPr>
+          <w:rFonts w:cs="Arial"/>
+          <w:szCs w:val="14"/>
+        </w:rPr>
+        <w:t xml:space="preserve"> avec l’URL </w:t>
+      </w:r>
+      <w:r>
+        <w:rPr>
+          <w:rFonts w:cs="Arial"/>
+          <w:szCs w:val="14"/>
+        </w:rPr>
+        <w:t>ci-</w:t>
+      </w:r>
+      <w:proofErr w:type="gramStart"/>
+      <w:r>
+        <w:rPr>
+          <w:rFonts w:cs="Arial"/>
+          <w:szCs w:val="14"/>
+        </w:rPr>
+        <w:t>dessous</w:t>
+      </w:r>
+      <w:r>
+        <w:rPr>
+          <w:rFonts w:cs="Arial"/>
+          <w:szCs w:val="14"/>
+        </w:rPr>
+        <w:t>:</w:t>
+      </w:r>
+      <w:proofErr w:type="gramEnd"/>
     </w:p>
     <w:p>
       <w:pPr>
@@ -2942,34 +3103,34 @@
           <w:rFonts w:cs="Arial"/>
         </w:rPr>
       </w:pPr>
-      <w:bookmarkStart w:id="5" w:name="_Toc499021836"/>
+      <w:bookmarkStart w:id="4" w:name="_Toc499021836"/>
       <w:r>
         <w:rPr>
           <w:rFonts w:cs="Arial"/>
         </w:rPr>
         <w:t>Analyse / Conception</w:t>
       </w:r>
+      <w:bookmarkEnd w:id="4"/>
+    </w:p>
+    <w:p>
+      <w:pPr>
+        <w:pStyle w:val="Titre2"/>
+        <w:rPr>
+          <w:rFonts w:cs="Arial"/>
+          <w:i w:val="0"/>
+          <w:iCs/>
+        </w:rPr>
+      </w:pPr>
+      <w:bookmarkStart w:id="5" w:name="_Toc499021837"/>
+      <w:r>
+        <w:rPr>
+          <w:rFonts w:cs="Arial"/>
+          <w:i w:val="0"/>
+          <w:iCs/>
+        </w:rPr>
+        <w:t>Concept</w:t>
+      </w:r>
       <w:bookmarkEnd w:id="5"/>
-    </w:p>
-    <w:p>
-      <w:pPr>
-        <w:pStyle w:val="Titre2"/>
-        <w:rPr>
-          <w:rFonts w:cs="Arial"/>
-          <w:i w:val="0"/>
-          <w:iCs/>
-        </w:rPr>
-      </w:pPr>
-      <w:bookmarkStart w:id="6" w:name="_Toc499021837"/>
-      <w:r>
-        <w:rPr>
-          <w:rFonts w:cs="Arial"/>
-          <w:i w:val="0"/>
-          <w:iCs/>
-        </w:rPr>
-        <w:t>Concept</w:t>
-      </w:r>
-      <w:bookmarkEnd w:id="6"/>
     </w:p>
     <w:p>
       <w:pPr>
@@ -2989,47 +3150,227 @@
     </w:p>
     <w:p>
       <w:pPr>
-        <w:pStyle w:val="Retraitnormal1"/>
+        <w:jc w:val="both"/>
+        <w:rPr>
+          <w:rFonts w:cs="Arial"/>
+          <w:szCs w:val="14"/>
+        </w:rPr>
+      </w:pPr>
+      <w:r>
+        <w:rPr>
+          <w:rFonts w:cs="Arial"/>
+          <w:szCs w:val="14"/>
+        </w:rPr>
+        <w:t>L’objectif du projet est d’avoir les options ci-dessous :</w:t>
+      </w:r>
+    </w:p>
+    <w:p>
+      <w:pPr>
+        <w:pStyle w:val="Paragraphedeliste"/>
         <w:numPr>
           <w:ilvl w:val="0"/>
-          <w:numId w:val="0"/>
-        </w:numPr>
-        <w:ind w:left="360"/>
-        <w:rPr>
-          <w:rFonts w:ascii="Arial" w:hAnsi="Arial" w:cs="Arial"/>
+          <w:numId w:val="18"/>
+        </w:numPr>
+        <w:jc w:val="both"/>
+        <w:rPr>
+          <w:rFonts w:cs="Arial"/>
+          <w:szCs w:val="14"/>
+        </w:rPr>
+      </w:pPr>
+      <w:r>
+        <w:rPr>
+          <w:rFonts w:cs="Arial"/>
+          <w:szCs w:val="14"/>
+        </w:rPr>
+        <w:t>Pouvoir accéder au site</w:t>
+      </w:r>
+      <w:r>
+        <w:rPr>
+          <w:rFonts w:cs="Arial"/>
+          <w:szCs w:val="14"/>
+        </w:rPr>
+        <w:t>.</w:t>
+      </w:r>
+    </w:p>
+    <w:p>
+      <w:pPr>
+        <w:pStyle w:val="Paragraphedeliste"/>
+        <w:numPr>
+          <w:ilvl w:val="0"/>
+          <w:numId w:val="18"/>
+        </w:numPr>
+        <w:jc w:val="both"/>
+        <w:rPr>
+          <w:rFonts w:cs="Arial"/>
+          <w:szCs w:val="14"/>
+        </w:rPr>
+      </w:pPr>
+      <w:r>
+        <w:rPr>
+          <w:rFonts w:cs="Arial"/>
+          <w:szCs w:val="14"/>
+        </w:rPr>
+        <w:t xml:space="preserve">Pouvoir créer un </w:t>
+      </w:r>
+      <w:r>
+        <w:rPr>
+          <w:rFonts w:cs="Arial"/>
+          <w:szCs w:val="14"/>
+        </w:rPr>
+        <w:t xml:space="preserve">nouveau </w:t>
+      </w:r>
+      <w:r>
+        <w:rPr>
+          <w:rFonts w:cs="Arial"/>
+          <w:szCs w:val="14"/>
+        </w:rPr>
+        <w:t>compte</w:t>
+      </w:r>
+      <w:r>
+        <w:rPr>
+          <w:rFonts w:cs="Arial"/>
+          <w:szCs w:val="14"/>
+        </w:rPr>
+        <w:t xml:space="preserve"> utilisateur.</w:t>
+      </w:r>
+    </w:p>
+    <w:p>
+      <w:pPr>
+        <w:pStyle w:val="Paragraphedeliste"/>
+        <w:numPr>
+          <w:ilvl w:val="0"/>
+          <w:numId w:val="18"/>
+        </w:numPr>
+        <w:jc w:val="both"/>
+        <w:rPr>
+          <w:rFonts w:cs="Arial"/>
+          <w:szCs w:val="14"/>
+        </w:rPr>
+      </w:pPr>
+      <w:r>
+        <w:rPr>
+          <w:rFonts w:cs="Arial"/>
+          <w:szCs w:val="14"/>
+        </w:rPr>
+        <w:t>Pouvoir se connecter</w:t>
+      </w:r>
+      <w:r>
+        <w:rPr>
+          <w:rFonts w:cs="Arial"/>
+          <w:szCs w:val="14"/>
+        </w:rPr>
+        <w:t xml:space="preserve"> aux comptes utilisateurs précédemment créer.</w:t>
+      </w:r>
+    </w:p>
+    <w:p>
+      <w:pPr>
+        <w:pStyle w:val="Paragraphedeliste"/>
+        <w:numPr>
+          <w:ilvl w:val="0"/>
+          <w:numId w:val="18"/>
+        </w:numPr>
+        <w:jc w:val="both"/>
+        <w:rPr>
+          <w:rFonts w:cs="Arial"/>
+          <w:szCs w:val="14"/>
+        </w:rPr>
+      </w:pPr>
+      <w:r>
+        <w:rPr>
+          <w:rFonts w:cs="Arial"/>
+          <w:szCs w:val="14"/>
+        </w:rPr>
+        <w:t xml:space="preserve">Avoir un page de descriptif entre chaque </w:t>
+      </w:r>
+      <w:proofErr w:type="gramStart"/>
+      <w:r>
+        <w:rPr>
+          <w:rFonts w:cs="Arial"/>
+          <w:szCs w:val="14"/>
+        </w:rPr>
+        <w:t>articles</w:t>
+      </w:r>
+      <w:proofErr w:type="gramEnd"/>
+      <w:r>
+        <w:rPr>
+          <w:rFonts w:cs="Arial"/>
+          <w:szCs w:val="14"/>
+        </w:rPr>
+        <w:t>.</w:t>
+      </w:r>
+    </w:p>
+    <w:p>
+      <w:pPr>
+        <w:pStyle w:val="Paragraphedeliste"/>
+        <w:numPr>
+          <w:ilvl w:val="0"/>
+          <w:numId w:val="18"/>
+        </w:numPr>
+        <w:jc w:val="both"/>
+        <w:rPr>
+          <w:rFonts w:cs="Arial"/>
+          <w:szCs w:val="14"/>
+        </w:rPr>
+      </w:pPr>
+      <w:r>
+        <w:rPr>
+          <w:rFonts w:cs="Arial"/>
+          <w:szCs w:val="14"/>
+        </w:rPr>
+        <w:t>Concevoir une page administrateur pour l’administration des articles et d’informations sur le site.</w:t>
+      </w:r>
+    </w:p>
+    <w:p>
+      <w:pPr>
+        <w:pStyle w:val="Paragraphedeliste"/>
+        <w:numPr>
+          <w:ilvl w:val="0"/>
+          <w:numId w:val="18"/>
+        </w:numPr>
+        <w:jc w:val="both"/>
+        <w:rPr>
+          <w:rFonts w:cs="Arial"/>
+          <w:szCs w:val="14"/>
+        </w:rPr>
+      </w:pPr>
+      <w:r>
+        <w:rPr>
+          <w:rFonts w:cs="Arial"/>
+          <w:szCs w:val="14"/>
+        </w:rPr>
+        <w:t>Avoir un historique d’achat des utilisateurs pour l’administrateur lui-même.</w:t>
+      </w:r>
+    </w:p>
+    <w:p>
+      <w:pPr>
+        <w:spacing w:after="160" w:line="259" w:lineRule="auto"/>
+        <w:rPr>
+          <w:rFonts w:cs="Arial"/>
+          <w:b/>
           <w:color w:val="000000" w:themeColor="text1"/>
-          <w:sz w:val="24"/>
           <w:szCs w:val="14"/>
-          <w:lang w:eastAsia="fr-FR"/>
-        </w:rPr>
-      </w:pPr>
-      <w:r>
-        <w:rPr>
-          <w:rFonts w:ascii="Arial" w:hAnsi="Arial" w:cs="Arial"/>
+        </w:rPr>
+      </w:pPr>
+    </w:p>
+    <w:p>
+      <w:pPr>
+        <w:spacing w:after="160" w:line="259" w:lineRule="auto"/>
+        <w:rPr>
+          <w:rFonts w:cs="Arial"/>
+          <w:b/>
           <w:color w:val="000000" w:themeColor="text1"/>
-          <w:sz w:val="24"/>
           <w:szCs w:val="14"/>
-          <w:lang w:eastAsia="fr-FR"/>
-        </w:rPr>
-        <w:t>Concept complet avec toutes les annexes :</w:t>
-      </w:r>
-    </w:p>
-    <w:p>
-      <w:pPr>
-        <w:pStyle w:val="Retraitnormal1"/>
-        <w:numPr>
-          <w:ilvl w:val="0"/>
-          <w:numId w:val="0"/>
-        </w:numPr>
-        <w:ind w:left="360"/>
-        <w:rPr>
-          <w:rFonts w:ascii="Arial" w:hAnsi="Arial" w:cs="Arial"/>
+        </w:rPr>
+      </w:pPr>
+      <w:r>
+        <w:rPr>
+          <w:rFonts w:cs="Arial"/>
+          <w:b/>
           <w:color w:val="000000" w:themeColor="text1"/>
-          <w:sz w:val="24"/>
           <w:szCs w:val="14"/>
-          <w:lang w:eastAsia="fr-FR"/>
-        </w:rPr>
-      </w:pPr>
+        </w:rPr>
+        <w:br w:type="page"/>
+      </w:r>
     </w:p>
     <w:p>
       <w:pPr>
@@ -3058,6 +3399,7 @@
           <w:szCs w:val="14"/>
           <w:lang w:eastAsia="fr-FR"/>
         </w:rPr>
+        <w:lastRenderedPageBreak/>
         <w:t>W</w:t>
       </w:r>
       <w:r>
@@ -3072,6 +3414,24 @@
         <w:t>ireframes</w:t>
       </w:r>
       <w:proofErr w:type="spellEnd"/>
+    </w:p>
+    <w:p>
+      <w:pPr>
+        <w:pStyle w:val="Retraitnormal1"/>
+        <w:numPr>
+          <w:ilvl w:val="0"/>
+          <w:numId w:val="0"/>
+        </w:numPr>
+        <w:ind w:left="360"/>
+        <w:rPr>
+          <w:rFonts w:ascii="Arial" w:hAnsi="Arial" w:cs="Arial"/>
+          <w:b/>
+          <w:color w:val="000000" w:themeColor="text1"/>
+          <w:sz w:val="24"/>
+          <w:szCs w:val="14"/>
+          <w:lang w:eastAsia="fr-FR"/>
+        </w:rPr>
+      </w:pPr>
     </w:p>
     <w:p>
       <w:pPr>
@@ -3118,8 +3478,8 @@
             <v:path o:extrusionok="f" gradientshapeok="t" o:connecttype="rect"/>
             <o:lock v:ext="edit" aspectratio="t"/>
           </v:shapetype>
-          <v:shape id="_x0000_i1026" type="#_x0000_t75" style="width:453.3pt;height:366.9pt">
-            <v:imagedata r:id="rId8" o:title="Capture d’écran 2023-03-15 155521"/>
+          <v:shape id="_x0000_i1025" type="#_x0000_t75" style="width:453.5pt;height:366.55pt">
+            <v:imagedata r:id="rId9" o:title="Capture d’écran 2023-03-15 155521"/>
           </v:shape>
         </w:pict>
       </w:r>
@@ -3151,8 +3511,8 @@
         </w:rPr>
         <w:lastRenderedPageBreak/>
         <w:pict>
-          <v:shape id="_x0000_i1027" type="#_x0000_t75" style="width:453.3pt;height:532.15pt">
-            <v:imagedata r:id="rId9" o:title="Capture d’écran 2023-03-15 155540"/>
+          <v:shape id="_x0000_i1026" type="#_x0000_t75" style="width:453.5pt;height:532.05pt">
+            <v:imagedata r:id="rId10" o:title="Capture d’écran 2023-03-15 155540"/>
           </v:shape>
         </w:pict>
       </w:r>
@@ -3181,8 +3541,8 @@
         </w:rPr>
         <w:lastRenderedPageBreak/>
         <w:pict>
-          <v:shape id="_x0000_i1028" type="#_x0000_t75" style="width:453.3pt;height:427.6pt">
-            <v:imagedata r:id="rId10" o:title="Capture d’écran 2023-03-15 155600"/>
+          <v:shape id="_x0000_i1027" type="#_x0000_t75" style="width:453.5pt;height:427.3pt">
+            <v:imagedata r:id="rId11" o:title="Capture d’écran 2023-03-15 155600"/>
           </v:shape>
         </w:pict>
       </w:r>
@@ -3211,8 +3571,8 @@
         </w:rPr>
         <w:lastRenderedPageBreak/>
         <w:pict>
-          <v:shape id="_x0000_i1029" type="#_x0000_t75" style="width:315.55pt;height:565.35pt">
-            <v:imagedata r:id="rId11" o:title="Capture d’écran 2023-03-15 155643"/>
+          <v:shape id="_x0000_i1028" type="#_x0000_t75" style="width:315.1pt;height:565.7pt">
+            <v:imagedata r:id="rId12" o:title="Capture d’écran 2023-03-15 155643"/>
           </v:shape>
         </w:pict>
       </w:r>
@@ -3283,8 +3643,8 @@
           <w:lang w:eastAsia="fr-FR"/>
         </w:rPr>
         <w:pict>
-          <v:shape id="_x0000_i1030" type="#_x0000_t75" style="width:453.3pt;height:390.05pt">
-            <v:imagedata r:id="rId12" o:title="Capture d’écran 2023-03-15 155828"/>
+          <v:shape id="_x0000_i1029" type="#_x0000_t75" style="width:453.5pt;height:389.9pt">
+            <v:imagedata r:id="rId13" o:title="Capture d’écran 2023-03-15 155828"/>
           </v:shape>
         </w:pict>
       </w:r>
@@ -3362,13 +3722,13 @@
           <w:lang w:eastAsia="fr-FR"/>
         </w:rPr>
         <w:pict>
-          <v:shape id="_x0000_i1031" type="#_x0000_t75" style="width:346.85pt;height:572.85pt">
-            <v:imagedata r:id="rId13" o:title="Capture d’écran 2023-03-15 155949"/>
+          <v:shape id="_x0000_i1030" type="#_x0000_t75" style="width:346.9pt;height:573.2pt">
+            <v:imagedata r:id="rId14" o:title="Capture d’écran 2023-03-15 155949"/>
           </v:shape>
         </w:pict>
       </w:r>
-      <w:bookmarkStart w:id="7" w:name="_Toc71691012"/>
-      <w:bookmarkStart w:id="8" w:name="_Toc499021838"/>
+      <w:bookmarkStart w:id="6" w:name="_Toc71691012"/>
+      <w:bookmarkStart w:id="7" w:name="_Toc499021838"/>
     </w:p>
     <w:p>
       <w:pPr>
@@ -3407,8 +3767,8 @@
         <w:lastRenderedPageBreak/>
         <w:t>Stratégie de test</w:t>
       </w:r>
+      <w:bookmarkEnd w:id="6"/>
       <w:bookmarkEnd w:id="7"/>
-      <w:bookmarkEnd w:id="8"/>
     </w:p>
     <w:p>
       <w:pPr>
@@ -3446,333 +3806,455 @@
     </w:p>
     <w:p>
       <w:pPr>
-        <w:pStyle w:val="Retraitnormal1"/>
+        <w:pStyle w:val="Paragraphedeliste"/>
         <w:numPr>
           <w:ilvl w:val="0"/>
           <w:numId w:val="15"/>
         </w:numPr>
+        <w:jc w:val="both"/>
+        <w:rPr>
+          <w:rFonts w:cs="Arial"/>
+          <w:szCs w:val="14"/>
+        </w:rPr>
+      </w:pPr>
+      <w:r>
+        <w:rPr>
+          <w:rFonts w:cs="Arial"/>
+          <w:szCs w:val="14"/>
+        </w:rPr>
+        <w:t xml:space="preserve">Si </w:t>
+      </w:r>
+      <w:r>
+        <w:rPr>
+          <w:rFonts w:cs="Arial"/>
+          <w:szCs w:val="14"/>
+        </w:rPr>
+        <w:t>un utilisateur lambda</w:t>
+      </w:r>
+      <w:r>
+        <w:rPr>
+          <w:rFonts w:cs="Arial"/>
+          <w:szCs w:val="14"/>
+        </w:rPr>
+        <w:t xml:space="preserve"> clique sur un article</w:t>
+      </w:r>
+      <w:r>
+        <w:rPr>
+          <w:rFonts w:cs="Arial"/>
+          <w:szCs w:val="14"/>
+        </w:rPr>
+        <w:t>,</w:t>
+      </w:r>
+      <w:r>
+        <w:rPr>
+          <w:rFonts w:cs="Arial"/>
+          <w:szCs w:val="14"/>
+        </w:rPr>
+        <w:t xml:space="preserve"> l’utilisateur se retrouve sur la page de l</w:t>
+      </w:r>
+      <w:r>
+        <w:rPr>
+          <w:rFonts w:cs="Arial"/>
+          <w:szCs w:val="14"/>
+        </w:rPr>
+        <w:t>’article spécifié.</w:t>
+      </w:r>
+    </w:p>
+    <w:p>
+      <w:pPr>
+        <w:pStyle w:val="Paragraphedeliste"/>
+        <w:numPr>
+          <w:ilvl w:val="0"/>
+          <w:numId w:val="15"/>
+        </w:numPr>
+        <w:jc w:val="both"/>
+        <w:rPr>
+          <w:rFonts w:cs="Arial"/>
+          <w:szCs w:val="14"/>
+        </w:rPr>
+      </w:pPr>
+      <w:r>
+        <w:rPr>
+          <w:rFonts w:cs="Arial"/>
+          <w:szCs w:val="14"/>
+        </w:rPr>
+        <w:t>Si l’utilisateur met son article demandé sous son panier, il se glisse sous celle-ci.</w:t>
+      </w:r>
+    </w:p>
+    <w:p>
+      <w:pPr>
+        <w:pStyle w:val="Paragraphedeliste"/>
+        <w:numPr>
+          <w:ilvl w:val="0"/>
+          <w:numId w:val="15"/>
+        </w:numPr>
+        <w:jc w:val="both"/>
+        <w:rPr>
+          <w:rFonts w:cs="Arial"/>
+          <w:szCs w:val="14"/>
+        </w:rPr>
+      </w:pPr>
+      <w:r>
+        <w:rPr>
+          <w:rFonts w:cs="Arial"/>
+          <w:szCs w:val="14"/>
+        </w:rPr>
+        <w:t>Si l’utilisateur envoie son panier, il est ensuite en cours de payement et l’utilisateur se voit redirigé sur une page d’achat.</w:t>
+      </w:r>
+    </w:p>
+    <w:p>
+      <w:pPr>
+        <w:pStyle w:val="Paragraphedeliste"/>
+        <w:numPr>
+          <w:ilvl w:val="0"/>
+          <w:numId w:val="15"/>
+        </w:numPr>
+        <w:jc w:val="both"/>
+        <w:rPr>
+          <w:rFonts w:cs="Arial"/>
+          <w:szCs w:val="14"/>
+        </w:rPr>
+      </w:pPr>
+      <w:r>
+        <w:rPr>
+          <w:rFonts w:cs="Arial"/>
+          <w:szCs w:val="14"/>
+        </w:rPr>
+        <w:t xml:space="preserve">Si l’utilisateur n’inscrit pas les bons </w:t>
+      </w:r>
+      <w:proofErr w:type="spellStart"/>
+      <w:r>
+        <w:rPr>
+          <w:rFonts w:cs="Arial"/>
+          <w:szCs w:val="14"/>
+        </w:rPr>
+        <w:t>logges</w:t>
+      </w:r>
+      <w:proofErr w:type="spellEnd"/>
+      <w:r>
+        <w:rPr>
+          <w:rFonts w:cs="Arial"/>
+          <w:szCs w:val="14"/>
+        </w:rPr>
+        <w:t>, un message d’erreur s’affiche.</w:t>
+      </w:r>
+    </w:p>
+    <w:p>
+      <w:pPr>
+        <w:pStyle w:val="Paragraphedeliste"/>
+        <w:numPr>
+          <w:ilvl w:val="0"/>
+          <w:numId w:val="15"/>
+        </w:numPr>
+        <w:jc w:val="both"/>
+        <w:rPr>
+          <w:rFonts w:cs="Arial"/>
+          <w:szCs w:val="14"/>
+        </w:rPr>
+      </w:pPr>
+      <w:r>
+        <w:rPr>
+          <w:rFonts w:cs="Arial"/>
+          <w:szCs w:val="14"/>
+        </w:rPr>
+        <w:t>Si l’utilisateur créer un compte utilisateur qui n’est pas unitaire, un message d’erreur s’affiche.</w:t>
+      </w:r>
+    </w:p>
+    <w:p>
+      <w:pPr>
+        <w:pStyle w:val="Paragraphedeliste"/>
+        <w:numPr>
+          <w:ilvl w:val="0"/>
+          <w:numId w:val="15"/>
+        </w:numPr>
+        <w:jc w:val="both"/>
+        <w:rPr>
+          <w:rFonts w:cs="Arial"/>
+          <w:szCs w:val="14"/>
+        </w:rPr>
+      </w:pPr>
+      <w:r>
+        <w:rPr>
+          <w:rFonts w:cs="Arial"/>
+          <w:szCs w:val="14"/>
+        </w:rPr>
+        <w:t xml:space="preserve">Si l’utilisateur essaie d’ajouter son article dans son panier alors qu’il n’est pas connecté par son compte, un message d’erreur s’affiche et l’utilisateur est redirigé sur la page </w:t>
+      </w:r>
+      <w:proofErr w:type="spellStart"/>
+      <w:r>
+        <w:rPr>
+          <w:rFonts w:cs="Arial"/>
+          <w:szCs w:val="14"/>
+        </w:rPr>
+        <w:t>php</w:t>
+      </w:r>
+      <w:proofErr w:type="spellEnd"/>
+      <w:r>
+        <w:rPr>
+          <w:rFonts w:cs="Arial"/>
+          <w:szCs w:val="14"/>
+        </w:rPr>
+        <w:t xml:space="preserve"> ‘login’.</w:t>
+      </w:r>
+    </w:p>
+    <w:p>
+      <w:pPr>
+        <w:pStyle w:val="Paragraphedeliste"/>
+        <w:numPr>
+          <w:ilvl w:val="0"/>
+          <w:numId w:val="15"/>
+        </w:numPr>
+        <w:jc w:val="both"/>
+        <w:rPr>
+          <w:rFonts w:cs="Arial"/>
+          <w:szCs w:val="14"/>
+        </w:rPr>
+      </w:pPr>
+      <w:r>
+        <w:rPr>
+          <w:rFonts w:cs="Arial"/>
+          <w:szCs w:val="14"/>
+        </w:rPr>
+        <w:t>Si l’utilisateur se voit malencontreusement à mettre dans son panier un article qui n’a pas de stock ou qu’il en demande plus que cet article comporte, un message d’erreur s’affiche.</w:t>
+      </w:r>
+    </w:p>
+    <w:p>
+      <w:pPr>
+        <w:pStyle w:val="Paragraphedeliste"/>
+        <w:numPr>
+          <w:ilvl w:val="0"/>
+          <w:numId w:val="15"/>
+        </w:numPr>
+        <w:jc w:val="both"/>
+        <w:rPr>
+          <w:rFonts w:cs="Arial"/>
+          <w:szCs w:val="14"/>
+        </w:rPr>
+      </w:pPr>
+      <w:r>
+        <w:rPr>
+          <w:rFonts w:cs="Arial"/>
+          <w:szCs w:val="14"/>
+        </w:rPr>
+        <w:t>SI l’administrateur créer un article avec une photo non-négligeable, un message d’erreur s’affiche.</w:t>
+      </w:r>
+    </w:p>
+    <w:p>
+      <w:pPr>
+        <w:pStyle w:val="Paragraphedeliste"/>
+        <w:numPr>
+          <w:ilvl w:val="0"/>
+          <w:numId w:val="15"/>
+        </w:numPr>
+        <w:jc w:val="both"/>
+        <w:rPr>
+          <w:rFonts w:cs="Arial"/>
+          <w:szCs w:val="14"/>
+        </w:rPr>
+      </w:pPr>
+      <w:r>
+        <w:rPr>
+          <w:rFonts w:cs="Arial"/>
+          <w:szCs w:val="14"/>
+        </w:rPr>
+        <w:t xml:space="preserve">Si </w:t>
+      </w:r>
+      <w:r>
+        <w:rPr>
+          <w:rFonts w:cs="Arial"/>
+          <w:szCs w:val="14"/>
+        </w:rPr>
+        <w:t xml:space="preserve">l’administrateur est connecté, </w:t>
+      </w:r>
+      <w:r>
+        <w:rPr>
+          <w:rFonts w:cs="Arial"/>
+          <w:szCs w:val="14"/>
+        </w:rPr>
+        <w:t>il aura accès à la page d’administration</w:t>
+      </w:r>
+      <w:r>
+        <w:rPr>
+          <w:rFonts w:cs="Arial"/>
+          <w:szCs w:val="14"/>
+        </w:rPr>
+        <w:t xml:space="preserve"> du site. Il pourra créer des articles et y rajouter leur stock.</w:t>
+      </w:r>
+    </w:p>
+    <w:p>
+      <w:pPr>
+        <w:pStyle w:val="Retraitnormal1"/>
+        <w:numPr>
+          <w:ilvl w:val="0"/>
+          <w:numId w:val="0"/>
+        </w:numPr>
         <w:rPr>
           <w:rFonts w:ascii="Arial" w:hAnsi="Arial" w:cs="Arial"/>
-          <w:color w:val="000000" w:themeColor="text1"/>
+          <w:iCs/>
+          <w:sz w:val="24"/>
+        </w:rPr>
+      </w:pPr>
+    </w:p>
+    <w:p>
+      <w:pPr>
+        <w:pStyle w:val="Titre2"/>
+        <w:rPr>
+          <w:rFonts w:cs="Arial"/>
+          <w:i w:val="0"/>
+          <w:iCs/>
+        </w:rPr>
+      </w:pPr>
+      <w:bookmarkStart w:id="8" w:name="_Toc499021840"/>
+      <w:r>
+        <w:rPr>
+          <w:rFonts w:cs="Arial"/>
+          <w:i w:val="0"/>
+          <w:iCs/>
+        </w:rPr>
+        <w:t>Planification</w:t>
+      </w:r>
+      <w:bookmarkEnd w:id="8"/>
+    </w:p>
+    <w:p>
+      <w:pPr>
+        <w:rPr>
+          <w:rFonts w:cs="Arial"/>
+        </w:rPr>
+      </w:pPr>
+    </w:p>
+    <w:p>
+      <w:pPr>
+        <w:ind w:firstLine="349"/>
+        <w:jc w:val="both"/>
+        <w:rPr>
+          <w:rFonts w:cs="Arial"/>
+        </w:rPr>
+      </w:pPr>
+      <w:r>
+        <w:rPr>
+          <w:rFonts w:cs="Arial"/>
+        </w:rPr>
+        <w:t>Révision de la planification initiale du projet :</w:t>
+      </w:r>
+    </w:p>
+    <w:p>
+      <w:pPr>
+        <w:pStyle w:val="Paragraphedeliste"/>
+        <w:numPr>
+          <w:ilvl w:val="0"/>
+          <w:numId w:val="17"/>
+        </w:numPr>
+        <w:jc w:val="both"/>
+        <w:rPr>
+          <w:rFonts w:cs="Arial"/>
+        </w:rPr>
+      </w:pPr>
+      <w:r>
+        <w:rPr>
+          <w:rFonts w:cs="Arial"/>
+        </w:rPr>
+        <w:t xml:space="preserve">Le projet a commencé le 02.02.2023 et terminera </w:t>
+      </w:r>
+      <w:r>
+        <w:rPr>
+          <w:rFonts w:cs="Arial"/>
+        </w:rPr>
+        <w:t>durant</w:t>
+      </w:r>
+      <w:r>
+        <w:rPr>
+          <w:rFonts w:cs="Arial"/>
+        </w:rPr>
+        <w:t xml:space="preserve"> la semaine du 4 avril 2023.</w:t>
+      </w:r>
+    </w:p>
+    <w:p>
+      <w:pPr>
+        <w:pStyle w:val="Paragraphedeliste"/>
+        <w:numPr>
+          <w:ilvl w:val="0"/>
+          <w:numId w:val="17"/>
+        </w:numPr>
+        <w:jc w:val="both"/>
+        <w:rPr>
+          <w:rFonts w:cs="Arial"/>
+        </w:rPr>
+      </w:pPr>
+      <w:r>
+        <w:rPr>
+          <w:rFonts w:cs="Arial"/>
+        </w:rPr>
+        <w:t xml:space="preserve">Alex est devenu </w:t>
+      </w:r>
+      <w:proofErr w:type="spellStart"/>
+      <w:r>
+        <w:rPr>
+          <w:rFonts w:cs="Arial"/>
+        </w:rPr>
+        <w:t>Scrum</w:t>
+      </w:r>
+      <w:proofErr w:type="spellEnd"/>
+      <w:r>
+        <w:rPr>
+          <w:rFonts w:cs="Arial"/>
+        </w:rPr>
+        <w:t xml:space="preserve"> master.</w:t>
+      </w:r>
+    </w:p>
+    <w:p>
+      <w:pPr>
+        <w:pStyle w:val="Paragraphedeliste"/>
+        <w:numPr>
+          <w:ilvl w:val="0"/>
+          <w:numId w:val="17"/>
+        </w:numPr>
+        <w:jc w:val="both"/>
+        <w:rPr>
+          <w:rFonts w:cs="Arial"/>
+        </w:rPr>
+      </w:pPr>
+      <w:r>
+        <w:rPr>
+          <w:rFonts w:cs="Arial"/>
+        </w:rPr>
+        <w:t>Romain est responsable développement et a aidé pour la création et finition de la documentation.</w:t>
+      </w:r>
+    </w:p>
+    <w:p>
+      <w:pPr>
+        <w:pStyle w:val="Paragraphedeliste"/>
+        <w:numPr>
+          <w:ilvl w:val="0"/>
+          <w:numId w:val="17"/>
+        </w:numPr>
+        <w:jc w:val="both"/>
+        <w:rPr>
+          <w:rFonts w:cs="Arial"/>
+        </w:rPr>
+      </w:pPr>
+      <w:r>
+        <w:rPr>
+          <w:rFonts w:cs="Arial"/>
+        </w:rPr>
+        <w:t>Sacha est responsable des maquettes à concevoir et de la documentation du projet.</w:t>
+      </w:r>
+    </w:p>
+    <w:p>
+      <w:pPr>
+        <w:pStyle w:val="Retraitnormal1"/>
+        <w:numPr>
+          <w:ilvl w:val="0"/>
+          <w:numId w:val="0"/>
+        </w:numPr>
+        <w:ind w:left="360"/>
+        <w:rPr>
+          <w:rFonts w:ascii="Arial" w:hAnsi="Arial" w:cs="Arial"/>
+          <w:iCs/>
           <w:sz w:val="24"/>
           <w:szCs w:val="14"/>
           <w:lang w:eastAsia="fr-FR"/>
         </w:rPr>
       </w:pPr>
-      <w:r>
-        <w:rPr>
-          <w:rFonts w:ascii="Arial" w:hAnsi="Arial" w:cs="Arial"/>
-          <w:color w:val="000000" w:themeColor="text1"/>
-          <w:sz w:val="24"/>
-          <w:szCs w:val="14"/>
-          <w:lang w:eastAsia="fr-FR"/>
-        </w:rPr>
-        <w:t>…</w:t>
-      </w:r>
-    </w:p>
-    <w:p>
-      <w:pPr>
-        <w:rPr>
-          <w:rFonts w:cs="Arial"/>
-        </w:rPr>
-      </w:pPr>
-    </w:p>
-    <w:p>
-      <w:pPr>
-        <w:pStyle w:val="En-tte"/>
-        <w:ind w:firstLine="360"/>
-        <w:rPr>
-          <w:rFonts w:cs="Arial"/>
-          <w:i/>
-          <w:iCs/>
-          <w:color w:val="7F7F7F" w:themeColor="text1" w:themeTint="80"/>
-          <w:szCs w:val="14"/>
-        </w:rPr>
-      </w:pPr>
-      <w:r>
-        <w:rPr>
-          <w:rFonts w:cs="Arial"/>
-          <w:i/>
-          <w:iCs/>
-          <w:color w:val="7F7F7F" w:themeColor="text1" w:themeTint="80"/>
-          <w:szCs w:val="14"/>
-        </w:rPr>
-        <w:t xml:space="preserve">Décrire la stratégie globale de </w:t>
-      </w:r>
-      <w:proofErr w:type="gramStart"/>
-      <w:r>
-        <w:rPr>
-          <w:rFonts w:cs="Arial"/>
-          <w:i/>
-          <w:iCs/>
-          <w:color w:val="7F7F7F" w:themeColor="text1" w:themeTint="80"/>
-          <w:szCs w:val="14"/>
-        </w:rPr>
-        <w:t>test:</w:t>
-      </w:r>
-      <w:proofErr w:type="gramEnd"/>
-      <w:r>
-        <w:rPr>
-          <w:rFonts w:cs="Arial"/>
-          <w:i/>
-          <w:iCs/>
-          <w:color w:val="7F7F7F" w:themeColor="text1" w:themeTint="80"/>
-          <w:szCs w:val="14"/>
-        </w:rPr>
-        <w:t xml:space="preserve"> </w:t>
-      </w:r>
-    </w:p>
-    <w:p>
-      <w:pPr>
-        <w:pStyle w:val="En-tte"/>
-        <w:ind w:firstLine="360"/>
-        <w:rPr>
-          <w:rFonts w:cs="Arial"/>
-          <w:i/>
-          <w:iCs/>
-          <w:color w:val="7F7F7F" w:themeColor="text1" w:themeTint="80"/>
-          <w:szCs w:val="14"/>
-        </w:rPr>
-      </w:pPr>
-    </w:p>
-    <w:p>
-      <w:pPr>
-        <w:pStyle w:val="En-tte"/>
-        <w:numPr>
-          <w:ilvl w:val="0"/>
-          <w:numId w:val="7"/>
-        </w:numPr>
-        <w:tabs>
-          <w:tab w:val="clear" w:pos="4536"/>
-          <w:tab w:val="clear" w:pos="9072"/>
-        </w:tabs>
-        <w:rPr>
-          <w:rFonts w:cs="Arial"/>
-          <w:i/>
-          <w:iCs/>
-          <w:color w:val="7F7F7F" w:themeColor="text1" w:themeTint="80"/>
-          <w:szCs w:val="14"/>
-        </w:rPr>
-      </w:pPr>
-      <w:proofErr w:type="gramStart"/>
-      <w:r>
-        <w:rPr>
-          <w:rFonts w:cs="Arial"/>
-          <w:i/>
-          <w:iCs/>
-          <w:color w:val="7F7F7F" w:themeColor="text1" w:themeTint="80"/>
-          <w:szCs w:val="14"/>
-        </w:rPr>
-        <w:t>types</w:t>
-      </w:r>
-      <w:proofErr w:type="gramEnd"/>
-      <w:r>
-        <w:rPr>
-          <w:rFonts w:cs="Arial"/>
-          <w:i/>
-          <w:iCs/>
-          <w:color w:val="7F7F7F" w:themeColor="text1" w:themeTint="80"/>
-          <w:szCs w:val="14"/>
-        </w:rPr>
-        <w:t xml:space="preserve"> de des tests et ordre dans lequel ils seront effectués.</w:t>
-      </w:r>
-    </w:p>
-    <w:p>
-      <w:pPr>
-        <w:pStyle w:val="En-tte"/>
-        <w:numPr>
-          <w:ilvl w:val="0"/>
-          <w:numId w:val="7"/>
-        </w:numPr>
-        <w:tabs>
-          <w:tab w:val="clear" w:pos="4536"/>
-          <w:tab w:val="clear" w:pos="9072"/>
-        </w:tabs>
-        <w:rPr>
-          <w:rFonts w:cs="Arial"/>
-          <w:i/>
-          <w:iCs/>
-          <w:color w:val="7F7F7F" w:themeColor="text1" w:themeTint="80"/>
-          <w:szCs w:val="14"/>
-        </w:rPr>
-      </w:pPr>
-      <w:proofErr w:type="gramStart"/>
-      <w:r>
-        <w:rPr>
-          <w:rFonts w:cs="Arial"/>
-          <w:i/>
-          <w:iCs/>
-          <w:color w:val="7F7F7F" w:themeColor="text1" w:themeTint="80"/>
-          <w:szCs w:val="14"/>
-        </w:rPr>
-        <w:t>les</w:t>
-      </w:r>
-      <w:proofErr w:type="gramEnd"/>
-      <w:r>
-        <w:rPr>
-          <w:rFonts w:cs="Arial"/>
-          <w:i/>
-          <w:iCs/>
-          <w:color w:val="7F7F7F" w:themeColor="text1" w:themeTint="80"/>
-          <w:szCs w:val="14"/>
-        </w:rPr>
-        <w:t xml:space="preserve"> moyens à mettre en œuvre.</w:t>
-      </w:r>
-    </w:p>
-    <w:p>
-      <w:pPr>
-        <w:pStyle w:val="En-tte"/>
-        <w:numPr>
-          <w:ilvl w:val="0"/>
-          <w:numId w:val="7"/>
-        </w:numPr>
-        <w:tabs>
-          <w:tab w:val="clear" w:pos="4536"/>
-          <w:tab w:val="clear" w:pos="9072"/>
-        </w:tabs>
-        <w:rPr>
-          <w:rFonts w:cs="Arial"/>
-          <w:i/>
-          <w:iCs/>
-          <w:color w:val="7F7F7F" w:themeColor="text1" w:themeTint="80"/>
-          <w:szCs w:val="14"/>
-        </w:rPr>
-      </w:pPr>
-      <w:proofErr w:type="gramStart"/>
-      <w:r>
-        <w:rPr>
-          <w:rFonts w:cs="Arial"/>
-          <w:i/>
-          <w:iCs/>
-          <w:color w:val="7F7F7F" w:themeColor="text1" w:themeTint="80"/>
-          <w:szCs w:val="14"/>
-        </w:rPr>
-        <w:t>couverture</w:t>
-      </w:r>
-      <w:proofErr w:type="gramEnd"/>
-      <w:r>
-        <w:rPr>
-          <w:rFonts w:cs="Arial"/>
-          <w:i/>
-          <w:iCs/>
-          <w:color w:val="7F7F7F" w:themeColor="text1" w:themeTint="80"/>
-          <w:szCs w:val="14"/>
-        </w:rPr>
-        <w:t xml:space="preserve"> des tests (tests exhaustifs ou non, si non, pourquoi ?).</w:t>
-      </w:r>
-    </w:p>
-    <w:p>
-      <w:pPr>
-        <w:pStyle w:val="En-tte"/>
-        <w:numPr>
-          <w:ilvl w:val="0"/>
-          <w:numId w:val="7"/>
-        </w:numPr>
-        <w:tabs>
-          <w:tab w:val="clear" w:pos="4536"/>
-          <w:tab w:val="clear" w:pos="9072"/>
-        </w:tabs>
-        <w:rPr>
-          <w:rFonts w:cs="Arial"/>
-          <w:i/>
-          <w:iCs/>
-          <w:color w:val="7F7F7F" w:themeColor="text1" w:themeTint="80"/>
-          <w:szCs w:val="14"/>
-        </w:rPr>
-      </w:pPr>
-      <w:proofErr w:type="gramStart"/>
-      <w:r>
-        <w:rPr>
-          <w:rFonts w:cs="Arial"/>
-          <w:i/>
-          <w:iCs/>
-          <w:color w:val="7F7F7F" w:themeColor="text1" w:themeTint="80"/>
-          <w:szCs w:val="14"/>
-        </w:rPr>
-        <w:t>données</w:t>
-      </w:r>
-      <w:proofErr w:type="gramEnd"/>
-      <w:r>
-        <w:rPr>
-          <w:rFonts w:cs="Arial"/>
-          <w:i/>
-          <w:iCs/>
-          <w:color w:val="7F7F7F" w:themeColor="text1" w:themeTint="80"/>
-          <w:szCs w:val="14"/>
-        </w:rPr>
-        <w:t xml:space="preserve"> de test à prévoir (données réelles ?).</w:t>
-      </w:r>
-    </w:p>
-    <w:p>
-      <w:pPr>
-        <w:pStyle w:val="En-tte"/>
-        <w:numPr>
-          <w:ilvl w:val="0"/>
-          <w:numId w:val="7"/>
-        </w:numPr>
-        <w:tabs>
-          <w:tab w:val="clear" w:pos="4536"/>
-          <w:tab w:val="clear" w:pos="9072"/>
-        </w:tabs>
-        <w:rPr>
-          <w:rFonts w:cs="Arial"/>
-          <w:i/>
-          <w:iCs/>
-          <w:szCs w:val="14"/>
-        </w:rPr>
-      </w:pPr>
-      <w:proofErr w:type="gramStart"/>
-      <w:r>
-        <w:rPr>
-          <w:rFonts w:cs="Arial"/>
-          <w:i/>
-          <w:iCs/>
-          <w:color w:val="7F7F7F" w:themeColor="text1" w:themeTint="80"/>
-          <w:szCs w:val="14"/>
-        </w:rPr>
-        <w:t>les</w:t>
-      </w:r>
-      <w:proofErr w:type="gramEnd"/>
-      <w:r>
-        <w:rPr>
-          <w:rFonts w:cs="Arial"/>
-          <w:i/>
-          <w:iCs/>
-          <w:color w:val="7F7F7F" w:themeColor="text1" w:themeTint="80"/>
-          <w:szCs w:val="14"/>
-        </w:rPr>
-        <w:t xml:space="preserve"> testeurs extérieurs éventuels.</w:t>
-      </w:r>
-    </w:p>
-    <w:p>
-      <w:pPr>
-        <w:pStyle w:val="En-tte"/>
-        <w:tabs>
-          <w:tab w:val="clear" w:pos="4536"/>
-          <w:tab w:val="clear" w:pos="9072"/>
-        </w:tabs>
-        <w:ind w:left="717"/>
-        <w:rPr>
-          <w:rFonts w:cs="Arial"/>
-          <w:szCs w:val="14"/>
-        </w:rPr>
-      </w:pPr>
-    </w:p>
-    <w:p>
-      <w:pPr>
-        <w:pStyle w:val="Retraitnormal1"/>
-        <w:numPr>
-          <w:ilvl w:val="0"/>
-          <w:numId w:val="0"/>
-        </w:numPr>
-        <w:ind w:left="360"/>
-        <w:rPr>
-          <w:rFonts w:ascii="Arial" w:hAnsi="Arial" w:cs="Arial"/>
-          <w:sz w:val="24"/>
-          <w:szCs w:val="14"/>
-          <w:lang w:eastAsia="fr-FR"/>
-        </w:rPr>
-      </w:pPr>
     </w:p>
     <w:p>
       <w:pPr>
@@ -3783,14 +4265,16 @@
           <w:iCs/>
         </w:rPr>
       </w:pPr>
-      <w:bookmarkStart w:id="9" w:name="_Toc25553310"/>
-      <w:bookmarkStart w:id="10" w:name="_Toc71691015"/>
-      <w:bookmarkStart w:id="11" w:name="_Toc499021839"/>
-      <w:r>
-        <w:rPr>
-          <w:rFonts w:cs="Arial"/>
-        </w:rPr>
-        <w:t>Risques techniques</w:t>
+      <w:bookmarkStart w:id="9" w:name="_Toc25553314"/>
+      <w:bookmarkStart w:id="10" w:name="_Toc71691019"/>
+      <w:bookmarkStart w:id="11" w:name="_Toc499021841"/>
+      <w:r>
+        <w:rPr>
+          <w:rFonts w:cs="Arial"/>
+          <w:i w:val="0"/>
+          <w:iCs/>
+        </w:rPr>
+        <w:t>Dossier de conception</w:t>
       </w:r>
       <w:bookmarkEnd w:id="9"/>
       <w:bookmarkEnd w:id="10"/>
@@ -3806,62 +4290,9 @@
         <w:ind w:left="360"/>
         <w:rPr>
           <w:rFonts w:ascii="Arial" w:hAnsi="Arial" w:cs="Arial"/>
-          <w:iCs/>
           <w:sz w:val="24"/>
         </w:rPr>
       </w:pPr>
-    </w:p>
-    <w:p>
-      <w:pPr>
-        <w:pStyle w:val="Retraitnormal1"/>
-        <w:numPr>
-          <w:ilvl w:val="0"/>
-          <w:numId w:val="15"/>
-        </w:numPr>
-        <w:rPr>
-          <w:rFonts w:ascii="Arial" w:hAnsi="Arial" w:cs="Arial"/>
-          <w:iCs/>
-          <w:sz w:val="24"/>
-        </w:rPr>
-      </w:pPr>
-      <w:r>
-        <w:rPr>
-          <w:rFonts w:ascii="Arial" w:hAnsi="Arial" w:cs="Arial"/>
-          <w:iCs/>
-          <w:sz w:val="24"/>
-        </w:rPr>
-        <w:t>Exploser le PC (Romain)</w:t>
-      </w:r>
-    </w:p>
-    <w:p>
-      <w:pPr>
-        <w:pStyle w:val="Retraitnormal1"/>
-        <w:numPr>
-          <w:ilvl w:val="0"/>
-          <w:numId w:val="15"/>
-        </w:numPr>
-        <w:rPr>
-          <w:rFonts w:ascii="Arial" w:hAnsi="Arial" w:cs="Arial"/>
-          <w:iCs/>
-          <w:sz w:val="24"/>
-        </w:rPr>
-      </w:pPr>
-      <w:r>
-        <w:rPr>
-          <w:rFonts w:ascii="Arial" w:hAnsi="Arial" w:cs="Arial"/>
-          <w:iCs/>
-          <w:sz w:val="24"/>
-        </w:rPr>
-        <w:t>Mauvaise</w:t>
-      </w:r>
-      <w:r>
-        <w:rPr>
-          <w:rFonts w:ascii="Arial" w:hAnsi="Arial" w:cs="Arial"/>
-          <w:iCs/>
-          <w:sz w:val="24"/>
-        </w:rPr>
-        <w:t xml:space="preserve"> gestion du temps de la part de Sacha</w:t>
-      </w:r>
     </w:p>
     <w:p>
       <w:pPr>
@@ -3873,45 +4304,251 @@
         <w:ind w:left="360"/>
         <w:rPr>
           <w:rFonts w:ascii="Arial" w:hAnsi="Arial" w:cs="Arial"/>
-          <w:iCs/>
           <w:sz w:val="24"/>
         </w:rPr>
       </w:pPr>
+      <w:r>
+        <w:rPr>
+          <w:rFonts w:ascii="Arial" w:hAnsi="Arial" w:cs="Arial"/>
+          <w:sz w:val="24"/>
+        </w:rPr>
+        <w:t>Fournir tous les documents de conception :</w:t>
+      </w:r>
     </w:p>
     <w:p>
       <w:pPr>
         <w:pStyle w:val="Retraitnormal1"/>
         <w:numPr>
           <w:ilvl w:val="0"/>
-          <w:numId w:val="6"/>
-        </w:numPr>
+          <w:numId w:val="16"/>
+        </w:numPr>
+        <w:jc w:val="both"/>
         <w:rPr>
           <w:rFonts w:ascii="Arial" w:hAnsi="Arial" w:cs="Arial"/>
-          <w:i/>
-          <w:color w:val="7F7F7F" w:themeColor="text1" w:themeTint="80"/>
           <w:sz w:val="24"/>
         </w:rPr>
       </w:pPr>
-      <w:proofErr w:type="gramStart"/>
       <w:r>
         <w:rPr>
           <w:rFonts w:ascii="Arial" w:hAnsi="Arial" w:cs="Arial"/>
-          <w:i/>
-          <w:color w:val="7F7F7F" w:themeColor="text1" w:themeTint="80"/>
           <w:sz w:val="24"/>
         </w:rPr>
-        <w:t>risques</w:t>
-      </w:r>
-      <w:proofErr w:type="gramEnd"/>
-      <w:r>
+        <w:t>Pour ce dit projet, le système d’exploitation Windows 10 est utilisé.</w:t>
+      </w:r>
+    </w:p>
+    <w:p>
+      <w:pPr>
+        <w:pStyle w:val="Retraitnormal1"/>
+        <w:numPr>
+          <w:ilvl w:val="0"/>
+          <w:numId w:val="16"/>
+        </w:numPr>
+        <w:jc w:val="both"/>
         <w:rPr>
           <w:rFonts w:ascii="Arial" w:hAnsi="Arial" w:cs="Arial"/>
-          <w:i/>
-          <w:color w:val="7F7F7F" w:themeColor="text1" w:themeTint="80"/>
           <w:sz w:val="24"/>
         </w:rPr>
-        <w:t xml:space="preserve"> techniques (complexité, manque de compétences, …).</w:t>
-      </w:r>
+      </w:pPr>
+      <w:r>
+        <w:rPr>
+          <w:rFonts w:ascii="Arial" w:hAnsi="Arial" w:cs="Arial"/>
+          <w:sz w:val="24"/>
+        </w:rPr>
+        <w:t>Pour les maquettes du projet, ‘</w:t>
+      </w:r>
+      <w:proofErr w:type="spellStart"/>
+      <w:r>
+        <w:rPr>
+          <w:rFonts w:ascii="Arial" w:hAnsi="Arial" w:cs="Arial"/>
+          <w:sz w:val="24"/>
+        </w:rPr>
+        <w:t>Balsamiq</w:t>
+      </w:r>
+      <w:proofErr w:type="spellEnd"/>
+      <w:r>
+        <w:rPr>
+          <w:rFonts w:ascii="Arial" w:hAnsi="Arial" w:cs="Arial"/>
+          <w:sz w:val="24"/>
+        </w:rPr>
+        <w:t>’ est le logiciel utilisé.</w:t>
+      </w:r>
+    </w:p>
+    <w:p>
+      <w:pPr>
+        <w:pStyle w:val="Retraitnormal1"/>
+        <w:numPr>
+          <w:ilvl w:val="0"/>
+          <w:numId w:val="16"/>
+        </w:numPr>
+        <w:jc w:val="both"/>
+        <w:rPr>
+          <w:rFonts w:ascii="Arial" w:hAnsi="Arial" w:cs="Arial"/>
+          <w:sz w:val="24"/>
+        </w:rPr>
+      </w:pPr>
+      <w:r>
+        <w:rPr>
+          <w:rFonts w:ascii="Arial" w:hAnsi="Arial" w:cs="Arial"/>
+          <w:sz w:val="24"/>
+        </w:rPr>
+        <w:t>Pour la réalisation de diagramme de flux, le logiciel et site internet ‘Draw.io’ est utilisé</w:t>
+      </w:r>
+    </w:p>
+    <w:p>
+      <w:pPr>
+        <w:pStyle w:val="Retraitnormal1"/>
+        <w:numPr>
+          <w:ilvl w:val="0"/>
+          <w:numId w:val="16"/>
+        </w:numPr>
+        <w:jc w:val="both"/>
+        <w:rPr>
+          <w:rFonts w:ascii="Arial" w:hAnsi="Arial" w:cs="Arial"/>
+          <w:sz w:val="24"/>
+        </w:rPr>
+      </w:pPr>
+      <w:r>
+        <w:rPr>
+          <w:rFonts w:ascii="Arial" w:hAnsi="Arial" w:cs="Arial"/>
+          <w:sz w:val="24"/>
+        </w:rPr>
+        <w:t>Pour la réalisation des journaux de travail, Excel est le logiciel utilisé.</w:t>
+      </w:r>
+    </w:p>
+    <w:p>
+      <w:pPr>
+        <w:pStyle w:val="Retraitnormal1"/>
+        <w:numPr>
+          <w:ilvl w:val="0"/>
+          <w:numId w:val="16"/>
+        </w:numPr>
+        <w:jc w:val="both"/>
+        <w:rPr>
+          <w:rFonts w:ascii="Arial" w:hAnsi="Arial" w:cs="Arial"/>
+          <w:sz w:val="24"/>
+        </w:rPr>
+      </w:pPr>
+      <w:r>
+        <w:rPr>
+          <w:rFonts w:ascii="Arial" w:hAnsi="Arial" w:cs="Arial"/>
+          <w:sz w:val="24"/>
+        </w:rPr>
+        <w:t xml:space="preserve">Pour la réalisation et structure du code, le </w:t>
+      </w:r>
+      <w:proofErr w:type="spellStart"/>
+      <w:r>
+        <w:rPr>
+          <w:rFonts w:ascii="Arial" w:hAnsi="Arial" w:cs="Arial"/>
+          <w:sz w:val="24"/>
+        </w:rPr>
+        <w:t>php</w:t>
+      </w:r>
+      <w:proofErr w:type="spellEnd"/>
+      <w:r>
+        <w:rPr>
+          <w:rFonts w:ascii="Arial" w:hAnsi="Arial" w:cs="Arial"/>
+          <w:sz w:val="24"/>
+        </w:rPr>
+        <w:t xml:space="preserve"> et l’interpréteur </w:t>
+      </w:r>
+      <w:proofErr w:type="spellStart"/>
+      <w:r>
+        <w:rPr>
+          <w:rFonts w:ascii="Arial" w:hAnsi="Arial" w:cs="Arial"/>
+          <w:sz w:val="24"/>
+        </w:rPr>
+        <w:t>php</w:t>
+      </w:r>
+      <w:proofErr w:type="spellEnd"/>
+      <w:r>
+        <w:rPr>
+          <w:rFonts w:ascii="Arial" w:hAnsi="Arial" w:cs="Arial"/>
+          <w:sz w:val="24"/>
+        </w:rPr>
+        <w:t xml:space="preserve"> est utilisé.</w:t>
+      </w:r>
+    </w:p>
+    <w:p>
+      <w:pPr>
+        <w:pStyle w:val="Retraitnormal1"/>
+        <w:numPr>
+          <w:ilvl w:val="0"/>
+          <w:numId w:val="16"/>
+        </w:numPr>
+        <w:jc w:val="both"/>
+        <w:rPr>
+          <w:rFonts w:ascii="Arial" w:hAnsi="Arial" w:cs="Arial"/>
+          <w:sz w:val="24"/>
+        </w:rPr>
+      </w:pPr>
+      <w:r>
+        <w:rPr>
+          <w:rFonts w:ascii="Arial" w:hAnsi="Arial" w:cs="Arial"/>
+          <w:sz w:val="24"/>
+        </w:rPr>
+        <w:t>Pour la documentation et notes du projet, Word est le logiciel utilisé.</w:t>
+      </w:r>
+    </w:p>
+    <w:p>
+      <w:pPr>
+        <w:pStyle w:val="Retraitnormal1"/>
+        <w:numPr>
+          <w:ilvl w:val="0"/>
+          <w:numId w:val="16"/>
+        </w:numPr>
+        <w:jc w:val="both"/>
+        <w:rPr>
+          <w:rFonts w:ascii="Arial" w:hAnsi="Arial" w:cs="Arial"/>
+          <w:sz w:val="24"/>
+        </w:rPr>
+      </w:pPr>
+      <w:r>
+        <w:rPr>
+          <w:rFonts w:ascii="Arial" w:hAnsi="Arial" w:cs="Arial"/>
+          <w:sz w:val="24"/>
+        </w:rPr>
+        <w:lastRenderedPageBreak/>
+        <w:t xml:space="preserve">Pour l’exportation des différentes maquettes, du </w:t>
+      </w:r>
+      <w:proofErr w:type="spellStart"/>
+      <w:r>
+        <w:rPr>
+          <w:rFonts w:ascii="Arial" w:hAnsi="Arial" w:cs="Arial"/>
+          <w:sz w:val="24"/>
+        </w:rPr>
+        <w:t>Wireframe</w:t>
+      </w:r>
+      <w:proofErr w:type="spellEnd"/>
+      <w:r>
+        <w:rPr>
+          <w:rFonts w:ascii="Arial" w:hAnsi="Arial" w:cs="Arial"/>
+          <w:sz w:val="24"/>
+        </w:rPr>
+        <w:t xml:space="preserve"> et des user-cases, le format PDF est utilisé.</w:t>
+      </w:r>
+    </w:p>
+    <w:p>
+      <w:pPr>
+        <w:pStyle w:val="Retraitnormal1"/>
+        <w:numPr>
+          <w:ilvl w:val="0"/>
+          <w:numId w:val="16"/>
+        </w:numPr>
+        <w:jc w:val="both"/>
+        <w:rPr>
+          <w:rFonts w:ascii="Arial" w:hAnsi="Arial" w:cs="Arial"/>
+          <w:sz w:val="24"/>
+        </w:rPr>
+      </w:pPr>
+      <w:r>
+        <w:rPr>
+          <w:rFonts w:ascii="Arial" w:hAnsi="Arial" w:cs="Arial"/>
+          <w:sz w:val="24"/>
+        </w:rPr>
+        <w:t>Pour la structure des bases de données, nous avions sobrement voulu que cette structure soit simple et qu’il soit également facile à comprendre.</w:t>
+      </w:r>
+      <w:bookmarkStart w:id="12" w:name="_Toc71703259"/>
+      <w:bookmarkStart w:id="13" w:name="_Toc499021842"/>
     </w:p>
     <w:p>
       <w:pPr>
@@ -3920,1001 +4557,13 @@
           <w:ilvl w:val="0"/>
           <w:numId w:val="0"/>
         </w:numPr>
-        <w:ind w:left="360"/>
-        <w:rPr>
-          <w:rFonts w:ascii="Arial" w:hAnsi="Arial" w:cs="Arial"/>
-          <w:i/>
-          <w:color w:val="7F7F7F" w:themeColor="text1" w:themeTint="80"/>
-          <w:sz w:val="24"/>
-        </w:rPr>
-      </w:pPr>
-    </w:p>
-    <w:p>
-      <w:pPr>
-        <w:pStyle w:val="Retraitnormal1"/>
-        <w:numPr>
-          <w:ilvl w:val="0"/>
-          <w:numId w:val="0"/>
-        </w:numPr>
-        <w:ind w:left="360"/>
-        <w:rPr>
-          <w:rFonts w:ascii="Arial" w:hAnsi="Arial" w:cs="Arial"/>
-          <w:i/>
-          <w:color w:val="7F7F7F" w:themeColor="text1" w:themeTint="80"/>
-          <w:sz w:val="24"/>
-        </w:rPr>
-      </w:pPr>
-      <w:r>
-        <w:rPr>
-          <w:rFonts w:ascii="Arial" w:hAnsi="Arial" w:cs="Arial"/>
-          <w:i/>
-          <w:color w:val="7F7F7F" w:themeColor="text1" w:themeTint="80"/>
-          <w:sz w:val="24"/>
-        </w:rPr>
-        <w:t>Décrire aussi quelles solutions ont été appliquées pour réduire les risques (priorités, formation, actions, …).</w:t>
-      </w:r>
-    </w:p>
-    <w:p>
-      <w:pPr>
-        <w:pStyle w:val="Retraitnormal1"/>
-        <w:numPr>
-          <w:ilvl w:val="0"/>
-          <w:numId w:val="0"/>
-        </w:numPr>
-        <w:ind w:left="360"/>
-        <w:rPr>
-          <w:rFonts w:ascii="Arial" w:hAnsi="Arial" w:cs="Arial"/>
-          <w:iCs/>
-          <w:sz w:val="24"/>
-        </w:rPr>
-      </w:pPr>
-    </w:p>
-    <w:p>
-      <w:pPr>
-        <w:pStyle w:val="Titre2"/>
-        <w:rPr>
-          <w:rFonts w:cs="Arial"/>
-          <w:i w:val="0"/>
-          <w:iCs/>
-        </w:rPr>
-      </w:pPr>
-      <w:bookmarkStart w:id="12" w:name="_Toc499021840"/>
-      <w:r>
-        <w:rPr>
-          <w:rFonts w:cs="Arial"/>
-          <w:i w:val="0"/>
-          <w:iCs/>
-        </w:rPr>
-        <w:t>Planification</w:t>
-      </w:r>
-      <w:bookmarkEnd w:id="12"/>
-    </w:p>
-    <w:p>
-      <w:pPr>
-        <w:rPr>
-          <w:rFonts w:cs="Arial"/>
-        </w:rPr>
-      </w:pPr>
-    </w:p>
-    <w:p>
-      <w:pPr>
-        <w:ind w:firstLine="349"/>
-        <w:rPr>
-          <w:rFonts w:cs="Arial"/>
-        </w:rPr>
-      </w:pPr>
-      <w:r>
-        <w:rPr>
-          <w:rFonts w:cs="Arial"/>
-        </w:rPr>
-        <w:t>Révision de la planification initiale du projet :</w:t>
-      </w:r>
-    </w:p>
-    <w:p>
-      <w:pPr>
-        <w:pStyle w:val="Paragraphedeliste"/>
-        <w:numPr>
-          <w:ilvl w:val="0"/>
-          <w:numId w:val="17"/>
-        </w:numPr>
-        <w:rPr>
-          <w:rFonts w:cs="Arial"/>
-        </w:rPr>
-      </w:pPr>
-      <w:r>
-        <w:rPr>
-          <w:rFonts w:cs="Arial"/>
-        </w:rPr>
-        <w:t xml:space="preserve">Le projet commence le </w:t>
-      </w:r>
-      <w:r>
-        <w:rPr>
-          <w:rFonts w:cs="Arial"/>
-        </w:rPr>
-        <w:t>02.02.2023</w:t>
-      </w:r>
-    </w:p>
-    <w:p>
-      <w:pPr>
-        <w:pStyle w:val="Paragraphedeliste"/>
-        <w:numPr>
-          <w:ilvl w:val="0"/>
-          <w:numId w:val="17"/>
-        </w:numPr>
-        <w:rPr>
-          <w:rFonts w:cs="Arial"/>
-        </w:rPr>
-      </w:pPr>
-      <w:r>
-        <w:rPr>
-          <w:rFonts w:cs="Arial"/>
-        </w:rPr>
-        <w:t xml:space="preserve">Alex est </w:t>
-      </w:r>
-      <w:proofErr w:type="spellStart"/>
-      <w:r>
-        <w:rPr>
-          <w:rFonts w:cs="Arial"/>
-        </w:rPr>
-        <w:t>Scru</w:t>
-      </w:r>
-      <w:r>
-        <w:rPr>
-          <w:rFonts w:cs="Arial"/>
-        </w:rPr>
-        <w:t>m</w:t>
-      </w:r>
-      <w:proofErr w:type="spellEnd"/>
-      <w:r>
-        <w:rPr>
-          <w:rFonts w:cs="Arial"/>
-        </w:rPr>
-        <w:t xml:space="preserve"> master et gè</w:t>
-      </w:r>
-      <w:r>
-        <w:rPr>
-          <w:rFonts w:cs="Arial"/>
-        </w:rPr>
-        <w:t>re le GitHub</w:t>
-      </w:r>
-      <w:r>
-        <w:rPr>
-          <w:rFonts w:cs="Arial"/>
-        </w:rPr>
-        <w:t xml:space="preserve"> du projet</w:t>
-      </w:r>
-    </w:p>
-    <w:p>
-      <w:pPr>
-        <w:pStyle w:val="Paragraphedeliste"/>
-        <w:numPr>
-          <w:ilvl w:val="0"/>
-          <w:numId w:val="17"/>
-        </w:numPr>
-        <w:rPr>
-          <w:rFonts w:cs="Arial"/>
-        </w:rPr>
-      </w:pPr>
-      <w:r>
-        <w:rPr>
-          <w:rFonts w:cs="Arial"/>
-        </w:rPr>
-        <w:t>Romain s’occupe de la partie développement</w:t>
-      </w:r>
-    </w:p>
-    <w:p>
-      <w:pPr>
-        <w:pStyle w:val="Paragraphedeliste"/>
-        <w:numPr>
-          <w:ilvl w:val="0"/>
-          <w:numId w:val="17"/>
-        </w:numPr>
-        <w:rPr>
-          <w:rFonts w:cs="Arial"/>
-        </w:rPr>
-      </w:pPr>
-      <w:r>
-        <w:rPr>
-          <w:rFonts w:cs="Arial"/>
-        </w:rPr>
-        <w:t>Sacha s’occupe de la documentation</w:t>
-      </w:r>
-    </w:p>
-    <w:p>
-      <w:pPr>
-        <w:pStyle w:val="Retraitnormal1"/>
-        <w:numPr>
-          <w:ilvl w:val="0"/>
-          <w:numId w:val="0"/>
-        </w:numPr>
-        <w:ind w:left="360"/>
-        <w:rPr>
-          <w:rFonts w:ascii="Arial" w:hAnsi="Arial" w:cs="Arial"/>
-          <w:iCs/>
-          <w:sz w:val="24"/>
-          <w:szCs w:val="14"/>
-          <w:lang w:eastAsia="fr-FR"/>
-        </w:rPr>
-      </w:pPr>
-    </w:p>
-    <w:p>
-      <w:pPr>
-        <w:pStyle w:val="Titre2"/>
-        <w:rPr>
-          <w:rFonts w:cs="Arial"/>
-          <w:i w:val="0"/>
-          <w:iCs/>
-        </w:rPr>
-      </w:pPr>
-      <w:bookmarkStart w:id="13" w:name="_Toc25553314"/>
-      <w:bookmarkStart w:id="14" w:name="_Toc71691019"/>
-      <w:bookmarkStart w:id="15" w:name="_Toc499021841"/>
-      <w:r>
-        <w:rPr>
-          <w:rFonts w:cs="Arial"/>
-          <w:i w:val="0"/>
-          <w:iCs/>
-        </w:rPr>
-        <w:t>Dossier de conception</w:t>
-      </w:r>
-      <w:bookmarkEnd w:id="13"/>
-      <w:bookmarkEnd w:id="14"/>
-      <w:bookmarkEnd w:id="15"/>
-    </w:p>
-    <w:p>
-      <w:pPr>
-        <w:pStyle w:val="Retraitnormal1"/>
-        <w:numPr>
-          <w:ilvl w:val="0"/>
-          <w:numId w:val="0"/>
-        </w:numPr>
-        <w:ind w:left="360"/>
+        <w:ind w:left="360" w:hanging="360"/>
+        <w:jc w:val="both"/>
         <w:rPr>
           <w:rFonts w:ascii="Arial" w:hAnsi="Arial" w:cs="Arial"/>
           <w:sz w:val="24"/>
         </w:rPr>
       </w:pPr>
-    </w:p>
-    <w:p>
-      <w:pPr>
-        <w:pStyle w:val="Retraitnormal1"/>
-        <w:numPr>
-          <w:ilvl w:val="0"/>
-          <w:numId w:val="0"/>
-        </w:numPr>
-        <w:ind w:left="360"/>
-        <w:rPr>
-          <w:rFonts w:ascii="Arial" w:hAnsi="Arial" w:cs="Arial"/>
-          <w:sz w:val="24"/>
-        </w:rPr>
-      </w:pPr>
-      <w:r>
-        <w:rPr>
-          <w:rFonts w:ascii="Arial" w:hAnsi="Arial" w:cs="Arial"/>
-          <w:sz w:val="24"/>
-        </w:rPr>
-        <w:t>Fournir tous les documents de conception :</w:t>
-      </w:r>
-    </w:p>
-    <w:p>
-      <w:pPr>
-        <w:pStyle w:val="Retraitnormal1"/>
-        <w:numPr>
-          <w:ilvl w:val="0"/>
-          <w:numId w:val="16"/>
-        </w:numPr>
-        <w:rPr>
-          <w:rFonts w:ascii="Arial" w:hAnsi="Arial" w:cs="Arial"/>
-          <w:sz w:val="24"/>
-        </w:rPr>
-      </w:pPr>
-      <w:r>
-        <w:rPr>
-          <w:rFonts w:ascii="Arial" w:hAnsi="Arial" w:cs="Arial"/>
-          <w:sz w:val="24"/>
-        </w:rPr>
-        <w:t>…</w:t>
-      </w:r>
-    </w:p>
-    <w:p>
-      <w:pPr>
-        <w:pStyle w:val="Retraitnormal1"/>
-        <w:numPr>
-          <w:ilvl w:val="0"/>
-          <w:numId w:val="0"/>
-        </w:numPr>
-        <w:ind w:left="360" w:hanging="360"/>
-        <w:rPr>
-          <w:rFonts w:ascii="Arial" w:hAnsi="Arial" w:cs="Arial"/>
-          <w:sz w:val="24"/>
-        </w:rPr>
-      </w:pPr>
-    </w:p>
-    <w:p>
-      <w:pPr>
-        <w:pStyle w:val="Retraitnormal1"/>
-        <w:numPr>
-          <w:ilvl w:val="0"/>
-          <w:numId w:val="16"/>
-        </w:numPr>
-        <w:rPr>
-          <w:rFonts w:ascii="Arial" w:hAnsi="Arial" w:cs="Arial"/>
-          <w:sz w:val="24"/>
-        </w:rPr>
-      </w:pPr>
-      <w:r>
-        <w:rPr>
-          <w:rFonts w:ascii="Arial" w:hAnsi="Arial" w:cs="Arial"/>
-          <w:sz w:val="24"/>
-        </w:rPr>
-        <w:t>Windows 10</w:t>
-      </w:r>
-    </w:p>
-    <w:p>
-      <w:pPr>
-        <w:pStyle w:val="Retraitnormal1"/>
-        <w:numPr>
-          <w:ilvl w:val="0"/>
-          <w:numId w:val="0"/>
-        </w:numPr>
-        <w:rPr>
-          <w:rFonts w:ascii="Arial" w:hAnsi="Arial" w:cs="Arial"/>
-          <w:sz w:val="24"/>
-        </w:rPr>
-      </w:pPr>
-    </w:p>
-    <w:p>
-      <w:pPr>
-        <w:pStyle w:val="Retraitnormal1"/>
-        <w:numPr>
-          <w:ilvl w:val="0"/>
-          <w:numId w:val="16"/>
-        </w:numPr>
-        <w:rPr>
-          <w:rFonts w:ascii="Arial" w:hAnsi="Arial" w:cs="Arial"/>
-          <w:sz w:val="24"/>
-        </w:rPr>
-      </w:pPr>
-      <w:proofErr w:type="spellStart"/>
-      <w:r>
-        <w:rPr>
-          <w:rFonts w:ascii="Arial" w:hAnsi="Arial" w:cs="Arial"/>
-          <w:sz w:val="24"/>
-        </w:rPr>
-        <w:t>Balsamiq</w:t>
-      </w:r>
-      <w:proofErr w:type="spellEnd"/>
-    </w:p>
-    <w:p>
-      <w:pPr>
-        <w:pStyle w:val="Retraitnormal1"/>
-        <w:numPr>
-          <w:ilvl w:val="0"/>
-          <w:numId w:val="16"/>
-        </w:numPr>
-        <w:rPr>
-          <w:rFonts w:ascii="Arial" w:hAnsi="Arial" w:cs="Arial"/>
-          <w:sz w:val="24"/>
-        </w:rPr>
-      </w:pPr>
-      <w:r>
-        <w:rPr>
-          <w:rFonts w:ascii="Arial" w:hAnsi="Arial" w:cs="Arial"/>
-          <w:sz w:val="24"/>
-        </w:rPr>
-        <w:t>Draw.io</w:t>
-      </w:r>
-    </w:p>
-    <w:p>
-      <w:pPr>
-        <w:pStyle w:val="Retraitnormal1"/>
-        <w:numPr>
-          <w:ilvl w:val="0"/>
-          <w:numId w:val="16"/>
-        </w:numPr>
-        <w:rPr>
-          <w:rFonts w:ascii="Arial" w:hAnsi="Arial" w:cs="Arial"/>
-          <w:sz w:val="24"/>
-        </w:rPr>
-      </w:pPr>
-      <w:r>
-        <w:rPr>
-          <w:rFonts w:ascii="Arial" w:hAnsi="Arial" w:cs="Arial"/>
-          <w:sz w:val="24"/>
-        </w:rPr>
-        <w:t>Excel</w:t>
-      </w:r>
-    </w:p>
-    <w:p>
-      <w:pPr>
-        <w:pStyle w:val="Retraitnormal1"/>
-        <w:numPr>
-          <w:ilvl w:val="0"/>
-          <w:numId w:val="16"/>
-        </w:numPr>
-        <w:rPr>
-          <w:rFonts w:ascii="Arial" w:hAnsi="Arial" w:cs="Arial"/>
-          <w:sz w:val="24"/>
-        </w:rPr>
-      </w:pPr>
-      <w:r>
-        <w:rPr>
-          <w:rFonts w:ascii="Arial" w:hAnsi="Arial" w:cs="Arial"/>
-          <w:sz w:val="24"/>
-        </w:rPr>
-        <w:t>PHP</w:t>
-      </w:r>
-    </w:p>
-    <w:p>
-      <w:pPr>
-        <w:pStyle w:val="Retraitnormal1"/>
-        <w:numPr>
-          <w:ilvl w:val="0"/>
-          <w:numId w:val="16"/>
-        </w:numPr>
-        <w:rPr>
-          <w:rFonts w:ascii="Arial" w:hAnsi="Arial" w:cs="Arial"/>
-          <w:sz w:val="24"/>
-        </w:rPr>
-      </w:pPr>
-      <w:r>
-        <w:rPr>
-          <w:rFonts w:ascii="Arial" w:hAnsi="Arial" w:cs="Arial"/>
-          <w:sz w:val="24"/>
-        </w:rPr>
-        <w:t>Word</w:t>
-      </w:r>
-    </w:p>
-    <w:p>
-      <w:pPr>
-        <w:pStyle w:val="Retraitnormal1"/>
-        <w:numPr>
-          <w:ilvl w:val="0"/>
-          <w:numId w:val="0"/>
-        </w:numPr>
-        <w:ind w:left="360" w:hanging="360"/>
-        <w:rPr>
-          <w:rFonts w:ascii="Arial" w:hAnsi="Arial" w:cs="Arial"/>
-          <w:sz w:val="24"/>
-        </w:rPr>
-      </w:pPr>
-    </w:p>
-    <w:p>
-      <w:pPr>
-        <w:pStyle w:val="Retraitnormal1"/>
-        <w:numPr>
-          <w:ilvl w:val="0"/>
-          <w:numId w:val="16"/>
-        </w:numPr>
-        <w:rPr>
-          <w:rFonts w:ascii="Arial" w:hAnsi="Arial" w:cs="Arial"/>
-          <w:sz w:val="24"/>
-        </w:rPr>
-      </w:pPr>
-      <w:r>
-        <w:rPr>
-          <w:rFonts w:ascii="Arial" w:hAnsi="Arial" w:cs="Arial"/>
-          <w:sz w:val="24"/>
-        </w:rPr>
-        <w:t>…</w:t>
-      </w:r>
-    </w:p>
-    <w:p>
-      <w:pPr>
-        <w:pStyle w:val="Retraitnormal1"/>
-        <w:numPr>
-          <w:ilvl w:val="0"/>
-          <w:numId w:val="0"/>
-        </w:numPr>
-        <w:ind w:left="360" w:hanging="360"/>
-        <w:rPr>
-          <w:rFonts w:ascii="Arial" w:hAnsi="Arial" w:cs="Arial"/>
-          <w:sz w:val="24"/>
-        </w:rPr>
-      </w:pPr>
-    </w:p>
-    <w:p>
-      <w:pPr>
-        <w:pStyle w:val="Retraitnormal1"/>
-        <w:numPr>
-          <w:ilvl w:val="0"/>
-          <w:numId w:val="16"/>
-        </w:numPr>
-        <w:rPr>
-          <w:rFonts w:ascii="Arial" w:hAnsi="Arial" w:cs="Arial"/>
-          <w:sz w:val="24"/>
-        </w:rPr>
-      </w:pPr>
-      <w:r>
-        <w:rPr>
-          <w:rFonts w:ascii="Arial" w:hAnsi="Arial" w:cs="Arial"/>
-          <w:sz w:val="24"/>
-        </w:rPr>
-        <w:t>…</w:t>
-      </w:r>
-    </w:p>
-    <w:p>
-      <w:pPr>
-        <w:pStyle w:val="Retraitnormal1"/>
-        <w:numPr>
-          <w:ilvl w:val="0"/>
-          <w:numId w:val="0"/>
-        </w:numPr>
-        <w:rPr>
-          <w:rFonts w:ascii="Arial" w:hAnsi="Arial" w:cs="Arial"/>
-          <w:sz w:val="24"/>
-        </w:rPr>
-      </w:pPr>
-    </w:p>
-    <w:p>
-      <w:pPr>
-        <w:pStyle w:val="Retraitnormal1"/>
-        <w:numPr>
-          <w:ilvl w:val="0"/>
-          <w:numId w:val="16"/>
-        </w:numPr>
-        <w:rPr>
-          <w:rFonts w:ascii="Arial" w:hAnsi="Arial" w:cs="Arial"/>
-          <w:sz w:val="24"/>
-        </w:rPr>
-      </w:pPr>
-      <w:r>
-        <w:rPr>
-          <w:rFonts w:ascii="Arial" w:hAnsi="Arial" w:cs="Arial"/>
-          <w:sz w:val="24"/>
-        </w:rPr>
-        <w:t>…</w:t>
-      </w:r>
-    </w:p>
-    <w:p>
-      <w:pPr>
-        <w:pStyle w:val="Retraitnormal1"/>
-        <w:numPr>
-          <w:ilvl w:val="0"/>
-          <w:numId w:val="0"/>
-        </w:numPr>
-        <w:ind w:left="360"/>
-        <w:rPr>
-          <w:rFonts w:ascii="Arial" w:hAnsi="Arial" w:cs="Arial"/>
-          <w:sz w:val="24"/>
-        </w:rPr>
-      </w:pPr>
-    </w:p>
-    <w:p>
-      <w:pPr>
-        <w:pStyle w:val="Retraitnormal1"/>
-        <w:numPr>
-          <w:ilvl w:val="0"/>
-          <w:numId w:val="0"/>
-        </w:numPr>
-        <w:ind w:left="360"/>
-        <w:rPr>
-          <w:rFonts w:ascii="Arial" w:hAnsi="Arial" w:cs="Arial"/>
-          <w:i/>
-          <w:color w:val="7F7F7F" w:themeColor="text1" w:themeTint="80"/>
-          <w:sz w:val="24"/>
-        </w:rPr>
-      </w:pPr>
-      <w:r>
-        <w:rPr>
-          <w:rFonts w:ascii="Arial" w:hAnsi="Arial" w:cs="Arial"/>
-          <w:i/>
-          <w:color w:val="7F7F7F" w:themeColor="text1" w:themeTint="80"/>
-          <w:sz w:val="24"/>
-        </w:rPr>
-        <w:t xml:space="preserve">Fournir tous les document de </w:t>
-      </w:r>
-      <w:proofErr w:type="gramStart"/>
-      <w:r>
-        <w:rPr>
-          <w:rFonts w:ascii="Arial" w:hAnsi="Arial" w:cs="Arial"/>
-          <w:i/>
-          <w:color w:val="7F7F7F" w:themeColor="text1" w:themeTint="80"/>
-          <w:sz w:val="24"/>
-        </w:rPr>
-        <w:t>conception:</w:t>
-      </w:r>
-      <w:proofErr w:type="gramEnd"/>
-    </w:p>
-    <w:p>
-      <w:pPr>
-        <w:pStyle w:val="Retraitnormal1"/>
-        <w:numPr>
-          <w:ilvl w:val="0"/>
-          <w:numId w:val="0"/>
-        </w:numPr>
-        <w:ind w:left="360"/>
-        <w:rPr>
-          <w:rFonts w:ascii="Arial" w:hAnsi="Arial" w:cs="Arial"/>
-          <w:i/>
-          <w:color w:val="7F7F7F" w:themeColor="text1" w:themeTint="80"/>
-          <w:sz w:val="24"/>
-        </w:rPr>
-      </w:pPr>
-    </w:p>
-    <w:p>
-      <w:pPr>
-        <w:pStyle w:val="Retraitnormal1"/>
-        <w:numPr>
-          <w:ilvl w:val="0"/>
-          <w:numId w:val="9"/>
-        </w:numPr>
-        <w:rPr>
-          <w:rFonts w:ascii="Arial" w:hAnsi="Arial" w:cs="Arial"/>
-          <w:i/>
-          <w:color w:val="7F7F7F" w:themeColor="text1" w:themeTint="80"/>
-          <w:sz w:val="24"/>
-        </w:rPr>
-      </w:pPr>
-      <w:proofErr w:type="gramStart"/>
-      <w:r>
-        <w:rPr>
-          <w:rFonts w:ascii="Arial" w:hAnsi="Arial" w:cs="Arial"/>
-          <w:i/>
-          <w:color w:val="7F7F7F" w:themeColor="text1" w:themeTint="80"/>
-          <w:sz w:val="24"/>
-        </w:rPr>
-        <w:t>le</w:t>
-      </w:r>
-      <w:proofErr w:type="gramEnd"/>
-      <w:r>
-        <w:rPr>
-          <w:rFonts w:ascii="Arial" w:hAnsi="Arial" w:cs="Arial"/>
-          <w:i/>
-          <w:color w:val="7F7F7F" w:themeColor="text1" w:themeTint="80"/>
-          <w:sz w:val="24"/>
-        </w:rPr>
-        <w:t xml:space="preserve"> choix du matériel HW</w:t>
-      </w:r>
-    </w:p>
-    <w:p>
-      <w:pPr>
-        <w:pStyle w:val="Retraitnormal1"/>
-        <w:numPr>
-          <w:ilvl w:val="0"/>
-          <w:numId w:val="9"/>
-        </w:numPr>
-        <w:rPr>
-          <w:rFonts w:ascii="Arial" w:hAnsi="Arial" w:cs="Arial"/>
-          <w:i/>
-          <w:color w:val="7F7F7F" w:themeColor="text1" w:themeTint="80"/>
-          <w:sz w:val="24"/>
-        </w:rPr>
-      </w:pPr>
-      <w:proofErr w:type="gramStart"/>
-      <w:r>
-        <w:rPr>
-          <w:rFonts w:ascii="Arial" w:hAnsi="Arial" w:cs="Arial"/>
-          <w:i/>
-          <w:color w:val="7F7F7F" w:themeColor="text1" w:themeTint="80"/>
-          <w:sz w:val="24"/>
-        </w:rPr>
-        <w:t>le</w:t>
-      </w:r>
-      <w:proofErr w:type="gramEnd"/>
-      <w:r>
-        <w:rPr>
-          <w:rFonts w:ascii="Arial" w:hAnsi="Arial" w:cs="Arial"/>
-          <w:i/>
-          <w:color w:val="7F7F7F" w:themeColor="text1" w:themeTint="80"/>
-          <w:sz w:val="24"/>
-        </w:rPr>
-        <w:t xml:space="preserve"> choix des systèmes d'exploitation pour la réalisation </w:t>
-      </w:r>
-      <w:r>
-        <w:rPr>
-          <w:rFonts w:ascii="Arial" w:hAnsi="Arial" w:cs="Arial"/>
-          <w:i/>
-          <w:color w:val="7F7F7F" w:themeColor="text1" w:themeTint="80"/>
-          <w:sz w:val="24"/>
-          <w:u w:val="single"/>
-        </w:rPr>
-        <w:t>et</w:t>
-      </w:r>
-      <w:r>
-        <w:rPr>
-          <w:rFonts w:ascii="Arial" w:hAnsi="Arial" w:cs="Arial"/>
-          <w:i/>
-          <w:color w:val="7F7F7F" w:themeColor="text1" w:themeTint="80"/>
-          <w:sz w:val="24"/>
-        </w:rPr>
-        <w:t xml:space="preserve"> l'utilisation</w:t>
-      </w:r>
-    </w:p>
-    <w:p>
-      <w:pPr>
-        <w:pStyle w:val="Retraitnormal1"/>
-        <w:numPr>
-          <w:ilvl w:val="0"/>
-          <w:numId w:val="9"/>
-        </w:numPr>
-        <w:rPr>
-          <w:rFonts w:ascii="Arial" w:hAnsi="Arial" w:cs="Arial"/>
-          <w:i/>
-          <w:color w:val="7F7F7F" w:themeColor="text1" w:themeTint="80"/>
-          <w:sz w:val="24"/>
-        </w:rPr>
-      </w:pPr>
-      <w:proofErr w:type="gramStart"/>
-      <w:r>
-        <w:rPr>
-          <w:rFonts w:ascii="Arial" w:hAnsi="Arial" w:cs="Arial"/>
-          <w:i/>
-          <w:color w:val="7F7F7F" w:themeColor="text1" w:themeTint="80"/>
-          <w:sz w:val="24"/>
-        </w:rPr>
-        <w:t>le</w:t>
-      </w:r>
-      <w:proofErr w:type="gramEnd"/>
-      <w:r>
-        <w:rPr>
-          <w:rFonts w:ascii="Arial" w:hAnsi="Arial" w:cs="Arial"/>
-          <w:i/>
-          <w:color w:val="7F7F7F" w:themeColor="text1" w:themeTint="80"/>
-          <w:sz w:val="24"/>
-        </w:rPr>
-        <w:t xml:space="preserve"> choix des outils logiciels pour la réalisation </w:t>
-      </w:r>
-      <w:r>
-        <w:rPr>
-          <w:rFonts w:ascii="Arial" w:hAnsi="Arial" w:cs="Arial"/>
-          <w:i/>
-          <w:color w:val="7F7F7F" w:themeColor="text1" w:themeTint="80"/>
-          <w:sz w:val="24"/>
-          <w:u w:val="single"/>
-        </w:rPr>
-        <w:t>et</w:t>
-      </w:r>
-      <w:r>
-        <w:rPr>
-          <w:rFonts w:ascii="Arial" w:hAnsi="Arial" w:cs="Arial"/>
-          <w:i/>
-          <w:color w:val="7F7F7F" w:themeColor="text1" w:themeTint="80"/>
-          <w:sz w:val="24"/>
-        </w:rPr>
-        <w:t xml:space="preserve"> l'utilisation</w:t>
-      </w:r>
-    </w:p>
-    <w:p>
-      <w:pPr>
-        <w:pStyle w:val="Retraitnormal1"/>
-        <w:numPr>
-          <w:ilvl w:val="0"/>
-          <w:numId w:val="9"/>
-        </w:numPr>
-        <w:rPr>
-          <w:rFonts w:ascii="Arial" w:hAnsi="Arial" w:cs="Arial"/>
-          <w:i/>
-          <w:color w:val="7F7F7F" w:themeColor="text1" w:themeTint="80"/>
-          <w:sz w:val="24"/>
-        </w:rPr>
-      </w:pPr>
-      <w:proofErr w:type="gramStart"/>
-      <w:r>
-        <w:rPr>
-          <w:rFonts w:ascii="Arial" w:hAnsi="Arial" w:cs="Arial"/>
-          <w:i/>
-          <w:color w:val="7F7F7F" w:themeColor="text1" w:themeTint="80"/>
-          <w:sz w:val="24"/>
-        </w:rPr>
-        <w:t>site</w:t>
-      </w:r>
-      <w:proofErr w:type="gramEnd"/>
-      <w:r>
-        <w:rPr>
-          <w:rFonts w:ascii="Arial" w:hAnsi="Arial" w:cs="Arial"/>
-          <w:i/>
-          <w:color w:val="7F7F7F" w:themeColor="text1" w:themeTint="80"/>
-          <w:sz w:val="24"/>
-        </w:rPr>
-        <w:t xml:space="preserve"> web: réaliser les maquettes avec un logiciel, décrire toutes les animations sur papier, définir les mots-clés, choisir une formule d'hébergement, définir la méthode de mise à jour, …</w:t>
-      </w:r>
-    </w:p>
-    <w:p>
-      <w:pPr>
-        <w:pStyle w:val="Retraitnormal1"/>
-        <w:numPr>
-          <w:ilvl w:val="0"/>
-          <w:numId w:val="5"/>
-        </w:numPr>
-        <w:rPr>
-          <w:rFonts w:ascii="Arial" w:hAnsi="Arial" w:cs="Arial"/>
-          <w:i/>
-          <w:color w:val="7F7F7F" w:themeColor="text1" w:themeTint="80"/>
-          <w:sz w:val="24"/>
-        </w:rPr>
-      </w:pPr>
-      <w:proofErr w:type="gramStart"/>
-      <w:r>
-        <w:rPr>
-          <w:rFonts w:ascii="Arial" w:hAnsi="Arial" w:cs="Arial"/>
-          <w:i/>
-          <w:color w:val="7F7F7F" w:themeColor="text1" w:themeTint="80"/>
-          <w:sz w:val="24"/>
-        </w:rPr>
-        <w:t>bases</w:t>
-      </w:r>
-      <w:proofErr w:type="gramEnd"/>
-      <w:r>
-        <w:rPr>
-          <w:rFonts w:ascii="Arial" w:hAnsi="Arial" w:cs="Arial"/>
-          <w:i/>
-          <w:color w:val="7F7F7F" w:themeColor="text1" w:themeTint="80"/>
-          <w:sz w:val="24"/>
-        </w:rPr>
-        <w:t xml:space="preserve"> de données: décrire le modèle relationnel, le contenu détaillé des tables (caractéristiques de chaque champs) et les requêtes.</w:t>
-      </w:r>
-    </w:p>
-    <w:p>
-      <w:pPr>
-        <w:pStyle w:val="Retraitnormal1"/>
-        <w:numPr>
-          <w:ilvl w:val="0"/>
-          <w:numId w:val="5"/>
-        </w:numPr>
-        <w:rPr>
-          <w:rFonts w:ascii="Arial" w:hAnsi="Arial" w:cs="Arial"/>
-          <w:i/>
-          <w:color w:val="7F7F7F" w:themeColor="text1" w:themeTint="80"/>
-          <w:sz w:val="24"/>
-        </w:rPr>
-      </w:pPr>
-      <w:proofErr w:type="gramStart"/>
-      <w:r>
-        <w:rPr>
-          <w:rFonts w:ascii="Arial" w:hAnsi="Arial" w:cs="Arial"/>
-          <w:i/>
-          <w:color w:val="7F7F7F" w:themeColor="text1" w:themeTint="80"/>
-          <w:sz w:val="24"/>
-        </w:rPr>
-        <w:t>programmation</w:t>
-      </w:r>
-      <w:proofErr w:type="gramEnd"/>
-      <w:r>
-        <w:rPr>
-          <w:rFonts w:ascii="Arial" w:hAnsi="Arial" w:cs="Arial"/>
-          <w:i/>
-          <w:color w:val="7F7F7F" w:themeColor="text1" w:themeTint="80"/>
-          <w:sz w:val="24"/>
-        </w:rPr>
-        <w:t xml:space="preserve"> et scripts: organigramme, architecture du programme, découpage modulaire, entrées-sorties des modules, </w:t>
-      </w:r>
-      <w:proofErr w:type="spellStart"/>
-      <w:r>
-        <w:rPr>
-          <w:rFonts w:ascii="Arial" w:hAnsi="Arial" w:cs="Arial"/>
-          <w:i/>
-          <w:color w:val="7F7F7F" w:themeColor="text1" w:themeTint="80"/>
-          <w:sz w:val="24"/>
-        </w:rPr>
-        <w:t>pseudo-code</w:t>
-      </w:r>
-      <w:proofErr w:type="spellEnd"/>
-      <w:r>
-        <w:rPr>
-          <w:rFonts w:ascii="Arial" w:hAnsi="Arial" w:cs="Arial"/>
-          <w:i/>
-          <w:color w:val="7F7F7F" w:themeColor="text1" w:themeTint="80"/>
-          <w:sz w:val="24"/>
-        </w:rPr>
-        <w:t xml:space="preserve"> / </w:t>
-      </w:r>
-      <w:proofErr w:type="spellStart"/>
-      <w:r>
-        <w:rPr>
-          <w:rFonts w:ascii="Arial" w:hAnsi="Arial" w:cs="Arial"/>
-          <w:i/>
-          <w:color w:val="7F7F7F" w:themeColor="text1" w:themeTint="80"/>
-          <w:sz w:val="24"/>
-        </w:rPr>
-        <w:t>structogramme</w:t>
-      </w:r>
-      <w:proofErr w:type="spellEnd"/>
-      <w:r>
-        <w:rPr>
-          <w:rFonts w:ascii="Arial" w:hAnsi="Arial" w:cs="Arial"/>
-          <w:i/>
-          <w:color w:val="7F7F7F" w:themeColor="text1" w:themeTint="80"/>
-          <w:sz w:val="24"/>
-        </w:rPr>
-        <w:t>…</w:t>
-      </w:r>
-    </w:p>
-    <w:p>
-      <w:pPr>
-        <w:pStyle w:val="Retraitnormal1"/>
-        <w:numPr>
-          <w:ilvl w:val="0"/>
-          <w:numId w:val="0"/>
-        </w:numPr>
-        <w:ind w:left="720"/>
-        <w:rPr>
-          <w:rFonts w:ascii="Arial" w:hAnsi="Arial" w:cs="Arial"/>
-          <w:i/>
-          <w:color w:val="7F7F7F" w:themeColor="text1" w:themeTint="80"/>
-          <w:sz w:val="24"/>
-        </w:rPr>
-      </w:pPr>
-    </w:p>
-    <w:p>
-      <w:pPr>
-        <w:pStyle w:val="Retraitnormal1"/>
-        <w:numPr>
-          <w:ilvl w:val="0"/>
-          <w:numId w:val="0"/>
-        </w:numPr>
-        <w:ind w:left="360"/>
-        <w:rPr>
-          <w:rFonts w:ascii="Arial" w:hAnsi="Arial" w:cs="Arial"/>
-          <w:b/>
-          <w:bCs/>
-          <w:i/>
-          <w:color w:val="7F7F7F" w:themeColor="text1" w:themeTint="80"/>
-          <w:sz w:val="24"/>
-        </w:rPr>
-      </w:pPr>
-      <w:r>
-        <w:rPr>
-          <w:rFonts w:ascii="Arial" w:hAnsi="Arial" w:cs="Arial"/>
-          <w:b/>
-          <w:bCs/>
-          <w:i/>
-          <w:color w:val="7F7F7F" w:themeColor="text1" w:themeTint="80"/>
-          <w:sz w:val="24"/>
-        </w:rPr>
-        <w:t xml:space="preserve">Le </w:t>
-      </w:r>
-      <w:smartTag w:uri="urn:schemas-microsoft-com:office:smarttags" w:element="PersonName">
-        <w:r>
-          <w:rPr>
-            <w:rFonts w:ascii="Arial" w:hAnsi="Arial" w:cs="Arial"/>
-            <w:b/>
-            <w:bCs/>
-            <w:i/>
-            <w:color w:val="7F7F7F" w:themeColor="text1" w:themeTint="80"/>
-            <w:sz w:val="24"/>
-          </w:rPr>
-          <w:t>dos</w:t>
-        </w:r>
-      </w:smartTag>
-      <w:r>
-        <w:rPr>
-          <w:rFonts w:ascii="Arial" w:hAnsi="Arial" w:cs="Arial"/>
-          <w:b/>
-          <w:bCs/>
-          <w:i/>
-          <w:color w:val="7F7F7F" w:themeColor="text1" w:themeTint="80"/>
-          <w:sz w:val="24"/>
-        </w:rPr>
-        <w:t>sier de conception devrait permettre de sous-traiter la réalisation du projet !</w:t>
-      </w:r>
-    </w:p>
-    <w:p>
-      <w:pPr>
-        <w:rPr>
-          <w:rFonts w:cs="Arial"/>
-        </w:rPr>
-      </w:pPr>
-    </w:p>
-    <w:p>
-      <w:pPr>
-        <w:spacing w:after="160" w:line="259" w:lineRule="auto"/>
-        <w:rPr>
-          <w:rFonts w:cs="Arial"/>
-          <w:b/>
-          <w:kern w:val="28"/>
-          <w:sz w:val="28"/>
-          <w:u w:val="single"/>
-        </w:rPr>
-      </w:pPr>
-      <w:bookmarkStart w:id="16" w:name="_Toc71703259"/>
-      <w:bookmarkStart w:id="17" w:name="_Toc499021842"/>
-      <w:r>
-        <w:rPr>
-          <w:rFonts w:cs="Arial"/>
-        </w:rPr>
-        <w:br w:type="page"/>
-      </w:r>
     </w:p>
     <w:p>
       <w:pPr>
@@ -4930,44 +4579,43 @@
         <w:rPr>
           <w:rFonts w:cs="Arial"/>
         </w:rPr>
-        <w:lastRenderedPageBreak/>
         <w:t>R</w:t>
       </w:r>
+      <w:bookmarkEnd w:id="12"/>
+      <w:r>
+        <w:rPr>
+          <w:rFonts w:cs="Arial"/>
+        </w:rPr>
+        <w:t>éalisation</w:t>
+      </w:r>
+      <w:bookmarkEnd w:id="13"/>
+    </w:p>
+    <w:p>
+      <w:pPr>
+        <w:pStyle w:val="Titre2"/>
+        <w:rPr>
+          <w:rFonts w:cs="Arial"/>
+          <w:i w:val="0"/>
+          <w:iCs/>
+        </w:rPr>
+      </w:pPr>
+      <w:bookmarkStart w:id="14" w:name="_Toc25553317"/>
+      <w:bookmarkStart w:id="15" w:name="_Toc71691022"/>
+      <w:bookmarkStart w:id="16" w:name="_Toc499021843"/>
+      <w:r>
+        <w:rPr>
+          <w:rFonts w:cs="Arial"/>
+          <w:i w:val="0"/>
+          <w:iCs/>
+        </w:rPr>
+        <w:t>Dossier de réalisation</w:t>
+      </w:r>
+      <w:bookmarkStart w:id="17" w:name="_Toc25553318"/>
+      <w:bookmarkEnd w:id="14"/>
+      <w:bookmarkEnd w:id="15"/>
       <w:bookmarkEnd w:id="16"/>
-      <w:r>
-        <w:rPr>
-          <w:rFonts w:cs="Arial"/>
-        </w:rPr>
-        <w:t>éalisation</w:t>
-      </w:r>
-      <w:bookmarkEnd w:id="17"/>
-    </w:p>
-    <w:p>
-      <w:pPr>
-        <w:pStyle w:val="Titre2"/>
-        <w:rPr>
-          <w:rFonts w:cs="Arial"/>
-          <w:i w:val="0"/>
-          <w:iCs/>
-        </w:rPr>
-      </w:pPr>
-      <w:bookmarkStart w:id="18" w:name="_Toc25553317"/>
-      <w:bookmarkStart w:id="19" w:name="_Toc71691022"/>
-      <w:bookmarkStart w:id="20" w:name="_Toc499021843"/>
-      <w:r>
-        <w:rPr>
-          <w:rFonts w:cs="Arial"/>
-          <w:i w:val="0"/>
-          <w:iCs/>
-        </w:rPr>
-        <w:t>Dossier de réalisation</w:t>
-      </w:r>
-      <w:bookmarkStart w:id="21" w:name="_Toc25553318"/>
-      <w:bookmarkEnd w:id="18"/>
-      <w:bookmarkEnd w:id="19"/>
-      <w:bookmarkEnd w:id="20"/>
-    </w:p>
-    <w:bookmarkEnd w:id="21"/>
+    </w:p>
+    <w:bookmarkEnd w:id="17"/>
     <w:p>
       <w:pPr>
         <w:ind w:firstLine="360"/>
@@ -5855,6 +5503,7 @@
           <w:rFonts w:cs="Arial"/>
           <w:iCs/>
         </w:rPr>
+        <w:lastRenderedPageBreak/>
         <w:t>gabarit.php</w:t>
       </w:r>
       <w:proofErr w:type="spellEnd"/>
@@ -5987,7 +5636,6 @@
           <w:rFonts w:cs="Arial"/>
           <w:iCs/>
         </w:rPr>
-        <w:lastRenderedPageBreak/>
         <w:t>index.php</w:t>
       </w:r>
       <w:proofErr w:type="spellEnd"/>
@@ -7000,6 +6648,7 @@
           <w:iCs/>
           <w:color w:val="7F7F7F" w:themeColor="text1" w:themeTint="80"/>
         </w:rPr>
+        <w:lastRenderedPageBreak/>
         <w:t>les</w:t>
       </w:r>
       <w:proofErr w:type="gramEnd"/>
@@ -7160,7 +6809,6 @@
           <w:iCs/>
           <w:color w:val="7F7F7F" w:themeColor="text1" w:themeTint="80"/>
         </w:rPr>
-        <w:lastRenderedPageBreak/>
         <w:t xml:space="preserve">NOTE : </w:t>
       </w:r>
       <w:r>
@@ -7185,17 +6833,6 @@
     </w:p>
     <w:p>
       <w:pPr>
-        <w:ind w:left="1134" w:hanging="774"/>
-        <w:rPr>
-          <w:rFonts w:cs="Arial"/>
-          <w:i/>
-          <w:iCs/>
-          <w:color w:val="7F7F7F" w:themeColor="text1" w:themeTint="80"/>
-        </w:rPr>
-      </w:pPr>
-    </w:p>
-    <w:p>
-      <w:pPr>
         <w:spacing w:after="160" w:line="259" w:lineRule="auto"/>
         <w:rPr>
           <w:rFonts w:cs="Arial"/>
@@ -7204,14 +6841,6 @@
           <w:u w:val="single"/>
         </w:rPr>
       </w:pPr>
-      <w:r>
-        <w:rPr>
-          <w:rFonts w:cs="Arial"/>
-          <w:i/>
-          <w:iCs/>
-        </w:rPr>
-        <w:br w:type="page"/>
-      </w:r>
     </w:p>
     <w:p>
       <w:pPr>
@@ -7228,7 +6857,6 @@
           <w:i w:val="0"/>
           <w:iCs/>
         </w:rPr>
-        <w:lastRenderedPageBreak/>
         <w:t>Analyse des sprints</w:t>
       </w:r>
     </w:p>
@@ -7836,18 +7464,19 @@
           <w:iCs/>
         </w:rPr>
       </w:pPr>
-      <w:bookmarkStart w:id="22" w:name="_Toc25553321"/>
-      <w:bookmarkStart w:id="23" w:name="_Toc71691025"/>
-      <w:bookmarkStart w:id="24" w:name="_Toc499021844"/>
+      <w:bookmarkStart w:id="18" w:name="_Toc25553321"/>
+      <w:bookmarkStart w:id="19" w:name="_Toc71691025"/>
+      <w:bookmarkStart w:id="20" w:name="_Toc499021844"/>
       <w:r>
         <w:rPr>
           <w:rFonts w:cs="Arial"/>
           <w:i w:val="0"/>
           <w:iCs/>
         </w:rPr>
+        <w:lastRenderedPageBreak/>
         <w:t>Description des test</w:t>
       </w:r>
-      <w:bookmarkEnd w:id="22"/>
+      <w:bookmarkEnd w:id="18"/>
       <w:r>
         <w:rPr>
           <w:rFonts w:cs="Arial"/>
@@ -7856,8 +7485,8 @@
         </w:rPr>
         <w:t>s effectués</w:t>
       </w:r>
-      <w:bookmarkEnd w:id="23"/>
-      <w:bookmarkEnd w:id="24"/>
+      <w:bookmarkEnd w:id="19"/>
+      <w:bookmarkEnd w:id="20"/>
     </w:p>
     <w:p>
       <w:pPr>
@@ -8035,18 +7664,209 @@
           <w:iCs/>
         </w:rPr>
       </w:pPr>
-      <w:bookmarkStart w:id="25" w:name="_Toc25553322"/>
-      <w:bookmarkStart w:id="26" w:name="_Toc71691026"/>
-      <w:bookmarkStart w:id="27" w:name="_Toc499021845"/>
+      <w:bookmarkStart w:id="21" w:name="_Toc25553322"/>
+      <w:bookmarkStart w:id="22" w:name="_Toc71691026"/>
+      <w:bookmarkStart w:id="23" w:name="_Toc499021845"/>
       <w:r>
         <w:rPr>
           <w:rFonts w:cs="Arial"/>
           <w:i w:val="0"/>
           <w:iCs/>
         </w:rPr>
-        <w:lastRenderedPageBreak/>
         <w:t xml:space="preserve">Erreurs </w:t>
       </w:r>
+      <w:bookmarkEnd w:id="21"/>
+      <w:r>
+        <w:rPr>
+          <w:rFonts w:cs="Arial"/>
+          <w:i w:val="0"/>
+          <w:iCs/>
+        </w:rPr>
+        <w:t>restantes</w:t>
+      </w:r>
+      <w:bookmarkEnd w:id="22"/>
+      <w:bookmarkEnd w:id="23"/>
+      <w:r>
+        <w:rPr>
+          <w:rFonts w:cs="Arial"/>
+          <w:i w:val="0"/>
+          <w:iCs/>
+        </w:rPr>
+        <w:t xml:space="preserve">  </w:t>
+      </w:r>
+    </w:p>
+    <w:p>
+      <w:pPr>
+        <w:ind w:left="426"/>
+        <w:rPr>
+          <w:rFonts w:cs="Arial"/>
+        </w:rPr>
+      </w:pPr>
+      <w:bookmarkStart w:id="24" w:name="_Toc25553323"/>
+    </w:p>
+    <w:p>
+      <w:pPr>
+        <w:ind w:left="426"/>
+        <w:rPr>
+          <w:rFonts w:cs="Arial"/>
+        </w:rPr>
+      </w:pPr>
+      <w:r>
+        <w:rPr>
+          <w:rFonts w:cs="Arial"/>
+        </w:rPr>
+        <w:t>…</w:t>
+      </w:r>
+    </w:p>
+    <w:p>
+      <w:pPr>
+        <w:ind w:left="426"/>
+        <w:rPr>
+          <w:rFonts w:cs="Arial"/>
+        </w:rPr>
+      </w:pPr>
+    </w:p>
+    <w:p>
+      <w:pPr>
+        <w:ind w:left="426"/>
+        <w:rPr>
+          <w:rFonts w:cs="Arial"/>
+          <w:i/>
+          <w:color w:val="7F7F7F" w:themeColor="text1" w:themeTint="80"/>
+        </w:rPr>
+      </w:pPr>
+      <w:r>
+        <w:rPr>
+          <w:rFonts w:cs="Arial"/>
+          <w:i/>
+          <w:color w:val="7F7F7F" w:themeColor="text1" w:themeTint="80"/>
+        </w:rPr>
+        <w:t xml:space="preserve">S'il reste encore des </w:t>
+      </w:r>
+      <w:proofErr w:type="gramStart"/>
+      <w:r>
+        <w:rPr>
+          <w:rFonts w:cs="Arial"/>
+          <w:i/>
+          <w:color w:val="7F7F7F" w:themeColor="text1" w:themeTint="80"/>
+        </w:rPr>
+        <w:t>erreurs:</w:t>
+      </w:r>
+      <w:proofErr w:type="gramEnd"/>
+      <w:r>
+        <w:rPr>
+          <w:rFonts w:cs="Arial"/>
+          <w:i/>
+          <w:color w:val="7F7F7F" w:themeColor="text1" w:themeTint="80"/>
+        </w:rPr>
+        <w:t xml:space="preserve"> </w:t>
+      </w:r>
+    </w:p>
+    <w:p>
+      <w:pPr>
+        <w:ind w:left="426"/>
+        <w:rPr>
+          <w:rFonts w:cs="Arial"/>
+          <w:i/>
+          <w:color w:val="7F7F7F" w:themeColor="text1" w:themeTint="80"/>
+        </w:rPr>
+      </w:pPr>
+    </w:p>
+    <w:p>
+      <w:pPr>
+        <w:numPr>
+          <w:ilvl w:val="0"/>
+          <w:numId w:val="4"/>
+        </w:numPr>
+        <w:rPr>
+          <w:rFonts w:cs="Arial"/>
+          <w:i/>
+          <w:color w:val="7F7F7F" w:themeColor="text1" w:themeTint="80"/>
+        </w:rPr>
+      </w:pPr>
+      <w:r>
+        <w:rPr>
+          <w:rFonts w:cs="Arial"/>
+          <w:i/>
+          <w:color w:val="7F7F7F" w:themeColor="text1" w:themeTint="80"/>
+        </w:rPr>
+        <w:t>Description détaillée</w:t>
+      </w:r>
+    </w:p>
+    <w:p>
+      <w:pPr>
+        <w:numPr>
+          <w:ilvl w:val="0"/>
+          <w:numId w:val="4"/>
+        </w:numPr>
+        <w:rPr>
+          <w:rFonts w:cs="Arial"/>
+          <w:i/>
+          <w:color w:val="7F7F7F" w:themeColor="text1" w:themeTint="80"/>
+        </w:rPr>
+      </w:pPr>
+      <w:r>
+        <w:rPr>
+          <w:rFonts w:cs="Arial"/>
+          <w:i/>
+          <w:color w:val="7F7F7F" w:themeColor="text1" w:themeTint="80"/>
+        </w:rPr>
+        <w:t>Conséquences sur l'utilisation du produit</w:t>
+      </w:r>
+      <w:bookmarkEnd w:id="24"/>
+    </w:p>
+    <w:p>
+      <w:pPr>
+        <w:numPr>
+          <w:ilvl w:val="0"/>
+          <w:numId w:val="4"/>
+        </w:numPr>
+        <w:rPr>
+          <w:rFonts w:cs="Arial"/>
+          <w:i/>
+          <w:color w:val="7F7F7F" w:themeColor="text1" w:themeTint="80"/>
+        </w:rPr>
+      </w:pPr>
+      <w:r>
+        <w:rPr>
+          <w:rFonts w:cs="Arial"/>
+          <w:i/>
+          <w:color w:val="7F7F7F" w:themeColor="text1" w:themeTint="80"/>
+        </w:rPr>
+        <w:t>Actions envisagées ou possibles</w:t>
+      </w:r>
+    </w:p>
+    <w:p>
+      <w:pPr>
+        <w:spacing w:after="160" w:line="259" w:lineRule="auto"/>
+        <w:rPr>
+          <w:rFonts w:cs="Arial"/>
+          <w:b/>
+          <w:iCs/>
+          <w:u w:val="single"/>
+        </w:rPr>
+      </w:pPr>
+      <w:bookmarkStart w:id="25" w:name="_Toc25553326"/>
+      <w:bookmarkStart w:id="26" w:name="_Toc71691029"/>
+      <w:bookmarkStart w:id="27" w:name="_Toc499021846"/>
+    </w:p>
+    <w:p>
+      <w:pPr>
+        <w:pStyle w:val="Titre2"/>
+        <w:rPr>
+          <w:rFonts w:cs="Arial"/>
+          <w:i w:val="0"/>
+          <w:iCs/>
+        </w:rPr>
+      </w:pPr>
+      <w:r>
+        <w:rPr>
+          <w:rFonts w:cs="Arial"/>
+          <w:i w:val="0"/>
+          <w:iCs/>
+        </w:rPr>
+        <w:t>Liste des documents</w:t>
+      </w:r>
       <w:bookmarkEnd w:id="25"/>
       <w:r>
         <w:rPr>
@@ -8054,38 +7874,32 @@
           <w:i w:val="0"/>
           <w:iCs/>
         </w:rPr>
-        <w:t>restantes</w:t>
+        <w:t xml:space="preserve"> fournis</w:t>
       </w:r>
       <w:bookmarkEnd w:id="26"/>
       <w:bookmarkEnd w:id="27"/>
-      <w:r>
-        <w:rPr>
-          <w:rFonts w:cs="Arial"/>
-          <w:i w:val="0"/>
-          <w:iCs/>
-        </w:rPr>
-        <w:t xml:space="preserve">  </w:t>
-      </w:r>
     </w:p>
     <w:p>
       <w:pPr>
         <w:ind w:left="426"/>
         <w:rPr>
           <w:rFonts w:cs="Arial"/>
-        </w:rPr>
-      </w:pPr>
-      <w:bookmarkStart w:id="28" w:name="_Toc25553323"/>
+          <w:iCs/>
+        </w:rPr>
+      </w:pPr>
     </w:p>
     <w:p>
       <w:pPr>
         <w:ind w:left="426"/>
         <w:rPr>
           <w:rFonts w:cs="Arial"/>
-        </w:rPr>
-      </w:pPr>
-      <w:r>
-        <w:rPr>
-          <w:rFonts w:cs="Arial"/>
+          <w:iCs/>
+        </w:rPr>
+      </w:pPr>
+      <w:r>
+        <w:rPr>
+          <w:rFonts w:cs="Arial"/>
+          <w:iCs/>
         </w:rPr>
         <w:t>…</w:t>
       </w:r>
@@ -8095,6 +7909,7 @@
         <w:ind w:left="426"/>
         <w:rPr>
           <w:rFonts w:cs="Arial"/>
+          <w:iCs/>
         </w:rPr>
       </w:pPr>
     </w:p>
@@ -8113,36 +7928,49 @@
           <w:i/>
           <w:color w:val="7F7F7F" w:themeColor="text1" w:themeTint="80"/>
         </w:rPr>
-        <w:t xml:space="preserve">S'il reste encore des </w:t>
-      </w:r>
-      <w:proofErr w:type="gramStart"/>
-      <w:r>
+        <w:t xml:space="preserve">Lister les documents fournis au client avec votre produit, en indiquant les numéros de versions </w:t>
+      </w:r>
+    </w:p>
+    <w:p>
+      <w:pPr>
+        <w:ind w:left="426"/>
         <w:rPr>
           <w:rFonts w:cs="Arial"/>
           <w:i/>
           <w:color w:val="7F7F7F" w:themeColor="text1" w:themeTint="80"/>
         </w:rPr>
-        <w:t>erreurs:</w:t>
-      </w:r>
-      <w:proofErr w:type="gramEnd"/>
-      <w:r>
+      </w:pPr>
+    </w:p>
+    <w:p>
+      <w:pPr>
+        <w:numPr>
+          <w:ilvl w:val="0"/>
+          <w:numId w:val="4"/>
+        </w:numPr>
         <w:rPr>
           <w:rFonts w:cs="Arial"/>
           <w:i/>
           <w:color w:val="7F7F7F" w:themeColor="text1" w:themeTint="80"/>
         </w:rPr>
-        <w:t xml:space="preserve"> </w:t>
-      </w:r>
-    </w:p>
-    <w:p>
-      <w:pPr>
-        <w:ind w:left="426"/>
+      </w:pPr>
+      <w:proofErr w:type="gramStart"/>
+      <w:r>
         <w:rPr>
           <w:rFonts w:cs="Arial"/>
           <w:i/>
           <w:color w:val="7F7F7F" w:themeColor="text1" w:themeTint="80"/>
         </w:rPr>
-      </w:pPr>
+        <w:t>le</w:t>
+      </w:r>
+      <w:proofErr w:type="gramEnd"/>
+      <w:r>
+        <w:rPr>
+          <w:rFonts w:cs="Arial"/>
+          <w:i/>
+          <w:color w:val="7F7F7F" w:themeColor="text1" w:themeTint="80"/>
+        </w:rPr>
+        <w:t xml:space="preserve"> rapport de projet</w:t>
+      </w:r>
     </w:p>
     <w:p>
       <w:pPr>
@@ -8156,13 +7984,23 @@
           <w:color w:val="7F7F7F" w:themeColor="text1" w:themeTint="80"/>
         </w:rPr>
       </w:pPr>
+      <w:proofErr w:type="gramStart"/>
       <w:r>
         <w:rPr>
           <w:rFonts w:cs="Arial"/>
           <w:i/>
           <w:color w:val="7F7F7F" w:themeColor="text1" w:themeTint="80"/>
         </w:rPr>
-        <w:t>Description détaillée</w:t>
+        <w:t>le</w:t>
+      </w:r>
+      <w:proofErr w:type="gramEnd"/>
+      <w:r>
+        <w:rPr>
+          <w:rFonts w:cs="Arial"/>
+          <w:i/>
+          <w:color w:val="7F7F7F" w:themeColor="text1" w:themeTint="80"/>
+        </w:rPr>
+        <w:t xml:space="preserve"> manuel d'Installation (en annexe)</w:t>
       </w:r>
     </w:p>
     <w:p>
@@ -8177,15 +8015,24 @@
           <w:color w:val="7F7F7F" w:themeColor="text1" w:themeTint="80"/>
         </w:rPr>
       </w:pPr>
+      <w:proofErr w:type="gramStart"/>
       <w:r>
         <w:rPr>
           <w:rFonts w:cs="Arial"/>
           <w:i/>
           <w:color w:val="7F7F7F" w:themeColor="text1" w:themeTint="80"/>
         </w:rPr>
-        <w:t>Conséquences sur l'utilisation du produit</w:t>
-      </w:r>
-      <w:bookmarkEnd w:id="28"/>
+        <w:t>le</w:t>
+      </w:r>
+      <w:proofErr w:type="gramEnd"/>
+      <w:r>
+        <w:rPr>
+          <w:rFonts w:cs="Arial"/>
+          <w:i/>
+          <w:color w:val="7F7F7F" w:themeColor="text1" w:themeTint="80"/>
+        </w:rPr>
+        <w:t xml:space="preserve"> manuel d'Utilisation avec des exemples graphiques (en annexe)</w:t>
+      </w:r>
     </w:p>
     <w:p>
       <w:pPr>
@@ -8199,259 +8046,24 @@
           <w:color w:val="7F7F7F" w:themeColor="text1" w:themeTint="80"/>
         </w:rPr>
       </w:pPr>
+      <w:proofErr w:type="gramStart"/>
       <w:r>
         <w:rPr>
           <w:rFonts w:cs="Arial"/>
           <w:i/>
           <w:color w:val="7F7F7F" w:themeColor="text1" w:themeTint="80"/>
         </w:rPr>
-        <w:t>Actions envisagées ou possibles</w:t>
-      </w:r>
-    </w:p>
-    <w:p>
-      <w:pPr>
-        <w:spacing w:after="160" w:line="259" w:lineRule="auto"/>
-        <w:rPr>
-          <w:rFonts w:cs="Arial"/>
-          <w:b/>
-          <w:iCs/>
-          <w:u w:val="single"/>
-        </w:rPr>
-      </w:pPr>
-      <w:bookmarkStart w:id="29" w:name="_Toc25553326"/>
-      <w:bookmarkStart w:id="30" w:name="_Toc71691029"/>
-      <w:bookmarkStart w:id="31" w:name="_Toc499021846"/>
-    </w:p>
-    <w:p>
-      <w:pPr>
-        <w:pStyle w:val="Titre2"/>
-        <w:rPr>
-          <w:rFonts w:cs="Arial"/>
-          <w:i w:val="0"/>
-          <w:iCs/>
-        </w:rPr>
-      </w:pPr>
-      <w:r>
-        <w:rPr>
-          <w:rFonts w:cs="Arial"/>
-          <w:i w:val="0"/>
-          <w:iCs/>
-        </w:rPr>
-        <w:t>Liste des documents</w:t>
-      </w:r>
-      <w:bookmarkEnd w:id="29"/>
-      <w:r>
-        <w:rPr>
-          <w:rFonts w:cs="Arial"/>
-          <w:i w:val="0"/>
-          <w:iCs/>
-        </w:rPr>
-        <w:t xml:space="preserve"> fournis</w:t>
-      </w:r>
-      <w:bookmarkEnd w:id="30"/>
-      <w:bookmarkEnd w:id="31"/>
-    </w:p>
-    <w:p>
-      <w:pPr>
-        <w:ind w:left="426"/>
-        <w:rPr>
-          <w:rFonts w:cs="Arial"/>
-          <w:iCs/>
-        </w:rPr>
-      </w:pPr>
-    </w:p>
-    <w:p>
-      <w:pPr>
-        <w:ind w:left="426"/>
-        <w:rPr>
-          <w:rFonts w:cs="Arial"/>
-          <w:iCs/>
-        </w:rPr>
-      </w:pPr>
-      <w:r>
-        <w:rPr>
-          <w:rFonts w:cs="Arial"/>
-          <w:iCs/>
-        </w:rPr>
-        <w:t>…</w:t>
-      </w:r>
-    </w:p>
-    <w:p>
-      <w:pPr>
-        <w:ind w:left="426"/>
-        <w:rPr>
-          <w:rFonts w:cs="Arial"/>
-          <w:iCs/>
-        </w:rPr>
-      </w:pPr>
-    </w:p>
-    <w:p>
-      <w:pPr>
-        <w:ind w:left="426"/>
+        <w:t>autres</w:t>
+      </w:r>
+      <w:proofErr w:type="gramEnd"/>
+      <w:r>
         <w:rPr>
           <w:rFonts w:cs="Arial"/>
           <w:i/>
           <w:color w:val="7F7F7F" w:themeColor="text1" w:themeTint="80"/>
         </w:rPr>
-      </w:pPr>
-      <w:r>
-        <w:rPr>
-          <w:rFonts w:cs="Arial"/>
-          <w:i/>
-          <w:color w:val="7F7F7F" w:themeColor="text1" w:themeTint="80"/>
-        </w:rPr>
-        <w:t xml:space="preserve">Lister les documents fournis au client avec votre produit, en indiquant les numéros de versions </w:t>
-      </w:r>
-    </w:p>
-    <w:p>
-      <w:pPr>
-        <w:ind w:left="426"/>
-        <w:rPr>
-          <w:rFonts w:cs="Arial"/>
-          <w:i/>
-          <w:color w:val="7F7F7F" w:themeColor="text1" w:themeTint="80"/>
-        </w:rPr>
-      </w:pPr>
-    </w:p>
-    <w:p>
-      <w:pPr>
-        <w:numPr>
-          <w:ilvl w:val="0"/>
-          <w:numId w:val="4"/>
-        </w:numPr>
-        <w:rPr>
-          <w:rFonts w:cs="Arial"/>
-          <w:i/>
-          <w:color w:val="7F7F7F" w:themeColor="text1" w:themeTint="80"/>
-        </w:rPr>
-      </w:pPr>
-      <w:proofErr w:type="gramStart"/>
-      <w:r>
-        <w:rPr>
-          <w:rFonts w:cs="Arial"/>
-          <w:i/>
-          <w:color w:val="7F7F7F" w:themeColor="text1" w:themeTint="80"/>
-        </w:rPr>
-        <w:t>le</w:t>
-      </w:r>
-      <w:proofErr w:type="gramEnd"/>
-      <w:r>
-        <w:rPr>
-          <w:rFonts w:cs="Arial"/>
-          <w:i/>
-          <w:color w:val="7F7F7F" w:themeColor="text1" w:themeTint="80"/>
-        </w:rPr>
-        <w:t xml:space="preserve"> rapport de projet</w:t>
-      </w:r>
-    </w:p>
-    <w:p>
-      <w:pPr>
-        <w:numPr>
-          <w:ilvl w:val="0"/>
-          <w:numId w:val="4"/>
-        </w:numPr>
-        <w:rPr>
-          <w:rFonts w:cs="Arial"/>
-          <w:i/>
-          <w:color w:val="7F7F7F" w:themeColor="text1" w:themeTint="80"/>
-        </w:rPr>
-      </w:pPr>
-      <w:proofErr w:type="gramStart"/>
-      <w:r>
-        <w:rPr>
-          <w:rFonts w:cs="Arial"/>
-          <w:i/>
-          <w:color w:val="7F7F7F" w:themeColor="text1" w:themeTint="80"/>
-        </w:rPr>
-        <w:t>le</w:t>
-      </w:r>
-      <w:proofErr w:type="gramEnd"/>
-      <w:r>
-        <w:rPr>
-          <w:rFonts w:cs="Arial"/>
-          <w:i/>
-          <w:color w:val="7F7F7F" w:themeColor="text1" w:themeTint="80"/>
-        </w:rPr>
-        <w:t xml:space="preserve"> manuel d'Installation (en annexe)</w:t>
-      </w:r>
-    </w:p>
-    <w:p>
-      <w:pPr>
-        <w:numPr>
-          <w:ilvl w:val="0"/>
-          <w:numId w:val="4"/>
-        </w:numPr>
-        <w:rPr>
-          <w:rFonts w:cs="Arial"/>
-          <w:i/>
-          <w:color w:val="7F7F7F" w:themeColor="text1" w:themeTint="80"/>
-        </w:rPr>
-      </w:pPr>
-      <w:proofErr w:type="gramStart"/>
-      <w:r>
-        <w:rPr>
-          <w:rFonts w:cs="Arial"/>
-          <w:i/>
-          <w:color w:val="7F7F7F" w:themeColor="text1" w:themeTint="80"/>
-        </w:rPr>
-        <w:t>le</w:t>
-      </w:r>
-      <w:proofErr w:type="gramEnd"/>
-      <w:r>
-        <w:rPr>
-          <w:rFonts w:cs="Arial"/>
-          <w:i/>
-          <w:color w:val="7F7F7F" w:themeColor="text1" w:themeTint="80"/>
-        </w:rPr>
-        <w:t xml:space="preserve"> manuel d'Utilisation avec des exemples graphiques (en annexe)</w:t>
-      </w:r>
-    </w:p>
-    <w:p>
-      <w:pPr>
-        <w:numPr>
-          <w:ilvl w:val="0"/>
-          <w:numId w:val="4"/>
-        </w:numPr>
-        <w:rPr>
-          <w:rFonts w:cs="Arial"/>
-          <w:i/>
-          <w:color w:val="7F7F7F" w:themeColor="text1" w:themeTint="80"/>
-        </w:rPr>
-      </w:pPr>
-      <w:proofErr w:type="gramStart"/>
-      <w:r>
-        <w:rPr>
-          <w:rFonts w:cs="Arial"/>
-          <w:i/>
-          <w:color w:val="7F7F7F" w:themeColor="text1" w:themeTint="80"/>
-        </w:rPr>
-        <w:t>autres</w:t>
-      </w:r>
-      <w:proofErr w:type="gramEnd"/>
-      <w:r>
-        <w:rPr>
-          <w:rFonts w:cs="Arial"/>
-          <w:i/>
-          <w:color w:val="7F7F7F" w:themeColor="text1" w:themeTint="80"/>
-        </w:rPr>
         <w:t>…</w:t>
       </w:r>
-    </w:p>
-    <w:p>
-      <w:pPr>
-        <w:rPr>
-          <w:rFonts w:cs="Arial"/>
-          <w:szCs w:val="14"/>
-        </w:rPr>
-      </w:pPr>
-    </w:p>
-    <w:p>
-      <w:pPr>
-        <w:rPr>
-          <w:rFonts w:cs="Arial"/>
-          <w:szCs w:val="14"/>
-        </w:rPr>
-      </w:pPr>
     </w:p>
     <w:p>
       <w:pPr>
@@ -8471,24 +8083,24 @@
           <w:rFonts w:cs="Arial"/>
         </w:rPr>
       </w:pPr>
-      <w:bookmarkStart w:id="32" w:name="_Toc25553328"/>
-      <w:bookmarkStart w:id="33" w:name="_Toc71703263"/>
-      <w:bookmarkStart w:id="34" w:name="_Toc499021847"/>
+      <w:bookmarkStart w:id="28" w:name="_Toc25553328"/>
+      <w:bookmarkStart w:id="29" w:name="_Toc71703263"/>
+      <w:bookmarkStart w:id="30" w:name="_Toc499021847"/>
       <w:r>
         <w:rPr>
           <w:rFonts w:cs="Arial"/>
         </w:rPr>
         <w:t>C</w:t>
       </w:r>
-      <w:bookmarkEnd w:id="32"/>
-      <w:bookmarkEnd w:id="33"/>
+      <w:bookmarkEnd w:id="28"/>
+      <w:bookmarkEnd w:id="29"/>
       <w:r>
         <w:rPr>
           <w:rFonts w:cs="Arial"/>
         </w:rPr>
         <w:t>onclusions</w:t>
       </w:r>
-      <w:bookmarkEnd w:id="34"/>
+      <w:bookmarkEnd w:id="30"/>
     </w:p>
     <w:p>
       <w:pPr>
@@ -8501,162 +8113,48 @@
     </w:p>
     <w:p>
       <w:pPr>
-        <w:pStyle w:val="En-tte"/>
-        <w:ind w:left="357"/>
-        <w:rPr>
-          <w:rFonts w:cs="Arial"/>
-        </w:rPr>
-      </w:pPr>
-      <w:r>
-        <w:rPr>
-          <w:rFonts w:cs="Arial"/>
-        </w:rPr>
-        <w:t>…</w:t>
-      </w:r>
-    </w:p>
-    <w:p>
-      <w:pPr>
-        <w:pStyle w:val="En-tte"/>
-        <w:ind w:left="357"/>
-        <w:rPr>
-          <w:rFonts w:cs="Arial"/>
-        </w:rPr>
-      </w:pPr>
-    </w:p>
-    <w:p>
-      <w:pPr>
-        <w:pStyle w:val="Retraitnormal1"/>
-        <w:numPr>
-          <w:ilvl w:val="0"/>
-          <w:numId w:val="0"/>
-        </w:numPr>
-        <w:ind w:left="357"/>
-        <w:rPr>
-          <w:rFonts w:ascii="Arial" w:hAnsi="Arial" w:cs="Arial"/>
-          <w:i/>
-          <w:color w:val="7F7F7F" w:themeColor="text1" w:themeTint="80"/>
-          <w:sz w:val="24"/>
-        </w:rPr>
-      </w:pPr>
-      <w:r>
-        <w:rPr>
-          <w:rFonts w:ascii="Arial" w:hAnsi="Arial" w:cs="Arial"/>
-          <w:i/>
-          <w:color w:val="7F7F7F" w:themeColor="text1" w:themeTint="80"/>
-          <w:sz w:val="24"/>
-        </w:rPr>
-        <w:t xml:space="preserve">Développez en tous cas les points </w:t>
+        <w:jc w:val="both"/>
+      </w:pPr>
+      <w:r>
+        <w:t xml:space="preserve">Pour conclure la réalisation du projet, nous avions remplit tous nos objectifs. Pour ce qui sera des problèmes rencontrés, nous avions eu certains problèmes avec la suppression et diminution en ce qui concerne les divers articles. Je pense, plus précisément, à l’utilisateur qui enlève de lui-même un stock d’un article avant de l’avoir acheté. Également, je pense aux problèmes que nous avions eu en créant un </w:t>
       </w:r>
       <w:proofErr w:type="gramStart"/>
       <w:r>
-        <w:rPr>
-          <w:rFonts w:ascii="Arial" w:hAnsi="Arial" w:cs="Arial"/>
-          <w:i/>
-          <w:color w:val="7F7F7F" w:themeColor="text1" w:themeTint="80"/>
-          <w:sz w:val="24"/>
-        </w:rPr>
-        <w:t>suivants:</w:t>
-      </w:r>
+        <w:t>fichier .</w:t>
+      </w:r>
+      <w:proofErr w:type="spellStart"/>
+      <w:r>
+        <w:t>json</w:t>
+      </w:r>
+      <w:proofErr w:type="spellEnd"/>
       <w:proofErr w:type="gramEnd"/>
-    </w:p>
-    <w:p>
-      <w:pPr>
-        <w:pStyle w:val="Retraitnormal1"/>
-        <w:numPr>
-          <w:ilvl w:val="0"/>
-          <w:numId w:val="0"/>
-        </w:numPr>
-        <w:ind w:left="357"/>
-        <w:rPr>
-          <w:rFonts w:ascii="Arial" w:hAnsi="Arial" w:cs="Arial"/>
-          <w:i/>
-          <w:color w:val="7F7F7F" w:themeColor="text1" w:themeTint="80"/>
-          <w:sz w:val="24"/>
-        </w:rPr>
-      </w:pPr>
-    </w:p>
-    <w:p>
-      <w:pPr>
-        <w:numPr>
-          <w:ilvl w:val="0"/>
-          <w:numId w:val="4"/>
-        </w:numPr>
-        <w:rPr>
-          <w:rFonts w:cs="Arial"/>
-          <w:i/>
-          <w:color w:val="7F7F7F" w:themeColor="text1" w:themeTint="80"/>
-        </w:rPr>
-      </w:pPr>
-      <w:r>
-        <w:rPr>
-          <w:rFonts w:cs="Arial"/>
-          <w:i/>
-          <w:color w:val="7F7F7F" w:themeColor="text1" w:themeTint="80"/>
-        </w:rPr>
-        <w:t>Objectifs atteints / non-atteints</w:t>
-      </w:r>
-    </w:p>
-    <w:p>
-      <w:pPr>
-        <w:numPr>
-          <w:ilvl w:val="0"/>
-          <w:numId w:val="4"/>
-        </w:numPr>
-        <w:rPr>
-          <w:rFonts w:cs="Arial"/>
-          <w:i/>
-          <w:color w:val="7F7F7F" w:themeColor="text1" w:themeTint="80"/>
-        </w:rPr>
-      </w:pPr>
-      <w:r>
-        <w:rPr>
-          <w:rFonts w:cs="Arial"/>
-          <w:i/>
-          <w:color w:val="7F7F7F" w:themeColor="text1" w:themeTint="80"/>
-        </w:rPr>
-        <w:t>Points positifs / négatifs</w:t>
-      </w:r>
-    </w:p>
-    <w:p>
-      <w:pPr>
-        <w:numPr>
-          <w:ilvl w:val="0"/>
-          <w:numId w:val="4"/>
-        </w:numPr>
-        <w:rPr>
-          <w:rFonts w:cs="Arial"/>
-          <w:i/>
-          <w:color w:val="7F7F7F" w:themeColor="text1" w:themeTint="80"/>
-        </w:rPr>
-      </w:pPr>
-      <w:r>
-        <w:rPr>
-          <w:rFonts w:cs="Arial"/>
-          <w:i/>
-          <w:color w:val="7F7F7F" w:themeColor="text1" w:themeTint="80"/>
-        </w:rPr>
-        <w:t>Difficultés particulières</w:t>
-      </w:r>
-    </w:p>
-    <w:p>
-      <w:pPr>
-        <w:numPr>
-          <w:ilvl w:val="0"/>
-          <w:numId w:val="4"/>
-        </w:numPr>
-        <w:rPr>
-          <w:rFonts w:cs="Arial"/>
-          <w:i/>
-          <w:color w:val="7F7F7F" w:themeColor="text1" w:themeTint="80"/>
-        </w:rPr>
-      </w:pPr>
-      <w:r>
-        <w:rPr>
-          <w:rFonts w:cs="Arial"/>
-          <w:i/>
-          <w:color w:val="7F7F7F" w:themeColor="text1" w:themeTint="80"/>
-        </w:rPr>
-        <w:t>Suites possibles pour le projet (évolutions &amp; améliorations)</w:t>
+      <w:r>
+        <w:t xml:space="preserve"> pour le panier et un fichier .</w:t>
+      </w:r>
+      <w:proofErr w:type="spellStart"/>
+      <w:r>
+        <w:t>json</w:t>
+      </w:r>
+      <w:proofErr w:type="spellEnd"/>
+      <w:r>
+        <w:t xml:space="preserve"> pour les articles achetés. Le problème étant de bien administrer les deux en même temps, vu que l’un est aussi dépendant avec l’autre que son prochain =&gt; Ex : quand un utilisateur achète l’article en question, il est déjà inscrit sous sa </w:t>
+      </w:r>
+      <w:proofErr w:type="gramStart"/>
+      <w:r>
+        <w:t>page .</w:t>
+      </w:r>
+      <w:proofErr w:type="spellStart"/>
+      <w:r>
+        <w:t>json</w:t>
+      </w:r>
+      <w:proofErr w:type="spellEnd"/>
+      <w:proofErr w:type="gramEnd"/>
+      <w:r>
+        <w:t xml:space="preserve"> attribuée avant d’être supprimé sur la page de panier. A part cela, nous avions eu de grands espoirs pour ce projet et avions acquis des </w:t>
+      </w:r>
+      <w:r>
+        <w:lastRenderedPageBreak/>
+        <w:t xml:space="preserve">compétences au niveau de la compréhension du code et de réalisation de projet grâce à ceci. </w:t>
       </w:r>
     </w:p>
     <w:p>
@@ -8678,199 +8176,219 @@
           <w:rFonts w:cs="Arial"/>
         </w:rPr>
       </w:pPr>
-      <w:bookmarkStart w:id="35" w:name="_Toc71703264"/>
-      <w:bookmarkStart w:id="36" w:name="_Toc499021848"/>
+      <w:bookmarkStart w:id="31" w:name="_Toc71703264"/>
+      <w:bookmarkStart w:id="32" w:name="_Toc499021848"/>
       <w:r>
         <w:rPr>
           <w:rFonts w:cs="Arial"/>
         </w:rPr>
         <w:t>A</w:t>
       </w:r>
+      <w:bookmarkEnd w:id="31"/>
+      <w:r>
+        <w:rPr>
+          <w:rFonts w:cs="Arial"/>
+        </w:rPr>
+        <w:t>nnexes</w:t>
+      </w:r>
+      <w:bookmarkEnd w:id="32"/>
+    </w:p>
+    <w:p>
+      <w:pPr>
+        <w:pStyle w:val="Titre2"/>
+        <w:rPr>
+          <w:rFonts w:cs="Arial"/>
+          <w:i w:val="0"/>
+          <w:iCs/>
+        </w:rPr>
+      </w:pPr>
+      <w:bookmarkStart w:id="33" w:name="_Toc71703265"/>
+      <w:bookmarkStart w:id="34" w:name="_Toc499021850"/>
+      <w:r>
+        <w:rPr>
+          <w:rFonts w:cs="Arial"/>
+          <w:i w:val="0"/>
+          <w:iCs/>
+        </w:rPr>
+        <w:t>Sources – Bibliographie</w:t>
+      </w:r>
+      <w:bookmarkEnd w:id="33"/>
+      <w:bookmarkEnd w:id="34"/>
+    </w:p>
+    <w:p>
+      <w:pPr>
+        <w:ind w:left="426"/>
+        <w:rPr>
+          <w:rFonts w:cs="Arial"/>
+          <w:iCs/>
+        </w:rPr>
+      </w:pPr>
+    </w:p>
+    <w:p>
+      <w:pPr>
+        <w:rPr>
+          <w:rFonts w:cs="Arial"/>
+        </w:rPr>
+      </w:pPr>
+      <w:r>
+        <w:rPr>
+          <w:rFonts w:cs="Arial"/>
+        </w:rPr>
+        <w:t>Romain Lenoir =&gt;</w:t>
+      </w:r>
+    </w:p>
+    <w:p>
+      <w:pPr>
+        <w:rPr>
+          <w:rFonts w:cs="Arial"/>
+        </w:rPr>
+      </w:pPr>
+      <w:hyperlink r:id="rId15" w:history="1">
+        <w:r>
+          <w:rPr>
+            <w:rStyle w:val="Lienhypertexte"/>
+            <w:rFonts w:cs="Arial"/>
+          </w:rPr>
+          <w:t>https://forums.commentcamarche.net/forum/affich-9781202-css-force-retour-a-la-ligne</w:t>
+        </w:r>
+      </w:hyperlink>
+    </w:p>
+    <w:p>
+      <w:pPr>
+        <w:rPr>
+          <w:rFonts w:cs="Arial"/>
+        </w:rPr>
+      </w:pPr>
+      <w:hyperlink r:id="rId16" w:history="1">
+        <w:r>
+          <w:rPr>
+            <w:rStyle w:val="Lienhypertexte"/>
+            <w:rFonts w:cs="Arial"/>
+          </w:rPr>
+          <w:t>https://www.w3schools.com/php/func_array_splice.asp</w:t>
+        </w:r>
+      </w:hyperlink>
+    </w:p>
+    <w:p>
+      <w:pPr>
+        <w:rPr>
+          <w:rFonts w:cs="Arial"/>
+        </w:rPr>
+      </w:pPr>
+      <w:r>
+        <w:rPr>
+          <w:rFonts w:cs="Arial"/>
+        </w:rPr>
+        <w:t>Sacha Jaccard =&gt;</w:t>
+      </w:r>
+    </w:p>
+    <w:p>
+      <w:pPr>
+        <w:rPr>
+          <w:rFonts w:cs="Arial"/>
+        </w:rPr>
+      </w:pPr>
+      <w:r>
+        <w:rPr>
+          <w:rFonts w:cs="Arial"/>
+        </w:rPr>
+        <w:t>Po de sours</w:t>
+      </w:r>
+      <w:bookmarkStart w:id="35" w:name="_GoBack"/>
       <w:bookmarkEnd w:id="35"/>
       <w:r>
         <w:rPr>
           <w:rFonts w:cs="Arial"/>
         </w:rPr>
-        <w:t>nnexes</w:t>
+        <w:t>e</w:t>
+      </w:r>
+    </w:p>
+    <w:p>
+      <w:pPr>
+        <w:rPr>
+          <w:rFonts w:cs="Arial"/>
+        </w:rPr>
+      </w:pPr>
+      <w:r>
+        <w:rPr>
+          <w:rFonts w:cs="Arial"/>
+        </w:rPr>
+        <w:t xml:space="preserve">Alex </w:t>
+      </w:r>
+      <w:proofErr w:type="spellStart"/>
+      <w:r>
+        <w:rPr>
+          <w:rFonts w:cs="Arial"/>
+        </w:rPr>
+        <w:t>Barreira-videira</w:t>
+      </w:r>
+      <w:proofErr w:type="spellEnd"/>
+      <w:r>
+        <w:rPr>
+          <w:rFonts w:cs="Arial"/>
+        </w:rPr>
+        <w:t xml:space="preserve"> =&gt;</w:t>
+      </w:r>
+    </w:p>
+    <w:p>
+      <w:pPr>
+        <w:rPr>
+          <w:rFonts w:cs="Arial"/>
+        </w:rPr>
+      </w:pPr>
+      <w:r>
+        <w:rPr>
+          <w:rFonts w:cs="Arial"/>
+        </w:rPr>
+        <w:t>…</w:t>
+      </w:r>
+    </w:p>
+    <w:p>
+      <w:pPr>
+        <w:rPr>
+          <w:rFonts w:cs="Arial"/>
+          <w:i/>
+        </w:rPr>
+      </w:pPr>
+      <w:r>
+        <w:rPr>
+          <w:rFonts w:cs="Arial"/>
+          <w:i/>
+        </w:rPr>
+        <w:t xml:space="preserve">   </w:t>
+      </w:r>
+    </w:p>
+    <w:p>
+      <w:pPr>
+        <w:pStyle w:val="Titre2"/>
+        <w:rPr>
+          <w:rFonts w:cs="Arial"/>
+          <w:i w:val="0"/>
+          <w:iCs/>
+        </w:rPr>
+      </w:pPr>
+      <w:bookmarkStart w:id="36" w:name="_Toc25553330"/>
+      <w:bookmarkStart w:id="37" w:name="_Toc71703266"/>
+      <w:bookmarkStart w:id="38" w:name="_Toc499021851"/>
+      <w:r>
+        <w:rPr>
+          <w:rFonts w:cs="Arial"/>
+          <w:i w:val="0"/>
+          <w:iCs/>
+        </w:rPr>
+        <w:t xml:space="preserve">Journal de </w:t>
       </w:r>
       <w:bookmarkEnd w:id="36"/>
-    </w:p>
-    <w:p>
-      <w:pPr>
-        <w:rPr>
-          <w:rFonts w:cs="Arial"/>
-        </w:rPr>
-      </w:pPr>
-    </w:p>
-    <w:p>
-      <w:pPr>
-        <w:pStyle w:val="Titre2"/>
+      <w:bookmarkEnd w:id="37"/>
+      <w:r>
         <w:rPr>
           <w:rFonts w:cs="Arial"/>
           <w:i w:val="0"/>
           <w:iCs/>
         </w:rPr>
-      </w:pPr>
-      <w:bookmarkStart w:id="37" w:name="_Toc499021849"/>
-      <w:r>
-        <w:rPr>
-          <w:rFonts w:cs="Arial"/>
-          <w:i w:val="0"/>
-          <w:iCs/>
-        </w:rPr>
-        <w:t>Résumé du rapport du TPI / version succincte de la documentation</w:t>
-      </w:r>
-      <w:bookmarkEnd w:id="37"/>
-    </w:p>
-    <w:p>
-      <w:pPr>
-        <w:rPr>
-          <w:rFonts w:cs="Arial"/>
-        </w:rPr>
-      </w:pPr>
-    </w:p>
-    <w:p>
-      <w:pPr>
-        <w:ind w:left="576"/>
-        <w:rPr>
-          <w:rFonts w:cs="Arial"/>
-        </w:rPr>
-      </w:pPr>
-      <w:r>
-        <w:rPr>
-          <w:rFonts w:cs="Arial"/>
-        </w:rPr>
-        <w:t>…</w:t>
-      </w:r>
-    </w:p>
-    <w:p>
-      <w:pPr>
-        <w:rPr>
-          <w:rFonts w:cs="Arial"/>
-        </w:rPr>
-      </w:pPr>
-    </w:p>
-    <w:p>
-      <w:pPr>
-        <w:pStyle w:val="Titre2"/>
-        <w:rPr>
-          <w:rFonts w:cs="Arial"/>
-          <w:i w:val="0"/>
-          <w:iCs/>
-        </w:rPr>
-      </w:pPr>
-      <w:bookmarkStart w:id="38" w:name="_Toc71703265"/>
-      <w:bookmarkStart w:id="39" w:name="_Toc499021850"/>
-      <w:r>
-        <w:rPr>
-          <w:rFonts w:cs="Arial"/>
-          <w:i w:val="0"/>
-          <w:iCs/>
-        </w:rPr>
-        <w:lastRenderedPageBreak/>
-        <w:t>Sources – Bibliographie</w:t>
+        <w:t>travail</w:t>
       </w:r>
       <w:bookmarkEnd w:id="38"/>
-      <w:bookmarkEnd w:id="39"/>
-    </w:p>
-    <w:p>
-      <w:pPr>
-        <w:ind w:left="426"/>
-        <w:rPr>
-          <w:rFonts w:cs="Arial"/>
-          <w:iCs/>
-        </w:rPr>
-      </w:pPr>
-    </w:p>
-    <w:p>
-      <w:pPr>
-        <w:ind w:left="426"/>
-        <w:rPr>
-          <w:rFonts w:cs="Arial"/>
-          <w:i/>
-        </w:rPr>
-      </w:pPr>
-      <w:r>
-        <w:rPr>
-          <w:rFonts w:cs="Arial"/>
-          <w:i/>
-          <w:color w:val="7F7F7F" w:themeColor="text1" w:themeTint="80"/>
-        </w:rPr>
-        <w:t xml:space="preserve">Liste des livres utilisés (Titre, auteur, date), des sites Internet (URL) consultés, des articles (Revue, date, titre, </w:t>
-      </w:r>
-      <w:proofErr w:type="gramStart"/>
-      <w:r>
-        <w:rPr>
-          <w:rFonts w:cs="Arial"/>
-          <w:i/>
-          <w:color w:val="7F7F7F" w:themeColor="text1" w:themeTint="80"/>
-        </w:rPr>
-        <w:t>auteur)</w:t>
-      </w:r>
-      <w:r>
-        <w:rPr>
-          <w:rFonts w:cs="Arial"/>
-          <w:i/>
-          <w:color w:val="7F7F7F" w:themeColor="text1" w:themeTint="80"/>
-        </w:rPr>
-        <w:t>…</w:t>
-      </w:r>
-      <w:proofErr w:type="gramEnd"/>
-      <w:r>
-        <w:rPr>
-          <w:rFonts w:cs="Arial"/>
-          <w:i/>
-          <w:color w:val="7F7F7F" w:themeColor="text1" w:themeTint="80"/>
-        </w:rPr>
-        <w:t xml:space="preserve"> Et de toutes les aides externes (noms)</w:t>
-      </w:r>
-    </w:p>
-    <w:p>
-      <w:pPr>
-        <w:rPr>
-          <w:rFonts w:cs="Arial"/>
-          <w:i/>
-        </w:rPr>
-      </w:pPr>
-      <w:r>
-        <w:rPr>
-          <w:rFonts w:cs="Arial"/>
-          <w:i/>
-        </w:rPr>
-        <w:t xml:space="preserve">   </w:t>
-      </w:r>
-    </w:p>
-    <w:p>
-      <w:pPr>
-        <w:pStyle w:val="Titre2"/>
-        <w:rPr>
-          <w:rFonts w:cs="Arial"/>
-          <w:i w:val="0"/>
-          <w:iCs/>
-        </w:rPr>
-      </w:pPr>
-      <w:bookmarkStart w:id="40" w:name="_Toc25553330"/>
-      <w:bookmarkStart w:id="41" w:name="_Toc71703266"/>
-      <w:bookmarkStart w:id="42" w:name="_Toc499021851"/>
-      <w:r>
-        <w:rPr>
-          <w:rFonts w:cs="Arial"/>
-          <w:i w:val="0"/>
-          <w:iCs/>
-        </w:rPr>
-        <w:t xml:space="preserve">Journal de </w:t>
-      </w:r>
-      <w:bookmarkEnd w:id="40"/>
-      <w:bookmarkEnd w:id="41"/>
-      <w:r>
-        <w:rPr>
-          <w:rFonts w:cs="Arial"/>
-          <w:i w:val="0"/>
-          <w:iCs/>
-        </w:rPr>
-        <w:t>travail</w:t>
-      </w:r>
-      <w:bookmarkEnd w:id="42"/>
     </w:p>
     <w:p>
       <w:pPr>
@@ -9100,7 +8618,7 @@
           <w:iCs/>
         </w:rPr>
       </w:pPr>
-      <w:bookmarkStart w:id="43" w:name="_Toc25553331"/>
+      <w:bookmarkStart w:id="39" w:name="_Toc25553331"/>
     </w:p>
     <w:p>
       <w:pPr>
@@ -9111,8 +8629,8 @@
           <w:iCs/>
         </w:rPr>
       </w:pPr>
-      <w:bookmarkStart w:id="44" w:name="_Toc71703267"/>
-      <w:bookmarkStart w:id="45" w:name="_Toc499021852"/>
+      <w:bookmarkStart w:id="40" w:name="_Toc71703267"/>
+      <w:bookmarkStart w:id="41" w:name="_Toc499021852"/>
       <w:r>
         <w:rPr>
           <w:rFonts w:cs="Arial"/>
@@ -9121,121 +8639,121 @@
         </w:rPr>
         <w:t>Manuel d'Installation</w:t>
       </w:r>
+      <w:bookmarkEnd w:id="39"/>
+      <w:bookmarkEnd w:id="40"/>
+      <w:bookmarkEnd w:id="41"/>
+    </w:p>
+    <w:p>
+      <w:pPr>
+        <w:rPr>
+          <w:rFonts w:cs="Arial"/>
+        </w:rPr>
+      </w:pPr>
+    </w:p>
+    <w:p>
+      <w:pPr>
+        <w:ind w:left="576"/>
+        <w:rPr>
+          <w:rFonts w:cs="Arial"/>
+        </w:rPr>
+      </w:pPr>
+      <w:r>
+        <w:rPr>
+          <w:rFonts w:cs="Arial"/>
+        </w:rPr>
+        <w:t>…</w:t>
+      </w:r>
+    </w:p>
+    <w:p>
+      <w:pPr>
+        <w:rPr>
+          <w:rFonts w:cs="Arial"/>
+        </w:rPr>
+      </w:pPr>
+    </w:p>
+    <w:p>
+      <w:pPr>
+        <w:pStyle w:val="Titre2"/>
+        <w:rPr>
+          <w:rFonts w:cs="Arial"/>
+          <w:i w:val="0"/>
+          <w:iCs/>
+        </w:rPr>
+      </w:pPr>
+      <w:bookmarkStart w:id="42" w:name="_Toc25553332"/>
+      <w:bookmarkStart w:id="43" w:name="_Toc71703268"/>
+      <w:bookmarkStart w:id="44" w:name="_Toc499021853"/>
+      <w:r>
+        <w:rPr>
+          <w:rFonts w:cs="Arial"/>
+          <w:i w:val="0"/>
+          <w:iCs/>
+        </w:rPr>
+        <w:t>Manuel d'Utilisation</w:t>
+      </w:r>
+      <w:bookmarkEnd w:id="42"/>
       <w:bookmarkEnd w:id="43"/>
       <w:bookmarkEnd w:id="44"/>
+    </w:p>
+    <w:p>
+      <w:pPr>
+        <w:rPr>
+          <w:rFonts w:cs="Arial"/>
+        </w:rPr>
+      </w:pPr>
+    </w:p>
+    <w:p>
+      <w:pPr>
+        <w:ind w:left="576"/>
+        <w:rPr>
+          <w:rFonts w:cs="Arial"/>
+        </w:rPr>
+      </w:pPr>
+      <w:r>
+        <w:rPr>
+          <w:rFonts w:cs="Arial"/>
+        </w:rPr>
+        <w:t>…</w:t>
+      </w:r>
+    </w:p>
+    <w:p>
+      <w:pPr>
+        <w:rPr>
+          <w:rFonts w:cs="Arial"/>
+        </w:rPr>
+      </w:pPr>
+    </w:p>
+    <w:p>
+      <w:pPr>
+        <w:pStyle w:val="Titre2"/>
+        <w:rPr>
+          <w:rFonts w:cs="Arial"/>
+          <w:i w:val="0"/>
+          <w:iCs/>
+        </w:rPr>
+      </w:pPr>
+      <w:bookmarkStart w:id="45" w:name="_Toc71703270"/>
+      <w:bookmarkStart w:id="46" w:name="_Toc499021854"/>
+      <w:bookmarkStart w:id="47" w:name="_Toc25553334"/>
+      <w:r>
+        <w:rPr>
+          <w:rFonts w:cs="Arial"/>
+          <w:i w:val="0"/>
+          <w:iCs/>
+        </w:rPr>
+        <w:t>Archives du projet</w:t>
+      </w:r>
       <w:bookmarkEnd w:id="45"/>
-    </w:p>
-    <w:p>
-      <w:pPr>
-        <w:rPr>
-          <w:rFonts w:cs="Arial"/>
-        </w:rPr>
-      </w:pPr>
-    </w:p>
-    <w:p>
-      <w:pPr>
-        <w:ind w:left="576"/>
-        <w:rPr>
-          <w:rFonts w:cs="Arial"/>
-        </w:rPr>
-      </w:pPr>
-      <w:r>
-        <w:rPr>
-          <w:rFonts w:cs="Arial"/>
-        </w:rPr>
-        <w:t>…</w:t>
-      </w:r>
-    </w:p>
-    <w:p>
-      <w:pPr>
-        <w:rPr>
-          <w:rFonts w:cs="Arial"/>
-        </w:rPr>
-      </w:pPr>
-    </w:p>
-    <w:p>
-      <w:pPr>
-        <w:pStyle w:val="Titre2"/>
+      <w:bookmarkEnd w:id="46"/>
+      <w:r>
         <w:rPr>
           <w:rFonts w:cs="Arial"/>
           <w:i w:val="0"/>
           <w:iCs/>
         </w:rPr>
-      </w:pPr>
-      <w:bookmarkStart w:id="46" w:name="_Toc25553332"/>
-      <w:bookmarkStart w:id="47" w:name="_Toc71703268"/>
-      <w:bookmarkStart w:id="48" w:name="_Toc499021853"/>
-      <w:r>
-        <w:rPr>
-          <w:rFonts w:cs="Arial"/>
-          <w:i w:val="0"/>
-          <w:iCs/>
-        </w:rPr>
-        <w:t>Manuel d'Utilisation</w:t>
-      </w:r>
-      <w:bookmarkEnd w:id="46"/>
+        <w:t xml:space="preserve"> </w:t>
+      </w:r>
       <w:bookmarkEnd w:id="47"/>
-      <w:bookmarkEnd w:id="48"/>
-    </w:p>
-    <w:p>
-      <w:pPr>
-        <w:rPr>
-          <w:rFonts w:cs="Arial"/>
-        </w:rPr>
-      </w:pPr>
-    </w:p>
-    <w:p>
-      <w:pPr>
-        <w:ind w:left="576"/>
-        <w:rPr>
-          <w:rFonts w:cs="Arial"/>
-        </w:rPr>
-      </w:pPr>
-      <w:r>
-        <w:rPr>
-          <w:rFonts w:cs="Arial"/>
-        </w:rPr>
-        <w:t>…</w:t>
-      </w:r>
-    </w:p>
-    <w:p>
-      <w:pPr>
-        <w:rPr>
-          <w:rFonts w:cs="Arial"/>
-        </w:rPr>
-      </w:pPr>
-    </w:p>
-    <w:p>
-      <w:pPr>
-        <w:pStyle w:val="Titre2"/>
-        <w:rPr>
-          <w:rFonts w:cs="Arial"/>
-          <w:i w:val="0"/>
-          <w:iCs/>
-        </w:rPr>
-      </w:pPr>
-      <w:bookmarkStart w:id="49" w:name="_Toc71703270"/>
-      <w:bookmarkStart w:id="50" w:name="_Toc499021854"/>
-      <w:bookmarkStart w:id="51" w:name="_Toc25553334"/>
-      <w:r>
-        <w:rPr>
-          <w:rFonts w:cs="Arial"/>
-          <w:i w:val="0"/>
-          <w:iCs/>
-        </w:rPr>
-        <w:t>Archives du projet</w:t>
-      </w:r>
-      <w:bookmarkEnd w:id="49"/>
-      <w:bookmarkEnd w:id="50"/>
-      <w:r>
-        <w:rPr>
-          <w:rFonts w:cs="Arial"/>
-          <w:i w:val="0"/>
-          <w:iCs/>
-        </w:rPr>
-        <w:t xml:space="preserve"> </w:t>
-      </w:r>
-      <w:bookmarkEnd w:id="51"/>
     </w:p>
     <w:p>
       <w:pPr>
@@ -9271,9 +8789,9 @@
       </w:r>
     </w:p>
     <w:sectPr>
-      <w:headerReference w:type="default" r:id="rId14"/>
-      <w:footerReference w:type="default" r:id="rId15"/>
-      <w:headerReference w:type="first" r:id="rId16"/>
+      <w:headerReference w:type="default" r:id="rId17"/>
+      <w:footerReference w:type="default" r:id="rId18"/>
+      <w:headerReference w:type="first" r:id="rId19"/>
       <w:pgSz w:w="11906" w:h="16838" w:code="9"/>
       <w:pgMar w:top="1418" w:right="1418" w:bottom="1418" w:left="1418" w:header="720" w:footer="720" w:gutter="0"/>
       <w:cols w:space="720"/>
@@ -9360,7 +8878,7 @@
         <w:sz w:val="16"/>
         <w:szCs w:val="16"/>
       </w:rPr>
-      <w:t>4</w:t>
+      <w:t>16</w:t>
     </w:r>
     <w:r>
       <w:rPr>
@@ -13844,7 +13362,7 @@
 </file>
 
 <file path=customXml/itemProps1.xml><?xml version="1.0" encoding="utf-8"?>
-<ds:datastoreItem xmlns:ds="http://schemas.openxmlformats.org/officeDocument/2006/customXml" ds:itemID="{0E6486C3-420D-45F3-90E2-EBD9C2EB3284}">
+<ds:datastoreItem xmlns:ds="http://schemas.openxmlformats.org/officeDocument/2006/customXml" ds:itemID="{F2839AAC-3A19-4625-93F1-76A23288852D}">
   <ds:schemaRefs>
     <ds:schemaRef ds:uri="http://schemas.openxmlformats.org/officeDocument/2006/bibliography"/>
   </ds:schemaRefs>

--- a/Documentation/CDC/Documentation I Shoes.docx
+++ b/Documentation/CDC/Documentation I Shoes.docx
@@ -2680,6 +2680,7 @@
     </w:p>
     <w:p>
       <w:pPr>
+        <w:ind w:left="576"/>
         <w:rPr>
           <w:rFonts w:cs="Arial"/>
         </w:rPr>
@@ -2720,13 +2721,7 @@
         <w:rPr>
           <w:rFonts w:cs="Arial"/>
         </w:rPr>
-        <w:t>Ce site permettra aux utilisateurs d’entretenir un compte avec son propre panier et sa propre empreinte d’achat. Il sera ainsi possible de naviguer sur tout le site afin d’y rencontrer nos derniers articles. Un compte administrateur est également propice où l’utilisateur pourra créer un nouvel article, y rajouter son stock et à en plus de cela accès à un historique d’achat. Une vue ‘utilisateur’ est également mis pour l’administrateur du site</w:t>
-      </w:r>
-      <w:r>
-        <w:rPr>
-          <w:rFonts w:cs="Arial"/>
-        </w:rPr>
-        <w:t>.</w:t>
+        <w:t>Ce site permettra aux utilisateurs d’entretenir un compte avec son propre panier et sa propre empreinte d’achat. Il sera ainsi possible de naviguer sur tout le site afin d’y rencontrer nos derniers articles. Un compte administrateur est également propice où l’utilisateur pourra créer un nouvel article, y rajouter son stock et à en plus de cela accès à un historique d’achat. Une vue ‘utilisateur’ est également mis pour l’administrateur du site.</w:t>
       </w:r>
     </w:p>
     <w:p>
@@ -2759,6 +2754,7 @@
     </w:p>
     <w:p>
       <w:pPr>
+        <w:ind w:left="360"/>
         <w:jc w:val="both"/>
         <w:rPr>
           <w:rFonts w:cs="Arial"/>
@@ -2780,6 +2776,7 @@
           <w:ilvl w:val="0"/>
           <w:numId w:val="18"/>
         </w:numPr>
+        <w:ind w:left="1080"/>
         <w:jc w:val="both"/>
         <w:rPr>
           <w:rFonts w:cs="Arial"/>
@@ -2808,6 +2805,7 @@
           <w:ilvl w:val="0"/>
           <w:numId w:val="18"/>
         </w:numPr>
+        <w:ind w:left="1080"/>
         <w:jc w:val="both"/>
         <w:rPr>
           <w:rFonts w:cs="Arial"/>
@@ -2850,6 +2848,7 @@
           <w:ilvl w:val="0"/>
           <w:numId w:val="18"/>
         </w:numPr>
+        <w:ind w:left="1080"/>
         <w:jc w:val="both"/>
         <w:rPr>
           <w:rFonts w:cs="Arial"/>
@@ -2878,6 +2877,7 @@
           <w:ilvl w:val="0"/>
           <w:numId w:val="18"/>
         </w:numPr>
+        <w:ind w:left="1080"/>
         <w:jc w:val="both"/>
         <w:rPr>
           <w:rFonts w:cs="Arial"/>
@@ -2913,6 +2913,7 @@
           <w:ilvl w:val="0"/>
           <w:numId w:val="18"/>
         </w:numPr>
+        <w:ind w:left="1080"/>
         <w:jc w:val="both"/>
         <w:rPr>
           <w:rFonts w:cs="Arial"/>
@@ -2934,6 +2935,7 @@
           <w:ilvl w:val="0"/>
           <w:numId w:val="18"/>
         </w:numPr>
+        <w:ind w:left="1080"/>
         <w:jc w:val="both"/>
         <w:rPr>
           <w:rFonts w:cs="Arial"/>
@@ -2986,6 +2988,7 @@
     </w:p>
     <w:p>
       <w:pPr>
+        <w:ind w:left="576"/>
         <w:rPr>
           <w:rFonts w:cs="Arial"/>
           <w:szCs w:val="14"/>
@@ -3061,6 +3064,7 @@
     </w:p>
     <w:p>
       <w:pPr>
+        <w:ind w:left="576"/>
         <w:rPr>
           <w:rFonts w:cs="Arial"/>
           <w:szCs w:val="14"/>
@@ -3069,6 +3073,7 @@
     </w:p>
     <w:p>
       <w:pPr>
+        <w:ind w:left="576"/>
         <w:rPr>
           <w:rFonts w:cs="Arial"/>
           <w:i/>
@@ -3150,6 +3155,7 @@
     </w:p>
     <w:p>
       <w:pPr>
+        <w:ind w:left="360"/>
         <w:jc w:val="both"/>
         <w:rPr>
           <w:rFonts w:cs="Arial"/>
@@ -3171,6 +3177,7 @@
           <w:ilvl w:val="0"/>
           <w:numId w:val="18"/>
         </w:numPr>
+        <w:ind w:left="1080"/>
         <w:jc w:val="both"/>
         <w:rPr>
           <w:rFonts w:cs="Arial"/>
@@ -3199,6 +3206,7 @@
           <w:ilvl w:val="0"/>
           <w:numId w:val="18"/>
         </w:numPr>
+        <w:ind w:left="1080"/>
         <w:jc w:val="both"/>
         <w:rPr>
           <w:rFonts w:cs="Arial"/>
@@ -3241,6 +3249,7 @@
           <w:ilvl w:val="0"/>
           <w:numId w:val="18"/>
         </w:numPr>
+        <w:ind w:left="1080"/>
         <w:jc w:val="both"/>
         <w:rPr>
           <w:rFonts w:cs="Arial"/>
@@ -3269,6 +3278,7 @@
           <w:ilvl w:val="0"/>
           <w:numId w:val="18"/>
         </w:numPr>
+        <w:ind w:left="1080"/>
         <w:jc w:val="both"/>
         <w:rPr>
           <w:rFonts w:cs="Arial"/>
@@ -3306,6 +3316,7 @@
           <w:ilvl w:val="0"/>
           <w:numId w:val="18"/>
         </w:numPr>
+        <w:ind w:left="1080"/>
         <w:jc w:val="both"/>
         <w:rPr>
           <w:rFonts w:cs="Arial"/>
@@ -3327,6 +3338,7 @@
           <w:ilvl w:val="0"/>
           <w:numId w:val="18"/>
         </w:numPr>
+        <w:ind w:left="1080"/>
         <w:jc w:val="both"/>
         <w:rPr>
           <w:rFonts w:cs="Arial"/>
@@ -3386,6 +3398,7 @@
           <w:color w:val="000000" w:themeColor="text1"/>
           <w:sz w:val="24"/>
           <w:szCs w:val="14"/>
+          <w:u w:val="single"/>
           <w:lang w:eastAsia="fr-FR"/>
         </w:rPr>
       </w:pPr>
@@ -3397,6 +3410,7 @@
           <w:color w:val="000000" w:themeColor="text1"/>
           <w:sz w:val="24"/>
           <w:szCs w:val="14"/>
+          <w:u w:val="single"/>
           <w:lang w:eastAsia="fr-FR"/>
         </w:rPr>
         <w:lastRenderedPageBreak/>
@@ -3409,6 +3423,7 @@
           <w:color w:val="000000" w:themeColor="text1"/>
           <w:sz w:val="24"/>
           <w:szCs w:val="14"/>
+          <w:u w:val="single"/>
           <w:lang w:eastAsia="fr-FR"/>
         </w:rPr>
         <w:t>ireframes</w:t>
@@ -3478,7 +3493,7 @@
             <v:path o:extrusionok="f" gradientshapeok="t" o:connecttype="rect"/>
             <o:lock v:ext="edit" aspectratio="t"/>
           </v:shapetype>
-          <v:shape id="_x0000_i1025" type="#_x0000_t75" style="width:453.5pt;height:366.55pt">
+          <v:shape id="_x0000_i1025" type="#_x0000_t75" style="width:453.3pt;height:366.9pt">
             <v:imagedata r:id="rId9" o:title="Capture d’écran 2023-03-15 155521"/>
           </v:shape>
         </w:pict>
@@ -3511,7 +3526,7 @@
         </w:rPr>
         <w:lastRenderedPageBreak/>
         <w:pict>
-          <v:shape id="_x0000_i1026" type="#_x0000_t75" style="width:453.5pt;height:532.05pt">
+          <v:shape id="_x0000_i1026" type="#_x0000_t75" style="width:453.3pt;height:531.55pt">
             <v:imagedata r:id="rId10" o:title="Capture d’écran 2023-03-15 155540"/>
           </v:shape>
         </w:pict>
@@ -3541,7 +3556,7 @@
         </w:rPr>
         <w:lastRenderedPageBreak/>
         <w:pict>
-          <v:shape id="_x0000_i1027" type="#_x0000_t75" style="width:453.5pt;height:427.3pt">
+          <v:shape id="_x0000_i1027" type="#_x0000_t75" style="width:453.3pt;height:427pt">
             <v:imagedata r:id="rId11" o:title="Capture d’écran 2023-03-15 155600"/>
           </v:shape>
         </w:pict>
@@ -3571,7 +3586,7 @@
         </w:rPr>
         <w:lastRenderedPageBreak/>
         <w:pict>
-          <v:shape id="_x0000_i1028" type="#_x0000_t75" style="width:315.1pt;height:565.7pt">
+          <v:shape id="_x0000_i1028" type="#_x0000_t75" style="width:314.9pt;height:565.35pt">
             <v:imagedata r:id="rId12" o:title="Capture d’écran 2023-03-15 155643"/>
           </v:shape>
         </w:pict>
@@ -3591,6 +3606,35 @@
           <w:szCs w:val="14"/>
         </w:rPr>
         <w:br w:type="page"/>
+      </w:r>
+    </w:p>
+    <w:p>
+      <w:pPr>
+        <w:pStyle w:val="Retraitnormal1"/>
+        <w:numPr>
+          <w:ilvl w:val="0"/>
+          <w:numId w:val="0"/>
+        </w:numPr>
+        <w:rPr>
+          <w:rFonts w:ascii="Arial" w:hAnsi="Arial" w:cs="Arial"/>
+          <w:b/>
+          <w:sz w:val="24"/>
+          <w:szCs w:val="14"/>
+          <w:u w:val="single"/>
+          <w:lang w:eastAsia="fr-FR"/>
+        </w:rPr>
+      </w:pPr>
+      <w:r>
+        <w:rPr>
+          <w:rFonts w:ascii="Arial" w:hAnsi="Arial" w:cs="Arial"/>
+          <w:b/>
+          <w:sz w:val="24"/>
+          <w:szCs w:val="14"/>
+          <w:u w:val="single"/>
+          <w:lang w:eastAsia="fr-FR"/>
+        </w:rPr>
+        <w:lastRenderedPageBreak/>
+        <w:t>Use case</w:t>
       </w:r>
     </w:p>
     <w:p>
@@ -3608,7 +3652,88 @@
           <w:lang w:eastAsia="fr-FR"/>
         </w:rPr>
       </w:pPr>
-      <w:r>
+    </w:p>
+    <w:p>
+      <w:pPr>
+        <w:pStyle w:val="Retraitnormal1"/>
+        <w:numPr>
+          <w:ilvl w:val="0"/>
+          <w:numId w:val="0"/>
+        </w:numPr>
+        <w:jc w:val="center"/>
+        <w:rPr>
+          <w:rFonts w:ascii="Arial" w:hAnsi="Arial" w:cs="Arial"/>
+          <w:sz w:val="24"/>
+          <w:szCs w:val="14"/>
+          <w:lang w:eastAsia="fr-FR"/>
+        </w:rPr>
+      </w:pPr>
+      <w:r>
+        <w:rPr>
+          <w:rFonts w:ascii="Arial" w:hAnsi="Arial" w:cs="Arial"/>
+          <w:sz w:val="24"/>
+          <w:szCs w:val="14"/>
+          <w:lang w:eastAsia="fr-FR"/>
+        </w:rPr>
+        <w:pict>
+          <v:shape id="_x0000_i1029" type="#_x0000_t75" style="width:453.9pt;height:390.05pt">
+            <v:imagedata r:id="rId13" o:title="Capture d’écran 2023-03-15 155828"/>
+          </v:shape>
+        </w:pict>
+      </w:r>
+    </w:p>
+    <w:p>
+      <w:pPr>
+        <w:spacing w:after="160" w:line="259" w:lineRule="auto"/>
+        <w:rPr>
+          <w:rFonts w:cs="Arial"/>
+          <w:szCs w:val="14"/>
+        </w:rPr>
+      </w:pPr>
+      <w:r>
+        <w:rPr>
+          <w:rFonts w:cs="Arial"/>
+          <w:szCs w:val="14"/>
+        </w:rPr>
+        <w:br w:type="page"/>
+      </w:r>
+    </w:p>
+    <w:p>
+      <w:pPr>
+        <w:pStyle w:val="Retraitnormal1"/>
+        <w:numPr>
+          <w:ilvl w:val="0"/>
+          <w:numId w:val="0"/>
+        </w:numPr>
+        <w:rPr>
+          <w:rFonts w:ascii="Arial" w:hAnsi="Arial" w:cs="Arial"/>
+          <w:b/>
+          <w:sz w:val="24"/>
+          <w:szCs w:val="14"/>
+          <w:u w:val="single"/>
+          <w:lang w:eastAsia="fr-FR"/>
+        </w:rPr>
+      </w:pPr>
+      <w:r>
+        <w:rPr>
+          <w:rFonts w:ascii="Arial" w:hAnsi="Arial" w:cs="Arial"/>
+          <w:b/>
+          <w:sz w:val="24"/>
+          <w:szCs w:val="14"/>
+          <w:u w:val="single"/>
+          <w:lang w:eastAsia="fr-FR"/>
+        </w:rPr>
+        <w:lastRenderedPageBreak/>
+        <w:t>Diagramme de flux</w:t>
+      </w:r>
+    </w:p>
+    <w:p>
+      <w:pPr>
+        <w:pStyle w:val="Retraitnormal1"/>
+        <w:numPr>
+          <w:ilvl w:val="0"/>
+          <w:numId w:val="0"/>
+        </w:numPr>
         <w:rPr>
           <w:rFonts w:ascii="Arial" w:hAnsi="Arial" w:cs="Arial"/>
           <w:b/>
@@ -3616,81 +3741,7 @@
           <w:szCs w:val="14"/>
           <w:lang w:eastAsia="fr-FR"/>
         </w:rPr>
-        <w:lastRenderedPageBreak/>
-        <w:t>Use case</w:t>
-      </w:r>
-    </w:p>
-    <w:p>
-      <w:pPr>
-        <w:pStyle w:val="Retraitnormal1"/>
-        <w:numPr>
-          <w:ilvl w:val="0"/>
-          <w:numId w:val="0"/>
-        </w:numPr>
-        <w:jc w:val="center"/>
-        <w:rPr>
-          <w:rFonts w:ascii="Arial" w:hAnsi="Arial" w:cs="Arial"/>
-          <w:sz w:val="24"/>
-          <w:szCs w:val="14"/>
-          <w:lang w:eastAsia="fr-FR"/>
-        </w:rPr>
-      </w:pPr>
-      <w:r>
-        <w:rPr>
-          <w:rFonts w:ascii="Arial" w:hAnsi="Arial" w:cs="Arial"/>
-          <w:sz w:val="24"/>
-          <w:szCs w:val="14"/>
-          <w:lang w:eastAsia="fr-FR"/>
-        </w:rPr>
-        <w:pict>
-          <v:shape id="_x0000_i1029" type="#_x0000_t75" style="width:453.5pt;height:389.9pt">
-            <v:imagedata r:id="rId13" o:title="Capture d’écran 2023-03-15 155828"/>
-          </v:shape>
-        </w:pict>
-      </w:r>
-    </w:p>
-    <w:p>
-      <w:pPr>
-        <w:spacing w:after="160" w:line="259" w:lineRule="auto"/>
-        <w:rPr>
-          <w:rFonts w:cs="Arial"/>
-          <w:szCs w:val="14"/>
-        </w:rPr>
-      </w:pPr>
-      <w:r>
-        <w:rPr>
-          <w:rFonts w:cs="Arial"/>
-          <w:szCs w:val="14"/>
-        </w:rPr>
-        <w:br w:type="page"/>
-      </w:r>
-    </w:p>
-    <w:p>
-      <w:pPr>
-        <w:pStyle w:val="Retraitnormal1"/>
-        <w:numPr>
-          <w:ilvl w:val="0"/>
-          <w:numId w:val="0"/>
-        </w:numPr>
-        <w:rPr>
-          <w:rFonts w:ascii="Arial" w:hAnsi="Arial" w:cs="Arial"/>
-          <w:b/>
-          <w:sz w:val="24"/>
-          <w:szCs w:val="14"/>
-          <w:lang w:eastAsia="fr-FR"/>
-        </w:rPr>
-      </w:pPr>
-      <w:r>
-        <w:rPr>
-          <w:rFonts w:ascii="Arial" w:hAnsi="Arial" w:cs="Arial"/>
-          <w:b/>
-          <w:sz w:val="24"/>
-          <w:szCs w:val="14"/>
-          <w:lang w:eastAsia="fr-FR"/>
-        </w:rPr>
-        <w:lastRenderedPageBreak/>
-        <w:t>Diagramme de flux</w:t>
-      </w:r>
+      </w:pPr>
     </w:p>
     <w:p>
       <w:pPr>
@@ -3722,7 +3773,7 @@
           <w:lang w:eastAsia="fr-FR"/>
         </w:rPr>
         <w:pict>
-          <v:shape id="_x0000_i1030" type="#_x0000_t75" style="width:346.9pt;height:573.2pt">
+          <v:shape id="_x0000_i1030" type="#_x0000_t75" style="width:346.85pt;height:572.85pt">
             <v:imagedata r:id="rId14" o:title="Capture d’écran 2023-03-15 155949"/>
           </v:shape>
         </w:pict>
@@ -4507,7 +4558,6 @@
           <w:rFonts w:ascii="Arial" w:hAnsi="Arial" w:cs="Arial"/>
           <w:sz w:val="24"/>
         </w:rPr>
-        <w:lastRenderedPageBreak/>
         <w:t xml:space="preserve">Pour l’exportation des différentes maquettes, du </w:t>
       </w:r>
       <w:proofErr w:type="spellStart"/>
@@ -4545,6 +4595,7 @@
           <w:rFonts w:ascii="Arial" w:hAnsi="Arial" w:cs="Arial"/>
           <w:sz w:val="24"/>
         </w:rPr>
+        <w:lastRenderedPageBreak/>
         <w:t>Pour la structure des bases de données, nous avions sobrement voulu que cette structure soit simple et qu’il soit également facile à comprendre.</w:t>
       </w:r>
       <w:bookmarkStart w:id="12" w:name="_Toc71703259"/>
@@ -5503,7 +5554,6 @@
           <w:rFonts w:cs="Arial"/>
           <w:iCs/>
         </w:rPr>
-        <w:lastRenderedPageBreak/>
         <w:t>gabarit.php</w:t>
       </w:r>
       <w:proofErr w:type="spellEnd"/>
@@ -5592,6 +5642,7 @@
           <w:rFonts w:cs="Arial"/>
           <w:iCs/>
         </w:rPr>
+        <w:lastRenderedPageBreak/>
         <w:t>new_user.php</w:t>
       </w:r>
       <w:proofErr w:type="spellEnd"/>
@@ -6648,7 +6699,6 @@
           <w:iCs/>
           <w:color w:val="7F7F7F" w:themeColor="text1" w:themeTint="80"/>
         </w:rPr>
-        <w:lastRenderedPageBreak/>
         <w:t>les</w:t>
       </w:r>
       <w:proofErr w:type="gramEnd"/>
@@ -7464,43 +7514,165 @@
           <w:iCs/>
         </w:rPr>
       </w:pPr>
-      <w:bookmarkStart w:id="18" w:name="_Toc25553321"/>
-      <w:bookmarkStart w:id="19" w:name="_Toc71691025"/>
-      <w:bookmarkStart w:id="20" w:name="_Toc499021844"/>
       <w:r>
         <w:rPr>
           <w:rFonts w:cs="Arial"/>
           <w:i w:val="0"/>
           <w:iCs/>
         </w:rPr>
+        <w:t>Stratégie</w:t>
+      </w:r>
+      <w:r>
+        <w:rPr>
+          <w:rFonts w:cs="Arial"/>
+          <w:i w:val="0"/>
+          <w:iCs/>
+        </w:rPr>
+        <w:t>s</w:t>
+      </w:r>
+      <w:r>
+        <w:rPr>
+          <w:rFonts w:cs="Arial"/>
+          <w:i w:val="0"/>
+          <w:iCs/>
+        </w:rPr>
+        <w:t xml:space="preserve"> de test</w:t>
+      </w:r>
+      <w:r>
+        <w:rPr>
+          <w:rFonts w:cs="Arial"/>
+          <w:i w:val="0"/>
+          <w:iCs/>
+        </w:rPr>
+        <w:t xml:space="preserve">  </w:t>
+      </w:r>
+    </w:p>
+    <w:p>
+      <w:pPr>
+        <w:ind w:left="426"/>
+        <w:rPr>
+          <w:rFonts w:cs="Arial"/>
+        </w:rPr>
+      </w:pPr>
+    </w:p>
+    <w:p>
+      <w:pPr>
+        <w:pStyle w:val="Paragraphedeliste"/>
+        <w:numPr>
+          <w:ilvl w:val="0"/>
+          <w:numId w:val="21"/>
+        </w:numPr>
+        <w:rPr>
+          <w:rFonts w:cs="Arial"/>
+          <w:iCs/>
+        </w:rPr>
+      </w:pPr>
+      <w:r>
+        <w:rPr>
+          <w:rFonts w:cs="Arial"/>
+          <w:iCs/>
+        </w:rPr>
+        <w:t>Tentative d’ajout dans le panier de plusieurs articles avec des valeurs basses (de 1 à 9) négatives (de -1 à -999) et dans des valeurs exagéré (9999999)</w:t>
+      </w:r>
+      <w:r>
+        <w:rPr>
+          <w:rFonts w:cs="Arial"/>
+          <w:iCs/>
+        </w:rPr>
+        <w:t>. Puis regarder ce que ça donne pour l’achat des articles.</w:t>
+      </w:r>
+      <w:r>
+        <w:rPr>
+          <w:rFonts w:cs="Arial"/>
+          <w:iCs/>
+        </w:rPr>
+        <w:t xml:space="preserve"> Pour voir si les </w:t>
+      </w:r>
+      <w:r>
+        <w:rPr>
+          <w:rFonts w:cs="Arial"/>
+          <w:iCs/>
+        </w:rPr>
         <w:lastRenderedPageBreak/>
-        <w:t>Description des test</w:t>
-      </w:r>
+        <w:t xml:space="preserve">valeurs sont toute </w:t>
+      </w:r>
+      <w:bookmarkStart w:id="18" w:name="_GoBack"/>
       <w:bookmarkEnd w:id="18"/>
       <w:r>
         <w:rPr>
           <w:rFonts w:cs="Arial"/>
+          <w:iCs/>
+        </w:rPr>
+        <w:t>acceptées</w:t>
+      </w:r>
+      <w:r>
+        <w:rPr>
+          <w:rFonts w:cs="Arial"/>
+          <w:iCs/>
+        </w:rPr>
+        <w:t xml:space="preserve"> sans créer de problème et voir si le nombre d’achat d’article ne dépasse pas le stock existant.</w:t>
+      </w:r>
+    </w:p>
+    <w:p>
+      <w:pPr>
+        <w:rPr>
+          <w:rFonts w:cs="Arial"/>
+          <w:iCs/>
+        </w:rPr>
+      </w:pPr>
+    </w:p>
+    <w:p>
+      <w:pPr>
+        <w:pStyle w:val="Titre2"/>
+        <w:rPr>
+          <w:rFonts w:cs="Arial"/>
           <w:i w:val="0"/>
           <w:iCs/>
         </w:rPr>
-        <w:t>s effectués</w:t>
+      </w:pPr>
+      <w:bookmarkStart w:id="19" w:name="_Toc25553322"/>
+      <w:bookmarkStart w:id="20" w:name="_Toc71691026"/>
+      <w:bookmarkStart w:id="21" w:name="_Toc499021845"/>
+      <w:r>
+        <w:rPr>
+          <w:rFonts w:cs="Arial"/>
+          <w:i w:val="0"/>
+          <w:iCs/>
+        </w:rPr>
+        <w:t xml:space="preserve">Erreurs </w:t>
       </w:r>
       <w:bookmarkEnd w:id="19"/>
+      <w:r>
+        <w:rPr>
+          <w:rFonts w:cs="Arial"/>
+          <w:i w:val="0"/>
+          <w:iCs/>
+        </w:rPr>
+        <w:t>restantes</w:t>
+      </w:r>
       <w:bookmarkEnd w:id="20"/>
-    </w:p>
-    <w:p>
-      <w:pPr>
-        <w:pStyle w:val="En-tte"/>
-        <w:ind w:left="357"/>
-        <w:rPr>
-          <w:rFonts w:cs="Arial"/>
-        </w:rPr>
-      </w:pPr>
-    </w:p>
-    <w:p>
-      <w:pPr>
-        <w:pStyle w:val="En-tte"/>
-        <w:ind w:left="357"/>
+      <w:bookmarkEnd w:id="21"/>
+      <w:r>
+        <w:rPr>
+          <w:rFonts w:cs="Arial"/>
+          <w:i w:val="0"/>
+          <w:iCs/>
+        </w:rPr>
+        <w:t xml:space="preserve">  </w:t>
+      </w:r>
+    </w:p>
+    <w:p>
+      <w:pPr>
+        <w:ind w:left="426"/>
+        <w:rPr>
+          <w:rFonts w:cs="Arial"/>
+        </w:rPr>
+      </w:pPr>
+      <w:bookmarkStart w:id="22" w:name="_Toc25553323"/>
+    </w:p>
+    <w:p>
+      <w:pPr>
+        <w:ind w:left="426"/>
         <w:rPr>
           <w:rFonts w:cs="Arial"/>
         </w:rPr>
@@ -7514,17 +7686,15 @@
     </w:p>
     <w:p>
       <w:pPr>
-        <w:pStyle w:val="En-tte"/>
-        <w:ind w:left="357"/>
-        <w:rPr>
-          <w:rFonts w:cs="Arial"/>
-        </w:rPr>
-      </w:pPr>
-    </w:p>
-    <w:p>
-      <w:pPr>
-        <w:pStyle w:val="En-tte"/>
-        <w:ind w:left="357"/>
+        <w:ind w:left="426"/>
+        <w:rPr>
+          <w:rFonts w:cs="Arial"/>
+        </w:rPr>
+      </w:pPr>
+    </w:p>
+    <w:p>
+      <w:pPr>
+        <w:ind w:left="426"/>
         <w:rPr>
           <w:rFonts w:cs="Arial"/>
           <w:i/>
@@ -7537,7 +7707,7 @@
           <w:i/>
           <w:color w:val="7F7F7F" w:themeColor="text1" w:themeTint="80"/>
         </w:rPr>
-        <w:t xml:space="preserve">Pour chaque partie testée de votre projet, il faut </w:t>
+        <w:t xml:space="preserve">S'il reste encore des </w:t>
       </w:r>
       <w:proofErr w:type="gramStart"/>
       <w:r>
@@ -7546,58 +7716,54 @@
           <w:i/>
           <w:color w:val="7F7F7F" w:themeColor="text1" w:themeTint="80"/>
         </w:rPr>
-        <w:t>décrire:</w:t>
+        <w:t>erreurs:</w:t>
       </w:r>
       <w:proofErr w:type="gramEnd"/>
-    </w:p>
-    <w:p>
-      <w:pPr>
-        <w:pStyle w:val="En-tte"/>
-        <w:ind w:left="357"/>
+      <w:r>
         <w:rPr>
           <w:rFonts w:cs="Arial"/>
           <w:i/>
           <w:color w:val="7F7F7F" w:themeColor="text1" w:themeTint="80"/>
         </w:rPr>
-      </w:pPr>
-    </w:p>
-    <w:p>
-      <w:pPr>
-        <w:numPr>
-          <w:ilvl w:val="0"/>
-          <w:numId w:val="13"/>
-        </w:numPr>
-        <w:suppressAutoHyphens/>
+        <w:t xml:space="preserve"> </w:t>
+      </w:r>
+    </w:p>
+    <w:p>
+      <w:pPr>
+        <w:ind w:left="426"/>
         <w:rPr>
           <w:rFonts w:cs="Arial"/>
           <w:i/>
           <w:color w:val="7F7F7F" w:themeColor="text1" w:themeTint="80"/>
         </w:rPr>
       </w:pPr>
-      <w:proofErr w:type="gramStart"/>
-      <w:r>
+    </w:p>
+    <w:p>
+      <w:pPr>
+        <w:numPr>
+          <w:ilvl w:val="0"/>
+          <w:numId w:val="4"/>
+        </w:numPr>
         <w:rPr>
           <w:rFonts w:cs="Arial"/>
           <w:i/>
           <w:color w:val="7F7F7F" w:themeColor="text1" w:themeTint="80"/>
         </w:rPr>
-        <w:t>les</w:t>
-      </w:r>
-      <w:proofErr w:type="gramEnd"/>
+      </w:pPr>
       <w:r>
         <w:rPr>
           <w:rFonts w:cs="Arial"/>
           <w:i/>
           <w:color w:val="7F7F7F" w:themeColor="text1" w:themeTint="80"/>
         </w:rPr>
-        <w:t xml:space="preserve"> conditions exactes de chaque test</w:t>
+        <w:t>Description détaillée</w:t>
       </w:r>
     </w:p>
     <w:p>
       <w:pPr>
         <w:numPr>
           <w:ilvl w:val="0"/>
-          <w:numId w:val="12"/>
+          <w:numId w:val="4"/>
         </w:numPr>
         <w:rPr>
           <w:rFonts w:cs="Arial"/>
@@ -7605,466 +7771,43 @@
           <w:color w:val="7F7F7F" w:themeColor="text1" w:themeTint="80"/>
         </w:rPr>
       </w:pPr>
-      <w:proofErr w:type="gramStart"/>
       <w:r>
         <w:rPr>
           <w:rFonts w:cs="Arial"/>
           <w:i/>
           <w:color w:val="7F7F7F" w:themeColor="text1" w:themeTint="80"/>
         </w:rPr>
-        <w:t>les</w:t>
-      </w:r>
-      <w:proofErr w:type="gramEnd"/>
-      <w:r>
+        <w:t>Conséquences sur l'utilisation du produit</w:t>
+      </w:r>
+      <w:bookmarkEnd w:id="22"/>
+    </w:p>
+    <w:p>
+      <w:pPr>
+        <w:numPr>
+          <w:ilvl w:val="0"/>
+          <w:numId w:val="4"/>
+        </w:numPr>
         <w:rPr>
           <w:rFonts w:cs="Arial"/>
           <w:i/>
           <w:color w:val="7F7F7F" w:themeColor="text1" w:themeTint="80"/>
         </w:rPr>
-        <w:t xml:space="preserve"> preuves de test (papier ou fichier)</w:t>
-      </w:r>
-    </w:p>
-    <w:p>
-      <w:pPr>
-        <w:numPr>
-          <w:ilvl w:val="0"/>
-          <w:numId w:val="12"/>
-        </w:numPr>
+      </w:pPr>
+      <w:r>
         <w:rPr>
           <w:rFonts w:cs="Arial"/>
           <w:i/>
           <w:color w:val="7F7F7F" w:themeColor="text1" w:themeTint="80"/>
         </w:rPr>
-      </w:pPr>
-      <w:proofErr w:type="gramStart"/>
-      <w:r>
-        <w:rPr>
-          <w:rFonts w:cs="Arial"/>
-          <w:i/>
-          <w:color w:val="7F7F7F" w:themeColor="text1" w:themeTint="80"/>
-        </w:rPr>
-        <w:t>tests</w:t>
-      </w:r>
-      <w:proofErr w:type="gramEnd"/>
-      <w:r>
-        <w:rPr>
-          <w:rFonts w:cs="Arial"/>
-          <w:i/>
-          <w:color w:val="7F7F7F" w:themeColor="text1" w:themeTint="80"/>
-        </w:rPr>
-        <w:t xml:space="preserve"> sans preuve: fournir au moins une description </w:t>
-      </w:r>
-    </w:p>
-    <w:p>
-      <w:pPr>
-        <w:pStyle w:val="Titre2"/>
-        <w:rPr>
-          <w:rFonts w:cs="Arial"/>
-          <w:i w:val="0"/>
-          <w:iCs/>
-        </w:rPr>
-      </w:pPr>
-      <w:bookmarkStart w:id="21" w:name="_Toc25553322"/>
-      <w:bookmarkStart w:id="22" w:name="_Toc71691026"/>
-      <w:bookmarkStart w:id="23" w:name="_Toc499021845"/>
-      <w:r>
-        <w:rPr>
-          <w:rFonts w:cs="Arial"/>
-          <w:i w:val="0"/>
-          <w:iCs/>
-        </w:rPr>
-        <w:t xml:space="preserve">Erreurs </w:t>
-      </w:r>
-      <w:bookmarkEnd w:id="21"/>
-      <w:r>
-        <w:rPr>
-          <w:rFonts w:cs="Arial"/>
-          <w:i w:val="0"/>
-          <w:iCs/>
-        </w:rPr>
-        <w:t>restantes</w:t>
-      </w:r>
-      <w:bookmarkEnd w:id="22"/>
-      <w:bookmarkEnd w:id="23"/>
-      <w:r>
-        <w:rPr>
-          <w:rFonts w:cs="Arial"/>
-          <w:i w:val="0"/>
-          <w:iCs/>
-        </w:rPr>
-        <w:t xml:space="preserve">  </w:t>
-      </w:r>
-    </w:p>
-    <w:p>
-      <w:pPr>
-        <w:ind w:left="426"/>
-        <w:rPr>
-          <w:rFonts w:cs="Arial"/>
-        </w:rPr>
-      </w:pPr>
-      <w:bookmarkStart w:id="24" w:name="_Toc25553323"/>
-    </w:p>
-    <w:p>
-      <w:pPr>
-        <w:ind w:left="426"/>
-        <w:rPr>
-          <w:rFonts w:cs="Arial"/>
-        </w:rPr>
-      </w:pPr>
-      <w:r>
-        <w:rPr>
-          <w:rFonts w:cs="Arial"/>
-        </w:rPr>
-        <w:t>…</w:t>
-      </w:r>
-    </w:p>
-    <w:p>
-      <w:pPr>
-        <w:ind w:left="426"/>
-        <w:rPr>
-          <w:rFonts w:cs="Arial"/>
-        </w:rPr>
-      </w:pPr>
-    </w:p>
-    <w:p>
-      <w:pPr>
-        <w:ind w:left="426"/>
-        <w:rPr>
-          <w:rFonts w:cs="Arial"/>
-          <w:i/>
-          <w:color w:val="7F7F7F" w:themeColor="text1" w:themeTint="80"/>
-        </w:rPr>
-      </w:pPr>
-      <w:r>
-        <w:rPr>
-          <w:rFonts w:cs="Arial"/>
-          <w:i/>
-          <w:color w:val="7F7F7F" w:themeColor="text1" w:themeTint="80"/>
-        </w:rPr>
-        <w:t xml:space="preserve">S'il reste encore des </w:t>
-      </w:r>
-      <w:proofErr w:type="gramStart"/>
-      <w:r>
-        <w:rPr>
-          <w:rFonts w:cs="Arial"/>
-          <w:i/>
-          <w:color w:val="7F7F7F" w:themeColor="text1" w:themeTint="80"/>
-        </w:rPr>
-        <w:t>erreurs:</w:t>
-      </w:r>
-      <w:proofErr w:type="gramEnd"/>
-      <w:r>
-        <w:rPr>
-          <w:rFonts w:cs="Arial"/>
-          <w:i/>
-          <w:color w:val="7F7F7F" w:themeColor="text1" w:themeTint="80"/>
-        </w:rPr>
-        <w:t xml:space="preserve"> </w:t>
-      </w:r>
-    </w:p>
-    <w:p>
-      <w:pPr>
-        <w:ind w:left="426"/>
-        <w:rPr>
-          <w:rFonts w:cs="Arial"/>
-          <w:i/>
-          <w:color w:val="7F7F7F" w:themeColor="text1" w:themeTint="80"/>
-        </w:rPr>
-      </w:pPr>
-    </w:p>
-    <w:p>
-      <w:pPr>
-        <w:numPr>
-          <w:ilvl w:val="0"/>
-          <w:numId w:val="4"/>
-        </w:numPr>
-        <w:rPr>
-          <w:rFonts w:cs="Arial"/>
-          <w:i/>
-          <w:color w:val="7F7F7F" w:themeColor="text1" w:themeTint="80"/>
-        </w:rPr>
-      </w:pPr>
-      <w:r>
-        <w:rPr>
-          <w:rFonts w:cs="Arial"/>
-          <w:i/>
-          <w:color w:val="7F7F7F" w:themeColor="text1" w:themeTint="80"/>
-        </w:rPr>
-        <w:t>Description détaillée</w:t>
-      </w:r>
-    </w:p>
-    <w:p>
-      <w:pPr>
-        <w:numPr>
-          <w:ilvl w:val="0"/>
-          <w:numId w:val="4"/>
-        </w:numPr>
-        <w:rPr>
-          <w:rFonts w:cs="Arial"/>
-          <w:i/>
-          <w:color w:val="7F7F7F" w:themeColor="text1" w:themeTint="80"/>
-        </w:rPr>
-      </w:pPr>
-      <w:r>
-        <w:rPr>
-          <w:rFonts w:cs="Arial"/>
-          <w:i/>
-          <w:color w:val="7F7F7F" w:themeColor="text1" w:themeTint="80"/>
-        </w:rPr>
-        <w:t>Conséquences sur l'utilisation du produit</w:t>
-      </w:r>
-      <w:bookmarkEnd w:id="24"/>
-    </w:p>
-    <w:p>
-      <w:pPr>
-        <w:numPr>
-          <w:ilvl w:val="0"/>
-          <w:numId w:val="4"/>
-        </w:numPr>
-        <w:rPr>
-          <w:rFonts w:cs="Arial"/>
-          <w:i/>
-          <w:color w:val="7F7F7F" w:themeColor="text1" w:themeTint="80"/>
-        </w:rPr>
-      </w:pPr>
-      <w:r>
-        <w:rPr>
-          <w:rFonts w:cs="Arial"/>
-          <w:i/>
-          <w:color w:val="7F7F7F" w:themeColor="text1" w:themeTint="80"/>
-        </w:rPr>
         <w:t>Actions envisagées ou possibles</w:t>
       </w:r>
-    </w:p>
-    <w:p>
-      <w:pPr>
-        <w:spacing w:after="160" w:line="259" w:lineRule="auto"/>
-        <w:rPr>
-          <w:rFonts w:cs="Arial"/>
-          <w:b/>
-          <w:iCs/>
-          <w:u w:val="single"/>
-        </w:rPr>
-      </w:pPr>
-      <w:bookmarkStart w:id="25" w:name="_Toc25553326"/>
-      <w:bookmarkStart w:id="26" w:name="_Toc71691029"/>
-      <w:bookmarkStart w:id="27" w:name="_Toc499021846"/>
-    </w:p>
-    <w:p>
-      <w:pPr>
-        <w:pStyle w:val="Titre2"/>
-        <w:rPr>
-          <w:rFonts w:cs="Arial"/>
-          <w:i w:val="0"/>
-          <w:iCs/>
-        </w:rPr>
-      </w:pPr>
-      <w:r>
-        <w:rPr>
-          <w:rFonts w:cs="Arial"/>
-          <w:i w:val="0"/>
-          <w:iCs/>
-        </w:rPr>
-        <w:t>Liste des documents</w:t>
-      </w:r>
-      <w:bookmarkEnd w:id="25"/>
-      <w:r>
-        <w:rPr>
-          <w:rFonts w:cs="Arial"/>
-          <w:i w:val="0"/>
-          <w:iCs/>
-        </w:rPr>
-        <w:t xml:space="preserve"> fournis</w:t>
-      </w:r>
-      <w:bookmarkEnd w:id="26"/>
-      <w:bookmarkEnd w:id="27"/>
-    </w:p>
-    <w:p>
-      <w:pPr>
-        <w:ind w:left="426"/>
-        <w:rPr>
-          <w:rFonts w:cs="Arial"/>
-          <w:iCs/>
-        </w:rPr>
-      </w:pPr>
-    </w:p>
-    <w:p>
-      <w:pPr>
-        <w:ind w:left="426"/>
-        <w:rPr>
-          <w:rFonts w:cs="Arial"/>
-          <w:iCs/>
-        </w:rPr>
-      </w:pPr>
-      <w:r>
-        <w:rPr>
-          <w:rFonts w:cs="Arial"/>
-          <w:iCs/>
-        </w:rPr>
-        <w:t>…</w:t>
-      </w:r>
-    </w:p>
-    <w:p>
-      <w:pPr>
-        <w:ind w:left="426"/>
-        <w:rPr>
-          <w:rFonts w:cs="Arial"/>
-          <w:iCs/>
-        </w:rPr>
-      </w:pPr>
-    </w:p>
-    <w:p>
-      <w:pPr>
-        <w:ind w:left="426"/>
-        <w:rPr>
-          <w:rFonts w:cs="Arial"/>
-          <w:i/>
-          <w:color w:val="7F7F7F" w:themeColor="text1" w:themeTint="80"/>
-        </w:rPr>
-      </w:pPr>
-      <w:r>
-        <w:rPr>
-          <w:rFonts w:cs="Arial"/>
-          <w:i/>
-          <w:color w:val="7F7F7F" w:themeColor="text1" w:themeTint="80"/>
-        </w:rPr>
-        <w:t xml:space="preserve">Lister les documents fournis au client avec votre produit, en indiquant les numéros de versions </w:t>
-      </w:r>
-    </w:p>
-    <w:p>
-      <w:pPr>
-        <w:ind w:left="426"/>
-        <w:rPr>
-          <w:rFonts w:cs="Arial"/>
-          <w:i/>
-          <w:color w:val="7F7F7F" w:themeColor="text1" w:themeTint="80"/>
-        </w:rPr>
-      </w:pPr>
-    </w:p>
-    <w:p>
-      <w:pPr>
-        <w:numPr>
-          <w:ilvl w:val="0"/>
-          <w:numId w:val="4"/>
-        </w:numPr>
-        <w:rPr>
-          <w:rFonts w:cs="Arial"/>
-          <w:i/>
-          <w:color w:val="7F7F7F" w:themeColor="text1" w:themeTint="80"/>
-        </w:rPr>
-      </w:pPr>
-      <w:proofErr w:type="gramStart"/>
-      <w:r>
-        <w:rPr>
-          <w:rFonts w:cs="Arial"/>
-          <w:i/>
-          <w:color w:val="7F7F7F" w:themeColor="text1" w:themeTint="80"/>
-        </w:rPr>
-        <w:t>le</w:t>
-      </w:r>
-      <w:proofErr w:type="gramEnd"/>
-      <w:r>
-        <w:rPr>
-          <w:rFonts w:cs="Arial"/>
-          <w:i/>
-          <w:color w:val="7F7F7F" w:themeColor="text1" w:themeTint="80"/>
-        </w:rPr>
-        <w:t xml:space="preserve"> rapport de projet</w:t>
-      </w:r>
-    </w:p>
-    <w:p>
-      <w:pPr>
-        <w:numPr>
-          <w:ilvl w:val="0"/>
-          <w:numId w:val="4"/>
-        </w:numPr>
-        <w:rPr>
-          <w:rFonts w:cs="Arial"/>
-          <w:i/>
-          <w:color w:val="7F7F7F" w:themeColor="text1" w:themeTint="80"/>
-        </w:rPr>
-      </w:pPr>
-      <w:proofErr w:type="gramStart"/>
-      <w:r>
-        <w:rPr>
-          <w:rFonts w:cs="Arial"/>
-          <w:i/>
-          <w:color w:val="7F7F7F" w:themeColor="text1" w:themeTint="80"/>
-        </w:rPr>
-        <w:t>le</w:t>
-      </w:r>
-      <w:proofErr w:type="gramEnd"/>
-      <w:r>
-        <w:rPr>
-          <w:rFonts w:cs="Arial"/>
-          <w:i/>
-          <w:color w:val="7F7F7F" w:themeColor="text1" w:themeTint="80"/>
-        </w:rPr>
-        <w:t xml:space="preserve"> manuel d'Installation (en annexe)</w:t>
-      </w:r>
-    </w:p>
-    <w:p>
-      <w:pPr>
-        <w:numPr>
-          <w:ilvl w:val="0"/>
-          <w:numId w:val="4"/>
-        </w:numPr>
-        <w:rPr>
-          <w:rFonts w:cs="Arial"/>
-          <w:i/>
-          <w:color w:val="7F7F7F" w:themeColor="text1" w:themeTint="80"/>
-        </w:rPr>
-      </w:pPr>
-      <w:proofErr w:type="gramStart"/>
-      <w:r>
-        <w:rPr>
-          <w:rFonts w:cs="Arial"/>
-          <w:i/>
-          <w:color w:val="7F7F7F" w:themeColor="text1" w:themeTint="80"/>
-        </w:rPr>
-        <w:t>le</w:t>
-      </w:r>
-      <w:proofErr w:type="gramEnd"/>
-      <w:r>
-        <w:rPr>
-          <w:rFonts w:cs="Arial"/>
-          <w:i/>
-          <w:color w:val="7F7F7F" w:themeColor="text1" w:themeTint="80"/>
-        </w:rPr>
-        <w:t xml:space="preserve"> manuel d'Utilisation avec des exemples graphiques (en annexe)</w:t>
-      </w:r>
-    </w:p>
-    <w:p>
-      <w:pPr>
-        <w:numPr>
-          <w:ilvl w:val="0"/>
-          <w:numId w:val="4"/>
-        </w:numPr>
-        <w:rPr>
-          <w:rFonts w:cs="Arial"/>
-          <w:i/>
-          <w:color w:val="7F7F7F" w:themeColor="text1" w:themeTint="80"/>
-        </w:rPr>
-      </w:pPr>
-      <w:proofErr w:type="gramStart"/>
-      <w:r>
-        <w:rPr>
-          <w:rFonts w:cs="Arial"/>
-          <w:i/>
-          <w:color w:val="7F7F7F" w:themeColor="text1" w:themeTint="80"/>
-        </w:rPr>
-        <w:t>autres</w:t>
-      </w:r>
-      <w:proofErr w:type="gramEnd"/>
-      <w:r>
-        <w:rPr>
-          <w:rFonts w:cs="Arial"/>
-          <w:i/>
-          <w:color w:val="7F7F7F" w:themeColor="text1" w:themeTint="80"/>
-        </w:rPr>
-        <w:t>…</w:t>
-      </w:r>
-    </w:p>
+      <w:bookmarkStart w:id="23" w:name="_Toc25553326"/>
+      <w:bookmarkStart w:id="24" w:name="_Toc71691029"/>
+      <w:bookmarkStart w:id="25" w:name="_Toc499021846"/>
+    </w:p>
+    <w:bookmarkEnd w:id="23"/>
+    <w:bookmarkEnd w:id="24"/>
+    <w:bookmarkEnd w:id="25"/>
     <w:p>
       <w:pPr>
         <w:rPr>
@@ -8083,24 +7826,24 @@
           <w:rFonts w:cs="Arial"/>
         </w:rPr>
       </w:pPr>
-      <w:bookmarkStart w:id="28" w:name="_Toc25553328"/>
-      <w:bookmarkStart w:id="29" w:name="_Toc71703263"/>
-      <w:bookmarkStart w:id="30" w:name="_Toc499021847"/>
+      <w:bookmarkStart w:id="26" w:name="_Toc25553328"/>
+      <w:bookmarkStart w:id="27" w:name="_Toc71703263"/>
+      <w:bookmarkStart w:id="28" w:name="_Toc499021847"/>
       <w:r>
         <w:rPr>
           <w:rFonts w:cs="Arial"/>
         </w:rPr>
         <w:t>C</w:t>
       </w:r>
+      <w:bookmarkEnd w:id="26"/>
+      <w:bookmarkEnd w:id="27"/>
+      <w:r>
+        <w:rPr>
+          <w:rFonts w:cs="Arial"/>
+        </w:rPr>
+        <w:t>onclusions</w:t>
+      </w:r>
       <w:bookmarkEnd w:id="28"/>
-      <w:bookmarkEnd w:id="29"/>
-      <w:r>
-        <w:rPr>
-          <w:rFonts w:cs="Arial"/>
-        </w:rPr>
-        <w:t>onclusions</w:t>
-      </w:r>
-      <w:bookmarkEnd w:id="30"/>
     </w:p>
     <w:p>
       <w:pPr>
@@ -8113,6 +7856,7 @@
     </w:p>
     <w:p>
       <w:pPr>
+        <w:ind w:left="432"/>
         <w:jc w:val="both"/>
       </w:pPr>
       <w:r>
@@ -8150,11 +7894,7 @@
       <w:proofErr w:type="spellEnd"/>
       <w:proofErr w:type="gramEnd"/>
       <w:r>
-        <w:t xml:space="preserve"> attribuée avant d’être supprimé sur la page de panier. A part cela, nous avions eu de grands espoirs pour ce projet et avions acquis des </w:t>
-      </w:r>
-      <w:r>
-        <w:lastRenderedPageBreak/>
-        <w:t xml:space="preserve">compétences au niveau de la compréhension du code et de réalisation de projet grâce à ceci. </w:t>
+        <w:t xml:space="preserve"> attribuée avant d’être supprimé sur la page de panier. A part cela, nous avions eu de grands espoirs pour ce projet et avions acquis des compétences au niveau de la compréhension du code et de réalisation de projet grâce à ceci. </w:t>
       </w:r>
     </w:p>
     <w:p>
@@ -8176,25 +7916,189 @@
           <w:rFonts w:cs="Arial"/>
         </w:rPr>
       </w:pPr>
-      <w:bookmarkStart w:id="31" w:name="_Toc71703264"/>
-      <w:bookmarkStart w:id="32" w:name="_Toc499021848"/>
+      <w:bookmarkStart w:id="29" w:name="_Toc71703264"/>
+      <w:bookmarkStart w:id="30" w:name="_Toc499021848"/>
       <w:r>
         <w:rPr>
           <w:rFonts w:cs="Arial"/>
         </w:rPr>
         <w:t>A</w:t>
       </w:r>
+      <w:bookmarkEnd w:id="29"/>
+      <w:r>
+        <w:rPr>
+          <w:rFonts w:cs="Arial"/>
+        </w:rPr>
+        <w:t>nnexes</w:t>
+      </w:r>
+      <w:bookmarkEnd w:id="30"/>
+    </w:p>
+    <w:p>
+      <w:pPr>
+        <w:pStyle w:val="Titre2"/>
+        <w:rPr>
+          <w:rFonts w:cs="Arial"/>
+          <w:i w:val="0"/>
+          <w:iCs/>
+        </w:rPr>
+      </w:pPr>
+      <w:bookmarkStart w:id="31" w:name="_Toc71703265"/>
+      <w:bookmarkStart w:id="32" w:name="_Toc499021850"/>
+      <w:r>
+        <w:rPr>
+          <w:rFonts w:cs="Arial"/>
+          <w:i w:val="0"/>
+          <w:iCs/>
+        </w:rPr>
+        <w:t>Sources – Bibliographie</w:t>
+      </w:r>
       <w:bookmarkEnd w:id="31"/>
-      <w:r>
-        <w:rPr>
-          <w:rFonts w:cs="Arial"/>
-        </w:rPr>
-        <w:t>nnexes</w:t>
-      </w:r>
       <w:bookmarkEnd w:id="32"/>
     </w:p>
     <w:p>
       <w:pPr>
+        <w:ind w:left="426"/>
+        <w:rPr>
+          <w:rFonts w:cs="Arial"/>
+          <w:iCs/>
+        </w:rPr>
+      </w:pPr>
+    </w:p>
+    <w:p>
+      <w:pPr>
+        <w:ind w:left="576"/>
+        <w:rPr>
+          <w:rFonts w:cs="Arial"/>
+        </w:rPr>
+      </w:pPr>
+      <w:r>
+        <w:rPr>
+          <w:rFonts w:cs="Arial"/>
+        </w:rPr>
+        <w:t>Romain Lenoir =&gt;</w:t>
+      </w:r>
+    </w:p>
+    <w:p>
+      <w:pPr>
+        <w:ind w:left="576"/>
+        <w:rPr>
+          <w:rFonts w:cs="Arial"/>
+        </w:rPr>
+      </w:pPr>
+      <w:hyperlink r:id="rId15" w:history="1">
+        <w:r>
+          <w:rPr>
+            <w:rStyle w:val="Lienhypertexte"/>
+            <w:rFonts w:cs="Arial"/>
+          </w:rPr>
+          <w:t>https://forums.commentcamarche.net/forum/affich-9781202-css-force-retour-a-la-ligne</w:t>
+        </w:r>
+      </w:hyperlink>
+    </w:p>
+    <w:p>
+      <w:pPr>
+        <w:ind w:left="576"/>
+        <w:rPr>
+          <w:rFonts w:cs="Arial"/>
+        </w:rPr>
+      </w:pPr>
+      <w:hyperlink r:id="rId16" w:history="1">
+        <w:r>
+          <w:rPr>
+            <w:rStyle w:val="Lienhypertexte"/>
+            <w:rFonts w:cs="Arial"/>
+          </w:rPr>
+          <w:t>https://www.w3schools.com/php/func_array_splice.asp</w:t>
+        </w:r>
+      </w:hyperlink>
+    </w:p>
+    <w:p>
+      <w:pPr>
+        <w:ind w:left="576"/>
+        <w:rPr>
+          <w:rFonts w:cs="Arial"/>
+        </w:rPr>
+      </w:pPr>
+      <w:r>
+        <w:rPr>
+          <w:rFonts w:cs="Arial"/>
+        </w:rPr>
+        <w:t>Sacha Jaccard =&gt;</w:t>
+      </w:r>
+    </w:p>
+    <w:p>
+      <w:pPr>
+        <w:ind w:left="576"/>
+        <w:rPr>
+          <w:rFonts w:cs="Arial"/>
+        </w:rPr>
+      </w:pPr>
+      <w:r>
+        <w:rPr>
+          <w:rFonts w:cs="Arial"/>
+        </w:rPr>
+        <w:t>(Pas de sources)</w:t>
+      </w:r>
+    </w:p>
+    <w:p>
+      <w:pPr>
+        <w:ind w:left="576"/>
+        <w:rPr>
+          <w:rFonts w:cs="Arial"/>
+        </w:rPr>
+      </w:pPr>
+      <w:r>
+        <w:rPr>
+          <w:rFonts w:cs="Arial"/>
+        </w:rPr>
+        <w:t xml:space="preserve">Alex </w:t>
+      </w:r>
+      <w:proofErr w:type="spellStart"/>
+      <w:r>
+        <w:rPr>
+          <w:rFonts w:cs="Arial"/>
+        </w:rPr>
+        <w:t>Barreira-videira</w:t>
+      </w:r>
+      <w:proofErr w:type="spellEnd"/>
+      <w:r>
+        <w:rPr>
+          <w:rFonts w:cs="Arial"/>
+        </w:rPr>
+        <w:t xml:space="preserve"> =&gt;</w:t>
+      </w:r>
+    </w:p>
+    <w:p>
+      <w:pPr>
+        <w:ind w:left="576"/>
+        <w:rPr>
+          <w:rFonts w:cs="Arial"/>
+        </w:rPr>
+      </w:pPr>
+      <w:r>
+        <w:rPr>
+          <w:rFonts w:cs="Arial"/>
+        </w:rPr>
+        <w:t>…</w:t>
+      </w:r>
+    </w:p>
+    <w:p>
+      <w:pPr>
+        <w:rPr>
+          <w:rFonts w:cs="Arial"/>
+          <w:i/>
+        </w:rPr>
+      </w:pPr>
+      <w:r>
+        <w:rPr>
+          <w:rFonts w:cs="Arial"/>
+          <w:i/>
+        </w:rPr>
+        <w:t xml:space="preserve">   </w:t>
+      </w:r>
+    </w:p>
+    <w:p>
+      <w:pPr>
         <w:pStyle w:val="Titre2"/>
         <w:rPr>
           <w:rFonts w:cs="Arial"/>
@@ -8202,404 +8106,29 @@
           <w:iCs/>
         </w:rPr>
       </w:pPr>
-      <w:bookmarkStart w:id="33" w:name="_Toc71703265"/>
-      <w:bookmarkStart w:id="34" w:name="_Toc499021850"/>
+      <w:bookmarkStart w:id="33" w:name="_Toc25553330"/>
+      <w:bookmarkStart w:id="34" w:name="_Toc71703266"/>
+      <w:bookmarkStart w:id="35" w:name="_Toc499021851"/>
       <w:r>
         <w:rPr>
           <w:rFonts w:cs="Arial"/>
           <w:i w:val="0"/>
           <w:iCs/>
         </w:rPr>
-        <w:t>Sources – Bibliographie</w:t>
+        <w:t xml:space="preserve">Journal de </w:t>
       </w:r>
       <w:bookmarkEnd w:id="33"/>
       <w:bookmarkEnd w:id="34"/>
-    </w:p>
-    <w:p>
-      <w:pPr>
-        <w:ind w:left="426"/>
-        <w:rPr>
-          <w:rFonts w:cs="Arial"/>
-          <w:iCs/>
-        </w:rPr>
-      </w:pPr>
-    </w:p>
-    <w:p>
-      <w:pPr>
-        <w:rPr>
-          <w:rFonts w:cs="Arial"/>
-        </w:rPr>
-      </w:pPr>
-      <w:r>
-        <w:rPr>
-          <w:rFonts w:cs="Arial"/>
-        </w:rPr>
-        <w:t>Romain Lenoir =&gt;</w:t>
-      </w:r>
-    </w:p>
-    <w:p>
-      <w:pPr>
-        <w:rPr>
-          <w:rFonts w:cs="Arial"/>
-        </w:rPr>
-      </w:pPr>
-      <w:hyperlink r:id="rId15" w:history="1">
-        <w:r>
-          <w:rPr>
-            <w:rStyle w:val="Lienhypertexte"/>
-            <w:rFonts w:cs="Arial"/>
-          </w:rPr>
-          <w:t>https://forums.commentcamarche.net/forum/affich-9781202-css-force-retour-a-la-ligne</w:t>
-        </w:r>
-      </w:hyperlink>
-    </w:p>
-    <w:p>
-      <w:pPr>
-        <w:rPr>
-          <w:rFonts w:cs="Arial"/>
-        </w:rPr>
-      </w:pPr>
-      <w:hyperlink r:id="rId16" w:history="1">
-        <w:r>
-          <w:rPr>
-            <w:rStyle w:val="Lienhypertexte"/>
-            <w:rFonts w:cs="Arial"/>
-          </w:rPr>
-          <w:t>https://www.w3schools.com/php/func_array_splice.asp</w:t>
-        </w:r>
-      </w:hyperlink>
-    </w:p>
-    <w:p>
-      <w:pPr>
-        <w:rPr>
-          <w:rFonts w:cs="Arial"/>
-        </w:rPr>
-      </w:pPr>
-      <w:r>
-        <w:rPr>
-          <w:rFonts w:cs="Arial"/>
-        </w:rPr>
-        <w:t>Sacha Jaccard =&gt;</w:t>
-      </w:r>
-    </w:p>
-    <w:p>
-      <w:pPr>
-        <w:rPr>
-          <w:rFonts w:cs="Arial"/>
-        </w:rPr>
-      </w:pPr>
-      <w:r>
-        <w:rPr>
-          <w:rFonts w:cs="Arial"/>
-        </w:rPr>
-        <w:t>Po de sours</w:t>
-      </w:r>
-      <w:bookmarkStart w:id="35" w:name="_GoBack"/>
+      <w:r>
+        <w:rPr>
+          <w:rFonts w:cs="Arial"/>
+          <w:i w:val="0"/>
+          <w:iCs/>
+        </w:rPr>
+        <w:t>travail</w:t>
+      </w:r>
       <w:bookmarkEnd w:id="35"/>
-      <w:r>
-        <w:rPr>
-          <w:rFonts w:cs="Arial"/>
-        </w:rPr>
-        <w:t>e</w:t>
-      </w:r>
-    </w:p>
-    <w:p>
-      <w:pPr>
-        <w:rPr>
-          <w:rFonts w:cs="Arial"/>
-        </w:rPr>
-      </w:pPr>
-      <w:r>
-        <w:rPr>
-          <w:rFonts w:cs="Arial"/>
-        </w:rPr>
-        <w:t xml:space="preserve">Alex </w:t>
-      </w:r>
-      <w:proofErr w:type="spellStart"/>
-      <w:r>
-        <w:rPr>
-          <w:rFonts w:cs="Arial"/>
-        </w:rPr>
-        <w:t>Barreira-videira</w:t>
-      </w:r>
-      <w:proofErr w:type="spellEnd"/>
-      <w:r>
-        <w:rPr>
-          <w:rFonts w:cs="Arial"/>
-        </w:rPr>
-        <w:t xml:space="preserve"> =&gt;</w:t>
-      </w:r>
-    </w:p>
-    <w:p>
-      <w:pPr>
-        <w:rPr>
-          <w:rFonts w:cs="Arial"/>
-        </w:rPr>
-      </w:pPr>
-      <w:r>
-        <w:rPr>
-          <w:rFonts w:cs="Arial"/>
-        </w:rPr>
-        <w:t>…</w:t>
-      </w:r>
-    </w:p>
-    <w:p>
-      <w:pPr>
-        <w:rPr>
-          <w:rFonts w:cs="Arial"/>
-          <w:i/>
-        </w:rPr>
-      </w:pPr>
-      <w:r>
-        <w:rPr>
-          <w:rFonts w:cs="Arial"/>
-          <w:i/>
-        </w:rPr>
-        <w:t xml:space="preserve">   </w:t>
-      </w:r>
-    </w:p>
-    <w:p>
-      <w:pPr>
-        <w:pStyle w:val="Titre2"/>
-        <w:rPr>
-          <w:rFonts w:cs="Arial"/>
-          <w:i w:val="0"/>
-          <w:iCs/>
-        </w:rPr>
-      </w:pPr>
-      <w:bookmarkStart w:id="36" w:name="_Toc25553330"/>
-      <w:bookmarkStart w:id="37" w:name="_Toc71703266"/>
-      <w:bookmarkStart w:id="38" w:name="_Toc499021851"/>
-      <w:r>
-        <w:rPr>
-          <w:rFonts w:cs="Arial"/>
-          <w:i w:val="0"/>
-          <w:iCs/>
-        </w:rPr>
-        <w:t xml:space="preserve">Journal de </w:t>
-      </w:r>
-      <w:bookmarkEnd w:id="36"/>
-      <w:bookmarkEnd w:id="37"/>
-      <w:r>
-        <w:rPr>
-          <w:rFonts w:cs="Arial"/>
-          <w:i w:val="0"/>
-          <w:iCs/>
-        </w:rPr>
-        <w:t>travail</w:t>
-      </w:r>
-      <w:bookmarkEnd w:id="38"/>
-    </w:p>
-    <w:p>
-      <w:pPr>
-        <w:rPr>
-          <w:rFonts w:cs="Arial"/>
-        </w:rPr>
-      </w:pPr>
-    </w:p>
-    <w:tbl>
-      <w:tblPr>
-        <w:tblW w:w="9072" w:type="dxa"/>
-        <w:tblInd w:w="534" w:type="dxa"/>
-        <w:tblBorders>
-          <w:top w:val="single" w:sz="4" w:space="0" w:color="auto"/>
-          <w:left w:val="single" w:sz="4" w:space="0" w:color="auto"/>
-          <w:bottom w:val="single" w:sz="4" w:space="0" w:color="auto"/>
-          <w:right w:val="single" w:sz="4" w:space="0" w:color="auto"/>
-          <w:insideH w:val="single" w:sz="4" w:space="0" w:color="auto"/>
-          <w:insideV w:val="single" w:sz="4" w:space="0" w:color="auto"/>
-        </w:tblBorders>
-        <w:tblLook w:val="00A0" w:firstRow="1" w:lastRow="0" w:firstColumn="1" w:lastColumn="0" w:noHBand="0" w:noVBand="0"/>
-      </w:tblPr>
-      <w:tblGrid>
-        <w:gridCol w:w="820"/>
-        <w:gridCol w:w="897"/>
-        <w:gridCol w:w="4236"/>
-        <w:gridCol w:w="3119"/>
-      </w:tblGrid>
-      <w:tr>
-        <w:tc>
-          <w:tcPr>
-            <w:tcW w:w="820" w:type="dxa"/>
-          </w:tcPr>
-          <w:p>
-            <w:pPr>
-              <w:rPr>
-                <w:rFonts w:cs="Arial"/>
-                <w:b/>
-              </w:rPr>
-            </w:pPr>
-            <w:r>
-              <w:rPr>
-                <w:rFonts w:cs="Arial"/>
-                <w:b/>
-              </w:rPr>
-              <w:t>Date</w:t>
-            </w:r>
-          </w:p>
-        </w:tc>
-        <w:tc>
-          <w:tcPr>
-            <w:tcW w:w="897" w:type="dxa"/>
-          </w:tcPr>
-          <w:p>
-            <w:pPr>
-              <w:rPr>
-                <w:rFonts w:cs="Arial"/>
-                <w:b/>
-              </w:rPr>
-            </w:pPr>
-            <w:r>
-              <w:rPr>
-                <w:rFonts w:cs="Arial"/>
-                <w:b/>
-              </w:rPr>
-              <w:t>Durée</w:t>
-            </w:r>
-          </w:p>
-        </w:tc>
-        <w:tc>
-          <w:tcPr>
-            <w:tcW w:w="4236" w:type="dxa"/>
-          </w:tcPr>
-          <w:p>
-            <w:pPr>
-              <w:rPr>
-                <w:rFonts w:cs="Arial"/>
-                <w:b/>
-              </w:rPr>
-            </w:pPr>
-            <w:r>
-              <w:rPr>
-                <w:rFonts w:cs="Arial"/>
-                <w:b/>
-              </w:rPr>
-              <w:t>Activité</w:t>
-            </w:r>
-          </w:p>
-        </w:tc>
-        <w:tc>
-          <w:tcPr>
-            <w:tcW w:w="3119" w:type="dxa"/>
-          </w:tcPr>
-          <w:p>
-            <w:pPr>
-              <w:rPr>
-                <w:rFonts w:cs="Arial"/>
-                <w:b/>
-              </w:rPr>
-            </w:pPr>
-            <w:r>
-              <w:rPr>
-                <w:rFonts w:cs="Arial"/>
-                <w:b/>
-              </w:rPr>
-              <w:t>Remarques</w:t>
-            </w:r>
-          </w:p>
-        </w:tc>
-      </w:tr>
-      <w:tr>
-        <w:tc>
-          <w:tcPr>
-            <w:tcW w:w="820" w:type="dxa"/>
-          </w:tcPr>
-          <w:p>
-            <w:pPr>
-              <w:rPr>
-                <w:rFonts w:cs="Arial"/>
-              </w:rPr>
-            </w:pPr>
-          </w:p>
-        </w:tc>
-        <w:tc>
-          <w:tcPr>
-            <w:tcW w:w="897" w:type="dxa"/>
-          </w:tcPr>
-          <w:p>
-            <w:pPr>
-              <w:rPr>
-                <w:rFonts w:cs="Arial"/>
-              </w:rPr>
-            </w:pPr>
-          </w:p>
-        </w:tc>
-        <w:tc>
-          <w:tcPr>
-            <w:tcW w:w="4236" w:type="dxa"/>
-          </w:tcPr>
-          <w:p>
-            <w:pPr>
-              <w:rPr>
-                <w:rFonts w:cs="Arial"/>
-              </w:rPr>
-            </w:pPr>
-          </w:p>
-        </w:tc>
-        <w:tc>
-          <w:tcPr>
-            <w:tcW w:w="3119" w:type="dxa"/>
-          </w:tcPr>
-          <w:p>
-            <w:pPr>
-              <w:rPr>
-                <w:rFonts w:cs="Arial"/>
-              </w:rPr>
-            </w:pPr>
-          </w:p>
-        </w:tc>
-      </w:tr>
-      <w:tr>
-        <w:tc>
-          <w:tcPr>
-            <w:tcW w:w="820" w:type="dxa"/>
-          </w:tcPr>
-          <w:p>
-            <w:pPr>
-              <w:rPr>
-                <w:rFonts w:cs="Arial"/>
-              </w:rPr>
-            </w:pPr>
-          </w:p>
-        </w:tc>
-        <w:tc>
-          <w:tcPr>
-            <w:tcW w:w="897" w:type="dxa"/>
-          </w:tcPr>
-          <w:p>
-            <w:pPr>
-              <w:rPr>
-                <w:rFonts w:cs="Arial"/>
-              </w:rPr>
-            </w:pPr>
-          </w:p>
-        </w:tc>
-        <w:tc>
-          <w:tcPr>
-            <w:tcW w:w="4236" w:type="dxa"/>
-          </w:tcPr>
-          <w:p>
-            <w:pPr>
-              <w:rPr>
-                <w:rFonts w:cs="Arial"/>
-              </w:rPr>
-            </w:pPr>
-          </w:p>
-        </w:tc>
-        <w:tc>
-          <w:tcPr>
-            <w:tcW w:w="3119" w:type="dxa"/>
-          </w:tcPr>
-          <w:p>
-            <w:pPr>
-              <w:rPr>
-                <w:rFonts w:cs="Arial"/>
-              </w:rPr>
-            </w:pPr>
-          </w:p>
-        </w:tc>
-      </w:tr>
-    </w:tbl>
+    </w:p>
     <w:p>
       <w:pPr>
         <w:pStyle w:val="Titre2"/>
@@ -8618,8 +8147,18 @@
           <w:iCs/>
         </w:rPr>
       </w:pPr>
-      <w:bookmarkStart w:id="39" w:name="_Toc25553331"/>
-    </w:p>
+      <w:bookmarkStart w:id="36" w:name="_Toc25553331"/>
+    </w:p>
+    <w:p>
+      <w:pPr>
+        <w:ind w:firstLine="576"/>
+      </w:pPr>
+      <w:r>
+        <w:t>…</w:t>
+      </w:r>
+      <w:bookmarkEnd w:id="36"/>
+    </w:p>
+    <w:p/>
     <w:p>
       <w:pPr>
         <w:pStyle w:val="Titre2"/>
@@ -8629,169 +8168,54 @@
           <w:iCs/>
         </w:rPr>
       </w:pPr>
-      <w:bookmarkStart w:id="40" w:name="_Toc71703267"/>
-      <w:bookmarkStart w:id="41" w:name="_Toc499021852"/>
+      <w:bookmarkStart w:id="37" w:name="_Toc71703270"/>
+      <w:bookmarkStart w:id="38" w:name="_Toc499021854"/>
+      <w:bookmarkStart w:id="39" w:name="_Toc25553334"/>
       <w:r>
         <w:rPr>
           <w:rFonts w:cs="Arial"/>
           <w:i w:val="0"/>
           <w:iCs/>
         </w:rPr>
-        <w:t>Manuel d'Installation</w:t>
+        <w:lastRenderedPageBreak/>
+        <w:t>Archives du projet</w:t>
+      </w:r>
+      <w:bookmarkEnd w:id="37"/>
+      <w:bookmarkEnd w:id="38"/>
+      <w:r>
+        <w:rPr>
+          <w:rFonts w:cs="Arial"/>
+          <w:i w:val="0"/>
+          <w:iCs/>
+        </w:rPr>
+        <w:t xml:space="preserve"> </w:t>
       </w:r>
       <w:bookmarkEnd w:id="39"/>
-      <w:bookmarkEnd w:id="40"/>
-      <w:bookmarkEnd w:id="41"/>
-    </w:p>
-    <w:p>
-      <w:pPr>
-        <w:rPr>
-          <w:rFonts w:cs="Arial"/>
-        </w:rPr>
-      </w:pPr>
-    </w:p>
-    <w:p>
-      <w:pPr>
-        <w:ind w:left="576"/>
-        <w:rPr>
-          <w:rFonts w:cs="Arial"/>
-        </w:rPr>
-      </w:pPr>
-      <w:r>
-        <w:rPr>
-          <w:rFonts w:cs="Arial"/>
-        </w:rPr>
-        <w:t>…</w:t>
-      </w:r>
-    </w:p>
-    <w:p>
-      <w:pPr>
-        <w:rPr>
-          <w:rFonts w:cs="Arial"/>
-        </w:rPr>
-      </w:pPr>
-    </w:p>
-    <w:p>
-      <w:pPr>
-        <w:pStyle w:val="Titre2"/>
-        <w:rPr>
-          <w:rFonts w:cs="Arial"/>
-          <w:i w:val="0"/>
-          <w:iCs/>
-        </w:rPr>
-      </w:pPr>
-      <w:bookmarkStart w:id="42" w:name="_Toc25553332"/>
-      <w:bookmarkStart w:id="43" w:name="_Toc71703268"/>
-      <w:bookmarkStart w:id="44" w:name="_Toc499021853"/>
-      <w:r>
-        <w:rPr>
-          <w:rFonts w:cs="Arial"/>
-          <w:i w:val="0"/>
-          <w:iCs/>
-        </w:rPr>
-        <w:t>Manuel d'Utilisation</w:t>
-      </w:r>
-      <w:bookmarkEnd w:id="42"/>
-      <w:bookmarkEnd w:id="43"/>
-      <w:bookmarkEnd w:id="44"/>
-    </w:p>
-    <w:p>
-      <w:pPr>
-        <w:rPr>
-          <w:rFonts w:cs="Arial"/>
-        </w:rPr>
-      </w:pPr>
-    </w:p>
-    <w:p>
-      <w:pPr>
-        <w:ind w:left="576"/>
-        <w:rPr>
-          <w:rFonts w:cs="Arial"/>
-        </w:rPr>
-      </w:pPr>
-      <w:r>
-        <w:rPr>
-          <w:rFonts w:cs="Arial"/>
-        </w:rPr>
-        <w:t>…</w:t>
-      </w:r>
-    </w:p>
-    <w:p>
-      <w:pPr>
-        <w:rPr>
-          <w:rFonts w:cs="Arial"/>
-        </w:rPr>
-      </w:pPr>
-    </w:p>
-    <w:p>
-      <w:pPr>
-        <w:pStyle w:val="Titre2"/>
-        <w:rPr>
-          <w:rFonts w:cs="Arial"/>
-          <w:i w:val="0"/>
-          <w:iCs/>
-        </w:rPr>
-      </w:pPr>
-      <w:bookmarkStart w:id="45" w:name="_Toc71703270"/>
-      <w:bookmarkStart w:id="46" w:name="_Toc499021854"/>
-      <w:bookmarkStart w:id="47" w:name="_Toc25553334"/>
-      <w:r>
-        <w:rPr>
-          <w:rFonts w:cs="Arial"/>
-          <w:i w:val="0"/>
-          <w:iCs/>
-        </w:rPr>
-        <w:t>Archives du projet</w:t>
-      </w:r>
-      <w:bookmarkEnd w:id="45"/>
-      <w:bookmarkEnd w:id="46"/>
-      <w:r>
-        <w:rPr>
-          <w:rFonts w:cs="Arial"/>
-          <w:i w:val="0"/>
-          <w:iCs/>
-        </w:rPr>
-        <w:t xml:space="preserve"> </w:t>
-      </w:r>
-      <w:bookmarkEnd w:id="47"/>
-    </w:p>
-    <w:p>
-      <w:pPr>
-        <w:rPr>
-          <w:rFonts w:cs="Arial"/>
-        </w:rPr>
-      </w:pPr>
-    </w:p>
-    <w:p>
-      <w:pPr>
-        <w:ind w:left="426"/>
-        <w:rPr>
-          <w:rFonts w:cs="Arial"/>
-          <w:i/>
-          <w:color w:val="7F7F7F" w:themeColor="text1" w:themeTint="80"/>
-        </w:rPr>
-      </w:pPr>
-      <w:r>
-        <w:rPr>
-          <w:rFonts w:cs="Arial"/>
-          <w:i/>
-          <w:color w:val="7F7F7F" w:themeColor="text1" w:themeTint="80"/>
-        </w:rPr>
-        <w:t>Media,</w:t>
-      </w:r>
-      <w:r>
-        <w:rPr>
-          <w:rFonts w:cs="Arial"/>
-          <w:i/>
-          <w:color w:val="7F7F7F" w:themeColor="text1" w:themeTint="80"/>
-        </w:rPr>
-        <w:t xml:space="preserve"> … dans une fourre en plastique</w:t>
-      </w:r>
+    </w:p>
+    <w:p>
+      <w:pPr>
+        <w:rPr>
+          <w:rFonts w:cs="Arial"/>
+        </w:rPr>
+      </w:pPr>
+    </w:p>
+    <w:p>
+      <w:pPr>
+        <w:ind w:firstLine="576"/>
+      </w:pPr>
+      <w:hyperlink r:id="rId17" w:history="1">
+        <w:r>
+          <w:rPr>
+            <w:rStyle w:val="Lienhypertexte"/>
+          </w:rPr>
+          <w:t>https://github.com/romain-lnr/I_Shoes</w:t>
+        </w:r>
+      </w:hyperlink>
     </w:p>
     <w:sectPr>
-      <w:headerReference w:type="default" r:id="rId17"/>
-      <w:footerReference w:type="default" r:id="rId18"/>
-      <w:headerReference w:type="first" r:id="rId19"/>
+      <w:headerReference w:type="default" r:id="rId18"/>
+      <w:footerReference w:type="default" r:id="rId19"/>
+      <w:headerReference w:type="first" r:id="rId20"/>
       <w:pgSz w:w="11906" w:h="16838" w:code="9"/>
       <w:pgMar w:top="1418" w:right="1418" w:bottom="1418" w:left="1418" w:header="720" w:footer="720" w:gutter="0"/>
       <w:cols w:space="720"/>
@@ -8838,8 +8262,61 @@
         <w:sz w:val="16"/>
         <w:szCs w:val="16"/>
       </w:rPr>
-      <w:t>Février 2023</w:t>
+      <w:t xml:space="preserve">Alex </w:t>
     </w:r>
+    <w:proofErr w:type="spellStart"/>
+    <w:r>
+      <w:rPr>
+        <w:sz w:val="16"/>
+        <w:szCs w:val="16"/>
+      </w:rPr>
+      <w:t>Barreira</w:t>
+    </w:r>
+    <w:proofErr w:type="spellEnd"/>
+    <w:r>
+      <w:rPr>
+        <w:sz w:val="16"/>
+        <w:szCs w:val="16"/>
+      </w:rPr>
+      <w:t>-videra / Romain Lenoir / Sacha Jaccard</w:t>
+    </w:r>
+    <w:r>
+      <w:rPr>
+        <w:sz w:val="16"/>
+        <w:szCs w:val="16"/>
+      </w:rPr>
+      <w:tab/>
+      <w:t>1.0</w:t>
+    </w:r>
+    <w:r>
+      <w:rPr>
+        <w:sz w:val="16"/>
+        <w:szCs w:val="16"/>
+      </w:rPr>
+      <w:tab/>
+      <w:t xml:space="preserve">I </w:t>
+    </w:r>
+    <w:proofErr w:type="spellStart"/>
+    <w:r>
+      <w:rPr>
+        <w:sz w:val="16"/>
+        <w:szCs w:val="16"/>
+      </w:rPr>
+      <w:t>Shoes</w:t>
+    </w:r>
+    <w:proofErr w:type="spellEnd"/>
+  </w:p>
+  <w:p>
+    <w:pPr>
+      <w:pStyle w:val="Pieddepage"/>
+      <w:pBdr>
+        <w:top w:val="single" w:sz="4" w:space="1" w:color="auto"/>
+      </w:pBdr>
+      <w:rPr>
+        <w:sz w:val="16"/>
+        <w:szCs w:val="16"/>
+      </w:rPr>
+    </w:pPr>
     <w:r>
       <w:rPr>
         <w:sz w:val="16"/>
@@ -8853,86 +8330,13 @@
         <w:sz w:val="16"/>
         <w:szCs w:val="16"/>
       </w:rPr>
-      <w:fldChar w:fldCharType="begin"/>
-    </w:r>
-    <w:r>
-      <w:rPr>
-        <w:rStyle w:val="Numrodepage"/>
-        <w:sz w:val="16"/>
-        <w:szCs w:val="16"/>
-      </w:rPr>
-      <w:instrText xml:space="preserve"> PAGE </w:instrText>
-    </w:r>
-    <w:r>
-      <w:rPr>
-        <w:rStyle w:val="Numrodepage"/>
-        <w:sz w:val="16"/>
-        <w:szCs w:val="16"/>
-      </w:rPr>
-      <w:fldChar w:fldCharType="separate"/>
-    </w:r>
-    <w:r>
-      <w:rPr>
-        <w:rStyle w:val="Numrodepage"/>
-        <w:noProof/>
-        <w:sz w:val="16"/>
-        <w:szCs w:val="16"/>
-      </w:rPr>
-      <w:t>16</w:t>
-    </w:r>
-    <w:r>
-      <w:rPr>
-        <w:rStyle w:val="Numrodepage"/>
-        <w:sz w:val="16"/>
-        <w:szCs w:val="16"/>
-      </w:rPr>
-      <w:fldChar w:fldCharType="end"/>
-    </w:r>
-    <w:r>
-      <w:rPr>
-        <w:sz w:val="16"/>
-        <w:szCs w:val="16"/>
-      </w:rPr>
       <w:tab/>
     </w:r>
-    <w:r>
-      <w:rPr>
-        <w:sz w:val="16"/>
-        <w:szCs w:val="16"/>
-      </w:rPr>
-      <w:t xml:space="preserve">Dernière </w:t>
-    </w:r>
-    <w:proofErr w:type="spellStart"/>
-    <w:r>
-      <w:rPr>
-        <w:sz w:val="16"/>
-        <w:szCs w:val="16"/>
-      </w:rPr>
-      <w:t>modif</w:t>
-    </w:r>
-    <w:proofErr w:type="spellEnd"/>
-    <w:r>
-      <w:rPr>
-        <w:sz w:val="16"/>
-        <w:szCs w:val="16"/>
-      </w:rPr>
-      <w:t> : 2</w:t>
-    </w:r>
-    <w:r>
-      <w:rPr>
-        <w:sz w:val="16"/>
-        <w:szCs w:val="16"/>
-      </w:rPr>
-      <w:t>2.02.2023</w:t>
-    </w:r>
-    <w:r>
-      <w:rPr>
-        <w:rStyle w:val="Numrodepage"/>
-        <w:sz w:val="16"/>
-        <w:szCs w:val="16"/>
-      </w:rPr>
-      <w:tab/>
-    </w:r>
+  </w:p>
+  <w:p>
+    <w:pPr>
+      <w:pStyle w:val="Pieddepage"/>
+    </w:pPr>
   </w:p>
 </w:ftr>
 </file>
@@ -8959,62 +8363,277 @@
 <file path=word/header1.xml><?xml version="1.0" encoding="utf-8"?>
 <w:hdr xmlns:wpc="http://schemas.microsoft.com/office/word/2010/wordprocessingCanvas" xmlns:cx="http://schemas.microsoft.com/office/drawing/2014/chartex" xmlns:cx1="http://schemas.microsoft.com/office/drawing/2015/9/8/chartex" xmlns:mc="http://schemas.openxmlformats.org/markup-compatibility/2006" xmlns:o="urn:schemas-microsoft-com:office:office" xmlns:r="http://schemas.openxmlformats.org/officeDocument/2006/relationships" xmlns:m="http://schemas.openxmlformats.org/officeDocument/2006/math" xmlns:v="urn:schemas-microsoft-com:vml" xmlns:wp14="http://schemas.microsoft.com/office/word/2010/wordprocessingDrawing" xmlns:wp="http://schemas.openxmlformats.org/drawingml/2006/wordprocessingDrawing" xmlns:w10="urn:schemas-microsoft-com:office:word" xmlns:w="http://schemas.openxmlformats.org/wordprocessingml/2006/main" xmlns:w14="http://schemas.microsoft.com/office/word/2010/wordml" xmlns:w15="http://schemas.microsoft.com/office/word/2012/wordml" xmlns:w16se="http://schemas.microsoft.com/office/word/2015/wordml/symex" xmlns:wpg="http://schemas.microsoft.com/office/word/2010/wordprocessingGroup" xmlns:wpi="http://schemas.microsoft.com/office/word/2010/wordprocessingInk" xmlns:wne="http://schemas.microsoft.com/office/word/2006/wordml" xmlns:wps="http://schemas.microsoft.com/office/word/2010/wordprocessingShape" mc:Ignorable="w14 w15 w16se wp14">
   <w:p>
-    <w:pPr>
-      <w:pStyle w:val="En-tte"/>
+    <w:r>
       <w:rPr>
         <w:rFonts w:cs="Arial"/>
+        <w:bCs/>
+        <w:noProof/>
         <w:szCs w:val="24"/>
       </w:rPr>
-    </w:pPr>
-    <w:r>
-      <w:rPr>
-        <w:rFonts w:cs="Arial"/>
-        <w:b/>
-        <w:bCs/>
-        <w:szCs w:val="24"/>
-      </w:rPr>
-      <w:tab/>
+      <mc:AlternateContent>
+        <mc:Choice Requires="wps">
+          <w:drawing>
+            <wp:anchor distT="0" distB="0" distL="114300" distR="114300" simplePos="0" relativeHeight="251660288" behindDoc="0" locked="0" layoutInCell="0" allowOverlap="1">
+              <wp:simplePos x="0" y="0"/>
+              <wp:positionH relativeFrom="margin">
+                <wp:align>left</wp:align>
+              </wp:positionH>
+              <wp:positionV relativeFrom="topMargin">
+                <wp:align>center</wp:align>
+              </wp:positionV>
+              <wp:extent cx="5943600" cy="170815"/>
+              <wp:effectExtent l="0" t="0" r="0" b="1905"/>
+              <wp:wrapNone/>
+              <wp:docPr id="218" name="Zone de texte 218"/>
+              <wp:cNvGraphicFramePr>
+                <a:graphicFrameLocks xmlns:a="http://schemas.openxmlformats.org/drawingml/2006/main"/>
+              </wp:cNvGraphicFramePr>
+              <a:graphic xmlns:a="http://schemas.openxmlformats.org/drawingml/2006/main">
+                <a:graphicData uri="http://schemas.microsoft.com/office/word/2010/wordprocessingShape">
+                  <wps:wsp>
+                    <wps:cNvSpPr txBox="1">
+                      <a:spLocks noChangeArrowheads="1"/>
+                    </wps:cNvSpPr>
+                    <wps:spPr bwMode="auto">
+                      <a:xfrm>
+                        <a:off x="0" y="0"/>
+                        <a:ext cx="5943600" cy="170815"/>
+                      </a:xfrm>
+                      <a:prstGeom prst="rect">
+                        <a:avLst/>
+                      </a:prstGeom>
+                      <a:noFill/>
+                      <a:ln>
+                        <a:noFill/>
+                      </a:ln>
+                      <a:extLst>
+                        <a:ext uri="{909E8E84-426E-40DD-AFC4-6F175D3DCCD1}">
+                          <a14:hiddenFill xmlns:a14="http://schemas.microsoft.com/office/drawing/2010/main">
+                            <a:solidFill>
+                              <a:srgbClr val="FFFFFF"/>
+                            </a:solidFill>
+                          </a14:hiddenFill>
+                        </a:ext>
+                        <a:ext uri="{91240B29-F687-4F45-9708-019B960494DF}">
+                          <a14:hiddenLine xmlns:a14="http://schemas.microsoft.com/office/drawing/2010/main" w="9525">
+                            <a:solidFill>
+                              <a:srgbClr val="000000"/>
+                            </a:solidFill>
+                            <a:miter lim="800000"/>
+                            <a:headEnd/>
+                            <a:tailEnd/>
+                          </a14:hiddenLine>
+                        </a:ext>
+                      </a:extLst>
+                    </wps:spPr>
+                    <wps:txbx>
+                      <w:txbxContent>
+                        <w:p>
+                          <w:pPr>
+                            <w:rPr>
+                              <w:szCs w:val="24"/>
+                              <w:lang w:val="fr-CH"/>
+                            </w:rPr>
+                          </w:pPr>
+                          <w:r>
+                            <w:rPr>
+                              <w:szCs w:val="24"/>
+                              <w:lang w:val="fr-CH"/>
+                            </w:rPr>
+                            <w:t>Documentation</w:t>
+                          </w:r>
+                        </w:p>
+                      </w:txbxContent>
+                    </wps:txbx>
+                    <wps:bodyPr rot="0" vert="horz" wrap="square" lIns="91440" tIns="0" rIns="91440" bIns="0" anchor="ctr" anchorCtr="0" upright="1">
+                      <a:spAutoFit/>
+                    </wps:bodyPr>
+                  </wps:wsp>
+                </a:graphicData>
+              </a:graphic>
+              <wp14:sizeRelH relativeFrom="margin">
+                <wp14:pctWidth>100000</wp14:pctWidth>
+              </wp14:sizeRelH>
+              <wp14:sizeRelV relativeFrom="page">
+                <wp14:pctHeight>0</wp14:pctHeight>
+              </wp14:sizeRelV>
+            </wp:anchor>
+          </w:drawing>
+        </mc:Choice>
+        <mc:Fallback>
+          <w:pict>
+            <v:shapetype id="_x0000_t202" coordsize="21600,21600" o:spt="202" path="m,l,21600r21600,l21600,xe">
+              <v:stroke joinstyle="miter"/>
+              <v:path gradientshapeok="t" o:connecttype="rect"/>
+            </v:shapetype>
+            <v:shape id="Zone de texte 218" o:spid="_x0000_s1026" type="#_x0000_t202" style="position:absolute;margin-left:0;margin-top:0;width:468pt;height:13.45pt;z-index:251660288;visibility:visible;mso-wrap-style:square;mso-width-percent:1000;mso-height-percent:0;mso-wrap-distance-left:9pt;mso-wrap-distance-top:0;mso-wrap-distance-right:9pt;mso-wrap-distance-bottom:0;mso-position-horizontal:left;mso-position-horizontal-relative:margin;mso-position-vertical:center;mso-position-vertical-relative:top-margin-area;mso-width-percent:1000;mso-height-percent:0;mso-width-relative:margin;mso-height-relative:page;v-text-anchor:middle" o:gfxdata="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" o:allowincell="f" filled="f" stroked="f">
+              <v:textbox style="mso-fit-shape-to-text:t" inset=",0,,0">
+                <w:txbxContent>
+                  <w:p>
+                    <w:pPr>
+                      <w:rPr>
+                        <w:szCs w:val="24"/>
+                        <w:lang w:val="fr-CH"/>
+                      </w:rPr>
+                    </w:pPr>
+                    <w:r>
+                      <w:rPr>
+                        <w:szCs w:val="24"/>
+                        <w:lang w:val="fr-CH"/>
+                      </w:rPr>
+                      <w:t>Documentation</w:t>
+                    </w:r>
+                  </w:p>
+                </w:txbxContent>
+              </v:textbox>
+              <w10:wrap anchorx="margin" anchory="margin"/>
+            </v:shape>
+          </w:pict>
+        </mc:Fallback>
+      </mc:AlternateContent>
     </w:r>
     <w:r>
       <w:rPr>
         <w:rFonts w:cs="Arial"/>
-        <w:b/>
         <w:bCs/>
+        <w:noProof/>
         <w:szCs w:val="24"/>
       </w:rPr>
-      <w:t>Documentation</w:t>
-    </w:r>
-    <w:r>
-      <w:rPr>
-        <w:rFonts w:cs="Arial"/>
-        <w:b/>
-        <w:bCs/>
-        <w:szCs w:val="24"/>
-      </w:rPr>
-      <w:tab/>
+      <mc:AlternateContent>
+        <mc:Choice Requires="wps">
+          <w:drawing>
+            <wp:anchor distT="0" distB="0" distL="114300" distR="114300" simplePos="0" relativeHeight="251659264" behindDoc="0" locked="0" layoutInCell="0" allowOverlap="1">
+              <wp:simplePos x="0" y="0"/>
+              <wp:positionH relativeFrom="page">
+                <wp:align>left</wp:align>
+              </wp:positionH>
+              <wp:positionV relativeFrom="topMargin">
+                <wp:align>center</wp:align>
+              </wp:positionV>
+              <wp:extent cx="914400" cy="170815"/>
+              <wp:effectExtent l="0" t="0" r="0" b="635"/>
+              <wp:wrapNone/>
+              <wp:docPr id="219" name="Zone de texte 219"/>
+              <wp:cNvGraphicFramePr>
+                <a:graphicFrameLocks xmlns:a="http://schemas.openxmlformats.org/drawingml/2006/main"/>
+              </wp:cNvGraphicFramePr>
+              <a:graphic xmlns:a="http://schemas.openxmlformats.org/drawingml/2006/main">
+                <a:graphicData uri="http://schemas.microsoft.com/office/word/2010/wordprocessingShape">
+                  <wps:wsp>
+                    <wps:cNvSpPr txBox="1">
+                      <a:spLocks noChangeArrowheads="1"/>
+                    </wps:cNvSpPr>
+                    <wps:spPr bwMode="auto">
+                      <a:xfrm>
+                        <a:off x="0" y="0"/>
+                        <a:ext cx="914400" cy="170815"/>
+                      </a:xfrm>
+                      <a:prstGeom prst="rect">
+                        <a:avLst/>
+                      </a:prstGeom>
+                      <a:solidFill>
+                        <a:schemeClr val="accent6">
+                          <a:lumMod val="60000"/>
+                          <a:lumOff val="40000"/>
+                        </a:schemeClr>
+                      </a:solidFill>
+                      <a:ln>
+                        <a:noFill/>
+                      </a:ln>
+                    </wps:spPr>
+                    <wps:txbx>
+                      <w:txbxContent>
+                        <w:p>
+                          <w:pPr>
+                            <w:jc w:val="right"/>
+                            <w:rPr>
+                              <w:color w:val="FFFFFF" w:themeColor="background1"/>
+                            </w:rPr>
+                          </w:pPr>
+                          <w:r>
+                            <w:fldChar w:fldCharType="begin"/>
+                          </w:r>
+                          <w:r>
+                            <w:instrText>PAGE   \* MERGEFORMAT</w:instrText>
+                          </w:r>
+                          <w:r>
+                            <w:fldChar w:fldCharType="separate"/>
+                          </w:r>
+                          <w:r>
+                            <w:rPr>
+                              <w:noProof/>
+                              <w:color w:val="FFFFFF" w:themeColor="background1"/>
+                            </w:rPr>
+                            <w:t>16</w:t>
+                          </w:r>
+                          <w:r>
+                            <w:rPr>
+                              <w:color w:val="FFFFFF" w:themeColor="background1"/>
+                            </w:rPr>
+                            <w:fldChar w:fldCharType="end"/>
+                          </w:r>
+                        </w:p>
+                      </w:txbxContent>
+                    </wps:txbx>
+                    <wps:bodyPr rot="0" vert="horz" wrap="square" lIns="91440" tIns="0" rIns="91440" bIns="0" anchor="ctr" anchorCtr="0" upright="1">
+                      <a:spAutoFit/>
+                    </wps:bodyPr>
+                  </wps:wsp>
+                </a:graphicData>
+              </a:graphic>
+              <wp14:sizeRelH relativeFrom="leftMargin">
+                <wp14:pctWidth>100000</wp14:pctWidth>
+              </wp14:sizeRelH>
+              <wp14:sizeRelV relativeFrom="page">
+                <wp14:pctHeight>0</wp14:pctHeight>
+              </wp14:sizeRelV>
+            </wp:anchor>
+          </w:drawing>
+        </mc:Choice>
+        <mc:Fallback>
+          <w:pict>
+            <v:shape id="Zone de texte 219" o:spid="_x0000_s1027" type="#_x0000_t202" style="position:absolute;margin-left:0;margin-top:0;width:1in;height:13.45pt;z-index:251659264;visibility:visible;mso-wrap-style:square;mso-width-percent:1000;mso-height-percent:0;mso-wrap-distance-left:9pt;mso-wrap-distance-top:0;mso-wrap-distance-right:9pt;mso-wrap-distance-bottom:0;mso-position-horizontal:left;mso-position-horizontal-relative:page;mso-position-vertical:center;mso-position-vertical-relative:top-margin-area;mso-width-percent:1000;mso-height-percent:0;mso-width-relative:left-margin-area;mso-height-relative:page;v-text-anchor:middle" o:gfxdata="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" o:allowincell="f" fillcolor="#a8d08d [1945]" stroked="f">
+              <v:textbox style="mso-fit-shape-to-text:t" inset=",0,,0">
+                <w:txbxContent>
+                  <w:p>
+                    <w:pPr>
+                      <w:jc w:val="right"/>
+                      <w:rPr>
+                        <w:color w:val="FFFFFF" w:themeColor="background1"/>
+                      </w:rPr>
+                    </w:pPr>
+                    <w:r>
+                      <w:fldChar w:fldCharType="begin"/>
+                    </w:r>
+                    <w:r>
+                      <w:instrText>PAGE   \* MERGEFORMAT</w:instrText>
+                    </w:r>
+                    <w:r>
+                      <w:fldChar w:fldCharType="separate"/>
+                    </w:r>
+                    <w:r>
+                      <w:rPr>
+                        <w:noProof/>
+                        <w:color w:val="FFFFFF" w:themeColor="background1"/>
+                      </w:rPr>
+                      <w:t>16</w:t>
+                    </w:r>
+                    <w:r>
+                      <w:rPr>
+                        <w:color w:val="FFFFFF" w:themeColor="background1"/>
+                      </w:rPr>
+                      <w:fldChar w:fldCharType="end"/>
+                    </w:r>
+                  </w:p>
+                </w:txbxContent>
+              </v:textbox>
+              <w10:wrap anchorx="page" anchory="margin"/>
+            </v:shape>
+          </w:pict>
+        </mc:Fallback>
+      </mc:AlternateContent>
     </w:r>
   </w:p>
-  <w:p>
-    <w:pPr>
-      <w:pStyle w:val="En-tte"/>
-      <w:pBdr>
-        <w:bottom w:val="single" w:sz="4" w:space="1" w:color="auto"/>
-      </w:pBdr>
-      <w:rPr>
-        <w:sz w:val="32"/>
-      </w:rPr>
-    </w:pPr>
-  </w:p>
-  <w:p>
-    <w:pPr>
-      <w:pStyle w:val="En-tte"/>
-      <w:rPr>
-        <w:sz w:val="16"/>
-        <w:szCs w:val="16"/>
-      </w:rPr>
-    </w:pPr>
-  </w:p>
-  <w:p/>
 </w:hdr>
 </file>
 
@@ -10154,7 +9773,7 @@
   <w:abstractNum w:abstractNumId="10" w15:restartNumberingAfterBreak="0">
     <w:nsid w:val="356804F2"/>
     <w:multiLevelType w:val="hybridMultilevel"/>
-    <w:tmpl w:val="18061C06"/>
+    <w:tmpl w:val="32B21EC2"/>
     <w:lvl w:ilvl="0" w:tplc="100C0001">
       <w:start w:val="1"/>
       <w:numFmt w:val="bullet"/>
@@ -10655,6 +10274,119 @@
     </w:lvl>
   </w:abstractNum>
   <w:abstractNum w:abstractNumId="14" w15:restartNumberingAfterBreak="0">
+    <w:nsid w:val="4E8B613E"/>
+    <w:multiLevelType w:val="hybridMultilevel"/>
+    <w:tmpl w:val="7786E29C"/>
+    <w:lvl w:ilvl="0" w:tplc="9B92CEAE">
+      <w:numFmt w:val="bullet"/>
+      <w:lvlText w:val="-"/>
+      <w:lvlJc w:val="left"/>
+      <w:pPr>
+        <w:ind w:left="720" w:hanging="360"/>
+      </w:pPr>
+      <w:rPr>
+        <w:rFonts w:ascii="Arial" w:eastAsia="Times New Roman" w:hAnsi="Arial" w:cs="Arial" w:hint="default"/>
+        <w:i w:val="0"/>
+      </w:rPr>
+    </w:lvl>
+    <w:lvl w:ilvl="1" w:tplc="100C0003" w:tentative="1">
+      <w:start w:val="1"/>
+      <w:numFmt w:val="bullet"/>
+      <w:lvlText w:val="o"/>
+      <w:lvlJc w:val="left"/>
+      <w:pPr>
+        <w:ind w:left="1440" w:hanging="360"/>
+      </w:pPr>
+      <w:rPr>
+        <w:rFonts w:ascii="Courier New" w:hAnsi="Courier New" w:cs="Courier New" w:hint="default"/>
+      </w:rPr>
+    </w:lvl>
+    <w:lvl w:ilvl="2" w:tplc="100C0005" w:tentative="1">
+      <w:start w:val="1"/>
+      <w:numFmt w:val="bullet"/>
+      <w:lvlText w:val=""/>
+      <w:lvlJc w:val="left"/>
+      <w:pPr>
+        <w:ind w:left="2160" w:hanging="360"/>
+      </w:pPr>
+      <w:rPr>
+        <w:rFonts w:ascii="Wingdings" w:hAnsi="Wingdings" w:hint="default"/>
+      </w:rPr>
+    </w:lvl>
+    <w:lvl w:ilvl="3" w:tplc="100C0001" w:tentative="1">
+      <w:start w:val="1"/>
+      <w:numFmt w:val="bullet"/>
+      <w:lvlText w:val=""/>
+      <w:lvlJc w:val="left"/>
+      <w:pPr>
+        <w:ind w:left="2880" w:hanging="360"/>
+      </w:pPr>
+      <w:rPr>
+        <w:rFonts w:ascii="Symbol" w:hAnsi="Symbol" w:hint="default"/>
+      </w:rPr>
+    </w:lvl>
+    <w:lvl w:ilvl="4" w:tplc="100C0003" w:tentative="1">
+      <w:start w:val="1"/>
+      <w:numFmt w:val="bullet"/>
+      <w:lvlText w:val="o"/>
+      <w:lvlJc w:val="left"/>
+      <w:pPr>
+        <w:ind w:left="3600" w:hanging="360"/>
+      </w:pPr>
+      <w:rPr>
+        <w:rFonts w:ascii="Courier New" w:hAnsi="Courier New" w:cs="Courier New" w:hint="default"/>
+      </w:rPr>
+    </w:lvl>
+    <w:lvl w:ilvl="5" w:tplc="100C0005" w:tentative="1">
+      <w:start w:val="1"/>
+      <w:numFmt w:val="bullet"/>
+      <w:lvlText w:val=""/>
+      <w:lvlJc w:val="left"/>
+      <w:pPr>
+        <w:ind w:left="4320" w:hanging="360"/>
+      </w:pPr>
+      <w:rPr>
+        <w:rFonts w:ascii="Wingdings" w:hAnsi="Wingdings" w:hint="default"/>
+      </w:rPr>
+    </w:lvl>
+    <w:lvl w:ilvl="6" w:tplc="100C0001" w:tentative="1">
+      <w:start w:val="1"/>
+      <w:numFmt w:val="bullet"/>
+      <w:lvlText w:val=""/>
+      <w:lvlJc w:val="left"/>
+      <w:pPr>
+        <w:ind w:left="5040" w:hanging="360"/>
+      </w:pPr>
+      <w:rPr>
+        <w:rFonts w:ascii="Symbol" w:hAnsi="Symbol" w:hint="default"/>
+      </w:rPr>
+    </w:lvl>
+    <w:lvl w:ilvl="7" w:tplc="100C0003" w:tentative="1">
+      <w:start w:val="1"/>
+      <w:numFmt w:val="bullet"/>
+      <w:lvlText w:val="o"/>
+      <w:lvlJc w:val="left"/>
+      <w:pPr>
+        <w:ind w:left="5760" w:hanging="360"/>
+      </w:pPr>
+      <w:rPr>
+        <w:rFonts w:ascii="Courier New" w:hAnsi="Courier New" w:cs="Courier New" w:hint="default"/>
+      </w:rPr>
+    </w:lvl>
+    <w:lvl w:ilvl="8" w:tplc="100C0005" w:tentative="1">
+      <w:start w:val="1"/>
+      <w:numFmt w:val="bullet"/>
+      <w:lvlText w:val=""/>
+      <w:lvlJc w:val="left"/>
+      <w:pPr>
+        <w:ind w:left="6480" w:hanging="360"/>
+      </w:pPr>
+      <w:rPr>
+        <w:rFonts w:ascii="Wingdings" w:hAnsi="Wingdings" w:hint="default"/>
+      </w:rPr>
+    </w:lvl>
+  </w:abstractNum>
+  <w:abstractNum w:abstractNumId="15" w15:restartNumberingAfterBreak="0">
     <w:nsid w:val="5082572C"/>
     <w:multiLevelType w:val="hybridMultilevel"/>
     <w:tmpl w:val="ED4ACFA4"/>
@@ -10794,7 +10526,7 @@
       </w:rPr>
     </w:lvl>
   </w:abstractNum>
-  <w:abstractNum w:abstractNumId="15" w15:restartNumberingAfterBreak="0">
+  <w:abstractNum w:abstractNumId="16" w15:restartNumberingAfterBreak="0">
     <w:nsid w:val="519A359B"/>
     <w:multiLevelType w:val="hybridMultilevel"/>
     <w:tmpl w:val="4EDEF4C0"/>
@@ -10907,7 +10639,7 @@
       </w:rPr>
     </w:lvl>
   </w:abstractNum>
-  <w:abstractNum w:abstractNumId="16" w15:restartNumberingAfterBreak="0">
+  <w:abstractNum w:abstractNumId="17" w15:restartNumberingAfterBreak="0">
     <w:nsid w:val="52B247CA"/>
     <w:multiLevelType w:val="hybridMultilevel"/>
     <w:tmpl w:val="B7D4D45A"/>
@@ -11047,7 +10779,7 @@
       </w:rPr>
     </w:lvl>
   </w:abstractNum>
-  <w:abstractNum w:abstractNumId="17" w15:restartNumberingAfterBreak="0">
+  <w:abstractNum w:abstractNumId="18" w15:restartNumberingAfterBreak="0">
     <w:nsid w:val="53D970CD"/>
     <w:multiLevelType w:val="hybridMultilevel"/>
     <w:tmpl w:val="6B8A289C"/>
@@ -11160,7 +10892,7 @@
       </w:rPr>
     </w:lvl>
   </w:abstractNum>
-  <w:abstractNum w:abstractNumId="18" w15:restartNumberingAfterBreak="0">
+  <w:abstractNum w:abstractNumId="19" w15:restartNumberingAfterBreak="0">
     <w:nsid w:val="556C631F"/>
     <w:multiLevelType w:val="hybridMultilevel"/>
     <w:tmpl w:val="C90EC388"/>
@@ -11273,7 +11005,7 @@
       </w:rPr>
     </w:lvl>
   </w:abstractNum>
-  <w:abstractNum w:abstractNumId="19" w15:restartNumberingAfterBreak="0">
+  <w:abstractNum w:abstractNumId="20" w15:restartNumberingAfterBreak="0">
     <w:nsid w:val="584E633A"/>
     <w:multiLevelType w:val="hybridMultilevel"/>
     <w:tmpl w:val="E56883D6"/>
@@ -11386,7 +11118,7 @@
       </w:rPr>
     </w:lvl>
   </w:abstractNum>
-  <w:abstractNum w:abstractNumId="20" w15:restartNumberingAfterBreak="0">
+  <w:abstractNum w:abstractNumId="21" w15:restartNumberingAfterBreak="0">
     <w:nsid w:val="594C1361"/>
     <w:multiLevelType w:val="hybridMultilevel"/>
     <w:tmpl w:val="5C243628"/>
@@ -11526,7 +11258,120 @@
       </w:rPr>
     </w:lvl>
   </w:abstractNum>
-  <w:abstractNum w:abstractNumId="21" w15:restartNumberingAfterBreak="0">
+  <w:abstractNum w:abstractNumId="22" w15:restartNumberingAfterBreak="0">
+    <w:nsid w:val="5BFD4347"/>
+    <w:multiLevelType w:val="hybridMultilevel"/>
+    <w:tmpl w:val="694611C6"/>
+    <w:lvl w:ilvl="0" w:tplc="9B92CEAE">
+      <w:numFmt w:val="bullet"/>
+      <w:lvlText w:val="-"/>
+      <w:lvlJc w:val="left"/>
+      <w:pPr>
+        <w:ind w:left="1440" w:hanging="360"/>
+      </w:pPr>
+      <w:rPr>
+        <w:rFonts w:ascii="Arial" w:eastAsia="Times New Roman" w:hAnsi="Arial" w:cs="Arial" w:hint="default"/>
+        <w:i w:val="0"/>
+      </w:rPr>
+    </w:lvl>
+    <w:lvl w:ilvl="1" w:tplc="100C0003" w:tentative="1">
+      <w:start w:val="1"/>
+      <w:numFmt w:val="bullet"/>
+      <w:lvlText w:val="o"/>
+      <w:lvlJc w:val="left"/>
+      <w:pPr>
+        <w:ind w:left="2160" w:hanging="360"/>
+      </w:pPr>
+      <w:rPr>
+        <w:rFonts w:ascii="Courier New" w:hAnsi="Courier New" w:cs="Courier New" w:hint="default"/>
+      </w:rPr>
+    </w:lvl>
+    <w:lvl w:ilvl="2" w:tplc="100C0005" w:tentative="1">
+      <w:start w:val="1"/>
+      <w:numFmt w:val="bullet"/>
+      <w:lvlText w:val=""/>
+      <w:lvlJc w:val="left"/>
+      <w:pPr>
+        <w:ind w:left="2880" w:hanging="360"/>
+      </w:pPr>
+      <w:rPr>
+        <w:rFonts w:ascii="Wingdings" w:hAnsi="Wingdings" w:hint="default"/>
+      </w:rPr>
+    </w:lvl>
+    <w:lvl w:ilvl="3" w:tplc="100C0001" w:tentative="1">
+      <w:start w:val="1"/>
+      <w:numFmt w:val="bullet"/>
+      <w:lvlText w:val=""/>
+      <w:lvlJc w:val="left"/>
+      <w:pPr>
+        <w:ind w:left="3600" w:hanging="360"/>
+      </w:pPr>
+      <w:rPr>
+        <w:rFonts w:ascii="Symbol" w:hAnsi="Symbol" w:hint="default"/>
+      </w:rPr>
+    </w:lvl>
+    <w:lvl w:ilvl="4" w:tplc="100C0003" w:tentative="1">
+      <w:start w:val="1"/>
+      <w:numFmt w:val="bullet"/>
+      <w:lvlText w:val="o"/>
+      <w:lvlJc w:val="left"/>
+      <w:pPr>
+        <w:ind w:left="4320" w:hanging="360"/>
+      </w:pPr>
+      <w:rPr>
+        <w:rFonts w:ascii="Courier New" w:hAnsi="Courier New" w:cs="Courier New" w:hint="default"/>
+      </w:rPr>
+    </w:lvl>
+    <w:lvl w:ilvl="5" w:tplc="100C0005" w:tentative="1">
+      <w:start w:val="1"/>
+      <w:numFmt w:val="bullet"/>
+      <w:lvlText w:val=""/>
+      <w:lvlJc w:val="left"/>
+      <w:pPr>
+        <w:ind w:left="5040" w:hanging="360"/>
+      </w:pPr>
+      <w:rPr>
+        <w:rFonts w:ascii="Wingdings" w:hAnsi="Wingdings" w:hint="default"/>
+      </w:rPr>
+    </w:lvl>
+    <w:lvl w:ilvl="6" w:tplc="100C0001" w:tentative="1">
+      <w:start w:val="1"/>
+      <w:numFmt w:val="bullet"/>
+      <w:lvlText w:val=""/>
+      <w:lvlJc w:val="left"/>
+      <w:pPr>
+        <w:ind w:left="5760" w:hanging="360"/>
+      </w:pPr>
+      <w:rPr>
+        <w:rFonts w:ascii="Symbol" w:hAnsi="Symbol" w:hint="default"/>
+      </w:rPr>
+    </w:lvl>
+    <w:lvl w:ilvl="7" w:tplc="100C0003" w:tentative="1">
+      <w:start w:val="1"/>
+      <w:numFmt w:val="bullet"/>
+      <w:lvlText w:val="o"/>
+      <w:lvlJc w:val="left"/>
+      <w:pPr>
+        <w:ind w:left="6480" w:hanging="360"/>
+      </w:pPr>
+      <w:rPr>
+        <w:rFonts w:ascii="Courier New" w:hAnsi="Courier New" w:cs="Courier New" w:hint="default"/>
+      </w:rPr>
+    </w:lvl>
+    <w:lvl w:ilvl="8" w:tplc="100C0005" w:tentative="1">
+      <w:start w:val="1"/>
+      <w:numFmt w:val="bullet"/>
+      <w:lvlText w:val=""/>
+      <w:lvlJc w:val="left"/>
+      <w:pPr>
+        <w:ind w:left="7200" w:hanging="360"/>
+      </w:pPr>
+      <w:rPr>
+        <w:rFonts w:ascii="Wingdings" w:hAnsi="Wingdings" w:hint="default"/>
+      </w:rPr>
+    </w:lvl>
+  </w:abstractNum>
+  <w:abstractNum w:abstractNumId="23" w15:restartNumberingAfterBreak="0">
     <w:nsid w:val="6BBD74D9"/>
     <w:multiLevelType w:val="hybridMultilevel"/>
     <w:tmpl w:val="D29070BA"/>
@@ -11639,7 +11484,7 @@
       </w:rPr>
     </w:lvl>
   </w:abstractNum>
-  <w:abstractNum w:abstractNumId="22" w15:restartNumberingAfterBreak="0">
+  <w:abstractNum w:abstractNumId="24" w15:restartNumberingAfterBreak="0">
     <w:nsid w:val="71E06583"/>
     <w:multiLevelType w:val="hybridMultilevel"/>
     <w:tmpl w:val="26C81FCE"/>
@@ -11779,7 +11624,7 @@
       </w:rPr>
     </w:lvl>
   </w:abstractNum>
-  <w:abstractNum w:abstractNumId="23" w15:restartNumberingAfterBreak="0">
+  <w:abstractNum w:abstractNumId="25" w15:restartNumberingAfterBreak="0">
     <w:nsid w:val="74C91FA4"/>
     <w:multiLevelType w:val="hybridMultilevel"/>
     <w:tmpl w:val="05C6EECE"/>
@@ -11892,7 +11737,7 @@
       </w:rPr>
     </w:lvl>
   </w:abstractNum>
-  <w:abstractNum w:abstractNumId="24" w15:restartNumberingAfterBreak="0">
+  <w:abstractNum w:abstractNumId="26" w15:restartNumberingAfterBreak="0">
     <w:nsid w:val="75A3529B"/>
     <w:multiLevelType w:val="hybridMultilevel"/>
     <w:tmpl w:val="819EEA64"/>
@@ -12032,7 +11877,7 @@
       </w:rPr>
     </w:lvl>
   </w:abstractNum>
-  <w:abstractNum w:abstractNumId="25" w15:restartNumberingAfterBreak="0">
+  <w:abstractNum w:abstractNumId="27" w15:restartNumberingAfterBreak="0">
     <w:nsid w:val="7B193736"/>
     <w:multiLevelType w:val="multilevel"/>
     <w:tmpl w:val="3E0A631E"/>
@@ -12155,7 +12000,7 @@
     </w:lvl>
   </w:abstractNum>
   <w:num w:numId="1">
-    <w:abstractNumId w:val="25"/>
+    <w:abstractNumId w:val="27"/>
   </w:num>
   <w:num w:numId="2">
     <w:abstractNumId w:val="4"/>
@@ -12167,16 +12012,16 @@
     <w:abstractNumId w:val="7"/>
   </w:num>
   <w:num w:numId="5">
-    <w:abstractNumId w:val="24"/>
+    <w:abstractNumId w:val="26"/>
   </w:num>
   <w:num w:numId="6">
-    <w:abstractNumId w:val="16"/>
+    <w:abstractNumId w:val="17"/>
   </w:num>
   <w:num w:numId="7">
     <w:abstractNumId w:val="8"/>
   </w:num>
   <w:num w:numId="8">
-    <w:abstractNumId w:val="20"/>
+    <w:abstractNumId w:val="21"/>
   </w:num>
   <w:num w:numId="9">
     <w:abstractNumId w:val="5"/>
@@ -12185,13 +12030,13 @@
     <w:abstractNumId w:val="12"/>
   </w:num>
   <w:num w:numId="11">
-    <w:abstractNumId w:val="14"/>
+    <w:abstractNumId w:val="15"/>
   </w:num>
   <w:num w:numId="12">
     <w:abstractNumId w:val="13"/>
   </w:num>
   <w:num w:numId="13">
-    <w:abstractNumId w:val="22"/>
+    <w:abstractNumId w:val="24"/>
   </w:num>
   <w:num w:numId="14">
     <w:abstractNumId w:val="9"/>
@@ -12200,10 +12045,10 @@
     <w:abstractNumId w:val="11"/>
   </w:num>
   <w:num w:numId="16">
-    <w:abstractNumId w:val="18"/>
+    <w:abstractNumId w:val="19"/>
   </w:num>
   <w:num w:numId="17">
-    <w:abstractNumId w:val="17"/>
+    <w:abstractNumId w:val="18"/>
   </w:num>
   <w:num w:numId="18">
     <w:abstractNumId w:val="2"/>
@@ -12218,19 +12063,25 @@
     <w:abstractNumId w:val="10"/>
   </w:num>
   <w:num w:numId="22">
-    <w:abstractNumId w:val="19"/>
+    <w:abstractNumId w:val="20"/>
   </w:num>
   <w:num w:numId="23">
-    <w:abstractNumId w:val="15"/>
+    <w:abstractNumId w:val="16"/>
   </w:num>
   <w:num w:numId="24">
-    <w:abstractNumId w:val="23"/>
+    <w:abstractNumId w:val="25"/>
   </w:num>
   <w:num w:numId="25">
-    <w:abstractNumId w:val="21"/>
+    <w:abstractNumId w:val="23"/>
   </w:num>
   <w:num w:numId="26">
     <w:abstractNumId w:val="6"/>
+  </w:num>
+  <w:num w:numId="27">
+    <w:abstractNumId w:val="14"/>
+  </w:num>
+  <w:num w:numId="28">
+    <w:abstractNumId w:val="22"/>
   </w:num>
 </w:numbering>
 </file>
@@ -13362,7 +13213,7 @@
 </file>
 
 <file path=customXml/itemProps1.xml><?xml version="1.0" encoding="utf-8"?>
-<ds:datastoreItem xmlns:ds="http://schemas.openxmlformats.org/officeDocument/2006/customXml" ds:itemID="{F2839AAC-3A19-4625-93F1-76A23288852D}">
+<ds:datastoreItem xmlns:ds="http://schemas.openxmlformats.org/officeDocument/2006/customXml" ds:itemID="{104A2D29-68A4-46B6-9177-0D0BECE3AC02}">
   <ds:schemaRefs>
     <ds:schemaRef ds:uri="http://schemas.openxmlformats.org/officeDocument/2006/bibliography"/>
   </ds:schemaRefs>
